--- a/Notes/My notes/JavaScript word note.docx
+++ b/Notes/My notes/JavaScript word note.docx
@@ -7049,6 +7049,1075 @@
         <w:t xml:space="preserve"> Pages</w:t>
       </w:r>
     </w:p>
+    <w:p>
+      <w:pPr>
+        <w:rPr>
+          <w:b/>
+          <w:color w:val="FF0000"/>
+          <w:u w:val="single"/>
+        </w:rPr>
+      </w:pPr>
+      <w:r>
+        <w:rPr>
+          <w:b/>
+          <w:color w:val="FF0000"/>
+          <w:highlight w:val="yellow"/>
+          <w:u w:val="single"/>
+        </w:rPr>
+        <w:t>Nested Array:</w:t>
+      </w:r>
+    </w:p>
+    <w:p>
+      <w:pPr>
+        <w:pStyle w:val="ListParagraph"/>
+        <w:numPr>
+          <w:ilvl w:val="0"/>
+          <w:numId w:val="3"/>
+        </w:numPr>
+      </w:pPr>
+      <w:r>
+        <w:t xml:space="preserve">Arrays inside </w:t>
+      </w:r>
+      <w:proofErr w:type="gramStart"/>
+      <w:r>
+        <w:t>a</w:t>
+      </w:r>
+      <w:proofErr w:type="gramEnd"/>
+      <w:r>
+        <w:t xml:space="preserve"> array is called nested array.</w:t>
+      </w:r>
+    </w:p>
+    <w:p>
+      <w:pPr>
+        <w:ind w:left="2160"/>
+      </w:pPr>
+      <w:proofErr w:type="gramStart"/>
+      <w:r>
+        <w:t>const</w:t>
+      </w:r>
+      <w:proofErr w:type="gramEnd"/>
+      <w:r>
+        <w:t xml:space="preserve"> a1=[10,20,30];</w:t>
+      </w:r>
+    </w:p>
+    <w:p>
+      <w:pPr>
+        <w:ind w:left="2160"/>
+      </w:pPr>
+      <w:proofErr w:type="gramStart"/>
+      <w:r>
+        <w:t>const</w:t>
+      </w:r>
+      <w:proofErr w:type="gramEnd"/>
+      <w:r>
+        <w:t xml:space="preserve"> a2=[11,22,33];</w:t>
+      </w:r>
+    </w:p>
+    <w:p>
+      <w:pPr>
+        <w:pStyle w:val="ListParagraph"/>
+      </w:pPr>
+      <w:r>
+        <w:tab/>
+      </w:r>
+      <w:r>
+        <w:tab/>
+      </w:r>
+      <w:proofErr w:type="spellStart"/>
+      <w:proofErr w:type="gramStart"/>
+      <w:r>
+        <w:t>cosnt</w:t>
+      </w:r>
+      <w:proofErr w:type="spellEnd"/>
+      <w:proofErr w:type="gramEnd"/>
+      <w:r>
+        <w:t xml:space="preserve"> a=[a1,a2];</w:t>
+      </w:r>
+    </w:p>
+    <w:p>
+      <w:pPr>
+        <w:pStyle w:val="ListParagraph"/>
+      </w:pPr>
+    </w:p>
+    <w:p>
+      <w:pPr>
+        <w:pStyle w:val="ListParagraph"/>
+        <w:ind w:left="1440" w:firstLine="720"/>
+      </w:pPr>
+      <w:proofErr w:type="spellStart"/>
+      <w:proofErr w:type="gramStart"/>
+      <w:r>
+        <w:t>document.write</w:t>
+      </w:r>
+      <w:proofErr w:type="spellEnd"/>
+      <w:r>
+        <w:t>(</w:t>
+      </w:r>
+      <w:proofErr w:type="gramEnd"/>
+      <w:r>
+        <w:t>`${a}&lt;</w:t>
+      </w:r>
+      <w:proofErr w:type="spellStart"/>
+      <w:r>
+        <w:t>br</w:t>
+      </w:r>
+      <w:proofErr w:type="spellEnd"/>
+      <w:r>
+        <w:t>&gt;`);</w:t>
+      </w:r>
+    </w:p>
+    <w:p>
+      <w:proofErr w:type="spellStart"/>
+      <w:r>
+        <w:t>a.length</w:t>
+      </w:r>
+      <w:proofErr w:type="spellEnd"/>
+    </w:p>
+    <w:p>
+      <w:proofErr w:type="gramStart"/>
+      <w:r>
+        <w:t>a[</w:t>
+      </w:r>
+      <w:proofErr w:type="gramEnd"/>
+      <w:r>
+        <w:t>0].</w:t>
+      </w:r>
+      <w:proofErr w:type="spellStart"/>
+      <w:r>
+        <w:t>lenght</w:t>
+      </w:r>
+      <w:proofErr w:type="spellEnd"/>
+    </w:p>
+    <w:p>
+      <w:proofErr w:type="gramStart"/>
+      <w:r>
+        <w:t>a[</w:t>
+      </w:r>
+      <w:proofErr w:type="gramEnd"/>
+      <w:r>
+        <w:t>1].</w:t>
+      </w:r>
+      <w:proofErr w:type="spellStart"/>
+      <w:r>
+        <w:t>lenght</w:t>
+      </w:r>
+      <w:proofErr w:type="spellEnd"/>
+    </w:p>
+    <w:p>
+      <w:pPr>
+        <w:rPr>
+          <w:b/>
+          <w:u w:val="single"/>
+        </w:rPr>
+      </w:pPr>
+      <w:r>
+        <w:rPr>
+          <w:b/>
+          <w:u w:val="single"/>
+        </w:rPr>
+        <w:t>Array</w:t>
+      </w:r>
+      <w:r>
+        <w:rPr>
+          <w:b/>
+          <w:u w:val="single"/>
+        </w:rPr>
+        <w:t xml:space="preserve"> concepts</w:t>
+      </w:r>
+      <w:r>
+        <w:rPr>
+          <w:b/>
+          <w:u w:val="single"/>
+        </w:rPr>
+        <w:t>:</w:t>
+      </w:r>
+    </w:p>
+    <w:p>
+      <w:proofErr w:type="gramStart"/>
+      <w:r>
+        <w:t>In  JavaScript</w:t>
+      </w:r>
+      <w:proofErr w:type="gramEnd"/>
+      <w:r>
+        <w:t xml:space="preserve"> both array and string both are same. </w:t>
+      </w:r>
+      <w:proofErr w:type="gramStart"/>
+      <w:r>
+        <w:t>Except string manipulation.</w:t>
+      </w:r>
+      <w:proofErr w:type="gramEnd"/>
+    </w:p>
+    <w:p>
+      <w:r>
+        <w:t>Array support manipulation and string not support manipulation.</w:t>
+      </w:r>
+    </w:p>
+    <w:p>
+      <w:proofErr w:type="gramStart"/>
+      <w:r>
+        <w:t>storing</w:t>
+      </w:r>
+      <w:proofErr w:type="gramEnd"/>
+      <w:r>
+        <w:t xml:space="preserve"> group of </w:t>
+      </w:r>
+      <w:proofErr w:type="spellStart"/>
+      <w:r>
+        <w:t>ele</w:t>
+      </w:r>
+      <w:proofErr w:type="spellEnd"/>
+      <w:r>
+        <w:t xml:space="preserve"> in </w:t>
+      </w:r>
+      <w:proofErr w:type="spellStart"/>
+      <w:r>
+        <w:t>tabler</w:t>
+      </w:r>
+      <w:proofErr w:type="spellEnd"/>
+      <w:r>
+        <w:t xml:space="preserve"> (row &amp; </w:t>
+      </w:r>
+      <w:proofErr w:type="spellStart"/>
+      <w:r>
+        <w:t>col</w:t>
+      </w:r>
+      <w:proofErr w:type="spellEnd"/>
+      <w:r>
+        <w:t>) format is called MDA (2DA).</w:t>
+      </w:r>
+    </w:p>
+    <w:p>
+      <w:proofErr w:type="spellStart"/>
+      <w:proofErr w:type="gramStart"/>
+      <w:r>
+        <w:t>mda</w:t>
+      </w:r>
+      <w:proofErr w:type="spellEnd"/>
+      <w:proofErr w:type="gramEnd"/>
+      <w:r>
+        <w:t xml:space="preserve"> is a </w:t>
+      </w:r>
+      <w:proofErr w:type="spellStart"/>
+      <w:r>
+        <w:t>coll</w:t>
+      </w:r>
+      <w:proofErr w:type="spellEnd"/>
+      <w:r>
+        <w:t xml:space="preserve"> of </w:t>
+      </w:r>
+      <w:proofErr w:type="spellStart"/>
+      <w:r>
+        <w:t>sda's</w:t>
+      </w:r>
+      <w:proofErr w:type="spellEnd"/>
+    </w:p>
+    <w:p/>
+    <w:p>
+      <w:proofErr w:type="gramStart"/>
+      <w:r>
+        <w:t>array</w:t>
+      </w:r>
+      <w:proofErr w:type="gramEnd"/>
+      <w:r>
+        <w:t xml:space="preserve"> creation:</w:t>
+      </w:r>
+    </w:p>
+    <w:p>
+      <w:r>
+        <w:tab/>
+      </w:r>
+      <w:proofErr w:type="spellStart"/>
+      <w:proofErr w:type="gramStart"/>
+      <w:r>
+        <w:t>var</w:t>
+      </w:r>
+      <w:proofErr w:type="spellEnd"/>
+      <w:proofErr w:type="gramEnd"/>
+      <w:r>
+        <w:t xml:space="preserve"> array=[ [val1, val2, ...], </w:t>
+      </w:r>
+    </w:p>
+    <w:p>
+      <w:r>
+        <w:tab/>
+      </w:r>
+      <w:r>
+        <w:tab/>
+        <w:t xml:space="preserve">    [val1, </w:t>
+      </w:r>
+      <w:proofErr w:type="gramStart"/>
+      <w:r>
+        <w:t>val2, ...]</w:t>
+      </w:r>
+      <w:proofErr w:type="gramEnd"/>
+      <w:r>
+        <w:t>,</w:t>
+      </w:r>
+    </w:p>
+    <w:p>
+      <w:r>
+        <w:tab/>
+      </w:r>
+      <w:r>
+        <w:tab/>
+        <w:t xml:space="preserve">    ...</w:t>
+      </w:r>
+    </w:p>
+    <w:p>
+      <w:r>
+        <w:tab/>
+      </w:r>
+      <w:r>
+        <w:tab/>
+        <w:t xml:space="preserve">  ];</w:t>
+      </w:r>
+    </w:p>
+    <w:p>
+      <w:proofErr w:type="gramStart"/>
+      <w:r>
+        <w:t>accessing</w:t>
+      </w:r>
+      <w:proofErr w:type="gramEnd"/>
+      <w:r>
+        <w:t xml:space="preserve"> array:</w:t>
+      </w:r>
+      <w:r>
+        <w:tab/>
+      </w:r>
+      <w:r>
+        <w:tab/>
+      </w:r>
+      <w:r>
+        <w:tab/>
+      </w:r>
+    </w:p>
+    <w:p>
+      <w:r>
+        <w:lastRenderedPageBreak/>
+        <w:tab/>
+      </w:r>
+      <w:proofErr w:type="gramStart"/>
+      <w:r>
+        <w:t>array[</w:t>
+      </w:r>
+      <w:proofErr w:type="spellStart"/>
+      <w:proofErr w:type="gramEnd"/>
+      <w:r>
+        <w:t>rowind</w:t>
+      </w:r>
+      <w:proofErr w:type="spellEnd"/>
+      <w:r>
+        <w:t>][</w:t>
+      </w:r>
+      <w:proofErr w:type="spellStart"/>
+      <w:r>
+        <w:t>colind</w:t>
+      </w:r>
+      <w:proofErr w:type="spellEnd"/>
+      <w:r>
+        <w:t>]</w:t>
+      </w:r>
+    </w:p>
+    <w:p/>
+    <w:p>
+      <w:proofErr w:type="gramStart"/>
+      <w:r>
+        <w:t>set</w:t>
+      </w:r>
+      <w:proofErr w:type="gramEnd"/>
+      <w:r>
+        <w:t xml:space="preserve"> value:</w:t>
+      </w:r>
+    </w:p>
+    <w:p>
+      <w:r>
+        <w:tab/>
+      </w:r>
+      <w:proofErr w:type="gramStart"/>
+      <w:r>
+        <w:t>array[</w:t>
+      </w:r>
+      <w:proofErr w:type="spellStart"/>
+      <w:proofErr w:type="gramEnd"/>
+      <w:r>
+        <w:t>rowind</w:t>
+      </w:r>
+      <w:proofErr w:type="spellEnd"/>
+      <w:r>
+        <w:t>][</w:t>
+      </w:r>
+      <w:proofErr w:type="spellStart"/>
+      <w:r>
+        <w:t>colind</w:t>
+      </w:r>
+      <w:proofErr w:type="spellEnd"/>
+      <w:r>
+        <w:t>]=value;</w:t>
+      </w:r>
+    </w:p>
+    <w:p/>
+    <w:p>
+      <w:proofErr w:type="gramStart"/>
+      <w:r>
+        <w:t>size</w:t>
+      </w:r>
+      <w:proofErr w:type="gramEnd"/>
+      <w:r>
+        <w:t xml:space="preserve"> of array:</w:t>
+      </w:r>
+    </w:p>
+    <w:p>
+      <w:r>
+        <w:tab/>
+      </w:r>
+      <w:proofErr w:type="spellStart"/>
+      <w:proofErr w:type="gramStart"/>
+      <w:r>
+        <w:t>array.length</w:t>
+      </w:r>
+      <w:proofErr w:type="spellEnd"/>
+      <w:r>
+        <w:t xml:space="preserve">  =</w:t>
+      </w:r>
+      <w:proofErr w:type="gramEnd"/>
+      <w:r>
+        <w:t xml:space="preserve">&gt; it returns </w:t>
+      </w:r>
+      <w:proofErr w:type="spellStart"/>
+      <w:r>
+        <w:t>no.of</w:t>
+      </w:r>
+      <w:proofErr w:type="spellEnd"/>
+      <w:r>
+        <w:t xml:space="preserve"> rows</w:t>
+      </w:r>
+    </w:p>
+    <w:p>
+      <w:r>
+        <w:tab/>
+      </w:r>
+      <w:proofErr w:type="gramStart"/>
+      <w:r>
+        <w:t>array[</w:t>
+      </w:r>
+      <w:proofErr w:type="spellStart"/>
+      <w:proofErr w:type="gramEnd"/>
+      <w:r>
+        <w:t>rowind</w:t>
+      </w:r>
+      <w:proofErr w:type="spellEnd"/>
+      <w:r>
+        <w:t xml:space="preserve">].length  =&gt; it returns </w:t>
+      </w:r>
+      <w:proofErr w:type="spellStart"/>
+      <w:r>
+        <w:t>no.of</w:t>
+      </w:r>
+      <w:proofErr w:type="spellEnd"/>
+      <w:r>
+        <w:t xml:space="preserve"> cols</w:t>
+      </w:r>
+    </w:p>
+    <w:p/>
+    <w:p>
+      <w:pPr>
+        <w:rPr>
+          <w:b/>
+          <w:color w:val="FF0000"/>
+          <w:u w:val="single"/>
+        </w:rPr>
+      </w:pPr>
+      <w:proofErr w:type="gramStart"/>
+      <w:r>
+        <w:rPr>
+          <w:b/>
+          <w:color w:val="FF0000"/>
+          <w:highlight w:val="yellow"/>
+          <w:u w:val="single"/>
+        </w:rPr>
+        <w:t>array</w:t>
+      </w:r>
+      <w:proofErr w:type="gramEnd"/>
+      <w:r>
+        <w:rPr>
+          <w:b/>
+          <w:color w:val="FF0000"/>
+          <w:highlight w:val="yellow"/>
+          <w:u w:val="single"/>
+        </w:rPr>
+        <w:t xml:space="preserve"> methods</w:t>
+      </w:r>
+    </w:p>
+    <w:p>
+      <w:proofErr w:type="gramStart"/>
+      <w:r>
+        <w:t>pop()</w:t>
+      </w:r>
+      <w:proofErr w:type="gramEnd"/>
+    </w:p>
+    <w:p>
+      <w:r>
+        <w:t xml:space="preserve">  </w:t>
+      </w:r>
+      <w:proofErr w:type="gramStart"/>
+      <w:r>
+        <w:t>it</w:t>
+      </w:r>
+      <w:proofErr w:type="gramEnd"/>
+      <w:r>
+        <w:t xml:space="preserve"> returns </w:t>
+      </w:r>
+      <w:proofErr w:type="spellStart"/>
+      <w:r>
+        <w:t>ele</w:t>
+      </w:r>
+      <w:proofErr w:type="spellEnd"/>
+      <w:r>
+        <w:t xml:space="preserve"> of array (R -&gt; L), it removes popped </w:t>
+      </w:r>
+      <w:proofErr w:type="spellStart"/>
+      <w:r>
+        <w:t>ele</w:t>
+      </w:r>
+      <w:proofErr w:type="spellEnd"/>
+    </w:p>
+    <w:p>
+      <w:r>
+        <w:tab/>
+      </w:r>
+      <w:proofErr w:type="gramStart"/>
+      <w:r>
+        <w:t>array.pop()</w:t>
+      </w:r>
+      <w:proofErr w:type="gramEnd"/>
+    </w:p>
+    <w:p/>
+    <w:p>
+      <w:proofErr w:type="gramStart"/>
+      <w:r>
+        <w:t>shift()</w:t>
+      </w:r>
+      <w:proofErr w:type="gramEnd"/>
+    </w:p>
+    <w:p>
+      <w:r>
+        <w:t xml:space="preserve">  </w:t>
+      </w:r>
+      <w:proofErr w:type="gramStart"/>
+      <w:r>
+        <w:t>it</w:t>
+      </w:r>
+      <w:proofErr w:type="gramEnd"/>
+      <w:r>
+        <w:t xml:space="preserve"> returns </w:t>
+      </w:r>
+      <w:proofErr w:type="spellStart"/>
+      <w:r>
+        <w:t>ele</w:t>
+      </w:r>
+      <w:proofErr w:type="spellEnd"/>
+      <w:r>
+        <w:t xml:space="preserve"> of array (L -&gt; R), it removes shifted </w:t>
+      </w:r>
+      <w:proofErr w:type="spellStart"/>
+      <w:r>
+        <w:t>ele</w:t>
+      </w:r>
+      <w:proofErr w:type="spellEnd"/>
+    </w:p>
+    <w:p>
+      <w:r>
+        <w:tab/>
+      </w:r>
+      <w:proofErr w:type="spellStart"/>
+      <w:proofErr w:type="gramStart"/>
+      <w:r>
+        <w:t>array.shift</w:t>
+      </w:r>
+      <w:proofErr w:type="spellEnd"/>
+      <w:r>
+        <w:t>(</w:t>
+      </w:r>
+      <w:proofErr w:type="gramEnd"/>
+      <w:r>
+        <w:t>);</w:t>
+      </w:r>
+    </w:p>
+    <w:p/>
+    <w:p>
+      <w:proofErr w:type="spellStart"/>
+      <w:proofErr w:type="gramStart"/>
+      <w:r>
+        <w:t>unshift</w:t>
+      </w:r>
+      <w:proofErr w:type="spellEnd"/>
+      <w:r>
+        <w:t>()</w:t>
+      </w:r>
+      <w:proofErr w:type="gramEnd"/>
+    </w:p>
+    <w:p>
+      <w:r>
+        <w:t xml:space="preserve">  </w:t>
+      </w:r>
+      <w:proofErr w:type="gramStart"/>
+      <w:r>
+        <w:t>add</w:t>
+      </w:r>
+      <w:proofErr w:type="gramEnd"/>
+      <w:r>
+        <w:t xml:space="preserve"> a new element @</w:t>
+      </w:r>
+      <w:proofErr w:type="spellStart"/>
+      <w:r>
+        <w:t>begining</w:t>
+      </w:r>
+      <w:proofErr w:type="spellEnd"/>
+      <w:r>
+        <w:t xml:space="preserve"> of array</w:t>
+      </w:r>
+    </w:p>
+    <w:p>
+      <w:r>
+        <w:tab/>
+      </w:r>
+      <w:proofErr w:type="spellStart"/>
+      <w:proofErr w:type="gramStart"/>
+      <w:r>
+        <w:t>array.unshift</w:t>
+      </w:r>
+      <w:proofErr w:type="spellEnd"/>
+      <w:r>
+        <w:t>(</w:t>
+      </w:r>
+      <w:proofErr w:type="gramEnd"/>
+      <w:r>
+        <w:t>value);</w:t>
+      </w:r>
+    </w:p>
+    <w:p/>
+    <w:p>
+      <w:proofErr w:type="spellStart"/>
+      <w:proofErr w:type="gramStart"/>
+      <w:r>
+        <w:t>indexOf</w:t>
+      </w:r>
+      <w:proofErr w:type="spellEnd"/>
+      <w:r>
+        <w:t>()</w:t>
+      </w:r>
+      <w:proofErr w:type="gramEnd"/>
+    </w:p>
+    <w:p>
+      <w:r>
+        <w:t xml:space="preserve">  </w:t>
+      </w:r>
+      <w:proofErr w:type="gramStart"/>
+      <w:r>
+        <w:t>finding</w:t>
+      </w:r>
+      <w:proofErr w:type="gramEnd"/>
+      <w:r>
+        <w:t xml:space="preserve"> given </w:t>
+      </w:r>
+      <w:proofErr w:type="spellStart"/>
+      <w:r>
+        <w:t>ele</w:t>
+      </w:r>
+      <w:proofErr w:type="spellEnd"/>
+      <w:r>
+        <w:t xml:space="preserve"> </w:t>
+      </w:r>
+      <w:proofErr w:type="spellStart"/>
+      <w:r>
+        <w:t>ava</w:t>
+      </w:r>
+      <w:proofErr w:type="spellEnd"/>
+      <w:r>
+        <w:t xml:space="preserve"> in an array or not</w:t>
+      </w:r>
+    </w:p>
+    <w:p>
+      <w:r>
+        <w:t xml:space="preserve">  </w:t>
+      </w:r>
+      <w:proofErr w:type="gramStart"/>
+      <w:r>
+        <w:t>if</w:t>
+      </w:r>
+      <w:proofErr w:type="gramEnd"/>
+      <w:r>
+        <w:t xml:space="preserve"> found =&gt; index, 1st </w:t>
+      </w:r>
+      <w:proofErr w:type="spellStart"/>
+      <w:r>
+        <w:t>occurence</w:t>
+      </w:r>
+      <w:proofErr w:type="spellEnd"/>
+    </w:p>
+    <w:p>
+      <w:r>
+        <w:lastRenderedPageBreak/>
+        <w:t xml:space="preserve">  </w:t>
+      </w:r>
+      <w:proofErr w:type="gramStart"/>
+      <w:r>
+        <w:t>if</w:t>
+      </w:r>
+      <w:proofErr w:type="gramEnd"/>
+      <w:r>
+        <w:t xml:space="preserve"> not found =&gt; -1</w:t>
+      </w:r>
+    </w:p>
+    <w:p>
+      <w:r>
+        <w:t xml:space="preserve">  </w:t>
+      </w:r>
+      <w:proofErr w:type="gramStart"/>
+      <w:r>
+        <w:t>by</w:t>
+      </w:r>
+      <w:proofErr w:type="gramEnd"/>
+      <w:r>
+        <w:t xml:space="preserve"> def search starts from 0th index or search starts from given index.</w:t>
+      </w:r>
+    </w:p>
+    <w:p/>
+    <w:p>
+      <w:proofErr w:type="spellStart"/>
+      <w:proofErr w:type="gramStart"/>
+      <w:r>
+        <w:t>lastIndexOf</w:t>
+      </w:r>
+      <w:proofErr w:type="spellEnd"/>
+      <w:r>
+        <w:t>()</w:t>
+      </w:r>
+      <w:proofErr w:type="gramEnd"/>
+    </w:p>
+    <w:p>
+      <w:r>
+        <w:t xml:space="preserve">  </w:t>
+      </w:r>
+      <w:proofErr w:type="gramStart"/>
+      <w:r>
+        <w:t>finding</w:t>
+      </w:r>
+      <w:proofErr w:type="gramEnd"/>
+      <w:r>
+        <w:t xml:space="preserve"> given </w:t>
+      </w:r>
+      <w:proofErr w:type="spellStart"/>
+      <w:r>
+        <w:t>ele</w:t>
+      </w:r>
+      <w:proofErr w:type="spellEnd"/>
+      <w:r>
+        <w:t xml:space="preserve"> </w:t>
+      </w:r>
+      <w:proofErr w:type="spellStart"/>
+      <w:r>
+        <w:t>ava</w:t>
+      </w:r>
+      <w:proofErr w:type="spellEnd"/>
+      <w:r>
+        <w:t xml:space="preserve"> in an array or not</w:t>
+      </w:r>
+    </w:p>
+    <w:p>
+      <w:r>
+        <w:t xml:space="preserve">  </w:t>
+      </w:r>
+      <w:proofErr w:type="gramStart"/>
+      <w:r>
+        <w:t>if</w:t>
+      </w:r>
+      <w:proofErr w:type="gramEnd"/>
+      <w:r>
+        <w:t xml:space="preserve"> found =&gt; index, last </w:t>
+      </w:r>
+      <w:proofErr w:type="spellStart"/>
+      <w:r>
+        <w:t>occurence</w:t>
+      </w:r>
+      <w:proofErr w:type="spellEnd"/>
+    </w:p>
+    <w:p>
+      <w:r>
+        <w:t xml:space="preserve">  </w:t>
+      </w:r>
+      <w:proofErr w:type="gramStart"/>
+      <w:r>
+        <w:t>if</w:t>
+      </w:r>
+      <w:proofErr w:type="gramEnd"/>
+      <w:r>
+        <w:t xml:space="preserve"> not found =&gt; -1</w:t>
+      </w:r>
+    </w:p>
+    <w:p/>
+    <w:p>
+      <w:proofErr w:type="gramStart"/>
+      <w:r>
+        <w:t>include()</w:t>
+      </w:r>
+      <w:proofErr w:type="gramEnd"/>
+    </w:p>
+    <w:p>
+      <w:r>
+        <w:t xml:space="preserve">   </w:t>
+      </w:r>
+      <w:proofErr w:type="gramStart"/>
+      <w:r>
+        <w:t>it</w:t>
+      </w:r>
+      <w:proofErr w:type="gramEnd"/>
+      <w:r>
+        <w:t xml:space="preserve"> searching the given </w:t>
+      </w:r>
+      <w:proofErr w:type="spellStart"/>
+      <w:r>
+        <w:t>ele</w:t>
+      </w:r>
+      <w:proofErr w:type="spellEnd"/>
+      <w:r>
+        <w:t xml:space="preserve"> found or not</w:t>
+      </w:r>
+    </w:p>
+    <w:p>
+      <w:r>
+        <w:t xml:space="preserve">   </w:t>
+      </w:r>
+      <w:proofErr w:type="gramStart"/>
+      <w:r>
+        <w:t>if</w:t>
+      </w:r>
+      <w:proofErr w:type="gramEnd"/>
+      <w:r>
+        <w:t xml:space="preserve"> found =&gt; true</w:t>
+      </w:r>
+    </w:p>
+    <w:p>
+      <w:r>
+        <w:t xml:space="preserve">   </w:t>
+      </w:r>
+      <w:proofErr w:type="gramStart"/>
+      <w:r>
+        <w:t>not</w:t>
+      </w:r>
+      <w:proofErr w:type="gramEnd"/>
+      <w:r>
+        <w:t xml:space="preserve"> found =&gt; false</w:t>
+      </w:r>
+    </w:p>
+    <w:p/>
+    <w:p>
+      <w:proofErr w:type="gramStart"/>
+      <w:r>
+        <w:t>sort()</w:t>
+      </w:r>
+      <w:proofErr w:type="gramEnd"/>
+      <w:r>
+        <w:t xml:space="preserve"> </w:t>
+      </w:r>
+    </w:p>
+    <w:p>
+      <w:r>
+        <w:t xml:space="preserve">   </w:t>
+      </w:r>
+      <w:proofErr w:type="gramStart"/>
+      <w:r>
+        <w:t>it</w:t>
+      </w:r>
+      <w:proofErr w:type="gramEnd"/>
+      <w:r>
+        <w:t xml:space="preserve"> sorting an array in </w:t>
+      </w:r>
+      <w:proofErr w:type="spellStart"/>
+      <w:r>
+        <w:t>asce</w:t>
+      </w:r>
+      <w:proofErr w:type="spellEnd"/>
+      <w:r>
+        <w:t xml:space="preserve"> order</w:t>
+      </w:r>
+    </w:p>
+    <w:p/>
+    <w:p>
+      <w:proofErr w:type="gramStart"/>
+      <w:r>
+        <w:t>reverse()</w:t>
+      </w:r>
+      <w:proofErr w:type="gramEnd"/>
+    </w:p>
+    <w:p>
+      <w:r>
+        <w:t xml:space="preserve">   </w:t>
+      </w:r>
+      <w:proofErr w:type="gramStart"/>
+      <w:r>
+        <w:t>it</w:t>
+      </w:r>
+      <w:proofErr w:type="gramEnd"/>
+      <w:r>
+        <w:t xml:space="preserve"> re-arrange </w:t>
+      </w:r>
+      <w:proofErr w:type="spellStart"/>
+      <w:r>
+        <w:t>ele</w:t>
+      </w:r>
+      <w:proofErr w:type="spellEnd"/>
+      <w:r>
+        <w:t xml:space="preserve"> of array in reverse order</w:t>
+      </w:r>
+    </w:p>
+    <w:p/>
+    <w:p>
+      <w:proofErr w:type="gramStart"/>
+      <w:r>
+        <w:t>splice()</w:t>
+      </w:r>
+      <w:proofErr w:type="gramEnd"/>
+    </w:p>
+    <w:p>
+      <w:r>
+        <w:t xml:space="preserve">  </w:t>
+      </w:r>
+      <w:proofErr w:type="gramStart"/>
+      <w:r>
+        <w:t>it</w:t>
+      </w:r>
+      <w:proofErr w:type="gramEnd"/>
+      <w:r>
+        <w:t xml:space="preserve"> used to remove/delete </w:t>
+      </w:r>
+      <w:proofErr w:type="spellStart"/>
+      <w:r>
+        <w:t>ele</w:t>
+      </w:r>
+      <w:proofErr w:type="spellEnd"/>
+      <w:r>
+        <w:t xml:space="preserve"> from an array based given index</w:t>
+      </w:r>
+    </w:p>
+    <w:p>
+      <w:r>
+        <w:tab/>
+      </w:r>
+      <w:proofErr w:type="spellStart"/>
+      <w:proofErr w:type="gramStart"/>
+      <w:r>
+        <w:t>array.splice</w:t>
+      </w:r>
+      <w:proofErr w:type="spellEnd"/>
+      <w:r>
+        <w:t>(</w:t>
+      </w:r>
+      <w:proofErr w:type="spellStart"/>
+      <w:proofErr w:type="gramEnd"/>
+      <w:r>
+        <w:t>st</w:t>
+      </w:r>
+      <w:proofErr w:type="spellEnd"/>
+      <w:r>
+        <w:t xml:space="preserve">-index, </w:t>
+      </w:r>
+      <w:proofErr w:type="spellStart"/>
+      <w:r>
+        <w:t>no.of</w:t>
+      </w:r>
+      <w:proofErr w:type="spellEnd"/>
+      <w:r>
+        <w:t xml:space="preserve"> elements)</w:t>
+      </w:r>
+    </w:p>
+    <w:p>
+      <w:r>
+        <w:t xml:space="preserve">  </w:t>
+      </w:r>
+      <w:proofErr w:type="gramStart"/>
+      <w:r>
+        <w:t>it</w:t>
+      </w:r>
+      <w:proofErr w:type="gramEnd"/>
+      <w:r>
+        <w:t xml:space="preserve"> used to insert </w:t>
+      </w:r>
+      <w:proofErr w:type="spellStart"/>
+      <w:r>
+        <w:t>ele</w:t>
+      </w:r>
+      <w:proofErr w:type="spellEnd"/>
+      <w:r>
+        <w:t xml:space="preserve"> in array based given index</w:t>
+      </w:r>
+    </w:p>
+    <w:p>
+      <w:r>
+        <w:tab/>
+      </w:r>
+      <w:proofErr w:type="spellStart"/>
+      <w:proofErr w:type="gramStart"/>
+      <w:r>
+        <w:t>array.splice</w:t>
+      </w:r>
+      <w:proofErr w:type="spellEnd"/>
+      <w:r>
+        <w:t>(</w:t>
+      </w:r>
+      <w:proofErr w:type="gramEnd"/>
+      <w:r>
+        <w:t xml:space="preserve">index, 0, </w:t>
+      </w:r>
+      <w:proofErr w:type="spellStart"/>
+      <w:r>
+        <w:t>newvalue</w:t>
+      </w:r>
+      <w:proofErr w:type="spellEnd"/>
+      <w:r>
+        <w:t>)</w:t>
+      </w:r>
+    </w:p>
+    <w:p>
+      <w:r>
+        <w:t xml:space="preserve">  </w:t>
+      </w:r>
+      <w:proofErr w:type="gramStart"/>
+      <w:r>
+        <w:t>it</w:t>
+      </w:r>
+      <w:proofErr w:type="gramEnd"/>
+      <w:r>
+        <w:t xml:space="preserve"> used to overwrite </w:t>
+      </w:r>
+      <w:proofErr w:type="spellStart"/>
+      <w:r>
+        <w:t>eles</w:t>
+      </w:r>
+      <w:proofErr w:type="spellEnd"/>
+      <w:r>
+        <w:t xml:space="preserve"> of array</w:t>
+      </w:r>
+    </w:p>
+    <w:p/>
+    <w:p>
+      <w:proofErr w:type="gramStart"/>
+      <w:r>
+        <w:t>join()</w:t>
+      </w:r>
+      <w:proofErr w:type="gramEnd"/>
+    </w:p>
+    <w:p>
+      <w:proofErr w:type="gramStart"/>
+      <w:r>
+        <w:t>this</w:t>
+      </w:r>
+      <w:proofErr w:type="gramEnd"/>
+      <w:r>
+        <w:t xml:space="preserve"> method creates and returns a new string by concatenating all of the elements in an array (or an array-like object), separated by commas or a specified separator string. If the array has only one item, then that item will be returned without using the separator.</w:t>
+      </w:r>
+    </w:p>
+    <w:p/>
     <w:p/>
     <w:p/>
     <w:p>
@@ -7236,6 +8305,118 @@
     </w:lvl>
   </w:abstractNum>
   <w:abstractNum w:abstractNumId="1">
+    <w:nsid w:val="6AE361B2"/>
+    <w:multiLevelType w:val="hybridMultilevel"/>
+    <w:tmpl w:val="5DF283E2"/>
+    <w:lvl w:ilvl="0" w:tplc="9914FAF0">
+      <w:numFmt w:val="bullet"/>
+      <w:lvlText w:val=""/>
+      <w:lvlJc w:val="left"/>
+      <w:pPr>
+        <w:ind w:left="720" w:hanging="360"/>
+      </w:pPr>
+      <w:rPr>
+        <w:rFonts w:ascii="Wingdings" w:eastAsiaTheme="minorHAnsi" w:hAnsi="Wingdings" w:cstheme="minorBidi" w:hint="default"/>
+      </w:rPr>
+    </w:lvl>
+    <w:lvl w:ilvl="1" w:tplc="04090003" w:tentative="1">
+      <w:start w:val="1"/>
+      <w:numFmt w:val="bullet"/>
+      <w:lvlText w:val="o"/>
+      <w:lvlJc w:val="left"/>
+      <w:pPr>
+        <w:ind w:left="1440" w:hanging="360"/>
+      </w:pPr>
+      <w:rPr>
+        <w:rFonts w:ascii="Courier New" w:hAnsi="Courier New" w:cs="Courier New" w:hint="default"/>
+      </w:rPr>
+    </w:lvl>
+    <w:lvl w:ilvl="2" w:tplc="04090005" w:tentative="1">
+      <w:start w:val="1"/>
+      <w:numFmt w:val="bullet"/>
+      <w:lvlText w:val=""/>
+      <w:lvlJc w:val="left"/>
+      <w:pPr>
+        <w:ind w:left="2160" w:hanging="360"/>
+      </w:pPr>
+      <w:rPr>
+        <w:rFonts w:ascii="Wingdings" w:hAnsi="Wingdings" w:hint="default"/>
+      </w:rPr>
+    </w:lvl>
+    <w:lvl w:ilvl="3" w:tplc="04090001" w:tentative="1">
+      <w:start w:val="1"/>
+      <w:numFmt w:val="bullet"/>
+      <w:lvlText w:val=""/>
+      <w:lvlJc w:val="left"/>
+      <w:pPr>
+        <w:ind w:left="2880" w:hanging="360"/>
+      </w:pPr>
+      <w:rPr>
+        <w:rFonts w:ascii="Symbol" w:hAnsi="Symbol" w:hint="default"/>
+      </w:rPr>
+    </w:lvl>
+    <w:lvl w:ilvl="4" w:tplc="04090003" w:tentative="1">
+      <w:start w:val="1"/>
+      <w:numFmt w:val="bullet"/>
+      <w:lvlText w:val="o"/>
+      <w:lvlJc w:val="left"/>
+      <w:pPr>
+        <w:ind w:left="3600" w:hanging="360"/>
+      </w:pPr>
+      <w:rPr>
+        <w:rFonts w:ascii="Courier New" w:hAnsi="Courier New" w:cs="Courier New" w:hint="default"/>
+      </w:rPr>
+    </w:lvl>
+    <w:lvl w:ilvl="5" w:tplc="04090005" w:tentative="1">
+      <w:start w:val="1"/>
+      <w:numFmt w:val="bullet"/>
+      <w:lvlText w:val=""/>
+      <w:lvlJc w:val="left"/>
+      <w:pPr>
+        <w:ind w:left="4320" w:hanging="360"/>
+      </w:pPr>
+      <w:rPr>
+        <w:rFonts w:ascii="Wingdings" w:hAnsi="Wingdings" w:hint="default"/>
+      </w:rPr>
+    </w:lvl>
+    <w:lvl w:ilvl="6" w:tplc="04090001" w:tentative="1">
+      <w:start w:val="1"/>
+      <w:numFmt w:val="bullet"/>
+      <w:lvlText w:val=""/>
+      <w:lvlJc w:val="left"/>
+      <w:pPr>
+        <w:ind w:left="5040" w:hanging="360"/>
+      </w:pPr>
+      <w:rPr>
+        <w:rFonts w:ascii="Symbol" w:hAnsi="Symbol" w:hint="default"/>
+      </w:rPr>
+    </w:lvl>
+    <w:lvl w:ilvl="7" w:tplc="04090003" w:tentative="1">
+      <w:start w:val="1"/>
+      <w:numFmt w:val="bullet"/>
+      <w:lvlText w:val="o"/>
+      <w:lvlJc w:val="left"/>
+      <w:pPr>
+        <w:ind w:left="5760" w:hanging="360"/>
+      </w:pPr>
+      <w:rPr>
+        <w:rFonts w:ascii="Courier New" w:hAnsi="Courier New" w:cs="Courier New" w:hint="default"/>
+      </w:rPr>
+    </w:lvl>
+    <w:lvl w:ilvl="8" w:tplc="04090005" w:tentative="1">
+      <w:start w:val="1"/>
+      <w:numFmt w:val="bullet"/>
+      <w:lvlText w:val=""/>
+      <w:lvlJc w:val="left"/>
+      <w:pPr>
+        <w:ind w:left="6480" w:hanging="360"/>
+      </w:pPr>
+      <w:rPr>
+        <w:rFonts w:ascii="Wingdings" w:hAnsi="Wingdings" w:hint="default"/>
+      </w:rPr>
+    </w:lvl>
+  </w:abstractNum>
+  <w:abstractNum w:abstractNumId="2">
     <w:nsid w:val="7A7D51DE"/>
     <w:multiLevelType w:val="hybridMultilevel"/>
     <w:tmpl w:val="FD7ADF34"/>
@@ -7349,10 +8530,13 @@
     </w:lvl>
   </w:abstractNum>
   <w:num w:numId="1">
-    <w:abstractNumId w:val="1"/>
+    <w:abstractNumId w:val="2"/>
   </w:num>
   <w:num w:numId="2">
     <w:abstractNumId w:val="0"/>
+  </w:num>
+  <w:num w:numId="3">
+    <w:abstractNumId w:val="1"/>
   </w:num>
 </w:numbering>
 </file>
@@ -7521,6 +8705,7 @@
   <w:style w:type="character" w:default="1" w:styleId="DefaultParagraphFont">
     <w:name w:val="Default Paragraph Font"/>
     <w:uiPriority w:val="1"/>
+    <w:semiHidden/>
     <w:unhideWhenUsed/>
   </w:style>
   <w:style w:type="table" w:default="1" w:styleId="TableNormal">

--- a/Notes/My notes/JavaScript word note.docx
+++ b/Notes/My notes/JavaScript word note.docx
@@ -3,6 +3,7 @@
 <w:document xmlns:ve="http://schemas.openxmlformats.org/markup-compatibility/2006" xmlns:o="urn:schemas-microsoft-com:office:office" xmlns:r="http://schemas.openxmlformats.org/officeDocument/2006/relationships" xmlns:m="http://schemas.openxmlformats.org/officeDocument/2006/math" xmlns:v="urn:schemas-microsoft-com:vml" xmlns:wp="http://schemas.openxmlformats.org/drawingml/2006/wordprocessingDrawing" xmlns:w10="urn:schemas-microsoft-com:office:word" xmlns:w="http://schemas.openxmlformats.org/wordprocessingml/2006/main" xmlns:wne="http://schemas.microsoft.com/office/word/2006/wordml">
   <w:body>
     <w:p/>
+    <w:p/>
     <w:p>
       <w:pPr>
         <w:rPr>
@@ -387,24 +388,24 @@
     </w:p>
     <w:p>
       <w:r>
-        <w:t xml:space="preserve"> </w:t>
-      </w:r>
-      <w:proofErr w:type="gramStart"/>
-      <w:r>
-        <w:t>was</w:t>
-      </w:r>
-      <w:proofErr w:type="gramEnd"/>
-      <w:r>
-        <w:t xml:space="preserve"> very popular at that time, so it was decided that positioning a new language</w:t>
-      </w:r>
-    </w:p>
-    <w:p>
-      <w:r>
         <w:lastRenderedPageBreak/>
         <w:t xml:space="preserve"> </w:t>
       </w:r>
       <w:proofErr w:type="gramStart"/>
       <w:r>
+        <w:t>was</w:t>
+      </w:r>
+      <w:proofErr w:type="gramEnd"/>
+      <w:r>
+        <w:t xml:space="preserve"> very popular at that time, so it was decided that positioning a new language</w:t>
+      </w:r>
+    </w:p>
+    <w:p>
+      <w:r>
+        <w:t xml:space="preserve"> </w:t>
+      </w:r>
+      <w:proofErr w:type="gramStart"/>
+      <w:r>
         <w:t>as</w:t>
       </w:r>
       <w:proofErr w:type="gramEnd"/>
@@ -682,12 +683,12 @@
     </w:p>
     <w:p>
       <w:r>
+        <w:lastRenderedPageBreak/>
         <w:t>&gt;JavaScript is "Interpreter-based" programming, means the code will be converted into machine language line-by-line. JavaScript interpreter is already embedded in Browsers.</w:t>
       </w:r>
     </w:p>
     <w:p>
       <w:r>
-        <w:lastRenderedPageBreak/>
         <w:t xml:space="preserve"> </w:t>
       </w:r>
       <w:r>
@@ -1027,237 +1028,340 @@
     <w:p/>
     <w:p>
       <w:r>
+        <w:t>&gt;JS-&gt;lib-&gt;</w:t>
+      </w:r>
+      <w:proofErr w:type="spellStart"/>
+      <w:r>
+        <w:t>collecection</w:t>
+      </w:r>
+      <w:proofErr w:type="spellEnd"/>
+      <w:r>
+        <w:t xml:space="preserve"> of predefined programs</w:t>
+      </w:r>
+    </w:p>
+    <w:p>
+      <w:proofErr w:type="gramStart"/>
+      <w:r>
+        <w:t>reserved</w:t>
+      </w:r>
+      <w:proofErr w:type="gramEnd"/>
+      <w:r>
+        <w:t xml:space="preserve"> </w:t>
+      </w:r>
+      <w:proofErr w:type="spellStart"/>
+      <w:r>
+        <w:t>words,operations,functions,methods,classes</w:t>
+      </w:r>
+      <w:proofErr w:type="spellEnd"/>
+      <w:r>
+        <w:t xml:space="preserve"> and objects(implicit)</w:t>
+      </w:r>
+    </w:p>
+    <w:p/>
+    <w:p>
+      <w:r>
+        <w:t xml:space="preserve">&gt;object is an </w:t>
+      </w:r>
+      <w:proofErr w:type="gramStart"/>
+      <w:r>
+        <w:t>instance(</w:t>
+      </w:r>
+      <w:proofErr w:type="gramEnd"/>
+      <w:r>
+        <w:t>dynamic memory block for the specified class) of class( copy of class)</w:t>
+      </w:r>
+    </w:p>
+    <w:p>
+      <w:r>
+        <w:t>&gt;object is a collection of properties &amp; methods</w:t>
+      </w:r>
+    </w:p>
+    <w:p/>
+    <w:p>
+      <w:r>
+        <w:t>"</w:t>
+      </w:r>
+      <w:proofErr w:type="gramStart"/>
+      <w:r>
+        <w:t>window</w:t>
+      </w:r>
+      <w:proofErr w:type="gramEnd"/>
+      <w:r>
+        <w:t>" is the base object for all JS objects</w:t>
+      </w:r>
+      <w:r>
+        <w:tab/>
+      </w:r>
+    </w:p>
+    <w:p>
+      <w:r>
+        <w:tab/>
+        <w:t>"</w:t>
+      </w:r>
+      <w:proofErr w:type="gramStart"/>
+      <w:r>
+        <w:t>window</w:t>
+      </w:r>
+      <w:proofErr w:type="gramEnd"/>
+      <w:r>
+        <w:t>" object used to interacting with browser windows to perform some operations.</w:t>
+      </w:r>
+    </w:p>
+    <w:p>
+      <w:r>
+        <w:tab/>
+        <w:t>&gt;it is implicit object</w:t>
+      </w:r>
+    </w:p>
+    <w:p>
+      <w:r>
+        <w:t>"</w:t>
+      </w:r>
+      <w:proofErr w:type="gramStart"/>
+      <w:r>
+        <w:t>document</w:t>
+      </w:r>
+      <w:proofErr w:type="gramEnd"/>
+      <w:r>
+        <w:t>" is the sub object of window.</w:t>
+      </w:r>
+    </w:p>
+    <w:p>
+      <w:r>
+        <w:tab/>
+        <w:t>"</w:t>
+      </w:r>
+      <w:proofErr w:type="gramStart"/>
+      <w:r>
+        <w:t>document</w:t>
+      </w:r>
+      <w:proofErr w:type="gramEnd"/>
+      <w:r>
+        <w:t>" object used for interacting with web page/web documents to perform some operations.</w:t>
+      </w:r>
+    </w:p>
+    <w:p>
+      <w:r>
+        <w:tab/>
+      </w:r>
+      <w:proofErr w:type="spellStart"/>
+      <w:proofErr w:type="gramStart"/>
+      <w:r>
+        <w:t>syn</w:t>
+      </w:r>
+      <w:proofErr w:type="spellEnd"/>
+      <w:proofErr w:type="gramEnd"/>
+      <w:r>
+        <w:t>:</w:t>
+      </w:r>
+      <w:r>
+        <w:tab/>
+      </w:r>
+      <w:proofErr w:type="spellStart"/>
+      <w:r>
+        <w:t>window.document</w:t>
+      </w:r>
+      <w:proofErr w:type="spellEnd"/>
+      <w:r>
+        <w:t xml:space="preserve">     or   documents</w:t>
+      </w:r>
+    </w:p>
+    <w:p>
+      <w:r>
+        <w:t>"</w:t>
+      </w:r>
+      <w:proofErr w:type="gramStart"/>
+      <w:r>
+        <w:t>console</w:t>
+      </w:r>
+      <w:proofErr w:type="gramEnd"/>
+      <w:r>
+        <w:t>" is the sub object of window.</w:t>
+      </w:r>
+    </w:p>
+    <w:p>
+      <w:r>
+        <w:tab/>
+        <w:t>"</w:t>
+      </w:r>
+      <w:proofErr w:type="gramStart"/>
+      <w:r>
+        <w:t>console</w:t>
+      </w:r>
+      <w:proofErr w:type="gramEnd"/>
+      <w:r>
+        <w:t>" object used for interacting with browsers console to perform some operations.</w:t>
+      </w:r>
+    </w:p>
+    <w:p>
+      <w:r>
+        <w:tab/>
+      </w:r>
+      <w:proofErr w:type="spellStart"/>
+      <w:proofErr w:type="gramStart"/>
+      <w:r>
+        <w:t>syn</w:t>
+      </w:r>
+      <w:proofErr w:type="spellEnd"/>
+      <w:proofErr w:type="gramEnd"/>
+      <w:r>
+        <w:t>:</w:t>
+      </w:r>
+      <w:r>
+        <w:tab/>
+      </w:r>
+      <w:proofErr w:type="spellStart"/>
+      <w:r>
+        <w:t>window.console</w:t>
+      </w:r>
+      <w:proofErr w:type="spellEnd"/>
+      <w:r>
+        <w:t xml:space="preserve">      or   console</w:t>
+      </w:r>
+    </w:p>
+    <w:p>
+      <w:r>
+        <w:tab/>
+      </w:r>
+      <w:proofErr w:type="gramStart"/>
+      <w:r>
+        <w:t>press</w:t>
+      </w:r>
+      <w:proofErr w:type="gramEnd"/>
+      <w:r>
+        <w:t xml:space="preserve"> F12 key</w:t>
+      </w:r>
+    </w:p>
+    <w:p>
+      <w:r>
+        <w:tab/>
+      </w:r>
+    </w:p>
+    <w:p>
+      <w:pPr>
+        <w:rPr>
+          <w:b/>
+          <w:color w:val="FF0000"/>
+          <w:u w:val="single"/>
+        </w:rPr>
+      </w:pPr>
+      <w:r>
+        <w:rPr>
+          <w:b/>
+          <w:color w:val="FF0000"/>
+          <w:u w:val="single"/>
+        </w:rPr>
+        <w:t>JavaScript Printing methods:</w:t>
+      </w:r>
+    </w:p>
+    <w:p>
+      <w:proofErr w:type="gramStart"/>
+      <w:r>
+        <w:t>write(</w:t>
+      </w:r>
+      <w:proofErr w:type="gramEnd"/>
+      <w:r>
+        <w:t xml:space="preserve">) </w:t>
+      </w:r>
+      <w:proofErr w:type="spellStart"/>
+      <w:r>
+        <w:t>method:The</w:t>
+      </w:r>
+      <w:proofErr w:type="spellEnd"/>
+      <w:r>
+        <w:t xml:space="preserve">  write() method writes HTML expressions or </w:t>
+      </w:r>
+      <w:proofErr w:type="spellStart"/>
+      <w:r>
+        <w:t>javaScript</w:t>
+      </w:r>
+      <w:proofErr w:type="spellEnd"/>
+      <w:r>
+        <w:t xml:space="preserve"> code to a document without line breaking.</w:t>
+      </w:r>
+    </w:p>
+    <w:p>
+      <w:proofErr w:type="spellStart"/>
+      <w:proofErr w:type="gramStart"/>
+      <w:r>
+        <w:t>syn</w:t>
+      </w:r>
+      <w:proofErr w:type="spellEnd"/>
+      <w:proofErr w:type="gramEnd"/>
+      <w:r>
+        <w:t>:</w:t>
+      </w:r>
+      <w:r>
+        <w:tab/>
+      </w:r>
+      <w:proofErr w:type="spellStart"/>
+      <w:r>
+        <w:t>window.document.write</w:t>
+      </w:r>
+      <w:proofErr w:type="spellEnd"/>
+      <w:r>
+        <w:t>(val1,val2,val3......);</w:t>
+      </w:r>
+    </w:p>
+    <w:p>
+      <w:proofErr w:type="spellStart"/>
+      <w:proofErr w:type="gramStart"/>
+      <w:r>
+        <w:t>writeln</w:t>
+      </w:r>
+      <w:proofErr w:type="spellEnd"/>
+      <w:r>
+        <w:t>(</w:t>
+      </w:r>
+      <w:proofErr w:type="gramEnd"/>
+      <w:r>
+        <w:t xml:space="preserve">) </w:t>
+      </w:r>
+      <w:proofErr w:type="spellStart"/>
+      <w:r>
+        <w:t>method:The</w:t>
+      </w:r>
+      <w:proofErr w:type="spellEnd"/>
+      <w:r>
+        <w:t xml:space="preserve"> write() method writes HTML expressions or </w:t>
+      </w:r>
+      <w:proofErr w:type="spellStart"/>
+      <w:r>
+        <w:t>javaScript</w:t>
+      </w:r>
+      <w:proofErr w:type="spellEnd"/>
+      <w:r>
+        <w:t xml:space="preserve"> code to a document with line breaking.</w:t>
+      </w:r>
+    </w:p>
+    <w:p>
+      <w:proofErr w:type="spellStart"/>
+      <w:proofErr w:type="gramStart"/>
+      <w:r>
+        <w:t>syn</w:t>
+      </w:r>
+      <w:proofErr w:type="spellEnd"/>
+      <w:proofErr w:type="gramEnd"/>
+      <w:r>
+        <w:t>:</w:t>
+      </w:r>
+      <w:r>
+        <w:tab/>
+      </w:r>
+      <w:proofErr w:type="spellStart"/>
+      <w:r>
+        <w:t>window.document.writeln</w:t>
+      </w:r>
+      <w:proofErr w:type="spellEnd"/>
+      <w:r>
+        <w:t>(val1,val2,val3......);</w:t>
+      </w:r>
+    </w:p>
+    <w:p>
+      <w:proofErr w:type="gramStart"/>
+      <w:r>
         <w:lastRenderedPageBreak/>
-        <w:t>&gt;JS-&gt;lib-&gt;</w:t>
-      </w:r>
-      <w:proofErr w:type="spellStart"/>
-      <w:r>
-        <w:t>collecection</w:t>
-      </w:r>
-      <w:proofErr w:type="spellEnd"/>
-      <w:r>
-        <w:t xml:space="preserve"> of predefined programs</w:t>
-      </w:r>
-    </w:p>
-    <w:p>
-      <w:proofErr w:type="gramStart"/>
-      <w:r>
-        <w:t>reserved</w:t>
-      </w:r>
-      <w:proofErr w:type="gramEnd"/>
-      <w:r>
-        <w:t xml:space="preserve"> </w:t>
-      </w:r>
-      <w:proofErr w:type="spellStart"/>
-      <w:r>
-        <w:t>words,operations,functions,methods,classes</w:t>
-      </w:r>
-      <w:proofErr w:type="spellEnd"/>
-      <w:r>
-        <w:t xml:space="preserve"> and objects(implicit)</w:t>
-      </w:r>
-    </w:p>
-    <w:p/>
-    <w:p>
-      <w:r>
-        <w:t xml:space="preserve">&gt;object is an </w:t>
-      </w:r>
-      <w:proofErr w:type="gramStart"/>
-      <w:r>
-        <w:t>instance(</w:t>
-      </w:r>
-      <w:proofErr w:type="gramEnd"/>
-      <w:r>
-        <w:t>dynamic memory block for the specified class) of class( copy of class)</w:t>
-      </w:r>
-    </w:p>
-    <w:p>
-      <w:r>
-        <w:t>&gt;object is a collection of properties &amp; methods</w:t>
-      </w:r>
-    </w:p>
-    <w:p/>
-    <w:p>
-      <w:r>
-        <w:t>"</w:t>
-      </w:r>
-      <w:proofErr w:type="gramStart"/>
-      <w:r>
-        <w:t>window</w:t>
-      </w:r>
-      <w:proofErr w:type="gramEnd"/>
-      <w:r>
-        <w:t>" is the base object for all JS objects</w:t>
-      </w:r>
-      <w:r>
-        <w:tab/>
-      </w:r>
-    </w:p>
-    <w:p>
-      <w:r>
-        <w:tab/>
-        <w:t>"</w:t>
-      </w:r>
-      <w:proofErr w:type="gramStart"/>
-      <w:r>
-        <w:t>window</w:t>
-      </w:r>
-      <w:proofErr w:type="gramEnd"/>
-      <w:r>
-        <w:t>" object used to interacting with browser windows to perform some operations.</w:t>
-      </w:r>
-    </w:p>
-    <w:p>
-      <w:r>
-        <w:tab/>
-        <w:t>&gt;it is implicit object</w:t>
-      </w:r>
-    </w:p>
-    <w:p>
-      <w:r>
-        <w:t>"</w:t>
-      </w:r>
-      <w:proofErr w:type="gramStart"/>
-      <w:r>
-        <w:t>document</w:t>
-      </w:r>
-      <w:proofErr w:type="gramEnd"/>
-      <w:r>
-        <w:t>" is the sub object of window.</w:t>
-      </w:r>
-    </w:p>
-    <w:p>
-      <w:r>
-        <w:tab/>
-        <w:t>"</w:t>
-      </w:r>
-      <w:proofErr w:type="gramStart"/>
-      <w:r>
-        <w:t>document</w:t>
-      </w:r>
-      <w:proofErr w:type="gramEnd"/>
-      <w:r>
-        <w:t>" object used for interacting with web page/web documents to perform some operations.</w:t>
-      </w:r>
-    </w:p>
-    <w:p>
-      <w:r>
-        <w:tab/>
-      </w:r>
-      <w:proofErr w:type="spellStart"/>
-      <w:proofErr w:type="gramStart"/>
-      <w:r>
-        <w:t>syn</w:t>
-      </w:r>
-      <w:proofErr w:type="spellEnd"/>
-      <w:proofErr w:type="gramEnd"/>
-      <w:r>
-        <w:t>:</w:t>
-      </w:r>
-      <w:r>
-        <w:tab/>
-      </w:r>
-      <w:proofErr w:type="spellStart"/>
-      <w:r>
-        <w:t>window.document</w:t>
-      </w:r>
-      <w:proofErr w:type="spellEnd"/>
-      <w:r>
-        <w:t xml:space="preserve">     or   documents</w:t>
-      </w:r>
-    </w:p>
-    <w:p>
-      <w:r>
-        <w:t>"</w:t>
-      </w:r>
-      <w:proofErr w:type="gramStart"/>
-      <w:r>
-        <w:t>console</w:t>
-      </w:r>
-      <w:proofErr w:type="gramEnd"/>
-      <w:r>
-        <w:t>" is the sub object of window.</w:t>
-      </w:r>
-    </w:p>
-    <w:p>
-      <w:r>
-        <w:tab/>
-        <w:t>"</w:t>
-      </w:r>
-      <w:proofErr w:type="gramStart"/>
-      <w:r>
-        <w:t>console</w:t>
-      </w:r>
-      <w:proofErr w:type="gramEnd"/>
-      <w:r>
-        <w:t>" object used for interacting with browsers console to perform some operations.</w:t>
-      </w:r>
-    </w:p>
-    <w:p>
-      <w:r>
-        <w:tab/>
-      </w:r>
-      <w:proofErr w:type="spellStart"/>
-      <w:proofErr w:type="gramStart"/>
-      <w:r>
-        <w:t>syn</w:t>
-      </w:r>
-      <w:proofErr w:type="spellEnd"/>
-      <w:proofErr w:type="gramEnd"/>
-      <w:r>
-        <w:t>:</w:t>
-      </w:r>
-      <w:r>
-        <w:tab/>
-      </w:r>
-      <w:proofErr w:type="spellStart"/>
-      <w:r>
-        <w:t>window.console</w:t>
-      </w:r>
-      <w:proofErr w:type="spellEnd"/>
-      <w:r>
-        <w:t xml:space="preserve">      or   console</w:t>
-      </w:r>
-    </w:p>
-    <w:p>
-      <w:r>
-        <w:tab/>
-      </w:r>
-      <w:proofErr w:type="gramStart"/>
-      <w:r>
-        <w:t>press</w:t>
-      </w:r>
-      <w:proofErr w:type="gramEnd"/>
-      <w:r>
-        <w:t xml:space="preserve"> F12 key</w:t>
-      </w:r>
-    </w:p>
-    <w:p>
-      <w:r>
-        <w:tab/>
-      </w:r>
-    </w:p>
-    <w:p>
-      <w:pPr>
-        <w:rPr>
-          <w:b/>
-          <w:color w:val="FF0000"/>
-          <w:u w:val="single"/>
-        </w:rPr>
-      </w:pPr>
-      <w:r>
-        <w:rPr>
-          <w:b/>
-          <w:color w:val="FF0000"/>
-          <w:u w:val="single"/>
-        </w:rPr>
-        <w:t>JavaScript Printing methods:</w:t>
-      </w:r>
-    </w:p>
-    <w:p>
-      <w:proofErr w:type="gramStart"/>
-      <w:r>
-        <w:t>write(</w:t>
+        <w:t>log(</w:t>
       </w:r>
       <w:proofErr w:type="gramEnd"/>
       <w:r>
@@ -1269,7 +1373,7 @@
       </w:r>
       <w:proofErr w:type="spellEnd"/>
       <w:r>
-        <w:t xml:space="preserve">  write() method writes HTML expressions or </w:t>
+        <w:t xml:space="preserve"> log() method writes HTML expressions or </w:t>
       </w:r>
       <w:proofErr w:type="spellStart"/>
       <w:r>
@@ -1277,109 +1381,6 @@
       </w:r>
       <w:proofErr w:type="spellEnd"/>
       <w:r>
-        <w:t xml:space="preserve"> code to a document without line breaking.</w:t>
-      </w:r>
-    </w:p>
-    <w:p>
-      <w:proofErr w:type="spellStart"/>
-      <w:proofErr w:type="gramStart"/>
-      <w:r>
-        <w:t>syn</w:t>
-      </w:r>
-      <w:proofErr w:type="spellEnd"/>
-      <w:proofErr w:type="gramEnd"/>
-      <w:r>
-        <w:t>:</w:t>
-      </w:r>
-      <w:r>
-        <w:tab/>
-      </w:r>
-      <w:proofErr w:type="spellStart"/>
-      <w:r>
-        <w:t>window.document.write</w:t>
-      </w:r>
-      <w:proofErr w:type="spellEnd"/>
-      <w:r>
-        <w:t>(val1,val2,val3......);</w:t>
-      </w:r>
-    </w:p>
-    <w:p>
-      <w:proofErr w:type="spellStart"/>
-      <w:proofErr w:type="gramStart"/>
-      <w:r>
-        <w:t>writeln</w:t>
-      </w:r>
-      <w:proofErr w:type="spellEnd"/>
-      <w:r>
-        <w:t>(</w:t>
-      </w:r>
-      <w:proofErr w:type="gramEnd"/>
-      <w:r>
-        <w:t xml:space="preserve">) </w:t>
-      </w:r>
-      <w:proofErr w:type="spellStart"/>
-      <w:r>
-        <w:t>method:The</w:t>
-      </w:r>
-      <w:proofErr w:type="spellEnd"/>
-      <w:r>
-        <w:t xml:space="preserve"> write() method writes HTML expressions or </w:t>
-      </w:r>
-      <w:proofErr w:type="spellStart"/>
-      <w:r>
-        <w:t>javaScript</w:t>
-      </w:r>
-      <w:proofErr w:type="spellEnd"/>
-      <w:r>
-        <w:t xml:space="preserve"> code to a document with line breaking.</w:t>
-      </w:r>
-    </w:p>
-    <w:p>
-      <w:proofErr w:type="spellStart"/>
-      <w:proofErr w:type="gramStart"/>
-      <w:r>
-        <w:t>syn</w:t>
-      </w:r>
-      <w:proofErr w:type="spellEnd"/>
-      <w:proofErr w:type="gramEnd"/>
-      <w:r>
-        <w:t>:</w:t>
-      </w:r>
-      <w:r>
-        <w:tab/>
-      </w:r>
-      <w:proofErr w:type="spellStart"/>
-      <w:r>
-        <w:t>window.document.writeln</w:t>
-      </w:r>
-      <w:proofErr w:type="spellEnd"/>
-      <w:r>
-        <w:t>(val1,val2,val3......);</w:t>
-      </w:r>
-    </w:p>
-    <w:p>
-      <w:proofErr w:type="gramStart"/>
-      <w:r>
-        <w:t>log(</w:t>
-      </w:r>
-      <w:proofErr w:type="gramEnd"/>
-      <w:r>
-        <w:t xml:space="preserve">) </w:t>
-      </w:r>
-      <w:proofErr w:type="spellStart"/>
-      <w:r>
-        <w:t>method:The</w:t>
-      </w:r>
-      <w:proofErr w:type="spellEnd"/>
-      <w:r>
-        <w:t xml:space="preserve"> log() method writes HTML expressions or </w:t>
-      </w:r>
-      <w:proofErr w:type="spellStart"/>
-      <w:r>
-        <w:t>javaScript</w:t>
-      </w:r>
-      <w:proofErr w:type="spellEnd"/>
-      <w:r>
         <w:t xml:space="preserve"> code on  browser's console(press F12 key)with line break.</w:t>
       </w:r>
     </w:p>
@@ -1387,7 +1388,6 @@
       <w:proofErr w:type="spellStart"/>
       <w:proofErr w:type="gramStart"/>
       <w:r>
-        <w:lastRenderedPageBreak/>
         <w:t>syn</w:t>
       </w:r>
       <w:proofErr w:type="spellEnd"/>
@@ -1696,6 +1696,7 @@
     </w:p>
     <w:p>
       <w:r>
+        <w:lastRenderedPageBreak/>
         <w:tab/>
       </w:r>
       <w:r>
@@ -2112,7 +2113,6 @@
           <w:color w:val="FF0000"/>
           <w:u w:val="single"/>
         </w:rPr>
-        <w:lastRenderedPageBreak/>
         <w:t>Where do we declare variables &gt;</w:t>
       </w:r>
     </w:p>
@@ -2543,6 +2543,7 @@
           <w:color w:val="FF0000"/>
           <w:u w:val="single"/>
         </w:rPr>
+        <w:lastRenderedPageBreak/>
         <w:t>difference</w:t>
       </w:r>
       <w:proofErr w:type="gramEnd"/>
@@ -2584,7 +2585,6 @@
         <w:rPr>
           <w:b/>
         </w:rPr>
-        <w:lastRenderedPageBreak/>
         <w:tab/>
       </w:r>
       <w:r>
@@ -3058,6 +3058,7 @@
           <w:color w:val="FF0000"/>
           <w:u w:val="single"/>
         </w:rPr>
+        <w:lastRenderedPageBreak/>
         <w:t xml:space="preserve">Primitive </w:t>
       </w:r>
       <w:r>
@@ -3112,7 +3113,6 @@
     </w:p>
     <w:p>
       <w:r>
-        <w:lastRenderedPageBreak/>
         <w:tab/>
         <w:t>&gt;PDT type allow storing data directly</w:t>
       </w:r>
@@ -3463,7 +3463,6 @@
           <w:color w:val="FF0000"/>
           <w:u w:val="single"/>
         </w:rPr>
-        <w:lastRenderedPageBreak/>
         <w:t>JavaScript Operators</w:t>
       </w:r>
     </w:p>
@@ -3730,508 +3729,526 @@
           <w:color w:val="FF0000"/>
           <w:u w:val="single"/>
         </w:rPr>
+        <w:t>MAIN Operator Precedence</w:t>
+      </w:r>
+    </w:p>
+    <w:p>
+      <w:r>
+        <w:t xml:space="preserve">1) ()   </w:t>
+      </w:r>
+      <w:r>
+        <w:tab/>
+      </w:r>
+      <w:r>
+        <w:tab/>
+      </w:r>
+      <w:r>
+        <w:tab/>
+      </w:r>
+      <w:r>
+        <w:t>-</w:t>
+      </w:r>
+      <w:r>
+        <w:t>parenthesis</w:t>
+      </w:r>
+    </w:p>
+    <w:p>
+      <w:proofErr w:type="gramStart"/>
+      <w:r>
+        <w:t>2) .</w:t>
+      </w:r>
+      <w:proofErr w:type="gramEnd"/>
+      <w:r>
+        <w:t xml:space="preserve">  </w:t>
+      </w:r>
+      <w:r>
+        <w:tab/>
+      </w:r>
+      <w:r>
+        <w:tab/>
+      </w:r>
+      <w:r>
+        <w:tab/>
+        <w:t xml:space="preserve"> -dot</w:t>
+      </w:r>
+    </w:p>
+    <w:p>
+      <w:r>
+        <w:t xml:space="preserve">3) [] </w:t>
+      </w:r>
+      <w:r>
+        <w:tab/>
+      </w:r>
+      <w:r>
+        <w:tab/>
+      </w:r>
+      <w:r>
+        <w:tab/>
+        <w:t xml:space="preserve"> -square bracket</w:t>
+      </w:r>
+    </w:p>
+    <w:p>
+      <w:r>
+        <w:t xml:space="preserve">4) </w:t>
+      </w:r>
+      <w:proofErr w:type="gramStart"/>
+      <w:r>
+        <w:t>pre</w:t>
+      </w:r>
+      <w:proofErr w:type="gramEnd"/>
+      <w:r>
+        <w:t xml:space="preserve"> ++ ,pre --</w:t>
+      </w:r>
+    </w:p>
+    <w:p>
+      <w:r>
+        <w:t xml:space="preserve">5) **           </w:t>
+      </w:r>
+      <w:r>
+        <w:tab/>
+      </w:r>
+      <w:r>
+        <w:tab/>
+      </w:r>
+      <w:r>
+        <w:t xml:space="preserve"> -power</w:t>
+      </w:r>
+    </w:p>
+    <w:p>
+      <w:r>
+        <w:t>6) *</w:t>
+      </w:r>
+      <w:proofErr w:type="gramStart"/>
+      <w:r>
+        <w:t>,/</w:t>
+      </w:r>
+      <w:proofErr w:type="gramEnd"/>
+      <w:r>
+        <w:t xml:space="preserve">,%              </w:t>
+      </w:r>
+      <w:r>
+        <w:tab/>
+      </w:r>
+      <w:r>
+        <w:tab/>
+        <w:t>-</w:t>
+      </w:r>
+      <w:r>
+        <w:t>arithmetic</w:t>
+      </w:r>
+    </w:p>
+    <w:p>
+      <w:r>
+        <w:t>7) +</w:t>
+      </w:r>
+      <w:proofErr w:type="gramStart"/>
+      <w:r>
+        <w:t>,-</w:t>
+      </w:r>
+      <w:proofErr w:type="gramEnd"/>
+      <w:r>
+        <w:t xml:space="preserve">   </w:t>
+      </w:r>
+      <w:r>
+        <w:tab/>
+      </w:r>
+      <w:r>
+        <w:tab/>
+      </w:r>
+      <w:r>
+        <w:tab/>
+        <w:t xml:space="preserve"> -</w:t>
+      </w:r>
+      <w:r>
+        <w:t>arithmetic</w:t>
+      </w:r>
+    </w:p>
+    <w:p>
+      <w:r>
+        <w:t>8) &gt;</w:t>
+      </w:r>
+      <w:proofErr w:type="gramStart"/>
+      <w:r>
+        <w:t>,&lt;</w:t>
+      </w:r>
+      <w:proofErr w:type="gramEnd"/>
+      <w:r>
+        <w:t xml:space="preserve">, &gt;= , &lt;=  </w:t>
+      </w:r>
+      <w:r>
+        <w:tab/>
+        <w:t xml:space="preserve"> </w:t>
+      </w:r>
+      <w:r>
+        <w:tab/>
+        <w:t xml:space="preserve"> -</w:t>
+      </w:r>
+      <w:r>
+        <w:t xml:space="preserve"> relational</w:t>
+      </w:r>
+    </w:p>
+    <w:p>
+      <w:r>
+        <w:t>9) ==</w:t>
+      </w:r>
+      <w:proofErr w:type="gramStart"/>
+      <w:r>
+        <w:t>, !</w:t>
+      </w:r>
+      <w:proofErr w:type="gramEnd"/>
+      <w:r>
+        <w:t>=, === , !==</w:t>
+      </w:r>
+      <w:r>
+        <w:tab/>
+        <w:t xml:space="preserve"> -</w:t>
+      </w:r>
+      <w:r>
+        <w:t xml:space="preserve"> relational</w:t>
+      </w:r>
+    </w:p>
+    <w:p>
+      <w:r>
+        <w:t xml:space="preserve">10) =               </w:t>
+      </w:r>
+      <w:r>
+        <w:tab/>
+        <w:t xml:space="preserve">  </w:t>
+      </w:r>
+      <w:r>
+        <w:tab/>
+        <w:t xml:space="preserve"> -</w:t>
+      </w:r>
+      <w:r>
+        <w:t xml:space="preserve"> assignment  </w:t>
+      </w:r>
+    </w:p>
+    <w:p>
+      <w:r>
+        <w:t xml:space="preserve">11) </w:t>
+      </w:r>
+      <w:proofErr w:type="gramStart"/>
+      <w:r>
+        <w:t>post</w:t>
+      </w:r>
+      <w:proofErr w:type="gramEnd"/>
+      <w:r>
+        <w:t xml:space="preserve"> ++, post --</w:t>
+      </w:r>
+    </w:p>
+    <w:p>
+      <w:pPr>
+        <w:rPr>
+          <w:b/>
+          <w:color w:val="FF0000"/>
+          <w:u w:val="single"/>
+        </w:rPr>
+      </w:pPr>
+      <w:proofErr w:type="gramStart"/>
+      <w:r>
+        <w:rPr>
+          <w:b/>
+          <w:color w:val="FF0000"/>
+          <w:u w:val="single"/>
+        </w:rPr>
+        <w:t>parsing</w:t>
+      </w:r>
+      <w:proofErr w:type="gramEnd"/>
+    </w:p>
+    <w:p>
+      <w:r>
+        <w:t xml:space="preserve">   Changing the data mode from string format to number format</w:t>
+      </w:r>
+    </w:p>
+    <w:p>
+      <w:r>
+        <w:t>&gt;types</w:t>
+      </w:r>
+      <w:r>
+        <w:t xml:space="preserve"> of parsing</w:t>
+      </w:r>
+    </w:p>
+    <w:p>
+      <w:pPr>
+        <w:rPr>
+          <w:color w:val="FF0000"/>
+        </w:rPr>
+      </w:pPr>
+      <w:r>
+        <w:tab/>
+      </w:r>
+      <w:proofErr w:type="gramStart"/>
+      <w:r>
+        <w:rPr>
+          <w:color w:val="FF0000"/>
+        </w:rPr>
+        <w:t>1.Auto</w:t>
+      </w:r>
+      <w:proofErr w:type="gramEnd"/>
+      <w:r>
+        <w:rPr>
+          <w:color w:val="FF0000"/>
+        </w:rPr>
+        <w:t xml:space="preserve"> parsing(implicit)</w:t>
+      </w:r>
+    </w:p>
+    <w:p>
+      <w:pPr>
+        <w:rPr>
+          <w:u w:val="single"/>
+        </w:rPr>
+      </w:pPr>
+      <w:r>
+        <w:tab/>
+      </w:r>
+      <w:r>
+        <w:tab/>
+        <w:t xml:space="preserve">All type </w:t>
+      </w:r>
+      <w:r>
+        <w:rPr>
+          <w:u w:val="single"/>
+        </w:rPr>
+        <w:t>subtraction</w:t>
+      </w:r>
+      <w:r>
+        <w:t>,</w:t>
+      </w:r>
+      <w:r>
+        <w:t xml:space="preserve"> </w:t>
+      </w:r>
+      <w:r>
+        <w:t xml:space="preserve">all type of </w:t>
+      </w:r>
+      <w:r>
+        <w:rPr>
+          <w:b/>
+          <w:u w:val="single"/>
+        </w:rPr>
+        <w:t>products</w:t>
+      </w:r>
+      <w:r>
+        <w:t xml:space="preserve">, all type of </w:t>
+      </w:r>
+      <w:r>
+        <w:rPr>
+          <w:b/>
+          <w:u w:val="single"/>
+        </w:rPr>
+        <w:t>division</w:t>
+      </w:r>
+      <w:r>
+        <w:rPr>
+          <w:u w:val="single"/>
+        </w:rPr>
+        <w:t>,</w:t>
+      </w:r>
+      <w:r>
+        <w:rPr>
+          <w:u w:val="single"/>
+        </w:rPr>
+        <w:t xml:space="preserve"> </w:t>
+      </w:r>
+      <w:r>
+        <w:rPr>
+          <w:u w:val="single"/>
+        </w:rPr>
+        <w:t>increment</w:t>
+      </w:r>
+    </w:p>
+    <w:p>
+      <w:pPr>
+        <w:rPr>
+          <w:color w:val="FF0000"/>
+        </w:rPr>
+      </w:pPr>
+      <w:r>
+        <w:tab/>
+      </w:r>
+      <w:proofErr w:type="gramStart"/>
+      <w:r>
+        <w:rPr>
+          <w:color w:val="FF0000"/>
+        </w:rPr>
+        <w:t>2.Manual</w:t>
+      </w:r>
+      <w:proofErr w:type="gramEnd"/>
+      <w:r>
+        <w:rPr>
+          <w:color w:val="FF0000"/>
+        </w:rPr>
+        <w:t xml:space="preserve"> parsing(explicit)</w:t>
+      </w:r>
+    </w:p>
+    <w:p>
+      <w:pPr>
+        <w:rPr>
+          <w:u w:val="single"/>
+        </w:rPr>
+      </w:pPr>
+      <w:r>
+        <w:tab/>
+      </w:r>
+      <w:r>
+        <w:tab/>
+      </w:r>
+      <w:proofErr w:type="gramStart"/>
+      <w:r>
+        <w:rPr>
+          <w:u w:val="single"/>
+        </w:rPr>
+        <w:t>a</w:t>
+      </w:r>
+      <w:proofErr w:type="gramEnd"/>
+      <w:r>
+        <w:rPr>
+          <w:u w:val="single"/>
+        </w:rPr>
+        <w:t>.</w:t>
+      </w:r>
+      <w:r>
+        <w:rPr>
+          <w:u w:val="single"/>
+        </w:rPr>
+        <w:t xml:space="preserve"> </w:t>
+      </w:r>
+      <w:r>
+        <w:rPr>
+          <w:u w:val="single"/>
+        </w:rPr>
+        <w:t>using functions</w:t>
+      </w:r>
+    </w:p>
+    <w:p>
+      <w:r>
+        <w:tab/>
+      </w:r>
+      <w:r>
+        <w:tab/>
+      </w:r>
+      <w:proofErr w:type="spellStart"/>
+      <w:proofErr w:type="gramStart"/>
+      <w:r>
+        <w:t>i</w:t>
+      </w:r>
+      <w:proofErr w:type="spellEnd"/>
+      <w:r>
+        <w:t>)</w:t>
+      </w:r>
+      <w:proofErr w:type="spellStart"/>
+      <w:r>
+        <w:t>parseInt</w:t>
+      </w:r>
+      <w:proofErr w:type="spellEnd"/>
+      <w:proofErr w:type="gramEnd"/>
+      <w:r>
+        <w:t>();</w:t>
+      </w:r>
+    </w:p>
+    <w:p>
+      <w:r>
+        <w:tab/>
+      </w:r>
+      <w:r>
+        <w:tab/>
+        <w:t xml:space="preserve">        </w:t>
+      </w:r>
+      <w:proofErr w:type="gramStart"/>
+      <w:r>
+        <w:t>predefined</w:t>
+      </w:r>
+      <w:proofErr w:type="gramEnd"/>
+      <w:r>
+        <w:t xml:space="preserve"> function of </w:t>
+      </w:r>
+      <w:proofErr w:type="spellStart"/>
+      <w:r>
+        <w:t>window,used</w:t>
+      </w:r>
+      <w:proofErr w:type="spellEnd"/>
+      <w:r>
+        <w:t xml:space="preserve"> string based </w:t>
+      </w:r>
+      <w:proofErr w:type="spellStart"/>
+      <w:r>
+        <w:t>int</w:t>
+      </w:r>
+      <w:proofErr w:type="spellEnd"/>
+      <w:r>
+        <w:t xml:space="preserve"> converts into integer format.</w:t>
+      </w:r>
+    </w:p>
+    <w:p>
+      <w:r>
+        <w:tab/>
+      </w:r>
+      <w:r>
+        <w:tab/>
+      </w:r>
+      <w:r>
+        <w:tab/>
+      </w:r>
+      <w:r>
+        <w:tab/>
+      </w:r>
+      <w:proofErr w:type="spellStart"/>
+      <w:proofErr w:type="gramStart"/>
+      <w:r>
+        <w:t>syn</w:t>
+      </w:r>
+      <w:proofErr w:type="spellEnd"/>
+      <w:proofErr w:type="gramEnd"/>
+      <w:r>
+        <w:t>:</w:t>
+      </w:r>
+      <w:r>
+        <w:tab/>
+      </w:r>
+      <w:proofErr w:type="spellStart"/>
+      <w:r>
+        <w:t>window.parseInt</w:t>
+      </w:r>
+      <w:proofErr w:type="spellEnd"/>
+      <w:r>
+        <w:t>("value")</w:t>
+      </w:r>
+    </w:p>
+    <w:p>
+      <w:r>
+        <w:tab/>
+      </w:r>
+      <w:r>
+        <w:tab/>
+      </w:r>
+      <w:r>
+        <w:tab/>
+      </w:r>
+      <w:r>
+        <w:tab/>
+        <w:t xml:space="preserve">    "100" -&gt; 100</w:t>
+      </w:r>
+    </w:p>
+    <w:p>
+      <w:r>
+        <w:tab/>
+      </w:r>
+      <w:r>
+        <w:tab/>
+      </w:r>
+      <w:r>
+        <w:tab/>
+      </w:r>
+      <w:r>
+        <w:tab/>
+        <w:t xml:space="preserve">    </w:t>
+      </w:r>
+      <w:r>
+        <w:t>"10.79"-&gt; 10</w:t>
+      </w:r>
+    </w:p>
+    <w:p>
+      <w:r>
         <w:lastRenderedPageBreak/>
-        <w:t>MAIN Operator Precedence</w:t>
-      </w:r>
-    </w:p>
-    <w:p>
-      <w:r>
-        <w:t xml:space="preserve">1) ()   </w:t>
-      </w:r>
-      <w:r>
-        <w:tab/>
-      </w:r>
-      <w:r>
-        <w:tab/>
-      </w:r>
-      <w:r>
-        <w:tab/>
-      </w:r>
-      <w:r>
-        <w:t>-</w:t>
-      </w:r>
-      <w:r>
-        <w:t>parenthesis</w:t>
-      </w:r>
-    </w:p>
-    <w:p>
-      <w:proofErr w:type="gramStart"/>
-      <w:r>
-        <w:t>2) .</w:t>
-      </w:r>
-      <w:proofErr w:type="gramEnd"/>
-      <w:r>
-        <w:t xml:space="preserve">  </w:t>
-      </w:r>
-      <w:r>
-        <w:tab/>
-      </w:r>
-      <w:r>
-        <w:tab/>
-      </w:r>
-      <w:r>
-        <w:tab/>
-        <w:t xml:space="preserve"> -dot</w:t>
-      </w:r>
-    </w:p>
-    <w:p>
-      <w:r>
-        <w:t xml:space="preserve">3) [] </w:t>
-      </w:r>
-      <w:r>
-        <w:tab/>
-      </w:r>
-      <w:r>
-        <w:tab/>
-      </w:r>
-      <w:r>
-        <w:tab/>
-        <w:t xml:space="preserve"> -square bracket</w:t>
-      </w:r>
-    </w:p>
-    <w:p>
-      <w:r>
-        <w:t xml:space="preserve">4) </w:t>
-      </w:r>
-      <w:proofErr w:type="gramStart"/>
-      <w:r>
-        <w:t>pre</w:t>
-      </w:r>
-      <w:proofErr w:type="gramEnd"/>
-      <w:r>
-        <w:t xml:space="preserve"> ++ ,pre --</w:t>
-      </w:r>
-    </w:p>
-    <w:p>
-      <w:r>
-        <w:t xml:space="preserve">5) **           </w:t>
-      </w:r>
-      <w:r>
-        <w:tab/>
-      </w:r>
-      <w:r>
-        <w:tab/>
-      </w:r>
-      <w:r>
-        <w:t xml:space="preserve"> -power</w:t>
-      </w:r>
-    </w:p>
-    <w:p>
-      <w:r>
-        <w:t>6) *</w:t>
-      </w:r>
-      <w:proofErr w:type="gramStart"/>
-      <w:r>
-        <w:t>,/</w:t>
-      </w:r>
-      <w:proofErr w:type="gramEnd"/>
-      <w:r>
-        <w:t xml:space="preserve">,%              </w:t>
-      </w:r>
-      <w:r>
-        <w:tab/>
-      </w:r>
-      <w:r>
-        <w:tab/>
-        <w:t>-</w:t>
-      </w:r>
-      <w:r>
-        <w:t>arithmetic</w:t>
-      </w:r>
-    </w:p>
-    <w:p>
-      <w:r>
-        <w:t>7) +</w:t>
-      </w:r>
-      <w:proofErr w:type="gramStart"/>
-      <w:r>
-        <w:t>,-</w:t>
-      </w:r>
-      <w:proofErr w:type="gramEnd"/>
-      <w:r>
-        <w:t xml:space="preserve">   </w:t>
-      </w:r>
-      <w:r>
-        <w:tab/>
-      </w:r>
-      <w:r>
-        <w:tab/>
-      </w:r>
-      <w:r>
-        <w:tab/>
-        <w:t xml:space="preserve"> -</w:t>
-      </w:r>
-      <w:r>
-        <w:t>arithmetic</w:t>
-      </w:r>
-    </w:p>
-    <w:p>
-      <w:r>
-        <w:t>8) &gt;</w:t>
-      </w:r>
-      <w:proofErr w:type="gramStart"/>
-      <w:r>
-        <w:t>,&lt;</w:t>
-      </w:r>
-      <w:proofErr w:type="gramEnd"/>
-      <w:r>
-        <w:t xml:space="preserve">, &gt;= , &lt;=  </w:t>
-      </w:r>
-      <w:r>
-        <w:tab/>
-        <w:t xml:space="preserve"> </w:t>
-      </w:r>
-      <w:r>
-        <w:tab/>
-        <w:t xml:space="preserve"> -</w:t>
-      </w:r>
-      <w:r>
-        <w:t xml:space="preserve"> relational</w:t>
-      </w:r>
-    </w:p>
-    <w:p>
-      <w:r>
-        <w:t>9) ==</w:t>
-      </w:r>
-      <w:proofErr w:type="gramStart"/>
-      <w:r>
-        <w:t>, !</w:t>
-      </w:r>
-      <w:proofErr w:type="gramEnd"/>
-      <w:r>
-        <w:t>=, === , !==</w:t>
-      </w:r>
-      <w:r>
-        <w:tab/>
-        <w:t xml:space="preserve"> -</w:t>
-      </w:r>
-      <w:r>
-        <w:t xml:space="preserve"> relational</w:t>
-      </w:r>
-    </w:p>
-    <w:p>
-      <w:r>
-        <w:t xml:space="preserve">10) =               </w:t>
-      </w:r>
-      <w:r>
-        <w:tab/>
-        <w:t xml:space="preserve">  </w:t>
-      </w:r>
-      <w:r>
-        <w:tab/>
-        <w:t xml:space="preserve"> -</w:t>
-      </w:r>
-      <w:r>
-        <w:t xml:space="preserve"> assignment  </w:t>
-      </w:r>
-    </w:p>
-    <w:p>
-      <w:r>
-        <w:t xml:space="preserve">11) </w:t>
-      </w:r>
-      <w:proofErr w:type="gramStart"/>
-      <w:r>
-        <w:t>post</w:t>
-      </w:r>
-      <w:proofErr w:type="gramEnd"/>
-      <w:r>
-        <w:t xml:space="preserve"> ++, post --</w:t>
-      </w:r>
-    </w:p>
-    <w:p>
-      <w:pPr>
-        <w:rPr>
-          <w:b/>
-          <w:color w:val="FF0000"/>
-          <w:u w:val="single"/>
-        </w:rPr>
-      </w:pPr>
-      <w:proofErr w:type="gramStart"/>
-      <w:r>
-        <w:rPr>
-          <w:b/>
-          <w:color w:val="FF0000"/>
-          <w:u w:val="single"/>
-        </w:rPr>
-        <w:t>parsing</w:t>
-      </w:r>
-      <w:proofErr w:type="gramEnd"/>
-    </w:p>
-    <w:p>
-      <w:r>
-        <w:t xml:space="preserve">   Changing the data mode from string format to number format</w:t>
-      </w:r>
-    </w:p>
-    <w:p>
-      <w:r>
-        <w:t>&gt;types</w:t>
-      </w:r>
-      <w:r>
-        <w:t xml:space="preserve"> of parsing</w:t>
-      </w:r>
-    </w:p>
-    <w:p>
-      <w:pPr>
-        <w:rPr>
-          <w:color w:val="FF0000"/>
-        </w:rPr>
-      </w:pPr>
-      <w:r>
-        <w:tab/>
-      </w:r>
-      <w:proofErr w:type="gramStart"/>
-      <w:r>
-        <w:rPr>
-          <w:color w:val="FF0000"/>
-        </w:rPr>
-        <w:t>1.Auto</w:t>
-      </w:r>
-      <w:proofErr w:type="gramEnd"/>
-      <w:r>
-        <w:rPr>
-          <w:color w:val="FF0000"/>
-        </w:rPr>
-        <w:t xml:space="preserve"> parsing(implicit)</w:t>
-      </w:r>
-    </w:p>
-    <w:p>
-      <w:pPr>
-        <w:rPr>
-          <w:u w:val="single"/>
-        </w:rPr>
-      </w:pPr>
-      <w:r>
-        <w:tab/>
-      </w:r>
-      <w:r>
-        <w:tab/>
-        <w:t xml:space="preserve">All type </w:t>
-      </w:r>
-      <w:r>
-        <w:rPr>
-          <w:u w:val="single"/>
-        </w:rPr>
-        <w:t>subtraction</w:t>
-      </w:r>
-      <w:r>
-        <w:t>,</w:t>
-      </w:r>
-      <w:r>
-        <w:t xml:space="preserve"> </w:t>
-      </w:r>
-      <w:r>
-        <w:t xml:space="preserve">all type of </w:t>
-      </w:r>
-      <w:r>
-        <w:rPr>
-          <w:b/>
-          <w:u w:val="single"/>
-        </w:rPr>
-        <w:t>products</w:t>
-      </w:r>
-      <w:r>
-        <w:t xml:space="preserve">, all type of </w:t>
-      </w:r>
-      <w:r>
-        <w:rPr>
-          <w:b/>
-          <w:u w:val="single"/>
-        </w:rPr>
-        <w:t>division</w:t>
-      </w:r>
-      <w:r>
-        <w:rPr>
-          <w:u w:val="single"/>
-        </w:rPr>
-        <w:t>,</w:t>
-      </w:r>
-      <w:r>
-        <w:rPr>
-          <w:u w:val="single"/>
-        </w:rPr>
-        <w:t xml:space="preserve"> </w:t>
-      </w:r>
-      <w:r>
-        <w:rPr>
-          <w:u w:val="single"/>
-        </w:rPr>
-        <w:t>increment</w:t>
-      </w:r>
-    </w:p>
-    <w:p>
-      <w:pPr>
-        <w:rPr>
-          <w:color w:val="FF0000"/>
-        </w:rPr>
-      </w:pPr>
-      <w:r>
-        <w:tab/>
-      </w:r>
-      <w:proofErr w:type="gramStart"/>
-      <w:r>
-        <w:rPr>
-          <w:color w:val="FF0000"/>
-        </w:rPr>
-        <w:t>2.Manual</w:t>
-      </w:r>
-      <w:proofErr w:type="gramEnd"/>
-      <w:r>
-        <w:rPr>
-          <w:color w:val="FF0000"/>
-        </w:rPr>
-        <w:t xml:space="preserve"> parsing(explicit)</w:t>
-      </w:r>
-    </w:p>
-    <w:p>
-      <w:pPr>
-        <w:rPr>
-          <w:u w:val="single"/>
-        </w:rPr>
-      </w:pPr>
-      <w:r>
-        <w:tab/>
-      </w:r>
-      <w:r>
-        <w:tab/>
-      </w:r>
-      <w:proofErr w:type="gramStart"/>
-      <w:r>
-        <w:rPr>
-          <w:u w:val="single"/>
-        </w:rPr>
-        <w:t>a</w:t>
-      </w:r>
-      <w:proofErr w:type="gramEnd"/>
-      <w:r>
-        <w:rPr>
-          <w:u w:val="single"/>
-        </w:rPr>
-        <w:t>.</w:t>
-      </w:r>
-      <w:r>
-        <w:rPr>
-          <w:u w:val="single"/>
-        </w:rPr>
-        <w:t xml:space="preserve"> </w:t>
-      </w:r>
-      <w:r>
-        <w:rPr>
-          <w:u w:val="single"/>
-        </w:rPr>
-        <w:t>using functions</w:t>
-      </w:r>
-    </w:p>
-    <w:p>
-      <w:r>
-        <w:tab/>
-      </w:r>
-      <w:r>
-        <w:tab/>
-      </w:r>
-      <w:proofErr w:type="spellStart"/>
-      <w:proofErr w:type="gramStart"/>
-      <w:r>
-        <w:t>i</w:t>
-      </w:r>
-      <w:proofErr w:type="spellEnd"/>
-      <w:r>
-        <w:t>)</w:t>
-      </w:r>
-      <w:proofErr w:type="spellStart"/>
-      <w:r>
-        <w:t>parseInt</w:t>
-      </w:r>
-      <w:proofErr w:type="spellEnd"/>
-      <w:proofErr w:type="gramEnd"/>
-      <w:r>
-        <w:t>();</w:t>
-      </w:r>
-    </w:p>
-    <w:p>
-      <w:r>
-        <w:tab/>
-      </w:r>
-      <w:r>
-        <w:tab/>
-        <w:t xml:space="preserve">        </w:t>
-      </w:r>
-      <w:proofErr w:type="gramStart"/>
-      <w:r>
-        <w:t>predefined</w:t>
-      </w:r>
-      <w:proofErr w:type="gramEnd"/>
-      <w:r>
-        <w:t xml:space="preserve"> function of </w:t>
-      </w:r>
-      <w:proofErr w:type="spellStart"/>
-      <w:r>
-        <w:t>window,used</w:t>
-      </w:r>
-      <w:proofErr w:type="spellEnd"/>
-      <w:r>
-        <w:t xml:space="preserve"> string based </w:t>
-      </w:r>
-      <w:proofErr w:type="spellStart"/>
-      <w:r>
-        <w:t>int</w:t>
-      </w:r>
-      <w:proofErr w:type="spellEnd"/>
-      <w:r>
-        <w:t xml:space="preserve"> converts into integer format.</w:t>
-      </w:r>
-    </w:p>
-    <w:p>
-      <w:r>
-        <w:tab/>
-      </w:r>
-      <w:r>
-        <w:tab/>
-      </w:r>
-      <w:r>
-        <w:tab/>
-      </w:r>
-      <w:r>
-        <w:tab/>
-      </w:r>
-      <w:proofErr w:type="spellStart"/>
-      <w:proofErr w:type="gramStart"/>
-      <w:r>
-        <w:t>syn</w:t>
-      </w:r>
-      <w:proofErr w:type="spellEnd"/>
-      <w:proofErr w:type="gramEnd"/>
-      <w:r>
-        <w:t>:</w:t>
-      </w:r>
-      <w:r>
-        <w:tab/>
-      </w:r>
-      <w:proofErr w:type="spellStart"/>
-      <w:r>
-        <w:t>window.parseInt</w:t>
-      </w:r>
-      <w:proofErr w:type="spellEnd"/>
-      <w:r>
-        <w:t>("value")</w:t>
-      </w:r>
-    </w:p>
-    <w:p>
-      <w:r>
-        <w:tab/>
-      </w:r>
-      <w:r>
-        <w:tab/>
-      </w:r>
-      <w:r>
-        <w:tab/>
-      </w:r>
-      <w:r>
-        <w:tab/>
-        <w:t xml:space="preserve">    "100" -&gt; 100</w:t>
-      </w:r>
-    </w:p>
-    <w:p>
-      <w:r>
         <w:tab/>
       </w:r>
       <w:r>
@@ -4245,24 +4262,6 @@
         <w:t xml:space="preserve">    </w:t>
       </w:r>
       <w:r>
-        <w:t>"10.79"-&gt; 10</w:t>
-      </w:r>
-    </w:p>
-    <w:p>
-      <w:r>
-        <w:tab/>
-      </w:r>
-      <w:r>
-        <w:tab/>
-      </w:r>
-      <w:r>
-        <w:tab/>
-      </w:r>
-      <w:r>
-        <w:tab/>
-        <w:t xml:space="preserve">    </w:t>
-      </w:r>
-      <w:r>
         <w:t>"</w:t>
       </w:r>
       <w:proofErr w:type="spellStart"/>
@@ -4286,7 +4285,6 @@
     </w:p>
     <w:p>
       <w:r>
-        <w:lastRenderedPageBreak/>
         <w:tab/>
       </w:r>
       <w:r>
@@ -4823,7 +4821,6 @@
           <w:color w:val="FF0000"/>
           <w:u w:val="single"/>
         </w:rPr>
-        <w:lastRenderedPageBreak/>
         <w:t>control</w:t>
       </w:r>
       <w:proofErr w:type="gramEnd"/>
@@ -5090,24 +5087,24 @@
     <w:p/>
     <w:p>
       <w:r>
-        <w:tab/>
-      </w:r>
-    </w:p>
-    <w:p>
-      <w:pPr>
-        <w:rPr>
-          <w:b/>
-          <w:color w:val="FF0000"/>
-          <w:u w:val="single"/>
-        </w:rPr>
-      </w:pPr>
-      <w:r>
-        <w:rPr>
-          <w:b/>
-          <w:color w:val="FF0000"/>
-          <w:u w:val="single"/>
-        </w:rPr>
         <w:lastRenderedPageBreak/>
+        <w:tab/>
+      </w:r>
+    </w:p>
+    <w:p>
+      <w:pPr>
+        <w:rPr>
+          <w:b/>
+          <w:color w:val="FF0000"/>
+          <w:u w:val="single"/>
+        </w:rPr>
+      </w:pPr>
+      <w:r>
+        <w:rPr>
+          <w:b/>
+          <w:color w:val="FF0000"/>
+          <w:u w:val="single"/>
+        </w:rPr>
         <w:t>Unconditional statements</w:t>
       </w:r>
     </w:p>
@@ -5487,6 +5484,7 @@
     </w:p>
     <w:p>
       <w:r>
+        <w:lastRenderedPageBreak/>
         <w:t>&gt;also used for data maintenance in applications.</w:t>
       </w:r>
     </w:p>
@@ -5943,7 +5941,6 @@
           <w:color w:val="FF0000"/>
           <w:u w:val="single"/>
         </w:rPr>
-        <w:lastRenderedPageBreak/>
         <w:t xml:space="preserve">Exception handling in </w:t>
       </w:r>
       <w:r>
@@ -6464,6 +6461,7 @@
           <w:sz w:val="16"/>
           <w:szCs w:val="16"/>
         </w:rPr>
+        <w:lastRenderedPageBreak/>
         <w:t>TypeError</w:t>
       </w:r>
       <w:proofErr w:type="spellEnd"/>
@@ -6589,7 +6587,6 @@
           <w:color w:val="FF0000"/>
           <w:u w:val="single"/>
         </w:rPr>
-        <w:lastRenderedPageBreak/>
         <w:t>Throw statement:</w:t>
       </w:r>
     </w:p>
@@ -6985,7 +6982,6 @@
           <w:b/>
           <w:u w:val="single"/>
         </w:rPr>
-        <w:lastRenderedPageBreak/>
         <w:t>Deployment</w:t>
       </w:r>
     </w:p>
@@ -7207,12 +7203,15 @@
       <w:pPr>
         <w:rPr>
           <w:b/>
-          <w:u w:val="single"/>
-        </w:rPr>
-      </w:pPr>
-      <w:r>
-        <w:rPr>
-          <w:b/>
+          <w:color w:val="FF0000"/>
+          <w:u w:val="single"/>
+        </w:rPr>
+      </w:pPr>
+      <w:r>
+        <w:rPr>
+          <w:b/>
+          <w:color w:val="FF0000"/>
+          <w:highlight w:val="yellow"/>
           <w:u w:val="single"/>
         </w:rPr>
         <w:t>Array</w:t>
@@ -7220,13 +7219,26 @@
       <w:r>
         <w:rPr>
           <w:b/>
-          <w:u w:val="single"/>
-        </w:rPr>
-        <w:t xml:space="preserve"> concepts</w:t>
-      </w:r>
-      <w:r>
-        <w:rPr>
-          <w:b/>
+          <w:color w:val="FF0000"/>
+          <w:highlight w:val="yellow"/>
+          <w:u w:val="single"/>
+        </w:rPr>
+        <w:t xml:space="preserve"> </w:t>
+      </w:r>
+      <w:r>
+        <w:rPr>
+          <w:b/>
+          <w:color w:val="FF0000"/>
+          <w:highlight w:val="yellow"/>
+          <w:u w:val="single"/>
+        </w:rPr>
+        <w:t>Methods</w:t>
+      </w:r>
+      <w:r>
+        <w:rPr>
+          <w:b/>
+          <w:color w:val="FF0000"/>
+          <w:highlight w:val="yellow"/>
           <w:u w:val="single"/>
         </w:rPr>
         <w:t>:</w:t>
@@ -7253,931 +7265,3305 @@
       </w:r>
     </w:p>
     <w:p>
-      <w:proofErr w:type="gramStart"/>
-      <w:r>
-        <w:t>storing</w:t>
-      </w:r>
-      <w:proofErr w:type="gramEnd"/>
-      <w:r>
-        <w:t xml:space="preserve"> group of </w:t>
-      </w:r>
-      <w:proofErr w:type="spellStart"/>
-      <w:r>
-        <w:t>ele</w:t>
-      </w:r>
-      <w:proofErr w:type="spellEnd"/>
-      <w:r>
-        <w:t xml:space="preserve"> in </w:t>
-      </w:r>
-      <w:proofErr w:type="spellStart"/>
-      <w:r>
-        <w:t>tabler</w:t>
-      </w:r>
-      <w:proofErr w:type="spellEnd"/>
-      <w:r>
-        <w:t xml:space="preserve"> (row &amp; </w:t>
-      </w:r>
-      <w:proofErr w:type="spellStart"/>
-      <w:r>
-        <w:t>col</w:t>
-      </w:r>
-      <w:proofErr w:type="spellEnd"/>
-      <w:r>
-        <w:t>) format is called MDA (2DA).</w:t>
-      </w:r>
-    </w:p>
-    <w:p>
-      <w:proofErr w:type="spellStart"/>
-      <w:proofErr w:type="gramStart"/>
-      <w:r>
-        <w:t>mda</w:t>
-      </w:r>
-      <w:proofErr w:type="spellEnd"/>
-      <w:proofErr w:type="gramEnd"/>
-      <w:r>
-        <w:t xml:space="preserve"> is a </w:t>
-      </w:r>
-      <w:proofErr w:type="spellStart"/>
-      <w:r>
-        <w:t>coll</w:t>
-      </w:r>
-      <w:proofErr w:type="spellEnd"/>
-      <w:r>
-        <w:t xml:space="preserve"> of </w:t>
-      </w:r>
-      <w:proofErr w:type="spellStart"/>
-      <w:r>
-        <w:t>sda's</w:t>
-      </w:r>
-      <w:proofErr w:type="spellEnd"/>
-    </w:p>
-    <w:p/>
-    <w:p>
-      <w:proofErr w:type="gramStart"/>
-      <w:r>
-        <w:t>array</w:t>
-      </w:r>
-      <w:proofErr w:type="gramEnd"/>
-      <w:r>
-        <w:t xml:space="preserve"> creation:</w:t>
-      </w:r>
-    </w:p>
-    <w:p>
-      <w:r>
-        <w:tab/>
-      </w:r>
-      <w:proofErr w:type="spellStart"/>
-      <w:proofErr w:type="gramStart"/>
-      <w:r>
-        <w:t>var</w:t>
-      </w:r>
-      <w:proofErr w:type="spellEnd"/>
-      <w:proofErr w:type="gramEnd"/>
-      <w:r>
-        <w:t xml:space="preserve"> array=[ [val1, val2, ...], </w:t>
-      </w:r>
-    </w:p>
-    <w:p>
-      <w:r>
-        <w:tab/>
-      </w:r>
-      <w:r>
-        <w:tab/>
-        <w:t xml:space="preserve">    [val1, </w:t>
-      </w:r>
-      <w:proofErr w:type="gramStart"/>
-      <w:r>
-        <w:t>val2, ...]</w:t>
-      </w:r>
-      <w:proofErr w:type="gramEnd"/>
-      <w:r>
-        <w:t>,</w:t>
-      </w:r>
-    </w:p>
-    <w:p>
-      <w:r>
-        <w:tab/>
-      </w:r>
-      <w:r>
-        <w:tab/>
-        <w:t xml:space="preserve">    ...</w:t>
-      </w:r>
-    </w:p>
-    <w:p>
-      <w:r>
-        <w:tab/>
-      </w:r>
-      <w:r>
-        <w:tab/>
-        <w:t xml:space="preserve">  ];</w:t>
-      </w:r>
-    </w:p>
-    <w:p>
-      <w:proofErr w:type="gramStart"/>
-      <w:r>
-        <w:t>accessing</w:t>
-      </w:r>
-      <w:proofErr w:type="gramEnd"/>
-      <w:r>
-        <w:t xml:space="preserve"> array:</w:t>
-      </w:r>
-      <w:r>
-        <w:tab/>
-      </w:r>
-      <w:r>
-        <w:tab/>
-      </w:r>
-      <w:r>
-        <w:tab/>
-      </w:r>
-    </w:p>
-    <w:p>
-      <w:r>
+      <w:r>
+        <w:t>Ex of array and string</w:t>
+      </w:r>
+    </w:p>
+    <w:p>
+      <w:pPr>
+        <w:shd w:val="clear" w:color="auto" w:fill="1F1F1F"/>
+        <w:spacing w:after="0" w:line="175" w:lineRule="atLeast"/>
+        <w:rPr>
+          <w:rFonts w:ascii="Cascadia Code" w:eastAsia="Times New Roman" w:hAnsi="Cascadia Code" w:cs="Cascadia Code"/>
+          <w:color w:val="CCCCCC"/>
+          <w:sz w:val="16"/>
+          <w:szCs w:val="16"/>
+        </w:rPr>
+      </w:pPr>
+      <w:r>
+        <w:rPr>
+          <w:rFonts w:ascii="Cascadia Code" w:eastAsia="Times New Roman" w:hAnsi="Cascadia Code" w:cs="Cascadia Code"/>
+          <w:color w:val="D4D4D4"/>
+          <w:sz w:val="16"/>
+          <w:szCs w:val="16"/>
+        </w:rPr>
+        <w:t xml:space="preserve">      </w:t>
+      </w:r>
+      <w:proofErr w:type="gramStart"/>
+      <w:r>
+        <w:rPr>
+          <w:rFonts w:ascii="Cascadia Code" w:eastAsia="Times New Roman" w:hAnsi="Cascadia Code" w:cs="Cascadia Code"/>
+          <w:color w:val="569CD6"/>
+          <w:sz w:val="16"/>
+          <w:szCs w:val="16"/>
+        </w:rPr>
+        <w:t>const</w:t>
+      </w:r>
+      <w:proofErr w:type="gramEnd"/>
+      <w:r>
+        <w:rPr>
+          <w:rFonts w:ascii="Cascadia Code" w:eastAsia="Times New Roman" w:hAnsi="Cascadia Code" w:cs="Cascadia Code"/>
+          <w:color w:val="D4D4D4"/>
+          <w:sz w:val="16"/>
+          <w:szCs w:val="16"/>
+        </w:rPr>
+        <w:t xml:space="preserve"> </w:t>
+      </w:r>
+      <w:proofErr w:type="spellStart"/>
+      <w:r>
+        <w:rPr>
+          <w:rFonts w:ascii="Cascadia Code" w:eastAsia="Times New Roman" w:hAnsi="Cascadia Code" w:cs="Cascadia Code"/>
+          <w:color w:val="4FC1FF"/>
+          <w:sz w:val="16"/>
+          <w:szCs w:val="16"/>
+        </w:rPr>
+        <w:t>eles</w:t>
+      </w:r>
+      <w:proofErr w:type="spellEnd"/>
+      <w:r>
+        <w:rPr>
+          <w:rFonts w:ascii="Cascadia Code" w:eastAsia="Times New Roman" w:hAnsi="Cascadia Code" w:cs="Cascadia Code"/>
+          <w:color w:val="D4D4D4"/>
+          <w:sz w:val="16"/>
+          <w:szCs w:val="16"/>
+        </w:rPr>
+        <w:t xml:space="preserve"> = [</w:t>
+      </w:r>
+      <w:r>
+        <w:rPr>
+          <w:rFonts w:ascii="Cascadia Code" w:eastAsia="Times New Roman" w:hAnsi="Cascadia Code" w:cs="Cascadia Code"/>
+          <w:color w:val="B5CEA8"/>
+          <w:sz w:val="16"/>
+          <w:szCs w:val="16"/>
+        </w:rPr>
+        <w:t>10</w:t>
+      </w:r>
+      <w:r>
+        <w:rPr>
+          <w:rFonts w:ascii="Cascadia Code" w:eastAsia="Times New Roman" w:hAnsi="Cascadia Code" w:cs="Cascadia Code"/>
+          <w:color w:val="D4D4D4"/>
+          <w:sz w:val="16"/>
+          <w:szCs w:val="16"/>
+        </w:rPr>
+        <w:t xml:space="preserve">, </w:t>
+      </w:r>
+      <w:r>
+        <w:rPr>
+          <w:rFonts w:ascii="Cascadia Code" w:eastAsia="Times New Roman" w:hAnsi="Cascadia Code" w:cs="Cascadia Code"/>
+          <w:color w:val="B5CEA8"/>
+          <w:sz w:val="16"/>
+          <w:szCs w:val="16"/>
+        </w:rPr>
+        <w:t>20</w:t>
+      </w:r>
+      <w:r>
+        <w:rPr>
+          <w:rFonts w:ascii="Cascadia Code" w:eastAsia="Times New Roman" w:hAnsi="Cascadia Code" w:cs="Cascadia Code"/>
+          <w:color w:val="D4D4D4"/>
+          <w:sz w:val="16"/>
+          <w:szCs w:val="16"/>
+        </w:rPr>
+        <w:t xml:space="preserve">, </w:t>
+      </w:r>
+      <w:r>
+        <w:rPr>
+          <w:rFonts w:ascii="Cascadia Code" w:eastAsia="Times New Roman" w:hAnsi="Cascadia Code" w:cs="Cascadia Code"/>
+          <w:color w:val="B5CEA8"/>
+          <w:sz w:val="16"/>
+          <w:szCs w:val="16"/>
+        </w:rPr>
+        <w:t>30</w:t>
+      </w:r>
+      <w:r>
+        <w:rPr>
+          <w:rFonts w:ascii="Cascadia Code" w:eastAsia="Times New Roman" w:hAnsi="Cascadia Code" w:cs="Cascadia Code"/>
+          <w:color w:val="D4D4D4"/>
+          <w:sz w:val="16"/>
+          <w:szCs w:val="16"/>
+        </w:rPr>
+        <w:t xml:space="preserve">, </w:t>
+      </w:r>
+      <w:r>
+        <w:rPr>
+          <w:rFonts w:ascii="Cascadia Code" w:eastAsia="Times New Roman" w:hAnsi="Cascadia Code" w:cs="Cascadia Code"/>
+          <w:color w:val="B5CEA8"/>
+          <w:sz w:val="16"/>
+          <w:szCs w:val="16"/>
+        </w:rPr>
+        <w:t>40</w:t>
+      </w:r>
+      <w:r>
+        <w:rPr>
+          <w:rFonts w:ascii="Cascadia Code" w:eastAsia="Times New Roman" w:hAnsi="Cascadia Code" w:cs="Cascadia Code"/>
+          <w:color w:val="D4D4D4"/>
+          <w:sz w:val="16"/>
+          <w:szCs w:val="16"/>
+        </w:rPr>
+        <w:t xml:space="preserve">, </w:t>
+      </w:r>
+      <w:r>
+        <w:rPr>
+          <w:rFonts w:ascii="Cascadia Code" w:eastAsia="Times New Roman" w:hAnsi="Cascadia Code" w:cs="Cascadia Code"/>
+          <w:color w:val="B5CEA8"/>
+          <w:sz w:val="16"/>
+          <w:szCs w:val="16"/>
+        </w:rPr>
+        <w:t>50</w:t>
+      </w:r>
+      <w:r>
+        <w:rPr>
+          <w:rFonts w:ascii="Cascadia Code" w:eastAsia="Times New Roman" w:hAnsi="Cascadia Code" w:cs="Cascadia Code"/>
+          <w:color w:val="D4D4D4"/>
+          <w:sz w:val="16"/>
+          <w:szCs w:val="16"/>
+        </w:rPr>
+        <w:t xml:space="preserve">, </w:t>
+      </w:r>
+      <w:r>
+        <w:rPr>
+          <w:rFonts w:ascii="Cascadia Code" w:eastAsia="Times New Roman" w:hAnsi="Cascadia Code" w:cs="Cascadia Code"/>
+          <w:color w:val="B5CEA8"/>
+          <w:sz w:val="16"/>
+          <w:szCs w:val="16"/>
+        </w:rPr>
+        <w:t>30</w:t>
+      </w:r>
+      <w:r>
+        <w:rPr>
+          <w:rFonts w:ascii="Cascadia Code" w:eastAsia="Times New Roman" w:hAnsi="Cascadia Code" w:cs="Cascadia Code"/>
+          <w:color w:val="D4D4D4"/>
+          <w:sz w:val="16"/>
+          <w:szCs w:val="16"/>
+        </w:rPr>
+        <w:t xml:space="preserve">, </w:t>
+      </w:r>
+      <w:r>
+        <w:rPr>
+          <w:rFonts w:ascii="Cascadia Code" w:eastAsia="Times New Roman" w:hAnsi="Cascadia Code" w:cs="Cascadia Code"/>
+          <w:color w:val="B5CEA8"/>
+          <w:sz w:val="16"/>
+          <w:szCs w:val="16"/>
+        </w:rPr>
+        <w:t>60</w:t>
+      </w:r>
+      <w:r>
+        <w:rPr>
+          <w:rFonts w:ascii="Cascadia Code" w:eastAsia="Times New Roman" w:hAnsi="Cascadia Code" w:cs="Cascadia Code"/>
+          <w:color w:val="D4D4D4"/>
+          <w:sz w:val="16"/>
+          <w:szCs w:val="16"/>
+        </w:rPr>
+        <w:t xml:space="preserve">, </w:t>
+      </w:r>
+      <w:r>
+        <w:rPr>
+          <w:rFonts w:ascii="Cascadia Code" w:eastAsia="Times New Roman" w:hAnsi="Cascadia Code" w:cs="Cascadia Code"/>
+          <w:color w:val="B5CEA8"/>
+          <w:sz w:val="16"/>
+          <w:szCs w:val="16"/>
+        </w:rPr>
+        <w:t>70</w:t>
+      </w:r>
+      <w:r>
+        <w:rPr>
+          <w:rFonts w:ascii="Cascadia Code" w:eastAsia="Times New Roman" w:hAnsi="Cascadia Code" w:cs="Cascadia Code"/>
+          <w:color w:val="D4D4D4"/>
+          <w:sz w:val="16"/>
+          <w:szCs w:val="16"/>
+        </w:rPr>
+        <w:t xml:space="preserve">, </w:t>
+      </w:r>
+      <w:r>
+        <w:rPr>
+          <w:rFonts w:ascii="Cascadia Code" w:eastAsia="Times New Roman" w:hAnsi="Cascadia Code" w:cs="Cascadia Code"/>
+          <w:color w:val="B5CEA8"/>
+          <w:sz w:val="16"/>
+          <w:szCs w:val="16"/>
+        </w:rPr>
+        <w:t>80</w:t>
+      </w:r>
+      <w:r>
+        <w:rPr>
+          <w:rFonts w:ascii="Cascadia Code" w:eastAsia="Times New Roman" w:hAnsi="Cascadia Code" w:cs="Cascadia Code"/>
+          <w:color w:val="D4D4D4"/>
+          <w:sz w:val="16"/>
+          <w:szCs w:val="16"/>
+        </w:rPr>
+        <w:t xml:space="preserve">, </w:t>
+      </w:r>
+      <w:r>
+        <w:rPr>
+          <w:rFonts w:ascii="Cascadia Code" w:eastAsia="Times New Roman" w:hAnsi="Cascadia Code" w:cs="Cascadia Code"/>
+          <w:color w:val="B5CEA8"/>
+          <w:sz w:val="16"/>
+          <w:szCs w:val="16"/>
+        </w:rPr>
+        <w:t>30</w:t>
+      </w:r>
+      <w:r>
+        <w:rPr>
+          <w:rFonts w:ascii="Cascadia Code" w:eastAsia="Times New Roman" w:hAnsi="Cascadia Code" w:cs="Cascadia Code"/>
+          <w:color w:val="D4D4D4"/>
+          <w:sz w:val="16"/>
+          <w:szCs w:val="16"/>
+        </w:rPr>
+        <w:t xml:space="preserve">, </w:t>
+      </w:r>
+      <w:r>
+        <w:rPr>
+          <w:rFonts w:ascii="Cascadia Code" w:eastAsia="Times New Roman" w:hAnsi="Cascadia Code" w:cs="Cascadia Code"/>
+          <w:color w:val="B5CEA8"/>
+          <w:sz w:val="16"/>
+          <w:szCs w:val="16"/>
+        </w:rPr>
+        <w:t>90</w:t>
+      </w:r>
+      <w:r>
+        <w:rPr>
+          <w:rFonts w:ascii="Cascadia Code" w:eastAsia="Times New Roman" w:hAnsi="Cascadia Code" w:cs="Cascadia Code"/>
+          <w:color w:val="D4D4D4"/>
+          <w:sz w:val="16"/>
+          <w:szCs w:val="16"/>
+        </w:rPr>
+        <w:t xml:space="preserve">, </w:t>
+      </w:r>
+      <w:r>
+        <w:rPr>
+          <w:rFonts w:ascii="Cascadia Code" w:eastAsia="Times New Roman" w:hAnsi="Cascadia Code" w:cs="Cascadia Code"/>
+          <w:color w:val="B5CEA8"/>
+          <w:sz w:val="16"/>
+          <w:szCs w:val="16"/>
+        </w:rPr>
+        <w:t>30</w:t>
+      </w:r>
+      <w:r>
+        <w:rPr>
+          <w:rFonts w:ascii="Cascadia Code" w:eastAsia="Times New Roman" w:hAnsi="Cascadia Code" w:cs="Cascadia Code"/>
+          <w:color w:val="D4D4D4"/>
+          <w:sz w:val="16"/>
+          <w:szCs w:val="16"/>
+        </w:rPr>
+        <w:t>];</w:t>
+      </w:r>
+    </w:p>
+    <w:p>
+      <w:pPr>
+        <w:shd w:val="clear" w:color="auto" w:fill="1F1F1F"/>
+        <w:spacing w:after="0" w:line="175" w:lineRule="atLeast"/>
+        <w:rPr>
+          <w:rFonts w:ascii="Cascadia Code" w:eastAsia="Times New Roman" w:hAnsi="Cascadia Code" w:cs="Cascadia Code"/>
+          <w:color w:val="CCCCCC"/>
+          <w:sz w:val="16"/>
+          <w:szCs w:val="16"/>
+        </w:rPr>
+      </w:pPr>
+      <w:r>
+        <w:rPr>
+          <w:rFonts w:ascii="Cascadia Code" w:eastAsia="Times New Roman" w:hAnsi="Cascadia Code" w:cs="Cascadia Code"/>
+          <w:color w:val="D4D4D4"/>
+          <w:sz w:val="16"/>
+          <w:szCs w:val="16"/>
+        </w:rPr>
+        <w:t xml:space="preserve">      </w:t>
+      </w:r>
+      <w:proofErr w:type="gramStart"/>
+      <w:r>
+        <w:rPr>
+          <w:rFonts w:ascii="Cascadia Code" w:eastAsia="Times New Roman" w:hAnsi="Cascadia Code" w:cs="Cascadia Code"/>
+          <w:color w:val="569CD6"/>
+          <w:sz w:val="16"/>
+          <w:szCs w:val="16"/>
+        </w:rPr>
+        <w:t>let</w:t>
+      </w:r>
+      <w:proofErr w:type="gramEnd"/>
+      <w:r>
+        <w:rPr>
+          <w:rFonts w:ascii="Cascadia Code" w:eastAsia="Times New Roman" w:hAnsi="Cascadia Code" w:cs="Cascadia Code"/>
+          <w:color w:val="D4D4D4"/>
+          <w:sz w:val="16"/>
+          <w:szCs w:val="16"/>
+        </w:rPr>
+        <w:t xml:space="preserve"> </w:t>
+      </w:r>
+      <w:proofErr w:type="spellStart"/>
+      <w:r>
+        <w:rPr>
+          <w:rFonts w:ascii="Cascadia Code" w:eastAsia="Times New Roman" w:hAnsi="Cascadia Code" w:cs="Cascadia Code"/>
+          <w:color w:val="9CDCFE"/>
+          <w:sz w:val="16"/>
+          <w:szCs w:val="16"/>
+        </w:rPr>
+        <w:t>str</w:t>
+      </w:r>
+      <w:proofErr w:type="spellEnd"/>
+      <w:r>
+        <w:rPr>
+          <w:rFonts w:ascii="Cascadia Code" w:eastAsia="Times New Roman" w:hAnsi="Cascadia Code" w:cs="Cascadia Code"/>
+          <w:color w:val="D4D4D4"/>
+          <w:sz w:val="16"/>
+          <w:szCs w:val="16"/>
+        </w:rPr>
+        <w:t xml:space="preserve"> = </w:t>
+      </w:r>
+      <w:r>
+        <w:rPr>
+          <w:rFonts w:ascii="Cascadia Code" w:eastAsia="Times New Roman" w:hAnsi="Cascadia Code" w:cs="Cascadia Code"/>
+          <w:color w:val="CE9178"/>
+          <w:sz w:val="16"/>
+          <w:szCs w:val="16"/>
+        </w:rPr>
+        <w:t>"green apples"</w:t>
+      </w:r>
+      <w:r>
+        <w:rPr>
+          <w:rFonts w:ascii="Cascadia Code" w:eastAsia="Times New Roman" w:hAnsi="Cascadia Code" w:cs="Cascadia Code"/>
+          <w:color w:val="D4D4D4"/>
+          <w:sz w:val="16"/>
+          <w:szCs w:val="16"/>
+        </w:rPr>
+        <w:t>;</w:t>
+      </w:r>
+    </w:p>
+    <w:p>
+      <w:pPr>
+        <w:rPr>
+          <w:b/>
+          <w:u w:val="single"/>
+        </w:rPr>
+      </w:pPr>
+      <w:proofErr w:type="gramStart"/>
+      <w:r>
+        <w:rPr>
+          <w:b/>
+          <w:u w:val="single"/>
+        </w:rPr>
+        <w:t>Includes(</w:t>
+      </w:r>
+      <w:proofErr w:type="gramEnd"/>
+      <w:r>
+        <w:rPr>
+          <w:b/>
+          <w:u w:val="single"/>
+        </w:rPr>
+        <w:t>):</w:t>
+      </w:r>
+    </w:p>
+    <w:p>
+      <w:pPr>
+        <w:pStyle w:val="ListParagraph"/>
+        <w:numPr>
+          <w:ilvl w:val="0"/>
+          <w:numId w:val="3"/>
+        </w:numPr>
+      </w:pPr>
+      <w:r>
+        <w:t>It shows whether that particular sub string or element present in that array /string or not.</w:t>
+      </w:r>
+    </w:p>
+    <w:p>
+      <w:pPr>
+        <w:shd w:val="clear" w:color="auto" w:fill="1F1F1F"/>
+        <w:spacing w:after="0" w:line="175" w:lineRule="atLeast"/>
+        <w:rPr>
+          <w:rFonts w:ascii="Cascadia Code" w:eastAsia="Times New Roman" w:hAnsi="Cascadia Code" w:cs="Cascadia Code"/>
+          <w:color w:val="CCCCCC"/>
+          <w:sz w:val="16"/>
+          <w:szCs w:val="16"/>
+        </w:rPr>
+      </w:pPr>
+      <w:r>
+        <w:rPr>
+          <w:rFonts w:ascii="Cascadia Code" w:eastAsia="Times New Roman" w:hAnsi="Cascadia Code" w:cs="Cascadia Code"/>
+          <w:color w:val="D4D4D4"/>
+          <w:sz w:val="16"/>
+          <w:szCs w:val="16"/>
+        </w:rPr>
+        <w:t xml:space="preserve">      </w:t>
+      </w:r>
+      <w:proofErr w:type="spellStart"/>
+      <w:proofErr w:type="gramStart"/>
+      <w:r>
+        <w:rPr>
+          <w:rFonts w:ascii="Cascadia Code" w:eastAsia="Times New Roman" w:hAnsi="Cascadia Code" w:cs="Cascadia Code"/>
+          <w:color w:val="9CDCFE"/>
+          <w:sz w:val="16"/>
+          <w:szCs w:val="16"/>
+        </w:rPr>
+        <w:t>document</w:t>
+      </w:r>
+      <w:r>
+        <w:rPr>
+          <w:rFonts w:ascii="Cascadia Code" w:eastAsia="Times New Roman" w:hAnsi="Cascadia Code" w:cs="Cascadia Code"/>
+          <w:color w:val="D4D4D4"/>
+          <w:sz w:val="16"/>
+          <w:szCs w:val="16"/>
+        </w:rPr>
+        <w:t>.</w:t>
+      </w:r>
+      <w:r>
+        <w:rPr>
+          <w:rFonts w:ascii="Cascadia Code" w:eastAsia="Times New Roman" w:hAnsi="Cascadia Code" w:cs="Cascadia Code"/>
+          <w:color w:val="DCDCAA"/>
+          <w:sz w:val="16"/>
+          <w:szCs w:val="16"/>
+        </w:rPr>
+        <w:t>write</w:t>
+      </w:r>
+      <w:proofErr w:type="spellEnd"/>
+      <w:r>
+        <w:rPr>
+          <w:rFonts w:ascii="Cascadia Code" w:eastAsia="Times New Roman" w:hAnsi="Cascadia Code" w:cs="Cascadia Code"/>
+          <w:color w:val="D4D4D4"/>
+          <w:sz w:val="16"/>
+          <w:szCs w:val="16"/>
+        </w:rPr>
+        <w:t>(</w:t>
+      </w:r>
+      <w:proofErr w:type="gramEnd"/>
+      <w:r>
+        <w:rPr>
+          <w:rFonts w:ascii="Cascadia Code" w:eastAsia="Times New Roman" w:hAnsi="Cascadia Code" w:cs="Cascadia Code"/>
+          <w:color w:val="CE9178"/>
+          <w:sz w:val="16"/>
+          <w:szCs w:val="16"/>
+        </w:rPr>
+        <w:t>`30 found  </w:t>
+      </w:r>
+      <w:r>
+        <w:rPr>
+          <w:rFonts w:ascii="Cascadia Code" w:eastAsia="Times New Roman" w:hAnsi="Cascadia Code" w:cs="Cascadia Code"/>
+          <w:color w:val="569CD6"/>
+          <w:sz w:val="16"/>
+          <w:szCs w:val="16"/>
+        </w:rPr>
+        <w:t>${</w:t>
+      </w:r>
+      <w:proofErr w:type="spellStart"/>
+      <w:r>
+        <w:rPr>
+          <w:rFonts w:ascii="Cascadia Code" w:eastAsia="Times New Roman" w:hAnsi="Cascadia Code" w:cs="Cascadia Code"/>
+          <w:color w:val="4FC1FF"/>
+          <w:sz w:val="16"/>
+          <w:szCs w:val="16"/>
+        </w:rPr>
+        <w:t>eles</w:t>
+      </w:r>
+      <w:r>
+        <w:rPr>
+          <w:rFonts w:ascii="Cascadia Code" w:eastAsia="Times New Roman" w:hAnsi="Cascadia Code" w:cs="Cascadia Code"/>
+          <w:color w:val="D4D4D4"/>
+          <w:sz w:val="16"/>
+          <w:szCs w:val="16"/>
+        </w:rPr>
+        <w:t>.</w:t>
+      </w:r>
+      <w:r>
+        <w:rPr>
+          <w:rFonts w:ascii="Cascadia Code" w:eastAsia="Times New Roman" w:hAnsi="Cascadia Code" w:cs="Cascadia Code"/>
+          <w:color w:val="DCDCAA"/>
+          <w:sz w:val="16"/>
+          <w:szCs w:val="16"/>
+        </w:rPr>
+        <w:t>includes</w:t>
+      </w:r>
+      <w:proofErr w:type="spellEnd"/>
+      <w:r>
+        <w:rPr>
+          <w:rFonts w:ascii="Cascadia Code" w:eastAsia="Times New Roman" w:hAnsi="Cascadia Code" w:cs="Cascadia Code"/>
+          <w:color w:val="D4D4D4"/>
+          <w:sz w:val="16"/>
+          <w:szCs w:val="16"/>
+        </w:rPr>
+        <w:t>(</w:t>
+      </w:r>
+      <w:r>
+        <w:rPr>
+          <w:rFonts w:ascii="Cascadia Code" w:eastAsia="Times New Roman" w:hAnsi="Cascadia Code" w:cs="Cascadia Code"/>
+          <w:color w:val="B5CEA8"/>
+          <w:sz w:val="16"/>
+          <w:szCs w:val="16"/>
+        </w:rPr>
+        <w:t>30</w:t>
+      </w:r>
+      <w:r>
+        <w:rPr>
+          <w:rFonts w:ascii="Cascadia Code" w:eastAsia="Times New Roman" w:hAnsi="Cascadia Code" w:cs="Cascadia Code"/>
+          <w:color w:val="D4D4D4"/>
+          <w:sz w:val="16"/>
+          <w:szCs w:val="16"/>
+        </w:rPr>
+        <w:t>)</w:t>
+      </w:r>
+      <w:r>
+        <w:rPr>
+          <w:rFonts w:ascii="Cascadia Code" w:eastAsia="Times New Roman" w:hAnsi="Cascadia Code" w:cs="Cascadia Code"/>
+          <w:color w:val="569CD6"/>
+          <w:sz w:val="16"/>
+          <w:szCs w:val="16"/>
+        </w:rPr>
+        <w:t>}</w:t>
+      </w:r>
+      <w:r>
+        <w:rPr>
+          <w:rFonts w:ascii="Cascadia Code" w:eastAsia="Times New Roman" w:hAnsi="Cascadia Code" w:cs="Cascadia Code"/>
+          <w:color w:val="CE9178"/>
+          <w:sz w:val="16"/>
+          <w:szCs w:val="16"/>
+        </w:rPr>
+        <w:t>&lt;</w:t>
+      </w:r>
+      <w:proofErr w:type="spellStart"/>
+      <w:r>
+        <w:rPr>
+          <w:rFonts w:ascii="Cascadia Code" w:eastAsia="Times New Roman" w:hAnsi="Cascadia Code" w:cs="Cascadia Code"/>
+          <w:color w:val="CE9178"/>
+          <w:sz w:val="16"/>
+          <w:szCs w:val="16"/>
+        </w:rPr>
+        <w:t>br</w:t>
+      </w:r>
+      <w:proofErr w:type="spellEnd"/>
+      <w:r>
+        <w:rPr>
+          <w:rFonts w:ascii="Cascadia Code" w:eastAsia="Times New Roman" w:hAnsi="Cascadia Code" w:cs="Cascadia Code"/>
+          <w:color w:val="CE9178"/>
+          <w:sz w:val="16"/>
+          <w:szCs w:val="16"/>
+        </w:rPr>
+        <w:t>&gt;`</w:t>
+      </w:r>
+      <w:r>
+        <w:rPr>
+          <w:rFonts w:ascii="Cascadia Code" w:eastAsia="Times New Roman" w:hAnsi="Cascadia Code" w:cs="Cascadia Code"/>
+          <w:color w:val="D4D4D4"/>
+          <w:sz w:val="16"/>
+          <w:szCs w:val="16"/>
+        </w:rPr>
+        <w:t>);</w:t>
+      </w:r>
+      <w:r>
+        <w:rPr>
+          <w:rFonts w:ascii="Cascadia Code" w:eastAsia="Times New Roman" w:hAnsi="Cascadia Code" w:cs="Cascadia Code"/>
+          <w:color w:val="D4D4D4"/>
+          <w:sz w:val="16"/>
+          <w:szCs w:val="16"/>
+        </w:rPr>
+        <w:t xml:space="preserve"> //true</w:t>
+      </w:r>
+    </w:p>
+    <w:p>
+      <w:pPr>
+        <w:shd w:val="clear" w:color="auto" w:fill="1F1F1F"/>
+        <w:spacing w:after="0" w:line="175" w:lineRule="atLeast"/>
+        <w:rPr>
+          <w:rFonts w:ascii="Cascadia Code" w:eastAsia="Times New Roman" w:hAnsi="Cascadia Code" w:cs="Cascadia Code"/>
+          <w:color w:val="CCCCCC"/>
+          <w:sz w:val="16"/>
+          <w:szCs w:val="16"/>
+        </w:rPr>
+      </w:pPr>
+      <w:r>
+        <w:rPr>
+          <w:rFonts w:ascii="Cascadia Code" w:eastAsia="Times New Roman" w:hAnsi="Cascadia Code" w:cs="Cascadia Code"/>
+          <w:color w:val="D4D4D4"/>
+          <w:sz w:val="16"/>
+          <w:szCs w:val="16"/>
+        </w:rPr>
+        <w:t xml:space="preserve">      </w:t>
+      </w:r>
+      <w:proofErr w:type="spellStart"/>
+      <w:proofErr w:type="gramStart"/>
+      <w:r>
+        <w:rPr>
+          <w:rFonts w:ascii="Cascadia Code" w:eastAsia="Times New Roman" w:hAnsi="Cascadia Code" w:cs="Cascadia Code"/>
+          <w:color w:val="9CDCFE"/>
+          <w:sz w:val="16"/>
+          <w:szCs w:val="16"/>
+        </w:rPr>
+        <w:t>document</w:t>
+      </w:r>
+      <w:r>
+        <w:rPr>
+          <w:rFonts w:ascii="Cascadia Code" w:eastAsia="Times New Roman" w:hAnsi="Cascadia Code" w:cs="Cascadia Code"/>
+          <w:color w:val="D4D4D4"/>
+          <w:sz w:val="16"/>
+          <w:szCs w:val="16"/>
+        </w:rPr>
+        <w:t>.</w:t>
+      </w:r>
+      <w:r>
+        <w:rPr>
+          <w:rFonts w:ascii="Cascadia Code" w:eastAsia="Times New Roman" w:hAnsi="Cascadia Code" w:cs="Cascadia Code"/>
+          <w:color w:val="DCDCAA"/>
+          <w:sz w:val="16"/>
+          <w:szCs w:val="16"/>
+        </w:rPr>
+        <w:t>write</w:t>
+      </w:r>
+      <w:proofErr w:type="spellEnd"/>
+      <w:r>
+        <w:rPr>
+          <w:rFonts w:ascii="Cascadia Code" w:eastAsia="Times New Roman" w:hAnsi="Cascadia Code" w:cs="Cascadia Code"/>
+          <w:color w:val="D4D4D4"/>
+          <w:sz w:val="16"/>
+          <w:szCs w:val="16"/>
+        </w:rPr>
+        <w:t>(</w:t>
+      </w:r>
+      <w:proofErr w:type="gramEnd"/>
+      <w:r>
+        <w:rPr>
+          <w:rFonts w:ascii="Cascadia Code" w:eastAsia="Times New Roman" w:hAnsi="Cascadia Code" w:cs="Cascadia Code"/>
+          <w:color w:val="CE9178"/>
+          <w:sz w:val="16"/>
+          <w:szCs w:val="16"/>
+        </w:rPr>
+        <w:t xml:space="preserve">`app found </w:t>
+      </w:r>
+      <w:r>
+        <w:rPr>
+          <w:rFonts w:ascii="Cascadia Code" w:eastAsia="Times New Roman" w:hAnsi="Cascadia Code" w:cs="Cascadia Code"/>
+          <w:color w:val="569CD6"/>
+          <w:sz w:val="16"/>
+          <w:szCs w:val="16"/>
+        </w:rPr>
+        <w:t>${</w:t>
+      </w:r>
+      <w:proofErr w:type="spellStart"/>
+      <w:r>
+        <w:rPr>
+          <w:rFonts w:ascii="Cascadia Code" w:eastAsia="Times New Roman" w:hAnsi="Cascadia Code" w:cs="Cascadia Code"/>
+          <w:color w:val="9CDCFE"/>
+          <w:sz w:val="16"/>
+          <w:szCs w:val="16"/>
+        </w:rPr>
+        <w:t>str</w:t>
+      </w:r>
+      <w:r>
+        <w:rPr>
+          <w:rFonts w:ascii="Cascadia Code" w:eastAsia="Times New Roman" w:hAnsi="Cascadia Code" w:cs="Cascadia Code"/>
+          <w:color w:val="D4D4D4"/>
+          <w:sz w:val="16"/>
+          <w:szCs w:val="16"/>
+        </w:rPr>
+        <w:t>.</w:t>
+      </w:r>
+      <w:r>
+        <w:rPr>
+          <w:rFonts w:ascii="Cascadia Code" w:eastAsia="Times New Roman" w:hAnsi="Cascadia Code" w:cs="Cascadia Code"/>
+          <w:color w:val="DCDCAA"/>
+          <w:sz w:val="16"/>
+          <w:szCs w:val="16"/>
+        </w:rPr>
+        <w:t>includes</w:t>
+      </w:r>
+      <w:proofErr w:type="spellEnd"/>
+      <w:r>
+        <w:rPr>
+          <w:rFonts w:ascii="Cascadia Code" w:eastAsia="Times New Roman" w:hAnsi="Cascadia Code" w:cs="Cascadia Code"/>
+          <w:color w:val="D4D4D4"/>
+          <w:sz w:val="16"/>
+          <w:szCs w:val="16"/>
+        </w:rPr>
+        <w:t>(</w:t>
+      </w:r>
+      <w:r>
+        <w:rPr>
+          <w:rFonts w:ascii="Cascadia Code" w:eastAsia="Times New Roman" w:hAnsi="Cascadia Code" w:cs="Cascadia Code"/>
+          <w:color w:val="CE9178"/>
+          <w:sz w:val="16"/>
+          <w:szCs w:val="16"/>
+        </w:rPr>
+        <w:t>"app"</w:t>
+      </w:r>
+      <w:r>
+        <w:rPr>
+          <w:rFonts w:ascii="Cascadia Code" w:eastAsia="Times New Roman" w:hAnsi="Cascadia Code" w:cs="Cascadia Code"/>
+          <w:color w:val="D4D4D4"/>
+          <w:sz w:val="16"/>
+          <w:szCs w:val="16"/>
+        </w:rPr>
+        <w:t>)</w:t>
+      </w:r>
+      <w:r>
+        <w:rPr>
+          <w:rFonts w:ascii="Cascadia Code" w:eastAsia="Times New Roman" w:hAnsi="Cascadia Code" w:cs="Cascadia Code"/>
+          <w:color w:val="569CD6"/>
+          <w:sz w:val="16"/>
+          <w:szCs w:val="16"/>
+        </w:rPr>
+        <w:t>}</w:t>
+      </w:r>
+      <w:r>
+        <w:rPr>
+          <w:rFonts w:ascii="Cascadia Code" w:eastAsia="Times New Roman" w:hAnsi="Cascadia Code" w:cs="Cascadia Code"/>
+          <w:color w:val="CE9178"/>
+          <w:sz w:val="16"/>
+          <w:szCs w:val="16"/>
+        </w:rPr>
+        <w:t>&lt;</w:t>
+      </w:r>
+      <w:proofErr w:type="spellStart"/>
+      <w:r>
+        <w:rPr>
+          <w:rFonts w:ascii="Cascadia Code" w:eastAsia="Times New Roman" w:hAnsi="Cascadia Code" w:cs="Cascadia Code"/>
+          <w:color w:val="CE9178"/>
+          <w:sz w:val="16"/>
+          <w:szCs w:val="16"/>
+        </w:rPr>
+        <w:t>br</w:t>
+      </w:r>
+      <w:proofErr w:type="spellEnd"/>
+      <w:r>
+        <w:rPr>
+          <w:rFonts w:ascii="Cascadia Code" w:eastAsia="Times New Roman" w:hAnsi="Cascadia Code" w:cs="Cascadia Code"/>
+          <w:color w:val="CE9178"/>
+          <w:sz w:val="16"/>
+          <w:szCs w:val="16"/>
+        </w:rPr>
+        <w:t>&gt;`</w:t>
+      </w:r>
+      <w:r>
+        <w:rPr>
+          <w:rFonts w:ascii="Cascadia Code" w:eastAsia="Times New Roman" w:hAnsi="Cascadia Code" w:cs="Cascadia Code"/>
+          <w:color w:val="D4D4D4"/>
+          <w:sz w:val="16"/>
+          <w:szCs w:val="16"/>
+        </w:rPr>
+        <w:t>);</w:t>
+      </w:r>
+      <w:r>
+        <w:rPr>
+          <w:rFonts w:ascii="Cascadia Code" w:eastAsia="Times New Roman" w:hAnsi="Cascadia Code" w:cs="Cascadia Code"/>
+          <w:color w:val="D4D4D4"/>
+          <w:sz w:val="16"/>
+          <w:szCs w:val="16"/>
+        </w:rPr>
+        <w:t>//false</w:t>
+      </w:r>
+    </w:p>
+    <w:p>
+      <w:pPr>
+        <w:pStyle w:val="ListParagraph"/>
+        <w:numPr>
+          <w:ilvl w:val="0"/>
+          <w:numId w:val="3"/>
+        </w:numPr>
+      </w:pPr>
+      <w:r>
+        <w:t>It gives answer in true or false format</w:t>
+      </w:r>
+    </w:p>
+    <w:p>
+      <w:pPr>
+        <w:rPr>
+          <w:b/>
+          <w:u w:val="single"/>
+        </w:rPr>
+      </w:pPr>
+    </w:p>
+    <w:p>
+      <w:pPr>
+        <w:rPr>
+          <w:b/>
+          <w:u w:val="single"/>
+        </w:rPr>
+      </w:pPr>
+    </w:p>
+    <w:p>
+      <w:pPr>
+        <w:rPr>
+          <w:b/>
+          <w:u w:val="single"/>
+        </w:rPr>
+      </w:pPr>
+      <w:proofErr w:type="spellStart"/>
+      <w:proofErr w:type="gramStart"/>
+      <w:r>
+        <w:rPr>
+          <w:b/>
+          <w:u w:val="single"/>
+        </w:rPr>
         <w:lastRenderedPageBreak/>
-        <w:tab/>
-      </w:r>
-      <w:proofErr w:type="gramStart"/>
-      <w:r>
-        <w:t>array[</w:t>
-      </w:r>
-      <w:proofErr w:type="spellStart"/>
-      <w:proofErr w:type="gramEnd"/>
-      <w:r>
-        <w:t>rowind</w:t>
-      </w:r>
-      <w:proofErr w:type="spellEnd"/>
-      <w:r>
-        <w:t>][</w:t>
-      </w:r>
-      <w:proofErr w:type="spellStart"/>
-      <w:r>
-        <w:t>colind</w:t>
-      </w:r>
-      <w:proofErr w:type="spellEnd"/>
-      <w:r>
-        <w:t>]</w:t>
-      </w:r>
-    </w:p>
-    <w:p/>
-    <w:p>
-      <w:proofErr w:type="gramStart"/>
-      <w:r>
-        <w:t>set</w:t>
-      </w:r>
-      <w:proofErr w:type="gramEnd"/>
-      <w:r>
-        <w:t xml:space="preserve"> value:</w:t>
-      </w:r>
-    </w:p>
-    <w:p>
-      <w:r>
-        <w:tab/>
-      </w:r>
-      <w:proofErr w:type="gramStart"/>
-      <w:r>
-        <w:t>array[</w:t>
-      </w:r>
-      <w:proofErr w:type="spellStart"/>
-      <w:proofErr w:type="gramEnd"/>
-      <w:r>
-        <w:t>rowind</w:t>
-      </w:r>
-      <w:proofErr w:type="spellEnd"/>
-      <w:r>
-        <w:t>][</w:t>
-      </w:r>
-      <w:proofErr w:type="spellStart"/>
-      <w:r>
-        <w:t>colind</w:t>
-      </w:r>
-      <w:proofErr w:type="spellEnd"/>
-      <w:r>
-        <w:t>]=value;</w:t>
-      </w:r>
-    </w:p>
-    <w:p/>
-    <w:p>
-      <w:proofErr w:type="gramStart"/>
-      <w:r>
-        <w:t>size</w:t>
-      </w:r>
-      <w:proofErr w:type="gramEnd"/>
-      <w:r>
-        <w:t xml:space="preserve"> of array:</w:t>
-      </w:r>
-    </w:p>
-    <w:p>
-      <w:r>
-        <w:tab/>
-      </w:r>
-      <w:proofErr w:type="spellStart"/>
-      <w:proofErr w:type="gramStart"/>
-      <w:r>
-        <w:t>array.length</w:t>
-      </w:r>
-      <w:proofErr w:type="spellEnd"/>
-      <w:r>
-        <w:t xml:space="preserve">  =</w:t>
-      </w:r>
-      <w:proofErr w:type="gramEnd"/>
-      <w:r>
-        <w:t xml:space="preserve">&gt; it returns </w:t>
-      </w:r>
-      <w:proofErr w:type="spellStart"/>
-      <w:r>
-        <w:t>no.of</w:t>
-      </w:r>
-      <w:proofErr w:type="spellEnd"/>
-      <w:r>
-        <w:t xml:space="preserve"> rows</w:t>
-      </w:r>
-    </w:p>
-    <w:p>
-      <w:r>
-        <w:tab/>
-      </w:r>
-      <w:proofErr w:type="gramStart"/>
-      <w:r>
-        <w:t>array[</w:t>
-      </w:r>
-      <w:proofErr w:type="spellStart"/>
-      <w:proofErr w:type="gramEnd"/>
-      <w:r>
-        <w:t>rowind</w:t>
-      </w:r>
-      <w:proofErr w:type="spellEnd"/>
-      <w:r>
-        <w:t xml:space="preserve">].length  =&gt; it returns </w:t>
-      </w:r>
-      <w:proofErr w:type="spellStart"/>
-      <w:r>
-        <w:t>no.of</w:t>
-      </w:r>
-      <w:proofErr w:type="spellEnd"/>
-      <w:r>
-        <w:t xml:space="preserve"> cols</w:t>
-      </w:r>
-    </w:p>
-    <w:p/>
-    <w:p>
-      <w:pPr>
-        <w:rPr>
-          <w:b/>
-          <w:color w:val="FF0000"/>
-          <w:u w:val="single"/>
-        </w:rPr>
-      </w:pPr>
-      <w:proofErr w:type="gramStart"/>
-      <w:r>
-        <w:rPr>
-          <w:b/>
-          <w:color w:val="FF0000"/>
-          <w:highlight w:val="yellow"/>
-          <w:u w:val="single"/>
-        </w:rPr>
-        <w:t>array</w:t>
-      </w:r>
-      <w:proofErr w:type="gramEnd"/>
-      <w:r>
-        <w:rPr>
-          <w:b/>
-          <w:color w:val="FF0000"/>
-          <w:highlight w:val="yellow"/>
-          <w:u w:val="single"/>
-        </w:rPr>
-        <w:t xml:space="preserve"> methods</w:t>
-      </w:r>
-    </w:p>
-    <w:p>
-      <w:proofErr w:type="gramStart"/>
-      <w:r>
-        <w:t>pop()</w:t>
-      </w:r>
-      <w:proofErr w:type="gramEnd"/>
-    </w:p>
-    <w:p>
-      <w:r>
-        <w:t xml:space="preserve">  </w:t>
-      </w:r>
-      <w:proofErr w:type="gramStart"/>
-      <w:r>
-        <w:t>it</w:t>
-      </w:r>
-      <w:proofErr w:type="gramEnd"/>
-      <w:r>
-        <w:t xml:space="preserve"> returns </w:t>
-      </w:r>
-      <w:proofErr w:type="spellStart"/>
-      <w:r>
-        <w:t>ele</w:t>
-      </w:r>
-      <w:proofErr w:type="spellEnd"/>
-      <w:r>
-        <w:t xml:space="preserve"> of array (R -&gt; L), it removes popped </w:t>
-      </w:r>
-      <w:proofErr w:type="spellStart"/>
-      <w:r>
-        <w:t>ele</w:t>
-      </w:r>
-      <w:proofErr w:type="spellEnd"/>
-    </w:p>
-    <w:p>
-      <w:r>
-        <w:tab/>
-      </w:r>
-      <w:proofErr w:type="gramStart"/>
-      <w:r>
-        <w:t>array.pop()</w:t>
-      </w:r>
-      <w:proofErr w:type="gramEnd"/>
-    </w:p>
-    <w:p/>
-    <w:p>
-      <w:proofErr w:type="gramStart"/>
-      <w:r>
-        <w:t>shift()</w:t>
-      </w:r>
-      <w:proofErr w:type="gramEnd"/>
-    </w:p>
-    <w:p>
-      <w:r>
-        <w:t xml:space="preserve">  </w:t>
-      </w:r>
-      <w:proofErr w:type="gramStart"/>
-      <w:r>
-        <w:t>it</w:t>
-      </w:r>
-      <w:proofErr w:type="gramEnd"/>
-      <w:r>
-        <w:t xml:space="preserve"> returns </w:t>
-      </w:r>
-      <w:proofErr w:type="spellStart"/>
-      <w:r>
-        <w:t>ele</w:t>
-      </w:r>
-      <w:proofErr w:type="spellEnd"/>
-      <w:r>
-        <w:t xml:space="preserve"> of array (L -&gt; R), it removes shifted </w:t>
-      </w:r>
-      <w:proofErr w:type="spellStart"/>
-      <w:r>
-        <w:t>ele</w:t>
-      </w:r>
-      <w:proofErr w:type="spellEnd"/>
-    </w:p>
-    <w:p>
-      <w:r>
-        <w:tab/>
-      </w:r>
-      <w:proofErr w:type="spellStart"/>
-      <w:proofErr w:type="gramStart"/>
-      <w:r>
-        <w:t>array.shift</w:t>
-      </w:r>
-      <w:proofErr w:type="spellEnd"/>
-      <w:r>
+        <w:t>IndexOf</w:t>
+      </w:r>
+      <w:proofErr w:type="spellEnd"/>
+      <w:r>
+        <w:rPr>
+          <w:b/>
+          <w:u w:val="single"/>
+        </w:rPr>
         <w:t>(</w:t>
       </w:r>
       <w:proofErr w:type="gramEnd"/>
       <w:r>
+        <w:rPr>
+          <w:b/>
+          <w:u w:val="single"/>
+        </w:rPr>
+        <w:t>):</w:t>
+      </w:r>
+    </w:p>
+    <w:p>
+      <w:pPr>
+        <w:pStyle w:val="ListParagraph"/>
+        <w:numPr>
+          <w:ilvl w:val="0"/>
+          <w:numId w:val="3"/>
+        </w:numPr>
+      </w:pPr>
+      <w:r>
+        <w:t>It finds the particular index of a element or character in a array/</w:t>
+      </w:r>
+      <w:proofErr w:type="gramStart"/>
+      <w:r>
+        <w:t>string .</w:t>
+      </w:r>
+      <w:proofErr w:type="gramEnd"/>
+    </w:p>
+    <w:p>
+      <w:pPr>
+        <w:shd w:val="clear" w:color="auto" w:fill="1F1F1F"/>
+        <w:spacing w:after="0" w:line="175" w:lineRule="atLeast"/>
+        <w:ind w:left="360"/>
+        <w:rPr>
+          <w:rFonts w:ascii="Cascadia Code" w:eastAsia="Times New Roman" w:hAnsi="Cascadia Code" w:cs="Cascadia Code"/>
+          <w:color w:val="CCCCCC"/>
+          <w:sz w:val="16"/>
+          <w:szCs w:val="16"/>
+        </w:rPr>
+      </w:pPr>
+      <w:proofErr w:type="spellStart"/>
+      <w:proofErr w:type="gramStart"/>
+      <w:r>
+        <w:rPr>
+          <w:rFonts w:ascii="Cascadia Code" w:eastAsia="Times New Roman" w:hAnsi="Cascadia Code" w:cs="Cascadia Code"/>
+          <w:color w:val="9CDCFE"/>
+          <w:sz w:val="16"/>
+          <w:szCs w:val="16"/>
+        </w:rPr>
+        <w:t>document</w:t>
+      </w:r>
+      <w:r>
+        <w:rPr>
+          <w:rFonts w:ascii="Cascadia Code" w:eastAsia="Times New Roman" w:hAnsi="Cascadia Code" w:cs="Cascadia Code"/>
+          <w:color w:val="D4D4D4"/>
+          <w:sz w:val="16"/>
+          <w:szCs w:val="16"/>
+        </w:rPr>
+        <w:t>.</w:t>
+      </w:r>
+      <w:r>
+        <w:rPr>
+          <w:rFonts w:ascii="Cascadia Code" w:eastAsia="Times New Roman" w:hAnsi="Cascadia Code" w:cs="Cascadia Code"/>
+          <w:color w:val="DCDCAA"/>
+          <w:sz w:val="16"/>
+          <w:szCs w:val="16"/>
+        </w:rPr>
+        <w:t>write</w:t>
+      </w:r>
+      <w:proofErr w:type="spellEnd"/>
+      <w:r>
+        <w:rPr>
+          <w:rFonts w:ascii="Cascadia Code" w:eastAsia="Times New Roman" w:hAnsi="Cascadia Code" w:cs="Cascadia Code"/>
+          <w:color w:val="D4D4D4"/>
+          <w:sz w:val="16"/>
+          <w:szCs w:val="16"/>
+        </w:rPr>
+        <w:t>(</w:t>
+      </w:r>
+      <w:proofErr w:type="gramEnd"/>
+      <w:r>
+        <w:rPr>
+          <w:rFonts w:ascii="Cascadia Code" w:eastAsia="Times New Roman" w:hAnsi="Cascadia Code" w:cs="Cascadia Code"/>
+          <w:color w:val="CE9178"/>
+          <w:sz w:val="16"/>
+          <w:szCs w:val="16"/>
+        </w:rPr>
+        <w:t xml:space="preserve">`30 found @ </w:t>
+      </w:r>
+      <w:r>
+        <w:rPr>
+          <w:rFonts w:ascii="Cascadia Code" w:eastAsia="Times New Roman" w:hAnsi="Cascadia Code" w:cs="Cascadia Code"/>
+          <w:color w:val="569CD6"/>
+          <w:sz w:val="16"/>
+          <w:szCs w:val="16"/>
+        </w:rPr>
+        <w:t>${</w:t>
+      </w:r>
+      <w:proofErr w:type="spellStart"/>
+      <w:r>
+        <w:rPr>
+          <w:rFonts w:ascii="Cascadia Code" w:eastAsia="Times New Roman" w:hAnsi="Cascadia Code" w:cs="Cascadia Code"/>
+          <w:color w:val="4FC1FF"/>
+          <w:sz w:val="16"/>
+          <w:szCs w:val="16"/>
+        </w:rPr>
+        <w:t>eles</w:t>
+      </w:r>
+      <w:r>
+        <w:rPr>
+          <w:rFonts w:ascii="Cascadia Code" w:eastAsia="Times New Roman" w:hAnsi="Cascadia Code" w:cs="Cascadia Code"/>
+          <w:color w:val="D4D4D4"/>
+          <w:sz w:val="16"/>
+          <w:szCs w:val="16"/>
+        </w:rPr>
+        <w:t>.</w:t>
+      </w:r>
+      <w:r>
+        <w:rPr>
+          <w:rFonts w:ascii="Cascadia Code" w:eastAsia="Times New Roman" w:hAnsi="Cascadia Code" w:cs="Cascadia Code"/>
+          <w:color w:val="DCDCAA"/>
+          <w:sz w:val="16"/>
+          <w:szCs w:val="16"/>
+        </w:rPr>
+        <w:t>indexOf</w:t>
+      </w:r>
+      <w:proofErr w:type="spellEnd"/>
+      <w:r>
+        <w:rPr>
+          <w:rFonts w:ascii="Cascadia Code" w:eastAsia="Times New Roman" w:hAnsi="Cascadia Code" w:cs="Cascadia Code"/>
+          <w:color w:val="D4D4D4"/>
+          <w:sz w:val="16"/>
+          <w:szCs w:val="16"/>
+        </w:rPr>
+        <w:t>(</w:t>
+      </w:r>
+      <w:r>
+        <w:rPr>
+          <w:rFonts w:ascii="Cascadia Code" w:eastAsia="Times New Roman" w:hAnsi="Cascadia Code" w:cs="Cascadia Code"/>
+          <w:color w:val="B5CEA8"/>
+          <w:sz w:val="16"/>
+          <w:szCs w:val="16"/>
+        </w:rPr>
+        <w:t>30</w:t>
+      </w:r>
+      <w:r>
+        <w:rPr>
+          <w:rFonts w:ascii="Cascadia Code" w:eastAsia="Times New Roman" w:hAnsi="Cascadia Code" w:cs="Cascadia Code"/>
+          <w:color w:val="D4D4D4"/>
+          <w:sz w:val="16"/>
+          <w:szCs w:val="16"/>
+        </w:rPr>
+        <w:t>)</w:t>
+      </w:r>
+      <w:r>
+        <w:rPr>
+          <w:rFonts w:ascii="Cascadia Code" w:eastAsia="Times New Roman" w:hAnsi="Cascadia Code" w:cs="Cascadia Code"/>
+          <w:color w:val="569CD6"/>
+          <w:sz w:val="16"/>
+          <w:szCs w:val="16"/>
+        </w:rPr>
+        <w:t>}</w:t>
+      </w:r>
+      <w:r>
+        <w:rPr>
+          <w:rFonts w:ascii="Cascadia Code" w:eastAsia="Times New Roman" w:hAnsi="Cascadia Code" w:cs="Cascadia Code"/>
+          <w:color w:val="CE9178"/>
+          <w:sz w:val="16"/>
+          <w:szCs w:val="16"/>
+        </w:rPr>
+        <w:t>&lt;</w:t>
+      </w:r>
+      <w:proofErr w:type="spellStart"/>
+      <w:r>
+        <w:rPr>
+          <w:rFonts w:ascii="Cascadia Code" w:eastAsia="Times New Roman" w:hAnsi="Cascadia Code" w:cs="Cascadia Code"/>
+          <w:color w:val="CE9178"/>
+          <w:sz w:val="16"/>
+          <w:szCs w:val="16"/>
+        </w:rPr>
+        <w:t>br</w:t>
+      </w:r>
+      <w:proofErr w:type="spellEnd"/>
+      <w:r>
+        <w:rPr>
+          <w:rFonts w:ascii="Cascadia Code" w:eastAsia="Times New Roman" w:hAnsi="Cascadia Code" w:cs="Cascadia Code"/>
+          <w:color w:val="CE9178"/>
+          <w:sz w:val="16"/>
+          <w:szCs w:val="16"/>
+        </w:rPr>
+        <w:t>&gt;`</w:t>
+      </w:r>
+      <w:r>
+        <w:rPr>
+          <w:rFonts w:ascii="Cascadia Code" w:eastAsia="Times New Roman" w:hAnsi="Cascadia Code" w:cs="Cascadia Code"/>
+          <w:color w:val="D4D4D4"/>
+          <w:sz w:val="16"/>
+          <w:szCs w:val="16"/>
+        </w:rPr>
         <w:t>);</w:t>
       </w:r>
-    </w:p>
-    <w:p/>
-    <w:p>
-      <w:proofErr w:type="spellStart"/>
-      <w:proofErr w:type="gramStart"/>
-      <w:r>
-        <w:t>unshift</w:t>
-      </w:r>
-      <w:proofErr w:type="spellEnd"/>
-      <w:r>
-        <w:t>()</w:t>
-      </w:r>
-      <w:proofErr w:type="gramEnd"/>
-    </w:p>
-    <w:p>
-      <w:r>
-        <w:t xml:space="preserve">  </w:t>
-      </w:r>
-      <w:proofErr w:type="gramStart"/>
-      <w:r>
-        <w:t>add</w:t>
-      </w:r>
-      <w:proofErr w:type="gramEnd"/>
-      <w:r>
-        <w:t xml:space="preserve"> a new element @</w:t>
-      </w:r>
-      <w:proofErr w:type="spellStart"/>
-      <w:r>
-        <w:t>begining</w:t>
-      </w:r>
-      <w:proofErr w:type="spellEnd"/>
-      <w:r>
-        <w:t xml:space="preserve"> of array</w:t>
-      </w:r>
-    </w:p>
-    <w:p>
-      <w:r>
-        <w:tab/>
-      </w:r>
-      <w:proofErr w:type="spellStart"/>
-      <w:proofErr w:type="gramStart"/>
-      <w:r>
-        <w:t>array.unshift</w:t>
-      </w:r>
-      <w:proofErr w:type="spellEnd"/>
-      <w:r>
+      <w:r>
+        <w:rPr>
+          <w:rFonts w:ascii="Cascadia Code" w:eastAsia="Times New Roman" w:hAnsi="Cascadia Code" w:cs="Cascadia Code"/>
+          <w:color w:val="6A9955"/>
+          <w:sz w:val="16"/>
+          <w:szCs w:val="16"/>
+        </w:rPr>
+        <w:t>//2</w:t>
+      </w:r>
+    </w:p>
+    <w:p>
+      <w:pPr>
+        <w:shd w:val="clear" w:color="auto" w:fill="1F1F1F"/>
+        <w:spacing w:after="0" w:line="175" w:lineRule="atLeast"/>
+        <w:ind w:left="360"/>
+        <w:rPr>
+          <w:rFonts w:ascii="Cascadia Code" w:eastAsia="Times New Roman" w:hAnsi="Cascadia Code" w:cs="Cascadia Code"/>
+          <w:color w:val="CCCCCC"/>
+          <w:sz w:val="16"/>
+          <w:szCs w:val="16"/>
+        </w:rPr>
+      </w:pPr>
+      <w:proofErr w:type="spellStart"/>
+      <w:proofErr w:type="gramStart"/>
+      <w:r>
+        <w:rPr>
+          <w:rFonts w:ascii="Cascadia Code" w:eastAsia="Times New Roman" w:hAnsi="Cascadia Code" w:cs="Cascadia Code"/>
+          <w:color w:val="9CDCFE"/>
+          <w:sz w:val="16"/>
+          <w:szCs w:val="16"/>
+        </w:rPr>
+        <w:t>document</w:t>
+      </w:r>
+      <w:r>
+        <w:rPr>
+          <w:rFonts w:ascii="Cascadia Code" w:eastAsia="Times New Roman" w:hAnsi="Cascadia Code" w:cs="Cascadia Code"/>
+          <w:color w:val="D4D4D4"/>
+          <w:sz w:val="16"/>
+          <w:szCs w:val="16"/>
+        </w:rPr>
+        <w:t>.</w:t>
+      </w:r>
+      <w:r>
+        <w:rPr>
+          <w:rFonts w:ascii="Cascadia Code" w:eastAsia="Times New Roman" w:hAnsi="Cascadia Code" w:cs="Cascadia Code"/>
+          <w:color w:val="DCDCAA"/>
+          <w:sz w:val="16"/>
+          <w:szCs w:val="16"/>
+        </w:rPr>
+        <w:t>write</w:t>
+      </w:r>
+      <w:proofErr w:type="spellEnd"/>
+      <w:r>
+        <w:rPr>
+          <w:rFonts w:ascii="Cascadia Code" w:eastAsia="Times New Roman" w:hAnsi="Cascadia Code" w:cs="Cascadia Code"/>
+          <w:color w:val="D4D4D4"/>
+          <w:sz w:val="16"/>
+          <w:szCs w:val="16"/>
+        </w:rPr>
         <w:t>(</w:t>
       </w:r>
       <w:proofErr w:type="gramEnd"/>
       <w:r>
-        <w:t>value);</w:t>
-      </w:r>
-    </w:p>
-    <w:p/>
-    <w:p>
-      <w:proofErr w:type="spellStart"/>
-      <w:proofErr w:type="gramStart"/>
-      <w:r>
+        <w:rPr>
+          <w:rFonts w:ascii="Cascadia Code" w:eastAsia="Times New Roman" w:hAnsi="Cascadia Code" w:cs="Cascadia Code"/>
+          <w:color w:val="CE9178"/>
+          <w:sz w:val="16"/>
+          <w:szCs w:val="16"/>
+        </w:rPr>
+        <w:t xml:space="preserve">`66 found @ </w:t>
+      </w:r>
+      <w:r>
+        <w:rPr>
+          <w:rFonts w:ascii="Cascadia Code" w:eastAsia="Times New Roman" w:hAnsi="Cascadia Code" w:cs="Cascadia Code"/>
+          <w:color w:val="569CD6"/>
+          <w:sz w:val="16"/>
+          <w:szCs w:val="16"/>
+        </w:rPr>
+        <w:t>${</w:t>
+      </w:r>
+      <w:proofErr w:type="spellStart"/>
+      <w:r>
+        <w:rPr>
+          <w:rFonts w:ascii="Cascadia Code" w:eastAsia="Times New Roman" w:hAnsi="Cascadia Code" w:cs="Cascadia Code"/>
+          <w:color w:val="4FC1FF"/>
+          <w:sz w:val="16"/>
+          <w:szCs w:val="16"/>
+        </w:rPr>
+        <w:t>eles</w:t>
+      </w:r>
+      <w:r>
+        <w:rPr>
+          <w:rFonts w:ascii="Cascadia Code" w:eastAsia="Times New Roman" w:hAnsi="Cascadia Code" w:cs="Cascadia Code"/>
+          <w:color w:val="D4D4D4"/>
+          <w:sz w:val="16"/>
+          <w:szCs w:val="16"/>
+        </w:rPr>
+        <w:t>.</w:t>
+      </w:r>
+      <w:r>
+        <w:rPr>
+          <w:rFonts w:ascii="Cascadia Code" w:eastAsia="Times New Roman" w:hAnsi="Cascadia Code" w:cs="Cascadia Code"/>
+          <w:color w:val="DCDCAA"/>
+          <w:sz w:val="16"/>
+          <w:szCs w:val="16"/>
+        </w:rPr>
         <w:t>indexOf</w:t>
       </w:r>
       <w:proofErr w:type="spellEnd"/>
       <w:r>
-        <w:t>()</w:t>
-      </w:r>
-      <w:proofErr w:type="gramEnd"/>
-    </w:p>
-    <w:p>
-      <w:r>
-        <w:t xml:space="preserve">  </w:t>
-      </w:r>
-      <w:proofErr w:type="gramStart"/>
-      <w:r>
-        <w:t>finding</w:t>
-      </w:r>
-      <w:proofErr w:type="gramEnd"/>
-      <w:r>
-        <w:t xml:space="preserve"> given </w:t>
-      </w:r>
-      <w:proofErr w:type="spellStart"/>
-      <w:r>
-        <w:t>ele</w:t>
-      </w:r>
-      <w:proofErr w:type="spellEnd"/>
-      <w:r>
-        <w:t xml:space="preserve"> </w:t>
-      </w:r>
-      <w:proofErr w:type="spellStart"/>
-      <w:r>
-        <w:t>ava</w:t>
-      </w:r>
-      <w:proofErr w:type="spellEnd"/>
-      <w:r>
-        <w:t xml:space="preserve"> in an array or not</w:t>
-      </w:r>
-    </w:p>
-    <w:p>
-      <w:r>
-        <w:t xml:space="preserve">  </w:t>
-      </w:r>
-      <w:proofErr w:type="gramStart"/>
-      <w:r>
-        <w:t>if</w:t>
-      </w:r>
-      <w:proofErr w:type="gramEnd"/>
-      <w:r>
-        <w:t xml:space="preserve"> found =&gt; index, 1st </w:t>
-      </w:r>
-      <w:proofErr w:type="spellStart"/>
-      <w:r>
-        <w:t>occurence</w:t>
-      </w:r>
-      <w:proofErr w:type="spellEnd"/>
-    </w:p>
-    <w:p>
-      <w:r>
-        <w:lastRenderedPageBreak/>
-        <w:t xml:space="preserve">  </w:t>
-      </w:r>
-      <w:proofErr w:type="gramStart"/>
-      <w:r>
-        <w:t>if</w:t>
-      </w:r>
-      <w:proofErr w:type="gramEnd"/>
-      <w:r>
-        <w:t xml:space="preserve"> not found =&gt; -1</w:t>
-      </w:r>
-    </w:p>
-    <w:p>
-      <w:r>
-        <w:t xml:space="preserve">  </w:t>
-      </w:r>
-      <w:proofErr w:type="gramStart"/>
-      <w:r>
-        <w:t>by</w:t>
-      </w:r>
-      <w:proofErr w:type="gramEnd"/>
-      <w:r>
-        <w:t xml:space="preserve"> def search starts from 0th index or search starts from given index.</w:t>
-      </w:r>
-    </w:p>
-    <w:p/>
-    <w:p>
-      <w:proofErr w:type="spellStart"/>
-      <w:proofErr w:type="gramStart"/>
-      <w:r>
+        <w:rPr>
+          <w:rFonts w:ascii="Cascadia Code" w:eastAsia="Times New Roman" w:hAnsi="Cascadia Code" w:cs="Cascadia Code"/>
+          <w:color w:val="D4D4D4"/>
+          <w:sz w:val="16"/>
+          <w:szCs w:val="16"/>
+        </w:rPr>
+        <w:t>(</w:t>
+      </w:r>
+      <w:r>
+        <w:rPr>
+          <w:rFonts w:ascii="Cascadia Code" w:eastAsia="Times New Roman" w:hAnsi="Cascadia Code" w:cs="Cascadia Code"/>
+          <w:color w:val="B5CEA8"/>
+          <w:sz w:val="16"/>
+          <w:szCs w:val="16"/>
+        </w:rPr>
+        <w:t>66</w:t>
+      </w:r>
+      <w:r>
+        <w:rPr>
+          <w:rFonts w:ascii="Cascadia Code" w:eastAsia="Times New Roman" w:hAnsi="Cascadia Code" w:cs="Cascadia Code"/>
+          <w:color w:val="D4D4D4"/>
+          <w:sz w:val="16"/>
+          <w:szCs w:val="16"/>
+        </w:rPr>
+        <w:t>)</w:t>
+      </w:r>
+      <w:r>
+        <w:rPr>
+          <w:rFonts w:ascii="Cascadia Code" w:eastAsia="Times New Roman" w:hAnsi="Cascadia Code" w:cs="Cascadia Code"/>
+          <w:color w:val="569CD6"/>
+          <w:sz w:val="16"/>
+          <w:szCs w:val="16"/>
+        </w:rPr>
+        <w:t>}</w:t>
+      </w:r>
+      <w:r>
+        <w:rPr>
+          <w:rFonts w:ascii="Cascadia Code" w:eastAsia="Times New Roman" w:hAnsi="Cascadia Code" w:cs="Cascadia Code"/>
+          <w:color w:val="CE9178"/>
+          <w:sz w:val="16"/>
+          <w:szCs w:val="16"/>
+        </w:rPr>
+        <w:t>&lt;</w:t>
+      </w:r>
+      <w:proofErr w:type="spellStart"/>
+      <w:r>
+        <w:rPr>
+          <w:rFonts w:ascii="Cascadia Code" w:eastAsia="Times New Roman" w:hAnsi="Cascadia Code" w:cs="Cascadia Code"/>
+          <w:color w:val="CE9178"/>
+          <w:sz w:val="16"/>
+          <w:szCs w:val="16"/>
+        </w:rPr>
+        <w:t>br</w:t>
+      </w:r>
+      <w:proofErr w:type="spellEnd"/>
+      <w:r>
+        <w:rPr>
+          <w:rFonts w:ascii="Cascadia Code" w:eastAsia="Times New Roman" w:hAnsi="Cascadia Code" w:cs="Cascadia Code"/>
+          <w:color w:val="CE9178"/>
+          <w:sz w:val="16"/>
+          <w:szCs w:val="16"/>
+        </w:rPr>
+        <w:t>&gt;`</w:t>
+      </w:r>
+      <w:r>
+        <w:rPr>
+          <w:rFonts w:ascii="Cascadia Code" w:eastAsia="Times New Roman" w:hAnsi="Cascadia Code" w:cs="Cascadia Code"/>
+          <w:color w:val="D4D4D4"/>
+          <w:sz w:val="16"/>
+          <w:szCs w:val="16"/>
+        </w:rPr>
+        <w:t>);</w:t>
+      </w:r>
+      <w:r>
+        <w:rPr>
+          <w:rFonts w:ascii="Cascadia Code" w:eastAsia="Times New Roman" w:hAnsi="Cascadia Code" w:cs="Cascadia Code"/>
+          <w:color w:val="6A9955"/>
+          <w:sz w:val="16"/>
+          <w:szCs w:val="16"/>
+        </w:rPr>
+        <w:t>//-1</w:t>
+      </w:r>
+    </w:p>
+    <w:p>
+      <w:pPr>
+        <w:shd w:val="clear" w:color="auto" w:fill="1F1F1F"/>
+        <w:spacing w:after="0" w:line="175" w:lineRule="atLeast"/>
+        <w:ind w:left="360"/>
+        <w:rPr>
+          <w:rFonts w:ascii="Cascadia Code" w:eastAsia="Times New Roman" w:hAnsi="Cascadia Code" w:cs="Cascadia Code"/>
+          <w:color w:val="D4D4D4"/>
+          <w:sz w:val="16"/>
+          <w:szCs w:val="16"/>
+        </w:rPr>
+      </w:pPr>
+      <w:r>
+        <w:rPr>
+          <w:rFonts w:ascii="Cascadia Code" w:eastAsia="Times New Roman" w:hAnsi="Cascadia Code" w:cs="Cascadia Code"/>
+          <w:color w:val="D4D4D4"/>
+          <w:sz w:val="16"/>
+          <w:szCs w:val="16"/>
+        </w:rPr>
+        <w:t>-&gt;the second parameter represents from where it will start search</w:t>
+      </w:r>
+    </w:p>
+    <w:p>
+      <w:pPr>
+        <w:shd w:val="clear" w:color="auto" w:fill="1F1F1F"/>
+        <w:spacing w:after="0" w:line="175" w:lineRule="atLeast"/>
+        <w:ind w:left="360"/>
+        <w:rPr>
+          <w:rFonts w:ascii="Cascadia Code" w:eastAsia="Times New Roman" w:hAnsi="Cascadia Code" w:cs="Cascadia Code"/>
+          <w:color w:val="CCCCCC"/>
+          <w:sz w:val="16"/>
+          <w:szCs w:val="16"/>
+        </w:rPr>
+      </w:pPr>
+      <w:proofErr w:type="spellStart"/>
+      <w:proofErr w:type="gramStart"/>
+      <w:r>
+        <w:rPr>
+          <w:rFonts w:ascii="Cascadia Code" w:eastAsia="Times New Roman" w:hAnsi="Cascadia Code" w:cs="Cascadia Code"/>
+          <w:color w:val="D4D4D4"/>
+          <w:sz w:val="16"/>
+          <w:szCs w:val="16"/>
+        </w:rPr>
+        <w:t>d</w:t>
+      </w:r>
+      <w:r>
+        <w:rPr>
+          <w:rFonts w:ascii="Cascadia Code" w:eastAsia="Times New Roman" w:hAnsi="Cascadia Code" w:cs="Cascadia Code"/>
+          <w:color w:val="9CDCFE"/>
+          <w:sz w:val="16"/>
+          <w:szCs w:val="16"/>
+        </w:rPr>
+        <w:t>ocument</w:t>
+      </w:r>
+      <w:r>
+        <w:rPr>
+          <w:rFonts w:ascii="Cascadia Code" w:eastAsia="Times New Roman" w:hAnsi="Cascadia Code" w:cs="Cascadia Code"/>
+          <w:color w:val="D4D4D4"/>
+          <w:sz w:val="16"/>
+          <w:szCs w:val="16"/>
+        </w:rPr>
+        <w:t>.</w:t>
+      </w:r>
+      <w:r>
+        <w:rPr>
+          <w:rFonts w:ascii="Cascadia Code" w:eastAsia="Times New Roman" w:hAnsi="Cascadia Code" w:cs="Cascadia Code"/>
+          <w:color w:val="DCDCAA"/>
+          <w:sz w:val="16"/>
+          <w:szCs w:val="16"/>
+        </w:rPr>
+        <w:t>write</w:t>
+      </w:r>
+      <w:proofErr w:type="spellEnd"/>
+      <w:r>
+        <w:rPr>
+          <w:rFonts w:ascii="Cascadia Code" w:eastAsia="Times New Roman" w:hAnsi="Cascadia Code" w:cs="Cascadia Code"/>
+          <w:color w:val="D4D4D4"/>
+          <w:sz w:val="16"/>
+          <w:szCs w:val="16"/>
+        </w:rPr>
+        <w:t>(</w:t>
+      </w:r>
+      <w:proofErr w:type="gramEnd"/>
+      <w:r>
+        <w:rPr>
+          <w:rFonts w:ascii="Cascadia Code" w:eastAsia="Times New Roman" w:hAnsi="Cascadia Code" w:cs="Cascadia Code"/>
+          <w:color w:val="CE9178"/>
+          <w:sz w:val="16"/>
+          <w:szCs w:val="16"/>
+        </w:rPr>
+        <w:t xml:space="preserve">`30 found @ </w:t>
+      </w:r>
+      <w:r>
+        <w:rPr>
+          <w:rFonts w:ascii="Cascadia Code" w:eastAsia="Times New Roman" w:hAnsi="Cascadia Code" w:cs="Cascadia Code"/>
+          <w:color w:val="569CD6"/>
+          <w:sz w:val="16"/>
+          <w:szCs w:val="16"/>
+        </w:rPr>
+        <w:t>${</w:t>
+      </w:r>
+      <w:proofErr w:type="spellStart"/>
+      <w:r>
+        <w:rPr>
+          <w:rFonts w:ascii="Cascadia Code" w:eastAsia="Times New Roman" w:hAnsi="Cascadia Code" w:cs="Cascadia Code"/>
+          <w:color w:val="4FC1FF"/>
+          <w:sz w:val="16"/>
+          <w:szCs w:val="16"/>
+        </w:rPr>
+        <w:t>eles</w:t>
+      </w:r>
+      <w:r>
+        <w:rPr>
+          <w:rFonts w:ascii="Cascadia Code" w:eastAsia="Times New Roman" w:hAnsi="Cascadia Code" w:cs="Cascadia Code"/>
+          <w:color w:val="D4D4D4"/>
+          <w:sz w:val="16"/>
+          <w:szCs w:val="16"/>
+        </w:rPr>
+        <w:t>.</w:t>
+      </w:r>
+      <w:r>
+        <w:rPr>
+          <w:rFonts w:ascii="Cascadia Code" w:eastAsia="Times New Roman" w:hAnsi="Cascadia Code" w:cs="Cascadia Code"/>
+          <w:color w:val="DCDCAA"/>
+          <w:sz w:val="16"/>
+          <w:szCs w:val="16"/>
+        </w:rPr>
+        <w:t>indexOf</w:t>
+      </w:r>
+      <w:proofErr w:type="spellEnd"/>
+      <w:r>
+        <w:rPr>
+          <w:rFonts w:ascii="Cascadia Code" w:eastAsia="Times New Roman" w:hAnsi="Cascadia Code" w:cs="Cascadia Code"/>
+          <w:color w:val="D4D4D4"/>
+          <w:sz w:val="16"/>
+          <w:szCs w:val="16"/>
+        </w:rPr>
+        <w:t>(</w:t>
+      </w:r>
+      <w:r>
+        <w:rPr>
+          <w:rFonts w:ascii="Cascadia Code" w:eastAsia="Times New Roman" w:hAnsi="Cascadia Code" w:cs="Cascadia Code"/>
+          <w:color w:val="B5CEA8"/>
+          <w:sz w:val="16"/>
+          <w:szCs w:val="16"/>
+        </w:rPr>
+        <w:t>30</w:t>
+      </w:r>
+      <w:r>
+        <w:rPr>
+          <w:rFonts w:ascii="Cascadia Code" w:eastAsia="Times New Roman" w:hAnsi="Cascadia Code" w:cs="Cascadia Code"/>
+          <w:color w:val="D4D4D4"/>
+          <w:sz w:val="16"/>
+          <w:szCs w:val="16"/>
+        </w:rPr>
+        <w:t xml:space="preserve">, </w:t>
+      </w:r>
+      <w:r>
+        <w:rPr>
+          <w:rFonts w:ascii="Cascadia Code" w:eastAsia="Times New Roman" w:hAnsi="Cascadia Code" w:cs="Cascadia Code"/>
+          <w:color w:val="B5CEA8"/>
+          <w:sz w:val="16"/>
+          <w:szCs w:val="16"/>
+        </w:rPr>
+        <w:t>6</w:t>
+      </w:r>
+      <w:r>
+        <w:rPr>
+          <w:rFonts w:ascii="Cascadia Code" w:eastAsia="Times New Roman" w:hAnsi="Cascadia Code" w:cs="Cascadia Code"/>
+          <w:color w:val="D4D4D4"/>
+          <w:sz w:val="16"/>
+          <w:szCs w:val="16"/>
+        </w:rPr>
+        <w:t>)</w:t>
+      </w:r>
+      <w:r>
+        <w:rPr>
+          <w:rFonts w:ascii="Cascadia Code" w:eastAsia="Times New Roman" w:hAnsi="Cascadia Code" w:cs="Cascadia Code"/>
+          <w:color w:val="569CD6"/>
+          <w:sz w:val="16"/>
+          <w:szCs w:val="16"/>
+        </w:rPr>
+        <w:t>}</w:t>
+      </w:r>
+      <w:r>
+        <w:rPr>
+          <w:rFonts w:ascii="Cascadia Code" w:eastAsia="Times New Roman" w:hAnsi="Cascadia Code" w:cs="Cascadia Code"/>
+          <w:color w:val="CE9178"/>
+          <w:sz w:val="16"/>
+          <w:szCs w:val="16"/>
+        </w:rPr>
+        <w:t>&lt;</w:t>
+      </w:r>
+      <w:proofErr w:type="spellStart"/>
+      <w:r>
+        <w:rPr>
+          <w:rFonts w:ascii="Cascadia Code" w:eastAsia="Times New Roman" w:hAnsi="Cascadia Code" w:cs="Cascadia Code"/>
+          <w:color w:val="CE9178"/>
+          <w:sz w:val="16"/>
+          <w:szCs w:val="16"/>
+        </w:rPr>
+        <w:t>br</w:t>
+      </w:r>
+      <w:proofErr w:type="spellEnd"/>
+      <w:r>
+        <w:rPr>
+          <w:rFonts w:ascii="Cascadia Code" w:eastAsia="Times New Roman" w:hAnsi="Cascadia Code" w:cs="Cascadia Code"/>
+          <w:color w:val="CE9178"/>
+          <w:sz w:val="16"/>
+          <w:szCs w:val="16"/>
+        </w:rPr>
+        <w:t>&gt;`</w:t>
+      </w:r>
+      <w:r>
+        <w:rPr>
+          <w:rFonts w:ascii="Cascadia Code" w:eastAsia="Times New Roman" w:hAnsi="Cascadia Code" w:cs="Cascadia Code"/>
+          <w:color w:val="D4D4D4"/>
+          <w:sz w:val="16"/>
+          <w:szCs w:val="16"/>
+        </w:rPr>
+        <w:t>);</w:t>
+      </w:r>
+      <w:r>
+        <w:rPr>
+          <w:rFonts w:ascii="Cascadia Code" w:eastAsia="Times New Roman" w:hAnsi="Cascadia Code" w:cs="Cascadia Code"/>
+          <w:color w:val="6A9955"/>
+          <w:sz w:val="16"/>
+          <w:szCs w:val="16"/>
+        </w:rPr>
+        <w:t>//9</w:t>
+      </w:r>
+    </w:p>
+    <w:p>
+      <w:pPr>
+        <w:shd w:val="clear" w:color="auto" w:fill="1F1F1F"/>
+        <w:spacing w:after="0" w:line="175" w:lineRule="atLeast"/>
+        <w:ind w:left="360"/>
+        <w:rPr>
+          <w:rFonts w:ascii="Cascadia Code" w:eastAsia="Times New Roman" w:hAnsi="Cascadia Code" w:cs="Cascadia Code"/>
+          <w:color w:val="CCCCCC"/>
+          <w:sz w:val="16"/>
+          <w:szCs w:val="16"/>
+        </w:rPr>
+      </w:pPr>
+      <w:proofErr w:type="spellStart"/>
+      <w:proofErr w:type="gramStart"/>
+      <w:r>
+        <w:rPr>
+          <w:rFonts w:ascii="Cascadia Code" w:eastAsia="Times New Roman" w:hAnsi="Cascadia Code" w:cs="Cascadia Code"/>
+          <w:color w:val="9CDCFE"/>
+          <w:sz w:val="16"/>
+          <w:szCs w:val="16"/>
+        </w:rPr>
+        <w:t>document</w:t>
+      </w:r>
+      <w:r>
+        <w:rPr>
+          <w:rFonts w:ascii="Cascadia Code" w:eastAsia="Times New Roman" w:hAnsi="Cascadia Code" w:cs="Cascadia Code"/>
+          <w:color w:val="D4D4D4"/>
+          <w:sz w:val="16"/>
+          <w:szCs w:val="16"/>
+        </w:rPr>
+        <w:t>.</w:t>
+      </w:r>
+      <w:r>
+        <w:rPr>
+          <w:rFonts w:ascii="Cascadia Code" w:eastAsia="Times New Roman" w:hAnsi="Cascadia Code" w:cs="Cascadia Code"/>
+          <w:color w:val="DCDCAA"/>
+          <w:sz w:val="16"/>
+          <w:szCs w:val="16"/>
+        </w:rPr>
+        <w:t>write</w:t>
+      </w:r>
+      <w:proofErr w:type="spellEnd"/>
+      <w:r>
+        <w:rPr>
+          <w:rFonts w:ascii="Cascadia Code" w:eastAsia="Times New Roman" w:hAnsi="Cascadia Code" w:cs="Cascadia Code"/>
+          <w:color w:val="D4D4D4"/>
+          <w:sz w:val="16"/>
+          <w:szCs w:val="16"/>
+        </w:rPr>
+        <w:t>(</w:t>
+      </w:r>
+      <w:proofErr w:type="gramEnd"/>
+      <w:r>
+        <w:rPr>
+          <w:rFonts w:ascii="Cascadia Code" w:eastAsia="Times New Roman" w:hAnsi="Cascadia Code" w:cs="Cascadia Code"/>
+          <w:color w:val="CE9178"/>
+          <w:sz w:val="16"/>
+          <w:szCs w:val="16"/>
+        </w:rPr>
+        <w:t>`</w:t>
+      </w:r>
+      <w:r>
+        <w:rPr>
+          <w:rFonts w:ascii="Cascadia Code" w:eastAsia="Times New Roman" w:hAnsi="Cascadia Code" w:cs="Cascadia Code"/>
+          <w:color w:val="569CD6"/>
+          <w:sz w:val="16"/>
+          <w:szCs w:val="16"/>
+        </w:rPr>
+        <w:t>${</w:t>
+      </w:r>
+      <w:proofErr w:type="spellStart"/>
+      <w:r>
+        <w:rPr>
+          <w:rFonts w:ascii="Cascadia Code" w:eastAsia="Times New Roman" w:hAnsi="Cascadia Code" w:cs="Cascadia Code"/>
+          <w:color w:val="9CDCFE"/>
+          <w:sz w:val="16"/>
+          <w:szCs w:val="16"/>
+        </w:rPr>
+        <w:t>str</w:t>
+      </w:r>
+      <w:r>
+        <w:rPr>
+          <w:rFonts w:ascii="Cascadia Code" w:eastAsia="Times New Roman" w:hAnsi="Cascadia Code" w:cs="Cascadia Code"/>
+          <w:color w:val="D4D4D4"/>
+          <w:sz w:val="16"/>
+          <w:szCs w:val="16"/>
+        </w:rPr>
+        <w:t>.</w:t>
+      </w:r>
+      <w:r>
+        <w:rPr>
+          <w:rFonts w:ascii="Cascadia Code" w:eastAsia="Times New Roman" w:hAnsi="Cascadia Code" w:cs="Cascadia Code"/>
+          <w:color w:val="DCDCAA"/>
+          <w:sz w:val="16"/>
+          <w:szCs w:val="16"/>
+        </w:rPr>
+        <w:t>indexOf</w:t>
+      </w:r>
+      <w:proofErr w:type="spellEnd"/>
+      <w:r>
+        <w:rPr>
+          <w:rFonts w:ascii="Cascadia Code" w:eastAsia="Times New Roman" w:hAnsi="Cascadia Code" w:cs="Cascadia Code"/>
+          <w:color w:val="D4D4D4"/>
+          <w:sz w:val="16"/>
+          <w:szCs w:val="16"/>
+        </w:rPr>
+        <w:t>(</w:t>
+      </w:r>
+      <w:r>
+        <w:rPr>
+          <w:rFonts w:ascii="Cascadia Code" w:eastAsia="Times New Roman" w:hAnsi="Cascadia Code" w:cs="Cascadia Code"/>
+          <w:color w:val="CE9178"/>
+          <w:sz w:val="16"/>
+          <w:szCs w:val="16"/>
+        </w:rPr>
+        <w:t>"e"</w:t>
+      </w:r>
+      <w:r>
+        <w:rPr>
+          <w:rFonts w:ascii="Cascadia Code" w:eastAsia="Times New Roman" w:hAnsi="Cascadia Code" w:cs="Cascadia Code"/>
+          <w:color w:val="D4D4D4"/>
+          <w:sz w:val="16"/>
+          <w:szCs w:val="16"/>
+        </w:rPr>
+        <w:t>)</w:t>
+      </w:r>
+      <w:r>
+        <w:rPr>
+          <w:rFonts w:ascii="Cascadia Code" w:eastAsia="Times New Roman" w:hAnsi="Cascadia Code" w:cs="Cascadia Code"/>
+          <w:color w:val="569CD6"/>
+          <w:sz w:val="16"/>
+          <w:szCs w:val="16"/>
+        </w:rPr>
+        <w:t>}</w:t>
+      </w:r>
+      <w:r>
+        <w:rPr>
+          <w:rFonts w:ascii="Cascadia Code" w:eastAsia="Times New Roman" w:hAnsi="Cascadia Code" w:cs="Cascadia Code"/>
+          <w:color w:val="CE9178"/>
+          <w:sz w:val="16"/>
+          <w:szCs w:val="16"/>
+        </w:rPr>
+        <w:t>&lt;</w:t>
+      </w:r>
+      <w:proofErr w:type="spellStart"/>
+      <w:r>
+        <w:rPr>
+          <w:rFonts w:ascii="Cascadia Code" w:eastAsia="Times New Roman" w:hAnsi="Cascadia Code" w:cs="Cascadia Code"/>
+          <w:color w:val="CE9178"/>
+          <w:sz w:val="16"/>
+          <w:szCs w:val="16"/>
+        </w:rPr>
+        <w:t>br</w:t>
+      </w:r>
+      <w:proofErr w:type="spellEnd"/>
+      <w:r>
+        <w:rPr>
+          <w:rFonts w:ascii="Cascadia Code" w:eastAsia="Times New Roman" w:hAnsi="Cascadia Code" w:cs="Cascadia Code"/>
+          <w:color w:val="CE9178"/>
+          <w:sz w:val="16"/>
+          <w:szCs w:val="16"/>
+        </w:rPr>
+        <w:t>&gt;`</w:t>
+      </w:r>
+      <w:r>
+        <w:rPr>
+          <w:rFonts w:ascii="Cascadia Code" w:eastAsia="Times New Roman" w:hAnsi="Cascadia Code" w:cs="Cascadia Code"/>
+          <w:color w:val="D4D4D4"/>
+          <w:sz w:val="16"/>
+          <w:szCs w:val="16"/>
+        </w:rPr>
+        <w:t>);</w:t>
+      </w:r>
+      <w:r>
+        <w:rPr>
+          <w:rFonts w:ascii="Cascadia Code" w:eastAsia="Times New Roman" w:hAnsi="Cascadia Code" w:cs="Cascadia Code"/>
+          <w:color w:val="6A9955"/>
+          <w:sz w:val="16"/>
+          <w:szCs w:val="16"/>
+        </w:rPr>
+        <w:t>//2</w:t>
+      </w:r>
+    </w:p>
+    <w:p>
+      <w:pPr>
+        <w:pStyle w:val="ListParagraph"/>
+        <w:rPr>
+          <w:sz w:val="16"/>
+          <w:szCs w:val="16"/>
+        </w:rPr>
+      </w:pPr>
+    </w:p>
+    <w:p>
+      <w:pPr>
+        <w:rPr>
+          <w:b/>
+          <w:u w:val="single"/>
+        </w:rPr>
+      </w:pPr>
+      <w:proofErr w:type="spellStart"/>
+      <w:proofErr w:type="gramStart"/>
+      <w:r>
+        <w:rPr>
+          <w:b/>
+          <w:u w:val="single"/>
+        </w:rPr>
         <w:t>lastIndexOf</w:t>
       </w:r>
       <w:proofErr w:type="spellEnd"/>
       <w:r>
-        <w:t>()</w:t>
-      </w:r>
-      <w:proofErr w:type="gramEnd"/>
-    </w:p>
-    <w:p>
-      <w:r>
-        <w:t xml:space="preserve">  </w:t>
-      </w:r>
-      <w:proofErr w:type="gramStart"/>
-      <w:r>
-        <w:t>finding</w:t>
-      </w:r>
-      <w:proofErr w:type="gramEnd"/>
-      <w:r>
-        <w:t xml:space="preserve"> given </w:t>
-      </w:r>
-      <w:proofErr w:type="spellStart"/>
-      <w:r>
-        <w:t>ele</w:t>
-      </w:r>
-      <w:proofErr w:type="spellEnd"/>
-      <w:r>
-        <w:t xml:space="preserve"> </w:t>
-      </w:r>
-      <w:proofErr w:type="spellStart"/>
-      <w:r>
-        <w:t>ava</w:t>
-      </w:r>
-      <w:proofErr w:type="spellEnd"/>
-      <w:r>
-        <w:t xml:space="preserve"> in an array or not</w:t>
-      </w:r>
-    </w:p>
-    <w:p>
-      <w:r>
-        <w:t xml:space="preserve">  </w:t>
-      </w:r>
-      <w:proofErr w:type="gramStart"/>
-      <w:r>
-        <w:t>if</w:t>
-      </w:r>
-      <w:proofErr w:type="gramEnd"/>
-      <w:r>
-        <w:t xml:space="preserve"> found =&gt; index, last </w:t>
-      </w:r>
-      <w:proofErr w:type="spellStart"/>
-      <w:r>
-        <w:t>occurence</w:t>
-      </w:r>
-      <w:proofErr w:type="spellEnd"/>
-    </w:p>
-    <w:p>
-      <w:r>
-        <w:t xml:space="preserve">  </w:t>
-      </w:r>
-      <w:proofErr w:type="gramStart"/>
-      <w:r>
-        <w:t>if</w:t>
-      </w:r>
-      <w:proofErr w:type="gramEnd"/>
-      <w:r>
-        <w:t xml:space="preserve"> not found =&gt; -1</w:t>
-      </w:r>
-    </w:p>
-    <w:p/>
-    <w:p>
-      <w:proofErr w:type="gramStart"/>
-      <w:r>
-        <w:t>include()</w:t>
-      </w:r>
-      <w:proofErr w:type="gramEnd"/>
-    </w:p>
-    <w:p>
-      <w:r>
-        <w:t xml:space="preserve">   </w:t>
-      </w:r>
-      <w:proofErr w:type="gramStart"/>
-      <w:r>
-        <w:t>it</w:t>
-      </w:r>
-      <w:proofErr w:type="gramEnd"/>
-      <w:r>
-        <w:t xml:space="preserve"> searching the given </w:t>
-      </w:r>
-      <w:proofErr w:type="spellStart"/>
-      <w:r>
-        <w:t>ele</w:t>
-      </w:r>
-      <w:proofErr w:type="spellEnd"/>
-      <w:r>
-        <w:t xml:space="preserve"> found or not</w:t>
-      </w:r>
-    </w:p>
-    <w:p>
-      <w:r>
-        <w:t xml:space="preserve">   </w:t>
-      </w:r>
-      <w:proofErr w:type="gramStart"/>
-      <w:r>
-        <w:t>if</w:t>
-      </w:r>
-      <w:proofErr w:type="gramEnd"/>
-      <w:r>
-        <w:t xml:space="preserve"> found =&gt; true</w:t>
-      </w:r>
-    </w:p>
-    <w:p>
-      <w:r>
-        <w:t xml:space="preserve">   </w:t>
-      </w:r>
-      <w:proofErr w:type="gramStart"/>
-      <w:r>
-        <w:t>not</w:t>
-      </w:r>
-      <w:proofErr w:type="gramEnd"/>
-      <w:r>
-        <w:t xml:space="preserve"> found =&gt; false</w:t>
-      </w:r>
-    </w:p>
-    <w:p/>
-    <w:p>
-      <w:proofErr w:type="gramStart"/>
-      <w:r>
-        <w:t>sort()</w:t>
-      </w:r>
-      <w:proofErr w:type="gramEnd"/>
-      <w:r>
-        <w:t xml:space="preserve"> </w:t>
-      </w:r>
-    </w:p>
-    <w:p>
-      <w:r>
-        <w:t xml:space="preserve">   </w:t>
-      </w:r>
-      <w:proofErr w:type="gramStart"/>
-      <w:r>
-        <w:t>it</w:t>
-      </w:r>
-      <w:proofErr w:type="gramEnd"/>
-      <w:r>
-        <w:t xml:space="preserve"> sorting an array in </w:t>
-      </w:r>
-      <w:proofErr w:type="spellStart"/>
-      <w:r>
-        <w:t>asce</w:t>
-      </w:r>
-      <w:proofErr w:type="spellEnd"/>
-      <w:r>
-        <w:t xml:space="preserve"> order</w:t>
-      </w:r>
-    </w:p>
-    <w:p/>
-    <w:p>
-      <w:proofErr w:type="gramStart"/>
-      <w:r>
-        <w:t>reverse()</w:t>
-      </w:r>
-      <w:proofErr w:type="gramEnd"/>
-    </w:p>
-    <w:p>
-      <w:r>
-        <w:t xml:space="preserve">   </w:t>
-      </w:r>
-      <w:proofErr w:type="gramStart"/>
-      <w:r>
-        <w:t>it</w:t>
-      </w:r>
-      <w:proofErr w:type="gramEnd"/>
-      <w:r>
-        <w:t xml:space="preserve"> re-arrange </w:t>
-      </w:r>
-      <w:proofErr w:type="spellStart"/>
-      <w:r>
-        <w:t>ele</w:t>
-      </w:r>
-      <w:proofErr w:type="spellEnd"/>
-      <w:r>
-        <w:t xml:space="preserve"> of array in reverse order</w:t>
-      </w:r>
-    </w:p>
-    <w:p/>
-    <w:p>
-      <w:proofErr w:type="gramStart"/>
-      <w:r>
-        <w:t>splice()</w:t>
-      </w:r>
-      <w:proofErr w:type="gramEnd"/>
-    </w:p>
-    <w:p>
-      <w:r>
-        <w:t xml:space="preserve">  </w:t>
-      </w:r>
-      <w:proofErr w:type="gramStart"/>
-      <w:r>
-        <w:t>it</w:t>
-      </w:r>
-      <w:proofErr w:type="gramEnd"/>
-      <w:r>
-        <w:t xml:space="preserve"> used to remove/delete </w:t>
-      </w:r>
-      <w:proofErr w:type="spellStart"/>
-      <w:r>
-        <w:t>ele</w:t>
-      </w:r>
-      <w:proofErr w:type="spellEnd"/>
-      <w:r>
-        <w:t xml:space="preserve"> from an array based given index</w:t>
-      </w:r>
-    </w:p>
-    <w:p>
-      <w:r>
-        <w:tab/>
-      </w:r>
-      <w:proofErr w:type="spellStart"/>
-      <w:proofErr w:type="gramStart"/>
-      <w:r>
-        <w:t>array.splice</w:t>
-      </w:r>
-      <w:proofErr w:type="spellEnd"/>
-      <w:r>
+        <w:rPr>
+          <w:b/>
+          <w:u w:val="single"/>
+        </w:rPr>
         <w:t>(</w:t>
       </w:r>
-      <w:proofErr w:type="spellStart"/>
-      <w:proofErr w:type="gramEnd"/>
-      <w:r>
-        <w:t>st</w:t>
-      </w:r>
-      <w:proofErr w:type="spellEnd"/>
-      <w:r>
-        <w:t xml:space="preserve">-index, </w:t>
-      </w:r>
-      <w:proofErr w:type="spellStart"/>
-      <w:r>
-        <w:t>no.of</w:t>
-      </w:r>
-      <w:proofErr w:type="spellEnd"/>
-      <w:r>
-        <w:t xml:space="preserve"> elements)</w:t>
-      </w:r>
-    </w:p>
-    <w:p>
-      <w:r>
-        <w:t xml:space="preserve">  </w:t>
-      </w:r>
-      <w:proofErr w:type="gramStart"/>
-      <w:r>
-        <w:t>it</w:t>
-      </w:r>
-      <w:proofErr w:type="gramEnd"/>
-      <w:r>
-        <w:t xml:space="preserve"> used to insert </w:t>
-      </w:r>
-      <w:proofErr w:type="spellStart"/>
-      <w:r>
-        <w:t>ele</w:t>
-      </w:r>
-      <w:proofErr w:type="spellEnd"/>
-      <w:r>
-        <w:t xml:space="preserve"> in array based given index</w:t>
-      </w:r>
-    </w:p>
-    <w:p>
-      <w:r>
-        <w:tab/>
-      </w:r>
-      <w:proofErr w:type="spellStart"/>
-      <w:proofErr w:type="gramStart"/>
-      <w:r>
-        <w:t>array.splice</w:t>
-      </w:r>
-      <w:proofErr w:type="spellEnd"/>
-      <w:r>
+      <w:proofErr w:type="gramEnd"/>
+      <w:r>
+        <w:rPr>
+          <w:b/>
+          <w:u w:val="single"/>
+        </w:rPr>
+        <w:t>):</w:t>
+      </w:r>
+    </w:p>
+    <w:p>
+      <w:pPr>
+        <w:pStyle w:val="ListParagraph"/>
+        <w:numPr>
+          <w:ilvl w:val="0"/>
+          <w:numId w:val="3"/>
+        </w:numPr>
+      </w:pPr>
+      <w:r>
+        <w:t xml:space="preserve">It </w:t>
+      </w:r>
+      <w:proofErr w:type="gramStart"/>
+      <w:r>
+        <w:t>find</w:t>
+      </w:r>
+      <w:proofErr w:type="gramEnd"/>
+      <w:r>
+        <w:t xml:space="preserve"> the last occurrence of that element of char in array/string.</w:t>
+      </w:r>
+    </w:p>
+    <w:p>
+      <w:pPr>
+        <w:shd w:val="clear" w:color="auto" w:fill="1F1F1F"/>
+        <w:spacing w:after="0" w:line="175" w:lineRule="atLeast"/>
+        <w:ind w:left="360"/>
+        <w:rPr>
+          <w:rFonts w:ascii="Cascadia Code" w:eastAsia="Times New Roman" w:hAnsi="Cascadia Code" w:cs="Cascadia Code"/>
+          <w:color w:val="6A9955"/>
+          <w:sz w:val="16"/>
+          <w:szCs w:val="16"/>
+        </w:rPr>
+      </w:pPr>
+      <w:proofErr w:type="spellStart"/>
+      <w:proofErr w:type="gramStart"/>
+      <w:r>
+        <w:rPr>
+          <w:rFonts w:ascii="Cascadia Code" w:eastAsia="Times New Roman" w:hAnsi="Cascadia Code" w:cs="Cascadia Code"/>
+          <w:color w:val="9CDCFE"/>
+          <w:sz w:val="16"/>
+          <w:szCs w:val="16"/>
+        </w:rPr>
+        <w:t>document</w:t>
+      </w:r>
+      <w:r>
+        <w:rPr>
+          <w:rFonts w:ascii="Cascadia Code" w:eastAsia="Times New Roman" w:hAnsi="Cascadia Code" w:cs="Cascadia Code"/>
+          <w:color w:val="D4D4D4"/>
+          <w:sz w:val="16"/>
+          <w:szCs w:val="16"/>
+        </w:rPr>
+        <w:t>.</w:t>
+      </w:r>
+      <w:r>
+        <w:rPr>
+          <w:rFonts w:ascii="Cascadia Code" w:eastAsia="Times New Roman" w:hAnsi="Cascadia Code" w:cs="Cascadia Code"/>
+          <w:color w:val="DCDCAA"/>
+          <w:sz w:val="16"/>
+          <w:szCs w:val="16"/>
+        </w:rPr>
+        <w:t>write</w:t>
+      </w:r>
+      <w:proofErr w:type="spellEnd"/>
+      <w:r>
+        <w:rPr>
+          <w:rFonts w:ascii="Cascadia Code" w:eastAsia="Times New Roman" w:hAnsi="Cascadia Code" w:cs="Cascadia Code"/>
+          <w:color w:val="D4D4D4"/>
+          <w:sz w:val="16"/>
+          <w:szCs w:val="16"/>
+        </w:rPr>
         <w:t>(</w:t>
       </w:r>
       <w:proofErr w:type="gramEnd"/>
       <w:r>
-        <w:t xml:space="preserve">index, 0, </w:t>
-      </w:r>
-      <w:proofErr w:type="spellStart"/>
-      <w:r>
-        <w:t>newvalue</w:t>
-      </w:r>
-      <w:proofErr w:type="spellEnd"/>
-      <w:r>
+        <w:rPr>
+          <w:rFonts w:ascii="Cascadia Code" w:eastAsia="Times New Roman" w:hAnsi="Cascadia Code" w:cs="Cascadia Code"/>
+          <w:color w:val="CE9178"/>
+          <w:sz w:val="16"/>
+          <w:szCs w:val="16"/>
+        </w:rPr>
+        <w:t xml:space="preserve">`30 last position @ last   </w:t>
+      </w:r>
+      <w:r>
+        <w:rPr>
+          <w:rFonts w:ascii="Cascadia Code" w:eastAsia="Times New Roman" w:hAnsi="Cascadia Code" w:cs="Cascadia Code"/>
+          <w:color w:val="569CD6"/>
+          <w:sz w:val="16"/>
+          <w:szCs w:val="16"/>
+        </w:rPr>
+        <w:t>${</w:t>
+      </w:r>
+      <w:proofErr w:type="spellStart"/>
+      <w:r>
+        <w:rPr>
+          <w:rFonts w:ascii="Cascadia Code" w:eastAsia="Times New Roman" w:hAnsi="Cascadia Code" w:cs="Cascadia Code"/>
+          <w:color w:val="4FC1FF"/>
+          <w:sz w:val="16"/>
+          <w:szCs w:val="16"/>
+        </w:rPr>
+        <w:t>eles</w:t>
+      </w:r>
+      <w:r>
+        <w:rPr>
+          <w:rFonts w:ascii="Cascadia Code" w:eastAsia="Times New Roman" w:hAnsi="Cascadia Code" w:cs="Cascadia Code"/>
+          <w:color w:val="D4D4D4"/>
+          <w:sz w:val="16"/>
+          <w:szCs w:val="16"/>
+        </w:rPr>
+        <w:t>.</w:t>
+      </w:r>
+      <w:r>
+        <w:rPr>
+          <w:rFonts w:ascii="Cascadia Code" w:eastAsia="Times New Roman" w:hAnsi="Cascadia Code" w:cs="Cascadia Code"/>
+          <w:color w:val="DCDCAA"/>
+          <w:sz w:val="16"/>
+          <w:szCs w:val="16"/>
+        </w:rPr>
+        <w:t>lastIndexOf</w:t>
+      </w:r>
+      <w:proofErr w:type="spellEnd"/>
+      <w:r>
+        <w:rPr>
+          <w:rFonts w:ascii="Cascadia Code" w:eastAsia="Times New Roman" w:hAnsi="Cascadia Code" w:cs="Cascadia Code"/>
+          <w:color w:val="D4D4D4"/>
+          <w:sz w:val="16"/>
+          <w:szCs w:val="16"/>
+        </w:rPr>
+        <w:t>(</w:t>
+      </w:r>
+      <w:r>
+        <w:rPr>
+          <w:rFonts w:ascii="Cascadia Code" w:eastAsia="Times New Roman" w:hAnsi="Cascadia Code" w:cs="Cascadia Code"/>
+          <w:color w:val="B5CEA8"/>
+          <w:sz w:val="16"/>
+          <w:szCs w:val="16"/>
+        </w:rPr>
+        <w:t>30</w:t>
+      </w:r>
+      <w:r>
+        <w:rPr>
+          <w:rFonts w:ascii="Cascadia Code" w:eastAsia="Times New Roman" w:hAnsi="Cascadia Code" w:cs="Cascadia Code"/>
+          <w:color w:val="D4D4D4"/>
+          <w:sz w:val="16"/>
+          <w:szCs w:val="16"/>
+        </w:rPr>
         <w:t>)</w:t>
       </w:r>
-    </w:p>
-    <w:p>
-      <w:r>
-        <w:t xml:space="preserve">  </w:t>
-      </w:r>
-      <w:proofErr w:type="gramStart"/>
-      <w:r>
-        <w:t>it</w:t>
-      </w:r>
-      <w:proofErr w:type="gramEnd"/>
-      <w:r>
-        <w:t xml:space="preserve"> used to overwrite </w:t>
-      </w:r>
-      <w:proofErr w:type="spellStart"/>
-      <w:r>
+      <w:r>
+        <w:rPr>
+          <w:rFonts w:ascii="Cascadia Code" w:eastAsia="Times New Roman" w:hAnsi="Cascadia Code" w:cs="Cascadia Code"/>
+          <w:color w:val="569CD6"/>
+          <w:sz w:val="16"/>
+          <w:szCs w:val="16"/>
+        </w:rPr>
+        <w:t>}</w:t>
+      </w:r>
+      <w:r>
+        <w:rPr>
+          <w:rFonts w:ascii="Cascadia Code" w:eastAsia="Times New Roman" w:hAnsi="Cascadia Code" w:cs="Cascadia Code"/>
+          <w:color w:val="CE9178"/>
+          <w:sz w:val="16"/>
+          <w:szCs w:val="16"/>
+        </w:rPr>
+        <w:t>&lt;</w:t>
+      </w:r>
+      <w:proofErr w:type="spellStart"/>
+      <w:r>
+        <w:rPr>
+          <w:rFonts w:ascii="Cascadia Code" w:eastAsia="Times New Roman" w:hAnsi="Cascadia Code" w:cs="Cascadia Code"/>
+          <w:color w:val="CE9178"/>
+          <w:sz w:val="16"/>
+          <w:szCs w:val="16"/>
+        </w:rPr>
+        <w:t>br</w:t>
+      </w:r>
+      <w:proofErr w:type="spellEnd"/>
+      <w:r>
+        <w:rPr>
+          <w:rFonts w:ascii="Cascadia Code" w:eastAsia="Times New Roman" w:hAnsi="Cascadia Code" w:cs="Cascadia Code"/>
+          <w:color w:val="CE9178"/>
+          <w:sz w:val="16"/>
+          <w:szCs w:val="16"/>
+        </w:rPr>
+        <w:t>&gt;`</w:t>
+      </w:r>
+      <w:r>
+        <w:rPr>
+          <w:rFonts w:ascii="Cascadia Code" w:eastAsia="Times New Roman" w:hAnsi="Cascadia Code" w:cs="Cascadia Code"/>
+          <w:color w:val="D4D4D4"/>
+          <w:sz w:val="16"/>
+          <w:szCs w:val="16"/>
+        </w:rPr>
+        <w:t>);</w:t>
+      </w:r>
+      <w:r>
+        <w:rPr>
+          <w:rFonts w:ascii="Cascadia Code" w:eastAsia="Times New Roman" w:hAnsi="Cascadia Code" w:cs="Cascadia Code"/>
+          <w:color w:val="6A9955"/>
+          <w:sz w:val="16"/>
+          <w:szCs w:val="16"/>
+        </w:rPr>
+        <w:t>//11</w:t>
+      </w:r>
+      <w:r>
+        <w:rPr>
+          <w:rFonts w:ascii="Cascadia Code" w:eastAsia="Times New Roman" w:hAnsi="Cascadia Code" w:cs="Cascadia Code"/>
+          <w:color w:val="6A9955"/>
+          <w:sz w:val="16"/>
+          <w:szCs w:val="16"/>
+        </w:rPr>
+        <w:tab/>
+      </w:r>
+      <w:r>
+        <w:rPr>
+          <w:rFonts w:ascii="Cascadia Code" w:eastAsia="Times New Roman" w:hAnsi="Cascadia Code" w:cs="Cascadia Code"/>
+          <w:color w:val="6A9955"/>
+          <w:sz w:val="16"/>
+          <w:szCs w:val="16"/>
+        </w:rPr>
+        <w:tab/>
+      </w:r>
+    </w:p>
+    <w:p>
+      <w:pPr>
+        <w:shd w:val="clear" w:color="auto" w:fill="1F1F1F"/>
+        <w:spacing w:after="0" w:line="175" w:lineRule="atLeast"/>
+        <w:ind w:left="360"/>
+        <w:rPr>
+          <w:rFonts w:ascii="Cascadia Code" w:eastAsia="Times New Roman" w:hAnsi="Cascadia Code" w:cs="Cascadia Code"/>
+          <w:color w:val="CCCCCC"/>
+          <w:sz w:val="16"/>
+          <w:szCs w:val="16"/>
+        </w:rPr>
+      </w:pPr>
+      <w:proofErr w:type="spellStart"/>
+      <w:proofErr w:type="gramStart"/>
+      <w:r>
+        <w:rPr>
+          <w:rFonts w:ascii="Cascadia Code" w:eastAsia="Times New Roman" w:hAnsi="Cascadia Code" w:cs="Cascadia Code"/>
+          <w:color w:val="9CDCFE"/>
+          <w:sz w:val="16"/>
+          <w:szCs w:val="16"/>
+        </w:rPr>
+        <w:t>document</w:t>
+      </w:r>
+      <w:r>
+        <w:rPr>
+          <w:rFonts w:ascii="Cascadia Code" w:eastAsia="Times New Roman" w:hAnsi="Cascadia Code" w:cs="Cascadia Code"/>
+          <w:color w:val="D4D4D4"/>
+          <w:sz w:val="16"/>
+          <w:szCs w:val="16"/>
+        </w:rPr>
+        <w:t>.</w:t>
+      </w:r>
+      <w:r>
+        <w:rPr>
+          <w:rFonts w:ascii="Cascadia Code" w:eastAsia="Times New Roman" w:hAnsi="Cascadia Code" w:cs="Cascadia Code"/>
+          <w:color w:val="DCDCAA"/>
+          <w:sz w:val="16"/>
+          <w:szCs w:val="16"/>
+        </w:rPr>
+        <w:t>write</w:t>
+      </w:r>
+      <w:proofErr w:type="spellEnd"/>
+      <w:r>
+        <w:rPr>
+          <w:rFonts w:ascii="Cascadia Code" w:eastAsia="Times New Roman" w:hAnsi="Cascadia Code" w:cs="Cascadia Code"/>
+          <w:color w:val="D4D4D4"/>
+          <w:sz w:val="16"/>
+          <w:szCs w:val="16"/>
+        </w:rPr>
+        <w:t>(</w:t>
+      </w:r>
+      <w:proofErr w:type="gramEnd"/>
+      <w:r>
+        <w:rPr>
+          <w:rFonts w:ascii="Cascadia Code" w:eastAsia="Times New Roman" w:hAnsi="Cascadia Code" w:cs="Cascadia Code"/>
+          <w:color w:val="CE9178"/>
+          <w:sz w:val="16"/>
+          <w:szCs w:val="16"/>
+        </w:rPr>
+        <w:t xml:space="preserve">`e last position </w:t>
+      </w:r>
+      <w:r>
+        <w:rPr>
+          <w:rFonts w:ascii="Cascadia Code" w:eastAsia="Times New Roman" w:hAnsi="Cascadia Code" w:cs="Cascadia Code"/>
+          <w:color w:val="569CD6"/>
+          <w:sz w:val="16"/>
+          <w:szCs w:val="16"/>
+        </w:rPr>
+        <w:t>${</w:t>
+      </w:r>
+      <w:proofErr w:type="spellStart"/>
+      <w:r>
+        <w:rPr>
+          <w:rFonts w:ascii="Cascadia Code" w:eastAsia="Times New Roman" w:hAnsi="Cascadia Code" w:cs="Cascadia Code"/>
+          <w:color w:val="9CDCFE"/>
+          <w:sz w:val="16"/>
+          <w:szCs w:val="16"/>
+        </w:rPr>
+        <w:t>str</w:t>
+      </w:r>
+      <w:r>
+        <w:rPr>
+          <w:rFonts w:ascii="Cascadia Code" w:eastAsia="Times New Roman" w:hAnsi="Cascadia Code" w:cs="Cascadia Code"/>
+          <w:color w:val="D4D4D4"/>
+          <w:sz w:val="16"/>
+          <w:szCs w:val="16"/>
+        </w:rPr>
+        <w:t>.</w:t>
+      </w:r>
+      <w:r>
+        <w:rPr>
+          <w:rFonts w:ascii="Cascadia Code" w:eastAsia="Times New Roman" w:hAnsi="Cascadia Code" w:cs="Cascadia Code"/>
+          <w:color w:val="DCDCAA"/>
+          <w:sz w:val="16"/>
+          <w:szCs w:val="16"/>
+        </w:rPr>
+        <w:t>lastIndexOf</w:t>
+      </w:r>
+      <w:proofErr w:type="spellEnd"/>
+      <w:r>
+        <w:rPr>
+          <w:rFonts w:ascii="Cascadia Code" w:eastAsia="Times New Roman" w:hAnsi="Cascadia Code" w:cs="Cascadia Code"/>
+          <w:color w:val="D4D4D4"/>
+          <w:sz w:val="16"/>
+          <w:szCs w:val="16"/>
+        </w:rPr>
+        <w:t>(</w:t>
+      </w:r>
+      <w:r>
+        <w:rPr>
+          <w:rFonts w:ascii="Cascadia Code" w:eastAsia="Times New Roman" w:hAnsi="Cascadia Code" w:cs="Cascadia Code"/>
+          <w:color w:val="CE9178"/>
+          <w:sz w:val="16"/>
+          <w:szCs w:val="16"/>
+        </w:rPr>
+        <w:t>"e"</w:t>
+      </w:r>
+      <w:r>
+        <w:rPr>
+          <w:rFonts w:ascii="Cascadia Code" w:eastAsia="Times New Roman" w:hAnsi="Cascadia Code" w:cs="Cascadia Code"/>
+          <w:color w:val="D4D4D4"/>
+          <w:sz w:val="16"/>
+          <w:szCs w:val="16"/>
+        </w:rPr>
+        <w:t>)</w:t>
+      </w:r>
+      <w:r>
+        <w:rPr>
+          <w:rFonts w:ascii="Cascadia Code" w:eastAsia="Times New Roman" w:hAnsi="Cascadia Code" w:cs="Cascadia Code"/>
+          <w:color w:val="569CD6"/>
+          <w:sz w:val="16"/>
+          <w:szCs w:val="16"/>
+        </w:rPr>
+        <w:t>}</w:t>
+      </w:r>
+      <w:r>
+        <w:rPr>
+          <w:rFonts w:ascii="Cascadia Code" w:eastAsia="Times New Roman" w:hAnsi="Cascadia Code" w:cs="Cascadia Code"/>
+          <w:color w:val="CE9178"/>
+          <w:sz w:val="16"/>
+          <w:szCs w:val="16"/>
+        </w:rPr>
+        <w:t>&lt;</w:t>
+      </w:r>
+      <w:proofErr w:type="spellStart"/>
+      <w:r>
+        <w:rPr>
+          <w:rFonts w:ascii="Cascadia Code" w:eastAsia="Times New Roman" w:hAnsi="Cascadia Code" w:cs="Cascadia Code"/>
+          <w:color w:val="CE9178"/>
+          <w:sz w:val="16"/>
+          <w:szCs w:val="16"/>
+        </w:rPr>
+        <w:t>br</w:t>
+      </w:r>
+      <w:proofErr w:type="spellEnd"/>
+      <w:r>
+        <w:rPr>
+          <w:rFonts w:ascii="Cascadia Code" w:eastAsia="Times New Roman" w:hAnsi="Cascadia Code" w:cs="Cascadia Code"/>
+          <w:color w:val="CE9178"/>
+          <w:sz w:val="16"/>
+          <w:szCs w:val="16"/>
+        </w:rPr>
+        <w:t>&gt;`</w:t>
+      </w:r>
+      <w:r>
+        <w:rPr>
+          <w:rFonts w:ascii="Cascadia Code" w:eastAsia="Times New Roman" w:hAnsi="Cascadia Code" w:cs="Cascadia Code"/>
+          <w:color w:val="D4D4D4"/>
+          <w:sz w:val="16"/>
+          <w:szCs w:val="16"/>
+        </w:rPr>
+        <w:t>);</w:t>
+      </w:r>
+      <w:r>
+        <w:rPr>
+          <w:rFonts w:ascii="Cascadia Code" w:eastAsia="Times New Roman" w:hAnsi="Cascadia Code" w:cs="Cascadia Code"/>
+          <w:color w:val="6A9955"/>
+          <w:sz w:val="16"/>
+          <w:szCs w:val="16"/>
+        </w:rPr>
+        <w:t>//10</w:t>
+      </w:r>
+    </w:p>
+    <w:p>
+      <w:pPr>
+        <w:shd w:val="clear" w:color="auto" w:fill="1F1F1F"/>
+        <w:spacing w:after="0" w:line="175" w:lineRule="atLeast"/>
+        <w:ind w:left="360"/>
+        <w:rPr>
+          <w:rFonts w:ascii="Cascadia Code" w:eastAsia="Times New Roman" w:hAnsi="Cascadia Code" w:cs="Cascadia Code"/>
+          <w:color w:val="CCCCCC"/>
+          <w:sz w:val="16"/>
+          <w:szCs w:val="16"/>
+        </w:rPr>
+      </w:pPr>
+      <w:proofErr w:type="spellStart"/>
+      <w:proofErr w:type="gramStart"/>
+      <w:r>
+        <w:rPr>
+          <w:rFonts w:ascii="Cascadia Code" w:eastAsia="Times New Roman" w:hAnsi="Cascadia Code" w:cs="Cascadia Code"/>
+          <w:color w:val="9CDCFE"/>
+          <w:sz w:val="16"/>
+          <w:szCs w:val="16"/>
+        </w:rPr>
+        <w:t>document</w:t>
+      </w:r>
+      <w:r>
+        <w:rPr>
+          <w:rFonts w:ascii="Cascadia Code" w:eastAsia="Times New Roman" w:hAnsi="Cascadia Code" w:cs="Cascadia Code"/>
+          <w:color w:val="D4D4D4"/>
+          <w:sz w:val="16"/>
+          <w:szCs w:val="16"/>
+        </w:rPr>
+        <w:t>.</w:t>
+      </w:r>
+      <w:r>
+        <w:rPr>
+          <w:rFonts w:ascii="Cascadia Code" w:eastAsia="Times New Roman" w:hAnsi="Cascadia Code" w:cs="Cascadia Code"/>
+          <w:color w:val="DCDCAA"/>
+          <w:sz w:val="16"/>
+          <w:szCs w:val="16"/>
+        </w:rPr>
+        <w:t>write</w:t>
+      </w:r>
+      <w:proofErr w:type="spellEnd"/>
+      <w:r>
+        <w:rPr>
+          <w:rFonts w:ascii="Cascadia Code" w:eastAsia="Times New Roman" w:hAnsi="Cascadia Code" w:cs="Cascadia Code"/>
+          <w:color w:val="D4D4D4"/>
+          <w:sz w:val="16"/>
+          <w:szCs w:val="16"/>
+        </w:rPr>
+        <w:t>(</w:t>
+      </w:r>
+      <w:proofErr w:type="gramEnd"/>
+      <w:r>
+        <w:rPr>
+          <w:rFonts w:ascii="Cascadia Code" w:eastAsia="Times New Roman" w:hAnsi="Cascadia Code" w:cs="Cascadia Code"/>
+          <w:color w:val="CE9178"/>
+          <w:sz w:val="16"/>
+          <w:szCs w:val="16"/>
+        </w:rPr>
+        <w:t xml:space="preserve">`30 second last @ 2 =&gt; </w:t>
+      </w:r>
+      <w:r>
+        <w:rPr>
+          <w:rFonts w:ascii="Cascadia Code" w:eastAsia="Times New Roman" w:hAnsi="Cascadia Code" w:cs="Cascadia Code"/>
+          <w:color w:val="569CD6"/>
+          <w:sz w:val="16"/>
+          <w:szCs w:val="16"/>
+        </w:rPr>
+        <w:t>${</w:t>
+      </w:r>
+      <w:proofErr w:type="spellStart"/>
+      <w:r>
+        <w:rPr>
+          <w:rFonts w:ascii="Cascadia Code" w:eastAsia="Times New Roman" w:hAnsi="Cascadia Code" w:cs="Cascadia Code"/>
+          <w:color w:val="4FC1FF"/>
+          <w:sz w:val="16"/>
+          <w:szCs w:val="16"/>
+        </w:rPr>
         <w:t>eles</w:t>
       </w:r>
-      <w:proofErr w:type="spellEnd"/>
-      <w:r>
-        <w:t xml:space="preserve"> of array</w:t>
-      </w:r>
-    </w:p>
-    <w:p/>
-    <w:p>
-      <w:proofErr w:type="gramStart"/>
-      <w:r>
-        <w:t>join()</w:t>
-      </w:r>
-      <w:proofErr w:type="gramEnd"/>
-    </w:p>
-    <w:p>
-      <w:proofErr w:type="gramStart"/>
-      <w:r>
-        <w:t>this</w:t>
-      </w:r>
-      <w:proofErr w:type="gramEnd"/>
-      <w:r>
-        <w:t xml:space="preserve"> method creates and returns a new string by concatenating all of the elements in an array (or an array-like object), separated by commas or a specified separator string. If the array has only one item, then that item will be returned without using the separator.</w:t>
-      </w:r>
-    </w:p>
-    <w:p/>
-    <w:p/>
-    <w:p/>
-    <w:p>
-      <w:r>
-        <w:tab/>
-      </w:r>
-      <w:r>
-        <w:tab/>
-      </w:r>
-      <w:r>
-        <w:tab/>
-      </w:r>
-    </w:p>
-    <w:p>
-      <w:r>
-        <w:tab/>
-      </w:r>
-      <w:r>
-        <w:tab/>
-      </w:r>
-      <w:r>
-        <w:tab/>
-      </w:r>
-    </w:p>
-    <w:p>
-      <w:r>
-        <w:tab/>
-      </w:r>
-      <w:r>
-        <w:tab/>
-      </w:r>
-      <w:r>
-        <w:tab/>
-      </w:r>
-    </w:p>
-    <w:p>
-      <w:r>
-        <w:tab/>
-      </w:r>
-      <w:r>
-        <w:tab/>
-      </w:r>
-      <w:r>
-        <w:tab/>
-      </w:r>
-    </w:p>
-    <w:p/>
-    <w:p>
-      <w:r>
-        <w:t xml:space="preserve">   </w:t>
-      </w:r>
-    </w:p>
-    <w:p/>
-    <w:p/>
-    <w:p/>
-    <w:p/>
-    <w:p/>
-    <w:p/>
-    <w:p/>
-    <w:p/>
+      <w:r>
+        <w:rPr>
+          <w:rFonts w:ascii="Cascadia Code" w:eastAsia="Times New Roman" w:hAnsi="Cascadia Code" w:cs="Cascadia Code"/>
+          <w:color w:val="D4D4D4"/>
+          <w:sz w:val="16"/>
+          <w:szCs w:val="16"/>
+        </w:rPr>
+        <w:t>.</w:t>
+      </w:r>
+      <w:r>
+        <w:rPr>
+          <w:rFonts w:ascii="Cascadia Code" w:eastAsia="Times New Roman" w:hAnsi="Cascadia Code" w:cs="Cascadia Code"/>
+          <w:color w:val="DCDCAA"/>
+          <w:sz w:val="16"/>
+          <w:szCs w:val="16"/>
+        </w:rPr>
+        <w:t>indexOf</w:t>
+      </w:r>
+      <w:proofErr w:type="spellEnd"/>
+      <w:r>
+        <w:rPr>
+          <w:rFonts w:ascii="Cascadia Code" w:eastAsia="Times New Roman" w:hAnsi="Cascadia Code" w:cs="Cascadia Code"/>
+          <w:color w:val="D4D4D4"/>
+          <w:sz w:val="16"/>
+          <w:szCs w:val="16"/>
+        </w:rPr>
+        <w:t>(</w:t>
+      </w:r>
+      <w:r>
+        <w:rPr>
+          <w:rFonts w:ascii="Cascadia Code" w:eastAsia="Times New Roman" w:hAnsi="Cascadia Code" w:cs="Cascadia Code"/>
+          <w:color w:val="B5CEA8"/>
+          <w:sz w:val="16"/>
+          <w:szCs w:val="16"/>
+        </w:rPr>
+        <w:t>30</w:t>
+      </w:r>
+      <w:r>
+        <w:rPr>
+          <w:rFonts w:ascii="Cascadia Code" w:eastAsia="Times New Roman" w:hAnsi="Cascadia Code" w:cs="Cascadia Code"/>
+          <w:color w:val="D4D4D4"/>
+          <w:sz w:val="16"/>
+          <w:szCs w:val="16"/>
+        </w:rPr>
+        <w:t xml:space="preserve">, </w:t>
+      </w:r>
+      <w:proofErr w:type="spellStart"/>
+      <w:r>
+        <w:rPr>
+          <w:rFonts w:ascii="Cascadia Code" w:eastAsia="Times New Roman" w:hAnsi="Cascadia Code" w:cs="Cascadia Code"/>
+          <w:color w:val="4FC1FF"/>
+          <w:sz w:val="16"/>
+          <w:szCs w:val="16"/>
+        </w:rPr>
+        <w:t>eles</w:t>
+      </w:r>
+      <w:r>
+        <w:rPr>
+          <w:rFonts w:ascii="Cascadia Code" w:eastAsia="Times New Roman" w:hAnsi="Cascadia Code" w:cs="Cascadia Code"/>
+          <w:color w:val="D4D4D4"/>
+          <w:sz w:val="16"/>
+          <w:szCs w:val="16"/>
+        </w:rPr>
+        <w:t>.</w:t>
+      </w:r>
+      <w:r>
+        <w:rPr>
+          <w:rFonts w:ascii="Cascadia Code" w:eastAsia="Times New Roman" w:hAnsi="Cascadia Code" w:cs="Cascadia Code"/>
+          <w:color w:val="DCDCAA"/>
+          <w:sz w:val="16"/>
+          <w:szCs w:val="16"/>
+        </w:rPr>
+        <w:t>indexOf</w:t>
+      </w:r>
+      <w:proofErr w:type="spellEnd"/>
+      <w:r>
+        <w:rPr>
+          <w:rFonts w:ascii="Cascadia Code" w:eastAsia="Times New Roman" w:hAnsi="Cascadia Code" w:cs="Cascadia Code"/>
+          <w:color w:val="D4D4D4"/>
+          <w:sz w:val="16"/>
+          <w:szCs w:val="16"/>
+        </w:rPr>
+        <w:t>(</w:t>
+      </w:r>
+      <w:r>
+        <w:rPr>
+          <w:rFonts w:ascii="Cascadia Code" w:eastAsia="Times New Roman" w:hAnsi="Cascadia Code" w:cs="Cascadia Code"/>
+          <w:color w:val="B5CEA8"/>
+          <w:sz w:val="16"/>
+          <w:szCs w:val="16"/>
+        </w:rPr>
+        <w:t>30</w:t>
+      </w:r>
+      <w:r>
+        <w:rPr>
+          <w:rFonts w:ascii="Cascadia Code" w:eastAsia="Times New Roman" w:hAnsi="Cascadia Code" w:cs="Cascadia Code"/>
+          <w:color w:val="D4D4D4"/>
+          <w:sz w:val="16"/>
+          <w:szCs w:val="16"/>
+        </w:rPr>
+        <w:t xml:space="preserve">) + </w:t>
+      </w:r>
+      <w:r>
+        <w:rPr>
+          <w:rFonts w:ascii="Cascadia Code" w:eastAsia="Times New Roman" w:hAnsi="Cascadia Code" w:cs="Cascadia Code"/>
+          <w:color w:val="B5CEA8"/>
+          <w:sz w:val="16"/>
+          <w:szCs w:val="16"/>
+        </w:rPr>
+        <w:t>1</w:t>
+      </w:r>
+      <w:r>
+        <w:rPr>
+          <w:rFonts w:ascii="Cascadia Code" w:eastAsia="Times New Roman" w:hAnsi="Cascadia Code" w:cs="Cascadia Code"/>
+          <w:color w:val="D4D4D4"/>
+          <w:sz w:val="16"/>
+          <w:szCs w:val="16"/>
+        </w:rPr>
+        <w:t>)</w:t>
+      </w:r>
+      <w:r>
+        <w:rPr>
+          <w:rFonts w:ascii="Cascadia Code" w:eastAsia="Times New Roman" w:hAnsi="Cascadia Code" w:cs="Cascadia Code"/>
+          <w:color w:val="569CD6"/>
+          <w:sz w:val="16"/>
+          <w:szCs w:val="16"/>
+        </w:rPr>
+        <w:t>}</w:t>
+      </w:r>
+      <w:r>
+        <w:rPr>
+          <w:rFonts w:ascii="Cascadia Code" w:eastAsia="Times New Roman" w:hAnsi="Cascadia Code" w:cs="Cascadia Code"/>
+          <w:color w:val="CE9178"/>
+          <w:sz w:val="16"/>
+          <w:szCs w:val="16"/>
+        </w:rPr>
+        <w:t>&lt;</w:t>
+      </w:r>
+      <w:proofErr w:type="spellStart"/>
+      <w:r>
+        <w:rPr>
+          <w:rFonts w:ascii="Cascadia Code" w:eastAsia="Times New Roman" w:hAnsi="Cascadia Code" w:cs="Cascadia Code"/>
+          <w:color w:val="CE9178"/>
+          <w:sz w:val="16"/>
+          <w:szCs w:val="16"/>
+        </w:rPr>
+        <w:t>br</w:t>
+      </w:r>
+      <w:proofErr w:type="spellEnd"/>
+      <w:r>
+        <w:rPr>
+          <w:rFonts w:ascii="Cascadia Code" w:eastAsia="Times New Roman" w:hAnsi="Cascadia Code" w:cs="Cascadia Code"/>
+          <w:color w:val="CE9178"/>
+          <w:sz w:val="16"/>
+          <w:szCs w:val="16"/>
+        </w:rPr>
+        <w:t>&gt;`</w:t>
+      </w:r>
+      <w:r>
+        <w:rPr>
+          <w:rFonts w:ascii="Cascadia Code" w:eastAsia="Times New Roman" w:hAnsi="Cascadia Code" w:cs="Cascadia Code"/>
+          <w:color w:val="D4D4D4"/>
+          <w:sz w:val="16"/>
+          <w:szCs w:val="16"/>
+        </w:rPr>
+        <w:t>);</w:t>
+      </w:r>
+    </w:p>
+    <w:p>
+      <w:pPr>
+        <w:rPr>
+          <w:b/>
+          <w:u w:val="single"/>
+          <w:lang w:val="en-IN"/>
+        </w:rPr>
+      </w:pPr>
+      <w:proofErr w:type="gramStart"/>
+      <w:r>
+        <w:rPr>
+          <w:b/>
+          <w:u w:val="single"/>
+          <w:lang w:val="en-IN"/>
+        </w:rPr>
+        <w:t>reverse(</w:t>
+      </w:r>
+      <w:proofErr w:type="gramEnd"/>
+      <w:r>
+        <w:rPr>
+          <w:b/>
+          <w:u w:val="single"/>
+          <w:lang w:val="en-IN"/>
+        </w:rPr>
+        <w:t>):</w:t>
+      </w:r>
+    </w:p>
+    <w:p>
+      <w:pPr>
+        <w:pStyle w:val="ListParagraph"/>
+        <w:numPr>
+          <w:ilvl w:val="0"/>
+          <w:numId w:val="3"/>
+        </w:numPr>
+        <w:rPr>
+          <w:lang w:val="en-IN"/>
+        </w:rPr>
+      </w:pPr>
+      <w:r>
+        <w:rPr>
+          <w:lang w:val="en-IN"/>
+        </w:rPr>
+        <w:t xml:space="preserve">It </w:t>
+      </w:r>
+      <w:proofErr w:type="gramStart"/>
+      <w:r>
+        <w:rPr>
+          <w:lang w:val="en-IN"/>
+        </w:rPr>
+        <w:t>reverse</w:t>
+      </w:r>
+      <w:proofErr w:type="gramEnd"/>
+      <w:r>
+        <w:rPr>
+          <w:lang w:val="en-IN"/>
+        </w:rPr>
+        <w:t xml:space="preserve"> the array.</w:t>
+      </w:r>
+    </w:p>
+    <w:p>
+      <w:pPr>
+        <w:shd w:val="clear" w:color="auto" w:fill="1F1F1F"/>
+        <w:spacing w:after="0" w:line="175" w:lineRule="atLeast"/>
+        <w:ind w:left="360"/>
+        <w:rPr>
+          <w:rFonts w:ascii="Cascadia Code" w:eastAsia="Times New Roman" w:hAnsi="Cascadia Code" w:cs="Cascadia Code"/>
+          <w:color w:val="CCCCCC"/>
+          <w:sz w:val="16"/>
+          <w:szCs w:val="16"/>
+        </w:rPr>
+      </w:pPr>
+      <w:proofErr w:type="spellStart"/>
+      <w:proofErr w:type="gramStart"/>
+      <w:r>
+        <w:rPr>
+          <w:rFonts w:ascii="Cascadia Code" w:eastAsia="Times New Roman" w:hAnsi="Cascadia Code" w:cs="Cascadia Code"/>
+          <w:color w:val="4FC1FF"/>
+          <w:sz w:val="16"/>
+          <w:szCs w:val="16"/>
+        </w:rPr>
+        <w:t>eles</w:t>
+      </w:r>
+      <w:r>
+        <w:rPr>
+          <w:rFonts w:ascii="Cascadia Code" w:eastAsia="Times New Roman" w:hAnsi="Cascadia Code" w:cs="Cascadia Code"/>
+          <w:color w:val="D4D4D4"/>
+          <w:sz w:val="16"/>
+          <w:szCs w:val="16"/>
+        </w:rPr>
+        <w:t>.</w:t>
+      </w:r>
+      <w:r>
+        <w:rPr>
+          <w:rFonts w:ascii="Cascadia Code" w:eastAsia="Times New Roman" w:hAnsi="Cascadia Code" w:cs="Cascadia Code"/>
+          <w:color w:val="DCDCAA"/>
+          <w:sz w:val="16"/>
+          <w:szCs w:val="16"/>
+        </w:rPr>
+        <w:t>reverse</w:t>
+      </w:r>
+      <w:proofErr w:type="spellEnd"/>
+      <w:r>
+        <w:rPr>
+          <w:rFonts w:ascii="Cascadia Code" w:eastAsia="Times New Roman" w:hAnsi="Cascadia Code" w:cs="Cascadia Code"/>
+          <w:color w:val="D4D4D4"/>
+          <w:sz w:val="16"/>
+          <w:szCs w:val="16"/>
+        </w:rPr>
+        <w:t>(</w:t>
+      </w:r>
+      <w:proofErr w:type="gramEnd"/>
+      <w:r>
+        <w:rPr>
+          <w:rFonts w:ascii="Cascadia Code" w:eastAsia="Times New Roman" w:hAnsi="Cascadia Code" w:cs="Cascadia Code"/>
+          <w:color w:val="D4D4D4"/>
+          <w:sz w:val="16"/>
+          <w:szCs w:val="16"/>
+        </w:rPr>
+        <w:t>);</w:t>
+      </w:r>
+    </w:p>
+    <w:p>
+      <w:pPr>
+        <w:shd w:val="clear" w:color="auto" w:fill="1F1F1F"/>
+        <w:spacing w:after="0" w:line="175" w:lineRule="atLeast"/>
+        <w:ind w:left="360"/>
+        <w:rPr>
+          <w:rFonts w:ascii="Cascadia Code" w:eastAsia="Times New Roman" w:hAnsi="Cascadia Code" w:cs="Cascadia Code"/>
+          <w:color w:val="CCCCCC"/>
+          <w:sz w:val="16"/>
+          <w:szCs w:val="16"/>
+        </w:rPr>
+      </w:pPr>
+      <w:proofErr w:type="spellStart"/>
+      <w:proofErr w:type="gramStart"/>
+      <w:r>
+        <w:rPr>
+          <w:rFonts w:ascii="Cascadia Code" w:eastAsia="Times New Roman" w:hAnsi="Cascadia Code" w:cs="Cascadia Code"/>
+          <w:color w:val="9CDCFE"/>
+          <w:sz w:val="16"/>
+          <w:szCs w:val="16"/>
+        </w:rPr>
+        <w:t>document</w:t>
+      </w:r>
+      <w:r>
+        <w:rPr>
+          <w:rFonts w:ascii="Cascadia Code" w:eastAsia="Times New Roman" w:hAnsi="Cascadia Code" w:cs="Cascadia Code"/>
+          <w:color w:val="D4D4D4"/>
+          <w:sz w:val="16"/>
+          <w:szCs w:val="16"/>
+        </w:rPr>
+        <w:t>.</w:t>
+      </w:r>
+      <w:r>
+        <w:rPr>
+          <w:rFonts w:ascii="Cascadia Code" w:eastAsia="Times New Roman" w:hAnsi="Cascadia Code" w:cs="Cascadia Code"/>
+          <w:color w:val="DCDCAA"/>
+          <w:sz w:val="16"/>
+          <w:szCs w:val="16"/>
+        </w:rPr>
+        <w:t>write</w:t>
+      </w:r>
+      <w:proofErr w:type="spellEnd"/>
+      <w:r>
+        <w:rPr>
+          <w:rFonts w:ascii="Cascadia Code" w:eastAsia="Times New Roman" w:hAnsi="Cascadia Code" w:cs="Cascadia Code"/>
+          <w:color w:val="D4D4D4"/>
+          <w:sz w:val="16"/>
+          <w:szCs w:val="16"/>
+        </w:rPr>
+        <w:t>(</w:t>
+      </w:r>
+      <w:proofErr w:type="gramEnd"/>
+      <w:r>
+        <w:rPr>
+          <w:rFonts w:ascii="Cascadia Code" w:eastAsia="Times New Roman" w:hAnsi="Cascadia Code" w:cs="Cascadia Code"/>
+          <w:color w:val="CE9178"/>
+          <w:sz w:val="16"/>
+          <w:szCs w:val="16"/>
+        </w:rPr>
+        <w:t xml:space="preserve">`reversed </w:t>
+      </w:r>
+      <w:proofErr w:type="spellStart"/>
+      <w:r>
+        <w:rPr>
+          <w:rFonts w:ascii="Cascadia Code" w:eastAsia="Times New Roman" w:hAnsi="Cascadia Code" w:cs="Cascadia Code"/>
+          <w:color w:val="CE9178"/>
+          <w:sz w:val="16"/>
+          <w:szCs w:val="16"/>
+        </w:rPr>
+        <w:t>eles</w:t>
+      </w:r>
+      <w:proofErr w:type="spellEnd"/>
+      <w:r>
+        <w:rPr>
+          <w:rFonts w:ascii="Cascadia Code" w:eastAsia="Times New Roman" w:hAnsi="Cascadia Code" w:cs="Cascadia Code"/>
+          <w:color w:val="CE9178"/>
+          <w:sz w:val="16"/>
+          <w:szCs w:val="16"/>
+        </w:rPr>
+        <w:t xml:space="preserve"> =&gt; </w:t>
+      </w:r>
+      <w:r>
+        <w:rPr>
+          <w:rFonts w:ascii="Cascadia Code" w:eastAsia="Times New Roman" w:hAnsi="Cascadia Code" w:cs="Cascadia Code"/>
+          <w:color w:val="569CD6"/>
+          <w:sz w:val="16"/>
+          <w:szCs w:val="16"/>
+        </w:rPr>
+        <w:t>${</w:t>
+      </w:r>
+      <w:proofErr w:type="spellStart"/>
+      <w:r>
+        <w:rPr>
+          <w:rFonts w:ascii="Cascadia Code" w:eastAsia="Times New Roman" w:hAnsi="Cascadia Code" w:cs="Cascadia Code"/>
+          <w:color w:val="4FC1FF"/>
+          <w:sz w:val="16"/>
+          <w:szCs w:val="16"/>
+        </w:rPr>
+        <w:t>eles</w:t>
+      </w:r>
+      <w:proofErr w:type="spellEnd"/>
+      <w:r>
+        <w:rPr>
+          <w:rFonts w:ascii="Cascadia Code" w:eastAsia="Times New Roman" w:hAnsi="Cascadia Code" w:cs="Cascadia Code"/>
+          <w:color w:val="569CD6"/>
+          <w:sz w:val="16"/>
+          <w:szCs w:val="16"/>
+        </w:rPr>
+        <w:t>}</w:t>
+      </w:r>
+      <w:r>
+        <w:rPr>
+          <w:rFonts w:ascii="Cascadia Code" w:eastAsia="Times New Roman" w:hAnsi="Cascadia Code" w:cs="Cascadia Code"/>
+          <w:color w:val="CE9178"/>
+          <w:sz w:val="16"/>
+          <w:szCs w:val="16"/>
+        </w:rPr>
+        <w:t>&lt;</w:t>
+      </w:r>
+      <w:proofErr w:type="spellStart"/>
+      <w:r>
+        <w:rPr>
+          <w:rFonts w:ascii="Cascadia Code" w:eastAsia="Times New Roman" w:hAnsi="Cascadia Code" w:cs="Cascadia Code"/>
+          <w:color w:val="CE9178"/>
+          <w:sz w:val="16"/>
+          <w:szCs w:val="16"/>
+        </w:rPr>
+        <w:t>br</w:t>
+      </w:r>
+      <w:proofErr w:type="spellEnd"/>
+      <w:r>
+        <w:rPr>
+          <w:rFonts w:ascii="Cascadia Code" w:eastAsia="Times New Roman" w:hAnsi="Cascadia Code" w:cs="Cascadia Code"/>
+          <w:color w:val="CE9178"/>
+          <w:sz w:val="16"/>
+          <w:szCs w:val="16"/>
+        </w:rPr>
+        <w:t>&gt;`</w:t>
+      </w:r>
+      <w:r>
+        <w:rPr>
+          <w:rFonts w:ascii="Cascadia Code" w:eastAsia="Times New Roman" w:hAnsi="Cascadia Code" w:cs="Cascadia Code"/>
+          <w:color w:val="D4D4D4"/>
+          <w:sz w:val="16"/>
+          <w:szCs w:val="16"/>
+        </w:rPr>
+        <w:t>);</w:t>
+      </w:r>
+    </w:p>
+    <w:p>
+      <w:pPr>
+        <w:rPr>
+          <w:b/>
+          <w:u w:val="single"/>
+          <w:lang w:val="en-IN"/>
+        </w:rPr>
+      </w:pPr>
+      <w:proofErr w:type="gramStart"/>
+      <w:r>
+        <w:rPr>
+          <w:b/>
+          <w:u w:val="single"/>
+          <w:lang w:val="en-IN"/>
+        </w:rPr>
+        <w:t>sort(</w:t>
+      </w:r>
+      <w:proofErr w:type="gramEnd"/>
+      <w:r>
+        <w:rPr>
+          <w:b/>
+          <w:u w:val="single"/>
+          <w:lang w:val="en-IN"/>
+        </w:rPr>
+        <w:t>):</w:t>
+      </w:r>
+    </w:p>
+    <w:p>
+      <w:pPr>
+        <w:pStyle w:val="ListParagraph"/>
+        <w:numPr>
+          <w:ilvl w:val="0"/>
+          <w:numId w:val="3"/>
+        </w:numPr>
+        <w:rPr>
+          <w:lang w:val="en-IN"/>
+        </w:rPr>
+      </w:pPr>
+      <w:r>
+        <w:rPr>
+          <w:lang w:val="en-IN"/>
+        </w:rPr>
+        <w:t xml:space="preserve">It sorts the array </w:t>
+      </w:r>
+      <w:proofErr w:type="gramStart"/>
+      <w:r>
+        <w:rPr>
+          <w:lang w:val="en-IN"/>
+        </w:rPr>
+        <w:t>In</w:t>
+      </w:r>
+      <w:proofErr w:type="gramEnd"/>
+      <w:r>
+        <w:rPr>
+          <w:lang w:val="en-IN"/>
+        </w:rPr>
+        <w:t xml:space="preserve"> ascending order or alphabetical order.</w:t>
+      </w:r>
+    </w:p>
+    <w:p>
+      <w:pPr>
+        <w:shd w:val="clear" w:color="auto" w:fill="1F1F1F"/>
+        <w:spacing w:after="0" w:line="175" w:lineRule="atLeast"/>
+        <w:ind w:left="360"/>
+        <w:rPr>
+          <w:rFonts w:ascii="Cascadia Code" w:eastAsia="Times New Roman" w:hAnsi="Cascadia Code" w:cs="Cascadia Code"/>
+          <w:color w:val="CCCCCC"/>
+          <w:sz w:val="16"/>
+          <w:szCs w:val="16"/>
+        </w:rPr>
+      </w:pPr>
+      <w:proofErr w:type="spellStart"/>
+      <w:proofErr w:type="gramStart"/>
+      <w:r>
+        <w:rPr>
+          <w:rFonts w:ascii="Cascadia Code" w:eastAsia="Times New Roman" w:hAnsi="Cascadia Code" w:cs="Cascadia Code"/>
+          <w:color w:val="4FC1FF"/>
+          <w:sz w:val="16"/>
+          <w:szCs w:val="16"/>
+        </w:rPr>
+        <w:t>eles</w:t>
+      </w:r>
+      <w:r>
+        <w:rPr>
+          <w:rFonts w:ascii="Cascadia Code" w:eastAsia="Times New Roman" w:hAnsi="Cascadia Code" w:cs="Cascadia Code"/>
+          <w:color w:val="D4D4D4"/>
+          <w:sz w:val="16"/>
+          <w:szCs w:val="16"/>
+        </w:rPr>
+        <w:t>.</w:t>
+      </w:r>
+      <w:r>
+        <w:rPr>
+          <w:rFonts w:ascii="Cascadia Code" w:eastAsia="Times New Roman" w:hAnsi="Cascadia Code" w:cs="Cascadia Code"/>
+          <w:color w:val="DCDCAA"/>
+          <w:sz w:val="16"/>
+          <w:szCs w:val="16"/>
+        </w:rPr>
+        <w:t>sort</w:t>
+      </w:r>
+      <w:proofErr w:type="spellEnd"/>
+      <w:r>
+        <w:rPr>
+          <w:rFonts w:ascii="Cascadia Code" w:eastAsia="Times New Roman" w:hAnsi="Cascadia Code" w:cs="Cascadia Code"/>
+          <w:color w:val="D4D4D4"/>
+          <w:sz w:val="16"/>
+          <w:szCs w:val="16"/>
+        </w:rPr>
+        <w:t>(</w:t>
+      </w:r>
+      <w:proofErr w:type="gramEnd"/>
+      <w:r>
+        <w:rPr>
+          <w:rFonts w:ascii="Cascadia Code" w:eastAsia="Times New Roman" w:hAnsi="Cascadia Code" w:cs="Cascadia Code"/>
+          <w:color w:val="D4D4D4"/>
+          <w:sz w:val="16"/>
+          <w:szCs w:val="16"/>
+        </w:rPr>
+        <w:t>);</w:t>
+      </w:r>
+    </w:p>
+    <w:p>
+      <w:pPr>
+        <w:shd w:val="clear" w:color="auto" w:fill="1F1F1F"/>
+        <w:spacing w:after="0" w:line="175" w:lineRule="atLeast"/>
+        <w:ind w:left="360"/>
+        <w:rPr>
+          <w:rFonts w:ascii="Cascadia Code" w:eastAsia="Times New Roman" w:hAnsi="Cascadia Code" w:cs="Cascadia Code"/>
+          <w:color w:val="CCCCCC"/>
+          <w:sz w:val="16"/>
+          <w:szCs w:val="16"/>
+        </w:rPr>
+      </w:pPr>
+      <w:proofErr w:type="spellStart"/>
+      <w:proofErr w:type="gramStart"/>
+      <w:r>
+        <w:rPr>
+          <w:rFonts w:ascii="Cascadia Code" w:eastAsia="Times New Roman" w:hAnsi="Cascadia Code" w:cs="Cascadia Code"/>
+          <w:color w:val="9CDCFE"/>
+          <w:sz w:val="16"/>
+          <w:szCs w:val="16"/>
+        </w:rPr>
+        <w:t>document</w:t>
+      </w:r>
+      <w:r>
+        <w:rPr>
+          <w:rFonts w:ascii="Cascadia Code" w:eastAsia="Times New Roman" w:hAnsi="Cascadia Code" w:cs="Cascadia Code"/>
+          <w:color w:val="D4D4D4"/>
+          <w:sz w:val="16"/>
+          <w:szCs w:val="16"/>
+        </w:rPr>
+        <w:t>.</w:t>
+      </w:r>
+      <w:r>
+        <w:rPr>
+          <w:rFonts w:ascii="Cascadia Code" w:eastAsia="Times New Roman" w:hAnsi="Cascadia Code" w:cs="Cascadia Code"/>
+          <w:color w:val="DCDCAA"/>
+          <w:sz w:val="16"/>
+          <w:szCs w:val="16"/>
+        </w:rPr>
+        <w:t>write</w:t>
+      </w:r>
+      <w:proofErr w:type="spellEnd"/>
+      <w:r>
+        <w:rPr>
+          <w:rFonts w:ascii="Cascadia Code" w:eastAsia="Times New Roman" w:hAnsi="Cascadia Code" w:cs="Cascadia Code"/>
+          <w:color w:val="D4D4D4"/>
+          <w:sz w:val="16"/>
+          <w:szCs w:val="16"/>
+        </w:rPr>
+        <w:t>(</w:t>
+      </w:r>
+      <w:proofErr w:type="gramEnd"/>
+      <w:r>
+        <w:rPr>
+          <w:rFonts w:ascii="Cascadia Code" w:eastAsia="Times New Roman" w:hAnsi="Cascadia Code" w:cs="Cascadia Code"/>
+          <w:color w:val="CE9178"/>
+          <w:sz w:val="16"/>
+          <w:szCs w:val="16"/>
+        </w:rPr>
+        <w:t xml:space="preserve">`sorted </w:t>
+      </w:r>
+      <w:proofErr w:type="spellStart"/>
+      <w:r>
+        <w:rPr>
+          <w:rFonts w:ascii="Cascadia Code" w:eastAsia="Times New Roman" w:hAnsi="Cascadia Code" w:cs="Cascadia Code"/>
+          <w:color w:val="CE9178"/>
+          <w:sz w:val="16"/>
+          <w:szCs w:val="16"/>
+        </w:rPr>
+        <w:t>eles</w:t>
+      </w:r>
+      <w:proofErr w:type="spellEnd"/>
+      <w:r>
+        <w:rPr>
+          <w:rFonts w:ascii="Cascadia Code" w:eastAsia="Times New Roman" w:hAnsi="Cascadia Code" w:cs="Cascadia Code"/>
+          <w:color w:val="CE9178"/>
+          <w:sz w:val="16"/>
+          <w:szCs w:val="16"/>
+        </w:rPr>
+        <w:t xml:space="preserve"> =&gt; </w:t>
+      </w:r>
+      <w:r>
+        <w:rPr>
+          <w:rFonts w:ascii="Cascadia Code" w:eastAsia="Times New Roman" w:hAnsi="Cascadia Code" w:cs="Cascadia Code"/>
+          <w:color w:val="569CD6"/>
+          <w:sz w:val="16"/>
+          <w:szCs w:val="16"/>
+        </w:rPr>
+        <w:t>${</w:t>
+      </w:r>
+      <w:proofErr w:type="spellStart"/>
+      <w:r>
+        <w:rPr>
+          <w:rFonts w:ascii="Cascadia Code" w:eastAsia="Times New Roman" w:hAnsi="Cascadia Code" w:cs="Cascadia Code"/>
+          <w:color w:val="4FC1FF"/>
+          <w:sz w:val="16"/>
+          <w:szCs w:val="16"/>
+        </w:rPr>
+        <w:t>eles</w:t>
+      </w:r>
+      <w:proofErr w:type="spellEnd"/>
+      <w:r>
+        <w:rPr>
+          <w:rFonts w:ascii="Cascadia Code" w:eastAsia="Times New Roman" w:hAnsi="Cascadia Code" w:cs="Cascadia Code"/>
+          <w:color w:val="569CD6"/>
+          <w:sz w:val="16"/>
+          <w:szCs w:val="16"/>
+        </w:rPr>
+        <w:t>}</w:t>
+      </w:r>
+      <w:r>
+        <w:rPr>
+          <w:rFonts w:ascii="Cascadia Code" w:eastAsia="Times New Roman" w:hAnsi="Cascadia Code" w:cs="Cascadia Code"/>
+          <w:color w:val="CE9178"/>
+          <w:sz w:val="16"/>
+          <w:szCs w:val="16"/>
+        </w:rPr>
+        <w:t>&lt;</w:t>
+      </w:r>
+      <w:proofErr w:type="spellStart"/>
+      <w:r>
+        <w:rPr>
+          <w:rFonts w:ascii="Cascadia Code" w:eastAsia="Times New Roman" w:hAnsi="Cascadia Code" w:cs="Cascadia Code"/>
+          <w:color w:val="CE9178"/>
+          <w:sz w:val="16"/>
+          <w:szCs w:val="16"/>
+        </w:rPr>
+        <w:t>br</w:t>
+      </w:r>
+      <w:proofErr w:type="spellEnd"/>
+      <w:r>
+        <w:rPr>
+          <w:rFonts w:ascii="Cascadia Code" w:eastAsia="Times New Roman" w:hAnsi="Cascadia Code" w:cs="Cascadia Code"/>
+          <w:color w:val="CE9178"/>
+          <w:sz w:val="16"/>
+          <w:szCs w:val="16"/>
+        </w:rPr>
+        <w:t>&gt;`</w:t>
+      </w:r>
+      <w:r>
+        <w:rPr>
+          <w:rFonts w:ascii="Cascadia Code" w:eastAsia="Times New Roman" w:hAnsi="Cascadia Code" w:cs="Cascadia Code"/>
+          <w:color w:val="D4D4D4"/>
+          <w:sz w:val="16"/>
+          <w:szCs w:val="16"/>
+        </w:rPr>
+        <w:t>);</w:t>
+      </w:r>
+    </w:p>
+    <w:p>
+      <w:pPr>
+        <w:rPr>
+          <w:b/>
+          <w:u w:val="single"/>
+          <w:lang w:val="en-IN"/>
+        </w:rPr>
+      </w:pPr>
+      <w:proofErr w:type="gramStart"/>
+      <w:r>
+        <w:rPr>
+          <w:b/>
+          <w:u w:val="single"/>
+          <w:lang w:val="en-IN"/>
+        </w:rPr>
+        <w:t>join(</w:t>
+      </w:r>
+      <w:proofErr w:type="gramEnd"/>
+      <w:r>
+        <w:rPr>
+          <w:b/>
+          <w:u w:val="single"/>
+          <w:lang w:val="en-IN"/>
+        </w:rPr>
+        <w:t>):</w:t>
+      </w:r>
+    </w:p>
+    <w:p>
+      <w:pPr>
+        <w:pStyle w:val="ListParagraph"/>
+        <w:numPr>
+          <w:ilvl w:val="0"/>
+          <w:numId w:val="3"/>
+        </w:numPr>
+        <w:rPr>
+          <w:b/>
+          <w:u w:val="single"/>
+          <w:lang w:val="en-IN"/>
+        </w:rPr>
+      </w:pPr>
+      <w:r>
+        <w:rPr>
+          <w:lang w:val="en-IN"/>
+        </w:rPr>
+        <w:t>It joins the array elements by space or comma etc separator.</w:t>
+      </w:r>
+    </w:p>
+    <w:p>
+      <w:pPr>
+        <w:shd w:val="clear" w:color="auto" w:fill="1F1F1F"/>
+        <w:spacing w:after="0" w:line="175" w:lineRule="atLeast"/>
+        <w:ind w:left="360"/>
+        <w:rPr>
+          <w:rFonts w:ascii="Cascadia Code" w:eastAsia="Times New Roman" w:hAnsi="Cascadia Code" w:cs="Cascadia Code"/>
+          <w:color w:val="CCCCCC"/>
+          <w:sz w:val="16"/>
+          <w:szCs w:val="16"/>
+        </w:rPr>
+      </w:pPr>
+      <w:proofErr w:type="spellStart"/>
+      <w:proofErr w:type="gramStart"/>
+      <w:r>
+        <w:rPr>
+          <w:rFonts w:ascii="Cascadia Code" w:eastAsia="Times New Roman" w:hAnsi="Cascadia Code" w:cs="Cascadia Code"/>
+          <w:color w:val="9CDCFE"/>
+          <w:sz w:val="16"/>
+          <w:szCs w:val="16"/>
+        </w:rPr>
+        <w:t>document</w:t>
+      </w:r>
+      <w:r>
+        <w:rPr>
+          <w:rFonts w:ascii="Cascadia Code" w:eastAsia="Times New Roman" w:hAnsi="Cascadia Code" w:cs="Cascadia Code"/>
+          <w:color w:val="D4D4D4"/>
+          <w:sz w:val="16"/>
+          <w:szCs w:val="16"/>
+        </w:rPr>
+        <w:t>.</w:t>
+      </w:r>
+      <w:r>
+        <w:rPr>
+          <w:rFonts w:ascii="Cascadia Code" w:eastAsia="Times New Roman" w:hAnsi="Cascadia Code" w:cs="Cascadia Code"/>
+          <w:color w:val="DCDCAA"/>
+          <w:sz w:val="16"/>
+          <w:szCs w:val="16"/>
+        </w:rPr>
+        <w:t>write</w:t>
+      </w:r>
+      <w:proofErr w:type="spellEnd"/>
+      <w:r>
+        <w:rPr>
+          <w:rFonts w:ascii="Cascadia Code" w:eastAsia="Times New Roman" w:hAnsi="Cascadia Code" w:cs="Cascadia Code"/>
+          <w:color w:val="D4D4D4"/>
+          <w:sz w:val="16"/>
+          <w:szCs w:val="16"/>
+        </w:rPr>
+        <w:t>(</w:t>
+      </w:r>
+      <w:proofErr w:type="gramEnd"/>
+      <w:r>
+        <w:rPr>
+          <w:rFonts w:ascii="Cascadia Code" w:eastAsia="Times New Roman" w:hAnsi="Cascadia Code" w:cs="Cascadia Code"/>
+          <w:color w:val="CE9178"/>
+          <w:sz w:val="16"/>
+          <w:szCs w:val="16"/>
+        </w:rPr>
+        <w:t>`</w:t>
+      </w:r>
+      <w:r>
+        <w:rPr>
+          <w:rFonts w:ascii="Cascadia Code" w:eastAsia="Times New Roman" w:hAnsi="Cascadia Code" w:cs="Cascadia Code"/>
+          <w:color w:val="569CD6"/>
+          <w:sz w:val="16"/>
+          <w:szCs w:val="16"/>
+        </w:rPr>
+        <w:t>${</w:t>
+      </w:r>
+      <w:proofErr w:type="spellStart"/>
+      <w:r>
+        <w:rPr>
+          <w:rFonts w:ascii="Cascadia Code" w:eastAsia="Times New Roman" w:hAnsi="Cascadia Code" w:cs="Cascadia Code"/>
+          <w:color w:val="4FC1FF"/>
+          <w:sz w:val="16"/>
+          <w:szCs w:val="16"/>
+        </w:rPr>
+        <w:t>eles</w:t>
+      </w:r>
+      <w:r>
+        <w:rPr>
+          <w:rFonts w:ascii="Cascadia Code" w:eastAsia="Times New Roman" w:hAnsi="Cascadia Code" w:cs="Cascadia Code"/>
+          <w:color w:val="D4D4D4"/>
+          <w:sz w:val="16"/>
+          <w:szCs w:val="16"/>
+        </w:rPr>
+        <w:t>.</w:t>
+      </w:r>
+      <w:r>
+        <w:rPr>
+          <w:rFonts w:ascii="Cascadia Code" w:eastAsia="Times New Roman" w:hAnsi="Cascadia Code" w:cs="Cascadia Code"/>
+          <w:color w:val="DCDCAA"/>
+          <w:sz w:val="16"/>
+          <w:szCs w:val="16"/>
+        </w:rPr>
+        <w:t>join</w:t>
+      </w:r>
+      <w:proofErr w:type="spellEnd"/>
+      <w:r>
+        <w:rPr>
+          <w:rFonts w:ascii="Cascadia Code" w:eastAsia="Times New Roman" w:hAnsi="Cascadia Code" w:cs="Cascadia Code"/>
+          <w:color w:val="D4D4D4"/>
+          <w:sz w:val="16"/>
+          <w:szCs w:val="16"/>
+        </w:rPr>
+        <w:t>(</w:t>
+      </w:r>
+      <w:r>
+        <w:rPr>
+          <w:rFonts w:ascii="Cascadia Code" w:eastAsia="Times New Roman" w:hAnsi="Cascadia Code" w:cs="Cascadia Code"/>
+          <w:color w:val="CE9178"/>
+          <w:sz w:val="16"/>
+          <w:szCs w:val="16"/>
+        </w:rPr>
+        <w:t>" &amp;</w:t>
+      </w:r>
+      <w:proofErr w:type="spellStart"/>
+      <w:r>
+        <w:rPr>
+          <w:rFonts w:ascii="Cascadia Code" w:eastAsia="Times New Roman" w:hAnsi="Cascadia Code" w:cs="Cascadia Code"/>
+          <w:color w:val="CE9178"/>
+          <w:sz w:val="16"/>
+          <w:szCs w:val="16"/>
+        </w:rPr>
+        <w:t>nbsp</w:t>
+      </w:r>
+      <w:proofErr w:type="spellEnd"/>
+      <w:r>
+        <w:rPr>
+          <w:rFonts w:ascii="Cascadia Code" w:eastAsia="Times New Roman" w:hAnsi="Cascadia Code" w:cs="Cascadia Code"/>
+          <w:color w:val="CE9178"/>
+          <w:sz w:val="16"/>
+          <w:szCs w:val="16"/>
+        </w:rPr>
+        <w:t>; "</w:t>
+      </w:r>
+      <w:r>
+        <w:rPr>
+          <w:rFonts w:ascii="Cascadia Code" w:eastAsia="Times New Roman" w:hAnsi="Cascadia Code" w:cs="Cascadia Code"/>
+          <w:color w:val="D4D4D4"/>
+          <w:sz w:val="16"/>
+          <w:szCs w:val="16"/>
+        </w:rPr>
+        <w:t>)</w:t>
+      </w:r>
+      <w:r>
+        <w:rPr>
+          <w:rFonts w:ascii="Cascadia Code" w:eastAsia="Times New Roman" w:hAnsi="Cascadia Code" w:cs="Cascadia Code"/>
+          <w:color w:val="569CD6"/>
+          <w:sz w:val="16"/>
+          <w:szCs w:val="16"/>
+        </w:rPr>
+        <w:t>}</w:t>
+      </w:r>
+      <w:r>
+        <w:rPr>
+          <w:rFonts w:ascii="Cascadia Code" w:eastAsia="Times New Roman" w:hAnsi="Cascadia Code" w:cs="Cascadia Code"/>
+          <w:color w:val="CE9178"/>
+          <w:sz w:val="16"/>
+          <w:szCs w:val="16"/>
+        </w:rPr>
+        <w:t>&lt;</w:t>
+      </w:r>
+      <w:proofErr w:type="spellStart"/>
+      <w:r>
+        <w:rPr>
+          <w:rFonts w:ascii="Cascadia Code" w:eastAsia="Times New Roman" w:hAnsi="Cascadia Code" w:cs="Cascadia Code"/>
+          <w:color w:val="CE9178"/>
+          <w:sz w:val="16"/>
+          <w:szCs w:val="16"/>
+        </w:rPr>
+        <w:t>br</w:t>
+      </w:r>
+      <w:proofErr w:type="spellEnd"/>
+      <w:r>
+        <w:rPr>
+          <w:rFonts w:ascii="Cascadia Code" w:eastAsia="Times New Roman" w:hAnsi="Cascadia Code" w:cs="Cascadia Code"/>
+          <w:color w:val="CE9178"/>
+          <w:sz w:val="16"/>
+          <w:szCs w:val="16"/>
+        </w:rPr>
+        <w:t>&gt;`</w:t>
+      </w:r>
+      <w:r>
+        <w:rPr>
+          <w:rFonts w:ascii="Cascadia Code" w:eastAsia="Times New Roman" w:hAnsi="Cascadia Code" w:cs="Cascadia Code"/>
+          <w:color w:val="D4D4D4"/>
+          <w:sz w:val="16"/>
+          <w:szCs w:val="16"/>
+        </w:rPr>
+        <w:t>);</w:t>
+      </w:r>
+    </w:p>
+    <w:p>
+      <w:pPr>
+        <w:shd w:val="clear" w:color="auto" w:fill="1F1F1F"/>
+        <w:spacing w:after="0" w:line="175" w:lineRule="atLeast"/>
+        <w:ind w:left="360"/>
+        <w:rPr>
+          <w:rFonts w:ascii="Cascadia Code" w:eastAsia="Times New Roman" w:hAnsi="Cascadia Code" w:cs="Cascadia Code"/>
+          <w:color w:val="CCCCCC"/>
+          <w:sz w:val="16"/>
+          <w:szCs w:val="16"/>
+        </w:rPr>
+      </w:pPr>
+      <w:proofErr w:type="spellStart"/>
+      <w:proofErr w:type="gramStart"/>
+      <w:r>
+        <w:rPr>
+          <w:rFonts w:ascii="Cascadia Code" w:eastAsia="Times New Roman" w:hAnsi="Cascadia Code" w:cs="Cascadia Code"/>
+          <w:color w:val="9CDCFE"/>
+          <w:sz w:val="16"/>
+          <w:szCs w:val="16"/>
+        </w:rPr>
+        <w:t>document</w:t>
+      </w:r>
+      <w:r>
+        <w:rPr>
+          <w:rFonts w:ascii="Cascadia Code" w:eastAsia="Times New Roman" w:hAnsi="Cascadia Code" w:cs="Cascadia Code"/>
+          <w:color w:val="D4D4D4"/>
+          <w:sz w:val="16"/>
+          <w:szCs w:val="16"/>
+        </w:rPr>
+        <w:t>.</w:t>
+      </w:r>
+      <w:r>
+        <w:rPr>
+          <w:rFonts w:ascii="Cascadia Code" w:eastAsia="Times New Roman" w:hAnsi="Cascadia Code" w:cs="Cascadia Code"/>
+          <w:color w:val="DCDCAA"/>
+          <w:sz w:val="16"/>
+          <w:szCs w:val="16"/>
+        </w:rPr>
+        <w:t>write</w:t>
+      </w:r>
+      <w:proofErr w:type="spellEnd"/>
+      <w:r>
+        <w:rPr>
+          <w:rFonts w:ascii="Cascadia Code" w:eastAsia="Times New Roman" w:hAnsi="Cascadia Code" w:cs="Cascadia Code"/>
+          <w:color w:val="D4D4D4"/>
+          <w:sz w:val="16"/>
+          <w:szCs w:val="16"/>
+        </w:rPr>
+        <w:t>(</w:t>
+      </w:r>
+      <w:proofErr w:type="gramEnd"/>
+      <w:r>
+        <w:rPr>
+          <w:rFonts w:ascii="Cascadia Code" w:eastAsia="Times New Roman" w:hAnsi="Cascadia Code" w:cs="Cascadia Code"/>
+          <w:color w:val="CE9178"/>
+          <w:sz w:val="16"/>
+          <w:szCs w:val="16"/>
+        </w:rPr>
+        <w:t>`</w:t>
+      </w:r>
+      <w:r>
+        <w:rPr>
+          <w:rFonts w:ascii="Cascadia Code" w:eastAsia="Times New Roman" w:hAnsi="Cascadia Code" w:cs="Cascadia Code"/>
+          <w:color w:val="569CD6"/>
+          <w:sz w:val="16"/>
+          <w:szCs w:val="16"/>
+        </w:rPr>
+        <w:t>${</w:t>
+      </w:r>
+      <w:proofErr w:type="spellStart"/>
+      <w:r>
+        <w:rPr>
+          <w:rFonts w:ascii="Cascadia Code" w:eastAsia="Times New Roman" w:hAnsi="Cascadia Code" w:cs="Cascadia Code"/>
+          <w:color w:val="4FC1FF"/>
+          <w:sz w:val="16"/>
+          <w:szCs w:val="16"/>
+        </w:rPr>
+        <w:t>names</w:t>
+      </w:r>
+      <w:r>
+        <w:rPr>
+          <w:rFonts w:ascii="Cascadia Code" w:eastAsia="Times New Roman" w:hAnsi="Cascadia Code" w:cs="Cascadia Code"/>
+          <w:color w:val="D4D4D4"/>
+          <w:sz w:val="16"/>
+          <w:szCs w:val="16"/>
+        </w:rPr>
+        <w:t>.</w:t>
+      </w:r>
+      <w:r>
+        <w:rPr>
+          <w:rFonts w:ascii="Cascadia Code" w:eastAsia="Times New Roman" w:hAnsi="Cascadia Code" w:cs="Cascadia Code"/>
+          <w:color w:val="DCDCAA"/>
+          <w:sz w:val="16"/>
+          <w:szCs w:val="16"/>
+        </w:rPr>
+        <w:t>join</w:t>
+      </w:r>
+      <w:proofErr w:type="spellEnd"/>
+      <w:r>
+        <w:rPr>
+          <w:rFonts w:ascii="Cascadia Code" w:eastAsia="Times New Roman" w:hAnsi="Cascadia Code" w:cs="Cascadia Code"/>
+          <w:color w:val="D4D4D4"/>
+          <w:sz w:val="16"/>
+          <w:szCs w:val="16"/>
+        </w:rPr>
+        <w:t>(</w:t>
+      </w:r>
+      <w:r>
+        <w:rPr>
+          <w:rFonts w:ascii="Cascadia Code" w:eastAsia="Times New Roman" w:hAnsi="Cascadia Code" w:cs="Cascadia Code"/>
+          <w:color w:val="CE9178"/>
+          <w:sz w:val="16"/>
+          <w:szCs w:val="16"/>
+        </w:rPr>
+        <w:t>"&amp;#128556;"</w:t>
+      </w:r>
+      <w:r>
+        <w:rPr>
+          <w:rFonts w:ascii="Cascadia Code" w:eastAsia="Times New Roman" w:hAnsi="Cascadia Code" w:cs="Cascadia Code"/>
+          <w:color w:val="D4D4D4"/>
+          <w:sz w:val="16"/>
+          <w:szCs w:val="16"/>
+        </w:rPr>
+        <w:t>)</w:t>
+      </w:r>
+      <w:r>
+        <w:rPr>
+          <w:rFonts w:ascii="Cascadia Code" w:eastAsia="Times New Roman" w:hAnsi="Cascadia Code" w:cs="Cascadia Code"/>
+          <w:color w:val="569CD6"/>
+          <w:sz w:val="16"/>
+          <w:szCs w:val="16"/>
+        </w:rPr>
+        <w:t>}</w:t>
+      </w:r>
+      <w:r>
+        <w:rPr>
+          <w:rFonts w:ascii="Cascadia Code" w:eastAsia="Times New Roman" w:hAnsi="Cascadia Code" w:cs="Cascadia Code"/>
+          <w:color w:val="CE9178"/>
+          <w:sz w:val="16"/>
+          <w:szCs w:val="16"/>
+        </w:rPr>
+        <w:t>&lt;</w:t>
+      </w:r>
+      <w:proofErr w:type="spellStart"/>
+      <w:r>
+        <w:rPr>
+          <w:rFonts w:ascii="Cascadia Code" w:eastAsia="Times New Roman" w:hAnsi="Cascadia Code" w:cs="Cascadia Code"/>
+          <w:color w:val="CE9178"/>
+          <w:sz w:val="16"/>
+          <w:szCs w:val="16"/>
+        </w:rPr>
+        <w:t>br</w:t>
+      </w:r>
+      <w:proofErr w:type="spellEnd"/>
+      <w:r>
+        <w:rPr>
+          <w:rFonts w:ascii="Cascadia Code" w:eastAsia="Times New Roman" w:hAnsi="Cascadia Code" w:cs="Cascadia Code"/>
+          <w:color w:val="CE9178"/>
+          <w:sz w:val="16"/>
+          <w:szCs w:val="16"/>
+        </w:rPr>
+        <w:t>&gt;`</w:t>
+      </w:r>
+      <w:r>
+        <w:rPr>
+          <w:rFonts w:ascii="Cascadia Code" w:eastAsia="Times New Roman" w:hAnsi="Cascadia Code" w:cs="Cascadia Code"/>
+          <w:color w:val="D4D4D4"/>
+          <w:sz w:val="16"/>
+          <w:szCs w:val="16"/>
+        </w:rPr>
+        <w:t>);</w:t>
+      </w:r>
+    </w:p>
+    <w:p>
+      <w:pPr>
+        <w:pStyle w:val="ListParagraph"/>
+        <w:rPr>
+          <w:b/>
+          <w:sz w:val="16"/>
+          <w:szCs w:val="16"/>
+          <w:u w:val="single"/>
+          <w:lang w:val="en-IN"/>
+        </w:rPr>
+      </w:pPr>
+    </w:p>
     <w:p/>
     <w:sectPr>
       <w:pgSz w:w="12240" w:h="15840"/>

--- a/Notes/My notes/JavaScript word note.docx
+++ b/Notes/My notes/JavaScript word note.docx
@@ -3,7 +3,6 @@
 <w:document xmlns:ve="http://schemas.openxmlformats.org/markup-compatibility/2006" xmlns:o="urn:schemas-microsoft-com:office:office" xmlns:r="http://schemas.openxmlformats.org/officeDocument/2006/relationships" xmlns:m="http://schemas.openxmlformats.org/officeDocument/2006/math" xmlns:v="urn:schemas-microsoft-com:vml" xmlns:wp="http://schemas.openxmlformats.org/drawingml/2006/wordprocessingDrawing" xmlns:w10="urn:schemas-microsoft-com:office:word" xmlns:w="http://schemas.openxmlformats.org/wordprocessingml/2006/main" xmlns:wne="http://schemas.microsoft.com/office/word/2006/wordml">
   <w:body>
     <w:p/>
-    <w:p/>
     <w:p>
       <w:pPr>
         <w:rPr>
@@ -388,16 +387,34 @@
     </w:p>
     <w:p>
       <w:r>
+        <w:t xml:space="preserve"> </w:t>
+      </w:r>
+      <w:proofErr w:type="gramStart"/>
+      <w:r>
+        <w:t>was</w:t>
+      </w:r>
+      <w:proofErr w:type="gramEnd"/>
+      <w:r>
+        <w:t xml:space="preserve"> very popular at that time, so it was decided that positioning a new language</w:t>
+      </w:r>
+    </w:p>
+    <w:p>
+      <w:r>
         <w:lastRenderedPageBreak/>
         <w:t xml:space="preserve"> </w:t>
       </w:r>
       <w:proofErr w:type="gramStart"/>
       <w:r>
-        <w:t>was</w:t>
-      </w:r>
-      <w:proofErr w:type="gramEnd"/>
-      <w:r>
-        <w:t xml:space="preserve"> very popular at that time, so it was decided that positioning a new language</w:t>
+        <w:t>as</w:t>
+      </w:r>
+      <w:proofErr w:type="gramEnd"/>
+      <w:r>
+        <w:t xml:space="preserve"> a “younger brother” of Java would help.</w:t>
+      </w:r>
+    </w:p>
+    <w:p>
+      <w:r>
+        <w:t xml:space="preserve"> But as it evolved, JavaScript became a fully independent language with its own</w:t>
       </w:r>
     </w:p>
     <w:p>
@@ -406,16 +423,29 @@
       </w:r>
       <w:proofErr w:type="gramStart"/>
       <w:r>
-        <w:t>as</w:t>
-      </w:r>
-      <w:proofErr w:type="gramEnd"/>
-      <w:r>
-        <w:t xml:space="preserve"> a “younger brother” of Java would help.</w:t>
-      </w:r>
-    </w:p>
-    <w:p>
-      <w:r>
-        <w:t xml:space="preserve"> But as it evolved, JavaScript became a fully independent language with its own</w:t>
+        <w:t>specification</w:t>
+      </w:r>
+      <w:proofErr w:type="gramEnd"/>
+      <w:r>
+        <w:t xml:space="preserve"> called </w:t>
+      </w:r>
+      <w:proofErr w:type="spellStart"/>
+      <w:r>
+        <w:t>ECMAScript</w:t>
+      </w:r>
+      <w:proofErr w:type="spellEnd"/>
+      <w:r>
+        <w:t>, and now it has no relation to Java at all.</w:t>
+      </w:r>
+    </w:p>
+    <w:p>
+      <w:r>
+        <w:t xml:space="preserve"> JS ES</w:t>
+      </w:r>
+    </w:p>
+    <w:p>
+      <w:r>
+        <w:t xml:space="preserve"> Later JavaScript became an ECMA (European Computer Manufacturers Association</w:t>
       </w:r>
     </w:p>
     <w:p>
@@ -424,11 +454,11 @@
       </w:r>
       <w:proofErr w:type="gramStart"/>
       <w:r>
-        <w:t>specification</w:t>
-      </w:r>
-      <w:proofErr w:type="gramEnd"/>
-      <w:r>
-        <w:t xml:space="preserve"> called </w:t>
+        <w:t>Script) standard in 1997.</w:t>
+      </w:r>
+      <w:proofErr w:type="gramEnd"/>
+      <w:r>
+        <w:t xml:space="preserve"> </w:t>
       </w:r>
       <w:proofErr w:type="spellStart"/>
       <w:r>
@@ -436,44 +466,13 @@
       </w:r>
       <w:proofErr w:type="spellEnd"/>
       <w:r>
-        <w:t>, and now it has no relation to Java at all.</w:t>
-      </w:r>
-    </w:p>
-    <w:p>
-      <w:r>
-        <w:t xml:space="preserve"> JS ES</w:t>
-      </w:r>
-    </w:p>
-    <w:p>
-      <w:r>
-        <w:t xml:space="preserve"> Later JavaScript became an ECMA (European Computer Manufacturers Association</w:t>
+        <w:t xml:space="preserve"> is the official name of the language.</w:t>
       </w:r>
     </w:p>
     <w:p>
       <w:r>
         <w:t xml:space="preserve"> </w:t>
       </w:r>
-      <w:proofErr w:type="gramStart"/>
-      <w:r>
-        <w:t>Script) standard in 1997.</w:t>
-      </w:r>
-      <w:proofErr w:type="gramEnd"/>
-      <w:r>
-        <w:t xml:space="preserve"> </w:t>
-      </w:r>
-      <w:proofErr w:type="spellStart"/>
-      <w:r>
-        <w:t>ECMAScript</w:t>
-      </w:r>
-      <w:proofErr w:type="spellEnd"/>
-      <w:r>
-        <w:t xml:space="preserve"> is the official name of the language.</w:t>
-      </w:r>
-    </w:p>
-    <w:p>
-      <w:r>
-        <w:t xml:space="preserve"> </w:t>
-      </w:r>
       <w:r>
         <w:rPr>
           <w:rFonts w:ascii="MS Gothic" w:eastAsia="MS Gothic" w:hAnsi="MS Gothic" w:cs="MS Gothic" w:hint="eastAsia"/>
@@ -683,12 +682,12 @@
     </w:p>
     <w:p>
       <w:r>
+        <w:t>&gt;JavaScript is "Interpreter-based" programming, means the code will be converted into machine language line-by-line. JavaScript interpreter is already embedded in Browsers.</w:t>
+      </w:r>
+    </w:p>
+    <w:p>
+      <w:r>
         <w:lastRenderedPageBreak/>
-        <w:t>&gt;JavaScript is "Interpreter-based" programming, means the code will be converted into machine language line-by-line. JavaScript interpreter is already embedded in Browsers.</w:t>
-      </w:r>
-    </w:p>
-    <w:p>
-      <w:r>
         <w:t xml:space="preserve"> </w:t>
       </w:r>
       <w:r>
@@ -1028,6 +1027,7 @@
     <w:p/>
     <w:p>
       <w:r>
+        <w:lastRenderedPageBreak/>
         <w:t>&gt;JS-&gt;lib-&gt;</w:t>
       </w:r>
       <w:proofErr w:type="spellStart"/>
@@ -1230,11 +1230,6 @@
       <w:proofErr w:type="gramEnd"/>
       <w:r>
         <w:t xml:space="preserve"> F12 key</w:t>
-      </w:r>
-    </w:p>
-    <w:p>
-      <w:r>
-        <w:tab/>
       </w:r>
     </w:p>
     <w:p>
@@ -1360,7 +1355,6 @@
     <w:p>
       <w:proofErr w:type="gramStart"/>
       <w:r>
-        <w:lastRenderedPageBreak/>
         <w:t>log(</w:t>
       </w:r>
       <w:proofErr w:type="gramEnd"/>
@@ -1696,7 +1690,6 @@
     </w:p>
     <w:p>
       <w:r>
-        <w:lastRenderedPageBreak/>
         <w:tab/>
       </w:r>
       <w:r>
@@ -1719,6 +1712,7 @@
           <w:color w:val="FF0000"/>
           <w:u w:val="single"/>
         </w:rPr>
+        <w:lastRenderedPageBreak/>
         <w:t xml:space="preserve">Working with </w:t>
       </w:r>
       <w:proofErr w:type="spellStart"/>
@@ -2543,7 +2537,6 @@
           <w:color w:val="FF0000"/>
           <w:u w:val="single"/>
         </w:rPr>
-        <w:lastRenderedPageBreak/>
         <w:t>difference</w:t>
       </w:r>
       <w:proofErr w:type="gramEnd"/>
@@ -2649,6 +2642,7 @@
         </w:numPr>
       </w:pPr>
       <w:r>
+        <w:lastRenderedPageBreak/>
         <w:t>&gt;global/external Js</w:t>
       </w:r>
       <w:r>
@@ -3052,22 +3046,23 @@
           <w:u w:val="single"/>
         </w:rPr>
       </w:pPr>
-      <w:r>
+    </w:p>
+    <w:p>
+      <w:pPr>
+        <w:ind w:firstLine="720"/>
         <w:rPr>
           <w:b/>
           <w:color w:val="FF0000"/>
           <w:u w:val="single"/>
         </w:rPr>
-        <w:lastRenderedPageBreak/>
-        <w:t xml:space="preserve">Primitive </w:t>
-      </w:r>
+      </w:pPr>
       <w:r>
         <w:rPr>
           <w:b/>
           <w:color w:val="FF0000"/>
           <w:u w:val="single"/>
         </w:rPr>
-        <w:t>data type</w:t>
+        <w:t xml:space="preserve">Primitive </w:t>
       </w:r>
       <w:r>
         <w:rPr>
@@ -3075,7 +3070,7 @@
           <w:color w:val="FF0000"/>
           <w:u w:val="single"/>
         </w:rPr>
-        <w:tab/>
+        <w:t>data type</w:t>
       </w:r>
       <w:r>
         <w:rPr>
@@ -3100,7 +3095,6 @@
           <w:u w:val="single"/>
         </w:rPr>
         <w:tab/>
-        <w:t>Not-</w:t>
       </w:r>
       <w:r>
         <w:rPr>
@@ -3108,11 +3102,21 @@
           <w:color w:val="FF0000"/>
           <w:u w:val="single"/>
         </w:rPr>
+        <w:tab/>
+        <w:t>Not-</w:t>
+      </w:r>
+      <w:r>
+        <w:rPr>
+          <w:b/>
+          <w:color w:val="FF0000"/>
+          <w:u w:val="single"/>
+        </w:rPr>
         <w:t xml:space="preserve"> Primitive data type</w:t>
       </w:r>
     </w:p>
     <w:p>
       <w:r>
+        <w:lastRenderedPageBreak/>
         <w:tab/>
         <w:t>&gt;PDT type allow storing data directly</w:t>
       </w:r>
@@ -3463,6 +3467,7 @@
           <w:color w:val="FF0000"/>
           <w:u w:val="single"/>
         </w:rPr>
+        <w:lastRenderedPageBreak/>
         <w:t>JavaScript Operators</w:t>
       </w:r>
     </w:p>
@@ -3729,6 +3734,7 @@
           <w:color w:val="FF0000"/>
           <w:u w:val="single"/>
         </w:rPr>
+        <w:lastRenderedPageBreak/>
         <w:t>MAIN Operator Precedence</w:t>
       </w:r>
     </w:p>
@@ -4248,43 +4254,43 @@
     </w:p>
     <w:p>
       <w:r>
+        <w:tab/>
+      </w:r>
+      <w:r>
+        <w:tab/>
+      </w:r>
+      <w:r>
+        <w:tab/>
+      </w:r>
+      <w:r>
+        <w:tab/>
+        <w:t xml:space="preserve">    </w:t>
+      </w:r>
+      <w:r>
+        <w:t>"</w:t>
+      </w:r>
+      <w:proofErr w:type="spellStart"/>
+      <w:proofErr w:type="gramStart"/>
+      <w:r>
+        <w:t>rama</w:t>
+      </w:r>
+      <w:proofErr w:type="spellEnd"/>
+      <w:proofErr w:type="gramEnd"/>
+      <w:r>
+        <w:t xml:space="preserve">" -&gt; </w:t>
+      </w:r>
+      <w:proofErr w:type="spellStart"/>
+      <w:r>
+        <w:t>NaN</w:t>
+      </w:r>
+      <w:proofErr w:type="spellEnd"/>
+      <w:r>
+        <w:t>(Not a Number)</w:t>
+      </w:r>
+    </w:p>
+    <w:p>
+      <w:r>
         <w:lastRenderedPageBreak/>
-        <w:tab/>
-      </w:r>
-      <w:r>
-        <w:tab/>
-      </w:r>
-      <w:r>
-        <w:tab/>
-      </w:r>
-      <w:r>
-        <w:tab/>
-        <w:t xml:space="preserve">    </w:t>
-      </w:r>
-      <w:r>
-        <w:t>"</w:t>
-      </w:r>
-      <w:proofErr w:type="spellStart"/>
-      <w:proofErr w:type="gramStart"/>
-      <w:r>
-        <w:t>rama</w:t>
-      </w:r>
-      <w:proofErr w:type="spellEnd"/>
-      <w:proofErr w:type="gramEnd"/>
-      <w:r>
-        <w:t xml:space="preserve">" -&gt; </w:t>
-      </w:r>
-      <w:proofErr w:type="spellStart"/>
-      <w:r>
-        <w:t>NaN</w:t>
-      </w:r>
-      <w:proofErr w:type="spellEnd"/>
-      <w:r>
-        <w:t>(Not a Number)</w:t>
-      </w:r>
-    </w:p>
-    <w:p>
-      <w:r>
         <w:tab/>
       </w:r>
       <w:r>
@@ -4821,6 +4827,7 @@
           <w:color w:val="FF0000"/>
           <w:u w:val="single"/>
         </w:rPr>
+        <w:lastRenderedPageBreak/>
         <w:t>control</w:t>
       </w:r>
       <w:proofErr w:type="gramEnd"/>
@@ -5087,7 +5094,6 @@
     <w:p/>
     <w:p>
       <w:r>
-        <w:lastRenderedPageBreak/>
         <w:tab/>
       </w:r>
     </w:p>
@@ -5105,6 +5111,7 @@
           <w:color w:val="FF0000"/>
           <w:u w:val="single"/>
         </w:rPr>
+        <w:lastRenderedPageBreak/>
         <w:t>Unconditional statements</w:t>
       </w:r>
     </w:p>
@@ -5484,7 +5491,6 @@
     </w:p>
     <w:p>
       <w:r>
-        <w:lastRenderedPageBreak/>
         <w:t>&gt;also used for data maintenance in applications.</w:t>
       </w:r>
     </w:p>
@@ -5941,6 +5947,7 @@
           <w:color w:val="FF0000"/>
           <w:u w:val="single"/>
         </w:rPr>
+        <w:lastRenderedPageBreak/>
         <w:t xml:space="preserve">Exception handling in </w:t>
       </w:r>
       <w:r>
@@ -6461,7 +6468,6 @@
           <w:sz w:val="16"/>
           <w:szCs w:val="16"/>
         </w:rPr>
-        <w:lastRenderedPageBreak/>
         <w:t>TypeError</w:t>
       </w:r>
       <w:proofErr w:type="spellEnd"/>
@@ -6587,6 +6593,7 @@
           <w:color w:val="FF0000"/>
           <w:u w:val="single"/>
         </w:rPr>
+        <w:lastRenderedPageBreak/>
         <w:t>Throw statement:</w:t>
       </w:r>
     </w:p>
@@ -6982,6 +6989,7 @@
           <w:b/>
           <w:u w:val="single"/>
         </w:rPr>
+        <w:lastRenderedPageBreak/>
         <w:t>Deployment</w:t>
       </w:r>
     </w:p>
@@ -7133,7 +7141,13 @@
     <w:p>
       <w:pPr>
         <w:pStyle w:val="ListParagraph"/>
-      </w:pPr>
+        <w:tabs>
+          <w:tab w:val="left" w:pos="3905"/>
+        </w:tabs>
+      </w:pPr>
+      <w:r>
+        <w:tab/>
+      </w:r>
     </w:p>
     <w:p>
       <w:pPr>
@@ -7162,6 +7176,802 @@
         <w:t>&gt;`);</w:t>
       </w:r>
     </w:p>
+    <w:p>
+      <w:pPr>
+        <w:tabs>
+          <w:tab w:val="left" w:pos="916"/>
+          <w:tab w:val="left" w:pos="1832"/>
+          <w:tab w:val="left" w:pos="2748"/>
+          <w:tab w:val="left" w:pos="3664"/>
+          <w:tab w:val="left" w:pos="4580"/>
+          <w:tab w:val="left" w:pos="5496"/>
+          <w:tab w:val="left" w:pos="6412"/>
+          <w:tab w:val="left" w:pos="7328"/>
+          <w:tab w:val="left" w:pos="8244"/>
+          <w:tab w:val="left" w:pos="9160"/>
+          <w:tab w:val="left" w:pos="10076"/>
+          <w:tab w:val="left" w:pos="10992"/>
+          <w:tab w:val="left" w:pos="11908"/>
+          <w:tab w:val="left" w:pos="12824"/>
+          <w:tab w:val="left" w:pos="13740"/>
+          <w:tab w:val="left" w:pos="14656"/>
+        </w:tabs>
+        <w:spacing w:after="37" w:line="240" w:lineRule="auto"/>
+        <w:rPr>
+          <w:rFonts w:ascii="Courier New" w:eastAsia="Times New Roman" w:hAnsi="Courier New" w:cs="Courier New"/>
+          <w:color w:val="111111"/>
+          <w:sz w:val="20"/>
+        </w:rPr>
+      </w:pPr>
+      <w:r>
+        <w:rPr>
+          <w:rFonts w:ascii="Courier New" w:eastAsia="Times New Roman" w:hAnsi="Courier New" w:cs="Courier New"/>
+          <w:color w:val="111111"/>
+          <w:sz w:val="20"/>
+          <w:szCs w:val="20"/>
+        </w:rPr>
+        <w:t>// A simple nested array</w:t>
+      </w:r>
+    </w:p>
+    <w:p>
+      <w:pPr>
+        <w:tabs>
+          <w:tab w:val="left" w:pos="916"/>
+          <w:tab w:val="left" w:pos="1832"/>
+          <w:tab w:val="left" w:pos="2748"/>
+          <w:tab w:val="left" w:pos="3664"/>
+          <w:tab w:val="left" w:pos="4580"/>
+          <w:tab w:val="left" w:pos="5496"/>
+          <w:tab w:val="left" w:pos="6412"/>
+          <w:tab w:val="left" w:pos="7328"/>
+          <w:tab w:val="left" w:pos="8244"/>
+          <w:tab w:val="left" w:pos="9160"/>
+          <w:tab w:val="left" w:pos="10076"/>
+          <w:tab w:val="left" w:pos="10992"/>
+          <w:tab w:val="left" w:pos="11908"/>
+          <w:tab w:val="left" w:pos="12824"/>
+          <w:tab w:val="left" w:pos="13740"/>
+          <w:tab w:val="left" w:pos="14656"/>
+        </w:tabs>
+        <w:spacing w:after="37" w:line="240" w:lineRule="auto"/>
+        <w:rPr>
+          <w:rFonts w:ascii="Courier New" w:eastAsia="Times New Roman" w:hAnsi="Courier New" w:cs="Courier New"/>
+          <w:color w:val="111111"/>
+          <w:sz w:val="20"/>
+        </w:rPr>
+      </w:pPr>
+      <w:proofErr w:type="gramStart"/>
+      <w:r>
+        <w:rPr>
+          <w:rFonts w:ascii="Courier New" w:eastAsia="Times New Roman" w:hAnsi="Courier New" w:cs="Courier New"/>
+          <w:color w:val="111111"/>
+          <w:sz w:val="20"/>
+          <w:szCs w:val="20"/>
+        </w:rPr>
+        <w:t>let</w:t>
+      </w:r>
+      <w:proofErr w:type="gramEnd"/>
+      <w:r>
+        <w:rPr>
+          <w:rFonts w:ascii="Courier New" w:eastAsia="Times New Roman" w:hAnsi="Courier New" w:cs="Courier New"/>
+          <w:color w:val="111111"/>
+          <w:sz w:val="20"/>
+        </w:rPr>
+        <w:t xml:space="preserve"> </w:t>
+      </w:r>
+      <w:proofErr w:type="spellStart"/>
+      <w:r>
+        <w:rPr>
+          <w:rFonts w:ascii="Courier New" w:eastAsia="Times New Roman" w:hAnsi="Courier New" w:cs="Courier New"/>
+          <w:color w:val="111111"/>
+          <w:sz w:val="20"/>
+        </w:rPr>
+        <w:t>nestedArray</w:t>
+      </w:r>
+      <w:proofErr w:type="spellEnd"/>
+      <w:r>
+        <w:rPr>
+          <w:rFonts w:ascii="Courier New" w:eastAsia="Times New Roman" w:hAnsi="Courier New" w:cs="Courier New"/>
+          <w:color w:val="111111"/>
+          <w:sz w:val="20"/>
+        </w:rPr>
+        <w:t xml:space="preserve"> = [</w:t>
+      </w:r>
+    </w:p>
+    <w:p>
+      <w:pPr>
+        <w:tabs>
+          <w:tab w:val="left" w:pos="916"/>
+          <w:tab w:val="left" w:pos="1832"/>
+          <w:tab w:val="left" w:pos="2748"/>
+          <w:tab w:val="left" w:pos="3664"/>
+          <w:tab w:val="left" w:pos="4580"/>
+          <w:tab w:val="left" w:pos="5496"/>
+          <w:tab w:val="left" w:pos="6412"/>
+          <w:tab w:val="left" w:pos="7328"/>
+          <w:tab w:val="left" w:pos="8244"/>
+          <w:tab w:val="left" w:pos="9160"/>
+          <w:tab w:val="left" w:pos="10076"/>
+          <w:tab w:val="left" w:pos="10992"/>
+          <w:tab w:val="left" w:pos="11908"/>
+          <w:tab w:val="left" w:pos="12824"/>
+          <w:tab w:val="left" w:pos="13740"/>
+          <w:tab w:val="left" w:pos="14656"/>
+        </w:tabs>
+        <w:spacing w:after="37" w:line="240" w:lineRule="auto"/>
+        <w:rPr>
+          <w:rFonts w:ascii="Courier New" w:eastAsia="Times New Roman" w:hAnsi="Courier New" w:cs="Courier New"/>
+          <w:color w:val="111111"/>
+          <w:sz w:val="20"/>
+        </w:rPr>
+      </w:pPr>
+      <w:r>
+        <w:rPr>
+          <w:rFonts w:ascii="Courier New" w:eastAsia="Times New Roman" w:hAnsi="Courier New" w:cs="Courier New"/>
+          <w:color w:val="111111"/>
+          <w:sz w:val="20"/>
+        </w:rPr>
+        <w:t xml:space="preserve">  [</w:t>
+      </w:r>
+      <w:r>
+        <w:rPr>
+          <w:rFonts w:ascii="Courier New" w:eastAsia="Times New Roman" w:hAnsi="Courier New" w:cs="Courier New"/>
+          <w:color w:val="111111"/>
+          <w:sz w:val="20"/>
+          <w:szCs w:val="20"/>
+        </w:rPr>
+        <w:t>"</w:t>
+      </w:r>
+      <w:proofErr w:type="gramStart"/>
+      <w:r>
+        <w:rPr>
+          <w:rFonts w:ascii="Courier New" w:eastAsia="Times New Roman" w:hAnsi="Courier New" w:cs="Courier New"/>
+          <w:color w:val="111111"/>
+          <w:sz w:val="20"/>
+          <w:szCs w:val="20"/>
+        </w:rPr>
+        <w:t>apple</w:t>
+      </w:r>
+      <w:proofErr w:type="gramEnd"/>
+      <w:r>
+        <w:rPr>
+          <w:rFonts w:ascii="Courier New" w:eastAsia="Times New Roman" w:hAnsi="Courier New" w:cs="Courier New"/>
+          <w:color w:val="111111"/>
+          <w:sz w:val="20"/>
+          <w:szCs w:val="20"/>
+        </w:rPr>
+        <w:t>"</w:t>
+      </w:r>
+      <w:r>
+        <w:rPr>
+          <w:rFonts w:ascii="Courier New" w:eastAsia="Times New Roman" w:hAnsi="Courier New" w:cs="Courier New"/>
+          <w:color w:val="111111"/>
+          <w:sz w:val="20"/>
+        </w:rPr>
+        <w:t xml:space="preserve">, </w:t>
+      </w:r>
+      <w:r>
+        <w:rPr>
+          <w:rFonts w:ascii="Courier New" w:eastAsia="Times New Roman" w:hAnsi="Courier New" w:cs="Courier New"/>
+          <w:color w:val="111111"/>
+          <w:sz w:val="20"/>
+          <w:szCs w:val="20"/>
+        </w:rPr>
+        <w:t>"banana"</w:t>
+      </w:r>
+      <w:r>
+        <w:rPr>
+          <w:rFonts w:ascii="Courier New" w:eastAsia="Times New Roman" w:hAnsi="Courier New" w:cs="Courier New"/>
+          <w:color w:val="111111"/>
+          <w:sz w:val="20"/>
+        </w:rPr>
+        <w:t xml:space="preserve">, </w:t>
+      </w:r>
+      <w:r>
+        <w:rPr>
+          <w:rFonts w:ascii="Courier New" w:eastAsia="Times New Roman" w:hAnsi="Courier New" w:cs="Courier New"/>
+          <w:color w:val="111111"/>
+          <w:sz w:val="20"/>
+          <w:szCs w:val="20"/>
+        </w:rPr>
+        <w:t>"cherry"</w:t>
+      </w:r>
+      <w:r>
+        <w:rPr>
+          <w:rFonts w:ascii="Courier New" w:eastAsia="Times New Roman" w:hAnsi="Courier New" w:cs="Courier New"/>
+          <w:color w:val="111111"/>
+          <w:sz w:val="20"/>
+        </w:rPr>
+        <w:t>],</w:t>
+      </w:r>
+    </w:p>
+    <w:p>
+      <w:pPr>
+        <w:tabs>
+          <w:tab w:val="left" w:pos="916"/>
+          <w:tab w:val="left" w:pos="1832"/>
+          <w:tab w:val="left" w:pos="2748"/>
+          <w:tab w:val="left" w:pos="3664"/>
+          <w:tab w:val="left" w:pos="4580"/>
+          <w:tab w:val="left" w:pos="5496"/>
+          <w:tab w:val="left" w:pos="6412"/>
+          <w:tab w:val="left" w:pos="7328"/>
+          <w:tab w:val="left" w:pos="8244"/>
+          <w:tab w:val="left" w:pos="9160"/>
+          <w:tab w:val="left" w:pos="10076"/>
+          <w:tab w:val="left" w:pos="10992"/>
+          <w:tab w:val="left" w:pos="11908"/>
+          <w:tab w:val="left" w:pos="12824"/>
+          <w:tab w:val="left" w:pos="13740"/>
+          <w:tab w:val="left" w:pos="14656"/>
+        </w:tabs>
+        <w:spacing w:after="37" w:line="240" w:lineRule="auto"/>
+        <w:rPr>
+          <w:rFonts w:ascii="Courier New" w:eastAsia="Times New Roman" w:hAnsi="Courier New" w:cs="Courier New"/>
+          <w:color w:val="111111"/>
+          <w:sz w:val="20"/>
+        </w:rPr>
+      </w:pPr>
+      <w:r>
+        <w:rPr>
+          <w:rFonts w:ascii="Courier New" w:eastAsia="Times New Roman" w:hAnsi="Courier New" w:cs="Courier New"/>
+          <w:color w:val="111111"/>
+          <w:sz w:val="20"/>
+        </w:rPr>
+        <w:t xml:space="preserve">  [</w:t>
+      </w:r>
+      <w:r>
+        <w:rPr>
+          <w:rFonts w:ascii="Courier New" w:eastAsia="Times New Roman" w:hAnsi="Courier New" w:cs="Courier New"/>
+          <w:color w:val="111111"/>
+          <w:sz w:val="20"/>
+          <w:szCs w:val="20"/>
+        </w:rPr>
+        <w:t>"</w:t>
+      </w:r>
+      <w:proofErr w:type="gramStart"/>
+      <w:r>
+        <w:rPr>
+          <w:rFonts w:ascii="Courier New" w:eastAsia="Times New Roman" w:hAnsi="Courier New" w:cs="Courier New"/>
+          <w:color w:val="111111"/>
+          <w:sz w:val="20"/>
+          <w:szCs w:val="20"/>
+        </w:rPr>
+        <w:t>carrot</w:t>
+      </w:r>
+      <w:proofErr w:type="gramEnd"/>
+      <w:r>
+        <w:rPr>
+          <w:rFonts w:ascii="Courier New" w:eastAsia="Times New Roman" w:hAnsi="Courier New" w:cs="Courier New"/>
+          <w:color w:val="111111"/>
+          <w:sz w:val="20"/>
+          <w:szCs w:val="20"/>
+        </w:rPr>
+        <w:t>"</w:t>
+      </w:r>
+      <w:r>
+        <w:rPr>
+          <w:rFonts w:ascii="Courier New" w:eastAsia="Times New Roman" w:hAnsi="Courier New" w:cs="Courier New"/>
+          <w:color w:val="111111"/>
+          <w:sz w:val="20"/>
+        </w:rPr>
+        <w:t xml:space="preserve">, </w:t>
+      </w:r>
+      <w:r>
+        <w:rPr>
+          <w:rFonts w:ascii="Courier New" w:eastAsia="Times New Roman" w:hAnsi="Courier New" w:cs="Courier New"/>
+          <w:color w:val="111111"/>
+          <w:sz w:val="20"/>
+          <w:szCs w:val="20"/>
+        </w:rPr>
+        <w:t>"lettuce"</w:t>
+      </w:r>
+      <w:r>
+        <w:rPr>
+          <w:rFonts w:ascii="Courier New" w:eastAsia="Times New Roman" w:hAnsi="Courier New" w:cs="Courier New"/>
+          <w:color w:val="111111"/>
+          <w:sz w:val="20"/>
+        </w:rPr>
+        <w:t xml:space="preserve">, </w:t>
+      </w:r>
+      <w:r>
+        <w:rPr>
+          <w:rFonts w:ascii="Courier New" w:eastAsia="Times New Roman" w:hAnsi="Courier New" w:cs="Courier New"/>
+          <w:color w:val="111111"/>
+          <w:sz w:val="20"/>
+          <w:szCs w:val="20"/>
+        </w:rPr>
+        <w:t>"pepper"</w:t>
+      </w:r>
+      <w:r>
+        <w:rPr>
+          <w:rFonts w:ascii="Courier New" w:eastAsia="Times New Roman" w:hAnsi="Courier New" w:cs="Courier New"/>
+          <w:color w:val="111111"/>
+          <w:sz w:val="20"/>
+        </w:rPr>
+        <w:t>],</w:t>
+      </w:r>
+    </w:p>
+    <w:p>
+      <w:pPr>
+        <w:tabs>
+          <w:tab w:val="left" w:pos="916"/>
+          <w:tab w:val="left" w:pos="1832"/>
+          <w:tab w:val="left" w:pos="2748"/>
+          <w:tab w:val="left" w:pos="3664"/>
+          <w:tab w:val="left" w:pos="4580"/>
+          <w:tab w:val="left" w:pos="5496"/>
+          <w:tab w:val="left" w:pos="6412"/>
+          <w:tab w:val="left" w:pos="7328"/>
+          <w:tab w:val="left" w:pos="8244"/>
+          <w:tab w:val="left" w:pos="9160"/>
+          <w:tab w:val="left" w:pos="10076"/>
+          <w:tab w:val="left" w:pos="10992"/>
+          <w:tab w:val="left" w:pos="11908"/>
+          <w:tab w:val="left" w:pos="12824"/>
+          <w:tab w:val="left" w:pos="13740"/>
+          <w:tab w:val="left" w:pos="14656"/>
+        </w:tabs>
+        <w:spacing w:after="37" w:line="240" w:lineRule="auto"/>
+        <w:rPr>
+          <w:rFonts w:ascii="Courier New" w:eastAsia="Times New Roman" w:hAnsi="Courier New" w:cs="Courier New"/>
+          <w:color w:val="111111"/>
+          <w:sz w:val="20"/>
+        </w:rPr>
+      </w:pPr>
+      <w:r>
+        <w:rPr>
+          <w:rFonts w:ascii="Courier New" w:eastAsia="Times New Roman" w:hAnsi="Courier New" w:cs="Courier New"/>
+          <w:color w:val="111111"/>
+          <w:sz w:val="20"/>
+        </w:rPr>
+        <w:t xml:space="preserve">  [</w:t>
+      </w:r>
+      <w:r>
+        <w:rPr>
+          <w:rFonts w:ascii="Courier New" w:eastAsia="Times New Roman" w:hAnsi="Courier New" w:cs="Courier New"/>
+          <w:color w:val="111111"/>
+          <w:sz w:val="20"/>
+          <w:szCs w:val="20"/>
+        </w:rPr>
+        <w:t>"</w:t>
+      </w:r>
+      <w:proofErr w:type="gramStart"/>
+      <w:r>
+        <w:rPr>
+          <w:rFonts w:ascii="Courier New" w:eastAsia="Times New Roman" w:hAnsi="Courier New" w:cs="Courier New"/>
+          <w:color w:val="111111"/>
+          <w:sz w:val="20"/>
+          <w:szCs w:val="20"/>
+        </w:rPr>
+        <w:t>milk</w:t>
+      </w:r>
+      <w:proofErr w:type="gramEnd"/>
+      <w:r>
+        <w:rPr>
+          <w:rFonts w:ascii="Courier New" w:eastAsia="Times New Roman" w:hAnsi="Courier New" w:cs="Courier New"/>
+          <w:color w:val="111111"/>
+          <w:sz w:val="20"/>
+          <w:szCs w:val="20"/>
+        </w:rPr>
+        <w:t>"</w:t>
+      </w:r>
+      <w:r>
+        <w:rPr>
+          <w:rFonts w:ascii="Courier New" w:eastAsia="Times New Roman" w:hAnsi="Courier New" w:cs="Courier New"/>
+          <w:color w:val="111111"/>
+          <w:sz w:val="20"/>
+        </w:rPr>
+        <w:t xml:space="preserve">, </w:t>
+      </w:r>
+      <w:r>
+        <w:rPr>
+          <w:rFonts w:ascii="Courier New" w:eastAsia="Times New Roman" w:hAnsi="Courier New" w:cs="Courier New"/>
+          <w:color w:val="111111"/>
+          <w:sz w:val="20"/>
+          <w:szCs w:val="20"/>
+        </w:rPr>
+        <w:t>"cheese"</w:t>
+      </w:r>
+      <w:r>
+        <w:rPr>
+          <w:rFonts w:ascii="Courier New" w:eastAsia="Times New Roman" w:hAnsi="Courier New" w:cs="Courier New"/>
+          <w:color w:val="111111"/>
+          <w:sz w:val="20"/>
+        </w:rPr>
+        <w:t xml:space="preserve">, </w:t>
+      </w:r>
+      <w:r>
+        <w:rPr>
+          <w:rFonts w:ascii="Courier New" w:eastAsia="Times New Roman" w:hAnsi="Courier New" w:cs="Courier New"/>
+          <w:color w:val="111111"/>
+          <w:sz w:val="20"/>
+          <w:szCs w:val="20"/>
+        </w:rPr>
+        <w:t>"yogurt"</w:t>
+      </w:r>
+      <w:r>
+        <w:rPr>
+          <w:rFonts w:ascii="Courier New" w:eastAsia="Times New Roman" w:hAnsi="Courier New" w:cs="Courier New"/>
+          <w:color w:val="111111"/>
+          <w:sz w:val="20"/>
+        </w:rPr>
+        <w:t>]</w:t>
+      </w:r>
+    </w:p>
+    <w:p>
+      <w:pPr>
+        <w:tabs>
+          <w:tab w:val="left" w:pos="916"/>
+          <w:tab w:val="left" w:pos="1832"/>
+          <w:tab w:val="left" w:pos="2748"/>
+          <w:tab w:val="left" w:pos="3664"/>
+          <w:tab w:val="left" w:pos="4580"/>
+          <w:tab w:val="left" w:pos="5496"/>
+          <w:tab w:val="left" w:pos="6412"/>
+          <w:tab w:val="left" w:pos="7328"/>
+          <w:tab w:val="left" w:pos="8244"/>
+          <w:tab w:val="left" w:pos="9160"/>
+          <w:tab w:val="left" w:pos="10076"/>
+          <w:tab w:val="left" w:pos="10992"/>
+          <w:tab w:val="left" w:pos="11908"/>
+          <w:tab w:val="left" w:pos="12824"/>
+          <w:tab w:val="left" w:pos="13740"/>
+          <w:tab w:val="left" w:pos="14656"/>
+        </w:tabs>
+        <w:spacing w:after="37" w:line="240" w:lineRule="auto"/>
+        <w:rPr>
+          <w:rFonts w:ascii="Courier New" w:eastAsia="Times New Roman" w:hAnsi="Courier New" w:cs="Courier New"/>
+          <w:color w:val="111111"/>
+          <w:sz w:val="20"/>
+        </w:rPr>
+      </w:pPr>
+      <w:r>
+        <w:rPr>
+          <w:rFonts w:ascii="Courier New" w:eastAsia="Times New Roman" w:hAnsi="Courier New" w:cs="Courier New"/>
+          <w:color w:val="111111"/>
+          <w:sz w:val="20"/>
+        </w:rPr>
+        <w:t>];</w:t>
+      </w:r>
+    </w:p>
+    <w:p>
+      <w:pPr>
+        <w:tabs>
+          <w:tab w:val="left" w:pos="916"/>
+          <w:tab w:val="left" w:pos="1832"/>
+          <w:tab w:val="left" w:pos="2748"/>
+          <w:tab w:val="left" w:pos="3664"/>
+          <w:tab w:val="left" w:pos="4580"/>
+          <w:tab w:val="left" w:pos="5496"/>
+          <w:tab w:val="left" w:pos="6412"/>
+          <w:tab w:val="left" w:pos="7328"/>
+          <w:tab w:val="left" w:pos="8244"/>
+          <w:tab w:val="left" w:pos="9160"/>
+          <w:tab w:val="left" w:pos="10076"/>
+          <w:tab w:val="left" w:pos="10992"/>
+          <w:tab w:val="left" w:pos="11908"/>
+          <w:tab w:val="left" w:pos="12824"/>
+          <w:tab w:val="left" w:pos="13740"/>
+          <w:tab w:val="left" w:pos="14656"/>
+        </w:tabs>
+        <w:spacing w:after="37" w:line="240" w:lineRule="auto"/>
+        <w:rPr>
+          <w:rFonts w:ascii="Courier New" w:eastAsia="Times New Roman" w:hAnsi="Courier New" w:cs="Courier New"/>
+          <w:color w:val="111111"/>
+          <w:sz w:val="20"/>
+        </w:rPr>
+      </w:pPr>
+    </w:p>
+    <w:p>
+      <w:pPr>
+        <w:tabs>
+          <w:tab w:val="left" w:pos="916"/>
+          <w:tab w:val="left" w:pos="1832"/>
+          <w:tab w:val="left" w:pos="2748"/>
+          <w:tab w:val="left" w:pos="3664"/>
+          <w:tab w:val="left" w:pos="4580"/>
+          <w:tab w:val="left" w:pos="5496"/>
+          <w:tab w:val="left" w:pos="6412"/>
+          <w:tab w:val="left" w:pos="7328"/>
+          <w:tab w:val="left" w:pos="8244"/>
+          <w:tab w:val="left" w:pos="9160"/>
+          <w:tab w:val="left" w:pos="10076"/>
+          <w:tab w:val="left" w:pos="10992"/>
+          <w:tab w:val="left" w:pos="11908"/>
+          <w:tab w:val="left" w:pos="12824"/>
+          <w:tab w:val="left" w:pos="13740"/>
+          <w:tab w:val="left" w:pos="14656"/>
+        </w:tabs>
+        <w:spacing w:after="37" w:line="240" w:lineRule="auto"/>
+        <w:rPr>
+          <w:rFonts w:ascii="Courier New" w:eastAsia="Times New Roman" w:hAnsi="Courier New" w:cs="Courier New"/>
+          <w:color w:val="111111"/>
+          <w:sz w:val="20"/>
+        </w:rPr>
+      </w:pPr>
+      <w:r>
+        <w:rPr>
+          <w:rFonts w:ascii="Courier New" w:eastAsia="Times New Roman" w:hAnsi="Courier New" w:cs="Courier New"/>
+          <w:color w:val="111111"/>
+          <w:sz w:val="20"/>
+          <w:szCs w:val="20"/>
+        </w:rPr>
+        <w:t xml:space="preserve">// </w:t>
+      </w:r>
+      <w:proofErr w:type="gramStart"/>
+      <w:r>
+        <w:rPr>
+          <w:rFonts w:ascii="Courier New" w:eastAsia="Times New Roman" w:hAnsi="Courier New" w:cs="Courier New"/>
+          <w:color w:val="111111"/>
+          <w:sz w:val="20"/>
+          <w:szCs w:val="20"/>
+        </w:rPr>
+        <w:t>Accessing</w:t>
+      </w:r>
+      <w:proofErr w:type="gramEnd"/>
+      <w:r>
+        <w:rPr>
+          <w:rFonts w:ascii="Courier New" w:eastAsia="Times New Roman" w:hAnsi="Courier New" w:cs="Courier New"/>
+          <w:color w:val="111111"/>
+          <w:sz w:val="20"/>
+          <w:szCs w:val="20"/>
+        </w:rPr>
+        <w:t xml:space="preserve"> elements in a nested array</w:t>
+      </w:r>
+    </w:p>
+    <w:p>
+      <w:pPr>
+        <w:tabs>
+          <w:tab w:val="left" w:pos="916"/>
+          <w:tab w:val="left" w:pos="1832"/>
+          <w:tab w:val="left" w:pos="2748"/>
+          <w:tab w:val="left" w:pos="3664"/>
+          <w:tab w:val="left" w:pos="4580"/>
+          <w:tab w:val="left" w:pos="5496"/>
+          <w:tab w:val="left" w:pos="6412"/>
+          <w:tab w:val="left" w:pos="7328"/>
+          <w:tab w:val="left" w:pos="8244"/>
+          <w:tab w:val="left" w:pos="9160"/>
+          <w:tab w:val="left" w:pos="10076"/>
+          <w:tab w:val="left" w:pos="10992"/>
+          <w:tab w:val="left" w:pos="11908"/>
+          <w:tab w:val="left" w:pos="12824"/>
+          <w:tab w:val="left" w:pos="13740"/>
+          <w:tab w:val="left" w:pos="14656"/>
+        </w:tabs>
+        <w:spacing w:after="37" w:line="240" w:lineRule="auto"/>
+        <w:rPr>
+          <w:rFonts w:ascii="Courier New" w:eastAsia="Times New Roman" w:hAnsi="Courier New" w:cs="Courier New"/>
+          <w:color w:val="111111"/>
+          <w:sz w:val="20"/>
+        </w:rPr>
+      </w:pPr>
+      <w:proofErr w:type="gramStart"/>
+      <w:r>
+        <w:rPr>
+          <w:rFonts w:ascii="Courier New" w:eastAsia="Times New Roman" w:hAnsi="Courier New" w:cs="Courier New"/>
+          <w:color w:val="111111"/>
+          <w:sz w:val="20"/>
+          <w:szCs w:val="20"/>
+        </w:rPr>
+        <w:t>console</w:t>
+      </w:r>
+      <w:r>
+        <w:rPr>
+          <w:rFonts w:ascii="Courier New" w:eastAsia="Times New Roman" w:hAnsi="Courier New" w:cs="Courier New"/>
+          <w:color w:val="111111"/>
+          <w:sz w:val="20"/>
+        </w:rPr>
+        <w:t>.</w:t>
+      </w:r>
+      <w:r>
+        <w:rPr>
+          <w:rFonts w:ascii="Courier New" w:eastAsia="Times New Roman" w:hAnsi="Courier New" w:cs="Courier New"/>
+          <w:color w:val="111111"/>
+          <w:sz w:val="20"/>
+          <w:szCs w:val="20"/>
+        </w:rPr>
+        <w:t>log</w:t>
+      </w:r>
+      <w:r>
+        <w:rPr>
+          <w:rFonts w:ascii="Courier New" w:eastAsia="Times New Roman" w:hAnsi="Courier New" w:cs="Courier New"/>
+          <w:color w:val="111111"/>
+          <w:sz w:val="20"/>
+        </w:rPr>
+        <w:t>(</w:t>
+      </w:r>
+      <w:proofErr w:type="spellStart"/>
+      <w:proofErr w:type="gramEnd"/>
+      <w:r>
+        <w:rPr>
+          <w:rFonts w:ascii="Courier New" w:eastAsia="Times New Roman" w:hAnsi="Courier New" w:cs="Courier New"/>
+          <w:color w:val="111111"/>
+          <w:sz w:val="20"/>
+        </w:rPr>
+        <w:t>nestedArray</w:t>
+      </w:r>
+      <w:proofErr w:type="spellEnd"/>
+      <w:r>
+        <w:rPr>
+          <w:rFonts w:ascii="Courier New" w:eastAsia="Times New Roman" w:hAnsi="Courier New" w:cs="Courier New"/>
+          <w:color w:val="111111"/>
+          <w:sz w:val="20"/>
+        </w:rPr>
+        <w:t>[</w:t>
+      </w:r>
+      <w:r>
+        <w:rPr>
+          <w:rFonts w:ascii="Courier New" w:eastAsia="Times New Roman" w:hAnsi="Courier New" w:cs="Courier New"/>
+          <w:color w:val="111111"/>
+          <w:sz w:val="20"/>
+          <w:szCs w:val="20"/>
+        </w:rPr>
+        <w:t>0</w:t>
+      </w:r>
+      <w:r>
+        <w:rPr>
+          <w:rFonts w:ascii="Courier New" w:eastAsia="Times New Roman" w:hAnsi="Courier New" w:cs="Courier New"/>
+          <w:color w:val="111111"/>
+          <w:sz w:val="20"/>
+        </w:rPr>
+        <w:t>][</w:t>
+      </w:r>
+      <w:r>
+        <w:rPr>
+          <w:rFonts w:ascii="Courier New" w:eastAsia="Times New Roman" w:hAnsi="Courier New" w:cs="Courier New"/>
+          <w:color w:val="111111"/>
+          <w:sz w:val="20"/>
+          <w:szCs w:val="20"/>
+        </w:rPr>
+        <w:t>1</w:t>
+      </w:r>
+      <w:r>
+        <w:rPr>
+          <w:rFonts w:ascii="Courier New" w:eastAsia="Times New Roman" w:hAnsi="Courier New" w:cs="Courier New"/>
+          <w:color w:val="111111"/>
+          <w:sz w:val="20"/>
+        </w:rPr>
+        <w:t xml:space="preserve">]); </w:t>
+      </w:r>
+      <w:r>
+        <w:rPr>
+          <w:rFonts w:ascii="Courier New" w:eastAsia="Times New Roman" w:hAnsi="Courier New" w:cs="Courier New"/>
+          <w:color w:val="111111"/>
+          <w:sz w:val="20"/>
+          <w:szCs w:val="20"/>
+        </w:rPr>
+        <w:t>// Outputs: banana</w:t>
+      </w:r>
+    </w:p>
+    <w:p>
+      <w:pPr>
+        <w:tabs>
+          <w:tab w:val="left" w:pos="916"/>
+          <w:tab w:val="left" w:pos="1832"/>
+          <w:tab w:val="left" w:pos="2748"/>
+          <w:tab w:val="left" w:pos="3664"/>
+          <w:tab w:val="left" w:pos="4580"/>
+          <w:tab w:val="left" w:pos="5496"/>
+          <w:tab w:val="left" w:pos="6412"/>
+          <w:tab w:val="left" w:pos="7328"/>
+          <w:tab w:val="left" w:pos="8244"/>
+          <w:tab w:val="left" w:pos="9160"/>
+          <w:tab w:val="left" w:pos="10076"/>
+          <w:tab w:val="left" w:pos="10992"/>
+          <w:tab w:val="left" w:pos="11908"/>
+          <w:tab w:val="left" w:pos="12824"/>
+          <w:tab w:val="left" w:pos="13740"/>
+          <w:tab w:val="left" w:pos="14656"/>
+        </w:tabs>
+        <w:spacing w:after="37" w:line="240" w:lineRule="auto"/>
+        <w:rPr>
+          <w:rFonts w:ascii="Courier New" w:eastAsia="Times New Roman" w:hAnsi="Courier New" w:cs="Courier New"/>
+          <w:color w:val="111111"/>
+          <w:sz w:val="15"/>
+          <w:szCs w:val="15"/>
+        </w:rPr>
+      </w:pPr>
+      <w:proofErr w:type="gramStart"/>
+      <w:r>
+        <w:rPr>
+          <w:rFonts w:ascii="Courier New" w:eastAsia="Times New Roman" w:hAnsi="Courier New" w:cs="Courier New"/>
+          <w:color w:val="111111"/>
+          <w:sz w:val="20"/>
+          <w:szCs w:val="20"/>
+        </w:rPr>
+        <w:t>console</w:t>
+      </w:r>
+      <w:r>
+        <w:rPr>
+          <w:rFonts w:ascii="Courier New" w:eastAsia="Times New Roman" w:hAnsi="Courier New" w:cs="Courier New"/>
+          <w:color w:val="111111"/>
+          <w:sz w:val="20"/>
+        </w:rPr>
+        <w:t>.</w:t>
+      </w:r>
+      <w:r>
+        <w:rPr>
+          <w:rFonts w:ascii="Courier New" w:eastAsia="Times New Roman" w:hAnsi="Courier New" w:cs="Courier New"/>
+          <w:color w:val="111111"/>
+          <w:sz w:val="20"/>
+          <w:szCs w:val="20"/>
+        </w:rPr>
+        <w:t>log</w:t>
+      </w:r>
+      <w:r>
+        <w:rPr>
+          <w:rFonts w:ascii="Courier New" w:eastAsia="Times New Roman" w:hAnsi="Courier New" w:cs="Courier New"/>
+          <w:color w:val="111111"/>
+          <w:sz w:val="20"/>
+        </w:rPr>
+        <w:t>(</w:t>
+      </w:r>
+      <w:proofErr w:type="spellStart"/>
+      <w:proofErr w:type="gramEnd"/>
+      <w:r>
+        <w:rPr>
+          <w:rFonts w:ascii="Courier New" w:eastAsia="Times New Roman" w:hAnsi="Courier New" w:cs="Courier New"/>
+          <w:color w:val="111111"/>
+          <w:sz w:val="20"/>
+        </w:rPr>
+        <w:t>nestedArray</w:t>
+      </w:r>
+      <w:proofErr w:type="spellEnd"/>
+      <w:r>
+        <w:rPr>
+          <w:rFonts w:ascii="Courier New" w:eastAsia="Times New Roman" w:hAnsi="Courier New" w:cs="Courier New"/>
+          <w:color w:val="111111"/>
+          <w:sz w:val="20"/>
+        </w:rPr>
+        <w:t>[</w:t>
+      </w:r>
+      <w:r>
+        <w:rPr>
+          <w:rFonts w:ascii="Courier New" w:eastAsia="Times New Roman" w:hAnsi="Courier New" w:cs="Courier New"/>
+          <w:color w:val="111111"/>
+          <w:sz w:val="20"/>
+          <w:szCs w:val="20"/>
+        </w:rPr>
+        <w:t>2</w:t>
+      </w:r>
+      <w:r>
+        <w:rPr>
+          <w:rFonts w:ascii="Courier New" w:eastAsia="Times New Roman" w:hAnsi="Courier New" w:cs="Courier New"/>
+          <w:color w:val="111111"/>
+          <w:sz w:val="20"/>
+        </w:rPr>
+        <w:t>][</w:t>
+      </w:r>
+      <w:r>
+        <w:rPr>
+          <w:rFonts w:ascii="Courier New" w:eastAsia="Times New Roman" w:hAnsi="Courier New" w:cs="Courier New"/>
+          <w:color w:val="111111"/>
+          <w:sz w:val="20"/>
+          <w:szCs w:val="20"/>
+        </w:rPr>
+        <w:t>0</w:t>
+      </w:r>
+      <w:r>
+        <w:rPr>
+          <w:rFonts w:ascii="Courier New" w:eastAsia="Times New Roman" w:hAnsi="Courier New" w:cs="Courier New"/>
+          <w:color w:val="111111"/>
+          <w:sz w:val="20"/>
+        </w:rPr>
+        <w:t xml:space="preserve">]); </w:t>
+      </w:r>
+      <w:r>
+        <w:rPr>
+          <w:rFonts w:ascii="Courier New" w:eastAsia="Times New Roman" w:hAnsi="Courier New" w:cs="Courier New"/>
+          <w:color w:val="111111"/>
+          <w:sz w:val="20"/>
+          <w:szCs w:val="20"/>
+        </w:rPr>
+        <w:t>// Outputs: milk</w:t>
+      </w:r>
+    </w:p>
+    <w:p/>
     <w:p>
       <w:proofErr w:type="spellStart"/>
       <w:r>
@@ -7638,6 +8448,7 @@
           <w:b/>
           <w:u w:val="single"/>
         </w:rPr>
+        <w:lastRenderedPageBreak/>
         <w:t>Includes(</w:t>
       </w:r>
       <w:proofErr w:type="gramEnd"/>
@@ -8062,30 +8873,13 @@
           <w:u w:val="single"/>
         </w:rPr>
       </w:pPr>
-    </w:p>
-    <w:p>
-      <w:pPr>
+      <w:proofErr w:type="spellStart"/>
+      <w:proofErr w:type="gramStart"/>
+      <w:r>
         <w:rPr>
           <w:b/>
           <w:u w:val="single"/>
         </w:rPr>
-      </w:pPr>
-    </w:p>
-    <w:p>
-      <w:pPr>
-        <w:rPr>
-          <w:b/>
-          <w:u w:val="single"/>
-        </w:rPr>
-      </w:pPr>
-      <w:proofErr w:type="spellStart"/>
-      <w:proofErr w:type="gramStart"/>
-      <w:r>
-        <w:rPr>
-          <w:b/>
-          <w:u w:val="single"/>
-        </w:rPr>
-        <w:lastRenderedPageBreak/>
         <w:t>IndexOf</w:t>
       </w:r>
       <w:proofErr w:type="spellEnd"/>
@@ -10563,6 +11357,5904 @@
           <w:lang w:val="en-IN"/>
         </w:rPr>
       </w:pPr>
+    </w:p>
+    <w:p>
+      <w:pPr>
+        <w:rPr>
+          <w:b/>
+          <w:u w:val="single"/>
+        </w:rPr>
+      </w:pPr>
+      <w:r>
+        <w:rPr>
+          <w:b/>
+          <w:u w:val="single"/>
+        </w:rPr>
+        <w:t>Array Manipulation:</w:t>
+      </w:r>
+    </w:p>
+    <w:p>
+      <w:pPr>
+        <w:rPr>
+          <w:b/>
+          <w:u w:val="single"/>
+        </w:rPr>
+      </w:pPr>
+      <w:proofErr w:type="gramStart"/>
+      <w:r>
+        <w:rPr>
+          <w:b/>
+          <w:u w:val="single"/>
+        </w:rPr>
+        <w:t>Splice(</w:t>
+      </w:r>
+      <w:proofErr w:type="gramEnd"/>
+      <w:r>
+        <w:rPr>
+          <w:b/>
+          <w:u w:val="single"/>
+        </w:rPr>
+        <w:t>):</w:t>
+      </w:r>
+    </w:p>
+    <w:p>
+      <w:pPr>
+        <w:pStyle w:val="ListParagraph"/>
+        <w:numPr>
+          <w:ilvl w:val="0"/>
+          <w:numId w:val="3"/>
+        </w:numPr>
+      </w:pPr>
+      <w:r>
+        <w:t>This method helps to delete, update, and insert new elements to array.</w:t>
+      </w:r>
+    </w:p>
+    <w:p>
+      <w:pPr>
+        <w:pStyle w:val="ListParagraph"/>
+      </w:pPr>
+    </w:p>
+    <w:p>
+      <w:pPr>
+        <w:pStyle w:val="ListParagraph"/>
+        <w:numPr>
+          <w:ilvl w:val="0"/>
+          <w:numId w:val="3"/>
+        </w:numPr>
+        <w:shd w:val="clear" w:color="auto" w:fill="1F1F1F"/>
+        <w:spacing w:after="0" w:line="175" w:lineRule="atLeast"/>
+        <w:rPr>
+          <w:rFonts w:ascii="Cascadia Code" w:eastAsia="Times New Roman" w:hAnsi="Cascadia Code" w:cs="Cascadia Code"/>
+          <w:color w:val="CCCCCC"/>
+          <w:sz w:val="20"/>
+          <w:szCs w:val="20"/>
+        </w:rPr>
+      </w:pPr>
+      <w:r>
+        <w:rPr>
+          <w:rFonts w:ascii="Cascadia Code" w:eastAsia="Times New Roman" w:hAnsi="Cascadia Code" w:cs="Cascadia Code"/>
+          <w:color w:val="6A9955"/>
+          <w:sz w:val="20"/>
+          <w:szCs w:val="20"/>
+        </w:rPr>
+        <w:t>// deletion   splice(start-index ,count)</w:t>
+      </w:r>
+    </w:p>
+    <w:p>
+      <w:pPr>
+        <w:pStyle w:val="ListParagraph"/>
+        <w:numPr>
+          <w:ilvl w:val="0"/>
+          <w:numId w:val="3"/>
+        </w:numPr>
+        <w:shd w:val="clear" w:color="auto" w:fill="1F1F1F"/>
+        <w:spacing w:after="0" w:line="175" w:lineRule="atLeast"/>
+        <w:rPr>
+          <w:rFonts w:ascii="Cascadia Code" w:eastAsia="Times New Roman" w:hAnsi="Cascadia Code" w:cs="Cascadia Code"/>
+          <w:color w:val="CCCCCC"/>
+          <w:sz w:val="20"/>
+          <w:szCs w:val="20"/>
+        </w:rPr>
+      </w:pPr>
+      <w:r>
+        <w:rPr>
+          <w:rFonts w:ascii="Cascadia Code" w:eastAsia="Times New Roman" w:hAnsi="Cascadia Code" w:cs="Cascadia Code"/>
+          <w:color w:val="D4D4D4"/>
+          <w:sz w:val="20"/>
+          <w:szCs w:val="20"/>
+        </w:rPr>
+        <w:lastRenderedPageBreak/>
+        <w:t xml:space="preserve">      </w:t>
+      </w:r>
+      <w:r>
+        <w:rPr>
+          <w:rFonts w:ascii="Cascadia Code" w:eastAsia="Times New Roman" w:hAnsi="Cascadia Code" w:cs="Cascadia Code"/>
+          <w:color w:val="569CD6"/>
+          <w:sz w:val="20"/>
+          <w:szCs w:val="20"/>
+        </w:rPr>
+        <w:t>let</w:t>
+      </w:r>
+      <w:r>
+        <w:rPr>
+          <w:rFonts w:ascii="Cascadia Code" w:eastAsia="Times New Roman" w:hAnsi="Cascadia Code" w:cs="Cascadia Code"/>
+          <w:color w:val="D4D4D4"/>
+          <w:sz w:val="20"/>
+          <w:szCs w:val="20"/>
+        </w:rPr>
+        <w:t xml:space="preserve"> </w:t>
+      </w:r>
+      <w:r>
+        <w:rPr>
+          <w:rFonts w:ascii="Cascadia Code" w:eastAsia="Times New Roman" w:hAnsi="Cascadia Code" w:cs="Cascadia Code"/>
+          <w:color w:val="9CDCFE"/>
+          <w:sz w:val="20"/>
+          <w:szCs w:val="20"/>
+        </w:rPr>
+        <w:t>temp</w:t>
+      </w:r>
+      <w:r>
+        <w:rPr>
+          <w:rFonts w:ascii="Cascadia Code" w:eastAsia="Times New Roman" w:hAnsi="Cascadia Code" w:cs="Cascadia Code"/>
+          <w:color w:val="D4D4D4"/>
+          <w:sz w:val="20"/>
+          <w:szCs w:val="20"/>
+        </w:rPr>
+        <w:t>=</w:t>
+      </w:r>
+      <w:proofErr w:type="spellStart"/>
+      <w:r>
+        <w:rPr>
+          <w:rFonts w:ascii="Cascadia Code" w:eastAsia="Times New Roman" w:hAnsi="Cascadia Code" w:cs="Cascadia Code"/>
+          <w:color w:val="4FC1FF"/>
+          <w:sz w:val="20"/>
+          <w:szCs w:val="20"/>
+        </w:rPr>
+        <w:t>eles</w:t>
+      </w:r>
+      <w:r>
+        <w:rPr>
+          <w:rFonts w:ascii="Cascadia Code" w:eastAsia="Times New Roman" w:hAnsi="Cascadia Code" w:cs="Cascadia Code"/>
+          <w:color w:val="D4D4D4"/>
+          <w:sz w:val="20"/>
+          <w:szCs w:val="20"/>
+        </w:rPr>
+        <w:t>.</w:t>
+      </w:r>
+      <w:r>
+        <w:rPr>
+          <w:rFonts w:ascii="Cascadia Code" w:eastAsia="Times New Roman" w:hAnsi="Cascadia Code" w:cs="Cascadia Code"/>
+          <w:color w:val="DCDCAA"/>
+          <w:sz w:val="20"/>
+          <w:szCs w:val="20"/>
+        </w:rPr>
+        <w:t>splice</w:t>
+      </w:r>
+      <w:proofErr w:type="spellEnd"/>
+      <w:r>
+        <w:rPr>
+          <w:rFonts w:ascii="Cascadia Code" w:eastAsia="Times New Roman" w:hAnsi="Cascadia Code" w:cs="Cascadia Code"/>
+          <w:color w:val="D4D4D4"/>
+          <w:sz w:val="20"/>
+          <w:szCs w:val="20"/>
+        </w:rPr>
+        <w:t>(</w:t>
+      </w:r>
+      <w:r>
+        <w:rPr>
+          <w:rFonts w:ascii="Cascadia Code" w:eastAsia="Times New Roman" w:hAnsi="Cascadia Code" w:cs="Cascadia Code"/>
+          <w:color w:val="B5CEA8"/>
+          <w:sz w:val="20"/>
+          <w:szCs w:val="20"/>
+        </w:rPr>
+        <w:t>2</w:t>
+      </w:r>
+      <w:r>
+        <w:rPr>
+          <w:rFonts w:ascii="Cascadia Code" w:eastAsia="Times New Roman" w:hAnsi="Cascadia Code" w:cs="Cascadia Code"/>
+          <w:color w:val="D4D4D4"/>
+          <w:sz w:val="20"/>
+          <w:szCs w:val="20"/>
+        </w:rPr>
+        <w:t>,</w:t>
+      </w:r>
+      <w:r>
+        <w:rPr>
+          <w:rFonts w:ascii="Cascadia Code" w:eastAsia="Times New Roman" w:hAnsi="Cascadia Code" w:cs="Cascadia Code"/>
+          <w:color w:val="B5CEA8"/>
+          <w:sz w:val="20"/>
+          <w:szCs w:val="20"/>
+        </w:rPr>
+        <w:t>2</w:t>
+      </w:r>
+      <w:r>
+        <w:rPr>
+          <w:rFonts w:ascii="Cascadia Code" w:eastAsia="Times New Roman" w:hAnsi="Cascadia Code" w:cs="Cascadia Code"/>
+          <w:color w:val="D4D4D4"/>
+          <w:sz w:val="20"/>
+          <w:szCs w:val="20"/>
+        </w:rPr>
+        <w:t>);</w:t>
+      </w:r>
+    </w:p>
+    <w:p>
+      <w:pPr>
+        <w:pStyle w:val="ListParagraph"/>
+        <w:numPr>
+          <w:ilvl w:val="0"/>
+          <w:numId w:val="3"/>
+        </w:numPr>
+        <w:shd w:val="clear" w:color="auto" w:fill="1F1F1F"/>
+        <w:spacing w:after="0" w:line="175" w:lineRule="atLeast"/>
+        <w:rPr>
+          <w:rFonts w:ascii="Cascadia Code" w:eastAsia="Times New Roman" w:hAnsi="Cascadia Code" w:cs="Cascadia Code"/>
+          <w:color w:val="CCCCCC"/>
+          <w:sz w:val="20"/>
+          <w:szCs w:val="20"/>
+        </w:rPr>
+      </w:pPr>
+      <w:r>
+        <w:rPr>
+          <w:rFonts w:ascii="Cascadia Code" w:eastAsia="Times New Roman" w:hAnsi="Cascadia Code" w:cs="Cascadia Code"/>
+          <w:color w:val="D4D4D4"/>
+          <w:sz w:val="20"/>
+          <w:szCs w:val="20"/>
+        </w:rPr>
+        <w:t xml:space="preserve">      </w:t>
+      </w:r>
+      <w:proofErr w:type="spellStart"/>
+      <w:r>
+        <w:rPr>
+          <w:rFonts w:ascii="Cascadia Code" w:eastAsia="Times New Roman" w:hAnsi="Cascadia Code" w:cs="Cascadia Code"/>
+          <w:color w:val="9CDCFE"/>
+          <w:sz w:val="20"/>
+          <w:szCs w:val="20"/>
+        </w:rPr>
+        <w:t>document</w:t>
+      </w:r>
+      <w:r>
+        <w:rPr>
+          <w:rFonts w:ascii="Cascadia Code" w:eastAsia="Times New Roman" w:hAnsi="Cascadia Code" w:cs="Cascadia Code"/>
+          <w:color w:val="D4D4D4"/>
+          <w:sz w:val="20"/>
+          <w:szCs w:val="20"/>
+        </w:rPr>
+        <w:t>.</w:t>
+      </w:r>
+      <w:r>
+        <w:rPr>
+          <w:rFonts w:ascii="Cascadia Code" w:eastAsia="Times New Roman" w:hAnsi="Cascadia Code" w:cs="Cascadia Code"/>
+          <w:color w:val="DCDCAA"/>
+          <w:sz w:val="20"/>
+          <w:szCs w:val="20"/>
+        </w:rPr>
+        <w:t>write</w:t>
+      </w:r>
+      <w:proofErr w:type="spellEnd"/>
+      <w:r>
+        <w:rPr>
+          <w:rFonts w:ascii="Cascadia Code" w:eastAsia="Times New Roman" w:hAnsi="Cascadia Code" w:cs="Cascadia Code"/>
+          <w:color w:val="D4D4D4"/>
+          <w:sz w:val="20"/>
+          <w:szCs w:val="20"/>
+        </w:rPr>
+        <w:t>(</w:t>
+      </w:r>
+      <w:r>
+        <w:rPr>
+          <w:rFonts w:ascii="Cascadia Code" w:eastAsia="Times New Roman" w:hAnsi="Cascadia Code" w:cs="Cascadia Code"/>
+          <w:color w:val="CE9178"/>
+          <w:sz w:val="20"/>
+          <w:szCs w:val="20"/>
+        </w:rPr>
+        <w:t>`</w:t>
+      </w:r>
+      <w:proofErr w:type="spellStart"/>
+      <w:r>
+        <w:rPr>
+          <w:rFonts w:ascii="Cascadia Code" w:eastAsia="Times New Roman" w:hAnsi="Cascadia Code" w:cs="Cascadia Code"/>
+          <w:color w:val="CE9178"/>
+          <w:sz w:val="20"/>
+          <w:szCs w:val="20"/>
+        </w:rPr>
+        <w:t>afeter</w:t>
+      </w:r>
+      <w:proofErr w:type="spellEnd"/>
+      <w:r>
+        <w:rPr>
+          <w:rFonts w:ascii="Cascadia Code" w:eastAsia="Times New Roman" w:hAnsi="Cascadia Code" w:cs="Cascadia Code"/>
+          <w:color w:val="CE9178"/>
+          <w:sz w:val="20"/>
+          <w:szCs w:val="20"/>
+        </w:rPr>
+        <w:t xml:space="preserve"> delete </w:t>
+      </w:r>
+      <w:r>
+        <w:rPr>
+          <w:rFonts w:ascii="Cascadia Code" w:eastAsia="Times New Roman" w:hAnsi="Cascadia Code" w:cs="Cascadia Code"/>
+          <w:color w:val="569CD6"/>
+          <w:sz w:val="20"/>
+          <w:szCs w:val="20"/>
+        </w:rPr>
+        <w:t>${</w:t>
+      </w:r>
+      <w:proofErr w:type="spellStart"/>
+      <w:r>
+        <w:rPr>
+          <w:rFonts w:ascii="Cascadia Code" w:eastAsia="Times New Roman" w:hAnsi="Cascadia Code" w:cs="Cascadia Code"/>
+          <w:color w:val="4FC1FF"/>
+          <w:sz w:val="20"/>
+          <w:szCs w:val="20"/>
+        </w:rPr>
+        <w:t>eles</w:t>
+      </w:r>
+      <w:proofErr w:type="spellEnd"/>
+      <w:r>
+        <w:rPr>
+          <w:rFonts w:ascii="Cascadia Code" w:eastAsia="Times New Roman" w:hAnsi="Cascadia Code" w:cs="Cascadia Code"/>
+          <w:color w:val="569CD6"/>
+          <w:sz w:val="20"/>
+          <w:szCs w:val="20"/>
+        </w:rPr>
+        <w:t>}</w:t>
+      </w:r>
+      <w:r>
+        <w:rPr>
+          <w:rFonts w:ascii="Cascadia Code" w:eastAsia="Times New Roman" w:hAnsi="Cascadia Code" w:cs="Cascadia Code"/>
+          <w:color w:val="CE9178"/>
+          <w:sz w:val="20"/>
+          <w:szCs w:val="20"/>
+        </w:rPr>
+        <w:t>&lt;</w:t>
+      </w:r>
+      <w:proofErr w:type="spellStart"/>
+      <w:r>
+        <w:rPr>
+          <w:rFonts w:ascii="Cascadia Code" w:eastAsia="Times New Roman" w:hAnsi="Cascadia Code" w:cs="Cascadia Code"/>
+          <w:color w:val="CE9178"/>
+          <w:sz w:val="20"/>
+          <w:szCs w:val="20"/>
+        </w:rPr>
+        <w:t>br</w:t>
+      </w:r>
+      <w:proofErr w:type="spellEnd"/>
+      <w:r>
+        <w:rPr>
+          <w:rFonts w:ascii="Cascadia Code" w:eastAsia="Times New Roman" w:hAnsi="Cascadia Code" w:cs="Cascadia Code"/>
+          <w:color w:val="CE9178"/>
+          <w:sz w:val="20"/>
+          <w:szCs w:val="20"/>
+        </w:rPr>
+        <w:t>&gt;`</w:t>
+      </w:r>
+      <w:r>
+        <w:rPr>
+          <w:rFonts w:ascii="Cascadia Code" w:eastAsia="Times New Roman" w:hAnsi="Cascadia Code" w:cs="Cascadia Code"/>
+          <w:color w:val="D4D4D4"/>
+          <w:sz w:val="20"/>
+          <w:szCs w:val="20"/>
+        </w:rPr>
+        <w:t>);</w:t>
+      </w:r>
+    </w:p>
+    <w:p>
+      <w:pPr>
+        <w:pStyle w:val="ListParagraph"/>
+        <w:numPr>
+          <w:ilvl w:val="0"/>
+          <w:numId w:val="3"/>
+        </w:numPr>
+        <w:shd w:val="clear" w:color="auto" w:fill="1F1F1F"/>
+        <w:spacing w:after="0" w:line="175" w:lineRule="atLeast"/>
+        <w:rPr>
+          <w:rFonts w:ascii="Cascadia Code" w:eastAsia="Times New Roman" w:hAnsi="Cascadia Code" w:cs="Cascadia Code"/>
+          <w:color w:val="CCCCCC"/>
+          <w:sz w:val="20"/>
+          <w:szCs w:val="20"/>
+        </w:rPr>
+      </w:pPr>
+      <w:r>
+        <w:rPr>
+          <w:rFonts w:ascii="Cascadia Code" w:eastAsia="Times New Roman" w:hAnsi="Cascadia Code" w:cs="Cascadia Code"/>
+          <w:color w:val="D4D4D4"/>
+          <w:sz w:val="20"/>
+          <w:szCs w:val="20"/>
+        </w:rPr>
+        <w:t xml:space="preserve">      </w:t>
+      </w:r>
+      <w:proofErr w:type="spellStart"/>
+      <w:r>
+        <w:rPr>
+          <w:rFonts w:ascii="Cascadia Code" w:eastAsia="Times New Roman" w:hAnsi="Cascadia Code" w:cs="Cascadia Code"/>
+          <w:color w:val="9CDCFE"/>
+          <w:sz w:val="20"/>
+          <w:szCs w:val="20"/>
+        </w:rPr>
+        <w:t>document</w:t>
+      </w:r>
+      <w:r>
+        <w:rPr>
+          <w:rFonts w:ascii="Cascadia Code" w:eastAsia="Times New Roman" w:hAnsi="Cascadia Code" w:cs="Cascadia Code"/>
+          <w:color w:val="D4D4D4"/>
+          <w:sz w:val="20"/>
+          <w:szCs w:val="20"/>
+        </w:rPr>
+        <w:t>.</w:t>
+      </w:r>
+      <w:r>
+        <w:rPr>
+          <w:rFonts w:ascii="Cascadia Code" w:eastAsia="Times New Roman" w:hAnsi="Cascadia Code" w:cs="Cascadia Code"/>
+          <w:color w:val="DCDCAA"/>
+          <w:sz w:val="20"/>
+          <w:szCs w:val="20"/>
+        </w:rPr>
+        <w:t>write</w:t>
+      </w:r>
+      <w:proofErr w:type="spellEnd"/>
+      <w:r>
+        <w:rPr>
+          <w:rFonts w:ascii="Cascadia Code" w:eastAsia="Times New Roman" w:hAnsi="Cascadia Code" w:cs="Cascadia Code"/>
+          <w:color w:val="D4D4D4"/>
+          <w:sz w:val="20"/>
+          <w:szCs w:val="20"/>
+        </w:rPr>
+        <w:t>(</w:t>
+      </w:r>
+      <w:r>
+        <w:rPr>
+          <w:rFonts w:ascii="Cascadia Code" w:eastAsia="Times New Roman" w:hAnsi="Cascadia Code" w:cs="Cascadia Code"/>
+          <w:color w:val="CE9178"/>
+          <w:sz w:val="20"/>
+          <w:szCs w:val="20"/>
+        </w:rPr>
+        <w:t xml:space="preserve">`deleted data </w:t>
+      </w:r>
+      <w:r>
+        <w:rPr>
+          <w:rFonts w:ascii="Cascadia Code" w:eastAsia="Times New Roman" w:hAnsi="Cascadia Code" w:cs="Cascadia Code"/>
+          <w:color w:val="569CD6"/>
+          <w:sz w:val="20"/>
+          <w:szCs w:val="20"/>
+        </w:rPr>
+        <w:t>${</w:t>
+      </w:r>
+      <w:r>
+        <w:rPr>
+          <w:rFonts w:ascii="Cascadia Code" w:eastAsia="Times New Roman" w:hAnsi="Cascadia Code" w:cs="Cascadia Code"/>
+          <w:color w:val="9CDCFE"/>
+          <w:sz w:val="20"/>
+          <w:szCs w:val="20"/>
+        </w:rPr>
+        <w:t>temp</w:t>
+      </w:r>
+      <w:r>
+        <w:rPr>
+          <w:rFonts w:ascii="Cascadia Code" w:eastAsia="Times New Roman" w:hAnsi="Cascadia Code" w:cs="Cascadia Code"/>
+          <w:color w:val="569CD6"/>
+          <w:sz w:val="20"/>
+          <w:szCs w:val="20"/>
+        </w:rPr>
+        <w:t>}</w:t>
+      </w:r>
+      <w:r>
+        <w:rPr>
+          <w:rFonts w:ascii="Cascadia Code" w:eastAsia="Times New Roman" w:hAnsi="Cascadia Code" w:cs="Cascadia Code"/>
+          <w:color w:val="CE9178"/>
+          <w:sz w:val="20"/>
+          <w:szCs w:val="20"/>
+        </w:rPr>
+        <w:t>&lt;</w:t>
+      </w:r>
+      <w:proofErr w:type="spellStart"/>
+      <w:r>
+        <w:rPr>
+          <w:rFonts w:ascii="Cascadia Code" w:eastAsia="Times New Roman" w:hAnsi="Cascadia Code" w:cs="Cascadia Code"/>
+          <w:color w:val="CE9178"/>
+          <w:sz w:val="20"/>
+          <w:szCs w:val="20"/>
+        </w:rPr>
+        <w:t>br</w:t>
+      </w:r>
+      <w:proofErr w:type="spellEnd"/>
+      <w:r>
+        <w:rPr>
+          <w:rFonts w:ascii="Cascadia Code" w:eastAsia="Times New Roman" w:hAnsi="Cascadia Code" w:cs="Cascadia Code"/>
+          <w:color w:val="CE9178"/>
+          <w:sz w:val="20"/>
+          <w:szCs w:val="20"/>
+        </w:rPr>
+        <w:t>&gt;`</w:t>
+      </w:r>
+      <w:r>
+        <w:rPr>
+          <w:rFonts w:ascii="Cascadia Code" w:eastAsia="Times New Roman" w:hAnsi="Cascadia Code" w:cs="Cascadia Code"/>
+          <w:color w:val="D4D4D4"/>
+          <w:sz w:val="20"/>
+          <w:szCs w:val="20"/>
+        </w:rPr>
+        <w:t>);</w:t>
+      </w:r>
+    </w:p>
+    <w:p>
+      <w:pPr>
+        <w:pStyle w:val="ListParagraph"/>
+        <w:numPr>
+          <w:ilvl w:val="0"/>
+          <w:numId w:val="3"/>
+        </w:numPr>
+        <w:shd w:val="clear" w:color="auto" w:fill="1F1F1F"/>
+        <w:spacing w:after="0" w:line="175" w:lineRule="atLeast"/>
+        <w:rPr>
+          <w:rFonts w:ascii="Cascadia Code" w:eastAsia="Times New Roman" w:hAnsi="Cascadia Code" w:cs="Cascadia Code"/>
+          <w:color w:val="CCCCCC"/>
+          <w:sz w:val="20"/>
+          <w:szCs w:val="20"/>
+        </w:rPr>
+      </w:pPr>
+      <w:r>
+        <w:rPr>
+          <w:rFonts w:ascii="Cascadia Code" w:eastAsia="Times New Roman" w:hAnsi="Cascadia Code" w:cs="Cascadia Code"/>
+          <w:color w:val="D4D4D4"/>
+          <w:sz w:val="20"/>
+          <w:szCs w:val="20"/>
+        </w:rPr>
+        <w:t xml:space="preserve">      </w:t>
+      </w:r>
+    </w:p>
+    <w:p>
+      <w:pPr>
+        <w:pStyle w:val="ListParagraph"/>
+        <w:numPr>
+          <w:ilvl w:val="0"/>
+          <w:numId w:val="3"/>
+        </w:numPr>
+        <w:shd w:val="clear" w:color="auto" w:fill="1F1F1F"/>
+        <w:spacing w:after="0" w:line="175" w:lineRule="atLeast"/>
+        <w:rPr>
+          <w:rFonts w:ascii="Cascadia Code" w:eastAsia="Times New Roman" w:hAnsi="Cascadia Code" w:cs="Cascadia Code"/>
+          <w:color w:val="CCCCCC"/>
+          <w:sz w:val="20"/>
+          <w:szCs w:val="20"/>
+        </w:rPr>
+      </w:pPr>
+      <w:r>
+        <w:rPr>
+          <w:rFonts w:ascii="Cascadia Code" w:eastAsia="Times New Roman" w:hAnsi="Cascadia Code" w:cs="Cascadia Code"/>
+          <w:color w:val="D4D4D4"/>
+          <w:sz w:val="20"/>
+          <w:szCs w:val="20"/>
+        </w:rPr>
+        <w:t xml:space="preserve">      </w:t>
+      </w:r>
+      <w:r>
+        <w:rPr>
+          <w:rFonts w:ascii="Cascadia Code" w:eastAsia="Times New Roman" w:hAnsi="Cascadia Code" w:cs="Cascadia Code"/>
+          <w:color w:val="6A9955"/>
+          <w:sz w:val="20"/>
+          <w:szCs w:val="20"/>
+        </w:rPr>
+        <w:t>//</w:t>
+      </w:r>
+      <w:proofErr w:type="spellStart"/>
+      <w:r>
+        <w:rPr>
+          <w:rFonts w:ascii="Cascadia Code" w:eastAsia="Times New Roman" w:hAnsi="Cascadia Code" w:cs="Cascadia Code"/>
+          <w:color w:val="6A9955"/>
+          <w:sz w:val="20"/>
+          <w:szCs w:val="20"/>
+        </w:rPr>
+        <w:t>updation</w:t>
+      </w:r>
+      <w:proofErr w:type="spellEnd"/>
+      <w:r>
+        <w:rPr>
+          <w:rFonts w:ascii="Cascadia Code" w:eastAsia="Times New Roman" w:hAnsi="Cascadia Code" w:cs="Cascadia Code"/>
+          <w:color w:val="6A9955"/>
+          <w:sz w:val="20"/>
+          <w:szCs w:val="20"/>
+        </w:rPr>
+        <w:t xml:space="preserve">    splice(</w:t>
+      </w:r>
+      <w:proofErr w:type="spellStart"/>
+      <w:r>
+        <w:rPr>
+          <w:rFonts w:ascii="Cascadia Code" w:eastAsia="Times New Roman" w:hAnsi="Cascadia Code" w:cs="Cascadia Code"/>
+          <w:color w:val="6A9955"/>
+          <w:sz w:val="20"/>
+          <w:szCs w:val="20"/>
+        </w:rPr>
+        <w:t>st-index,count,new</w:t>
+      </w:r>
+      <w:proofErr w:type="spellEnd"/>
+      <w:r>
+        <w:rPr>
+          <w:rFonts w:ascii="Cascadia Code" w:eastAsia="Times New Roman" w:hAnsi="Cascadia Code" w:cs="Cascadia Code"/>
+          <w:color w:val="6A9955"/>
+          <w:sz w:val="20"/>
+          <w:szCs w:val="20"/>
+        </w:rPr>
+        <w:t xml:space="preserve"> </w:t>
+      </w:r>
+      <w:proofErr w:type="spellStart"/>
+      <w:r>
+        <w:rPr>
+          <w:rFonts w:ascii="Cascadia Code" w:eastAsia="Times New Roman" w:hAnsi="Cascadia Code" w:cs="Cascadia Code"/>
+          <w:color w:val="6A9955"/>
+          <w:sz w:val="20"/>
+          <w:szCs w:val="20"/>
+        </w:rPr>
+        <w:t>eles</w:t>
+      </w:r>
+      <w:proofErr w:type="spellEnd"/>
+      <w:r>
+        <w:rPr>
+          <w:rFonts w:ascii="Cascadia Code" w:eastAsia="Times New Roman" w:hAnsi="Cascadia Code" w:cs="Cascadia Code"/>
+          <w:color w:val="6A9955"/>
+          <w:sz w:val="20"/>
+          <w:szCs w:val="20"/>
+        </w:rPr>
+        <w:t>)</w:t>
+      </w:r>
+    </w:p>
+    <w:p>
+      <w:pPr>
+        <w:pStyle w:val="ListParagraph"/>
+        <w:numPr>
+          <w:ilvl w:val="0"/>
+          <w:numId w:val="3"/>
+        </w:numPr>
+        <w:shd w:val="clear" w:color="auto" w:fill="1F1F1F"/>
+        <w:spacing w:after="0" w:line="175" w:lineRule="atLeast"/>
+        <w:rPr>
+          <w:rFonts w:ascii="Cascadia Code" w:eastAsia="Times New Roman" w:hAnsi="Cascadia Code" w:cs="Cascadia Code"/>
+          <w:color w:val="CCCCCC"/>
+          <w:sz w:val="20"/>
+          <w:szCs w:val="20"/>
+        </w:rPr>
+      </w:pPr>
+      <w:r>
+        <w:rPr>
+          <w:rFonts w:ascii="Cascadia Code" w:eastAsia="Times New Roman" w:hAnsi="Cascadia Code" w:cs="Cascadia Code"/>
+          <w:color w:val="D4D4D4"/>
+          <w:sz w:val="20"/>
+          <w:szCs w:val="20"/>
+        </w:rPr>
+        <w:t xml:space="preserve">        </w:t>
+      </w:r>
+      <w:r>
+        <w:rPr>
+          <w:rFonts w:ascii="Cascadia Code" w:eastAsia="Times New Roman" w:hAnsi="Cascadia Code" w:cs="Cascadia Code"/>
+          <w:color w:val="6A9955"/>
+          <w:sz w:val="20"/>
+          <w:szCs w:val="20"/>
+        </w:rPr>
+        <w:t>//[10,20,50,60,70,80,90]</w:t>
+      </w:r>
+    </w:p>
+    <w:p>
+      <w:pPr>
+        <w:pStyle w:val="ListParagraph"/>
+        <w:numPr>
+          <w:ilvl w:val="0"/>
+          <w:numId w:val="3"/>
+        </w:numPr>
+        <w:shd w:val="clear" w:color="auto" w:fill="1F1F1F"/>
+        <w:spacing w:after="0" w:line="175" w:lineRule="atLeast"/>
+        <w:rPr>
+          <w:rFonts w:ascii="Cascadia Code" w:eastAsia="Times New Roman" w:hAnsi="Cascadia Code" w:cs="Cascadia Code"/>
+          <w:color w:val="CCCCCC"/>
+          <w:sz w:val="20"/>
+          <w:szCs w:val="20"/>
+        </w:rPr>
+      </w:pPr>
+      <w:r>
+        <w:rPr>
+          <w:rFonts w:ascii="Cascadia Code" w:eastAsia="Times New Roman" w:hAnsi="Cascadia Code" w:cs="Cascadia Code"/>
+          <w:color w:val="D4D4D4"/>
+          <w:sz w:val="20"/>
+          <w:szCs w:val="20"/>
+        </w:rPr>
+        <w:t xml:space="preserve">        </w:t>
+      </w:r>
+      <w:proofErr w:type="spellStart"/>
+      <w:r>
+        <w:rPr>
+          <w:rFonts w:ascii="Cascadia Code" w:eastAsia="Times New Roman" w:hAnsi="Cascadia Code" w:cs="Cascadia Code"/>
+          <w:color w:val="4FC1FF"/>
+          <w:sz w:val="20"/>
+          <w:szCs w:val="20"/>
+        </w:rPr>
+        <w:t>eles</w:t>
+      </w:r>
+      <w:r>
+        <w:rPr>
+          <w:rFonts w:ascii="Cascadia Code" w:eastAsia="Times New Roman" w:hAnsi="Cascadia Code" w:cs="Cascadia Code"/>
+          <w:color w:val="D4D4D4"/>
+          <w:sz w:val="20"/>
+          <w:szCs w:val="20"/>
+        </w:rPr>
+        <w:t>.</w:t>
+      </w:r>
+      <w:r>
+        <w:rPr>
+          <w:rFonts w:ascii="Cascadia Code" w:eastAsia="Times New Roman" w:hAnsi="Cascadia Code" w:cs="Cascadia Code"/>
+          <w:color w:val="DCDCAA"/>
+          <w:sz w:val="20"/>
+          <w:szCs w:val="20"/>
+        </w:rPr>
+        <w:t>splice</w:t>
+      </w:r>
+      <w:proofErr w:type="spellEnd"/>
+      <w:r>
+        <w:rPr>
+          <w:rFonts w:ascii="Cascadia Code" w:eastAsia="Times New Roman" w:hAnsi="Cascadia Code" w:cs="Cascadia Code"/>
+          <w:color w:val="D4D4D4"/>
+          <w:sz w:val="20"/>
+          <w:szCs w:val="20"/>
+        </w:rPr>
+        <w:t>(</w:t>
+      </w:r>
+      <w:r>
+        <w:rPr>
+          <w:rFonts w:ascii="Cascadia Code" w:eastAsia="Times New Roman" w:hAnsi="Cascadia Code" w:cs="Cascadia Code"/>
+          <w:color w:val="B5CEA8"/>
+          <w:sz w:val="20"/>
+          <w:szCs w:val="20"/>
+        </w:rPr>
+        <w:t>3</w:t>
+      </w:r>
+      <w:r>
+        <w:rPr>
+          <w:rFonts w:ascii="Cascadia Code" w:eastAsia="Times New Roman" w:hAnsi="Cascadia Code" w:cs="Cascadia Code"/>
+          <w:color w:val="D4D4D4"/>
+          <w:sz w:val="20"/>
+          <w:szCs w:val="20"/>
+        </w:rPr>
+        <w:t>,</w:t>
+      </w:r>
+      <w:r>
+        <w:rPr>
+          <w:rFonts w:ascii="Cascadia Code" w:eastAsia="Times New Roman" w:hAnsi="Cascadia Code" w:cs="Cascadia Code"/>
+          <w:color w:val="B5CEA8"/>
+          <w:sz w:val="20"/>
+          <w:szCs w:val="20"/>
+        </w:rPr>
+        <w:t>2</w:t>
+      </w:r>
+      <w:r>
+        <w:rPr>
+          <w:rFonts w:ascii="Cascadia Code" w:eastAsia="Times New Roman" w:hAnsi="Cascadia Code" w:cs="Cascadia Code"/>
+          <w:color w:val="D4D4D4"/>
+          <w:sz w:val="20"/>
+          <w:szCs w:val="20"/>
+        </w:rPr>
+        <w:t>,</w:t>
+      </w:r>
+      <w:r>
+        <w:rPr>
+          <w:rFonts w:ascii="Cascadia Code" w:eastAsia="Times New Roman" w:hAnsi="Cascadia Code" w:cs="Cascadia Code"/>
+          <w:color w:val="B5CEA8"/>
+          <w:sz w:val="20"/>
+          <w:szCs w:val="20"/>
+        </w:rPr>
+        <w:t>101</w:t>
+      </w:r>
+      <w:r>
+        <w:rPr>
+          <w:rFonts w:ascii="Cascadia Code" w:eastAsia="Times New Roman" w:hAnsi="Cascadia Code" w:cs="Cascadia Code"/>
+          <w:color w:val="D4D4D4"/>
+          <w:sz w:val="20"/>
+          <w:szCs w:val="20"/>
+        </w:rPr>
+        <w:t>,</w:t>
+      </w:r>
+      <w:r>
+        <w:rPr>
+          <w:rFonts w:ascii="Cascadia Code" w:eastAsia="Times New Roman" w:hAnsi="Cascadia Code" w:cs="Cascadia Code"/>
+          <w:color w:val="B5CEA8"/>
+          <w:sz w:val="20"/>
+          <w:szCs w:val="20"/>
+        </w:rPr>
+        <w:t>202</w:t>
+      </w:r>
+      <w:r>
+        <w:rPr>
+          <w:rFonts w:ascii="Cascadia Code" w:eastAsia="Times New Roman" w:hAnsi="Cascadia Code" w:cs="Cascadia Code"/>
+          <w:color w:val="D4D4D4"/>
+          <w:sz w:val="20"/>
+          <w:szCs w:val="20"/>
+        </w:rPr>
+        <w:t>);</w:t>
+      </w:r>
+    </w:p>
+    <w:p>
+      <w:pPr>
+        <w:pStyle w:val="ListParagraph"/>
+        <w:numPr>
+          <w:ilvl w:val="0"/>
+          <w:numId w:val="3"/>
+        </w:numPr>
+        <w:shd w:val="clear" w:color="auto" w:fill="1F1F1F"/>
+        <w:spacing w:after="0" w:line="175" w:lineRule="atLeast"/>
+        <w:rPr>
+          <w:rFonts w:ascii="Cascadia Code" w:eastAsia="Times New Roman" w:hAnsi="Cascadia Code" w:cs="Cascadia Code"/>
+          <w:color w:val="CCCCCC"/>
+          <w:sz w:val="20"/>
+          <w:szCs w:val="20"/>
+        </w:rPr>
+      </w:pPr>
+      <w:r>
+        <w:rPr>
+          <w:rFonts w:ascii="Cascadia Code" w:eastAsia="Times New Roman" w:hAnsi="Cascadia Code" w:cs="Cascadia Code"/>
+          <w:color w:val="D4D4D4"/>
+          <w:sz w:val="20"/>
+          <w:szCs w:val="20"/>
+        </w:rPr>
+        <w:t xml:space="preserve">        </w:t>
+      </w:r>
+      <w:proofErr w:type="spellStart"/>
+      <w:r>
+        <w:rPr>
+          <w:rFonts w:ascii="Cascadia Code" w:eastAsia="Times New Roman" w:hAnsi="Cascadia Code" w:cs="Cascadia Code"/>
+          <w:color w:val="9CDCFE"/>
+          <w:sz w:val="20"/>
+          <w:szCs w:val="20"/>
+        </w:rPr>
+        <w:t>document</w:t>
+      </w:r>
+      <w:r>
+        <w:rPr>
+          <w:rFonts w:ascii="Cascadia Code" w:eastAsia="Times New Roman" w:hAnsi="Cascadia Code" w:cs="Cascadia Code"/>
+          <w:color w:val="D4D4D4"/>
+          <w:sz w:val="20"/>
+          <w:szCs w:val="20"/>
+        </w:rPr>
+        <w:t>.</w:t>
+      </w:r>
+      <w:r>
+        <w:rPr>
+          <w:rFonts w:ascii="Cascadia Code" w:eastAsia="Times New Roman" w:hAnsi="Cascadia Code" w:cs="Cascadia Code"/>
+          <w:color w:val="DCDCAA"/>
+          <w:sz w:val="20"/>
+          <w:szCs w:val="20"/>
+        </w:rPr>
+        <w:t>write</w:t>
+      </w:r>
+      <w:proofErr w:type="spellEnd"/>
+      <w:r>
+        <w:rPr>
+          <w:rFonts w:ascii="Cascadia Code" w:eastAsia="Times New Roman" w:hAnsi="Cascadia Code" w:cs="Cascadia Code"/>
+          <w:color w:val="D4D4D4"/>
+          <w:sz w:val="20"/>
+          <w:szCs w:val="20"/>
+        </w:rPr>
+        <w:t>(</w:t>
+      </w:r>
+      <w:r>
+        <w:rPr>
+          <w:rFonts w:ascii="Cascadia Code" w:eastAsia="Times New Roman" w:hAnsi="Cascadia Code" w:cs="Cascadia Code"/>
+          <w:color w:val="CE9178"/>
+          <w:sz w:val="20"/>
+          <w:szCs w:val="20"/>
+        </w:rPr>
+        <w:t xml:space="preserve">`update </w:t>
+      </w:r>
+      <w:r>
+        <w:rPr>
+          <w:rFonts w:ascii="Cascadia Code" w:eastAsia="Times New Roman" w:hAnsi="Cascadia Code" w:cs="Cascadia Code"/>
+          <w:color w:val="569CD6"/>
+          <w:sz w:val="20"/>
+          <w:szCs w:val="20"/>
+        </w:rPr>
+        <w:t>${</w:t>
+      </w:r>
+      <w:proofErr w:type="spellStart"/>
+      <w:r>
+        <w:rPr>
+          <w:rFonts w:ascii="Cascadia Code" w:eastAsia="Times New Roman" w:hAnsi="Cascadia Code" w:cs="Cascadia Code"/>
+          <w:color w:val="4FC1FF"/>
+          <w:sz w:val="20"/>
+          <w:szCs w:val="20"/>
+        </w:rPr>
+        <w:t>eles</w:t>
+      </w:r>
+      <w:proofErr w:type="spellEnd"/>
+      <w:r>
+        <w:rPr>
+          <w:rFonts w:ascii="Cascadia Code" w:eastAsia="Times New Roman" w:hAnsi="Cascadia Code" w:cs="Cascadia Code"/>
+          <w:color w:val="569CD6"/>
+          <w:sz w:val="20"/>
+          <w:szCs w:val="20"/>
+        </w:rPr>
+        <w:t>}</w:t>
+      </w:r>
+      <w:r>
+        <w:rPr>
+          <w:rFonts w:ascii="Cascadia Code" w:eastAsia="Times New Roman" w:hAnsi="Cascadia Code" w:cs="Cascadia Code"/>
+          <w:color w:val="CE9178"/>
+          <w:sz w:val="20"/>
+          <w:szCs w:val="20"/>
+        </w:rPr>
+        <w:t>&lt;</w:t>
+      </w:r>
+      <w:proofErr w:type="spellStart"/>
+      <w:r>
+        <w:rPr>
+          <w:rFonts w:ascii="Cascadia Code" w:eastAsia="Times New Roman" w:hAnsi="Cascadia Code" w:cs="Cascadia Code"/>
+          <w:color w:val="CE9178"/>
+          <w:sz w:val="20"/>
+          <w:szCs w:val="20"/>
+        </w:rPr>
+        <w:t>br</w:t>
+      </w:r>
+      <w:proofErr w:type="spellEnd"/>
+      <w:r>
+        <w:rPr>
+          <w:rFonts w:ascii="Cascadia Code" w:eastAsia="Times New Roman" w:hAnsi="Cascadia Code" w:cs="Cascadia Code"/>
+          <w:color w:val="CE9178"/>
+          <w:sz w:val="20"/>
+          <w:szCs w:val="20"/>
+        </w:rPr>
+        <w:t>&gt;`</w:t>
+      </w:r>
+      <w:r>
+        <w:rPr>
+          <w:rFonts w:ascii="Cascadia Code" w:eastAsia="Times New Roman" w:hAnsi="Cascadia Code" w:cs="Cascadia Code"/>
+          <w:color w:val="D4D4D4"/>
+          <w:sz w:val="20"/>
+          <w:szCs w:val="20"/>
+        </w:rPr>
+        <w:t>);</w:t>
+      </w:r>
+    </w:p>
+    <w:p>
+      <w:pPr>
+        <w:pStyle w:val="ListParagraph"/>
+        <w:numPr>
+          <w:ilvl w:val="0"/>
+          <w:numId w:val="3"/>
+        </w:numPr>
+        <w:shd w:val="clear" w:color="auto" w:fill="1F1F1F"/>
+        <w:spacing w:after="0" w:line="175" w:lineRule="atLeast"/>
+        <w:rPr>
+          <w:rFonts w:ascii="Cascadia Code" w:eastAsia="Times New Roman" w:hAnsi="Cascadia Code" w:cs="Cascadia Code"/>
+          <w:color w:val="CCCCCC"/>
+          <w:sz w:val="20"/>
+          <w:szCs w:val="20"/>
+        </w:rPr>
+      </w:pPr>
+      <w:r>
+        <w:rPr>
+          <w:rFonts w:ascii="Cascadia Code" w:eastAsia="Times New Roman" w:hAnsi="Cascadia Code" w:cs="Cascadia Code"/>
+          <w:color w:val="D4D4D4"/>
+          <w:sz w:val="20"/>
+          <w:szCs w:val="20"/>
+        </w:rPr>
+        <w:t xml:space="preserve">      </w:t>
+      </w:r>
+      <w:r>
+        <w:rPr>
+          <w:rFonts w:ascii="Cascadia Code" w:eastAsia="Times New Roman" w:hAnsi="Cascadia Code" w:cs="Cascadia Code"/>
+          <w:color w:val="6A9955"/>
+          <w:sz w:val="20"/>
+          <w:szCs w:val="20"/>
+        </w:rPr>
+        <w:t xml:space="preserve">//insertion   splice(st-index,0,new </w:t>
+      </w:r>
+      <w:proofErr w:type="spellStart"/>
+      <w:r>
+        <w:rPr>
+          <w:rFonts w:ascii="Cascadia Code" w:eastAsia="Times New Roman" w:hAnsi="Cascadia Code" w:cs="Cascadia Code"/>
+          <w:color w:val="6A9955"/>
+          <w:sz w:val="20"/>
+          <w:szCs w:val="20"/>
+        </w:rPr>
+        <w:t>eles</w:t>
+      </w:r>
+      <w:proofErr w:type="spellEnd"/>
+      <w:r>
+        <w:rPr>
+          <w:rFonts w:ascii="Cascadia Code" w:eastAsia="Times New Roman" w:hAnsi="Cascadia Code" w:cs="Cascadia Code"/>
+          <w:color w:val="6A9955"/>
+          <w:sz w:val="20"/>
+          <w:szCs w:val="20"/>
+        </w:rPr>
+        <w:t>)</w:t>
+      </w:r>
+    </w:p>
+    <w:p>
+      <w:pPr>
+        <w:pStyle w:val="ListParagraph"/>
+        <w:numPr>
+          <w:ilvl w:val="0"/>
+          <w:numId w:val="3"/>
+        </w:numPr>
+        <w:shd w:val="clear" w:color="auto" w:fill="1F1F1F"/>
+        <w:spacing w:after="0" w:line="175" w:lineRule="atLeast"/>
+        <w:rPr>
+          <w:rFonts w:ascii="Cascadia Code" w:eastAsia="Times New Roman" w:hAnsi="Cascadia Code" w:cs="Cascadia Code"/>
+          <w:color w:val="CCCCCC"/>
+          <w:sz w:val="20"/>
+          <w:szCs w:val="20"/>
+        </w:rPr>
+      </w:pPr>
+      <w:r>
+        <w:rPr>
+          <w:rFonts w:ascii="Cascadia Code" w:eastAsia="Times New Roman" w:hAnsi="Cascadia Code" w:cs="Cascadia Code"/>
+          <w:color w:val="D4D4D4"/>
+          <w:sz w:val="20"/>
+          <w:szCs w:val="20"/>
+        </w:rPr>
+        <w:t xml:space="preserve">        </w:t>
+      </w:r>
+      <w:r>
+        <w:rPr>
+          <w:rFonts w:ascii="Cascadia Code" w:eastAsia="Times New Roman" w:hAnsi="Cascadia Code" w:cs="Cascadia Code"/>
+          <w:color w:val="6A9955"/>
+          <w:sz w:val="20"/>
+          <w:szCs w:val="20"/>
+        </w:rPr>
+        <w:t>//[10,20,50,101,202,80,90]</w:t>
+      </w:r>
+    </w:p>
+    <w:p>
+      <w:pPr>
+        <w:pStyle w:val="ListParagraph"/>
+        <w:numPr>
+          <w:ilvl w:val="0"/>
+          <w:numId w:val="3"/>
+        </w:numPr>
+        <w:shd w:val="clear" w:color="auto" w:fill="1F1F1F"/>
+        <w:spacing w:after="0" w:line="175" w:lineRule="atLeast"/>
+        <w:rPr>
+          <w:rFonts w:ascii="Cascadia Code" w:eastAsia="Times New Roman" w:hAnsi="Cascadia Code" w:cs="Cascadia Code"/>
+          <w:color w:val="CCCCCC"/>
+          <w:sz w:val="20"/>
+          <w:szCs w:val="20"/>
+        </w:rPr>
+      </w:pPr>
+      <w:r>
+        <w:rPr>
+          <w:rFonts w:ascii="Cascadia Code" w:eastAsia="Times New Roman" w:hAnsi="Cascadia Code" w:cs="Cascadia Code"/>
+          <w:color w:val="D4D4D4"/>
+          <w:sz w:val="20"/>
+          <w:szCs w:val="20"/>
+        </w:rPr>
+        <w:t xml:space="preserve">        </w:t>
+      </w:r>
+      <w:proofErr w:type="spellStart"/>
+      <w:r>
+        <w:rPr>
+          <w:rFonts w:ascii="Cascadia Code" w:eastAsia="Times New Roman" w:hAnsi="Cascadia Code" w:cs="Cascadia Code"/>
+          <w:color w:val="4FC1FF"/>
+          <w:sz w:val="20"/>
+          <w:szCs w:val="20"/>
+        </w:rPr>
+        <w:t>eles</w:t>
+      </w:r>
+      <w:r>
+        <w:rPr>
+          <w:rFonts w:ascii="Cascadia Code" w:eastAsia="Times New Roman" w:hAnsi="Cascadia Code" w:cs="Cascadia Code"/>
+          <w:color w:val="D4D4D4"/>
+          <w:sz w:val="20"/>
+          <w:szCs w:val="20"/>
+        </w:rPr>
+        <w:t>.</w:t>
+      </w:r>
+      <w:r>
+        <w:rPr>
+          <w:rFonts w:ascii="Cascadia Code" w:eastAsia="Times New Roman" w:hAnsi="Cascadia Code" w:cs="Cascadia Code"/>
+          <w:color w:val="DCDCAA"/>
+          <w:sz w:val="20"/>
+          <w:szCs w:val="20"/>
+        </w:rPr>
+        <w:t>splice</w:t>
+      </w:r>
+      <w:proofErr w:type="spellEnd"/>
+      <w:r>
+        <w:rPr>
+          <w:rFonts w:ascii="Cascadia Code" w:eastAsia="Times New Roman" w:hAnsi="Cascadia Code" w:cs="Cascadia Code"/>
+          <w:color w:val="D4D4D4"/>
+          <w:sz w:val="20"/>
+          <w:szCs w:val="20"/>
+        </w:rPr>
+        <w:t>(</w:t>
+      </w:r>
+      <w:r>
+        <w:rPr>
+          <w:rFonts w:ascii="Cascadia Code" w:eastAsia="Times New Roman" w:hAnsi="Cascadia Code" w:cs="Cascadia Code"/>
+          <w:color w:val="B5CEA8"/>
+          <w:sz w:val="20"/>
+          <w:szCs w:val="20"/>
+        </w:rPr>
+        <w:t>5</w:t>
+      </w:r>
+      <w:r>
+        <w:rPr>
+          <w:rFonts w:ascii="Cascadia Code" w:eastAsia="Times New Roman" w:hAnsi="Cascadia Code" w:cs="Cascadia Code"/>
+          <w:color w:val="D4D4D4"/>
+          <w:sz w:val="20"/>
+          <w:szCs w:val="20"/>
+        </w:rPr>
+        <w:t>,</w:t>
+      </w:r>
+      <w:r>
+        <w:rPr>
+          <w:rFonts w:ascii="Cascadia Code" w:eastAsia="Times New Roman" w:hAnsi="Cascadia Code" w:cs="Cascadia Code"/>
+          <w:color w:val="B5CEA8"/>
+          <w:sz w:val="20"/>
+          <w:szCs w:val="20"/>
+        </w:rPr>
+        <w:t>0</w:t>
+      </w:r>
+      <w:r>
+        <w:rPr>
+          <w:rFonts w:ascii="Cascadia Code" w:eastAsia="Times New Roman" w:hAnsi="Cascadia Code" w:cs="Cascadia Code"/>
+          <w:color w:val="D4D4D4"/>
+          <w:sz w:val="20"/>
+          <w:szCs w:val="20"/>
+        </w:rPr>
+        <w:t>,</w:t>
+      </w:r>
+      <w:r>
+        <w:rPr>
+          <w:rFonts w:ascii="Cascadia Code" w:eastAsia="Times New Roman" w:hAnsi="Cascadia Code" w:cs="Cascadia Code"/>
+          <w:color w:val="B5CEA8"/>
+          <w:sz w:val="20"/>
+          <w:szCs w:val="20"/>
+        </w:rPr>
+        <w:t>103</w:t>
+      </w:r>
+      <w:r>
+        <w:rPr>
+          <w:rFonts w:ascii="Cascadia Code" w:eastAsia="Times New Roman" w:hAnsi="Cascadia Code" w:cs="Cascadia Code"/>
+          <w:color w:val="D4D4D4"/>
+          <w:sz w:val="20"/>
+          <w:szCs w:val="20"/>
+        </w:rPr>
+        <w:t>,</w:t>
+      </w:r>
+      <w:r>
+        <w:rPr>
+          <w:rFonts w:ascii="Cascadia Code" w:eastAsia="Times New Roman" w:hAnsi="Cascadia Code" w:cs="Cascadia Code"/>
+          <w:color w:val="B5CEA8"/>
+          <w:sz w:val="20"/>
+          <w:szCs w:val="20"/>
+        </w:rPr>
+        <w:t>204</w:t>
+      </w:r>
+      <w:r>
+        <w:rPr>
+          <w:rFonts w:ascii="Cascadia Code" w:eastAsia="Times New Roman" w:hAnsi="Cascadia Code" w:cs="Cascadia Code"/>
+          <w:color w:val="D4D4D4"/>
+          <w:sz w:val="20"/>
+          <w:szCs w:val="20"/>
+        </w:rPr>
+        <w:t>);</w:t>
+      </w:r>
+    </w:p>
+    <w:p>
+      <w:pPr>
+        <w:pStyle w:val="ListParagraph"/>
+        <w:numPr>
+          <w:ilvl w:val="0"/>
+          <w:numId w:val="3"/>
+        </w:numPr>
+        <w:shd w:val="clear" w:color="auto" w:fill="1F1F1F"/>
+        <w:spacing w:after="0" w:line="175" w:lineRule="atLeast"/>
+        <w:rPr>
+          <w:rFonts w:ascii="Cascadia Code" w:eastAsia="Times New Roman" w:hAnsi="Cascadia Code" w:cs="Cascadia Code"/>
+          <w:color w:val="CCCCCC"/>
+          <w:sz w:val="20"/>
+          <w:szCs w:val="20"/>
+        </w:rPr>
+      </w:pPr>
+      <w:r>
+        <w:rPr>
+          <w:rFonts w:ascii="Cascadia Code" w:eastAsia="Times New Roman" w:hAnsi="Cascadia Code" w:cs="Cascadia Code"/>
+          <w:color w:val="D4D4D4"/>
+          <w:sz w:val="20"/>
+          <w:szCs w:val="20"/>
+        </w:rPr>
+        <w:t xml:space="preserve">        </w:t>
+      </w:r>
+      <w:proofErr w:type="spellStart"/>
+      <w:r>
+        <w:rPr>
+          <w:rFonts w:ascii="Cascadia Code" w:eastAsia="Times New Roman" w:hAnsi="Cascadia Code" w:cs="Cascadia Code"/>
+          <w:color w:val="9CDCFE"/>
+          <w:sz w:val="20"/>
+          <w:szCs w:val="20"/>
+        </w:rPr>
+        <w:t>document</w:t>
+      </w:r>
+      <w:r>
+        <w:rPr>
+          <w:rFonts w:ascii="Cascadia Code" w:eastAsia="Times New Roman" w:hAnsi="Cascadia Code" w:cs="Cascadia Code"/>
+          <w:color w:val="D4D4D4"/>
+          <w:sz w:val="20"/>
+          <w:szCs w:val="20"/>
+        </w:rPr>
+        <w:t>.</w:t>
+      </w:r>
+      <w:r>
+        <w:rPr>
+          <w:rFonts w:ascii="Cascadia Code" w:eastAsia="Times New Roman" w:hAnsi="Cascadia Code" w:cs="Cascadia Code"/>
+          <w:color w:val="DCDCAA"/>
+          <w:sz w:val="20"/>
+          <w:szCs w:val="20"/>
+        </w:rPr>
+        <w:t>write</w:t>
+      </w:r>
+      <w:proofErr w:type="spellEnd"/>
+      <w:r>
+        <w:rPr>
+          <w:rFonts w:ascii="Cascadia Code" w:eastAsia="Times New Roman" w:hAnsi="Cascadia Code" w:cs="Cascadia Code"/>
+          <w:color w:val="D4D4D4"/>
+          <w:sz w:val="20"/>
+          <w:szCs w:val="20"/>
+        </w:rPr>
+        <w:t>(</w:t>
+      </w:r>
+      <w:r>
+        <w:rPr>
+          <w:rFonts w:ascii="Cascadia Code" w:eastAsia="Times New Roman" w:hAnsi="Cascadia Code" w:cs="Cascadia Code"/>
+          <w:color w:val="CE9178"/>
+          <w:sz w:val="20"/>
+          <w:szCs w:val="20"/>
+        </w:rPr>
+        <w:t xml:space="preserve">`insert </w:t>
+      </w:r>
+      <w:r>
+        <w:rPr>
+          <w:rFonts w:ascii="Cascadia Code" w:eastAsia="Times New Roman" w:hAnsi="Cascadia Code" w:cs="Cascadia Code"/>
+          <w:color w:val="569CD6"/>
+          <w:sz w:val="20"/>
+          <w:szCs w:val="20"/>
+        </w:rPr>
+        <w:t>${</w:t>
+      </w:r>
+      <w:proofErr w:type="spellStart"/>
+      <w:r>
+        <w:rPr>
+          <w:rFonts w:ascii="Cascadia Code" w:eastAsia="Times New Roman" w:hAnsi="Cascadia Code" w:cs="Cascadia Code"/>
+          <w:color w:val="4FC1FF"/>
+          <w:sz w:val="20"/>
+          <w:szCs w:val="20"/>
+        </w:rPr>
+        <w:t>eles</w:t>
+      </w:r>
+      <w:proofErr w:type="spellEnd"/>
+      <w:r>
+        <w:rPr>
+          <w:rFonts w:ascii="Cascadia Code" w:eastAsia="Times New Roman" w:hAnsi="Cascadia Code" w:cs="Cascadia Code"/>
+          <w:color w:val="569CD6"/>
+          <w:sz w:val="20"/>
+          <w:szCs w:val="20"/>
+        </w:rPr>
+        <w:t>}</w:t>
+      </w:r>
+      <w:r>
+        <w:rPr>
+          <w:rFonts w:ascii="Cascadia Code" w:eastAsia="Times New Roman" w:hAnsi="Cascadia Code" w:cs="Cascadia Code"/>
+          <w:color w:val="CE9178"/>
+          <w:sz w:val="20"/>
+          <w:szCs w:val="20"/>
+        </w:rPr>
+        <w:t>&lt;</w:t>
+      </w:r>
+      <w:proofErr w:type="spellStart"/>
+      <w:r>
+        <w:rPr>
+          <w:rFonts w:ascii="Cascadia Code" w:eastAsia="Times New Roman" w:hAnsi="Cascadia Code" w:cs="Cascadia Code"/>
+          <w:color w:val="CE9178"/>
+          <w:sz w:val="20"/>
+          <w:szCs w:val="20"/>
+        </w:rPr>
+        <w:t>br</w:t>
+      </w:r>
+      <w:proofErr w:type="spellEnd"/>
+      <w:r>
+        <w:rPr>
+          <w:rFonts w:ascii="Cascadia Code" w:eastAsia="Times New Roman" w:hAnsi="Cascadia Code" w:cs="Cascadia Code"/>
+          <w:color w:val="CE9178"/>
+          <w:sz w:val="20"/>
+          <w:szCs w:val="20"/>
+        </w:rPr>
+        <w:t>&gt;`</w:t>
+      </w:r>
+      <w:r>
+        <w:rPr>
+          <w:rFonts w:ascii="Cascadia Code" w:eastAsia="Times New Roman" w:hAnsi="Cascadia Code" w:cs="Cascadia Code"/>
+          <w:color w:val="D4D4D4"/>
+          <w:sz w:val="20"/>
+          <w:szCs w:val="20"/>
+        </w:rPr>
+        <w:t>);</w:t>
+      </w:r>
+    </w:p>
+    <w:p>
+      <w:pPr>
+        <w:pStyle w:val="ListParagraph"/>
+        <w:shd w:val="clear" w:color="auto" w:fill="1F1F1F"/>
+        <w:spacing w:after="0" w:line="175" w:lineRule="atLeast"/>
+        <w:rPr>
+          <w:rFonts w:ascii="Cascadia Code" w:eastAsia="Times New Roman" w:hAnsi="Cascadia Code" w:cs="Cascadia Code"/>
+          <w:color w:val="CCCCCC"/>
+          <w:sz w:val="20"/>
+          <w:szCs w:val="20"/>
+        </w:rPr>
+      </w:pPr>
+      <w:r>
+        <w:rPr>
+          <w:rFonts w:ascii="Cascadia Code" w:eastAsia="Times New Roman" w:hAnsi="Cascadia Code" w:cs="Cascadia Code"/>
+          <w:color w:val="D4D4D4"/>
+          <w:sz w:val="20"/>
+          <w:szCs w:val="20"/>
+        </w:rPr>
+        <w:t>Output</w:t>
+      </w:r>
+      <w:r>
+        <w:rPr>
+          <w:rFonts w:ascii="Cascadia Code" w:eastAsia="Times New Roman" w:hAnsi="Cascadia Code" w:cs="Cascadia Code"/>
+          <w:color w:val="CCCCCC"/>
+          <w:sz w:val="20"/>
+          <w:szCs w:val="20"/>
+        </w:rPr>
+        <w:t>:</w:t>
+      </w:r>
+    </w:p>
+    <w:p>
+      <w:pPr>
+        <w:pStyle w:val="ListParagraph"/>
+        <w:shd w:val="clear" w:color="auto" w:fill="1F1F1F"/>
+        <w:spacing w:after="0" w:line="175" w:lineRule="atLeast"/>
+        <w:rPr>
+          <w:rFonts w:ascii="Cascadia Code" w:eastAsia="Times New Roman" w:hAnsi="Cascadia Code" w:cs="Cascadia Code"/>
+          <w:color w:val="FFFFFF" w:themeColor="background1"/>
+          <w:sz w:val="13"/>
+          <w:szCs w:val="13"/>
+        </w:rPr>
+      </w:pPr>
+      <w:proofErr w:type="spellStart"/>
+      <w:r>
+        <w:rPr>
+          <w:color w:val="FFFFFF" w:themeColor="background1"/>
+          <w:sz w:val="27"/>
+          <w:szCs w:val="27"/>
+        </w:rPr>
+        <w:t>eles</w:t>
+      </w:r>
+      <w:proofErr w:type="spellEnd"/>
+      <w:r>
+        <w:rPr>
+          <w:color w:val="FFFFFF" w:themeColor="background1"/>
+          <w:sz w:val="27"/>
+          <w:szCs w:val="27"/>
+        </w:rPr>
+        <w:t xml:space="preserve"> 10,20,30,40,50,60,70,80,90</w:t>
+      </w:r>
+      <w:r>
+        <w:rPr>
+          <w:color w:val="FFFFFF" w:themeColor="background1"/>
+          <w:sz w:val="27"/>
+          <w:szCs w:val="27"/>
+        </w:rPr>
+        <w:br/>
+      </w:r>
+      <w:proofErr w:type="spellStart"/>
+      <w:r>
+        <w:rPr>
+          <w:color w:val="FFFFFF" w:themeColor="background1"/>
+          <w:sz w:val="27"/>
+          <w:szCs w:val="27"/>
+        </w:rPr>
+        <w:t>afeter</w:t>
+      </w:r>
+      <w:proofErr w:type="spellEnd"/>
+      <w:r>
+        <w:rPr>
+          <w:color w:val="FFFFFF" w:themeColor="background1"/>
+          <w:sz w:val="27"/>
+          <w:szCs w:val="27"/>
+        </w:rPr>
+        <w:t xml:space="preserve"> delete 10,20,50,60,70,80,90</w:t>
+      </w:r>
+      <w:r>
+        <w:rPr>
+          <w:color w:val="FFFFFF" w:themeColor="background1"/>
+          <w:sz w:val="27"/>
+          <w:szCs w:val="27"/>
+        </w:rPr>
+        <w:br/>
+        <w:t>deleted data 30,40</w:t>
+      </w:r>
+      <w:r>
+        <w:rPr>
+          <w:color w:val="FFFFFF" w:themeColor="background1"/>
+          <w:sz w:val="27"/>
+          <w:szCs w:val="27"/>
+        </w:rPr>
+        <w:br/>
+        <w:t>update 10,20,50,101,202,80,90</w:t>
+      </w:r>
+      <w:r>
+        <w:rPr>
+          <w:color w:val="FFFFFF" w:themeColor="background1"/>
+          <w:sz w:val="27"/>
+          <w:szCs w:val="27"/>
+        </w:rPr>
+        <w:br/>
+        <w:t>insert 10,20,50,101,202,103,204,80,90</w:t>
+      </w:r>
+    </w:p>
+    <w:p>
+      <w:pPr>
+        <w:rPr>
+          <w:b/>
+          <w:u w:val="single"/>
+        </w:rPr>
+      </w:pPr>
+      <w:proofErr w:type="gramStart"/>
+      <w:r>
+        <w:rPr>
+          <w:b/>
+          <w:u w:val="single"/>
+        </w:rPr>
+        <w:t>slice(</w:t>
+      </w:r>
+      <w:proofErr w:type="gramEnd"/>
+      <w:r>
+        <w:rPr>
+          <w:b/>
+          <w:u w:val="single"/>
+        </w:rPr>
+        <w:t>):</w:t>
+      </w:r>
+    </w:p>
+    <w:p>
+      <w:pPr>
+        <w:pStyle w:val="ListParagraph"/>
+        <w:numPr>
+          <w:ilvl w:val="0"/>
+          <w:numId w:val="3"/>
+        </w:numPr>
+      </w:pPr>
+      <w:r>
+        <w:t xml:space="preserve">This Methods helps to cut the array into </w:t>
+      </w:r>
+      <w:proofErr w:type="gramStart"/>
+      <w:r>
+        <w:t>pieces .</w:t>
+      </w:r>
+      <w:proofErr w:type="gramEnd"/>
+    </w:p>
+    <w:p>
+      <w:pPr>
+        <w:pStyle w:val="ListParagraph"/>
+        <w:numPr>
+          <w:ilvl w:val="0"/>
+          <w:numId w:val="3"/>
+        </w:numPr>
+        <w:shd w:val="clear" w:color="auto" w:fill="1F1F1F"/>
+        <w:spacing w:after="0" w:line="175" w:lineRule="atLeast"/>
+        <w:rPr>
+          <w:rFonts w:ascii="Cascadia Code" w:eastAsia="Times New Roman" w:hAnsi="Cascadia Code" w:cs="Cascadia Code"/>
+          <w:color w:val="CCCCCC"/>
+          <w:sz w:val="13"/>
+          <w:szCs w:val="13"/>
+        </w:rPr>
+      </w:pPr>
+      <w:r>
+        <w:rPr>
+          <w:rFonts w:ascii="Cascadia Code" w:eastAsia="Times New Roman" w:hAnsi="Cascadia Code" w:cs="Cascadia Code"/>
+          <w:color w:val="569CD6"/>
+          <w:sz w:val="13"/>
+          <w:szCs w:val="13"/>
+        </w:rPr>
+        <w:t>const</w:t>
+      </w:r>
+      <w:r>
+        <w:rPr>
+          <w:rFonts w:ascii="Cascadia Code" w:eastAsia="Times New Roman" w:hAnsi="Cascadia Code" w:cs="Cascadia Code"/>
+          <w:color w:val="D4D4D4"/>
+          <w:sz w:val="13"/>
+          <w:szCs w:val="13"/>
+        </w:rPr>
+        <w:t xml:space="preserve"> </w:t>
+      </w:r>
+      <w:proofErr w:type="spellStart"/>
+      <w:r>
+        <w:rPr>
+          <w:rFonts w:ascii="Cascadia Code" w:eastAsia="Times New Roman" w:hAnsi="Cascadia Code" w:cs="Cascadia Code"/>
+          <w:color w:val="4FC1FF"/>
+          <w:sz w:val="13"/>
+          <w:szCs w:val="13"/>
+        </w:rPr>
+        <w:t>eles</w:t>
+      </w:r>
+      <w:proofErr w:type="spellEnd"/>
+      <w:r>
+        <w:rPr>
+          <w:rFonts w:ascii="Cascadia Code" w:eastAsia="Times New Roman" w:hAnsi="Cascadia Code" w:cs="Cascadia Code"/>
+          <w:color w:val="D4D4D4"/>
+          <w:sz w:val="13"/>
+          <w:szCs w:val="13"/>
+        </w:rPr>
+        <w:t xml:space="preserve"> = [</w:t>
+      </w:r>
+      <w:r>
+        <w:rPr>
+          <w:rFonts w:ascii="Cascadia Code" w:eastAsia="Times New Roman" w:hAnsi="Cascadia Code" w:cs="Cascadia Code"/>
+          <w:color w:val="B5CEA8"/>
+          <w:sz w:val="13"/>
+          <w:szCs w:val="13"/>
+        </w:rPr>
+        <w:t>10</w:t>
+      </w:r>
+      <w:r>
+        <w:rPr>
+          <w:rFonts w:ascii="Cascadia Code" w:eastAsia="Times New Roman" w:hAnsi="Cascadia Code" w:cs="Cascadia Code"/>
+          <w:color w:val="D4D4D4"/>
+          <w:sz w:val="13"/>
+          <w:szCs w:val="13"/>
+        </w:rPr>
+        <w:t xml:space="preserve">, </w:t>
+      </w:r>
+      <w:r>
+        <w:rPr>
+          <w:rFonts w:ascii="Cascadia Code" w:eastAsia="Times New Roman" w:hAnsi="Cascadia Code" w:cs="Cascadia Code"/>
+          <w:color w:val="B5CEA8"/>
+          <w:sz w:val="13"/>
+          <w:szCs w:val="13"/>
+        </w:rPr>
+        <w:t>20</w:t>
+      </w:r>
+      <w:r>
+        <w:rPr>
+          <w:rFonts w:ascii="Cascadia Code" w:eastAsia="Times New Roman" w:hAnsi="Cascadia Code" w:cs="Cascadia Code"/>
+          <w:color w:val="D4D4D4"/>
+          <w:sz w:val="13"/>
+          <w:szCs w:val="13"/>
+        </w:rPr>
+        <w:t xml:space="preserve">, </w:t>
+      </w:r>
+      <w:r>
+        <w:rPr>
+          <w:rFonts w:ascii="Cascadia Code" w:eastAsia="Times New Roman" w:hAnsi="Cascadia Code" w:cs="Cascadia Code"/>
+          <w:color w:val="B5CEA8"/>
+          <w:sz w:val="13"/>
+          <w:szCs w:val="13"/>
+        </w:rPr>
+        <w:t>30</w:t>
+      </w:r>
+      <w:r>
+        <w:rPr>
+          <w:rFonts w:ascii="Cascadia Code" w:eastAsia="Times New Roman" w:hAnsi="Cascadia Code" w:cs="Cascadia Code"/>
+          <w:color w:val="D4D4D4"/>
+          <w:sz w:val="13"/>
+          <w:szCs w:val="13"/>
+        </w:rPr>
+        <w:t xml:space="preserve">, </w:t>
+      </w:r>
+      <w:r>
+        <w:rPr>
+          <w:rFonts w:ascii="Cascadia Code" w:eastAsia="Times New Roman" w:hAnsi="Cascadia Code" w:cs="Cascadia Code"/>
+          <w:color w:val="B5CEA8"/>
+          <w:sz w:val="13"/>
+          <w:szCs w:val="13"/>
+        </w:rPr>
+        <w:t>40</w:t>
+      </w:r>
+      <w:r>
+        <w:rPr>
+          <w:rFonts w:ascii="Cascadia Code" w:eastAsia="Times New Roman" w:hAnsi="Cascadia Code" w:cs="Cascadia Code"/>
+          <w:color w:val="D4D4D4"/>
+          <w:sz w:val="13"/>
+          <w:szCs w:val="13"/>
+        </w:rPr>
+        <w:t xml:space="preserve">, </w:t>
+      </w:r>
+      <w:r>
+        <w:rPr>
+          <w:rFonts w:ascii="Cascadia Code" w:eastAsia="Times New Roman" w:hAnsi="Cascadia Code" w:cs="Cascadia Code"/>
+          <w:color w:val="B5CEA8"/>
+          <w:sz w:val="13"/>
+          <w:szCs w:val="13"/>
+        </w:rPr>
+        <w:t>50</w:t>
+      </w:r>
+      <w:r>
+        <w:rPr>
+          <w:rFonts w:ascii="Cascadia Code" w:eastAsia="Times New Roman" w:hAnsi="Cascadia Code" w:cs="Cascadia Code"/>
+          <w:color w:val="D4D4D4"/>
+          <w:sz w:val="13"/>
+          <w:szCs w:val="13"/>
+        </w:rPr>
+        <w:t xml:space="preserve">, </w:t>
+      </w:r>
+      <w:r>
+        <w:rPr>
+          <w:rFonts w:ascii="Cascadia Code" w:eastAsia="Times New Roman" w:hAnsi="Cascadia Code" w:cs="Cascadia Code"/>
+          <w:color w:val="B5CEA8"/>
+          <w:sz w:val="13"/>
+          <w:szCs w:val="13"/>
+        </w:rPr>
+        <w:t>60</w:t>
+      </w:r>
+      <w:r>
+        <w:rPr>
+          <w:rFonts w:ascii="Cascadia Code" w:eastAsia="Times New Roman" w:hAnsi="Cascadia Code" w:cs="Cascadia Code"/>
+          <w:color w:val="D4D4D4"/>
+          <w:sz w:val="13"/>
+          <w:szCs w:val="13"/>
+        </w:rPr>
+        <w:t xml:space="preserve">, </w:t>
+      </w:r>
+      <w:r>
+        <w:rPr>
+          <w:rFonts w:ascii="Cascadia Code" w:eastAsia="Times New Roman" w:hAnsi="Cascadia Code" w:cs="Cascadia Code"/>
+          <w:color w:val="B5CEA8"/>
+          <w:sz w:val="13"/>
+          <w:szCs w:val="13"/>
+        </w:rPr>
+        <w:t>70</w:t>
+      </w:r>
+      <w:r>
+        <w:rPr>
+          <w:rFonts w:ascii="Cascadia Code" w:eastAsia="Times New Roman" w:hAnsi="Cascadia Code" w:cs="Cascadia Code"/>
+          <w:color w:val="D4D4D4"/>
+          <w:sz w:val="13"/>
+          <w:szCs w:val="13"/>
+        </w:rPr>
+        <w:t xml:space="preserve">, </w:t>
+      </w:r>
+      <w:r>
+        <w:rPr>
+          <w:rFonts w:ascii="Cascadia Code" w:eastAsia="Times New Roman" w:hAnsi="Cascadia Code" w:cs="Cascadia Code"/>
+          <w:color w:val="B5CEA8"/>
+          <w:sz w:val="13"/>
+          <w:szCs w:val="13"/>
+        </w:rPr>
+        <w:t>80</w:t>
+      </w:r>
+      <w:r>
+        <w:rPr>
+          <w:rFonts w:ascii="Cascadia Code" w:eastAsia="Times New Roman" w:hAnsi="Cascadia Code" w:cs="Cascadia Code"/>
+          <w:color w:val="D4D4D4"/>
+          <w:sz w:val="13"/>
+          <w:szCs w:val="13"/>
+        </w:rPr>
+        <w:t xml:space="preserve">, </w:t>
+      </w:r>
+      <w:r>
+        <w:rPr>
+          <w:rFonts w:ascii="Cascadia Code" w:eastAsia="Times New Roman" w:hAnsi="Cascadia Code" w:cs="Cascadia Code"/>
+          <w:color w:val="B5CEA8"/>
+          <w:sz w:val="13"/>
+          <w:szCs w:val="13"/>
+        </w:rPr>
+        <w:t>90</w:t>
+      </w:r>
+      <w:r>
+        <w:rPr>
+          <w:rFonts w:ascii="Cascadia Code" w:eastAsia="Times New Roman" w:hAnsi="Cascadia Code" w:cs="Cascadia Code"/>
+          <w:color w:val="D4D4D4"/>
+          <w:sz w:val="13"/>
+          <w:szCs w:val="13"/>
+        </w:rPr>
+        <w:t>];</w:t>
+      </w:r>
+    </w:p>
+    <w:p>
+      <w:pPr>
+        <w:pStyle w:val="ListParagraph"/>
+        <w:numPr>
+          <w:ilvl w:val="0"/>
+          <w:numId w:val="3"/>
+        </w:numPr>
+        <w:shd w:val="clear" w:color="auto" w:fill="1F1F1F"/>
+        <w:spacing w:after="0" w:line="175" w:lineRule="atLeast"/>
+        <w:rPr>
+          <w:rFonts w:ascii="Cascadia Code" w:eastAsia="Times New Roman" w:hAnsi="Cascadia Code" w:cs="Cascadia Code"/>
+          <w:color w:val="CCCCCC"/>
+          <w:sz w:val="13"/>
+          <w:szCs w:val="13"/>
+        </w:rPr>
+      </w:pPr>
+      <w:r>
+        <w:rPr>
+          <w:rFonts w:ascii="Cascadia Code" w:eastAsia="Times New Roman" w:hAnsi="Cascadia Code" w:cs="Cascadia Code"/>
+          <w:color w:val="D4D4D4"/>
+          <w:sz w:val="13"/>
+          <w:szCs w:val="13"/>
+        </w:rPr>
+        <w:t xml:space="preserve">      </w:t>
+      </w:r>
+      <w:r>
+        <w:rPr>
+          <w:rFonts w:ascii="Cascadia Code" w:eastAsia="Times New Roman" w:hAnsi="Cascadia Code" w:cs="Cascadia Code"/>
+          <w:color w:val="6A9955"/>
+          <w:sz w:val="13"/>
+          <w:szCs w:val="13"/>
+        </w:rPr>
+        <w:t>//slice</w:t>
+      </w:r>
+    </w:p>
+    <w:p>
+      <w:pPr>
+        <w:pStyle w:val="ListParagraph"/>
+        <w:numPr>
+          <w:ilvl w:val="0"/>
+          <w:numId w:val="3"/>
+        </w:numPr>
+        <w:shd w:val="clear" w:color="auto" w:fill="1F1F1F"/>
+        <w:spacing w:after="0" w:line="175" w:lineRule="atLeast"/>
+        <w:rPr>
+          <w:rFonts w:ascii="Cascadia Code" w:eastAsia="Times New Roman" w:hAnsi="Cascadia Code" w:cs="Cascadia Code"/>
+          <w:color w:val="CCCCCC"/>
+          <w:sz w:val="13"/>
+          <w:szCs w:val="13"/>
+        </w:rPr>
+      </w:pPr>
+      <w:r>
+        <w:rPr>
+          <w:rFonts w:ascii="Cascadia Code" w:eastAsia="Times New Roman" w:hAnsi="Cascadia Code" w:cs="Cascadia Code"/>
+          <w:color w:val="D4D4D4"/>
+          <w:sz w:val="13"/>
+          <w:szCs w:val="13"/>
+        </w:rPr>
+        <w:t xml:space="preserve">      </w:t>
+      </w:r>
+      <w:r>
+        <w:rPr>
+          <w:rFonts w:ascii="Cascadia Code" w:eastAsia="Times New Roman" w:hAnsi="Cascadia Code" w:cs="Cascadia Code"/>
+          <w:color w:val="6A9955"/>
+          <w:sz w:val="13"/>
+          <w:szCs w:val="13"/>
+        </w:rPr>
+        <w:t>//</w:t>
+      </w:r>
+      <w:proofErr w:type="spellStart"/>
+      <w:r>
+        <w:rPr>
+          <w:rFonts w:ascii="Cascadia Code" w:eastAsia="Times New Roman" w:hAnsi="Cascadia Code" w:cs="Cascadia Code"/>
+          <w:color w:val="6A9955"/>
+          <w:sz w:val="13"/>
+          <w:szCs w:val="13"/>
+        </w:rPr>
+        <w:t>eles.slice</w:t>
+      </w:r>
+      <w:proofErr w:type="spellEnd"/>
+      <w:r>
+        <w:rPr>
+          <w:rFonts w:ascii="Cascadia Code" w:eastAsia="Times New Roman" w:hAnsi="Cascadia Code" w:cs="Cascadia Code"/>
+          <w:color w:val="6A9955"/>
+          <w:sz w:val="13"/>
+          <w:szCs w:val="13"/>
+        </w:rPr>
+        <w:t>(</w:t>
+      </w:r>
+      <w:proofErr w:type="spellStart"/>
+      <w:r>
+        <w:rPr>
+          <w:rFonts w:ascii="Cascadia Code" w:eastAsia="Times New Roman" w:hAnsi="Cascadia Code" w:cs="Cascadia Code"/>
+          <w:color w:val="6A9955"/>
+          <w:sz w:val="13"/>
+          <w:szCs w:val="13"/>
+        </w:rPr>
+        <w:t>st</w:t>
+      </w:r>
+      <w:proofErr w:type="spellEnd"/>
+      <w:r>
+        <w:rPr>
+          <w:rFonts w:ascii="Cascadia Code" w:eastAsia="Times New Roman" w:hAnsi="Cascadia Code" w:cs="Cascadia Code"/>
+          <w:color w:val="6A9955"/>
+          <w:sz w:val="13"/>
+          <w:szCs w:val="13"/>
+        </w:rPr>
+        <w:t>-</w:t>
+      </w:r>
+      <w:proofErr w:type="spellStart"/>
+      <w:r>
+        <w:rPr>
+          <w:rFonts w:ascii="Cascadia Code" w:eastAsia="Times New Roman" w:hAnsi="Cascadia Code" w:cs="Cascadia Code"/>
+          <w:color w:val="6A9955"/>
+          <w:sz w:val="13"/>
+          <w:szCs w:val="13"/>
+        </w:rPr>
+        <w:t>index,end</w:t>
+      </w:r>
+      <w:proofErr w:type="spellEnd"/>
+      <w:r>
+        <w:rPr>
+          <w:rFonts w:ascii="Cascadia Code" w:eastAsia="Times New Roman" w:hAnsi="Cascadia Code" w:cs="Cascadia Code"/>
+          <w:color w:val="6A9955"/>
+          <w:sz w:val="13"/>
+          <w:szCs w:val="13"/>
+        </w:rPr>
+        <w:t>-index);</w:t>
+      </w:r>
+    </w:p>
+    <w:p>
+      <w:pPr>
+        <w:pStyle w:val="ListParagraph"/>
+        <w:numPr>
+          <w:ilvl w:val="0"/>
+          <w:numId w:val="3"/>
+        </w:numPr>
+        <w:shd w:val="clear" w:color="auto" w:fill="1F1F1F"/>
+        <w:spacing w:after="0" w:line="175" w:lineRule="atLeast"/>
+        <w:rPr>
+          <w:rFonts w:ascii="Cascadia Code" w:eastAsia="Times New Roman" w:hAnsi="Cascadia Code" w:cs="Cascadia Code"/>
+          <w:color w:val="CCCCCC"/>
+          <w:sz w:val="13"/>
+          <w:szCs w:val="13"/>
+        </w:rPr>
+      </w:pPr>
+      <w:r>
+        <w:rPr>
+          <w:rFonts w:ascii="Cascadia Code" w:eastAsia="Times New Roman" w:hAnsi="Cascadia Code" w:cs="Cascadia Code"/>
+          <w:color w:val="D4D4D4"/>
+          <w:sz w:val="13"/>
+          <w:szCs w:val="13"/>
+        </w:rPr>
+        <w:t xml:space="preserve">        </w:t>
+      </w:r>
+      <w:r>
+        <w:rPr>
+          <w:rFonts w:ascii="Cascadia Code" w:eastAsia="Times New Roman" w:hAnsi="Cascadia Code" w:cs="Cascadia Code"/>
+          <w:color w:val="569CD6"/>
+          <w:sz w:val="13"/>
+          <w:szCs w:val="13"/>
+        </w:rPr>
+        <w:t>let</w:t>
+      </w:r>
+      <w:r>
+        <w:rPr>
+          <w:rFonts w:ascii="Cascadia Code" w:eastAsia="Times New Roman" w:hAnsi="Cascadia Code" w:cs="Cascadia Code"/>
+          <w:color w:val="D4D4D4"/>
+          <w:sz w:val="13"/>
+          <w:szCs w:val="13"/>
+        </w:rPr>
+        <w:t xml:space="preserve"> </w:t>
+      </w:r>
+      <w:r>
+        <w:rPr>
+          <w:rFonts w:ascii="Cascadia Code" w:eastAsia="Times New Roman" w:hAnsi="Cascadia Code" w:cs="Cascadia Code"/>
+          <w:color w:val="9CDCFE"/>
+          <w:sz w:val="13"/>
+          <w:szCs w:val="13"/>
+        </w:rPr>
+        <w:t>a1</w:t>
+      </w:r>
+      <w:r>
+        <w:rPr>
+          <w:rFonts w:ascii="Cascadia Code" w:eastAsia="Times New Roman" w:hAnsi="Cascadia Code" w:cs="Cascadia Code"/>
+          <w:color w:val="D4D4D4"/>
+          <w:sz w:val="13"/>
+          <w:szCs w:val="13"/>
+        </w:rPr>
+        <w:t>=</w:t>
+      </w:r>
+      <w:proofErr w:type="spellStart"/>
+      <w:r>
+        <w:rPr>
+          <w:rFonts w:ascii="Cascadia Code" w:eastAsia="Times New Roman" w:hAnsi="Cascadia Code" w:cs="Cascadia Code"/>
+          <w:color w:val="4FC1FF"/>
+          <w:sz w:val="13"/>
+          <w:szCs w:val="13"/>
+        </w:rPr>
+        <w:t>eles</w:t>
+      </w:r>
+      <w:r>
+        <w:rPr>
+          <w:rFonts w:ascii="Cascadia Code" w:eastAsia="Times New Roman" w:hAnsi="Cascadia Code" w:cs="Cascadia Code"/>
+          <w:color w:val="D4D4D4"/>
+          <w:sz w:val="13"/>
+          <w:szCs w:val="13"/>
+        </w:rPr>
+        <w:t>.</w:t>
+      </w:r>
+      <w:r>
+        <w:rPr>
+          <w:rFonts w:ascii="Cascadia Code" w:eastAsia="Times New Roman" w:hAnsi="Cascadia Code" w:cs="Cascadia Code"/>
+          <w:color w:val="DCDCAA"/>
+          <w:sz w:val="13"/>
+          <w:szCs w:val="13"/>
+        </w:rPr>
+        <w:t>slice</w:t>
+      </w:r>
+      <w:proofErr w:type="spellEnd"/>
+      <w:r>
+        <w:rPr>
+          <w:rFonts w:ascii="Cascadia Code" w:eastAsia="Times New Roman" w:hAnsi="Cascadia Code" w:cs="Cascadia Code"/>
+          <w:color w:val="D4D4D4"/>
+          <w:sz w:val="13"/>
+          <w:szCs w:val="13"/>
+        </w:rPr>
+        <w:t>(</w:t>
+      </w:r>
+      <w:r>
+        <w:rPr>
+          <w:rFonts w:ascii="Cascadia Code" w:eastAsia="Times New Roman" w:hAnsi="Cascadia Code" w:cs="Cascadia Code"/>
+          <w:color w:val="B5CEA8"/>
+          <w:sz w:val="13"/>
+          <w:szCs w:val="13"/>
+        </w:rPr>
+        <w:t>0</w:t>
+      </w:r>
+      <w:r>
+        <w:rPr>
+          <w:rFonts w:ascii="Cascadia Code" w:eastAsia="Times New Roman" w:hAnsi="Cascadia Code" w:cs="Cascadia Code"/>
+          <w:color w:val="D4D4D4"/>
+          <w:sz w:val="13"/>
+          <w:szCs w:val="13"/>
+        </w:rPr>
+        <w:t>,</w:t>
+      </w:r>
+      <w:r>
+        <w:rPr>
+          <w:rFonts w:ascii="Cascadia Code" w:eastAsia="Times New Roman" w:hAnsi="Cascadia Code" w:cs="Cascadia Code"/>
+          <w:color w:val="B5CEA8"/>
+          <w:sz w:val="13"/>
+          <w:szCs w:val="13"/>
+        </w:rPr>
+        <w:t>5</w:t>
+      </w:r>
+      <w:r>
+        <w:rPr>
+          <w:rFonts w:ascii="Cascadia Code" w:eastAsia="Times New Roman" w:hAnsi="Cascadia Code" w:cs="Cascadia Code"/>
+          <w:color w:val="D4D4D4"/>
+          <w:sz w:val="13"/>
+          <w:szCs w:val="13"/>
+        </w:rPr>
+        <w:t>);</w:t>
+      </w:r>
+    </w:p>
+    <w:p>
+      <w:pPr>
+        <w:pStyle w:val="ListParagraph"/>
+        <w:numPr>
+          <w:ilvl w:val="0"/>
+          <w:numId w:val="3"/>
+        </w:numPr>
+        <w:shd w:val="clear" w:color="auto" w:fill="1F1F1F"/>
+        <w:spacing w:after="0" w:line="175" w:lineRule="atLeast"/>
+        <w:rPr>
+          <w:rFonts w:ascii="Cascadia Code" w:eastAsia="Times New Roman" w:hAnsi="Cascadia Code" w:cs="Cascadia Code"/>
+          <w:color w:val="CCCCCC"/>
+          <w:sz w:val="13"/>
+          <w:szCs w:val="13"/>
+        </w:rPr>
+      </w:pPr>
+      <w:r>
+        <w:rPr>
+          <w:rFonts w:ascii="Cascadia Code" w:eastAsia="Times New Roman" w:hAnsi="Cascadia Code" w:cs="Cascadia Code"/>
+          <w:color w:val="D4D4D4"/>
+          <w:sz w:val="13"/>
+          <w:szCs w:val="13"/>
+        </w:rPr>
+        <w:t xml:space="preserve">        </w:t>
+      </w:r>
+      <w:r>
+        <w:rPr>
+          <w:rFonts w:ascii="Cascadia Code" w:eastAsia="Times New Roman" w:hAnsi="Cascadia Code" w:cs="Cascadia Code"/>
+          <w:color w:val="569CD6"/>
+          <w:sz w:val="13"/>
+          <w:szCs w:val="13"/>
+        </w:rPr>
+        <w:t>let</w:t>
+      </w:r>
+      <w:r>
+        <w:rPr>
+          <w:rFonts w:ascii="Cascadia Code" w:eastAsia="Times New Roman" w:hAnsi="Cascadia Code" w:cs="Cascadia Code"/>
+          <w:color w:val="D4D4D4"/>
+          <w:sz w:val="13"/>
+          <w:szCs w:val="13"/>
+        </w:rPr>
+        <w:t xml:space="preserve"> </w:t>
+      </w:r>
+      <w:r>
+        <w:rPr>
+          <w:rFonts w:ascii="Cascadia Code" w:eastAsia="Times New Roman" w:hAnsi="Cascadia Code" w:cs="Cascadia Code"/>
+          <w:color w:val="9CDCFE"/>
+          <w:sz w:val="13"/>
+          <w:szCs w:val="13"/>
+        </w:rPr>
+        <w:t>a2</w:t>
+      </w:r>
+      <w:r>
+        <w:rPr>
+          <w:rFonts w:ascii="Cascadia Code" w:eastAsia="Times New Roman" w:hAnsi="Cascadia Code" w:cs="Cascadia Code"/>
+          <w:color w:val="D4D4D4"/>
+          <w:sz w:val="13"/>
+          <w:szCs w:val="13"/>
+        </w:rPr>
+        <w:t>=</w:t>
+      </w:r>
+      <w:proofErr w:type="spellStart"/>
+      <w:r>
+        <w:rPr>
+          <w:rFonts w:ascii="Cascadia Code" w:eastAsia="Times New Roman" w:hAnsi="Cascadia Code" w:cs="Cascadia Code"/>
+          <w:color w:val="4FC1FF"/>
+          <w:sz w:val="13"/>
+          <w:szCs w:val="13"/>
+        </w:rPr>
+        <w:t>eles</w:t>
+      </w:r>
+      <w:r>
+        <w:rPr>
+          <w:rFonts w:ascii="Cascadia Code" w:eastAsia="Times New Roman" w:hAnsi="Cascadia Code" w:cs="Cascadia Code"/>
+          <w:color w:val="D4D4D4"/>
+          <w:sz w:val="13"/>
+          <w:szCs w:val="13"/>
+        </w:rPr>
+        <w:t>.</w:t>
+      </w:r>
+      <w:r>
+        <w:rPr>
+          <w:rFonts w:ascii="Cascadia Code" w:eastAsia="Times New Roman" w:hAnsi="Cascadia Code" w:cs="Cascadia Code"/>
+          <w:color w:val="DCDCAA"/>
+          <w:sz w:val="13"/>
+          <w:szCs w:val="13"/>
+        </w:rPr>
+        <w:t>slice</w:t>
+      </w:r>
+      <w:proofErr w:type="spellEnd"/>
+      <w:r>
+        <w:rPr>
+          <w:rFonts w:ascii="Cascadia Code" w:eastAsia="Times New Roman" w:hAnsi="Cascadia Code" w:cs="Cascadia Code"/>
+          <w:color w:val="D4D4D4"/>
+          <w:sz w:val="13"/>
+          <w:szCs w:val="13"/>
+        </w:rPr>
+        <w:t>(</w:t>
+      </w:r>
+      <w:r>
+        <w:rPr>
+          <w:rFonts w:ascii="Cascadia Code" w:eastAsia="Times New Roman" w:hAnsi="Cascadia Code" w:cs="Cascadia Code"/>
+          <w:color w:val="B5CEA8"/>
+          <w:sz w:val="13"/>
+          <w:szCs w:val="13"/>
+        </w:rPr>
+        <w:t>5</w:t>
+      </w:r>
+      <w:r>
+        <w:rPr>
+          <w:rFonts w:ascii="Cascadia Code" w:eastAsia="Times New Roman" w:hAnsi="Cascadia Code" w:cs="Cascadia Code"/>
+          <w:color w:val="D4D4D4"/>
+          <w:sz w:val="13"/>
+          <w:szCs w:val="13"/>
+        </w:rPr>
+        <w:t>);  </w:t>
+      </w:r>
+      <w:r>
+        <w:rPr>
+          <w:rFonts w:ascii="Cascadia Code" w:eastAsia="Times New Roman" w:hAnsi="Cascadia Code" w:cs="Cascadia Code"/>
+          <w:color w:val="6A9955"/>
+          <w:sz w:val="13"/>
+          <w:szCs w:val="13"/>
+        </w:rPr>
+        <w:t>//(5,9)</w:t>
+      </w:r>
+    </w:p>
+    <w:p>
+      <w:pPr>
+        <w:pStyle w:val="ListParagraph"/>
+        <w:numPr>
+          <w:ilvl w:val="0"/>
+          <w:numId w:val="3"/>
+        </w:numPr>
+        <w:shd w:val="clear" w:color="auto" w:fill="1F1F1F"/>
+        <w:spacing w:after="0" w:line="175" w:lineRule="atLeast"/>
+        <w:rPr>
+          <w:rFonts w:ascii="Cascadia Code" w:eastAsia="Times New Roman" w:hAnsi="Cascadia Code" w:cs="Cascadia Code"/>
+          <w:color w:val="CCCCCC"/>
+          <w:sz w:val="13"/>
+          <w:szCs w:val="13"/>
+        </w:rPr>
+      </w:pPr>
+      <w:r>
+        <w:rPr>
+          <w:rFonts w:ascii="Cascadia Code" w:eastAsia="Times New Roman" w:hAnsi="Cascadia Code" w:cs="Cascadia Code"/>
+          <w:color w:val="D4D4D4"/>
+          <w:sz w:val="13"/>
+          <w:szCs w:val="13"/>
+        </w:rPr>
+        <w:t xml:space="preserve">    </w:t>
+      </w:r>
+    </w:p>
+    <w:p>
+      <w:pPr>
+        <w:pStyle w:val="ListParagraph"/>
+        <w:numPr>
+          <w:ilvl w:val="0"/>
+          <w:numId w:val="3"/>
+        </w:numPr>
+        <w:shd w:val="clear" w:color="auto" w:fill="1F1F1F"/>
+        <w:spacing w:after="0" w:line="175" w:lineRule="atLeast"/>
+        <w:rPr>
+          <w:rFonts w:ascii="Cascadia Code" w:eastAsia="Times New Roman" w:hAnsi="Cascadia Code" w:cs="Cascadia Code"/>
+          <w:color w:val="CCCCCC"/>
+          <w:sz w:val="13"/>
+          <w:szCs w:val="13"/>
+        </w:rPr>
+      </w:pPr>
+      <w:r>
+        <w:rPr>
+          <w:rFonts w:ascii="Cascadia Code" w:eastAsia="Times New Roman" w:hAnsi="Cascadia Code" w:cs="Cascadia Code"/>
+          <w:color w:val="D4D4D4"/>
+          <w:sz w:val="13"/>
+          <w:szCs w:val="13"/>
+        </w:rPr>
+        <w:t xml:space="preserve">      </w:t>
+      </w:r>
+      <w:proofErr w:type="spellStart"/>
+      <w:r>
+        <w:rPr>
+          <w:rFonts w:ascii="Cascadia Code" w:eastAsia="Times New Roman" w:hAnsi="Cascadia Code" w:cs="Cascadia Code"/>
+          <w:color w:val="9CDCFE"/>
+          <w:sz w:val="13"/>
+          <w:szCs w:val="13"/>
+        </w:rPr>
+        <w:t>document</w:t>
+      </w:r>
+      <w:r>
+        <w:rPr>
+          <w:rFonts w:ascii="Cascadia Code" w:eastAsia="Times New Roman" w:hAnsi="Cascadia Code" w:cs="Cascadia Code"/>
+          <w:color w:val="D4D4D4"/>
+          <w:sz w:val="13"/>
+          <w:szCs w:val="13"/>
+        </w:rPr>
+        <w:t>.</w:t>
+      </w:r>
+      <w:r>
+        <w:rPr>
+          <w:rFonts w:ascii="Cascadia Code" w:eastAsia="Times New Roman" w:hAnsi="Cascadia Code" w:cs="Cascadia Code"/>
+          <w:color w:val="DCDCAA"/>
+          <w:sz w:val="13"/>
+          <w:szCs w:val="13"/>
+        </w:rPr>
+        <w:t>write</w:t>
+      </w:r>
+      <w:proofErr w:type="spellEnd"/>
+      <w:r>
+        <w:rPr>
+          <w:rFonts w:ascii="Cascadia Code" w:eastAsia="Times New Roman" w:hAnsi="Cascadia Code" w:cs="Cascadia Code"/>
+          <w:color w:val="D4D4D4"/>
+          <w:sz w:val="13"/>
+          <w:szCs w:val="13"/>
+        </w:rPr>
+        <w:t>(</w:t>
+      </w:r>
+      <w:r>
+        <w:rPr>
+          <w:rFonts w:ascii="Cascadia Code" w:eastAsia="Times New Roman" w:hAnsi="Cascadia Code" w:cs="Cascadia Code"/>
+          <w:color w:val="CE9178"/>
+          <w:sz w:val="13"/>
+          <w:szCs w:val="13"/>
+        </w:rPr>
+        <w:t>`</w:t>
+      </w:r>
+      <w:proofErr w:type="spellStart"/>
+      <w:r>
+        <w:rPr>
+          <w:rFonts w:ascii="Cascadia Code" w:eastAsia="Times New Roman" w:hAnsi="Cascadia Code" w:cs="Cascadia Code"/>
+          <w:color w:val="CE9178"/>
+          <w:sz w:val="13"/>
+          <w:szCs w:val="13"/>
+        </w:rPr>
+        <w:t>eles</w:t>
+      </w:r>
+      <w:proofErr w:type="spellEnd"/>
+      <w:r>
+        <w:rPr>
+          <w:rFonts w:ascii="Cascadia Code" w:eastAsia="Times New Roman" w:hAnsi="Cascadia Code" w:cs="Cascadia Code"/>
+          <w:color w:val="CE9178"/>
+          <w:sz w:val="13"/>
+          <w:szCs w:val="13"/>
+        </w:rPr>
+        <w:t xml:space="preserve"> </w:t>
+      </w:r>
+      <w:r>
+        <w:rPr>
+          <w:rFonts w:ascii="Cascadia Code" w:eastAsia="Times New Roman" w:hAnsi="Cascadia Code" w:cs="Cascadia Code"/>
+          <w:color w:val="569CD6"/>
+          <w:sz w:val="13"/>
+          <w:szCs w:val="13"/>
+        </w:rPr>
+        <w:t>${</w:t>
+      </w:r>
+      <w:proofErr w:type="spellStart"/>
+      <w:r>
+        <w:rPr>
+          <w:rFonts w:ascii="Cascadia Code" w:eastAsia="Times New Roman" w:hAnsi="Cascadia Code" w:cs="Cascadia Code"/>
+          <w:color w:val="4FC1FF"/>
+          <w:sz w:val="13"/>
+          <w:szCs w:val="13"/>
+        </w:rPr>
+        <w:t>eles</w:t>
+      </w:r>
+      <w:proofErr w:type="spellEnd"/>
+      <w:r>
+        <w:rPr>
+          <w:rFonts w:ascii="Cascadia Code" w:eastAsia="Times New Roman" w:hAnsi="Cascadia Code" w:cs="Cascadia Code"/>
+          <w:color w:val="569CD6"/>
+          <w:sz w:val="13"/>
+          <w:szCs w:val="13"/>
+        </w:rPr>
+        <w:t>}</w:t>
+      </w:r>
+      <w:r>
+        <w:rPr>
+          <w:rFonts w:ascii="Cascadia Code" w:eastAsia="Times New Roman" w:hAnsi="Cascadia Code" w:cs="Cascadia Code"/>
+          <w:color w:val="CE9178"/>
+          <w:sz w:val="13"/>
+          <w:szCs w:val="13"/>
+        </w:rPr>
+        <w:t>&lt;</w:t>
+      </w:r>
+      <w:proofErr w:type="spellStart"/>
+      <w:r>
+        <w:rPr>
+          <w:rFonts w:ascii="Cascadia Code" w:eastAsia="Times New Roman" w:hAnsi="Cascadia Code" w:cs="Cascadia Code"/>
+          <w:color w:val="CE9178"/>
+          <w:sz w:val="13"/>
+          <w:szCs w:val="13"/>
+        </w:rPr>
+        <w:t>br</w:t>
+      </w:r>
+      <w:proofErr w:type="spellEnd"/>
+      <w:r>
+        <w:rPr>
+          <w:rFonts w:ascii="Cascadia Code" w:eastAsia="Times New Roman" w:hAnsi="Cascadia Code" w:cs="Cascadia Code"/>
+          <w:color w:val="CE9178"/>
+          <w:sz w:val="13"/>
+          <w:szCs w:val="13"/>
+        </w:rPr>
+        <w:t>&gt;`</w:t>
+      </w:r>
+      <w:r>
+        <w:rPr>
+          <w:rFonts w:ascii="Cascadia Code" w:eastAsia="Times New Roman" w:hAnsi="Cascadia Code" w:cs="Cascadia Code"/>
+          <w:color w:val="D4D4D4"/>
+          <w:sz w:val="13"/>
+          <w:szCs w:val="13"/>
+        </w:rPr>
+        <w:t>);</w:t>
+      </w:r>
+    </w:p>
+    <w:p>
+      <w:pPr>
+        <w:pStyle w:val="ListParagraph"/>
+        <w:numPr>
+          <w:ilvl w:val="0"/>
+          <w:numId w:val="3"/>
+        </w:numPr>
+        <w:shd w:val="clear" w:color="auto" w:fill="1F1F1F"/>
+        <w:spacing w:after="0" w:line="175" w:lineRule="atLeast"/>
+        <w:rPr>
+          <w:rFonts w:ascii="Cascadia Code" w:eastAsia="Times New Roman" w:hAnsi="Cascadia Code" w:cs="Cascadia Code"/>
+          <w:color w:val="CCCCCC"/>
+          <w:sz w:val="13"/>
+          <w:szCs w:val="13"/>
+        </w:rPr>
+      </w:pPr>
+      <w:r>
+        <w:rPr>
+          <w:rFonts w:ascii="Cascadia Code" w:eastAsia="Times New Roman" w:hAnsi="Cascadia Code" w:cs="Cascadia Code"/>
+          <w:color w:val="D4D4D4"/>
+          <w:sz w:val="13"/>
+          <w:szCs w:val="13"/>
+        </w:rPr>
+        <w:t xml:space="preserve">      </w:t>
+      </w:r>
+      <w:proofErr w:type="spellStart"/>
+      <w:r>
+        <w:rPr>
+          <w:rFonts w:ascii="Cascadia Code" w:eastAsia="Times New Roman" w:hAnsi="Cascadia Code" w:cs="Cascadia Code"/>
+          <w:color w:val="9CDCFE"/>
+          <w:sz w:val="13"/>
+          <w:szCs w:val="13"/>
+        </w:rPr>
+        <w:t>document</w:t>
+      </w:r>
+      <w:r>
+        <w:rPr>
+          <w:rFonts w:ascii="Cascadia Code" w:eastAsia="Times New Roman" w:hAnsi="Cascadia Code" w:cs="Cascadia Code"/>
+          <w:color w:val="D4D4D4"/>
+          <w:sz w:val="13"/>
+          <w:szCs w:val="13"/>
+        </w:rPr>
+        <w:t>.</w:t>
+      </w:r>
+      <w:r>
+        <w:rPr>
+          <w:rFonts w:ascii="Cascadia Code" w:eastAsia="Times New Roman" w:hAnsi="Cascadia Code" w:cs="Cascadia Code"/>
+          <w:color w:val="DCDCAA"/>
+          <w:sz w:val="13"/>
+          <w:szCs w:val="13"/>
+        </w:rPr>
+        <w:t>write</w:t>
+      </w:r>
+      <w:proofErr w:type="spellEnd"/>
+      <w:r>
+        <w:rPr>
+          <w:rFonts w:ascii="Cascadia Code" w:eastAsia="Times New Roman" w:hAnsi="Cascadia Code" w:cs="Cascadia Code"/>
+          <w:color w:val="D4D4D4"/>
+          <w:sz w:val="13"/>
+          <w:szCs w:val="13"/>
+        </w:rPr>
+        <w:t>(</w:t>
+      </w:r>
+      <w:r>
+        <w:rPr>
+          <w:rFonts w:ascii="Cascadia Code" w:eastAsia="Times New Roman" w:hAnsi="Cascadia Code" w:cs="Cascadia Code"/>
+          <w:color w:val="CE9178"/>
+          <w:sz w:val="13"/>
+          <w:szCs w:val="13"/>
+        </w:rPr>
+        <w:t xml:space="preserve">`array a1 </w:t>
+      </w:r>
+      <w:r>
+        <w:rPr>
+          <w:rFonts w:ascii="Cascadia Code" w:eastAsia="Times New Roman" w:hAnsi="Cascadia Code" w:cs="Cascadia Code"/>
+          <w:color w:val="569CD6"/>
+          <w:sz w:val="13"/>
+          <w:szCs w:val="13"/>
+        </w:rPr>
+        <w:t>${</w:t>
+      </w:r>
+      <w:r>
+        <w:rPr>
+          <w:rFonts w:ascii="Cascadia Code" w:eastAsia="Times New Roman" w:hAnsi="Cascadia Code" w:cs="Cascadia Code"/>
+          <w:color w:val="9CDCFE"/>
+          <w:sz w:val="13"/>
+          <w:szCs w:val="13"/>
+        </w:rPr>
+        <w:t>a1</w:t>
+      </w:r>
+      <w:r>
+        <w:rPr>
+          <w:rFonts w:ascii="Cascadia Code" w:eastAsia="Times New Roman" w:hAnsi="Cascadia Code" w:cs="Cascadia Code"/>
+          <w:color w:val="569CD6"/>
+          <w:sz w:val="13"/>
+          <w:szCs w:val="13"/>
+        </w:rPr>
+        <w:t>}</w:t>
+      </w:r>
+      <w:r>
+        <w:rPr>
+          <w:rFonts w:ascii="Cascadia Code" w:eastAsia="Times New Roman" w:hAnsi="Cascadia Code" w:cs="Cascadia Code"/>
+          <w:color w:val="CE9178"/>
+          <w:sz w:val="13"/>
+          <w:szCs w:val="13"/>
+        </w:rPr>
+        <w:t>&lt;</w:t>
+      </w:r>
+      <w:proofErr w:type="spellStart"/>
+      <w:r>
+        <w:rPr>
+          <w:rFonts w:ascii="Cascadia Code" w:eastAsia="Times New Roman" w:hAnsi="Cascadia Code" w:cs="Cascadia Code"/>
+          <w:color w:val="CE9178"/>
+          <w:sz w:val="13"/>
+          <w:szCs w:val="13"/>
+        </w:rPr>
+        <w:t>br</w:t>
+      </w:r>
+      <w:proofErr w:type="spellEnd"/>
+      <w:r>
+        <w:rPr>
+          <w:rFonts w:ascii="Cascadia Code" w:eastAsia="Times New Roman" w:hAnsi="Cascadia Code" w:cs="Cascadia Code"/>
+          <w:color w:val="CE9178"/>
+          <w:sz w:val="13"/>
+          <w:szCs w:val="13"/>
+        </w:rPr>
+        <w:t>&gt;`</w:t>
+      </w:r>
+      <w:r>
+        <w:rPr>
+          <w:rFonts w:ascii="Cascadia Code" w:eastAsia="Times New Roman" w:hAnsi="Cascadia Code" w:cs="Cascadia Code"/>
+          <w:color w:val="D4D4D4"/>
+          <w:sz w:val="13"/>
+          <w:szCs w:val="13"/>
+        </w:rPr>
+        <w:t>);</w:t>
+      </w:r>
+    </w:p>
+    <w:p>
+      <w:pPr>
+        <w:pStyle w:val="ListParagraph"/>
+        <w:numPr>
+          <w:ilvl w:val="0"/>
+          <w:numId w:val="3"/>
+        </w:numPr>
+        <w:shd w:val="clear" w:color="auto" w:fill="1F1F1F"/>
+        <w:spacing w:after="0" w:line="175" w:lineRule="atLeast"/>
+        <w:rPr>
+          <w:rFonts w:ascii="Cascadia Code" w:eastAsia="Times New Roman" w:hAnsi="Cascadia Code" w:cs="Cascadia Code"/>
+          <w:color w:val="CCCCCC"/>
+          <w:sz w:val="13"/>
+          <w:szCs w:val="13"/>
+        </w:rPr>
+      </w:pPr>
+      <w:r>
+        <w:rPr>
+          <w:rFonts w:ascii="Cascadia Code" w:eastAsia="Times New Roman" w:hAnsi="Cascadia Code" w:cs="Cascadia Code"/>
+          <w:color w:val="D4D4D4"/>
+          <w:sz w:val="13"/>
+          <w:szCs w:val="13"/>
+        </w:rPr>
+        <w:t xml:space="preserve">      </w:t>
+      </w:r>
+      <w:proofErr w:type="spellStart"/>
+      <w:r>
+        <w:rPr>
+          <w:rFonts w:ascii="Cascadia Code" w:eastAsia="Times New Roman" w:hAnsi="Cascadia Code" w:cs="Cascadia Code"/>
+          <w:color w:val="9CDCFE"/>
+          <w:sz w:val="13"/>
+          <w:szCs w:val="13"/>
+        </w:rPr>
+        <w:t>document</w:t>
+      </w:r>
+      <w:r>
+        <w:rPr>
+          <w:rFonts w:ascii="Cascadia Code" w:eastAsia="Times New Roman" w:hAnsi="Cascadia Code" w:cs="Cascadia Code"/>
+          <w:color w:val="D4D4D4"/>
+          <w:sz w:val="13"/>
+          <w:szCs w:val="13"/>
+        </w:rPr>
+        <w:t>.</w:t>
+      </w:r>
+      <w:r>
+        <w:rPr>
+          <w:rFonts w:ascii="Cascadia Code" w:eastAsia="Times New Roman" w:hAnsi="Cascadia Code" w:cs="Cascadia Code"/>
+          <w:color w:val="DCDCAA"/>
+          <w:sz w:val="13"/>
+          <w:szCs w:val="13"/>
+        </w:rPr>
+        <w:t>write</w:t>
+      </w:r>
+      <w:proofErr w:type="spellEnd"/>
+      <w:r>
+        <w:rPr>
+          <w:rFonts w:ascii="Cascadia Code" w:eastAsia="Times New Roman" w:hAnsi="Cascadia Code" w:cs="Cascadia Code"/>
+          <w:color w:val="D4D4D4"/>
+          <w:sz w:val="13"/>
+          <w:szCs w:val="13"/>
+        </w:rPr>
+        <w:t>(</w:t>
+      </w:r>
+      <w:r>
+        <w:rPr>
+          <w:rFonts w:ascii="Cascadia Code" w:eastAsia="Times New Roman" w:hAnsi="Cascadia Code" w:cs="Cascadia Code"/>
+          <w:color w:val="CE9178"/>
+          <w:sz w:val="13"/>
+          <w:szCs w:val="13"/>
+        </w:rPr>
+        <w:t xml:space="preserve">`array a2 </w:t>
+      </w:r>
+      <w:r>
+        <w:rPr>
+          <w:rFonts w:ascii="Cascadia Code" w:eastAsia="Times New Roman" w:hAnsi="Cascadia Code" w:cs="Cascadia Code"/>
+          <w:color w:val="569CD6"/>
+          <w:sz w:val="13"/>
+          <w:szCs w:val="13"/>
+        </w:rPr>
+        <w:t>${</w:t>
+      </w:r>
+      <w:r>
+        <w:rPr>
+          <w:rFonts w:ascii="Cascadia Code" w:eastAsia="Times New Roman" w:hAnsi="Cascadia Code" w:cs="Cascadia Code"/>
+          <w:color w:val="9CDCFE"/>
+          <w:sz w:val="13"/>
+          <w:szCs w:val="13"/>
+        </w:rPr>
+        <w:t>a2</w:t>
+      </w:r>
+      <w:r>
+        <w:rPr>
+          <w:rFonts w:ascii="Cascadia Code" w:eastAsia="Times New Roman" w:hAnsi="Cascadia Code" w:cs="Cascadia Code"/>
+          <w:color w:val="569CD6"/>
+          <w:sz w:val="13"/>
+          <w:szCs w:val="13"/>
+        </w:rPr>
+        <w:t>}</w:t>
+      </w:r>
+      <w:r>
+        <w:rPr>
+          <w:rFonts w:ascii="Cascadia Code" w:eastAsia="Times New Roman" w:hAnsi="Cascadia Code" w:cs="Cascadia Code"/>
+          <w:color w:val="CE9178"/>
+          <w:sz w:val="13"/>
+          <w:szCs w:val="13"/>
+        </w:rPr>
+        <w:t>&lt;</w:t>
+      </w:r>
+      <w:proofErr w:type="spellStart"/>
+      <w:r>
+        <w:rPr>
+          <w:rFonts w:ascii="Cascadia Code" w:eastAsia="Times New Roman" w:hAnsi="Cascadia Code" w:cs="Cascadia Code"/>
+          <w:color w:val="CE9178"/>
+          <w:sz w:val="13"/>
+          <w:szCs w:val="13"/>
+        </w:rPr>
+        <w:t>br</w:t>
+      </w:r>
+      <w:proofErr w:type="spellEnd"/>
+      <w:r>
+        <w:rPr>
+          <w:rFonts w:ascii="Cascadia Code" w:eastAsia="Times New Roman" w:hAnsi="Cascadia Code" w:cs="Cascadia Code"/>
+          <w:color w:val="CE9178"/>
+          <w:sz w:val="13"/>
+          <w:szCs w:val="13"/>
+        </w:rPr>
+        <w:t>&gt;`</w:t>
+      </w:r>
+      <w:r>
+        <w:rPr>
+          <w:rFonts w:ascii="Cascadia Code" w:eastAsia="Times New Roman" w:hAnsi="Cascadia Code" w:cs="Cascadia Code"/>
+          <w:color w:val="D4D4D4"/>
+          <w:sz w:val="13"/>
+          <w:szCs w:val="13"/>
+        </w:rPr>
+        <w:t>);</w:t>
+      </w:r>
+    </w:p>
+    <w:p>
+      <w:pPr>
+        <w:pStyle w:val="ListParagraph"/>
+        <w:numPr>
+          <w:ilvl w:val="0"/>
+          <w:numId w:val="3"/>
+        </w:numPr>
+        <w:shd w:val="clear" w:color="auto" w:fill="1F1F1F"/>
+        <w:spacing w:after="0" w:line="175" w:lineRule="atLeast"/>
+        <w:rPr>
+          <w:rFonts w:ascii="Cascadia Code" w:eastAsia="Times New Roman" w:hAnsi="Cascadia Code" w:cs="Cascadia Code"/>
+          <w:color w:val="CCCCCC"/>
+          <w:sz w:val="13"/>
+          <w:szCs w:val="13"/>
+        </w:rPr>
+      </w:pPr>
+      <w:r>
+        <w:rPr>
+          <w:rFonts w:ascii="Cascadia Code" w:eastAsia="Times New Roman" w:hAnsi="Cascadia Code" w:cs="Cascadia Code"/>
+          <w:color w:val="D4D4D4"/>
+          <w:sz w:val="13"/>
+          <w:szCs w:val="13"/>
+        </w:rPr>
+        <w:t xml:space="preserve">      </w:t>
+      </w:r>
+    </w:p>
+    <w:p>
+      <w:pPr>
+        <w:pStyle w:val="ListParagraph"/>
+        <w:numPr>
+          <w:ilvl w:val="0"/>
+          <w:numId w:val="3"/>
+        </w:numPr>
+        <w:shd w:val="clear" w:color="auto" w:fill="1F1F1F"/>
+        <w:spacing w:after="0" w:line="175" w:lineRule="atLeast"/>
+        <w:rPr>
+          <w:rFonts w:ascii="Cascadia Code" w:eastAsia="Times New Roman" w:hAnsi="Cascadia Code" w:cs="Cascadia Code"/>
+          <w:color w:val="CCCCCC"/>
+          <w:sz w:val="13"/>
+          <w:szCs w:val="13"/>
+        </w:rPr>
+      </w:pPr>
+      <w:r>
+        <w:rPr>
+          <w:rFonts w:ascii="Cascadia Code" w:eastAsia="Times New Roman" w:hAnsi="Cascadia Code" w:cs="Cascadia Code"/>
+          <w:color w:val="D4D4D4"/>
+          <w:sz w:val="13"/>
+          <w:szCs w:val="13"/>
+        </w:rPr>
+        <w:t xml:space="preserve">      </w:t>
+      </w:r>
+      <w:proofErr w:type="spellStart"/>
+      <w:r>
+        <w:rPr>
+          <w:rFonts w:ascii="Cascadia Code" w:eastAsia="Times New Roman" w:hAnsi="Cascadia Code" w:cs="Cascadia Code"/>
+          <w:color w:val="9CDCFE"/>
+          <w:sz w:val="13"/>
+          <w:szCs w:val="13"/>
+        </w:rPr>
+        <w:t>document</w:t>
+      </w:r>
+      <w:r>
+        <w:rPr>
+          <w:rFonts w:ascii="Cascadia Code" w:eastAsia="Times New Roman" w:hAnsi="Cascadia Code" w:cs="Cascadia Code"/>
+          <w:color w:val="D4D4D4"/>
+          <w:sz w:val="13"/>
+          <w:szCs w:val="13"/>
+        </w:rPr>
+        <w:t>.</w:t>
+      </w:r>
+      <w:r>
+        <w:rPr>
+          <w:rFonts w:ascii="Cascadia Code" w:eastAsia="Times New Roman" w:hAnsi="Cascadia Code" w:cs="Cascadia Code"/>
+          <w:color w:val="DCDCAA"/>
+          <w:sz w:val="13"/>
+          <w:szCs w:val="13"/>
+        </w:rPr>
+        <w:t>write</w:t>
+      </w:r>
+      <w:proofErr w:type="spellEnd"/>
+      <w:r>
+        <w:rPr>
+          <w:rFonts w:ascii="Cascadia Code" w:eastAsia="Times New Roman" w:hAnsi="Cascadia Code" w:cs="Cascadia Code"/>
+          <w:color w:val="D4D4D4"/>
+          <w:sz w:val="13"/>
+          <w:szCs w:val="13"/>
+        </w:rPr>
+        <w:t>(</w:t>
+      </w:r>
+      <w:r>
+        <w:rPr>
+          <w:rFonts w:ascii="Cascadia Code" w:eastAsia="Times New Roman" w:hAnsi="Cascadia Code" w:cs="Cascadia Code"/>
+          <w:color w:val="CE9178"/>
+          <w:sz w:val="13"/>
+          <w:szCs w:val="13"/>
+        </w:rPr>
+        <w:t xml:space="preserve">`last </w:t>
+      </w:r>
+      <w:proofErr w:type="spellStart"/>
+      <w:r>
+        <w:rPr>
+          <w:rFonts w:ascii="Cascadia Code" w:eastAsia="Times New Roman" w:hAnsi="Cascadia Code" w:cs="Cascadia Code"/>
+          <w:color w:val="CE9178"/>
+          <w:sz w:val="13"/>
+          <w:szCs w:val="13"/>
+        </w:rPr>
+        <w:t>ele</w:t>
+      </w:r>
+      <w:proofErr w:type="spellEnd"/>
+      <w:r>
+        <w:rPr>
+          <w:rFonts w:ascii="Cascadia Code" w:eastAsia="Times New Roman" w:hAnsi="Cascadia Code" w:cs="Cascadia Code"/>
+          <w:color w:val="CE9178"/>
+          <w:sz w:val="13"/>
+          <w:szCs w:val="13"/>
+        </w:rPr>
+        <w:t xml:space="preserve"> </w:t>
+      </w:r>
+      <w:r>
+        <w:rPr>
+          <w:rFonts w:ascii="Cascadia Code" w:eastAsia="Times New Roman" w:hAnsi="Cascadia Code" w:cs="Cascadia Code"/>
+          <w:color w:val="569CD6"/>
+          <w:sz w:val="13"/>
+          <w:szCs w:val="13"/>
+        </w:rPr>
+        <w:t>${</w:t>
+      </w:r>
+      <w:proofErr w:type="spellStart"/>
+      <w:r>
+        <w:rPr>
+          <w:rFonts w:ascii="Cascadia Code" w:eastAsia="Times New Roman" w:hAnsi="Cascadia Code" w:cs="Cascadia Code"/>
+          <w:color w:val="4FC1FF"/>
+          <w:sz w:val="13"/>
+          <w:szCs w:val="13"/>
+        </w:rPr>
+        <w:t>eles</w:t>
+      </w:r>
+      <w:r>
+        <w:rPr>
+          <w:rFonts w:ascii="Cascadia Code" w:eastAsia="Times New Roman" w:hAnsi="Cascadia Code" w:cs="Cascadia Code"/>
+          <w:color w:val="D4D4D4"/>
+          <w:sz w:val="13"/>
+          <w:szCs w:val="13"/>
+        </w:rPr>
+        <w:t>.</w:t>
+      </w:r>
+      <w:r>
+        <w:rPr>
+          <w:rFonts w:ascii="Cascadia Code" w:eastAsia="Times New Roman" w:hAnsi="Cascadia Code" w:cs="Cascadia Code"/>
+          <w:color w:val="DCDCAA"/>
+          <w:sz w:val="13"/>
+          <w:szCs w:val="13"/>
+        </w:rPr>
+        <w:t>slice</w:t>
+      </w:r>
+      <w:proofErr w:type="spellEnd"/>
+      <w:r>
+        <w:rPr>
+          <w:rFonts w:ascii="Cascadia Code" w:eastAsia="Times New Roman" w:hAnsi="Cascadia Code" w:cs="Cascadia Code"/>
+          <w:color w:val="D4D4D4"/>
+          <w:sz w:val="13"/>
+          <w:szCs w:val="13"/>
+        </w:rPr>
+        <w:t>(-</w:t>
+      </w:r>
+      <w:r>
+        <w:rPr>
+          <w:rFonts w:ascii="Cascadia Code" w:eastAsia="Times New Roman" w:hAnsi="Cascadia Code" w:cs="Cascadia Code"/>
+          <w:color w:val="B5CEA8"/>
+          <w:sz w:val="13"/>
+          <w:szCs w:val="13"/>
+        </w:rPr>
+        <w:t>1</w:t>
+      </w:r>
+      <w:r>
+        <w:rPr>
+          <w:rFonts w:ascii="Cascadia Code" w:eastAsia="Times New Roman" w:hAnsi="Cascadia Code" w:cs="Cascadia Code"/>
+          <w:color w:val="D4D4D4"/>
+          <w:sz w:val="13"/>
+          <w:szCs w:val="13"/>
+        </w:rPr>
+        <w:t>)</w:t>
+      </w:r>
+      <w:r>
+        <w:rPr>
+          <w:rFonts w:ascii="Cascadia Code" w:eastAsia="Times New Roman" w:hAnsi="Cascadia Code" w:cs="Cascadia Code"/>
+          <w:color w:val="569CD6"/>
+          <w:sz w:val="13"/>
+          <w:szCs w:val="13"/>
+        </w:rPr>
+        <w:t>}</w:t>
+      </w:r>
+      <w:r>
+        <w:rPr>
+          <w:rFonts w:ascii="Cascadia Code" w:eastAsia="Times New Roman" w:hAnsi="Cascadia Code" w:cs="Cascadia Code"/>
+          <w:color w:val="CE9178"/>
+          <w:sz w:val="13"/>
+          <w:szCs w:val="13"/>
+        </w:rPr>
+        <w:t>&lt;</w:t>
+      </w:r>
+      <w:proofErr w:type="spellStart"/>
+      <w:r>
+        <w:rPr>
+          <w:rFonts w:ascii="Cascadia Code" w:eastAsia="Times New Roman" w:hAnsi="Cascadia Code" w:cs="Cascadia Code"/>
+          <w:color w:val="CE9178"/>
+          <w:sz w:val="13"/>
+          <w:szCs w:val="13"/>
+        </w:rPr>
+        <w:t>br</w:t>
+      </w:r>
+      <w:proofErr w:type="spellEnd"/>
+      <w:r>
+        <w:rPr>
+          <w:rFonts w:ascii="Cascadia Code" w:eastAsia="Times New Roman" w:hAnsi="Cascadia Code" w:cs="Cascadia Code"/>
+          <w:color w:val="CE9178"/>
+          <w:sz w:val="13"/>
+          <w:szCs w:val="13"/>
+        </w:rPr>
+        <w:t>&gt;`</w:t>
+      </w:r>
+      <w:r>
+        <w:rPr>
+          <w:rFonts w:ascii="Cascadia Code" w:eastAsia="Times New Roman" w:hAnsi="Cascadia Code" w:cs="Cascadia Code"/>
+          <w:color w:val="D4D4D4"/>
+          <w:sz w:val="13"/>
+          <w:szCs w:val="13"/>
+        </w:rPr>
+        <w:t>);</w:t>
+      </w:r>
+    </w:p>
+    <w:p>
+      <w:pPr>
+        <w:pStyle w:val="ListParagraph"/>
+        <w:numPr>
+          <w:ilvl w:val="0"/>
+          <w:numId w:val="3"/>
+        </w:numPr>
+        <w:shd w:val="clear" w:color="auto" w:fill="1F1F1F"/>
+        <w:spacing w:after="0" w:line="175" w:lineRule="atLeast"/>
+        <w:rPr>
+          <w:rFonts w:ascii="Cascadia Code" w:eastAsia="Times New Roman" w:hAnsi="Cascadia Code" w:cs="Cascadia Code"/>
+          <w:color w:val="CCCCCC"/>
+          <w:sz w:val="13"/>
+          <w:szCs w:val="13"/>
+        </w:rPr>
+      </w:pPr>
+      <w:r>
+        <w:rPr>
+          <w:rFonts w:ascii="Cascadia Code" w:eastAsia="Times New Roman" w:hAnsi="Cascadia Code" w:cs="Cascadia Code"/>
+          <w:color w:val="D4D4D4"/>
+          <w:sz w:val="13"/>
+          <w:szCs w:val="13"/>
+        </w:rPr>
+        <w:t xml:space="preserve">      </w:t>
+      </w:r>
+      <w:proofErr w:type="spellStart"/>
+      <w:r>
+        <w:rPr>
+          <w:rFonts w:ascii="Cascadia Code" w:eastAsia="Times New Roman" w:hAnsi="Cascadia Code" w:cs="Cascadia Code"/>
+          <w:color w:val="9CDCFE"/>
+          <w:sz w:val="13"/>
+          <w:szCs w:val="13"/>
+        </w:rPr>
+        <w:t>document</w:t>
+      </w:r>
+      <w:r>
+        <w:rPr>
+          <w:rFonts w:ascii="Cascadia Code" w:eastAsia="Times New Roman" w:hAnsi="Cascadia Code" w:cs="Cascadia Code"/>
+          <w:color w:val="D4D4D4"/>
+          <w:sz w:val="13"/>
+          <w:szCs w:val="13"/>
+        </w:rPr>
+        <w:t>.</w:t>
+      </w:r>
+      <w:r>
+        <w:rPr>
+          <w:rFonts w:ascii="Cascadia Code" w:eastAsia="Times New Roman" w:hAnsi="Cascadia Code" w:cs="Cascadia Code"/>
+          <w:color w:val="DCDCAA"/>
+          <w:sz w:val="13"/>
+          <w:szCs w:val="13"/>
+        </w:rPr>
+        <w:t>write</w:t>
+      </w:r>
+      <w:proofErr w:type="spellEnd"/>
+      <w:r>
+        <w:rPr>
+          <w:rFonts w:ascii="Cascadia Code" w:eastAsia="Times New Roman" w:hAnsi="Cascadia Code" w:cs="Cascadia Code"/>
+          <w:color w:val="D4D4D4"/>
+          <w:sz w:val="13"/>
+          <w:szCs w:val="13"/>
+        </w:rPr>
+        <w:t>(</w:t>
+      </w:r>
+      <w:r>
+        <w:rPr>
+          <w:rFonts w:ascii="Cascadia Code" w:eastAsia="Times New Roman" w:hAnsi="Cascadia Code" w:cs="Cascadia Code"/>
+          <w:color w:val="CE9178"/>
+          <w:sz w:val="13"/>
+          <w:szCs w:val="13"/>
+        </w:rPr>
+        <w:t xml:space="preserve">`last 2 </w:t>
+      </w:r>
+      <w:proofErr w:type="spellStart"/>
+      <w:r>
+        <w:rPr>
+          <w:rFonts w:ascii="Cascadia Code" w:eastAsia="Times New Roman" w:hAnsi="Cascadia Code" w:cs="Cascadia Code"/>
+          <w:color w:val="CE9178"/>
+          <w:sz w:val="13"/>
+          <w:szCs w:val="13"/>
+        </w:rPr>
+        <w:t>ele</w:t>
+      </w:r>
+      <w:proofErr w:type="spellEnd"/>
+      <w:r>
+        <w:rPr>
+          <w:rFonts w:ascii="Cascadia Code" w:eastAsia="Times New Roman" w:hAnsi="Cascadia Code" w:cs="Cascadia Code"/>
+          <w:color w:val="CE9178"/>
+          <w:sz w:val="13"/>
+          <w:szCs w:val="13"/>
+        </w:rPr>
+        <w:t xml:space="preserve"> </w:t>
+      </w:r>
+      <w:r>
+        <w:rPr>
+          <w:rFonts w:ascii="Cascadia Code" w:eastAsia="Times New Roman" w:hAnsi="Cascadia Code" w:cs="Cascadia Code"/>
+          <w:color w:val="569CD6"/>
+          <w:sz w:val="13"/>
+          <w:szCs w:val="13"/>
+        </w:rPr>
+        <w:t>${</w:t>
+      </w:r>
+      <w:proofErr w:type="spellStart"/>
+      <w:r>
+        <w:rPr>
+          <w:rFonts w:ascii="Cascadia Code" w:eastAsia="Times New Roman" w:hAnsi="Cascadia Code" w:cs="Cascadia Code"/>
+          <w:color w:val="4FC1FF"/>
+          <w:sz w:val="13"/>
+          <w:szCs w:val="13"/>
+        </w:rPr>
+        <w:t>eles</w:t>
+      </w:r>
+      <w:r>
+        <w:rPr>
+          <w:rFonts w:ascii="Cascadia Code" w:eastAsia="Times New Roman" w:hAnsi="Cascadia Code" w:cs="Cascadia Code"/>
+          <w:color w:val="D4D4D4"/>
+          <w:sz w:val="13"/>
+          <w:szCs w:val="13"/>
+        </w:rPr>
+        <w:t>.</w:t>
+      </w:r>
+      <w:r>
+        <w:rPr>
+          <w:rFonts w:ascii="Cascadia Code" w:eastAsia="Times New Roman" w:hAnsi="Cascadia Code" w:cs="Cascadia Code"/>
+          <w:color w:val="DCDCAA"/>
+          <w:sz w:val="13"/>
+          <w:szCs w:val="13"/>
+        </w:rPr>
+        <w:t>slice</w:t>
+      </w:r>
+      <w:proofErr w:type="spellEnd"/>
+      <w:r>
+        <w:rPr>
+          <w:rFonts w:ascii="Cascadia Code" w:eastAsia="Times New Roman" w:hAnsi="Cascadia Code" w:cs="Cascadia Code"/>
+          <w:color w:val="D4D4D4"/>
+          <w:sz w:val="13"/>
+          <w:szCs w:val="13"/>
+        </w:rPr>
+        <w:t>(-</w:t>
+      </w:r>
+      <w:r>
+        <w:rPr>
+          <w:rFonts w:ascii="Cascadia Code" w:eastAsia="Times New Roman" w:hAnsi="Cascadia Code" w:cs="Cascadia Code"/>
+          <w:color w:val="B5CEA8"/>
+          <w:sz w:val="13"/>
+          <w:szCs w:val="13"/>
+        </w:rPr>
+        <w:t>2</w:t>
+      </w:r>
+      <w:r>
+        <w:rPr>
+          <w:rFonts w:ascii="Cascadia Code" w:eastAsia="Times New Roman" w:hAnsi="Cascadia Code" w:cs="Cascadia Code"/>
+          <w:color w:val="D4D4D4"/>
+          <w:sz w:val="13"/>
+          <w:szCs w:val="13"/>
+        </w:rPr>
+        <w:t>)</w:t>
+      </w:r>
+      <w:r>
+        <w:rPr>
+          <w:rFonts w:ascii="Cascadia Code" w:eastAsia="Times New Roman" w:hAnsi="Cascadia Code" w:cs="Cascadia Code"/>
+          <w:color w:val="569CD6"/>
+          <w:sz w:val="13"/>
+          <w:szCs w:val="13"/>
+        </w:rPr>
+        <w:t>}</w:t>
+      </w:r>
+      <w:r>
+        <w:rPr>
+          <w:rFonts w:ascii="Cascadia Code" w:eastAsia="Times New Roman" w:hAnsi="Cascadia Code" w:cs="Cascadia Code"/>
+          <w:color w:val="CE9178"/>
+          <w:sz w:val="13"/>
+          <w:szCs w:val="13"/>
+        </w:rPr>
+        <w:t>&lt;</w:t>
+      </w:r>
+      <w:proofErr w:type="spellStart"/>
+      <w:r>
+        <w:rPr>
+          <w:rFonts w:ascii="Cascadia Code" w:eastAsia="Times New Roman" w:hAnsi="Cascadia Code" w:cs="Cascadia Code"/>
+          <w:color w:val="CE9178"/>
+          <w:sz w:val="13"/>
+          <w:szCs w:val="13"/>
+        </w:rPr>
+        <w:t>br</w:t>
+      </w:r>
+      <w:proofErr w:type="spellEnd"/>
+      <w:r>
+        <w:rPr>
+          <w:rFonts w:ascii="Cascadia Code" w:eastAsia="Times New Roman" w:hAnsi="Cascadia Code" w:cs="Cascadia Code"/>
+          <w:color w:val="CE9178"/>
+          <w:sz w:val="13"/>
+          <w:szCs w:val="13"/>
+        </w:rPr>
+        <w:t>&gt;`</w:t>
+      </w:r>
+      <w:r>
+        <w:rPr>
+          <w:rFonts w:ascii="Cascadia Code" w:eastAsia="Times New Roman" w:hAnsi="Cascadia Code" w:cs="Cascadia Code"/>
+          <w:color w:val="D4D4D4"/>
+          <w:sz w:val="13"/>
+          <w:szCs w:val="13"/>
+        </w:rPr>
+        <w:t>);</w:t>
+      </w:r>
+    </w:p>
+    <w:p>
+      <w:pPr>
+        <w:pStyle w:val="ListParagraph"/>
+        <w:numPr>
+          <w:ilvl w:val="0"/>
+          <w:numId w:val="3"/>
+        </w:numPr>
+        <w:shd w:val="clear" w:color="auto" w:fill="1F1F1F"/>
+        <w:spacing w:after="0" w:line="175" w:lineRule="atLeast"/>
+        <w:rPr>
+          <w:rFonts w:ascii="Cascadia Code" w:eastAsia="Times New Roman" w:hAnsi="Cascadia Code" w:cs="Cascadia Code"/>
+          <w:color w:val="CCCCCC"/>
+          <w:sz w:val="13"/>
+          <w:szCs w:val="13"/>
+        </w:rPr>
+      </w:pPr>
+      <w:r>
+        <w:rPr>
+          <w:rFonts w:ascii="Cascadia Code" w:eastAsia="Times New Roman" w:hAnsi="Cascadia Code" w:cs="Cascadia Code"/>
+          <w:color w:val="D4D4D4"/>
+          <w:sz w:val="13"/>
+          <w:szCs w:val="13"/>
+        </w:rPr>
+        <w:t xml:space="preserve">      </w:t>
+      </w:r>
+      <w:proofErr w:type="spellStart"/>
+      <w:r>
+        <w:rPr>
+          <w:rFonts w:ascii="Cascadia Code" w:eastAsia="Times New Roman" w:hAnsi="Cascadia Code" w:cs="Cascadia Code"/>
+          <w:color w:val="9CDCFE"/>
+          <w:sz w:val="13"/>
+          <w:szCs w:val="13"/>
+        </w:rPr>
+        <w:t>document</w:t>
+      </w:r>
+      <w:r>
+        <w:rPr>
+          <w:rFonts w:ascii="Cascadia Code" w:eastAsia="Times New Roman" w:hAnsi="Cascadia Code" w:cs="Cascadia Code"/>
+          <w:color w:val="D4D4D4"/>
+          <w:sz w:val="13"/>
+          <w:szCs w:val="13"/>
+        </w:rPr>
+        <w:t>.</w:t>
+      </w:r>
+      <w:r>
+        <w:rPr>
+          <w:rFonts w:ascii="Cascadia Code" w:eastAsia="Times New Roman" w:hAnsi="Cascadia Code" w:cs="Cascadia Code"/>
+          <w:color w:val="DCDCAA"/>
+          <w:sz w:val="13"/>
+          <w:szCs w:val="13"/>
+        </w:rPr>
+        <w:t>write</w:t>
+      </w:r>
+      <w:proofErr w:type="spellEnd"/>
+      <w:r>
+        <w:rPr>
+          <w:rFonts w:ascii="Cascadia Code" w:eastAsia="Times New Roman" w:hAnsi="Cascadia Code" w:cs="Cascadia Code"/>
+          <w:color w:val="D4D4D4"/>
+          <w:sz w:val="13"/>
+          <w:szCs w:val="13"/>
+        </w:rPr>
+        <w:t>(</w:t>
+      </w:r>
+      <w:r>
+        <w:rPr>
+          <w:rFonts w:ascii="Cascadia Code" w:eastAsia="Times New Roman" w:hAnsi="Cascadia Code" w:cs="Cascadia Code"/>
+          <w:color w:val="CE9178"/>
+          <w:sz w:val="13"/>
+          <w:szCs w:val="13"/>
+        </w:rPr>
+        <w:t xml:space="preserve">`last 3 </w:t>
+      </w:r>
+      <w:proofErr w:type="spellStart"/>
+      <w:r>
+        <w:rPr>
+          <w:rFonts w:ascii="Cascadia Code" w:eastAsia="Times New Roman" w:hAnsi="Cascadia Code" w:cs="Cascadia Code"/>
+          <w:color w:val="CE9178"/>
+          <w:sz w:val="13"/>
+          <w:szCs w:val="13"/>
+        </w:rPr>
+        <w:t>ele</w:t>
+      </w:r>
+      <w:proofErr w:type="spellEnd"/>
+      <w:r>
+        <w:rPr>
+          <w:rFonts w:ascii="Cascadia Code" w:eastAsia="Times New Roman" w:hAnsi="Cascadia Code" w:cs="Cascadia Code"/>
+          <w:color w:val="CE9178"/>
+          <w:sz w:val="13"/>
+          <w:szCs w:val="13"/>
+        </w:rPr>
+        <w:t xml:space="preserve"> </w:t>
+      </w:r>
+      <w:r>
+        <w:rPr>
+          <w:rFonts w:ascii="Cascadia Code" w:eastAsia="Times New Roman" w:hAnsi="Cascadia Code" w:cs="Cascadia Code"/>
+          <w:color w:val="569CD6"/>
+          <w:sz w:val="13"/>
+          <w:szCs w:val="13"/>
+        </w:rPr>
+        <w:t>${</w:t>
+      </w:r>
+      <w:proofErr w:type="spellStart"/>
+      <w:r>
+        <w:rPr>
+          <w:rFonts w:ascii="Cascadia Code" w:eastAsia="Times New Roman" w:hAnsi="Cascadia Code" w:cs="Cascadia Code"/>
+          <w:color w:val="4FC1FF"/>
+          <w:sz w:val="13"/>
+          <w:szCs w:val="13"/>
+        </w:rPr>
+        <w:t>eles</w:t>
+      </w:r>
+      <w:r>
+        <w:rPr>
+          <w:rFonts w:ascii="Cascadia Code" w:eastAsia="Times New Roman" w:hAnsi="Cascadia Code" w:cs="Cascadia Code"/>
+          <w:color w:val="D4D4D4"/>
+          <w:sz w:val="13"/>
+          <w:szCs w:val="13"/>
+        </w:rPr>
+        <w:t>.</w:t>
+      </w:r>
+      <w:r>
+        <w:rPr>
+          <w:rFonts w:ascii="Cascadia Code" w:eastAsia="Times New Roman" w:hAnsi="Cascadia Code" w:cs="Cascadia Code"/>
+          <w:color w:val="DCDCAA"/>
+          <w:sz w:val="13"/>
+          <w:szCs w:val="13"/>
+        </w:rPr>
+        <w:t>slice</w:t>
+      </w:r>
+      <w:proofErr w:type="spellEnd"/>
+      <w:r>
+        <w:rPr>
+          <w:rFonts w:ascii="Cascadia Code" w:eastAsia="Times New Roman" w:hAnsi="Cascadia Code" w:cs="Cascadia Code"/>
+          <w:color w:val="D4D4D4"/>
+          <w:sz w:val="13"/>
+          <w:szCs w:val="13"/>
+        </w:rPr>
+        <w:t>(-</w:t>
+      </w:r>
+      <w:r>
+        <w:rPr>
+          <w:rFonts w:ascii="Cascadia Code" w:eastAsia="Times New Roman" w:hAnsi="Cascadia Code" w:cs="Cascadia Code"/>
+          <w:color w:val="B5CEA8"/>
+          <w:sz w:val="13"/>
+          <w:szCs w:val="13"/>
+        </w:rPr>
+        <w:t>3</w:t>
+      </w:r>
+      <w:r>
+        <w:rPr>
+          <w:rFonts w:ascii="Cascadia Code" w:eastAsia="Times New Roman" w:hAnsi="Cascadia Code" w:cs="Cascadia Code"/>
+          <w:color w:val="D4D4D4"/>
+          <w:sz w:val="13"/>
+          <w:szCs w:val="13"/>
+        </w:rPr>
+        <w:t>)</w:t>
+      </w:r>
+      <w:r>
+        <w:rPr>
+          <w:rFonts w:ascii="Cascadia Code" w:eastAsia="Times New Roman" w:hAnsi="Cascadia Code" w:cs="Cascadia Code"/>
+          <w:color w:val="569CD6"/>
+          <w:sz w:val="13"/>
+          <w:szCs w:val="13"/>
+        </w:rPr>
+        <w:t>}</w:t>
+      </w:r>
+      <w:r>
+        <w:rPr>
+          <w:rFonts w:ascii="Cascadia Code" w:eastAsia="Times New Roman" w:hAnsi="Cascadia Code" w:cs="Cascadia Code"/>
+          <w:color w:val="CE9178"/>
+          <w:sz w:val="13"/>
+          <w:szCs w:val="13"/>
+        </w:rPr>
+        <w:t>&lt;</w:t>
+      </w:r>
+      <w:proofErr w:type="spellStart"/>
+      <w:r>
+        <w:rPr>
+          <w:rFonts w:ascii="Cascadia Code" w:eastAsia="Times New Roman" w:hAnsi="Cascadia Code" w:cs="Cascadia Code"/>
+          <w:color w:val="CE9178"/>
+          <w:sz w:val="13"/>
+          <w:szCs w:val="13"/>
+        </w:rPr>
+        <w:t>br</w:t>
+      </w:r>
+      <w:proofErr w:type="spellEnd"/>
+      <w:r>
+        <w:rPr>
+          <w:rFonts w:ascii="Cascadia Code" w:eastAsia="Times New Roman" w:hAnsi="Cascadia Code" w:cs="Cascadia Code"/>
+          <w:color w:val="CE9178"/>
+          <w:sz w:val="13"/>
+          <w:szCs w:val="13"/>
+        </w:rPr>
+        <w:t>&gt;`</w:t>
+      </w:r>
+      <w:r>
+        <w:rPr>
+          <w:rFonts w:ascii="Cascadia Code" w:eastAsia="Times New Roman" w:hAnsi="Cascadia Code" w:cs="Cascadia Code"/>
+          <w:color w:val="D4D4D4"/>
+          <w:sz w:val="13"/>
+          <w:szCs w:val="13"/>
+        </w:rPr>
+        <w:t>);</w:t>
+      </w:r>
+    </w:p>
+    <w:p>
+      <w:pPr>
+        <w:rPr>
+          <w:b/>
+          <w:u w:val="single"/>
+        </w:rPr>
+      </w:pPr>
+      <w:r>
+        <w:rPr>
+          <w:b/>
+          <w:u w:val="single"/>
+        </w:rPr>
+        <w:t>For in loop:</w:t>
+      </w:r>
+    </w:p>
+    <w:p>
+      <w:pPr>
+        <w:pStyle w:val="ListParagraph"/>
+      </w:pPr>
+      <w:proofErr w:type="gramStart"/>
+      <w:r>
+        <w:t>for(</w:t>
+      </w:r>
+      <w:proofErr w:type="gramEnd"/>
+      <w:r>
+        <w:t>temp-</w:t>
+      </w:r>
+      <w:proofErr w:type="spellStart"/>
+      <w:r>
+        <w:t>var</w:t>
+      </w:r>
+      <w:proofErr w:type="spellEnd"/>
+      <w:r>
+        <w:t xml:space="preserve"> in array/</w:t>
+      </w:r>
+      <w:proofErr w:type="spellStart"/>
+      <w:r>
+        <w:t>coll</w:t>
+      </w:r>
+      <w:proofErr w:type="spellEnd"/>
+      <w:r>
+        <w:t>){ //fetching index 1 by 1</w:t>
+      </w:r>
+    </w:p>
+    <w:p>
+      <w:pPr>
+        <w:pStyle w:val="ListParagraph"/>
+      </w:pPr>
+      <w:r>
+        <w:tab/>
+      </w:r>
+      <w:proofErr w:type="gramStart"/>
+      <w:r>
+        <w:t>steps</w:t>
+      </w:r>
+      <w:proofErr w:type="gramEnd"/>
+      <w:r>
+        <w:t xml:space="preserve"> a[temp-</w:t>
+      </w:r>
+      <w:proofErr w:type="spellStart"/>
+      <w:r>
+        <w:t>var</w:t>
+      </w:r>
+      <w:proofErr w:type="spellEnd"/>
+      <w:r>
+        <w:t>];</w:t>
+      </w:r>
+    </w:p>
+    <w:p>
+      <w:pPr>
+        <w:pStyle w:val="ListParagraph"/>
+      </w:pPr>
+      <w:r>
+        <w:tab/>
+        <w:t>}</w:t>
+      </w:r>
+    </w:p>
+    <w:p>
+      <w:r>
+        <w:t xml:space="preserve">&gt;we can use array </w:t>
+      </w:r>
+      <w:proofErr w:type="spellStart"/>
+      <w:r>
+        <w:t>with in</w:t>
+      </w:r>
+      <w:proofErr w:type="spellEnd"/>
+      <w:r>
+        <w:t xml:space="preserve"> for in loop.</w:t>
+      </w:r>
+    </w:p>
+    <w:p>
+      <w:proofErr w:type="gramStart"/>
+      <w:r>
+        <w:t>&gt;for in loop supports to manipulate array.</w:t>
+      </w:r>
+      <w:proofErr w:type="gramEnd"/>
+    </w:p>
+    <w:p>
+      <w:proofErr w:type="gramStart"/>
+      <w:r>
+        <w:t>&gt;its index based loop.</w:t>
+      </w:r>
+      <w:proofErr w:type="gramEnd"/>
+    </w:p>
+    <w:p>
+      <w:pPr>
+        <w:shd w:val="clear" w:color="auto" w:fill="1F1F1F"/>
+        <w:spacing w:after="0" w:line="175" w:lineRule="atLeast"/>
+        <w:rPr>
+          <w:rFonts w:ascii="Cascadia Code" w:eastAsia="Times New Roman" w:hAnsi="Cascadia Code" w:cs="Cascadia Code"/>
+          <w:color w:val="CCCCCC"/>
+          <w:sz w:val="13"/>
+          <w:szCs w:val="13"/>
+        </w:rPr>
+      </w:pPr>
+      <w:proofErr w:type="gramStart"/>
+      <w:r>
+        <w:rPr>
+          <w:rFonts w:ascii="Cascadia Code" w:eastAsia="Times New Roman" w:hAnsi="Cascadia Code" w:cs="Cascadia Code"/>
+          <w:color w:val="569CD6"/>
+          <w:sz w:val="13"/>
+          <w:szCs w:val="13"/>
+        </w:rPr>
+        <w:t>const</w:t>
+      </w:r>
+      <w:proofErr w:type="gramEnd"/>
+      <w:r>
+        <w:rPr>
+          <w:rFonts w:ascii="Cascadia Code" w:eastAsia="Times New Roman" w:hAnsi="Cascadia Code" w:cs="Cascadia Code"/>
+          <w:color w:val="D4D4D4"/>
+          <w:sz w:val="13"/>
+          <w:szCs w:val="13"/>
+        </w:rPr>
+        <w:t xml:space="preserve"> </w:t>
+      </w:r>
+      <w:proofErr w:type="spellStart"/>
+      <w:r>
+        <w:rPr>
+          <w:rFonts w:ascii="Cascadia Code" w:eastAsia="Times New Roman" w:hAnsi="Cascadia Code" w:cs="Cascadia Code"/>
+          <w:color w:val="4FC1FF"/>
+          <w:sz w:val="13"/>
+          <w:szCs w:val="13"/>
+        </w:rPr>
+        <w:t>eles</w:t>
+      </w:r>
+      <w:proofErr w:type="spellEnd"/>
+      <w:r>
+        <w:rPr>
+          <w:rFonts w:ascii="Cascadia Code" w:eastAsia="Times New Roman" w:hAnsi="Cascadia Code" w:cs="Cascadia Code"/>
+          <w:color w:val="D4D4D4"/>
+          <w:sz w:val="13"/>
+          <w:szCs w:val="13"/>
+        </w:rPr>
+        <w:t xml:space="preserve"> = [</w:t>
+      </w:r>
+      <w:r>
+        <w:rPr>
+          <w:rFonts w:ascii="Cascadia Code" w:eastAsia="Times New Roman" w:hAnsi="Cascadia Code" w:cs="Cascadia Code"/>
+          <w:color w:val="B5CEA8"/>
+          <w:sz w:val="13"/>
+          <w:szCs w:val="13"/>
+        </w:rPr>
+        <w:t>10</w:t>
+      </w:r>
+      <w:r>
+        <w:rPr>
+          <w:rFonts w:ascii="Cascadia Code" w:eastAsia="Times New Roman" w:hAnsi="Cascadia Code" w:cs="Cascadia Code"/>
+          <w:color w:val="D4D4D4"/>
+          <w:sz w:val="13"/>
+          <w:szCs w:val="13"/>
+        </w:rPr>
+        <w:t xml:space="preserve">, </w:t>
+      </w:r>
+      <w:r>
+        <w:rPr>
+          <w:rFonts w:ascii="Cascadia Code" w:eastAsia="Times New Roman" w:hAnsi="Cascadia Code" w:cs="Cascadia Code"/>
+          <w:color w:val="B5CEA8"/>
+          <w:sz w:val="13"/>
+          <w:szCs w:val="13"/>
+        </w:rPr>
+        <w:t>20</w:t>
+      </w:r>
+      <w:r>
+        <w:rPr>
+          <w:rFonts w:ascii="Cascadia Code" w:eastAsia="Times New Roman" w:hAnsi="Cascadia Code" w:cs="Cascadia Code"/>
+          <w:color w:val="D4D4D4"/>
+          <w:sz w:val="13"/>
+          <w:szCs w:val="13"/>
+        </w:rPr>
+        <w:t xml:space="preserve">, </w:t>
+      </w:r>
+      <w:r>
+        <w:rPr>
+          <w:rFonts w:ascii="Cascadia Code" w:eastAsia="Times New Roman" w:hAnsi="Cascadia Code" w:cs="Cascadia Code"/>
+          <w:color w:val="B5CEA8"/>
+          <w:sz w:val="13"/>
+          <w:szCs w:val="13"/>
+        </w:rPr>
+        <w:t>30</w:t>
+      </w:r>
+      <w:r>
+        <w:rPr>
+          <w:rFonts w:ascii="Cascadia Code" w:eastAsia="Times New Roman" w:hAnsi="Cascadia Code" w:cs="Cascadia Code"/>
+          <w:color w:val="D4D4D4"/>
+          <w:sz w:val="13"/>
+          <w:szCs w:val="13"/>
+        </w:rPr>
+        <w:t xml:space="preserve">, </w:t>
+      </w:r>
+      <w:r>
+        <w:rPr>
+          <w:rFonts w:ascii="Cascadia Code" w:eastAsia="Times New Roman" w:hAnsi="Cascadia Code" w:cs="Cascadia Code"/>
+          <w:color w:val="B5CEA8"/>
+          <w:sz w:val="13"/>
+          <w:szCs w:val="13"/>
+        </w:rPr>
+        <w:t>40</w:t>
+      </w:r>
+      <w:r>
+        <w:rPr>
+          <w:rFonts w:ascii="Cascadia Code" w:eastAsia="Times New Roman" w:hAnsi="Cascadia Code" w:cs="Cascadia Code"/>
+          <w:color w:val="D4D4D4"/>
+          <w:sz w:val="13"/>
+          <w:szCs w:val="13"/>
+        </w:rPr>
+        <w:t xml:space="preserve">, </w:t>
+      </w:r>
+      <w:r>
+        <w:rPr>
+          <w:rFonts w:ascii="Cascadia Code" w:eastAsia="Times New Roman" w:hAnsi="Cascadia Code" w:cs="Cascadia Code"/>
+          <w:color w:val="B5CEA8"/>
+          <w:sz w:val="13"/>
+          <w:szCs w:val="13"/>
+        </w:rPr>
+        <w:t>50</w:t>
+      </w:r>
+      <w:r>
+        <w:rPr>
+          <w:rFonts w:ascii="Cascadia Code" w:eastAsia="Times New Roman" w:hAnsi="Cascadia Code" w:cs="Cascadia Code"/>
+          <w:color w:val="D4D4D4"/>
+          <w:sz w:val="13"/>
+          <w:szCs w:val="13"/>
+        </w:rPr>
+        <w:t>];</w:t>
+      </w:r>
+    </w:p>
+    <w:p>
+      <w:pPr>
+        <w:shd w:val="clear" w:color="auto" w:fill="1F1F1F"/>
+        <w:spacing w:after="0" w:line="175" w:lineRule="atLeast"/>
+        <w:rPr>
+          <w:rFonts w:ascii="Cascadia Code" w:eastAsia="Times New Roman" w:hAnsi="Cascadia Code" w:cs="Cascadia Code"/>
+          <w:color w:val="C586C0"/>
+          <w:sz w:val="13"/>
+          <w:szCs w:val="13"/>
+        </w:rPr>
+      </w:pPr>
+    </w:p>
+    <w:p>
+      <w:pPr>
+        <w:shd w:val="clear" w:color="auto" w:fill="1F1F1F"/>
+        <w:spacing w:after="0" w:line="175" w:lineRule="atLeast"/>
+        <w:rPr>
+          <w:rFonts w:ascii="Cascadia Code" w:eastAsia="Times New Roman" w:hAnsi="Cascadia Code" w:cs="Cascadia Code"/>
+          <w:color w:val="CCCCCC"/>
+          <w:sz w:val="13"/>
+          <w:szCs w:val="13"/>
+        </w:rPr>
+      </w:pPr>
+      <w:proofErr w:type="gramStart"/>
+      <w:r>
+        <w:rPr>
+          <w:rFonts w:ascii="Cascadia Code" w:eastAsia="Times New Roman" w:hAnsi="Cascadia Code" w:cs="Cascadia Code"/>
+          <w:color w:val="C586C0"/>
+          <w:sz w:val="13"/>
+          <w:szCs w:val="13"/>
+        </w:rPr>
+        <w:t>for</w:t>
+      </w:r>
+      <w:r>
+        <w:rPr>
+          <w:rFonts w:ascii="Cascadia Code" w:eastAsia="Times New Roman" w:hAnsi="Cascadia Code" w:cs="Cascadia Code"/>
+          <w:color w:val="D4D4D4"/>
+          <w:sz w:val="13"/>
+          <w:szCs w:val="13"/>
+        </w:rPr>
+        <w:t>(</w:t>
+      </w:r>
+      <w:proofErr w:type="gramEnd"/>
+      <w:r>
+        <w:rPr>
+          <w:rFonts w:ascii="Cascadia Code" w:eastAsia="Times New Roman" w:hAnsi="Cascadia Code" w:cs="Cascadia Code"/>
+          <w:color w:val="569CD6"/>
+          <w:sz w:val="13"/>
+          <w:szCs w:val="13"/>
+        </w:rPr>
+        <w:t>let</w:t>
+      </w:r>
+      <w:r>
+        <w:rPr>
+          <w:rFonts w:ascii="Cascadia Code" w:eastAsia="Times New Roman" w:hAnsi="Cascadia Code" w:cs="Cascadia Code"/>
+          <w:color w:val="D4D4D4"/>
+          <w:sz w:val="13"/>
+          <w:szCs w:val="13"/>
+        </w:rPr>
+        <w:t xml:space="preserve"> </w:t>
+      </w:r>
+      <w:proofErr w:type="spellStart"/>
+      <w:r>
+        <w:rPr>
+          <w:rFonts w:ascii="Cascadia Code" w:eastAsia="Times New Roman" w:hAnsi="Cascadia Code" w:cs="Cascadia Code"/>
+          <w:color w:val="9CDCFE"/>
+          <w:sz w:val="13"/>
+          <w:szCs w:val="13"/>
+        </w:rPr>
+        <w:t>i</w:t>
+      </w:r>
+      <w:proofErr w:type="spellEnd"/>
+      <w:r>
+        <w:rPr>
+          <w:rFonts w:ascii="Cascadia Code" w:eastAsia="Times New Roman" w:hAnsi="Cascadia Code" w:cs="Cascadia Code"/>
+          <w:color w:val="D4D4D4"/>
+          <w:sz w:val="13"/>
+          <w:szCs w:val="13"/>
+        </w:rPr>
+        <w:t xml:space="preserve"> </w:t>
+      </w:r>
+      <w:r>
+        <w:rPr>
+          <w:rFonts w:ascii="Cascadia Code" w:eastAsia="Times New Roman" w:hAnsi="Cascadia Code" w:cs="Cascadia Code"/>
+          <w:color w:val="569CD6"/>
+          <w:sz w:val="13"/>
+          <w:szCs w:val="13"/>
+        </w:rPr>
+        <w:t>in</w:t>
+      </w:r>
+      <w:r>
+        <w:rPr>
+          <w:rFonts w:ascii="Cascadia Code" w:eastAsia="Times New Roman" w:hAnsi="Cascadia Code" w:cs="Cascadia Code"/>
+          <w:color w:val="D4D4D4"/>
+          <w:sz w:val="13"/>
+          <w:szCs w:val="13"/>
+        </w:rPr>
+        <w:t xml:space="preserve"> </w:t>
+      </w:r>
+      <w:proofErr w:type="spellStart"/>
+      <w:r>
+        <w:rPr>
+          <w:rFonts w:ascii="Cascadia Code" w:eastAsia="Times New Roman" w:hAnsi="Cascadia Code" w:cs="Cascadia Code"/>
+          <w:color w:val="4FC1FF"/>
+          <w:sz w:val="13"/>
+          <w:szCs w:val="13"/>
+        </w:rPr>
+        <w:t>eles</w:t>
+      </w:r>
+      <w:proofErr w:type="spellEnd"/>
+      <w:r>
+        <w:rPr>
+          <w:rFonts w:ascii="Cascadia Code" w:eastAsia="Times New Roman" w:hAnsi="Cascadia Code" w:cs="Cascadia Code"/>
+          <w:color w:val="D4D4D4"/>
+          <w:sz w:val="13"/>
+          <w:szCs w:val="13"/>
+        </w:rPr>
+        <w:t>){</w:t>
+      </w:r>
+    </w:p>
+    <w:p>
+      <w:pPr>
+        <w:shd w:val="clear" w:color="auto" w:fill="1F1F1F"/>
+        <w:spacing w:after="0" w:line="175" w:lineRule="atLeast"/>
+        <w:rPr>
+          <w:rFonts w:ascii="Cascadia Code" w:eastAsia="Times New Roman" w:hAnsi="Cascadia Code" w:cs="Cascadia Code"/>
+          <w:color w:val="CCCCCC"/>
+          <w:sz w:val="13"/>
+          <w:szCs w:val="13"/>
+        </w:rPr>
+      </w:pPr>
+      <w:r>
+        <w:rPr>
+          <w:rFonts w:ascii="Cascadia Code" w:eastAsia="Times New Roman" w:hAnsi="Cascadia Code" w:cs="Cascadia Code"/>
+          <w:color w:val="D4D4D4"/>
+          <w:sz w:val="13"/>
+          <w:szCs w:val="13"/>
+        </w:rPr>
+        <w:t xml:space="preserve">        </w:t>
+      </w:r>
+      <w:proofErr w:type="spellStart"/>
+      <w:proofErr w:type="gramStart"/>
+      <w:r>
+        <w:rPr>
+          <w:rFonts w:ascii="Cascadia Code" w:eastAsia="Times New Roman" w:hAnsi="Cascadia Code" w:cs="Cascadia Code"/>
+          <w:color w:val="9CDCFE"/>
+          <w:sz w:val="13"/>
+          <w:szCs w:val="13"/>
+        </w:rPr>
+        <w:t>document</w:t>
+      </w:r>
+      <w:r>
+        <w:rPr>
+          <w:rFonts w:ascii="Cascadia Code" w:eastAsia="Times New Roman" w:hAnsi="Cascadia Code" w:cs="Cascadia Code"/>
+          <w:color w:val="D4D4D4"/>
+          <w:sz w:val="13"/>
+          <w:szCs w:val="13"/>
+        </w:rPr>
+        <w:t>.</w:t>
+      </w:r>
+      <w:r>
+        <w:rPr>
+          <w:rFonts w:ascii="Cascadia Code" w:eastAsia="Times New Roman" w:hAnsi="Cascadia Code" w:cs="Cascadia Code"/>
+          <w:color w:val="DCDCAA"/>
+          <w:sz w:val="13"/>
+          <w:szCs w:val="13"/>
+        </w:rPr>
+        <w:t>write</w:t>
+      </w:r>
+      <w:proofErr w:type="spellEnd"/>
+      <w:r>
+        <w:rPr>
+          <w:rFonts w:ascii="Cascadia Code" w:eastAsia="Times New Roman" w:hAnsi="Cascadia Code" w:cs="Cascadia Code"/>
+          <w:color w:val="D4D4D4"/>
+          <w:sz w:val="13"/>
+          <w:szCs w:val="13"/>
+        </w:rPr>
+        <w:t>(</w:t>
+      </w:r>
+      <w:proofErr w:type="gramEnd"/>
+      <w:r>
+        <w:rPr>
+          <w:rFonts w:ascii="Cascadia Code" w:eastAsia="Times New Roman" w:hAnsi="Cascadia Code" w:cs="Cascadia Code"/>
+          <w:color w:val="CE9178"/>
+          <w:sz w:val="13"/>
+          <w:szCs w:val="13"/>
+        </w:rPr>
+        <w:t>`</w:t>
+      </w:r>
+      <w:r>
+        <w:rPr>
+          <w:rFonts w:ascii="Cascadia Code" w:eastAsia="Times New Roman" w:hAnsi="Cascadia Code" w:cs="Cascadia Code"/>
+          <w:color w:val="569CD6"/>
+          <w:sz w:val="13"/>
+          <w:szCs w:val="13"/>
+        </w:rPr>
+        <w:t>${</w:t>
+      </w:r>
+      <w:proofErr w:type="spellStart"/>
+      <w:r>
+        <w:rPr>
+          <w:rFonts w:ascii="Cascadia Code" w:eastAsia="Times New Roman" w:hAnsi="Cascadia Code" w:cs="Cascadia Code"/>
+          <w:color w:val="9CDCFE"/>
+          <w:sz w:val="13"/>
+          <w:szCs w:val="13"/>
+        </w:rPr>
+        <w:t>i</w:t>
+      </w:r>
+      <w:proofErr w:type="spellEnd"/>
+      <w:r>
+        <w:rPr>
+          <w:rFonts w:ascii="Cascadia Code" w:eastAsia="Times New Roman" w:hAnsi="Cascadia Code" w:cs="Cascadia Code"/>
+          <w:color w:val="569CD6"/>
+          <w:sz w:val="13"/>
+          <w:szCs w:val="13"/>
+        </w:rPr>
+        <w:t>}</w:t>
+      </w:r>
+      <w:r>
+        <w:rPr>
+          <w:rFonts w:ascii="Cascadia Code" w:eastAsia="Times New Roman" w:hAnsi="Cascadia Code" w:cs="Cascadia Code"/>
+          <w:color w:val="CE9178"/>
+          <w:sz w:val="13"/>
+          <w:szCs w:val="13"/>
+        </w:rPr>
+        <w:t xml:space="preserve"> =&gt;</w:t>
+      </w:r>
+      <w:r>
+        <w:rPr>
+          <w:rFonts w:ascii="Cascadia Code" w:eastAsia="Times New Roman" w:hAnsi="Cascadia Code" w:cs="Cascadia Code"/>
+          <w:color w:val="569CD6"/>
+          <w:sz w:val="13"/>
+          <w:szCs w:val="13"/>
+        </w:rPr>
+        <w:t>${</w:t>
+      </w:r>
+      <w:proofErr w:type="spellStart"/>
+      <w:r>
+        <w:rPr>
+          <w:rFonts w:ascii="Cascadia Code" w:eastAsia="Times New Roman" w:hAnsi="Cascadia Code" w:cs="Cascadia Code"/>
+          <w:color w:val="4FC1FF"/>
+          <w:sz w:val="13"/>
+          <w:szCs w:val="13"/>
+        </w:rPr>
+        <w:t>eles</w:t>
+      </w:r>
+      <w:proofErr w:type="spellEnd"/>
+      <w:r>
+        <w:rPr>
+          <w:rFonts w:ascii="Cascadia Code" w:eastAsia="Times New Roman" w:hAnsi="Cascadia Code" w:cs="Cascadia Code"/>
+          <w:color w:val="D4D4D4"/>
+          <w:sz w:val="13"/>
+          <w:szCs w:val="13"/>
+        </w:rPr>
+        <w:t>[</w:t>
+      </w:r>
+      <w:proofErr w:type="spellStart"/>
+      <w:r>
+        <w:rPr>
+          <w:rFonts w:ascii="Cascadia Code" w:eastAsia="Times New Roman" w:hAnsi="Cascadia Code" w:cs="Cascadia Code"/>
+          <w:color w:val="9CDCFE"/>
+          <w:sz w:val="13"/>
+          <w:szCs w:val="13"/>
+        </w:rPr>
+        <w:t>i</w:t>
+      </w:r>
+      <w:proofErr w:type="spellEnd"/>
+      <w:r>
+        <w:rPr>
+          <w:rFonts w:ascii="Cascadia Code" w:eastAsia="Times New Roman" w:hAnsi="Cascadia Code" w:cs="Cascadia Code"/>
+          <w:color w:val="D4D4D4"/>
+          <w:sz w:val="13"/>
+          <w:szCs w:val="13"/>
+        </w:rPr>
+        <w:t>]</w:t>
+      </w:r>
+      <w:r>
+        <w:rPr>
+          <w:rFonts w:ascii="Cascadia Code" w:eastAsia="Times New Roman" w:hAnsi="Cascadia Code" w:cs="Cascadia Code"/>
+          <w:color w:val="569CD6"/>
+          <w:sz w:val="13"/>
+          <w:szCs w:val="13"/>
+        </w:rPr>
+        <w:t>}</w:t>
+      </w:r>
+      <w:r>
+        <w:rPr>
+          <w:rFonts w:ascii="Cascadia Code" w:eastAsia="Times New Roman" w:hAnsi="Cascadia Code" w:cs="Cascadia Code"/>
+          <w:color w:val="CE9178"/>
+          <w:sz w:val="13"/>
+          <w:szCs w:val="13"/>
+        </w:rPr>
+        <w:t xml:space="preserve"> &lt;</w:t>
+      </w:r>
+      <w:proofErr w:type="spellStart"/>
+      <w:r>
+        <w:rPr>
+          <w:rFonts w:ascii="Cascadia Code" w:eastAsia="Times New Roman" w:hAnsi="Cascadia Code" w:cs="Cascadia Code"/>
+          <w:color w:val="CE9178"/>
+          <w:sz w:val="13"/>
+          <w:szCs w:val="13"/>
+        </w:rPr>
+        <w:t>br</w:t>
+      </w:r>
+      <w:proofErr w:type="spellEnd"/>
+      <w:r>
+        <w:rPr>
+          <w:rFonts w:ascii="Cascadia Code" w:eastAsia="Times New Roman" w:hAnsi="Cascadia Code" w:cs="Cascadia Code"/>
+          <w:color w:val="CE9178"/>
+          <w:sz w:val="13"/>
+          <w:szCs w:val="13"/>
+        </w:rPr>
+        <w:t>&gt;`</w:t>
+      </w:r>
+      <w:r>
+        <w:rPr>
+          <w:rFonts w:ascii="Cascadia Code" w:eastAsia="Times New Roman" w:hAnsi="Cascadia Code" w:cs="Cascadia Code"/>
+          <w:color w:val="D4D4D4"/>
+          <w:sz w:val="13"/>
+          <w:szCs w:val="13"/>
+        </w:rPr>
+        <w:t>);</w:t>
+      </w:r>
+    </w:p>
+    <w:p>
+      <w:pPr>
+        <w:shd w:val="clear" w:color="auto" w:fill="1F1F1F"/>
+        <w:spacing w:after="0" w:line="175" w:lineRule="atLeast"/>
+        <w:rPr>
+          <w:rFonts w:ascii="Cascadia Code" w:eastAsia="Times New Roman" w:hAnsi="Cascadia Code" w:cs="Cascadia Code"/>
+          <w:color w:val="CCCCCC"/>
+          <w:sz w:val="13"/>
+          <w:szCs w:val="13"/>
+        </w:rPr>
+      </w:pPr>
+      <w:r>
+        <w:rPr>
+          <w:rFonts w:ascii="Cascadia Code" w:eastAsia="Times New Roman" w:hAnsi="Cascadia Code" w:cs="Cascadia Code"/>
+          <w:color w:val="D4D4D4"/>
+          <w:sz w:val="13"/>
+          <w:szCs w:val="13"/>
+        </w:rPr>
+        <w:t xml:space="preserve">        </w:t>
+      </w:r>
+      <w:r>
+        <w:rPr>
+          <w:rFonts w:ascii="Cascadia Code" w:eastAsia="Times New Roman" w:hAnsi="Cascadia Code" w:cs="Cascadia Code"/>
+          <w:color w:val="6A9955"/>
+          <w:sz w:val="13"/>
+          <w:szCs w:val="13"/>
+        </w:rPr>
+        <w:t xml:space="preserve">// </w:t>
+      </w:r>
+      <w:proofErr w:type="spellStart"/>
+      <w:r>
+        <w:rPr>
+          <w:rFonts w:ascii="Cascadia Code" w:eastAsia="Times New Roman" w:hAnsi="Cascadia Code" w:cs="Cascadia Code"/>
+          <w:color w:val="6A9955"/>
+          <w:sz w:val="13"/>
+          <w:szCs w:val="13"/>
+        </w:rPr>
+        <w:t>eles</w:t>
+      </w:r>
+      <w:proofErr w:type="spellEnd"/>
+      <w:r>
+        <w:rPr>
+          <w:rFonts w:ascii="Cascadia Code" w:eastAsia="Times New Roman" w:hAnsi="Cascadia Code" w:cs="Cascadia Code"/>
+          <w:color w:val="6A9955"/>
+          <w:sz w:val="13"/>
+          <w:szCs w:val="13"/>
+        </w:rPr>
+        <w:t>[</w:t>
+      </w:r>
+      <w:proofErr w:type="spellStart"/>
+      <w:r>
+        <w:rPr>
+          <w:rFonts w:ascii="Cascadia Code" w:eastAsia="Times New Roman" w:hAnsi="Cascadia Code" w:cs="Cascadia Code"/>
+          <w:color w:val="6A9955"/>
+          <w:sz w:val="13"/>
+          <w:szCs w:val="13"/>
+        </w:rPr>
+        <w:t>i</w:t>
+      </w:r>
+      <w:proofErr w:type="spellEnd"/>
+      <w:proofErr w:type="gramStart"/>
+      <w:r>
+        <w:rPr>
+          <w:rFonts w:ascii="Cascadia Code" w:eastAsia="Times New Roman" w:hAnsi="Cascadia Code" w:cs="Cascadia Code"/>
+          <w:color w:val="6A9955"/>
+          <w:sz w:val="13"/>
+          <w:szCs w:val="13"/>
+        </w:rPr>
+        <w:t>]+</w:t>
+      </w:r>
+      <w:proofErr w:type="gramEnd"/>
+      <w:r>
+        <w:rPr>
+          <w:rFonts w:ascii="Cascadia Code" w:eastAsia="Times New Roman" w:hAnsi="Cascadia Code" w:cs="Cascadia Code"/>
+          <w:color w:val="6A9955"/>
+          <w:sz w:val="13"/>
+          <w:szCs w:val="13"/>
+        </w:rPr>
+        <w:t>=5;</w:t>
+      </w:r>
+    </w:p>
+    <w:p>
+      <w:pPr>
+        <w:shd w:val="clear" w:color="auto" w:fill="1F1F1F"/>
+        <w:spacing w:after="0" w:line="175" w:lineRule="atLeast"/>
+        <w:rPr>
+          <w:rFonts w:ascii="Cascadia Code" w:eastAsia="Times New Roman" w:hAnsi="Cascadia Code" w:cs="Cascadia Code"/>
+          <w:color w:val="CCCCCC"/>
+          <w:sz w:val="13"/>
+          <w:szCs w:val="13"/>
+        </w:rPr>
+      </w:pPr>
+      <w:r>
+        <w:rPr>
+          <w:rFonts w:ascii="Cascadia Code" w:eastAsia="Times New Roman" w:hAnsi="Cascadia Code" w:cs="Cascadia Code"/>
+          <w:color w:val="D4D4D4"/>
+          <w:sz w:val="13"/>
+          <w:szCs w:val="13"/>
+        </w:rPr>
+        <w:t xml:space="preserve">        </w:t>
+      </w:r>
+      <w:r>
+        <w:rPr>
+          <w:rFonts w:ascii="Cascadia Code" w:eastAsia="Times New Roman" w:hAnsi="Cascadia Code" w:cs="Cascadia Code"/>
+          <w:color w:val="6A9955"/>
+          <w:sz w:val="13"/>
+          <w:szCs w:val="13"/>
+        </w:rPr>
+        <w:t xml:space="preserve">// </w:t>
+      </w:r>
+      <w:proofErr w:type="spellStart"/>
+      <w:proofErr w:type="gramStart"/>
+      <w:r>
+        <w:rPr>
+          <w:rFonts w:ascii="Cascadia Code" w:eastAsia="Times New Roman" w:hAnsi="Cascadia Code" w:cs="Cascadia Code"/>
+          <w:color w:val="6A9955"/>
+          <w:sz w:val="13"/>
+          <w:szCs w:val="13"/>
+        </w:rPr>
+        <w:t>document.write</w:t>
+      </w:r>
+      <w:proofErr w:type="spellEnd"/>
+      <w:r>
+        <w:rPr>
+          <w:rFonts w:ascii="Cascadia Code" w:eastAsia="Times New Roman" w:hAnsi="Cascadia Code" w:cs="Cascadia Code"/>
+          <w:color w:val="6A9955"/>
+          <w:sz w:val="13"/>
+          <w:szCs w:val="13"/>
+        </w:rPr>
+        <w:t>(</w:t>
+      </w:r>
+      <w:proofErr w:type="gramEnd"/>
+      <w:r>
+        <w:rPr>
+          <w:rFonts w:ascii="Cascadia Code" w:eastAsia="Times New Roman" w:hAnsi="Cascadia Code" w:cs="Cascadia Code"/>
+          <w:color w:val="6A9955"/>
+          <w:sz w:val="13"/>
+          <w:szCs w:val="13"/>
+        </w:rPr>
+        <w:t>`${</w:t>
+      </w:r>
+      <w:proofErr w:type="spellStart"/>
+      <w:r>
+        <w:rPr>
+          <w:rFonts w:ascii="Cascadia Code" w:eastAsia="Times New Roman" w:hAnsi="Cascadia Code" w:cs="Cascadia Code"/>
+          <w:color w:val="6A9955"/>
+          <w:sz w:val="13"/>
+          <w:szCs w:val="13"/>
+        </w:rPr>
+        <w:t>i</w:t>
+      </w:r>
+      <w:proofErr w:type="spellEnd"/>
+      <w:r>
+        <w:rPr>
+          <w:rFonts w:ascii="Cascadia Code" w:eastAsia="Times New Roman" w:hAnsi="Cascadia Code" w:cs="Cascadia Code"/>
+          <w:color w:val="6A9955"/>
+          <w:sz w:val="13"/>
+          <w:szCs w:val="13"/>
+        </w:rPr>
+        <w:t>} =&gt;${</w:t>
+      </w:r>
+      <w:proofErr w:type="spellStart"/>
+      <w:r>
+        <w:rPr>
+          <w:rFonts w:ascii="Cascadia Code" w:eastAsia="Times New Roman" w:hAnsi="Cascadia Code" w:cs="Cascadia Code"/>
+          <w:color w:val="6A9955"/>
+          <w:sz w:val="13"/>
+          <w:szCs w:val="13"/>
+        </w:rPr>
+        <w:t>eles</w:t>
+      </w:r>
+      <w:proofErr w:type="spellEnd"/>
+      <w:r>
+        <w:rPr>
+          <w:rFonts w:ascii="Cascadia Code" w:eastAsia="Times New Roman" w:hAnsi="Cascadia Code" w:cs="Cascadia Code"/>
+          <w:color w:val="6A9955"/>
+          <w:sz w:val="13"/>
+          <w:szCs w:val="13"/>
+        </w:rPr>
+        <w:t>[</w:t>
+      </w:r>
+      <w:proofErr w:type="spellStart"/>
+      <w:r>
+        <w:rPr>
+          <w:rFonts w:ascii="Cascadia Code" w:eastAsia="Times New Roman" w:hAnsi="Cascadia Code" w:cs="Cascadia Code"/>
+          <w:color w:val="6A9955"/>
+          <w:sz w:val="13"/>
+          <w:szCs w:val="13"/>
+        </w:rPr>
+        <w:t>i</w:t>
+      </w:r>
+      <w:proofErr w:type="spellEnd"/>
+      <w:r>
+        <w:rPr>
+          <w:rFonts w:ascii="Cascadia Code" w:eastAsia="Times New Roman" w:hAnsi="Cascadia Code" w:cs="Cascadia Code"/>
+          <w:color w:val="6A9955"/>
+          <w:sz w:val="13"/>
+          <w:szCs w:val="13"/>
+        </w:rPr>
+        <w:t>]} &lt;</w:t>
+      </w:r>
+      <w:proofErr w:type="spellStart"/>
+      <w:r>
+        <w:rPr>
+          <w:rFonts w:ascii="Cascadia Code" w:eastAsia="Times New Roman" w:hAnsi="Cascadia Code" w:cs="Cascadia Code"/>
+          <w:color w:val="6A9955"/>
+          <w:sz w:val="13"/>
+          <w:szCs w:val="13"/>
+        </w:rPr>
+        <w:t>br</w:t>
+      </w:r>
+      <w:proofErr w:type="spellEnd"/>
+      <w:r>
+        <w:rPr>
+          <w:rFonts w:ascii="Cascadia Code" w:eastAsia="Times New Roman" w:hAnsi="Cascadia Code" w:cs="Cascadia Code"/>
+          <w:color w:val="6A9955"/>
+          <w:sz w:val="13"/>
+          <w:szCs w:val="13"/>
+        </w:rPr>
+        <w:t>&gt;`);</w:t>
+      </w:r>
+    </w:p>
+    <w:p>
+      <w:pPr>
+        <w:shd w:val="clear" w:color="auto" w:fill="1F1F1F"/>
+        <w:spacing w:after="0" w:line="175" w:lineRule="atLeast"/>
+        <w:rPr>
+          <w:rFonts w:ascii="Cascadia Code" w:eastAsia="Times New Roman" w:hAnsi="Cascadia Code" w:cs="Cascadia Code"/>
+          <w:color w:val="CCCCCC"/>
+          <w:sz w:val="13"/>
+          <w:szCs w:val="13"/>
+        </w:rPr>
+      </w:pPr>
+      <w:r>
+        <w:rPr>
+          <w:rFonts w:ascii="Cascadia Code" w:eastAsia="Times New Roman" w:hAnsi="Cascadia Code" w:cs="Cascadia Code"/>
+          <w:color w:val="D4D4D4"/>
+          <w:sz w:val="13"/>
+          <w:szCs w:val="13"/>
+        </w:rPr>
+        <w:t>        }</w:t>
+      </w:r>
+      <w:r>
+        <w:rPr>
+          <w:rFonts w:ascii="Cascadia Code" w:eastAsia="Times New Roman" w:hAnsi="Cascadia Code" w:cs="Cascadia Code"/>
+          <w:color w:val="D4D4D4"/>
+          <w:sz w:val="13"/>
+          <w:szCs w:val="13"/>
+        </w:rPr>
+        <w:tab/>
+      </w:r>
+      <w:r>
+        <w:rPr>
+          <w:rFonts w:ascii="Cascadia Code" w:eastAsia="Times New Roman" w:hAnsi="Cascadia Code" w:cs="Cascadia Code"/>
+          <w:color w:val="D4D4D4"/>
+          <w:sz w:val="13"/>
+          <w:szCs w:val="13"/>
+        </w:rPr>
+        <w:tab/>
+      </w:r>
+      <w:r>
+        <w:rPr>
+          <w:rFonts w:ascii="Cascadia Code" w:eastAsia="Times New Roman" w:hAnsi="Cascadia Code" w:cs="Cascadia Code"/>
+          <w:color w:val="D4D4D4"/>
+          <w:sz w:val="13"/>
+          <w:szCs w:val="13"/>
+        </w:rPr>
+        <w:tab/>
+      </w:r>
+      <w:r>
+        <w:rPr>
+          <w:rFonts w:ascii="Cascadia Code" w:eastAsia="Times New Roman" w:hAnsi="Cascadia Code" w:cs="Cascadia Code"/>
+          <w:color w:val="D4D4D4"/>
+          <w:sz w:val="13"/>
+          <w:szCs w:val="13"/>
+        </w:rPr>
+        <w:tab/>
+      </w:r>
+      <w:r>
+        <w:rPr>
+          <w:rFonts w:ascii="Cascadia Code" w:eastAsia="Times New Roman" w:hAnsi="Cascadia Code" w:cs="Cascadia Code"/>
+          <w:color w:val="D4D4D4"/>
+          <w:sz w:val="13"/>
+          <w:szCs w:val="13"/>
+        </w:rPr>
+        <w:tab/>
+      </w:r>
+      <w:r>
+        <w:rPr>
+          <w:rFonts w:ascii="Cascadia Code" w:eastAsia="Times New Roman" w:hAnsi="Cascadia Code" w:cs="Cascadia Code"/>
+          <w:color w:val="D4D4D4"/>
+          <w:sz w:val="13"/>
+          <w:szCs w:val="13"/>
+        </w:rPr>
+        <w:tab/>
+        <w:t>//0,1,2,3,4</w:t>
+      </w:r>
+    </w:p>
+    <w:p>
+      <w:pPr>
+        <w:rPr>
+          <w:b/>
+          <w:u w:val="single"/>
+        </w:rPr>
+      </w:pPr>
+      <w:r>
+        <w:rPr>
+          <w:b/>
+          <w:u w:val="single"/>
+        </w:rPr>
+        <w:t>For of loop:</w:t>
+      </w:r>
+    </w:p>
+    <w:p>
+      <w:r>
+        <w:lastRenderedPageBreak/>
+        <w:tab/>
+      </w:r>
+      <w:proofErr w:type="gramStart"/>
+      <w:r>
+        <w:t>for(</w:t>
+      </w:r>
+      <w:proofErr w:type="gramEnd"/>
+      <w:r>
+        <w:t>temp-</w:t>
+      </w:r>
+      <w:proofErr w:type="spellStart"/>
+      <w:r>
+        <w:t>var</w:t>
+      </w:r>
+      <w:proofErr w:type="spellEnd"/>
+      <w:r>
+        <w:t xml:space="preserve"> of array/</w:t>
+      </w:r>
+      <w:proofErr w:type="spellStart"/>
+      <w:r>
+        <w:t>coll</w:t>
+      </w:r>
+      <w:proofErr w:type="spellEnd"/>
+      <w:r>
+        <w:t>){  //fetching elements 1 by 1</w:t>
+      </w:r>
+    </w:p>
+    <w:p>
+      <w:r>
+        <w:tab/>
+      </w:r>
+      <w:proofErr w:type="gramStart"/>
+      <w:r>
+        <w:t>steps</w:t>
+      </w:r>
+      <w:proofErr w:type="gramEnd"/>
+      <w:r>
+        <w:t xml:space="preserve"> temp-</w:t>
+      </w:r>
+      <w:proofErr w:type="spellStart"/>
+      <w:r>
+        <w:t>var</w:t>
+      </w:r>
+      <w:proofErr w:type="spellEnd"/>
+      <w:r>
+        <w:t>;  }</w:t>
+      </w:r>
+    </w:p>
+    <w:p>
+      <w:pPr>
+        <w:shd w:val="clear" w:color="auto" w:fill="1F1F1F"/>
+        <w:spacing w:after="0" w:line="175" w:lineRule="atLeast"/>
+        <w:rPr>
+          <w:rFonts w:ascii="Cascadia Code" w:eastAsia="Times New Roman" w:hAnsi="Cascadia Code" w:cs="Cascadia Code"/>
+          <w:color w:val="CCCCCC"/>
+          <w:sz w:val="13"/>
+          <w:szCs w:val="13"/>
+        </w:rPr>
+      </w:pPr>
+      <w:r>
+        <w:rPr>
+          <w:rFonts w:ascii="Cascadia Code" w:eastAsia="Times New Roman" w:hAnsi="Cascadia Code" w:cs="Cascadia Code"/>
+          <w:color w:val="D4D4D4"/>
+          <w:sz w:val="13"/>
+          <w:szCs w:val="13"/>
+        </w:rPr>
+        <w:t> </w:t>
+      </w:r>
+      <w:proofErr w:type="gramStart"/>
+      <w:r>
+        <w:rPr>
+          <w:rFonts w:ascii="Cascadia Code" w:eastAsia="Times New Roman" w:hAnsi="Cascadia Code" w:cs="Cascadia Code"/>
+          <w:color w:val="569CD6"/>
+          <w:sz w:val="13"/>
+          <w:szCs w:val="13"/>
+        </w:rPr>
+        <w:t>const</w:t>
+      </w:r>
+      <w:proofErr w:type="gramEnd"/>
+      <w:r>
+        <w:rPr>
+          <w:rFonts w:ascii="Cascadia Code" w:eastAsia="Times New Roman" w:hAnsi="Cascadia Code" w:cs="Cascadia Code"/>
+          <w:color w:val="D4D4D4"/>
+          <w:sz w:val="13"/>
+          <w:szCs w:val="13"/>
+        </w:rPr>
+        <w:t xml:space="preserve"> </w:t>
+      </w:r>
+      <w:r>
+        <w:rPr>
+          <w:rFonts w:ascii="Cascadia Code" w:eastAsia="Times New Roman" w:hAnsi="Cascadia Code" w:cs="Cascadia Code"/>
+          <w:color w:val="4FC1FF"/>
+          <w:sz w:val="13"/>
+          <w:szCs w:val="13"/>
+        </w:rPr>
+        <w:t>b</w:t>
+      </w:r>
+      <w:r>
+        <w:rPr>
+          <w:rFonts w:ascii="Cascadia Code" w:eastAsia="Times New Roman" w:hAnsi="Cascadia Code" w:cs="Cascadia Code"/>
+          <w:color w:val="D4D4D4"/>
+          <w:sz w:val="13"/>
+          <w:szCs w:val="13"/>
+        </w:rPr>
+        <w:t xml:space="preserve"> = [</w:t>
+      </w:r>
+      <w:r>
+        <w:rPr>
+          <w:rFonts w:ascii="Cascadia Code" w:eastAsia="Times New Roman" w:hAnsi="Cascadia Code" w:cs="Cascadia Code"/>
+          <w:color w:val="B5CEA8"/>
+          <w:sz w:val="13"/>
+          <w:szCs w:val="13"/>
+        </w:rPr>
+        <w:t>1</w:t>
+      </w:r>
+      <w:r>
+        <w:rPr>
+          <w:rFonts w:ascii="Cascadia Code" w:eastAsia="Times New Roman" w:hAnsi="Cascadia Code" w:cs="Cascadia Code"/>
+          <w:color w:val="B5CEA8"/>
+          <w:sz w:val="13"/>
+          <w:szCs w:val="13"/>
+        </w:rPr>
+        <w:t>1</w:t>
+      </w:r>
+      <w:r>
+        <w:rPr>
+          <w:rFonts w:ascii="Cascadia Code" w:eastAsia="Times New Roman" w:hAnsi="Cascadia Code" w:cs="Cascadia Code"/>
+          <w:color w:val="D4D4D4"/>
+          <w:sz w:val="13"/>
+          <w:szCs w:val="13"/>
+        </w:rPr>
+        <w:t>,</w:t>
+      </w:r>
+      <w:r>
+        <w:rPr>
+          <w:rFonts w:ascii="Cascadia Code" w:eastAsia="Times New Roman" w:hAnsi="Cascadia Code" w:cs="Cascadia Code"/>
+          <w:color w:val="B5CEA8"/>
+          <w:sz w:val="13"/>
+          <w:szCs w:val="13"/>
+        </w:rPr>
+        <w:t>2</w:t>
+      </w:r>
+      <w:r>
+        <w:rPr>
+          <w:rFonts w:ascii="Cascadia Code" w:eastAsia="Times New Roman" w:hAnsi="Cascadia Code" w:cs="Cascadia Code"/>
+          <w:color w:val="B5CEA8"/>
+          <w:sz w:val="13"/>
+          <w:szCs w:val="13"/>
+        </w:rPr>
+        <w:t>2</w:t>
+      </w:r>
+      <w:r>
+        <w:rPr>
+          <w:rFonts w:ascii="Cascadia Code" w:eastAsia="Times New Roman" w:hAnsi="Cascadia Code" w:cs="Cascadia Code"/>
+          <w:color w:val="D4D4D4"/>
+          <w:sz w:val="13"/>
+          <w:szCs w:val="13"/>
+        </w:rPr>
+        <w:t>,</w:t>
+      </w:r>
+      <w:r>
+        <w:rPr>
+          <w:rFonts w:ascii="Cascadia Code" w:eastAsia="Times New Roman" w:hAnsi="Cascadia Code" w:cs="Cascadia Code"/>
+          <w:color w:val="B5CEA8"/>
+          <w:sz w:val="13"/>
+          <w:szCs w:val="13"/>
+        </w:rPr>
+        <w:t>3</w:t>
+      </w:r>
+      <w:r>
+        <w:rPr>
+          <w:rFonts w:ascii="Cascadia Code" w:eastAsia="Times New Roman" w:hAnsi="Cascadia Code" w:cs="Cascadia Code"/>
+          <w:color w:val="B5CEA8"/>
+          <w:sz w:val="13"/>
+          <w:szCs w:val="13"/>
+        </w:rPr>
+        <w:t>3</w:t>
+      </w:r>
+      <w:r>
+        <w:rPr>
+          <w:rFonts w:ascii="Cascadia Code" w:eastAsia="Times New Roman" w:hAnsi="Cascadia Code" w:cs="Cascadia Code"/>
+          <w:color w:val="D4D4D4"/>
+          <w:sz w:val="13"/>
+          <w:szCs w:val="13"/>
+        </w:rPr>
+        <w:t>,</w:t>
+      </w:r>
+      <w:r>
+        <w:rPr>
+          <w:rFonts w:ascii="Cascadia Code" w:eastAsia="Times New Roman" w:hAnsi="Cascadia Code" w:cs="Cascadia Code"/>
+          <w:color w:val="B5CEA8"/>
+          <w:sz w:val="13"/>
+          <w:szCs w:val="13"/>
+        </w:rPr>
+        <w:t>4</w:t>
+      </w:r>
+      <w:r>
+        <w:rPr>
+          <w:rFonts w:ascii="Cascadia Code" w:eastAsia="Times New Roman" w:hAnsi="Cascadia Code" w:cs="Cascadia Code"/>
+          <w:color w:val="B5CEA8"/>
+          <w:sz w:val="13"/>
+          <w:szCs w:val="13"/>
+        </w:rPr>
+        <w:t>4</w:t>
+      </w:r>
+      <w:r>
+        <w:rPr>
+          <w:rFonts w:ascii="Cascadia Code" w:eastAsia="Times New Roman" w:hAnsi="Cascadia Code" w:cs="Cascadia Code"/>
+          <w:color w:val="D4D4D4"/>
+          <w:sz w:val="13"/>
+          <w:szCs w:val="13"/>
+        </w:rPr>
+        <w:t>,</w:t>
+      </w:r>
+      <w:r>
+        <w:rPr>
+          <w:rFonts w:ascii="Cascadia Code" w:eastAsia="Times New Roman" w:hAnsi="Cascadia Code" w:cs="Cascadia Code"/>
+          <w:color w:val="D4D4D4"/>
+          <w:sz w:val="13"/>
+          <w:szCs w:val="13"/>
+        </w:rPr>
+        <w:t>5</w:t>
+      </w:r>
+      <w:r>
+        <w:rPr>
+          <w:rFonts w:ascii="Cascadia Code" w:eastAsia="Times New Roman" w:hAnsi="Cascadia Code" w:cs="Cascadia Code"/>
+          <w:color w:val="B5CEA8"/>
+          <w:sz w:val="13"/>
+          <w:szCs w:val="13"/>
+        </w:rPr>
+        <w:t>5</w:t>
+      </w:r>
+      <w:r>
+        <w:rPr>
+          <w:rFonts w:ascii="Cascadia Code" w:eastAsia="Times New Roman" w:hAnsi="Cascadia Code" w:cs="Cascadia Code"/>
+          <w:color w:val="D4D4D4"/>
+          <w:sz w:val="13"/>
+          <w:szCs w:val="13"/>
+        </w:rPr>
+        <w:t>];</w:t>
+      </w:r>
+      <w:r>
+        <w:rPr>
+          <w:rFonts w:ascii="Cascadia Code" w:eastAsia="Times New Roman" w:hAnsi="Cascadia Code" w:cs="Cascadia Code"/>
+          <w:color w:val="D4D4D4"/>
+          <w:sz w:val="13"/>
+          <w:szCs w:val="13"/>
+        </w:rPr>
+        <w:t xml:space="preserve"> </w:t>
+      </w:r>
+    </w:p>
+    <w:p>
+      <w:pPr>
+        <w:shd w:val="clear" w:color="auto" w:fill="1F1F1F"/>
+        <w:spacing w:after="0" w:line="175" w:lineRule="atLeast"/>
+        <w:rPr>
+          <w:rFonts w:ascii="Cascadia Code" w:eastAsia="Times New Roman" w:hAnsi="Cascadia Code" w:cs="Cascadia Code"/>
+          <w:color w:val="CCCCCC"/>
+          <w:sz w:val="13"/>
+          <w:szCs w:val="13"/>
+        </w:rPr>
+      </w:pPr>
+      <w:r>
+        <w:rPr>
+          <w:rFonts w:ascii="Cascadia Code" w:eastAsia="Times New Roman" w:hAnsi="Cascadia Code" w:cs="Cascadia Code"/>
+          <w:color w:val="D4D4D4"/>
+          <w:sz w:val="13"/>
+          <w:szCs w:val="13"/>
+        </w:rPr>
+        <w:t xml:space="preserve">      </w:t>
+      </w:r>
+      <w:proofErr w:type="gramStart"/>
+      <w:r>
+        <w:rPr>
+          <w:rFonts w:ascii="Cascadia Code" w:eastAsia="Times New Roman" w:hAnsi="Cascadia Code" w:cs="Cascadia Code"/>
+          <w:color w:val="C586C0"/>
+          <w:sz w:val="13"/>
+          <w:szCs w:val="13"/>
+        </w:rPr>
+        <w:t>for</w:t>
+      </w:r>
+      <w:r>
+        <w:rPr>
+          <w:rFonts w:ascii="Cascadia Code" w:eastAsia="Times New Roman" w:hAnsi="Cascadia Code" w:cs="Cascadia Code"/>
+          <w:color w:val="D4D4D4"/>
+          <w:sz w:val="13"/>
+          <w:szCs w:val="13"/>
+        </w:rPr>
+        <w:t>(</w:t>
+      </w:r>
+      <w:proofErr w:type="gramEnd"/>
+      <w:r>
+        <w:rPr>
+          <w:rFonts w:ascii="Cascadia Code" w:eastAsia="Times New Roman" w:hAnsi="Cascadia Code" w:cs="Cascadia Code"/>
+          <w:color w:val="569CD6"/>
+          <w:sz w:val="13"/>
+          <w:szCs w:val="13"/>
+        </w:rPr>
+        <w:t>let</w:t>
+      </w:r>
+      <w:r>
+        <w:rPr>
+          <w:rFonts w:ascii="Cascadia Code" w:eastAsia="Times New Roman" w:hAnsi="Cascadia Code" w:cs="Cascadia Code"/>
+          <w:color w:val="D4D4D4"/>
+          <w:sz w:val="13"/>
+          <w:szCs w:val="13"/>
+        </w:rPr>
+        <w:t xml:space="preserve"> </w:t>
+      </w:r>
+      <w:r>
+        <w:rPr>
+          <w:rFonts w:ascii="Cascadia Code" w:eastAsia="Times New Roman" w:hAnsi="Cascadia Code" w:cs="Cascadia Code"/>
+          <w:color w:val="9CDCFE"/>
+          <w:sz w:val="13"/>
+          <w:szCs w:val="13"/>
+        </w:rPr>
+        <w:t>e</w:t>
+      </w:r>
+      <w:r>
+        <w:rPr>
+          <w:rFonts w:ascii="Cascadia Code" w:eastAsia="Times New Roman" w:hAnsi="Cascadia Code" w:cs="Cascadia Code"/>
+          <w:color w:val="D4D4D4"/>
+          <w:sz w:val="13"/>
+          <w:szCs w:val="13"/>
+        </w:rPr>
+        <w:t xml:space="preserve"> </w:t>
+      </w:r>
+      <w:r>
+        <w:rPr>
+          <w:rFonts w:ascii="Cascadia Code" w:eastAsia="Times New Roman" w:hAnsi="Cascadia Code" w:cs="Cascadia Code"/>
+          <w:color w:val="569CD6"/>
+          <w:sz w:val="13"/>
+          <w:szCs w:val="13"/>
+        </w:rPr>
+        <w:t>of</w:t>
+      </w:r>
+      <w:r>
+        <w:rPr>
+          <w:rFonts w:ascii="Cascadia Code" w:eastAsia="Times New Roman" w:hAnsi="Cascadia Code" w:cs="Cascadia Code"/>
+          <w:color w:val="D4D4D4"/>
+          <w:sz w:val="13"/>
+          <w:szCs w:val="13"/>
+        </w:rPr>
+        <w:t xml:space="preserve"> </w:t>
+      </w:r>
+      <w:r>
+        <w:rPr>
+          <w:rFonts w:ascii="Cascadia Code" w:eastAsia="Times New Roman" w:hAnsi="Cascadia Code" w:cs="Cascadia Code"/>
+          <w:color w:val="4FC1FF"/>
+          <w:sz w:val="13"/>
+          <w:szCs w:val="13"/>
+        </w:rPr>
+        <w:t>b</w:t>
+      </w:r>
+      <w:r>
+        <w:rPr>
+          <w:rFonts w:ascii="Cascadia Code" w:eastAsia="Times New Roman" w:hAnsi="Cascadia Code" w:cs="Cascadia Code"/>
+          <w:color w:val="D4D4D4"/>
+          <w:sz w:val="13"/>
+          <w:szCs w:val="13"/>
+        </w:rPr>
+        <w:t>){</w:t>
+      </w:r>
+    </w:p>
+    <w:p>
+      <w:pPr>
+        <w:shd w:val="clear" w:color="auto" w:fill="1F1F1F"/>
+        <w:spacing w:after="0" w:line="175" w:lineRule="atLeast"/>
+        <w:rPr>
+          <w:rFonts w:ascii="Cascadia Code" w:eastAsia="Times New Roman" w:hAnsi="Cascadia Code" w:cs="Cascadia Code"/>
+          <w:color w:val="CCCCCC"/>
+          <w:sz w:val="13"/>
+          <w:szCs w:val="13"/>
+        </w:rPr>
+      </w:pPr>
+      <w:r>
+        <w:rPr>
+          <w:rFonts w:ascii="Cascadia Code" w:eastAsia="Times New Roman" w:hAnsi="Cascadia Code" w:cs="Cascadia Code"/>
+          <w:color w:val="D4D4D4"/>
+          <w:sz w:val="13"/>
+          <w:szCs w:val="13"/>
+        </w:rPr>
+        <w:t xml:space="preserve">        </w:t>
+      </w:r>
+      <w:proofErr w:type="spellStart"/>
+      <w:proofErr w:type="gramStart"/>
+      <w:r>
+        <w:rPr>
+          <w:rFonts w:ascii="Cascadia Code" w:eastAsia="Times New Roman" w:hAnsi="Cascadia Code" w:cs="Cascadia Code"/>
+          <w:color w:val="9CDCFE"/>
+          <w:sz w:val="13"/>
+          <w:szCs w:val="13"/>
+        </w:rPr>
+        <w:t>document</w:t>
+      </w:r>
+      <w:r>
+        <w:rPr>
+          <w:rFonts w:ascii="Cascadia Code" w:eastAsia="Times New Roman" w:hAnsi="Cascadia Code" w:cs="Cascadia Code"/>
+          <w:color w:val="D4D4D4"/>
+          <w:sz w:val="13"/>
+          <w:szCs w:val="13"/>
+        </w:rPr>
+        <w:t>.</w:t>
+      </w:r>
+      <w:r>
+        <w:rPr>
+          <w:rFonts w:ascii="Cascadia Code" w:eastAsia="Times New Roman" w:hAnsi="Cascadia Code" w:cs="Cascadia Code"/>
+          <w:color w:val="DCDCAA"/>
+          <w:sz w:val="13"/>
+          <w:szCs w:val="13"/>
+        </w:rPr>
+        <w:t>write</w:t>
+      </w:r>
+      <w:proofErr w:type="spellEnd"/>
+      <w:r>
+        <w:rPr>
+          <w:rFonts w:ascii="Cascadia Code" w:eastAsia="Times New Roman" w:hAnsi="Cascadia Code" w:cs="Cascadia Code"/>
+          <w:color w:val="D4D4D4"/>
+          <w:sz w:val="13"/>
+          <w:szCs w:val="13"/>
+        </w:rPr>
+        <w:t>(</w:t>
+      </w:r>
+      <w:proofErr w:type="gramEnd"/>
+      <w:r>
+        <w:rPr>
+          <w:rFonts w:ascii="Cascadia Code" w:eastAsia="Times New Roman" w:hAnsi="Cascadia Code" w:cs="Cascadia Code"/>
+          <w:color w:val="CE9178"/>
+          <w:sz w:val="13"/>
+          <w:szCs w:val="13"/>
+        </w:rPr>
+        <w:t>`</w:t>
+      </w:r>
+      <w:r>
+        <w:rPr>
+          <w:rFonts w:ascii="Cascadia Code" w:eastAsia="Times New Roman" w:hAnsi="Cascadia Code" w:cs="Cascadia Code"/>
+          <w:color w:val="569CD6"/>
+          <w:sz w:val="13"/>
+          <w:szCs w:val="13"/>
+        </w:rPr>
+        <w:t>${</w:t>
+      </w:r>
+      <w:r>
+        <w:rPr>
+          <w:rFonts w:ascii="Cascadia Code" w:eastAsia="Times New Roman" w:hAnsi="Cascadia Code" w:cs="Cascadia Code"/>
+          <w:color w:val="9CDCFE"/>
+          <w:sz w:val="13"/>
+          <w:szCs w:val="13"/>
+        </w:rPr>
+        <w:t>e</w:t>
+      </w:r>
+      <w:r>
+        <w:rPr>
+          <w:rFonts w:ascii="Cascadia Code" w:eastAsia="Times New Roman" w:hAnsi="Cascadia Code" w:cs="Cascadia Code"/>
+          <w:color w:val="569CD6"/>
+          <w:sz w:val="13"/>
+          <w:szCs w:val="13"/>
+        </w:rPr>
+        <w:t>}</w:t>
+      </w:r>
+      <w:r>
+        <w:rPr>
+          <w:rFonts w:ascii="Cascadia Code" w:eastAsia="Times New Roman" w:hAnsi="Cascadia Code" w:cs="Cascadia Code"/>
+          <w:color w:val="CE9178"/>
+          <w:sz w:val="13"/>
+          <w:szCs w:val="13"/>
+        </w:rPr>
+        <w:t xml:space="preserve"> &lt;</w:t>
+      </w:r>
+      <w:proofErr w:type="spellStart"/>
+      <w:r>
+        <w:rPr>
+          <w:rFonts w:ascii="Cascadia Code" w:eastAsia="Times New Roman" w:hAnsi="Cascadia Code" w:cs="Cascadia Code"/>
+          <w:color w:val="CE9178"/>
+          <w:sz w:val="13"/>
+          <w:szCs w:val="13"/>
+        </w:rPr>
+        <w:t>br</w:t>
+      </w:r>
+      <w:proofErr w:type="spellEnd"/>
+      <w:r>
+        <w:rPr>
+          <w:rFonts w:ascii="Cascadia Code" w:eastAsia="Times New Roman" w:hAnsi="Cascadia Code" w:cs="Cascadia Code"/>
+          <w:color w:val="CE9178"/>
+          <w:sz w:val="13"/>
+          <w:szCs w:val="13"/>
+        </w:rPr>
+        <w:t>&gt;`</w:t>
+      </w:r>
+      <w:r>
+        <w:rPr>
+          <w:rFonts w:ascii="Cascadia Code" w:eastAsia="Times New Roman" w:hAnsi="Cascadia Code" w:cs="Cascadia Code"/>
+          <w:color w:val="D4D4D4"/>
+          <w:sz w:val="13"/>
+          <w:szCs w:val="13"/>
+        </w:rPr>
+        <w:t>);</w:t>
+      </w:r>
+    </w:p>
+    <w:p>
+      <w:pPr>
+        <w:shd w:val="clear" w:color="auto" w:fill="1F1F1F"/>
+        <w:spacing w:after="0" w:line="175" w:lineRule="atLeast"/>
+      </w:pPr>
+      <w:r>
+        <w:rPr>
+          <w:rFonts w:ascii="Cascadia Code" w:eastAsia="Times New Roman" w:hAnsi="Cascadia Code" w:cs="Cascadia Code"/>
+          <w:color w:val="D4D4D4"/>
+          <w:sz w:val="13"/>
+          <w:szCs w:val="13"/>
+        </w:rPr>
+        <w:t>       </w:t>
+      </w:r>
+      <w:r>
+        <w:rPr>
+          <w:rFonts w:ascii="Cascadia Code" w:eastAsia="Times New Roman" w:hAnsi="Cascadia Code" w:cs="Cascadia Code"/>
+          <w:color w:val="D4D4D4"/>
+          <w:sz w:val="13"/>
+          <w:szCs w:val="13"/>
+        </w:rPr>
+        <w:t>}</w:t>
+      </w:r>
+      <w:r>
+        <w:rPr>
+          <w:rFonts w:ascii="Cascadia Code" w:eastAsia="Times New Roman" w:hAnsi="Cascadia Code" w:cs="Cascadia Code"/>
+          <w:color w:val="D4D4D4"/>
+          <w:sz w:val="13"/>
+          <w:szCs w:val="13"/>
+        </w:rPr>
+        <w:tab/>
+      </w:r>
+      <w:r>
+        <w:rPr>
+          <w:rFonts w:ascii="Cascadia Code" w:eastAsia="Times New Roman" w:hAnsi="Cascadia Code" w:cs="Cascadia Code"/>
+          <w:color w:val="D4D4D4"/>
+          <w:sz w:val="13"/>
+          <w:szCs w:val="13"/>
+        </w:rPr>
+        <w:tab/>
+      </w:r>
+      <w:r>
+        <w:rPr>
+          <w:rFonts w:ascii="Cascadia Code" w:eastAsia="Times New Roman" w:hAnsi="Cascadia Code" w:cs="Cascadia Code"/>
+          <w:color w:val="D4D4D4"/>
+          <w:sz w:val="13"/>
+          <w:szCs w:val="13"/>
+        </w:rPr>
+        <w:tab/>
+      </w:r>
+      <w:r>
+        <w:rPr>
+          <w:rFonts w:ascii="Cascadia Code" w:eastAsia="Times New Roman" w:hAnsi="Cascadia Code" w:cs="Cascadia Code"/>
+          <w:color w:val="D4D4D4"/>
+          <w:sz w:val="13"/>
+          <w:szCs w:val="13"/>
+        </w:rPr>
+        <w:tab/>
+      </w:r>
+      <w:r>
+        <w:rPr>
+          <w:rFonts w:ascii="Cascadia Code" w:eastAsia="Times New Roman" w:hAnsi="Cascadia Code" w:cs="Cascadia Code"/>
+          <w:color w:val="D4D4D4"/>
+          <w:sz w:val="13"/>
+          <w:szCs w:val="13"/>
+        </w:rPr>
+        <w:tab/>
+      </w:r>
+      <w:r>
+        <w:rPr>
+          <w:rFonts w:ascii="Cascadia Code" w:eastAsia="Times New Roman" w:hAnsi="Cascadia Code" w:cs="Cascadia Code"/>
+          <w:color w:val="D4D4D4"/>
+          <w:sz w:val="13"/>
+          <w:szCs w:val="13"/>
+        </w:rPr>
+        <w:tab/>
+        <w:t>//11,22,33,44,55</w:t>
+      </w:r>
+    </w:p>
+    <w:p>
+      <w:r>
+        <w:t xml:space="preserve">&gt;we can't use array </w:t>
+      </w:r>
+      <w:proofErr w:type="spellStart"/>
+      <w:r>
+        <w:t>with in</w:t>
+      </w:r>
+      <w:proofErr w:type="spellEnd"/>
+      <w:r>
+        <w:t xml:space="preserve"> for of loop.</w:t>
+      </w:r>
+    </w:p>
+    <w:p>
+      <w:proofErr w:type="gramStart"/>
+      <w:r>
+        <w:t>&gt;for of loop not supports to manipulate array.</w:t>
+      </w:r>
+      <w:proofErr w:type="gramEnd"/>
+    </w:p>
+    <w:p>
+      <w:proofErr w:type="gramStart"/>
+      <w:r>
+        <w:t>&gt;its value based loop.</w:t>
+      </w:r>
+      <w:proofErr w:type="gramEnd"/>
+    </w:p>
+    <w:p>
+      <w:pPr>
+        <w:rPr>
+          <w:b/>
+          <w:u w:val="single"/>
+        </w:rPr>
+      </w:pPr>
+      <w:r>
+        <w:rPr>
+          <w:b/>
+          <w:u w:val="single"/>
+        </w:rPr>
+        <w:t>Spread Operator:</w:t>
+      </w:r>
+    </w:p>
+    <w:p>
+      <w:r>
+        <w:t>&gt;"..." is unary operator, we should use this operator as prefix.</w:t>
+      </w:r>
+    </w:p>
+    <w:p>
+      <w:r>
+        <w:t>&gt;Its rest and spread operator.</w:t>
+      </w:r>
+    </w:p>
+    <w:p>
+      <w:r>
+        <w:t>&gt;the spread /rest operator represents all remaining values/so on values.</w:t>
+      </w:r>
+    </w:p>
+    <w:p>
+      <w:r>
+        <w:t>&gt;this we can use in methods and arrays.</w:t>
+      </w:r>
+    </w:p>
+    <w:p>
+      <w:r>
+        <w:tab/>
+      </w:r>
+      <w:proofErr w:type="spellStart"/>
+      <w:proofErr w:type="gramStart"/>
+      <w:r>
+        <w:t>syn</w:t>
+      </w:r>
+      <w:proofErr w:type="spellEnd"/>
+      <w:proofErr w:type="gramEnd"/>
+      <w:r>
+        <w:t>:</w:t>
+      </w:r>
+      <w:r>
+        <w:tab/>
+        <w:t>...array  &lt;-spread</w:t>
+      </w:r>
+    </w:p>
+    <w:p>
+      <w:r>
+        <w:tab/>
+      </w:r>
+      <w:r>
+        <w:tab/>
+        <w:t>...collection &lt;-spread</w:t>
+      </w:r>
+    </w:p>
+    <w:p>
+      <w:r>
+        <w:t>&gt;it mainly helps in merging and coping</w:t>
+      </w:r>
+    </w:p>
+    <w:p>
+      <w:r>
+        <w:t xml:space="preserve"># merging and delete the duplicate elements in array is </w:t>
+      </w:r>
+      <w:proofErr w:type="gramStart"/>
+      <w:r>
+        <w:t>important .</w:t>
+      </w:r>
+      <w:proofErr w:type="gramEnd"/>
+    </w:p>
+    <w:p>
+      <w:r>
+        <w:t xml:space="preserve">Copy </w:t>
+      </w:r>
+      <w:proofErr w:type="spellStart"/>
+      <w:r>
+        <w:t>syn</w:t>
+      </w:r>
+      <w:proofErr w:type="spellEnd"/>
+      <w:r>
+        <w:t>:</w:t>
+      </w:r>
+    </w:p>
+    <w:p>
+      <w:pPr>
+        <w:shd w:val="clear" w:color="auto" w:fill="1F1F1F"/>
+        <w:spacing w:after="0" w:line="175" w:lineRule="atLeast"/>
+        <w:rPr>
+          <w:rFonts w:ascii="Cascadia Code" w:eastAsia="Times New Roman" w:hAnsi="Cascadia Code" w:cs="Cascadia Code"/>
+          <w:color w:val="CCCCCC"/>
+          <w:sz w:val="13"/>
+          <w:szCs w:val="13"/>
+        </w:rPr>
+      </w:pPr>
+      <w:proofErr w:type="gramStart"/>
+      <w:r>
+        <w:rPr>
+          <w:rFonts w:ascii="Cascadia Code" w:eastAsia="Times New Roman" w:hAnsi="Cascadia Code" w:cs="Cascadia Code"/>
+          <w:color w:val="569CD6"/>
+          <w:sz w:val="13"/>
+          <w:szCs w:val="13"/>
+        </w:rPr>
+        <w:t>const</w:t>
+      </w:r>
+      <w:proofErr w:type="gramEnd"/>
+      <w:r>
+        <w:rPr>
+          <w:rFonts w:ascii="Cascadia Code" w:eastAsia="Times New Roman" w:hAnsi="Cascadia Code" w:cs="Cascadia Code"/>
+          <w:color w:val="D4D4D4"/>
+          <w:sz w:val="13"/>
+          <w:szCs w:val="13"/>
+        </w:rPr>
+        <w:t xml:space="preserve"> </w:t>
+      </w:r>
+      <w:r>
+        <w:rPr>
+          <w:rFonts w:ascii="Cascadia Code" w:eastAsia="Times New Roman" w:hAnsi="Cascadia Code" w:cs="Cascadia Code"/>
+          <w:color w:val="4FC1FF"/>
+          <w:sz w:val="13"/>
+          <w:szCs w:val="13"/>
+        </w:rPr>
+        <w:t>a</w:t>
+      </w:r>
+      <w:r>
+        <w:rPr>
+          <w:rFonts w:ascii="Cascadia Code" w:eastAsia="Times New Roman" w:hAnsi="Cascadia Code" w:cs="Cascadia Code"/>
+          <w:color w:val="D4D4D4"/>
+          <w:sz w:val="13"/>
+          <w:szCs w:val="13"/>
+        </w:rPr>
+        <w:t xml:space="preserve"> = [</w:t>
+      </w:r>
+      <w:r>
+        <w:rPr>
+          <w:rFonts w:ascii="Cascadia Code" w:eastAsia="Times New Roman" w:hAnsi="Cascadia Code" w:cs="Cascadia Code"/>
+          <w:color w:val="B5CEA8"/>
+          <w:sz w:val="13"/>
+          <w:szCs w:val="13"/>
+        </w:rPr>
+        <w:t>10</w:t>
+      </w:r>
+      <w:r>
+        <w:rPr>
+          <w:rFonts w:ascii="Cascadia Code" w:eastAsia="Times New Roman" w:hAnsi="Cascadia Code" w:cs="Cascadia Code"/>
+          <w:color w:val="D4D4D4"/>
+          <w:sz w:val="13"/>
+          <w:szCs w:val="13"/>
+        </w:rPr>
+        <w:t xml:space="preserve">, </w:t>
+      </w:r>
+      <w:r>
+        <w:rPr>
+          <w:rFonts w:ascii="Cascadia Code" w:eastAsia="Times New Roman" w:hAnsi="Cascadia Code" w:cs="Cascadia Code"/>
+          <w:color w:val="B5CEA8"/>
+          <w:sz w:val="13"/>
+          <w:szCs w:val="13"/>
+        </w:rPr>
+        <w:t>20</w:t>
+      </w:r>
+      <w:r>
+        <w:rPr>
+          <w:rFonts w:ascii="Cascadia Code" w:eastAsia="Times New Roman" w:hAnsi="Cascadia Code" w:cs="Cascadia Code"/>
+          <w:color w:val="D4D4D4"/>
+          <w:sz w:val="13"/>
+          <w:szCs w:val="13"/>
+        </w:rPr>
+        <w:t xml:space="preserve">, </w:t>
+      </w:r>
+      <w:r>
+        <w:rPr>
+          <w:rFonts w:ascii="Cascadia Code" w:eastAsia="Times New Roman" w:hAnsi="Cascadia Code" w:cs="Cascadia Code"/>
+          <w:color w:val="B5CEA8"/>
+          <w:sz w:val="13"/>
+          <w:szCs w:val="13"/>
+        </w:rPr>
+        <w:t>30</w:t>
+      </w:r>
+      <w:r>
+        <w:rPr>
+          <w:rFonts w:ascii="Cascadia Code" w:eastAsia="Times New Roman" w:hAnsi="Cascadia Code" w:cs="Cascadia Code"/>
+          <w:color w:val="D4D4D4"/>
+          <w:sz w:val="13"/>
+          <w:szCs w:val="13"/>
+        </w:rPr>
+        <w:t xml:space="preserve">, </w:t>
+      </w:r>
+      <w:r>
+        <w:rPr>
+          <w:rFonts w:ascii="Cascadia Code" w:eastAsia="Times New Roman" w:hAnsi="Cascadia Code" w:cs="Cascadia Code"/>
+          <w:color w:val="B5CEA8"/>
+          <w:sz w:val="13"/>
+          <w:szCs w:val="13"/>
+        </w:rPr>
+        <w:t>40</w:t>
+      </w:r>
+      <w:r>
+        <w:rPr>
+          <w:rFonts w:ascii="Cascadia Code" w:eastAsia="Times New Roman" w:hAnsi="Cascadia Code" w:cs="Cascadia Code"/>
+          <w:color w:val="D4D4D4"/>
+          <w:sz w:val="13"/>
+          <w:szCs w:val="13"/>
+        </w:rPr>
+        <w:t xml:space="preserve">, </w:t>
+      </w:r>
+      <w:r>
+        <w:rPr>
+          <w:rFonts w:ascii="Cascadia Code" w:eastAsia="Times New Roman" w:hAnsi="Cascadia Code" w:cs="Cascadia Code"/>
+          <w:color w:val="B5CEA8"/>
+          <w:sz w:val="13"/>
+          <w:szCs w:val="13"/>
+        </w:rPr>
+        <w:t>50</w:t>
+      </w:r>
+      <w:r>
+        <w:rPr>
+          <w:rFonts w:ascii="Cascadia Code" w:eastAsia="Times New Roman" w:hAnsi="Cascadia Code" w:cs="Cascadia Code"/>
+          <w:color w:val="D4D4D4"/>
+          <w:sz w:val="13"/>
+          <w:szCs w:val="13"/>
+        </w:rPr>
+        <w:t>];</w:t>
+      </w:r>
+    </w:p>
+    <w:p>
+      <w:pPr>
+        <w:shd w:val="clear" w:color="auto" w:fill="1F1F1F"/>
+        <w:spacing w:after="0" w:line="175" w:lineRule="atLeast"/>
+        <w:rPr>
+          <w:rFonts w:ascii="Cascadia Code" w:eastAsia="Times New Roman" w:hAnsi="Cascadia Code" w:cs="Cascadia Code"/>
+          <w:color w:val="CCCCCC"/>
+          <w:sz w:val="13"/>
+          <w:szCs w:val="13"/>
+        </w:rPr>
+      </w:pPr>
+      <w:r>
+        <w:rPr>
+          <w:rFonts w:ascii="Cascadia Code" w:eastAsia="Times New Roman" w:hAnsi="Cascadia Code" w:cs="Cascadia Code"/>
+          <w:color w:val="D4D4D4"/>
+          <w:sz w:val="13"/>
+          <w:szCs w:val="13"/>
+        </w:rPr>
+        <w:t xml:space="preserve">      </w:t>
+      </w:r>
+    </w:p>
+    <w:p>
+      <w:pPr>
+        <w:shd w:val="clear" w:color="auto" w:fill="1F1F1F"/>
+        <w:spacing w:after="0" w:line="175" w:lineRule="atLeast"/>
+        <w:rPr>
+          <w:rFonts w:ascii="Cascadia Code" w:eastAsia="Times New Roman" w:hAnsi="Cascadia Code" w:cs="Cascadia Code"/>
+          <w:color w:val="CCCCCC"/>
+          <w:sz w:val="13"/>
+          <w:szCs w:val="13"/>
+        </w:rPr>
+      </w:pPr>
+      <w:r>
+        <w:rPr>
+          <w:rFonts w:ascii="Cascadia Code" w:eastAsia="Times New Roman" w:hAnsi="Cascadia Code" w:cs="Cascadia Code"/>
+          <w:color w:val="D4D4D4"/>
+          <w:sz w:val="13"/>
+          <w:szCs w:val="13"/>
+        </w:rPr>
+        <w:t xml:space="preserve">      </w:t>
+      </w:r>
+      <w:r>
+        <w:rPr>
+          <w:rFonts w:ascii="Cascadia Code" w:eastAsia="Times New Roman" w:hAnsi="Cascadia Code" w:cs="Cascadia Code"/>
+          <w:color w:val="6A9955"/>
+          <w:sz w:val="13"/>
+          <w:szCs w:val="13"/>
+        </w:rPr>
+        <w:t>//coping</w:t>
+      </w:r>
+    </w:p>
+    <w:p>
+      <w:pPr>
+        <w:shd w:val="clear" w:color="auto" w:fill="1F1F1F"/>
+        <w:spacing w:after="0" w:line="175" w:lineRule="atLeast"/>
+        <w:rPr>
+          <w:rFonts w:ascii="Cascadia Code" w:eastAsia="Times New Roman" w:hAnsi="Cascadia Code" w:cs="Cascadia Code"/>
+          <w:color w:val="CCCCCC"/>
+          <w:sz w:val="13"/>
+          <w:szCs w:val="13"/>
+        </w:rPr>
+      </w:pPr>
+      <w:r>
+        <w:rPr>
+          <w:rFonts w:ascii="Cascadia Code" w:eastAsia="Times New Roman" w:hAnsi="Cascadia Code" w:cs="Cascadia Code"/>
+          <w:color w:val="D4D4D4"/>
+          <w:sz w:val="13"/>
+          <w:szCs w:val="13"/>
+        </w:rPr>
+        <w:t xml:space="preserve">      </w:t>
+      </w:r>
+      <w:r>
+        <w:rPr>
+          <w:rFonts w:ascii="Cascadia Code" w:eastAsia="Times New Roman" w:hAnsi="Cascadia Code" w:cs="Cascadia Code"/>
+          <w:color w:val="6A9955"/>
+          <w:sz w:val="13"/>
+          <w:szCs w:val="13"/>
+        </w:rPr>
+        <w:t>/*let b</w:t>
+      </w:r>
+      <w:proofErr w:type="gramStart"/>
+      <w:r>
+        <w:rPr>
+          <w:rFonts w:ascii="Cascadia Code" w:eastAsia="Times New Roman" w:hAnsi="Cascadia Code" w:cs="Cascadia Code"/>
+          <w:color w:val="6A9955"/>
+          <w:sz w:val="13"/>
+          <w:szCs w:val="13"/>
+        </w:rPr>
+        <w:t>=[</w:t>
+      </w:r>
+      <w:proofErr w:type="gramEnd"/>
+      <w:r>
+        <w:rPr>
+          <w:rFonts w:ascii="Cascadia Code" w:eastAsia="Times New Roman" w:hAnsi="Cascadia Code" w:cs="Cascadia Code"/>
+          <w:color w:val="6A9955"/>
+          <w:sz w:val="13"/>
+          <w:szCs w:val="13"/>
+        </w:rPr>
+        <w:t>];</w:t>
+      </w:r>
+    </w:p>
+    <w:p>
+      <w:pPr>
+        <w:shd w:val="clear" w:color="auto" w:fill="1F1F1F"/>
+        <w:spacing w:after="0" w:line="175" w:lineRule="atLeast"/>
+        <w:rPr>
+          <w:rFonts w:ascii="Cascadia Code" w:eastAsia="Times New Roman" w:hAnsi="Cascadia Code" w:cs="Cascadia Code"/>
+          <w:color w:val="CCCCCC"/>
+          <w:sz w:val="13"/>
+          <w:szCs w:val="13"/>
+        </w:rPr>
+      </w:pPr>
+      <w:r>
+        <w:rPr>
+          <w:rFonts w:ascii="Cascadia Code" w:eastAsia="Times New Roman" w:hAnsi="Cascadia Code" w:cs="Cascadia Code"/>
+          <w:color w:val="6A9955"/>
+          <w:sz w:val="13"/>
+          <w:szCs w:val="13"/>
+        </w:rPr>
+        <w:t>      b=a</w:t>
+      </w:r>
+      <w:proofErr w:type="gramStart"/>
+      <w:r>
+        <w:rPr>
+          <w:rFonts w:ascii="Cascadia Code" w:eastAsia="Times New Roman" w:hAnsi="Cascadia Code" w:cs="Cascadia Code"/>
+          <w:color w:val="6A9955"/>
+          <w:sz w:val="13"/>
+          <w:szCs w:val="13"/>
+        </w:rPr>
+        <w:t>;  /</w:t>
+      </w:r>
+      <w:proofErr w:type="gramEnd"/>
+      <w:r>
+        <w:rPr>
+          <w:rFonts w:ascii="Cascadia Code" w:eastAsia="Times New Roman" w:hAnsi="Cascadia Code" w:cs="Cascadia Code"/>
+          <w:color w:val="6A9955"/>
+          <w:sz w:val="13"/>
+          <w:szCs w:val="13"/>
+        </w:rPr>
+        <w:t xml:space="preserve">/array not </w:t>
+      </w:r>
+      <w:proofErr w:type="spellStart"/>
+      <w:r>
+        <w:rPr>
+          <w:rFonts w:ascii="Cascadia Code" w:eastAsia="Times New Roman" w:hAnsi="Cascadia Code" w:cs="Cascadia Code"/>
+          <w:color w:val="6A9955"/>
+          <w:sz w:val="13"/>
+          <w:szCs w:val="13"/>
+        </w:rPr>
+        <w:t>copied,ref</w:t>
+      </w:r>
+      <w:proofErr w:type="spellEnd"/>
+      <w:r>
+        <w:rPr>
+          <w:rFonts w:ascii="Cascadia Code" w:eastAsia="Times New Roman" w:hAnsi="Cascadia Code" w:cs="Cascadia Code"/>
+          <w:color w:val="6A9955"/>
+          <w:sz w:val="13"/>
+          <w:szCs w:val="13"/>
+        </w:rPr>
+        <w:t xml:space="preserve"> only </w:t>
+      </w:r>
+      <w:proofErr w:type="spellStart"/>
+      <w:r>
+        <w:rPr>
+          <w:rFonts w:ascii="Cascadia Code" w:eastAsia="Times New Roman" w:hAnsi="Cascadia Code" w:cs="Cascadia Code"/>
+          <w:color w:val="6A9955"/>
+          <w:sz w:val="13"/>
+          <w:szCs w:val="13"/>
+        </w:rPr>
+        <w:t>copid</w:t>
+      </w:r>
+      <w:proofErr w:type="spellEnd"/>
+      <w:r>
+        <w:rPr>
+          <w:rFonts w:ascii="Cascadia Code" w:eastAsia="Times New Roman" w:hAnsi="Cascadia Code" w:cs="Cascadia Code"/>
+          <w:color w:val="6A9955"/>
+          <w:sz w:val="13"/>
+          <w:szCs w:val="13"/>
+        </w:rPr>
+        <w:t>*/</w:t>
+      </w:r>
+    </w:p>
+    <w:p>
+      <w:pPr>
+        <w:shd w:val="clear" w:color="auto" w:fill="1F1F1F"/>
+        <w:spacing w:after="0" w:line="175" w:lineRule="atLeast"/>
+        <w:rPr>
+          <w:rFonts w:ascii="Cascadia Code" w:eastAsia="Times New Roman" w:hAnsi="Cascadia Code" w:cs="Cascadia Code"/>
+          <w:color w:val="CCCCCC"/>
+          <w:sz w:val="13"/>
+          <w:szCs w:val="13"/>
+        </w:rPr>
+      </w:pPr>
+      <w:r>
+        <w:rPr>
+          <w:rFonts w:ascii="Cascadia Code" w:eastAsia="Times New Roman" w:hAnsi="Cascadia Code" w:cs="Cascadia Code"/>
+          <w:color w:val="D4D4D4"/>
+          <w:sz w:val="13"/>
+          <w:szCs w:val="13"/>
+        </w:rPr>
+        <w:t xml:space="preserve">      </w:t>
+      </w:r>
+    </w:p>
+    <w:p>
+      <w:pPr>
+        <w:shd w:val="clear" w:color="auto" w:fill="1F1F1F"/>
+        <w:spacing w:after="0" w:line="175" w:lineRule="atLeast"/>
+        <w:rPr>
+          <w:rFonts w:ascii="Cascadia Code" w:eastAsia="Times New Roman" w:hAnsi="Cascadia Code" w:cs="Cascadia Code"/>
+          <w:color w:val="CCCCCC"/>
+          <w:sz w:val="13"/>
+          <w:szCs w:val="13"/>
+        </w:rPr>
+      </w:pPr>
+      <w:r>
+        <w:rPr>
+          <w:rFonts w:ascii="Cascadia Code" w:eastAsia="Times New Roman" w:hAnsi="Cascadia Code" w:cs="Cascadia Code"/>
+          <w:color w:val="D4D4D4"/>
+          <w:sz w:val="13"/>
+          <w:szCs w:val="13"/>
+        </w:rPr>
+        <w:t xml:space="preserve">      </w:t>
+      </w:r>
+      <w:proofErr w:type="gramStart"/>
+      <w:r>
+        <w:rPr>
+          <w:rFonts w:ascii="Cascadia Code" w:eastAsia="Times New Roman" w:hAnsi="Cascadia Code" w:cs="Cascadia Code"/>
+          <w:color w:val="569CD6"/>
+          <w:sz w:val="13"/>
+          <w:szCs w:val="13"/>
+        </w:rPr>
+        <w:t>let</w:t>
+      </w:r>
+      <w:proofErr w:type="gramEnd"/>
+      <w:r>
+        <w:rPr>
+          <w:rFonts w:ascii="Cascadia Code" w:eastAsia="Times New Roman" w:hAnsi="Cascadia Code" w:cs="Cascadia Code"/>
+          <w:color w:val="D4D4D4"/>
+          <w:sz w:val="13"/>
+          <w:szCs w:val="13"/>
+        </w:rPr>
+        <w:t xml:space="preserve"> </w:t>
+      </w:r>
+      <w:r>
+        <w:rPr>
+          <w:rFonts w:ascii="Cascadia Code" w:eastAsia="Times New Roman" w:hAnsi="Cascadia Code" w:cs="Cascadia Code"/>
+          <w:color w:val="9CDCFE"/>
+          <w:sz w:val="13"/>
+          <w:szCs w:val="13"/>
+        </w:rPr>
+        <w:t>b</w:t>
+      </w:r>
+      <w:r>
+        <w:rPr>
+          <w:rFonts w:ascii="Cascadia Code" w:eastAsia="Times New Roman" w:hAnsi="Cascadia Code" w:cs="Cascadia Code"/>
+          <w:color w:val="D4D4D4"/>
+          <w:sz w:val="13"/>
+          <w:szCs w:val="13"/>
+        </w:rPr>
+        <w:t>=[...</w:t>
+      </w:r>
+      <w:r>
+        <w:rPr>
+          <w:rFonts w:ascii="Cascadia Code" w:eastAsia="Times New Roman" w:hAnsi="Cascadia Code" w:cs="Cascadia Code"/>
+          <w:color w:val="4FC1FF"/>
+          <w:sz w:val="13"/>
+          <w:szCs w:val="13"/>
+        </w:rPr>
+        <w:t>a</w:t>
+      </w:r>
+      <w:r>
+        <w:rPr>
+          <w:rFonts w:ascii="Cascadia Code" w:eastAsia="Times New Roman" w:hAnsi="Cascadia Code" w:cs="Cascadia Code"/>
+          <w:color w:val="D4D4D4"/>
+          <w:sz w:val="13"/>
+          <w:szCs w:val="13"/>
+        </w:rPr>
+        <w:t xml:space="preserve">]; </w:t>
+      </w:r>
+      <w:r>
+        <w:rPr>
+          <w:rFonts w:ascii="Cascadia Code" w:eastAsia="Times New Roman" w:hAnsi="Cascadia Code" w:cs="Cascadia Code"/>
+          <w:color w:val="D4D4D4"/>
+          <w:sz w:val="13"/>
+          <w:szCs w:val="13"/>
+        </w:rPr>
+        <w:t>//actual copy of a array into b.</w:t>
+      </w:r>
+    </w:p>
+    <w:p>
+      <w:proofErr w:type="gramStart"/>
+      <w:r>
+        <w:t xml:space="preserve">Merging  </w:t>
+      </w:r>
+      <w:proofErr w:type="spellStart"/>
+      <w:r>
+        <w:t>syn</w:t>
+      </w:r>
+      <w:proofErr w:type="spellEnd"/>
+      <w:proofErr w:type="gramEnd"/>
+      <w:r>
+        <w:t>:</w:t>
+      </w:r>
+    </w:p>
+    <w:p>
+      <w:pPr>
+        <w:shd w:val="clear" w:color="auto" w:fill="1F1F1F"/>
+        <w:spacing w:after="0" w:line="175" w:lineRule="atLeast"/>
+        <w:rPr>
+          <w:rFonts w:ascii="Cascadia Code" w:eastAsia="Times New Roman" w:hAnsi="Cascadia Code" w:cs="Cascadia Code"/>
+          <w:color w:val="CCCCCC"/>
+          <w:sz w:val="13"/>
+          <w:szCs w:val="13"/>
+        </w:rPr>
+      </w:pPr>
+      <w:proofErr w:type="gramStart"/>
+      <w:r>
+        <w:rPr>
+          <w:rFonts w:ascii="Cascadia Code" w:eastAsia="Times New Roman" w:hAnsi="Cascadia Code" w:cs="Cascadia Code"/>
+          <w:color w:val="569CD6"/>
+          <w:sz w:val="13"/>
+          <w:szCs w:val="13"/>
+        </w:rPr>
+        <w:t>let</w:t>
+      </w:r>
+      <w:proofErr w:type="gramEnd"/>
+      <w:r>
+        <w:rPr>
+          <w:rFonts w:ascii="Cascadia Code" w:eastAsia="Times New Roman" w:hAnsi="Cascadia Code" w:cs="Cascadia Code"/>
+          <w:color w:val="D4D4D4"/>
+          <w:sz w:val="13"/>
+          <w:szCs w:val="13"/>
+        </w:rPr>
+        <w:t xml:space="preserve"> </w:t>
+      </w:r>
+      <w:r>
+        <w:rPr>
+          <w:rFonts w:ascii="Cascadia Code" w:eastAsia="Times New Roman" w:hAnsi="Cascadia Code" w:cs="Cascadia Code"/>
+          <w:color w:val="9CDCFE"/>
+          <w:sz w:val="13"/>
+          <w:szCs w:val="13"/>
+        </w:rPr>
+        <w:t>ft</w:t>
+      </w:r>
+      <w:r>
+        <w:rPr>
+          <w:rFonts w:ascii="Cascadia Code" w:eastAsia="Times New Roman" w:hAnsi="Cascadia Code" w:cs="Cascadia Code"/>
+          <w:color w:val="D4D4D4"/>
+          <w:sz w:val="13"/>
+          <w:szCs w:val="13"/>
+        </w:rPr>
+        <w:t>=[</w:t>
+      </w:r>
+      <w:r>
+        <w:rPr>
+          <w:rFonts w:ascii="Cascadia Code" w:eastAsia="Times New Roman" w:hAnsi="Cascadia Code" w:cs="Cascadia Code"/>
+          <w:color w:val="CE9178"/>
+          <w:sz w:val="13"/>
+          <w:szCs w:val="13"/>
+        </w:rPr>
+        <w:t>'</w:t>
+      </w:r>
+      <w:proofErr w:type="spellStart"/>
+      <w:r>
+        <w:rPr>
+          <w:rFonts w:ascii="Cascadia Code" w:eastAsia="Times New Roman" w:hAnsi="Cascadia Code" w:cs="Cascadia Code"/>
+          <w:color w:val="CE9178"/>
+          <w:sz w:val="13"/>
+          <w:szCs w:val="13"/>
+        </w:rPr>
+        <w:t>html'</w:t>
+      </w:r>
+      <w:r>
+        <w:rPr>
+          <w:rFonts w:ascii="Cascadia Code" w:eastAsia="Times New Roman" w:hAnsi="Cascadia Code" w:cs="Cascadia Code"/>
+          <w:color w:val="D4D4D4"/>
+          <w:sz w:val="13"/>
+          <w:szCs w:val="13"/>
+        </w:rPr>
+        <w:t>,</w:t>
+      </w:r>
+      <w:r>
+        <w:rPr>
+          <w:rFonts w:ascii="Cascadia Code" w:eastAsia="Times New Roman" w:hAnsi="Cascadia Code" w:cs="Cascadia Code"/>
+          <w:color w:val="CE9178"/>
+          <w:sz w:val="13"/>
+          <w:szCs w:val="13"/>
+        </w:rPr>
+        <w:t>'css'</w:t>
+      </w:r>
+      <w:r>
+        <w:rPr>
+          <w:rFonts w:ascii="Cascadia Code" w:eastAsia="Times New Roman" w:hAnsi="Cascadia Code" w:cs="Cascadia Code"/>
+          <w:color w:val="D4D4D4"/>
+          <w:sz w:val="13"/>
+          <w:szCs w:val="13"/>
+        </w:rPr>
+        <w:t>,</w:t>
+      </w:r>
+      <w:r>
+        <w:rPr>
+          <w:rFonts w:ascii="Cascadia Code" w:eastAsia="Times New Roman" w:hAnsi="Cascadia Code" w:cs="Cascadia Code"/>
+          <w:color w:val="CE9178"/>
+          <w:sz w:val="13"/>
+          <w:szCs w:val="13"/>
+        </w:rPr>
+        <w:t>'js'</w:t>
+      </w:r>
+      <w:r>
+        <w:rPr>
+          <w:rFonts w:ascii="Cascadia Code" w:eastAsia="Times New Roman" w:hAnsi="Cascadia Code" w:cs="Cascadia Code"/>
+          <w:color w:val="D4D4D4"/>
+          <w:sz w:val="13"/>
+          <w:szCs w:val="13"/>
+        </w:rPr>
+        <w:t>,</w:t>
+      </w:r>
+      <w:r>
+        <w:rPr>
+          <w:rFonts w:ascii="Cascadia Code" w:eastAsia="Times New Roman" w:hAnsi="Cascadia Code" w:cs="Cascadia Code"/>
+          <w:color w:val="CE9178"/>
+          <w:sz w:val="13"/>
+          <w:szCs w:val="13"/>
+        </w:rPr>
+        <w:t>'bs</w:t>
+      </w:r>
+      <w:proofErr w:type="spellEnd"/>
+      <w:r>
+        <w:rPr>
+          <w:rFonts w:ascii="Cascadia Code" w:eastAsia="Times New Roman" w:hAnsi="Cascadia Code" w:cs="Cascadia Code"/>
+          <w:color w:val="CE9178"/>
+          <w:sz w:val="13"/>
+          <w:szCs w:val="13"/>
+        </w:rPr>
+        <w:t>'</w:t>
+      </w:r>
+      <w:r>
+        <w:rPr>
+          <w:rFonts w:ascii="Cascadia Code" w:eastAsia="Times New Roman" w:hAnsi="Cascadia Code" w:cs="Cascadia Code"/>
+          <w:color w:val="D4D4D4"/>
+          <w:sz w:val="13"/>
+          <w:szCs w:val="13"/>
+        </w:rPr>
+        <w:t>];</w:t>
+      </w:r>
+    </w:p>
+    <w:p>
+      <w:pPr>
+        <w:shd w:val="clear" w:color="auto" w:fill="1F1F1F"/>
+        <w:spacing w:after="0" w:line="175" w:lineRule="atLeast"/>
+        <w:rPr>
+          <w:rFonts w:ascii="Cascadia Code" w:eastAsia="Times New Roman" w:hAnsi="Cascadia Code" w:cs="Cascadia Code"/>
+          <w:color w:val="CCCCCC"/>
+          <w:sz w:val="13"/>
+          <w:szCs w:val="13"/>
+        </w:rPr>
+      </w:pPr>
+      <w:r>
+        <w:rPr>
+          <w:rFonts w:ascii="Cascadia Code" w:eastAsia="Times New Roman" w:hAnsi="Cascadia Code" w:cs="Cascadia Code"/>
+          <w:color w:val="D4D4D4"/>
+          <w:sz w:val="13"/>
+          <w:szCs w:val="13"/>
+        </w:rPr>
+        <w:t xml:space="preserve">      </w:t>
+      </w:r>
+      <w:proofErr w:type="gramStart"/>
+      <w:r>
+        <w:rPr>
+          <w:rFonts w:ascii="Cascadia Code" w:eastAsia="Times New Roman" w:hAnsi="Cascadia Code" w:cs="Cascadia Code"/>
+          <w:color w:val="569CD6"/>
+          <w:sz w:val="13"/>
+          <w:szCs w:val="13"/>
+        </w:rPr>
+        <w:t>let</w:t>
+      </w:r>
+      <w:proofErr w:type="gramEnd"/>
+      <w:r>
+        <w:rPr>
+          <w:rFonts w:ascii="Cascadia Code" w:eastAsia="Times New Roman" w:hAnsi="Cascadia Code" w:cs="Cascadia Code"/>
+          <w:color w:val="D4D4D4"/>
+          <w:sz w:val="13"/>
+          <w:szCs w:val="13"/>
+        </w:rPr>
+        <w:t xml:space="preserve"> </w:t>
+      </w:r>
+      <w:proofErr w:type="spellStart"/>
+      <w:r>
+        <w:rPr>
+          <w:rFonts w:ascii="Cascadia Code" w:eastAsia="Times New Roman" w:hAnsi="Cascadia Code" w:cs="Cascadia Code"/>
+          <w:color w:val="9CDCFE"/>
+          <w:sz w:val="13"/>
+          <w:szCs w:val="13"/>
+        </w:rPr>
+        <w:t>bt</w:t>
+      </w:r>
+      <w:proofErr w:type="spellEnd"/>
+      <w:r>
+        <w:rPr>
+          <w:rFonts w:ascii="Cascadia Code" w:eastAsia="Times New Roman" w:hAnsi="Cascadia Code" w:cs="Cascadia Code"/>
+          <w:color w:val="D4D4D4"/>
+          <w:sz w:val="13"/>
+          <w:szCs w:val="13"/>
+        </w:rPr>
+        <w:t>=[</w:t>
+      </w:r>
+      <w:r>
+        <w:rPr>
+          <w:rFonts w:ascii="Cascadia Code" w:eastAsia="Times New Roman" w:hAnsi="Cascadia Code" w:cs="Cascadia Code"/>
+          <w:color w:val="CE9178"/>
+          <w:sz w:val="13"/>
+          <w:szCs w:val="13"/>
+        </w:rPr>
+        <w:t>'servlet'</w:t>
+      </w:r>
+      <w:r>
+        <w:rPr>
+          <w:rFonts w:ascii="Cascadia Code" w:eastAsia="Times New Roman" w:hAnsi="Cascadia Code" w:cs="Cascadia Code"/>
+          <w:color w:val="D4D4D4"/>
+          <w:sz w:val="13"/>
+          <w:szCs w:val="13"/>
+        </w:rPr>
+        <w:t>,</w:t>
+      </w:r>
+      <w:r>
+        <w:rPr>
+          <w:rFonts w:ascii="Cascadia Code" w:eastAsia="Times New Roman" w:hAnsi="Cascadia Code" w:cs="Cascadia Code"/>
+          <w:color w:val="CE9178"/>
+          <w:sz w:val="13"/>
+          <w:szCs w:val="13"/>
+        </w:rPr>
+        <w:t>'pht'</w:t>
+      </w:r>
+      <w:r>
+        <w:rPr>
+          <w:rFonts w:ascii="Cascadia Code" w:eastAsia="Times New Roman" w:hAnsi="Cascadia Code" w:cs="Cascadia Code"/>
+          <w:color w:val="D4D4D4"/>
+          <w:sz w:val="13"/>
+          <w:szCs w:val="13"/>
+        </w:rPr>
+        <w:t>,</w:t>
+      </w:r>
+      <w:r>
+        <w:rPr>
+          <w:rFonts w:ascii="Cascadia Code" w:eastAsia="Times New Roman" w:hAnsi="Cascadia Code" w:cs="Cascadia Code"/>
+          <w:color w:val="CE9178"/>
+          <w:sz w:val="13"/>
+          <w:szCs w:val="13"/>
+        </w:rPr>
+        <w:t>'django'</w:t>
+      </w:r>
+      <w:r>
+        <w:rPr>
+          <w:rFonts w:ascii="Cascadia Code" w:eastAsia="Times New Roman" w:hAnsi="Cascadia Code" w:cs="Cascadia Code"/>
+          <w:color w:val="D4D4D4"/>
+          <w:sz w:val="13"/>
+          <w:szCs w:val="13"/>
+        </w:rPr>
+        <w:t>,</w:t>
+      </w:r>
+      <w:r>
+        <w:rPr>
+          <w:rFonts w:ascii="Cascadia Code" w:eastAsia="Times New Roman" w:hAnsi="Cascadia Code" w:cs="Cascadia Code"/>
+          <w:color w:val="CE9178"/>
+          <w:sz w:val="13"/>
+          <w:szCs w:val="13"/>
+        </w:rPr>
+        <w:t>'asp.net'</w:t>
+      </w:r>
+      <w:r>
+        <w:rPr>
+          <w:rFonts w:ascii="Cascadia Code" w:eastAsia="Times New Roman" w:hAnsi="Cascadia Code" w:cs="Cascadia Code"/>
+          <w:color w:val="D4D4D4"/>
+          <w:sz w:val="13"/>
+          <w:szCs w:val="13"/>
+        </w:rPr>
+        <w:t>];</w:t>
+      </w:r>
+    </w:p>
+    <w:p>
+      <w:pPr>
+        <w:shd w:val="clear" w:color="auto" w:fill="1F1F1F"/>
+        <w:spacing w:after="0" w:line="175" w:lineRule="atLeast"/>
+        <w:rPr>
+          <w:rFonts w:ascii="Cascadia Code" w:eastAsia="Times New Roman" w:hAnsi="Cascadia Code" w:cs="Cascadia Code"/>
+          <w:color w:val="CCCCCC"/>
+          <w:sz w:val="13"/>
+          <w:szCs w:val="13"/>
+        </w:rPr>
+      </w:pPr>
+      <w:r>
+        <w:rPr>
+          <w:rFonts w:ascii="Cascadia Code" w:eastAsia="Times New Roman" w:hAnsi="Cascadia Code" w:cs="Cascadia Code"/>
+          <w:color w:val="D4D4D4"/>
+          <w:sz w:val="13"/>
+          <w:szCs w:val="13"/>
+        </w:rPr>
+        <w:t xml:space="preserve">      </w:t>
+      </w:r>
+      <w:proofErr w:type="gramStart"/>
+      <w:r>
+        <w:rPr>
+          <w:rFonts w:ascii="Cascadia Code" w:eastAsia="Times New Roman" w:hAnsi="Cascadia Code" w:cs="Cascadia Code"/>
+          <w:color w:val="569CD6"/>
+          <w:sz w:val="13"/>
+          <w:szCs w:val="13"/>
+        </w:rPr>
+        <w:t>let</w:t>
+      </w:r>
+      <w:proofErr w:type="gramEnd"/>
+      <w:r>
+        <w:rPr>
+          <w:rFonts w:ascii="Cascadia Code" w:eastAsia="Times New Roman" w:hAnsi="Cascadia Code" w:cs="Cascadia Code"/>
+          <w:color w:val="D4D4D4"/>
+          <w:sz w:val="13"/>
+          <w:szCs w:val="13"/>
+        </w:rPr>
+        <w:t xml:space="preserve"> </w:t>
+      </w:r>
+      <w:r>
+        <w:rPr>
+          <w:rFonts w:ascii="Cascadia Code" w:eastAsia="Times New Roman" w:hAnsi="Cascadia Code" w:cs="Cascadia Code"/>
+          <w:color w:val="9CDCFE"/>
+          <w:sz w:val="13"/>
+          <w:szCs w:val="13"/>
+        </w:rPr>
+        <w:t>db</w:t>
+      </w:r>
+      <w:r>
+        <w:rPr>
+          <w:rFonts w:ascii="Cascadia Code" w:eastAsia="Times New Roman" w:hAnsi="Cascadia Code" w:cs="Cascadia Code"/>
+          <w:color w:val="D4D4D4"/>
+          <w:sz w:val="13"/>
+          <w:szCs w:val="13"/>
+        </w:rPr>
+        <w:t>=[</w:t>
+      </w:r>
+      <w:r>
+        <w:rPr>
+          <w:rFonts w:ascii="Cascadia Code" w:eastAsia="Times New Roman" w:hAnsi="Cascadia Code" w:cs="Cascadia Code"/>
+          <w:color w:val="CE9178"/>
+          <w:sz w:val="13"/>
+          <w:szCs w:val="13"/>
+        </w:rPr>
+        <w:t>'</w:t>
+      </w:r>
+      <w:proofErr w:type="spellStart"/>
+      <w:r>
+        <w:rPr>
+          <w:rFonts w:ascii="Cascadia Code" w:eastAsia="Times New Roman" w:hAnsi="Cascadia Code" w:cs="Cascadia Code"/>
+          <w:color w:val="CE9178"/>
+          <w:sz w:val="13"/>
+          <w:szCs w:val="13"/>
+        </w:rPr>
+        <w:t>oracle'</w:t>
+      </w:r>
+      <w:r>
+        <w:rPr>
+          <w:rFonts w:ascii="Cascadia Code" w:eastAsia="Times New Roman" w:hAnsi="Cascadia Code" w:cs="Cascadia Code"/>
+          <w:color w:val="D4D4D4"/>
+          <w:sz w:val="13"/>
+          <w:szCs w:val="13"/>
+        </w:rPr>
+        <w:t>,</w:t>
+      </w:r>
+      <w:r>
+        <w:rPr>
+          <w:rFonts w:ascii="Cascadia Code" w:eastAsia="Times New Roman" w:hAnsi="Cascadia Code" w:cs="Cascadia Code"/>
+          <w:color w:val="CE9178"/>
+          <w:sz w:val="13"/>
+          <w:szCs w:val="13"/>
+        </w:rPr>
+        <w:t>'mongodb'</w:t>
+      </w:r>
+      <w:r>
+        <w:rPr>
+          <w:rFonts w:ascii="Cascadia Code" w:eastAsia="Times New Roman" w:hAnsi="Cascadia Code" w:cs="Cascadia Code"/>
+          <w:color w:val="D4D4D4"/>
+          <w:sz w:val="13"/>
+          <w:szCs w:val="13"/>
+        </w:rPr>
+        <w:t>,</w:t>
+      </w:r>
+      <w:r>
+        <w:rPr>
+          <w:rFonts w:ascii="Cascadia Code" w:eastAsia="Times New Roman" w:hAnsi="Cascadia Code" w:cs="Cascadia Code"/>
+          <w:color w:val="CE9178"/>
+          <w:sz w:val="13"/>
+          <w:szCs w:val="13"/>
+        </w:rPr>
+        <w:t>'sqlserver</w:t>
+      </w:r>
+      <w:proofErr w:type="spellEnd"/>
+      <w:r>
+        <w:rPr>
+          <w:rFonts w:ascii="Cascadia Code" w:eastAsia="Times New Roman" w:hAnsi="Cascadia Code" w:cs="Cascadia Code"/>
+          <w:color w:val="CE9178"/>
+          <w:sz w:val="13"/>
+          <w:szCs w:val="13"/>
+        </w:rPr>
+        <w:t>'</w:t>
+      </w:r>
+      <w:r>
+        <w:rPr>
+          <w:rFonts w:ascii="Cascadia Code" w:eastAsia="Times New Roman" w:hAnsi="Cascadia Code" w:cs="Cascadia Code"/>
+          <w:color w:val="D4D4D4"/>
+          <w:sz w:val="13"/>
+          <w:szCs w:val="13"/>
+        </w:rPr>
+        <w:t>];</w:t>
+      </w:r>
+    </w:p>
+    <w:p>
+      <w:pPr>
+        <w:shd w:val="clear" w:color="auto" w:fill="1F1F1F"/>
+        <w:spacing w:after="0" w:line="175" w:lineRule="atLeast"/>
+        <w:rPr>
+          <w:rFonts w:ascii="Cascadia Code" w:eastAsia="Times New Roman" w:hAnsi="Cascadia Code" w:cs="Cascadia Code"/>
+          <w:color w:val="CCCCCC"/>
+          <w:sz w:val="13"/>
+          <w:szCs w:val="13"/>
+        </w:rPr>
+      </w:pPr>
+      <w:r>
+        <w:rPr>
+          <w:rFonts w:ascii="Cascadia Code" w:eastAsia="Times New Roman" w:hAnsi="Cascadia Code" w:cs="Cascadia Code"/>
+          <w:color w:val="D4D4D4"/>
+          <w:sz w:val="13"/>
+          <w:szCs w:val="13"/>
+        </w:rPr>
+        <w:t xml:space="preserve">      </w:t>
+      </w:r>
+    </w:p>
+    <w:p>
+      <w:pPr>
+        <w:shd w:val="clear" w:color="auto" w:fill="1F1F1F"/>
+        <w:spacing w:after="0" w:line="175" w:lineRule="atLeast"/>
+        <w:rPr>
+          <w:rFonts w:ascii="Cascadia Code" w:eastAsia="Times New Roman" w:hAnsi="Cascadia Code" w:cs="Cascadia Code"/>
+          <w:color w:val="CCCCCC"/>
+          <w:sz w:val="13"/>
+          <w:szCs w:val="13"/>
+        </w:rPr>
+      </w:pPr>
+      <w:r>
+        <w:rPr>
+          <w:rFonts w:ascii="Cascadia Code" w:eastAsia="Times New Roman" w:hAnsi="Cascadia Code" w:cs="Cascadia Code"/>
+          <w:color w:val="D4D4D4"/>
+          <w:sz w:val="13"/>
+          <w:szCs w:val="13"/>
+        </w:rPr>
+        <w:t xml:space="preserve">      </w:t>
+      </w:r>
+      <w:proofErr w:type="gramStart"/>
+      <w:r>
+        <w:rPr>
+          <w:rFonts w:ascii="Cascadia Code" w:eastAsia="Times New Roman" w:hAnsi="Cascadia Code" w:cs="Cascadia Code"/>
+          <w:color w:val="569CD6"/>
+          <w:sz w:val="13"/>
+          <w:szCs w:val="13"/>
+        </w:rPr>
+        <w:t>let</w:t>
+      </w:r>
+      <w:proofErr w:type="gramEnd"/>
+      <w:r>
+        <w:rPr>
+          <w:rFonts w:ascii="Cascadia Code" w:eastAsia="Times New Roman" w:hAnsi="Cascadia Code" w:cs="Cascadia Code"/>
+          <w:color w:val="D4D4D4"/>
+          <w:sz w:val="13"/>
+          <w:szCs w:val="13"/>
+        </w:rPr>
+        <w:t xml:space="preserve"> </w:t>
+      </w:r>
+      <w:r>
+        <w:rPr>
+          <w:rFonts w:ascii="Cascadia Code" w:eastAsia="Times New Roman" w:hAnsi="Cascadia Code" w:cs="Cascadia Code"/>
+          <w:color w:val="9CDCFE"/>
+          <w:sz w:val="13"/>
+          <w:szCs w:val="13"/>
+        </w:rPr>
+        <w:t>web</w:t>
+      </w:r>
+      <w:r>
+        <w:rPr>
+          <w:rFonts w:ascii="Cascadia Code" w:eastAsia="Times New Roman" w:hAnsi="Cascadia Code" w:cs="Cascadia Code"/>
+          <w:color w:val="D4D4D4"/>
+          <w:sz w:val="13"/>
+          <w:szCs w:val="13"/>
+        </w:rPr>
+        <w:t>=[...</w:t>
+      </w:r>
+      <w:r>
+        <w:rPr>
+          <w:rFonts w:ascii="Cascadia Code" w:eastAsia="Times New Roman" w:hAnsi="Cascadia Code" w:cs="Cascadia Code"/>
+          <w:color w:val="9CDCFE"/>
+          <w:sz w:val="13"/>
+          <w:szCs w:val="13"/>
+        </w:rPr>
+        <w:t>ft</w:t>
+      </w:r>
+      <w:r>
+        <w:rPr>
+          <w:rFonts w:ascii="Cascadia Code" w:eastAsia="Times New Roman" w:hAnsi="Cascadia Code" w:cs="Cascadia Code"/>
+          <w:color w:val="D4D4D4"/>
+          <w:sz w:val="13"/>
+          <w:szCs w:val="13"/>
+        </w:rPr>
+        <w:t>,...</w:t>
+      </w:r>
+      <w:proofErr w:type="spellStart"/>
+      <w:r>
+        <w:rPr>
+          <w:rFonts w:ascii="Cascadia Code" w:eastAsia="Times New Roman" w:hAnsi="Cascadia Code" w:cs="Cascadia Code"/>
+          <w:color w:val="9CDCFE"/>
+          <w:sz w:val="13"/>
+          <w:szCs w:val="13"/>
+        </w:rPr>
+        <w:t>bt</w:t>
+      </w:r>
+      <w:proofErr w:type="spellEnd"/>
+      <w:r>
+        <w:rPr>
+          <w:rFonts w:ascii="Cascadia Code" w:eastAsia="Times New Roman" w:hAnsi="Cascadia Code" w:cs="Cascadia Code"/>
+          <w:color w:val="D4D4D4"/>
+          <w:sz w:val="13"/>
+          <w:szCs w:val="13"/>
+        </w:rPr>
+        <w:t>,...</w:t>
+      </w:r>
+      <w:r>
+        <w:rPr>
+          <w:rFonts w:ascii="Cascadia Code" w:eastAsia="Times New Roman" w:hAnsi="Cascadia Code" w:cs="Cascadia Code"/>
+          <w:color w:val="9CDCFE"/>
+          <w:sz w:val="13"/>
+          <w:szCs w:val="13"/>
+        </w:rPr>
+        <w:t>db</w:t>
+      </w:r>
+      <w:r>
+        <w:rPr>
+          <w:rFonts w:ascii="Cascadia Code" w:eastAsia="Times New Roman" w:hAnsi="Cascadia Code" w:cs="Cascadia Code"/>
+          <w:color w:val="D4D4D4"/>
+          <w:sz w:val="13"/>
+          <w:szCs w:val="13"/>
+        </w:rPr>
+        <w:t>];</w:t>
+      </w:r>
+    </w:p>
+    <w:p>
+      <w:pPr>
+        <w:shd w:val="clear" w:color="auto" w:fill="1F1F1F"/>
+        <w:spacing w:after="0" w:line="175" w:lineRule="atLeast"/>
+        <w:rPr>
+          <w:rFonts w:ascii="Cascadia Code" w:eastAsia="Times New Roman" w:hAnsi="Cascadia Code" w:cs="Cascadia Code"/>
+          <w:color w:val="CCCCCC"/>
+          <w:sz w:val="13"/>
+          <w:szCs w:val="13"/>
+        </w:rPr>
+      </w:pPr>
+      <w:r>
+        <w:rPr>
+          <w:rFonts w:ascii="Cascadia Code" w:eastAsia="Times New Roman" w:hAnsi="Cascadia Code" w:cs="Cascadia Code"/>
+          <w:color w:val="D4D4D4"/>
+          <w:sz w:val="13"/>
+          <w:szCs w:val="13"/>
+        </w:rPr>
+        <w:t xml:space="preserve">      </w:t>
+      </w:r>
+      <w:proofErr w:type="spellStart"/>
+      <w:proofErr w:type="gramStart"/>
+      <w:r>
+        <w:rPr>
+          <w:rFonts w:ascii="Cascadia Code" w:eastAsia="Times New Roman" w:hAnsi="Cascadia Code" w:cs="Cascadia Code"/>
+          <w:color w:val="9CDCFE"/>
+          <w:sz w:val="13"/>
+          <w:szCs w:val="13"/>
+        </w:rPr>
+        <w:t>document</w:t>
+      </w:r>
+      <w:r>
+        <w:rPr>
+          <w:rFonts w:ascii="Cascadia Code" w:eastAsia="Times New Roman" w:hAnsi="Cascadia Code" w:cs="Cascadia Code"/>
+          <w:color w:val="D4D4D4"/>
+          <w:sz w:val="13"/>
+          <w:szCs w:val="13"/>
+        </w:rPr>
+        <w:t>.</w:t>
+      </w:r>
+      <w:r>
+        <w:rPr>
+          <w:rFonts w:ascii="Cascadia Code" w:eastAsia="Times New Roman" w:hAnsi="Cascadia Code" w:cs="Cascadia Code"/>
+          <w:color w:val="DCDCAA"/>
+          <w:sz w:val="13"/>
+          <w:szCs w:val="13"/>
+        </w:rPr>
+        <w:t>write</w:t>
+      </w:r>
+      <w:proofErr w:type="spellEnd"/>
+      <w:r>
+        <w:rPr>
+          <w:rFonts w:ascii="Cascadia Code" w:eastAsia="Times New Roman" w:hAnsi="Cascadia Code" w:cs="Cascadia Code"/>
+          <w:color w:val="D4D4D4"/>
+          <w:sz w:val="13"/>
+          <w:szCs w:val="13"/>
+        </w:rPr>
+        <w:t>(</w:t>
+      </w:r>
+      <w:proofErr w:type="gramEnd"/>
+      <w:r>
+        <w:rPr>
+          <w:rFonts w:ascii="Cascadia Code" w:eastAsia="Times New Roman" w:hAnsi="Cascadia Code" w:cs="Cascadia Code"/>
+          <w:color w:val="CE9178"/>
+          <w:sz w:val="13"/>
+          <w:szCs w:val="13"/>
+        </w:rPr>
+        <w:t xml:space="preserve">`web </w:t>
+      </w:r>
+      <w:r>
+        <w:rPr>
+          <w:rFonts w:ascii="Cascadia Code" w:eastAsia="Times New Roman" w:hAnsi="Cascadia Code" w:cs="Cascadia Code"/>
+          <w:color w:val="569CD6"/>
+          <w:sz w:val="13"/>
+          <w:szCs w:val="13"/>
+        </w:rPr>
+        <w:t>${</w:t>
+      </w:r>
+      <w:r>
+        <w:rPr>
+          <w:rFonts w:ascii="Cascadia Code" w:eastAsia="Times New Roman" w:hAnsi="Cascadia Code" w:cs="Cascadia Code"/>
+          <w:color w:val="9CDCFE"/>
+          <w:sz w:val="13"/>
+          <w:szCs w:val="13"/>
+        </w:rPr>
+        <w:t>web</w:t>
+      </w:r>
+      <w:r>
+        <w:rPr>
+          <w:rFonts w:ascii="Cascadia Code" w:eastAsia="Times New Roman" w:hAnsi="Cascadia Code" w:cs="Cascadia Code"/>
+          <w:color w:val="569CD6"/>
+          <w:sz w:val="13"/>
+          <w:szCs w:val="13"/>
+        </w:rPr>
+        <w:t>}</w:t>
+      </w:r>
+      <w:r>
+        <w:rPr>
+          <w:rFonts w:ascii="Cascadia Code" w:eastAsia="Times New Roman" w:hAnsi="Cascadia Code" w:cs="Cascadia Code"/>
+          <w:color w:val="CE9178"/>
+          <w:sz w:val="13"/>
+          <w:szCs w:val="13"/>
+        </w:rPr>
+        <w:t xml:space="preserve"> &lt;</w:t>
+      </w:r>
+      <w:proofErr w:type="spellStart"/>
+      <w:r>
+        <w:rPr>
+          <w:rFonts w:ascii="Cascadia Code" w:eastAsia="Times New Roman" w:hAnsi="Cascadia Code" w:cs="Cascadia Code"/>
+          <w:color w:val="CE9178"/>
+          <w:sz w:val="13"/>
+          <w:szCs w:val="13"/>
+        </w:rPr>
+        <w:t>br</w:t>
+      </w:r>
+      <w:proofErr w:type="spellEnd"/>
+      <w:r>
+        <w:rPr>
+          <w:rFonts w:ascii="Cascadia Code" w:eastAsia="Times New Roman" w:hAnsi="Cascadia Code" w:cs="Cascadia Code"/>
+          <w:color w:val="CE9178"/>
+          <w:sz w:val="13"/>
+          <w:szCs w:val="13"/>
+        </w:rPr>
+        <w:t>&gt;`</w:t>
+      </w:r>
+      <w:r>
+        <w:rPr>
+          <w:rFonts w:ascii="Cascadia Code" w:eastAsia="Times New Roman" w:hAnsi="Cascadia Code" w:cs="Cascadia Code"/>
+          <w:color w:val="D4D4D4"/>
+          <w:sz w:val="13"/>
+          <w:szCs w:val="13"/>
+        </w:rPr>
+        <w:t>);</w:t>
+      </w:r>
+      <w:r>
+        <w:rPr>
+          <w:rFonts w:ascii="Cascadia Code" w:eastAsia="Times New Roman" w:hAnsi="Cascadia Code" w:cs="Cascadia Code"/>
+          <w:color w:val="D4D4D4"/>
+          <w:sz w:val="13"/>
+          <w:szCs w:val="13"/>
+        </w:rPr>
+        <w:t xml:space="preserve"> //the above three array are merged into web array.</w:t>
+      </w:r>
     </w:p>
     <w:p/>
     <w:sectPr>
@@ -10803,6 +17495,118 @@
     </w:lvl>
   </w:abstractNum>
   <w:abstractNum w:abstractNumId="2">
+    <w:nsid w:val="793F2D61"/>
+    <w:multiLevelType w:val="hybridMultilevel"/>
+    <w:tmpl w:val="41221296"/>
+    <w:lvl w:ilvl="0" w:tplc="3F866266">
+      <w:numFmt w:val="bullet"/>
+      <w:lvlText w:val="&gt;"/>
+      <w:lvlJc w:val="left"/>
+      <w:pPr>
+        <w:ind w:left="720" w:hanging="360"/>
+      </w:pPr>
+      <w:rPr>
+        <w:rFonts w:ascii="Calibri" w:eastAsiaTheme="minorHAnsi" w:hAnsi="Calibri" w:cs="Calibri" w:hint="default"/>
+      </w:rPr>
+    </w:lvl>
+    <w:lvl w:ilvl="1" w:tplc="04090003" w:tentative="1">
+      <w:start w:val="1"/>
+      <w:numFmt w:val="bullet"/>
+      <w:lvlText w:val="o"/>
+      <w:lvlJc w:val="left"/>
+      <w:pPr>
+        <w:ind w:left="1440" w:hanging="360"/>
+      </w:pPr>
+      <w:rPr>
+        <w:rFonts w:ascii="Courier New" w:hAnsi="Courier New" w:cs="Courier New" w:hint="default"/>
+      </w:rPr>
+    </w:lvl>
+    <w:lvl w:ilvl="2" w:tplc="04090005" w:tentative="1">
+      <w:start w:val="1"/>
+      <w:numFmt w:val="bullet"/>
+      <w:lvlText w:val=""/>
+      <w:lvlJc w:val="left"/>
+      <w:pPr>
+        <w:ind w:left="2160" w:hanging="360"/>
+      </w:pPr>
+      <w:rPr>
+        <w:rFonts w:ascii="Wingdings" w:hAnsi="Wingdings" w:hint="default"/>
+      </w:rPr>
+    </w:lvl>
+    <w:lvl w:ilvl="3" w:tplc="04090001" w:tentative="1">
+      <w:start w:val="1"/>
+      <w:numFmt w:val="bullet"/>
+      <w:lvlText w:val=""/>
+      <w:lvlJc w:val="left"/>
+      <w:pPr>
+        <w:ind w:left="2880" w:hanging="360"/>
+      </w:pPr>
+      <w:rPr>
+        <w:rFonts w:ascii="Symbol" w:hAnsi="Symbol" w:hint="default"/>
+      </w:rPr>
+    </w:lvl>
+    <w:lvl w:ilvl="4" w:tplc="04090003" w:tentative="1">
+      <w:start w:val="1"/>
+      <w:numFmt w:val="bullet"/>
+      <w:lvlText w:val="o"/>
+      <w:lvlJc w:val="left"/>
+      <w:pPr>
+        <w:ind w:left="3600" w:hanging="360"/>
+      </w:pPr>
+      <w:rPr>
+        <w:rFonts w:ascii="Courier New" w:hAnsi="Courier New" w:cs="Courier New" w:hint="default"/>
+      </w:rPr>
+    </w:lvl>
+    <w:lvl w:ilvl="5" w:tplc="04090005" w:tentative="1">
+      <w:start w:val="1"/>
+      <w:numFmt w:val="bullet"/>
+      <w:lvlText w:val=""/>
+      <w:lvlJc w:val="left"/>
+      <w:pPr>
+        <w:ind w:left="4320" w:hanging="360"/>
+      </w:pPr>
+      <w:rPr>
+        <w:rFonts w:ascii="Wingdings" w:hAnsi="Wingdings" w:hint="default"/>
+      </w:rPr>
+    </w:lvl>
+    <w:lvl w:ilvl="6" w:tplc="04090001" w:tentative="1">
+      <w:start w:val="1"/>
+      <w:numFmt w:val="bullet"/>
+      <w:lvlText w:val=""/>
+      <w:lvlJc w:val="left"/>
+      <w:pPr>
+        <w:ind w:left="5040" w:hanging="360"/>
+      </w:pPr>
+      <w:rPr>
+        <w:rFonts w:ascii="Symbol" w:hAnsi="Symbol" w:hint="default"/>
+      </w:rPr>
+    </w:lvl>
+    <w:lvl w:ilvl="7" w:tplc="04090003" w:tentative="1">
+      <w:start w:val="1"/>
+      <w:numFmt w:val="bullet"/>
+      <w:lvlText w:val="o"/>
+      <w:lvlJc w:val="left"/>
+      <w:pPr>
+        <w:ind w:left="5760" w:hanging="360"/>
+      </w:pPr>
+      <w:rPr>
+        <w:rFonts w:ascii="Courier New" w:hAnsi="Courier New" w:cs="Courier New" w:hint="default"/>
+      </w:rPr>
+    </w:lvl>
+    <w:lvl w:ilvl="8" w:tplc="04090005" w:tentative="1">
+      <w:start w:val="1"/>
+      <w:numFmt w:val="bullet"/>
+      <w:lvlText w:val=""/>
+      <w:lvlJc w:val="left"/>
+      <w:pPr>
+        <w:ind w:left="6480" w:hanging="360"/>
+      </w:pPr>
+      <w:rPr>
+        <w:rFonts w:ascii="Wingdings" w:hAnsi="Wingdings" w:hint="default"/>
+      </w:rPr>
+    </w:lvl>
+  </w:abstractNum>
+  <w:abstractNum w:abstractNumId="3">
     <w:nsid w:val="7A7D51DE"/>
     <w:multiLevelType w:val="hybridMultilevel"/>
     <w:tmpl w:val="FD7ADF34"/>
@@ -10916,13 +17720,16 @@
     </w:lvl>
   </w:abstractNum>
   <w:num w:numId="1">
-    <w:abstractNumId w:val="2"/>
+    <w:abstractNumId w:val="3"/>
   </w:num>
   <w:num w:numId="2">
     <w:abstractNumId w:val="0"/>
   </w:num>
   <w:num w:numId="3">
     <w:abstractNumId w:val="1"/>
+  </w:num>
+  <w:num w:numId="4">
+    <w:abstractNumId w:val="2"/>
   </w:num>
 </w:numbering>
 </file>
@@ -11126,6 +17933,97 @@
       <w:ind w:left="720"/>
       <w:contextualSpacing/>
     </w:pPr>
+  </w:style>
+  <w:style w:type="paragraph" w:styleId="HTMLPreformatted">
+    <w:name w:val="HTML Preformatted"/>
+    <w:basedOn w:val="Normal"/>
+    <w:link w:val="HTMLPreformattedChar"/>
+    <w:uiPriority w:val="99"/>
+    <w:semiHidden/>
+    <w:unhideWhenUsed/>
+    <w:rsid w:val="00DF5F84"/>
+    <w:pPr>
+      <w:tabs>
+        <w:tab w:val="left" w:pos="916"/>
+        <w:tab w:val="left" w:pos="1832"/>
+        <w:tab w:val="left" w:pos="2748"/>
+        <w:tab w:val="left" w:pos="3664"/>
+        <w:tab w:val="left" w:pos="4580"/>
+        <w:tab w:val="left" w:pos="5496"/>
+        <w:tab w:val="left" w:pos="6412"/>
+        <w:tab w:val="left" w:pos="7328"/>
+        <w:tab w:val="left" w:pos="8244"/>
+        <w:tab w:val="left" w:pos="9160"/>
+        <w:tab w:val="left" w:pos="10076"/>
+        <w:tab w:val="left" w:pos="10992"/>
+        <w:tab w:val="left" w:pos="11908"/>
+        <w:tab w:val="left" w:pos="12824"/>
+        <w:tab w:val="left" w:pos="13740"/>
+        <w:tab w:val="left" w:pos="14656"/>
+      </w:tabs>
+      <w:spacing w:after="0" w:line="240" w:lineRule="auto"/>
+    </w:pPr>
+    <w:rPr>
+      <w:rFonts w:ascii="Courier New" w:eastAsia="Times New Roman" w:hAnsi="Courier New" w:cs="Courier New"/>
+      <w:sz w:val="20"/>
+      <w:szCs w:val="20"/>
+    </w:rPr>
+  </w:style>
+  <w:style w:type="character" w:customStyle="1" w:styleId="HTMLPreformattedChar">
+    <w:name w:val="HTML Preformatted Char"/>
+    <w:basedOn w:val="DefaultParagraphFont"/>
+    <w:link w:val="HTMLPreformatted"/>
+    <w:uiPriority w:val="99"/>
+    <w:semiHidden/>
+    <w:rsid w:val="00DF5F84"/>
+    <w:rPr>
+      <w:rFonts w:ascii="Courier New" w:eastAsia="Times New Roman" w:hAnsi="Courier New" w:cs="Courier New"/>
+      <w:sz w:val="20"/>
+      <w:szCs w:val="20"/>
+    </w:rPr>
+  </w:style>
+  <w:style w:type="character" w:styleId="HTMLCode">
+    <w:name w:val="HTML Code"/>
+    <w:basedOn w:val="DefaultParagraphFont"/>
+    <w:uiPriority w:val="99"/>
+    <w:semiHidden/>
+    <w:unhideWhenUsed/>
+    <w:rsid w:val="00DF5F84"/>
+    <w:rPr>
+      <w:rFonts w:ascii="Courier New" w:eastAsia="Times New Roman" w:hAnsi="Courier New" w:cs="Courier New"/>
+      <w:sz w:val="20"/>
+      <w:szCs w:val="20"/>
+    </w:rPr>
+  </w:style>
+  <w:style w:type="character" w:customStyle="1" w:styleId="hljs-comment">
+    <w:name w:val="hljs-comment"/>
+    <w:basedOn w:val="DefaultParagraphFont"/>
+    <w:rsid w:val="00DF5F84"/>
+  </w:style>
+  <w:style w:type="character" w:customStyle="1" w:styleId="hljs-keyword">
+    <w:name w:val="hljs-keyword"/>
+    <w:basedOn w:val="DefaultParagraphFont"/>
+    <w:rsid w:val="00DF5F84"/>
+  </w:style>
+  <w:style w:type="character" w:customStyle="1" w:styleId="hljs-string">
+    <w:name w:val="hljs-string"/>
+    <w:basedOn w:val="DefaultParagraphFont"/>
+    <w:rsid w:val="00DF5F84"/>
+  </w:style>
+  <w:style w:type="character" w:customStyle="1" w:styleId="hljs-variable">
+    <w:name w:val="hljs-variable"/>
+    <w:basedOn w:val="DefaultParagraphFont"/>
+    <w:rsid w:val="00DF5F84"/>
+  </w:style>
+  <w:style w:type="character" w:customStyle="1" w:styleId="hljs-title">
+    <w:name w:val="hljs-title"/>
+    <w:basedOn w:val="DefaultParagraphFont"/>
+    <w:rsid w:val="00DF5F84"/>
+  </w:style>
+  <w:style w:type="character" w:customStyle="1" w:styleId="hljs-number">
+    <w:name w:val="hljs-number"/>
+    <w:basedOn w:val="DefaultParagraphFont"/>
+    <w:rsid w:val="00DF5F84"/>
   </w:style>
 </w:styles>
 </file>

--- a/Notes/My notes/JavaScript word note.docx
+++ b/Notes/My notes/JavaScript word note.docx
@@ -5353,9 +5353,12 @@
     </w:p>
     <w:p>
       <w:pPr>
+        <w:ind w:left="2880" w:firstLine="720"/>
         <w:rPr>
           <w:b/>
           <w:color w:val="FF0000"/>
+          <w:sz w:val="32"/>
+          <w:szCs w:val="32"/>
           <w:u w:val="single"/>
         </w:rPr>
       </w:pPr>
@@ -5363,9 +5366,12 @@
         <w:rPr>
           <w:b/>
           <w:color w:val="FF0000"/>
-          <w:u w:val="single"/>
-        </w:rPr>
-        <w:t>Arrays</w:t>
+          <w:sz w:val="32"/>
+          <w:szCs w:val="32"/>
+          <w:highlight w:val="yellow"/>
+          <w:u w:val="single"/>
+        </w:rPr>
+        <w:t>Arrays in JavaScript</w:t>
       </w:r>
     </w:p>
     <w:p>
@@ -11362,12 +11368,14 @@
       <w:pPr>
         <w:rPr>
           <w:b/>
+          <w:color w:val="FF0000"/>
           <w:u w:val="single"/>
         </w:rPr>
       </w:pPr>
       <w:r>
         <w:rPr>
           <w:b/>
+          <w:color w:val="FF0000"/>
           <w:u w:val="single"/>
         </w:rPr>
         <w:t>Array Manipulation:</w:t>
@@ -14546,12 +14554,14 @@
       <w:pPr>
         <w:rPr>
           <w:b/>
+          <w:color w:val="FF0000"/>
           <w:u w:val="single"/>
         </w:rPr>
       </w:pPr>
       <w:r>
         <w:rPr>
           <w:b/>
+          <w:color w:val="FF0000"/>
           <w:u w:val="single"/>
         </w:rPr>
         <w:t>For in loop:</w:t>
@@ -15414,12 +15424,14 @@
       <w:pPr>
         <w:rPr>
           <w:b/>
+          <w:color w:val="FF0000"/>
           <w:u w:val="single"/>
         </w:rPr>
       </w:pPr>
       <w:r>
         <w:rPr>
           <w:b/>
+          <w:color w:val="FF0000"/>
           <w:u w:val="single"/>
         </w:rPr>
         <w:t>For of loop:</w:t>
@@ -16037,12 +16049,15 @@
       <w:pPr>
         <w:rPr>
           <w:b/>
+          <w:color w:val="FF0000"/>
           <w:u w:val="single"/>
         </w:rPr>
       </w:pPr>
       <w:r>
         <w:rPr>
           <w:b/>
+          <w:color w:val="FF0000"/>
+          <w:highlight w:val="yellow"/>
           <w:u w:val="single"/>
         </w:rPr>
         <w:t>Spread Operator:</w:t>
@@ -17256,7 +17271,2868 @@
         <w:t xml:space="preserve"> //the above three array are merged into web array.</w:t>
       </w:r>
     </w:p>
+    <w:p>
+      <w:pPr>
+        <w:rPr>
+          <w:b/>
+          <w:color w:val="FF0000"/>
+          <w:u w:val="single"/>
+        </w:rPr>
+      </w:pPr>
+      <w:r>
+        <w:rPr>
+          <w:b/>
+          <w:color w:val="FF0000"/>
+          <w:highlight w:val="yellow"/>
+          <w:u w:val="single"/>
+        </w:rPr>
+        <w:t xml:space="preserve">Array </w:t>
+      </w:r>
+      <w:proofErr w:type="spellStart"/>
+      <w:r>
+        <w:rPr>
+          <w:b/>
+          <w:color w:val="FF0000"/>
+          <w:highlight w:val="yellow"/>
+          <w:u w:val="single"/>
+        </w:rPr>
+        <w:t>Destructure</w:t>
+      </w:r>
+      <w:proofErr w:type="spellEnd"/>
+      <w:r>
+        <w:rPr>
+          <w:b/>
+          <w:color w:val="FF0000"/>
+          <w:highlight w:val="yellow"/>
+          <w:u w:val="single"/>
+        </w:rPr>
+        <w:t>:</w:t>
+      </w:r>
+    </w:p>
+    <w:p>
+      <w:r>
+        <w:sym w:font="Wingdings" w:char="F0E0"/>
+      </w:r>
+      <w:r>
+        <w:t xml:space="preserve">By the help of array </w:t>
+      </w:r>
+      <w:proofErr w:type="spellStart"/>
+      <w:r>
+        <w:t>destructure</w:t>
+      </w:r>
+      <w:proofErr w:type="spellEnd"/>
+      <w:r>
+        <w:t xml:space="preserve"> we can store </w:t>
+      </w:r>
+      <w:proofErr w:type="gramStart"/>
+      <w:r>
+        <w:t>a</w:t>
+      </w:r>
+      <w:proofErr w:type="gramEnd"/>
+      <w:r>
+        <w:t xml:space="preserve"> array elements in separate variable or a new array in single statement.</w:t>
+      </w:r>
+    </w:p>
+    <w:p>
+      <w:pPr>
+        <w:shd w:val="clear" w:color="auto" w:fill="1F1F1F"/>
+        <w:spacing w:after="0" w:line="157" w:lineRule="atLeast"/>
+        <w:rPr>
+          <w:rFonts w:ascii="Cascadia Code" w:eastAsia="Times New Roman" w:hAnsi="Cascadia Code" w:cs="Cascadia Code"/>
+          <w:color w:val="CCCCCC"/>
+          <w:sz w:val="12"/>
+          <w:szCs w:val="12"/>
+        </w:rPr>
+      </w:pPr>
+      <w:proofErr w:type="gramStart"/>
+      <w:r>
+        <w:rPr>
+          <w:rFonts w:ascii="Cascadia Code" w:eastAsia="Times New Roman" w:hAnsi="Cascadia Code" w:cs="Cascadia Code"/>
+          <w:color w:val="569CD6"/>
+          <w:sz w:val="12"/>
+          <w:szCs w:val="12"/>
+        </w:rPr>
+        <w:t>const</w:t>
+      </w:r>
+      <w:proofErr w:type="gramEnd"/>
+      <w:r>
+        <w:rPr>
+          <w:rFonts w:ascii="Cascadia Code" w:eastAsia="Times New Roman" w:hAnsi="Cascadia Code" w:cs="Cascadia Code"/>
+          <w:color w:val="D4D4D4"/>
+          <w:sz w:val="12"/>
+          <w:szCs w:val="12"/>
+        </w:rPr>
+        <w:t xml:space="preserve"> </w:t>
+      </w:r>
+      <w:r>
+        <w:rPr>
+          <w:rFonts w:ascii="Cascadia Code" w:eastAsia="Times New Roman" w:hAnsi="Cascadia Code" w:cs="Cascadia Code"/>
+          <w:color w:val="4FC1FF"/>
+          <w:sz w:val="12"/>
+          <w:szCs w:val="12"/>
+        </w:rPr>
+        <w:t>a</w:t>
+      </w:r>
+      <w:r>
+        <w:rPr>
+          <w:rFonts w:ascii="Cascadia Code" w:eastAsia="Times New Roman" w:hAnsi="Cascadia Code" w:cs="Cascadia Code"/>
+          <w:color w:val="D4D4D4"/>
+          <w:sz w:val="12"/>
+          <w:szCs w:val="12"/>
+        </w:rPr>
+        <w:t xml:space="preserve"> = [</w:t>
+      </w:r>
+      <w:r>
+        <w:rPr>
+          <w:rFonts w:ascii="Cascadia Code" w:eastAsia="Times New Roman" w:hAnsi="Cascadia Code" w:cs="Cascadia Code"/>
+          <w:color w:val="B5CEA8"/>
+          <w:sz w:val="12"/>
+          <w:szCs w:val="12"/>
+        </w:rPr>
+        <w:t>10</w:t>
+      </w:r>
+      <w:r>
+        <w:rPr>
+          <w:rFonts w:ascii="Cascadia Code" w:eastAsia="Times New Roman" w:hAnsi="Cascadia Code" w:cs="Cascadia Code"/>
+          <w:color w:val="D4D4D4"/>
+          <w:sz w:val="12"/>
+          <w:szCs w:val="12"/>
+        </w:rPr>
+        <w:t xml:space="preserve">, </w:t>
+      </w:r>
+      <w:r>
+        <w:rPr>
+          <w:rFonts w:ascii="Cascadia Code" w:eastAsia="Times New Roman" w:hAnsi="Cascadia Code" w:cs="Cascadia Code"/>
+          <w:color w:val="B5CEA8"/>
+          <w:sz w:val="12"/>
+          <w:szCs w:val="12"/>
+        </w:rPr>
+        <w:t>20</w:t>
+      </w:r>
+      <w:r>
+        <w:rPr>
+          <w:rFonts w:ascii="Cascadia Code" w:eastAsia="Times New Roman" w:hAnsi="Cascadia Code" w:cs="Cascadia Code"/>
+          <w:color w:val="D4D4D4"/>
+          <w:sz w:val="12"/>
+          <w:szCs w:val="12"/>
+        </w:rPr>
+        <w:t xml:space="preserve">, </w:t>
+      </w:r>
+      <w:r>
+        <w:rPr>
+          <w:rFonts w:ascii="Cascadia Code" w:eastAsia="Times New Roman" w:hAnsi="Cascadia Code" w:cs="Cascadia Code"/>
+          <w:color w:val="B5CEA8"/>
+          <w:sz w:val="12"/>
+          <w:szCs w:val="12"/>
+        </w:rPr>
+        <w:t>30</w:t>
+      </w:r>
+      <w:r>
+        <w:rPr>
+          <w:rFonts w:ascii="Cascadia Code" w:eastAsia="Times New Roman" w:hAnsi="Cascadia Code" w:cs="Cascadia Code"/>
+          <w:color w:val="D4D4D4"/>
+          <w:sz w:val="12"/>
+          <w:szCs w:val="12"/>
+        </w:rPr>
+        <w:t xml:space="preserve">, </w:t>
+      </w:r>
+      <w:r>
+        <w:rPr>
+          <w:rFonts w:ascii="Cascadia Code" w:eastAsia="Times New Roman" w:hAnsi="Cascadia Code" w:cs="Cascadia Code"/>
+          <w:color w:val="B5CEA8"/>
+          <w:sz w:val="12"/>
+          <w:szCs w:val="12"/>
+        </w:rPr>
+        <w:t>40</w:t>
+      </w:r>
+      <w:r>
+        <w:rPr>
+          <w:rFonts w:ascii="Cascadia Code" w:eastAsia="Times New Roman" w:hAnsi="Cascadia Code" w:cs="Cascadia Code"/>
+          <w:color w:val="D4D4D4"/>
+          <w:sz w:val="12"/>
+          <w:szCs w:val="12"/>
+        </w:rPr>
+        <w:t xml:space="preserve">, </w:t>
+      </w:r>
+      <w:r>
+        <w:rPr>
+          <w:rFonts w:ascii="Cascadia Code" w:eastAsia="Times New Roman" w:hAnsi="Cascadia Code" w:cs="Cascadia Code"/>
+          <w:color w:val="B5CEA8"/>
+          <w:sz w:val="12"/>
+          <w:szCs w:val="12"/>
+        </w:rPr>
+        <w:t>50</w:t>
+      </w:r>
+      <w:r>
+        <w:rPr>
+          <w:rFonts w:ascii="Cascadia Code" w:eastAsia="Times New Roman" w:hAnsi="Cascadia Code" w:cs="Cascadia Code"/>
+          <w:color w:val="D4D4D4"/>
+          <w:sz w:val="12"/>
+          <w:szCs w:val="12"/>
+        </w:rPr>
+        <w:t>];</w:t>
+      </w:r>
+    </w:p>
+    <w:p>
+      <w:pPr>
+        <w:shd w:val="clear" w:color="auto" w:fill="1F1F1F"/>
+        <w:spacing w:after="0" w:line="157" w:lineRule="atLeast"/>
+        <w:rPr>
+          <w:rFonts w:ascii="Cascadia Code" w:eastAsia="Times New Roman" w:hAnsi="Cascadia Code" w:cs="Cascadia Code"/>
+          <w:color w:val="6A9955"/>
+          <w:sz w:val="12"/>
+          <w:szCs w:val="12"/>
+        </w:rPr>
+      </w:pPr>
+      <w:r>
+        <w:rPr>
+          <w:rFonts w:ascii="Cascadia Code" w:eastAsia="Times New Roman" w:hAnsi="Cascadia Code" w:cs="Cascadia Code"/>
+          <w:color w:val="D4D4D4"/>
+          <w:sz w:val="12"/>
+          <w:szCs w:val="12"/>
+        </w:rPr>
+        <w:t xml:space="preserve">      </w:t>
+      </w:r>
+      <w:r>
+        <w:rPr>
+          <w:rFonts w:ascii="Cascadia Code" w:eastAsia="Times New Roman" w:hAnsi="Cascadia Code" w:cs="Cascadia Code"/>
+          <w:color w:val="6A9955"/>
+          <w:sz w:val="12"/>
+          <w:szCs w:val="12"/>
+        </w:rPr>
+        <w:t>//let x=</w:t>
+      </w:r>
+      <w:proofErr w:type="gramStart"/>
+      <w:r>
+        <w:rPr>
+          <w:rFonts w:ascii="Cascadia Code" w:eastAsia="Times New Roman" w:hAnsi="Cascadia Code" w:cs="Cascadia Code"/>
+          <w:color w:val="6A9955"/>
+          <w:sz w:val="12"/>
+          <w:szCs w:val="12"/>
+        </w:rPr>
+        <w:t>a[</w:t>
+      </w:r>
+      <w:proofErr w:type="gramEnd"/>
+      <w:r>
+        <w:rPr>
+          <w:rFonts w:ascii="Cascadia Code" w:eastAsia="Times New Roman" w:hAnsi="Cascadia Code" w:cs="Cascadia Code"/>
+          <w:color w:val="6A9955"/>
+          <w:sz w:val="12"/>
+          <w:szCs w:val="12"/>
+        </w:rPr>
+        <w:t xml:space="preserve">0],y=a[1],z=a[2];  this is a long </w:t>
+      </w:r>
+      <w:r>
+        <w:rPr>
+          <w:rFonts w:ascii="Cascadia Code" w:eastAsia="Times New Roman" w:hAnsi="Cascadia Code" w:cs="Cascadia Code"/>
+          <w:color w:val="6A9955"/>
+          <w:sz w:val="12"/>
+          <w:szCs w:val="12"/>
+        </w:rPr>
+        <w:t>process</w:t>
+      </w:r>
+    </w:p>
+    <w:p>
+      <w:pPr>
+        <w:shd w:val="clear" w:color="auto" w:fill="1F1F1F"/>
+        <w:spacing w:after="0" w:line="157" w:lineRule="atLeast"/>
+        <w:rPr>
+          <w:rFonts w:ascii="Cascadia Code" w:eastAsia="Times New Roman" w:hAnsi="Cascadia Code" w:cs="Cascadia Code"/>
+          <w:color w:val="CCCCCC"/>
+          <w:sz w:val="12"/>
+          <w:szCs w:val="12"/>
+        </w:rPr>
+      </w:pPr>
+    </w:p>
+    <w:p>
+      <w:pPr>
+        <w:shd w:val="clear" w:color="auto" w:fill="1F1F1F"/>
+        <w:spacing w:after="0" w:line="157" w:lineRule="atLeast"/>
+        <w:rPr>
+          <w:rFonts w:ascii="Cascadia Code" w:eastAsia="Times New Roman" w:hAnsi="Cascadia Code" w:cs="Cascadia Code"/>
+          <w:color w:val="CCCCCC"/>
+          <w:sz w:val="40"/>
+          <w:szCs w:val="40"/>
+        </w:rPr>
+      </w:pPr>
+      <w:proofErr w:type="gramStart"/>
+      <w:r>
+        <w:rPr>
+          <w:rFonts w:ascii="Cascadia Code" w:eastAsia="Times New Roman" w:hAnsi="Cascadia Code" w:cs="Cascadia Code"/>
+          <w:color w:val="569CD6"/>
+          <w:sz w:val="12"/>
+          <w:szCs w:val="12"/>
+        </w:rPr>
+        <w:lastRenderedPageBreak/>
+        <w:t>let</w:t>
+      </w:r>
+      <w:proofErr w:type="gramEnd"/>
+      <w:r>
+        <w:rPr>
+          <w:rFonts w:ascii="Cascadia Code" w:eastAsia="Times New Roman" w:hAnsi="Cascadia Code" w:cs="Cascadia Code"/>
+          <w:color w:val="D4D4D4"/>
+          <w:sz w:val="12"/>
+          <w:szCs w:val="12"/>
+        </w:rPr>
+        <w:t xml:space="preserve"> [</w:t>
+      </w:r>
+      <w:proofErr w:type="spellStart"/>
+      <w:r>
+        <w:rPr>
+          <w:rFonts w:ascii="Cascadia Code" w:eastAsia="Times New Roman" w:hAnsi="Cascadia Code" w:cs="Cascadia Code"/>
+          <w:color w:val="9CDCFE"/>
+          <w:sz w:val="12"/>
+          <w:szCs w:val="12"/>
+        </w:rPr>
+        <w:t>x</w:t>
+      </w:r>
+      <w:r>
+        <w:rPr>
+          <w:rFonts w:ascii="Cascadia Code" w:eastAsia="Times New Roman" w:hAnsi="Cascadia Code" w:cs="Cascadia Code"/>
+          <w:color w:val="D4D4D4"/>
+          <w:sz w:val="12"/>
+          <w:szCs w:val="12"/>
+        </w:rPr>
+        <w:t>,</w:t>
+      </w:r>
+      <w:r>
+        <w:rPr>
+          <w:rFonts w:ascii="Cascadia Code" w:eastAsia="Times New Roman" w:hAnsi="Cascadia Code" w:cs="Cascadia Code"/>
+          <w:color w:val="9CDCFE"/>
+          <w:sz w:val="12"/>
+          <w:szCs w:val="12"/>
+        </w:rPr>
+        <w:t>y</w:t>
+      </w:r>
+      <w:r>
+        <w:rPr>
+          <w:rFonts w:ascii="Cascadia Code" w:eastAsia="Times New Roman" w:hAnsi="Cascadia Code" w:cs="Cascadia Code"/>
+          <w:color w:val="D4D4D4"/>
+          <w:sz w:val="12"/>
+          <w:szCs w:val="12"/>
+        </w:rPr>
+        <w:t>,</w:t>
+      </w:r>
+      <w:r>
+        <w:rPr>
+          <w:rFonts w:ascii="Cascadia Code" w:eastAsia="Times New Roman" w:hAnsi="Cascadia Code" w:cs="Cascadia Code"/>
+          <w:color w:val="9CDCFE"/>
+          <w:sz w:val="12"/>
+          <w:szCs w:val="12"/>
+        </w:rPr>
+        <w:t>z</w:t>
+      </w:r>
+      <w:proofErr w:type="spellEnd"/>
+      <w:r>
+        <w:rPr>
+          <w:rFonts w:ascii="Cascadia Code" w:eastAsia="Times New Roman" w:hAnsi="Cascadia Code" w:cs="Cascadia Code"/>
+          <w:color w:val="D4D4D4"/>
+          <w:sz w:val="12"/>
+          <w:szCs w:val="12"/>
+        </w:rPr>
+        <w:t>]=</w:t>
+      </w:r>
+      <w:r>
+        <w:rPr>
+          <w:rFonts w:ascii="Cascadia Code" w:eastAsia="Times New Roman" w:hAnsi="Cascadia Code" w:cs="Cascadia Code"/>
+          <w:color w:val="4FC1FF"/>
+          <w:sz w:val="12"/>
+          <w:szCs w:val="12"/>
+        </w:rPr>
+        <w:t>a</w:t>
+      </w:r>
+      <w:r>
+        <w:rPr>
+          <w:rFonts w:ascii="Cascadia Code" w:eastAsia="Times New Roman" w:hAnsi="Cascadia Code" w:cs="Cascadia Code"/>
+          <w:color w:val="D4D4D4"/>
+          <w:sz w:val="12"/>
+          <w:szCs w:val="12"/>
+        </w:rPr>
+        <w:t>;    </w:t>
+      </w:r>
+      <w:r>
+        <w:rPr>
+          <w:rFonts w:ascii="Cascadia Code" w:eastAsia="Times New Roman" w:hAnsi="Cascadia Code" w:cs="Cascadia Code"/>
+          <w:color w:val="6A9955"/>
+          <w:sz w:val="12"/>
+          <w:szCs w:val="12"/>
+        </w:rPr>
+        <w:t>//</w:t>
+      </w:r>
+      <w:proofErr w:type="spellStart"/>
+      <w:r>
+        <w:rPr>
+          <w:rFonts w:ascii="Cascadia Code" w:eastAsia="Times New Roman" w:hAnsi="Cascadia Code" w:cs="Cascadia Code"/>
+          <w:color w:val="6A9955"/>
+          <w:sz w:val="12"/>
+          <w:szCs w:val="12"/>
+        </w:rPr>
+        <w:t>destrureing</w:t>
+      </w:r>
+      <w:proofErr w:type="spellEnd"/>
+    </w:p>
+    <w:p>
+      <w:pPr>
+        <w:shd w:val="clear" w:color="auto" w:fill="1F1F1F"/>
+        <w:spacing w:after="0" w:line="157" w:lineRule="atLeast"/>
+        <w:rPr>
+          <w:rFonts w:ascii="Cascadia Code" w:eastAsia="Times New Roman" w:hAnsi="Cascadia Code" w:cs="Cascadia Code"/>
+          <w:color w:val="CCCCCC"/>
+          <w:sz w:val="12"/>
+          <w:szCs w:val="12"/>
+        </w:rPr>
+      </w:pPr>
+      <w:r>
+        <w:rPr>
+          <w:rFonts w:ascii="Cascadia Code" w:eastAsia="Times New Roman" w:hAnsi="Cascadia Code" w:cs="Cascadia Code"/>
+          <w:color w:val="D4D4D4"/>
+          <w:sz w:val="12"/>
+          <w:szCs w:val="12"/>
+        </w:rPr>
+        <w:t xml:space="preserve">      </w:t>
+      </w:r>
+      <w:proofErr w:type="spellStart"/>
+      <w:proofErr w:type="gramStart"/>
+      <w:r>
+        <w:rPr>
+          <w:rFonts w:ascii="Cascadia Code" w:eastAsia="Times New Roman" w:hAnsi="Cascadia Code" w:cs="Cascadia Code"/>
+          <w:color w:val="9CDCFE"/>
+          <w:sz w:val="12"/>
+          <w:szCs w:val="12"/>
+        </w:rPr>
+        <w:t>document</w:t>
+      </w:r>
+      <w:r>
+        <w:rPr>
+          <w:rFonts w:ascii="Cascadia Code" w:eastAsia="Times New Roman" w:hAnsi="Cascadia Code" w:cs="Cascadia Code"/>
+          <w:color w:val="D4D4D4"/>
+          <w:sz w:val="12"/>
+          <w:szCs w:val="12"/>
+        </w:rPr>
+        <w:t>.</w:t>
+      </w:r>
+      <w:r>
+        <w:rPr>
+          <w:rFonts w:ascii="Cascadia Code" w:eastAsia="Times New Roman" w:hAnsi="Cascadia Code" w:cs="Cascadia Code"/>
+          <w:color w:val="DCDCAA"/>
+          <w:sz w:val="12"/>
+          <w:szCs w:val="12"/>
+        </w:rPr>
+        <w:t>write</w:t>
+      </w:r>
+      <w:proofErr w:type="spellEnd"/>
+      <w:r>
+        <w:rPr>
+          <w:rFonts w:ascii="Cascadia Code" w:eastAsia="Times New Roman" w:hAnsi="Cascadia Code" w:cs="Cascadia Code"/>
+          <w:color w:val="D4D4D4"/>
+          <w:sz w:val="12"/>
+          <w:szCs w:val="12"/>
+        </w:rPr>
+        <w:t>(</w:t>
+      </w:r>
+      <w:proofErr w:type="gramEnd"/>
+      <w:r>
+        <w:rPr>
+          <w:rFonts w:ascii="Cascadia Code" w:eastAsia="Times New Roman" w:hAnsi="Cascadia Code" w:cs="Cascadia Code"/>
+          <w:color w:val="CE9178"/>
+          <w:sz w:val="12"/>
+          <w:szCs w:val="12"/>
+        </w:rPr>
+        <w:t xml:space="preserve">`x </w:t>
+      </w:r>
+      <w:r>
+        <w:rPr>
+          <w:rFonts w:ascii="Cascadia Code" w:eastAsia="Times New Roman" w:hAnsi="Cascadia Code" w:cs="Cascadia Code"/>
+          <w:color w:val="569CD6"/>
+          <w:sz w:val="12"/>
+          <w:szCs w:val="12"/>
+        </w:rPr>
+        <w:t>${</w:t>
+      </w:r>
+      <w:r>
+        <w:rPr>
+          <w:rFonts w:ascii="Cascadia Code" w:eastAsia="Times New Roman" w:hAnsi="Cascadia Code" w:cs="Cascadia Code"/>
+          <w:color w:val="9CDCFE"/>
+          <w:sz w:val="12"/>
+          <w:szCs w:val="12"/>
+        </w:rPr>
+        <w:t>x</w:t>
+      </w:r>
+      <w:r>
+        <w:rPr>
+          <w:rFonts w:ascii="Cascadia Code" w:eastAsia="Times New Roman" w:hAnsi="Cascadia Code" w:cs="Cascadia Code"/>
+          <w:color w:val="569CD6"/>
+          <w:sz w:val="12"/>
+          <w:szCs w:val="12"/>
+        </w:rPr>
+        <w:t>}</w:t>
+      </w:r>
+      <w:r>
+        <w:rPr>
+          <w:rFonts w:ascii="Cascadia Code" w:eastAsia="Times New Roman" w:hAnsi="Cascadia Code" w:cs="Cascadia Code"/>
+          <w:color w:val="CE9178"/>
+          <w:sz w:val="12"/>
+          <w:szCs w:val="12"/>
+        </w:rPr>
+        <w:t xml:space="preserve"> &lt;</w:t>
+      </w:r>
+      <w:proofErr w:type="spellStart"/>
+      <w:r>
+        <w:rPr>
+          <w:rFonts w:ascii="Cascadia Code" w:eastAsia="Times New Roman" w:hAnsi="Cascadia Code" w:cs="Cascadia Code"/>
+          <w:color w:val="CE9178"/>
+          <w:sz w:val="12"/>
+          <w:szCs w:val="12"/>
+        </w:rPr>
+        <w:t>br</w:t>
+      </w:r>
+      <w:proofErr w:type="spellEnd"/>
+      <w:r>
+        <w:rPr>
+          <w:rFonts w:ascii="Cascadia Code" w:eastAsia="Times New Roman" w:hAnsi="Cascadia Code" w:cs="Cascadia Code"/>
+          <w:color w:val="CE9178"/>
+          <w:sz w:val="12"/>
+          <w:szCs w:val="12"/>
+        </w:rPr>
+        <w:t xml:space="preserve">&gt; y </w:t>
+      </w:r>
+      <w:r>
+        <w:rPr>
+          <w:rFonts w:ascii="Cascadia Code" w:eastAsia="Times New Roman" w:hAnsi="Cascadia Code" w:cs="Cascadia Code"/>
+          <w:color w:val="569CD6"/>
+          <w:sz w:val="12"/>
+          <w:szCs w:val="12"/>
+        </w:rPr>
+        <w:t>${</w:t>
+      </w:r>
+      <w:r>
+        <w:rPr>
+          <w:rFonts w:ascii="Cascadia Code" w:eastAsia="Times New Roman" w:hAnsi="Cascadia Code" w:cs="Cascadia Code"/>
+          <w:color w:val="9CDCFE"/>
+          <w:sz w:val="12"/>
+          <w:szCs w:val="12"/>
+        </w:rPr>
+        <w:t>y</w:t>
+      </w:r>
+      <w:r>
+        <w:rPr>
+          <w:rFonts w:ascii="Cascadia Code" w:eastAsia="Times New Roman" w:hAnsi="Cascadia Code" w:cs="Cascadia Code"/>
+          <w:color w:val="569CD6"/>
+          <w:sz w:val="12"/>
+          <w:szCs w:val="12"/>
+        </w:rPr>
+        <w:t>}</w:t>
+      </w:r>
+      <w:r>
+        <w:rPr>
+          <w:rFonts w:ascii="Cascadia Code" w:eastAsia="Times New Roman" w:hAnsi="Cascadia Code" w:cs="Cascadia Code"/>
+          <w:color w:val="CE9178"/>
+          <w:sz w:val="12"/>
+          <w:szCs w:val="12"/>
+        </w:rPr>
+        <w:t xml:space="preserve"> &lt;</w:t>
+      </w:r>
+      <w:proofErr w:type="spellStart"/>
+      <w:r>
+        <w:rPr>
+          <w:rFonts w:ascii="Cascadia Code" w:eastAsia="Times New Roman" w:hAnsi="Cascadia Code" w:cs="Cascadia Code"/>
+          <w:color w:val="CE9178"/>
+          <w:sz w:val="12"/>
+          <w:szCs w:val="12"/>
+        </w:rPr>
+        <w:t>br</w:t>
+      </w:r>
+      <w:proofErr w:type="spellEnd"/>
+      <w:r>
+        <w:rPr>
+          <w:rFonts w:ascii="Cascadia Code" w:eastAsia="Times New Roman" w:hAnsi="Cascadia Code" w:cs="Cascadia Code"/>
+          <w:color w:val="CE9178"/>
+          <w:sz w:val="12"/>
+          <w:szCs w:val="12"/>
+        </w:rPr>
+        <w:t xml:space="preserve">&gt; z </w:t>
+      </w:r>
+      <w:r>
+        <w:rPr>
+          <w:rFonts w:ascii="Cascadia Code" w:eastAsia="Times New Roman" w:hAnsi="Cascadia Code" w:cs="Cascadia Code"/>
+          <w:color w:val="569CD6"/>
+          <w:sz w:val="12"/>
+          <w:szCs w:val="12"/>
+        </w:rPr>
+        <w:t>${</w:t>
+      </w:r>
+      <w:r>
+        <w:rPr>
+          <w:rFonts w:ascii="Cascadia Code" w:eastAsia="Times New Roman" w:hAnsi="Cascadia Code" w:cs="Cascadia Code"/>
+          <w:color w:val="9CDCFE"/>
+          <w:sz w:val="12"/>
+          <w:szCs w:val="12"/>
+        </w:rPr>
+        <w:t>z</w:t>
+      </w:r>
+      <w:r>
+        <w:rPr>
+          <w:rFonts w:ascii="Cascadia Code" w:eastAsia="Times New Roman" w:hAnsi="Cascadia Code" w:cs="Cascadia Code"/>
+          <w:color w:val="569CD6"/>
+          <w:sz w:val="12"/>
+          <w:szCs w:val="12"/>
+        </w:rPr>
+        <w:t>}</w:t>
+      </w:r>
+      <w:r>
+        <w:rPr>
+          <w:rFonts w:ascii="Cascadia Code" w:eastAsia="Times New Roman" w:hAnsi="Cascadia Code" w:cs="Cascadia Code"/>
+          <w:color w:val="CE9178"/>
+          <w:sz w:val="12"/>
+          <w:szCs w:val="12"/>
+        </w:rPr>
+        <w:t xml:space="preserve"> &lt;</w:t>
+      </w:r>
+      <w:proofErr w:type="spellStart"/>
+      <w:r>
+        <w:rPr>
+          <w:rFonts w:ascii="Cascadia Code" w:eastAsia="Times New Roman" w:hAnsi="Cascadia Code" w:cs="Cascadia Code"/>
+          <w:color w:val="CE9178"/>
+          <w:sz w:val="12"/>
+          <w:szCs w:val="12"/>
+        </w:rPr>
+        <w:t>br</w:t>
+      </w:r>
+      <w:proofErr w:type="spellEnd"/>
+      <w:r>
+        <w:rPr>
+          <w:rFonts w:ascii="Cascadia Code" w:eastAsia="Times New Roman" w:hAnsi="Cascadia Code" w:cs="Cascadia Code"/>
+          <w:color w:val="CE9178"/>
+          <w:sz w:val="12"/>
+          <w:szCs w:val="12"/>
+        </w:rPr>
+        <w:t>&gt;`</w:t>
+      </w:r>
+      <w:r>
+        <w:rPr>
+          <w:rFonts w:ascii="Cascadia Code" w:eastAsia="Times New Roman" w:hAnsi="Cascadia Code" w:cs="Cascadia Code"/>
+          <w:color w:val="D4D4D4"/>
+          <w:sz w:val="12"/>
+          <w:szCs w:val="12"/>
+        </w:rPr>
+        <w:t>);</w:t>
+      </w:r>
+    </w:p>
+    <w:p>
+      <w:pPr>
+        <w:shd w:val="clear" w:color="auto" w:fill="1F1F1F"/>
+        <w:spacing w:after="0" w:line="157" w:lineRule="atLeast"/>
+        <w:rPr>
+          <w:rFonts w:ascii="Cascadia Code" w:eastAsia="Times New Roman" w:hAnsi="Cascadia Code" w:cs="Cascadia Code"/>
+          <w:color w:val="CCCCCC"/>
+          <w:sz w:val="12"/>
+          <w:szCs w:val="12"/>
+        </w:rPr>
+      </w:pPr>
+      <w:r>
+        <w:rPr>
+          <w:rFonts w:ascii="Cascadia Code" w:eastAsia="Times New Roman" w:hAnsi="Cascadia Code" w:cs="Cascadia Code"/>
+          <w:color w:val="D4D4D4"/>
+          <w:sz w:val="12"/>
+          <w:szCs w:val="12"/>
+        </w:rPr>
+        <w:t>     </w:t>
+      </w:r>
+    </w:p>
+    <w:p>
+      <w:pPr>
+        <w:shd w:val="clear" w:color="auto" w:fill="1F1F1F"/>
+        <w:spacing w:after="0" w:line="157" w:lineRule="atLeast"/>
+        <w:rPr>
+          <w:rFonts w:ascii="Cascadia Code" w:eastAsia="Times New Roman" w:hAnsi="Cascadia Code" w:cs="Cascadia Code"/>
+          <w:color w:val="CCCCCC"/>
+          <w:sz w:val="12"/>
+          <w:szCs w:val="12"/>
+        </w:rPr>
+      </w:pPr>
+      <w:r>
+        <w:rPr>
+          <w:rFonts w:ascii="Cascadia Code" w:eastAsia="Times New Roman" w:hAnsi="Cascadia Code" w:cs="Cascadia Code"/>
+          <w:color w:val="D4D4D4"/>
+          <w:sz w:val="12"/>
+          <w:szCs w:val="12"/>
+        </w:rPr>
+        <w:t>     </w:t>
+      </w:r>
+      <w:r>
+        <w:rPr>
+          <w:rFonts w:ascii="Cascadia Code" w:eastAsia="Times New Roman" w:hAnsi="Cascadia Code" w:cs="Cascadia Code"/>
+          <w:color w:val="569CD6"/>
+          <w:sz w:val="12"/>
+          <w:szCs w:val="12"/>
+        </w:rPr>
+        <w:t>const</w:t>
+      </w:r>
+      <w:r>
+        <w:rPr>
+          <w:rFonts w:ascii="Cascadia Code" w:eastAsia="Times New Roman" w:hAnsi="Cascadia Code" w:cs="Cascadia Code"/>
+          <w:color w:val="D4D4D4"/>
+          <w:sz w:val="12"/>
+          <w:szCs w:val="12"/>
+        </w:rPr>
+        <w:t xml:space="preserve"> </w:t>
+      </w:r>
+      <w:r>
+        <w:rPr>
+          <w:rFonts w:ascii="Cascadia Code" w:eastAsia="Times New Roman" w:hAnsi="Cascadia Code" w:cs="Cascadia Code"/>
+          <w:color w:val="4FC1FF"/>
+          <w:sz w:val="12"/>
+          <w:szCs w:val="12"/>
+        </w:rPr>
+        <w:t>eles</w:t>
+      </w:r>
+      <w:r>
+        <w:rPr>
+          <w:rFonts w:ascii="Cascadia Code" w:eastAsia="Times New Roman" w:hAnsi="Cascadia Code" w:cs="Cascadia Code"/>
+          <w:color w:val="D4D4D4"/>
+          <w:sz w:val="12"/>
+          <w:szCs w:val="12"/>
+        </w:rPr>
+        <w:t>=[</w:t>
+      </w:r>
+      <w:r>
+        <w:rPr>
+          <w:rFonts w:ascii="Cascadia Code" w:eastAsia="Times New Roman" w:hAnsi="Cascadia Code" w:cs="Cascadia Code"/>
+          <w:color w:val="CE9178"/>
+          <w:sz w:val="12"/>
+          <w:szCs w:val="12"/>
+        </w:rPr>
+        <w:t>'html'</w:t>
+      </w:r>
+      <w:r>
+        <w:rPr>
+          <w:rFonts w:ascii="Cascadia Code" w:eastAsia="Times New Roman" w:hAnsi="Cascadia Code" w:cs="Cascadia Code"/>
+          <w:color w:val="D4D4D4"/>
+          <w:sz w:val="12"/>
+          <w:szCs w:val="12"/>
+        </w:rPr>
+        <w:t>,</w:t>
+      </w:r>
+      <w:r>
+        <w:rPr>
+          <w:rFonts w:ascii="Cascadia Code" w:eastAsia="Times New Roman" w:hAnsi="Cascadia Code" w:cs="Cascadia Code"/>
+          <w:color w:val="CE9178"/>
+          <w:sz w:val="12"/>
+          <w:szCs w:val="12"/>
+        </w:rPr>
+        <w:t>'css'</w:t>
+      </w:r>
+      <w:r>
+        <w:rPr>
+          <w:rFonts w:ascii="Cascadia Code" w:eastAsia="Times New Roman" w:hAnsi="Cascadia Code" w:cs="Cascadia Code"/>
+          <w:color w:val="D4D4D4"/>
+          <w:sz w:val="12"/>
+          <w:szCs w:val="12"/>
+        </w:rPr>
+        <w:t>,</w:t>
+      </w:r>
+      <w:r>
+        <w:rPr>
+          <w:rFonts w:ascii="Cascadia Code" w:eastAsia="Times New Roman" w:hAnsi="Cascadia Code" w:cs="Cascadia Code"/>
+          <w:color w:val="CE9178"/>
+          <w:sz w:val="12"/>
+          <w:szCs w:val="12"/>
+        </w:rPr>
+        <w:t>'Js'</w:t>
+      </w:r>
+      <w:r>
+        <w:rPr>
+          <w:rFonts w:ascii="Cascadia Code" w:eastAsia="Times New Roman" w:hAnsi="Cascadia Code" w:cs="Cascadia Code"/>
+          <w:color w:val="D4D4D4"/>
+          <w:sz w:val="12"/>
+          <w:szCs w:val="12"/>
+        </w:rPr>
+        <w:t>,</w:t>
+      </w:r>
+      <w:r>
+        <w:rPr>
+          <w:rFonts w:ascii="Cascadia Code" w:eastAsia="Times New Roman" w:hAnsi="Cascadia Code" w:cs="Cascadia Code"/>
+          <w:color w:val="CE9178"/>
+          <w:sz w:val="12"/>
+          <w:szCs w:val="12"/>
+        </w:rPr>
+        <w:t>'bs'</w:t>
+      </w:r>
+      <w:r>
+        <w:rPr>
+          <w:rFonts w:ascii="Cascadia Code" w:eastAsia="Times New Roman" w:hAnsi="Cascadia Code" w:cs="Cascadia Code"/>
+          <w:color w:val="D4D4D4"/>
+          <w:sz w:val="12"/>
+          <w:szCs w:val="12"/>
+        </w:rPr>
+        <w:t>,</w:t>
+      </w:r>
+      <w:r>
+        <w:rPr>
+          <w:rFonts w:ascii="Cascadia Code" w:eastAsia="Times New Roman" w:hAnsi="Cascadia Code" w:cs="Cascadia Code"/>
+          <w:color w:val="CE9178"/>
+          <w:sz w:val="12"/>
+          <w:szCs w:val="12"/>
+        </w:rPr>
+        <w:t>'ajax'</w:t>
+      </w:r>
+      <w:r>
+        <w:rPr>
+          <w:rFonts w:ascii="Cascadia Code" w:eastAsia="Times New Roman" w:hAnsi="Cascadia Code" w:cs="Cascadia Code"/>
+          <w:color w:val="D4D4D4"/>
+          <w:sz w:val="12"/>
+          <w:szCs w:val="12"/>
+        </w:rPr>
+        <w:t>,</w:t>
+      </w:r>
+      <w:r>
+        <w:rPr>
+          <w:rFonts w:ascii="Cascadia Code" w:eastAsia="Times New Roman" w:hAnsi="Cascadia Code" w:cs="Cascadia Code"/>
+          <w:color w:val="CE9178"/>
+          <w:sz w:val="12"/>
+          <w:szCs w:val="12"/>
+        </w:rPr>
+        <w:t>'jquery'</w:t>
+      </w:r>
+      <w:r>
+        <w:rPr>
+          <w:rFonts w:ascii="Cascadia Code" w:eastAsia="Times New Roman" w:hAnsi="Cascadia Code" w:cs="Cascadia Code"/>
+          <w:color w:val="D4D4D4"/>
+          <w:sz w:val="12"/>
+          <w:szCs w:val="12"/>
+        </w:rPr>
+        <w:t>,</w:t>
+      </w:r>
+      <w:r>
+        <w:rPr>
+          <w:rFonts w:ascii="Cascadia Code" w:eastAsia="Times New Roman" w:hAnsi="Cascadia Code" w:cs="Cascadia Code"/>
+          <w:color w:val="CE9178"/>
+          <w:sz w:val="12"/>
+          <w:szCs w:val="12"/>
+        </w:rPr>
+        <w:t>'angular'</w:t>
+      </w:r>
+      <w:r>
+        <w:rPr>
+          <w:rFonts w:ascii="Cascadia Code" w:eastAsia="Times New Roman" w:hAnsi="Cascadia Code" w:cs="Cascadia Code"/>
+          <w:color w:val="D4D4D4"/>
+          <w:sz w:val="12"/>
+          <w:szCs w:val="12"/>
+        </w:rPr>
+        <w:t>,</w:t>
+      </w:r>
+      <w:r>
+        <w:rPr>
+          <w:rFonts w:ascii="Cascadia Code" w:eastAsia="Times New Roman" w:hAnsi="Cascadia Code" w:cs="Cascadia Code"/>
+          <w:color w:val="CE9178"/>
+          <w:sz w:val="12"/>
+          <w:szCs w:val="12"/>
+        </w:rPr>
+        <w:t>'react'</w:t>
+      </w:r>
+      <w:r>
+        <w:rPr>
+          <w:rFonts w:ascii="Cascadia Code" w:eastAsia="Times New Roman" w:hAnsi="Cascadia Code" w:cs="Cascadia Code"/>
+          <w:color w:val="D4D4D4"/>
+          <w:sz w:val="12"/>
+          <w:szCs w:val="12"/>
+        </w:rPr>
+        <w:t>,</w:t>
+      </w:r>
+      <w:r>
+        <w:rPr>
+          <w:rFonts w:ascii="Cascadia Code" w:eastAsia="Times New Roman" w:hAnsi="Cascadia Code" w:cs="Cascadia Code"/>
+          <w:color w:val="CE9178"/>
+          <w:sz w:val="12"/>
+          <w:szCs w:val="12"/>
+        </w:rPr>
+        <w:t>'node'</w:t>
+      </w:r>
+      <w:r>
+        <w:rPr>
+          <w:rFonts w:ascii="Cascadia Code" w:eastAsia="Times New Roman" w:hAnsi="Cascadia Code" w:cs="Cascadia Code"/>
+          <w:color w:val="D4D4D4"/>
+          <w:sz w:val="12"/>
+          <w:szCs w:val="12"/>
+        </w:rPr>
+        <w:t>];</w:t>
+      </w:r>
+    </w:p>
+    <w:p>
+      <w:pPr>
+        <w:shd w:val="clear" w:color="auto" w:fill="1F1F1F"/>
+        <w:spacing w:after="0" w:line="157" w:lineRule="atLeast"/>
+        <w:rPr>
+          <w:rFonts w:ascii="Cascadia Code" w:eastAsia="Times New Roman" w:hAnsi="Cascadia Code" w:cs="Cascadia Code"/>
+          <w:color w:val="CCCCCC"/>
+          <w:sz w:val="12"/>
+          <w:szCs w:val="12"/>
+        </w:rPr>
+      </w:pPr>
+      <w:r>
+        <w:rPr>
+          <w:rFonts w:ascii="Cascadia Code" w:eastAsia="Times New Roman" w:hAnsi="Cascadia Code" w:cs="Cascadia Code"/>
+          <w:color w:val="D4D4D4"/>
+          <w:sz w:val="12"/>
+          <w:szCs w:val="12"/>
+        </w:rPr>
+        <w:t>     </w:t>
+      </w:r>
+    </w:p>
+    <w:p>
+      <w:pPr>
+        <w:shd w:val="clear" w:color="auto" w:fill="1F1F1F"/>
+        <w:spacing w:after="0" w:line="157" w:lineRule="atLeast"/>
+        <w:rPr>
+          <w:rFonts w:ascii="Cascadia Code" w:eastAsia="Times New Roman" w:hAnsi="Cascadia Code" w:cs="Cascadia Code"/>
+          <w:color w:val="CCCCCC"/>
+          <w:sz w:val="12"/>
+          <w:szCs w:val="12"/>
+        </w:rPr>
+      </w:pPr>
+      <w:r>
+        <w:rPr>
+          <w:rFonts w:ascii="Cascadia Code" w:eastAsia="Times New Roman" w:hAnsi="Cascadia Code" w:cs="Cascadia Code"/>
+          <w:color w:val="D4D4D4"/>
+          <w:sz w:val="12"/>
+          <w:szCs w:val="12"/>
+        </w:rPr>
+        <w:t>     </w:t>
+      </w:r>
+      <w:proofErr w:type="gramStart"/>
+      <w:r>
+        <w:rPr>
+          <w:rFonts w:ascii="Cascadia Code" w:eastAsia="Times New Roman" w:hAnsi="Cascadia Code" w:cs="Cascadia Code"/>
+          <w:color w:val="569CD6"/>
+          <w:sz w:val="12"/>
+          <w:szCs w:val="12"/>
+        </w:rPr>
+        <w:t>let</w:t>
+      </w:r>
+      <w:proofErr w:type="gramEnd"/>
+      <w:r>
+        <w:rPr>
+          <w:rFonts w:ascii="Cascadia Code" w:eastAsia="Times New Roman" w:hAnsi="Cascadia Code" w:cs="Cascadia Code"/>
+          <w:color w:val="D4D4D4"/>
+          <w:sz w:val="12"/>
+          <w:szCs w:val="12"/>
+        </w:rPr>
+        <w:t xml:space="preserve"> [</w:t>
+      </w:r>
+      <w:proofErr w:type="spellStart"/>
+      <w:r>
+        <w:rPr>
+          <w:rFonts w:ascii="Cascadia Code" w:eastAsia="Times New Roman" w:hAnsi="Cascadia Code" w:cs="Cascadia Code"/>
+          <w:color w:val="9CDCFE"/>
+          <w:sz w:val="12"/>
+          <w:szCs w:val="12"/>
+        </w:rPr>
+        <w:t>i</w:t>
+      </w:r>
+      <w:r>
+        <w:rPr>
+          <w:rFonts w:ascii="Cascadia Code" w:eastAsia="Times New Roman" w:hAnsi="Cascadia Code" w:cs="Cascadia Code"/>
+          <w:color w:val="D4D4D4"/>
+          <w:sz w:val="12"/>
+          <w:szCs w:val="12"/>
+        </w:rPr>
+        <w:t>,,</w:t>
+      </w:r>
+      <w:r>
+        <w:rPr>
+          <w:rFonts w:ascii="Cascadia Code" w:eastAsia="Times New Roman" w:hAnsi="Cascadia Code" w:cs="Cascadia Code"/>
+          <w:color w:val="9CDCFE"/>
+          <w:sz w:val="12"/>
+          <w:szCs w:val="12"/>
+        </w:rPr>
+        <w:t>j</w:t>
+      </w:r>
+      <w:r>
+        <w:rPr>
+          <w:rFonts w:ascii="Cascadia Code" w:eastAsia="Times New Roman" w:hAnsi="Cascadia Code" w:cs="Cascadia Code"/>
+          <w:color w:val="D4D4D4"/>
+          <w:sz w:val="12"/>
+          <w:szCs w:val="12"/>
+        </w:rPr>
+        <w:t>,</w:t>
+      </w:r>
+      <w:r>
+        <w:rPr>
+          <w:rFonts w:ascii="Cascadia Code" w:eastAsia="Times New Roman" w:hAnsi="Cascadia Code" w:cs="Cascadia Code"/>
+          <w:color w:val="9CDCFE"/>
+          <w:sz w:val="12"/>
+          <w:szCs w:val="12"/>
+        </w:rPr>
+        <w:t>k</w:t>
+      </w:r>
+      <w:proofErr w:type="spellEnd"/>
+      <w:r>
+        <w:rPr>
+          <w:rFonts w:ascii="Cascadia Code" w:eastAsia="Times New Roman" w:hAnsi="Cascadia Code" w:cs="Cascadia Code"/>
+          <w:color w:val="D4D4D4"/>
+          <w:sz w:val="12"/>
+          <w:szCs w:val="12"/>
+        </w:rPr>
+        <w:t>,...</w:t>
+      </w:r>
+      <w:r>
+        <w:rPr>
+          <w:rFonts w:ascii="Cascadia Code" w:eastAsia="Times New Roman" w:hAnsi="Cascadia Code" w:cs="Cascadia Code"/>
+          <w:color w:val="9CDCFE"/>
+          <w:sz w:val="12"/>
+          <w:szCs w:val="12"/>
+        </w:rPr>
+        <w:t>e</w:t>
+      </w:r>
+      <w:r>
+        <w:rPr>
+          <w:rFonts w:ascii="Cascadia Code" w:eastAsia="Times New Roman" w:hAnsi="Cascadia Code" w:cs="Cascadia Code"/>
+          <w:color w:val="D4D4D4"/>
+          <w:sz w:val="12"/>
+          <w:szCs w:val="12"/>
+        </w:rPr>
+        <w:t>]=</w:t>
+      </w:r>
+      <w:proofErr w:type="spellStart"/>
+      <w:r>
+        <w:rPr>
+          <w:rFonts w:ascii="Cascadia Code" w:eastAsia="Times New Roman" w:hAnsi="Cascadia Code" w:cs="Cascadia Code"/>
+          <w:color w:val="4FC1FF"/>
+          <w:sz w:val="12"/>
+          <w:szCs w:val="12"/>
+        </w:rPr>
+        <w:t>eles</w:t>
+      </w:r>
+      <w:proofErr w:type="spellEnd"/>
+      <w:r>
+        <w:rPr>
+          <w:rFonts w:ascii="Cascadia Code" w:eastAsia="Times New Roman" w:hAnsi="Cascadia Code" w:cs="Cascadia Code"/>
+          <w:color w:val="D4D4D4"/>
+          <w:sz w:val="12"/>
+          <w:szCs w:val="12"/>
+        </w:rPr>
+        <w:t>;    </w:t>
+      </w:r>
+      <w:r>
+        <w:rPr>
+          <w:rFonts w:ascii="Cascadia Code" w:eastAsia="Times New Roman" w:hAnsi="Cascadia Code" w:cs="Cascadia Code"/>
+          <w:color w:val="6A9955"/>
+          <w:sz w:val="12"/>
+          <w:szCs w:val="12"/>
+        </w:rPr>
+        <w:t>//</w:t>
+      </w:r>
+      <w:proofErr w:type="spellStart"/>
+      <w:r>
+        <w:rPr>
+          <w:rFonts w:ascii="Cascadia Code" w:eastAsia="Times New Roman" w:hAnsi="Cascadia Code" w:cs="Cascadia Code"/>
+          <w:color w:val="6A9955"/>
+          <w:sz w:val="12"/>
+          <w:szCs w:val="12"/>
+        </w:rPr>
+        <w:t>destrureing</w:t>
+      </w:r>
+      <w:proofErr w:type="spellEnd"/>
+      <w:r>
+        <w:rPr>
+          <w:rFonts w:ascii="Cascadia Code" w:eastAsia="Times New Roman" w:hAnsi="Cascadia Code" w:cs="Cascadia Code"/>
+          <w:color w:val="6A9955"/>
+          <w:sz w:val="12"/>
+          <w:szCs w:val="12"/>
+        </w:rPr>
+        <w:t xml:space="preserve"> with spread &amp; skip</w:t>
+      </w:r>
+    </w:p>
+    <w:p>
+      <w:pPr>
+        <w:shd w:val="clear" w:color="auto" w:fill="1F1F1F"/>
+        <w:spacing w:after="0" w:line="157" w:lineRule="atLeast"/>
+        <w:rPr>
+          <w:rFonts w:ascii="Cascadia Code" w:eastAsia="Times New Roman" w:hAnsi="Cascadia Code" w:cs="Cascadia Code"/>
+          <w:color w:val="CCCCCC"/>
+          <w:sz w:val="12"/>
+          <w:szCs w:val="12"/>
+        </w:rPr>
+      </w:pPr>
+      <w:r>
+        <w:rPr>
+          <w:rFonts w:ascii="Cascadia Code" w:eastAsia="Times New Roman" w:hAnsi="Cascadia Code" w:cs="Cascadia Code"/>
+          <w:color w:val="D4D4D4"/>
+          <w:sz w:val="12"/>
+          <w:szCs w:val="12"/>
+        </w:rPr>
+        <w:t>     </w:t>
+      </w:r>
+      <w:proofErr w:type="spellStart"/>
+      <w:proofErr w:type="gramStart"/>
+      <w:r>
+        <w:rPr>
+          <w:rFonts w:ascii="Cascadia Code" w:eastAsia="Times New Roman" w:hAnsi="Cascadia Code" w:cs="Cascadia Code"/>
+          <w:color w:val="9CDCFE"/>
+          <w:sz w:val="12"/>
+          <w:szCs w:val="12"/>
+        </w:rPr>
+        <w:t>document</w:t>
+      </w:r>
+      <w:r>
+        <w:rPr>
+          <w:rFonts w:ascii="Cascadia Code" w:eastAsia="Times New Roman" w:hAnsi="Cascadia Code" w:cs="Cascadia Code"/>
+          <w:color w:val="D4D4D4"/>
+          <w:sz w:val="12"/>
+          <w:szCs w:val="12"/>
+        </w:rPr>
+        <w:t>.</w:t>
+      </w:r>
+      <w:r>
+        <w:rPr>
+          <w:rFonts w:ascii="Cascadia Code" w:eastAsia="Times New Roman" w:hAnsi="Cascadia Code" w:cs="Cascadia Code"/>
+          <w:color w:val="DCDCAA"/>
+          <w:sz w:val="12"/>
+          <w:szCs w:val="12"/>
+        </w:rPr>
+        <w:t>write</w:t>
+      </w:r>
+      <w:proofErr w:type="spellEnd"/>
+      <w:r>
+        <w:rPr>
+          <w:rFonts w:ascii="Cascadia Code" w:eastAsia="Times New Roman" w:hAnsi="Cascadia Code" w:cs="Cascadia Code"/>
+          <w:color w:val="D4D4D4"/>
+          <w:sz w:val="12"/>
+          <w:szCs w:val="12"/>
+        </w:rPr>
+        <w:t>(</w:t>
+      </w:r>
+      <w:proofErr w:type="gramEnd"/>
+      <w:r>
+        <w:rPr>
+          <w:rFonts w:ascii="Cascadia Code" w:eastAsia="Times New Roman" w:hAnsi="Cascadia Code" w:cs="Cascadia Code"/>
+          <w:color w:val="CE9178"/>
+          <w:sz w:val="12"/>
+          <w:szCs w:val="12"/>
+        </w:rPr>
+        <w:t>`</w:t>
+      </w:r>
+      <w:proofErr w:type="spellStart"/>
+      <w:r>
+        <w:rPr>
+          <w:rFonts w:ascii="Cascadia Code" w:eastAsia="Times New Roman" w:hAnsi="Cascadia Code" w:cs="Cascadia Code"/>
+          <w:color w:val="CE9178"/>
+          <w:sz w:val="12"/>
+          <w:szCs w:val="12"/>
+        </w:rPr>
+        <w:t>i</w:t>
+      </w:r>
+      <w:proofErr w:type="spellEnd"/>
+      <w:r>
+        <w:rPr>
+          <w:rFonts w:ascii="Cascadia Code" w:eastAsia="Times New Roman" w:hAnsi="Cascadia Code" w:cs="Cascadia Code"/>
+          <w:color w:val="CE9178"/>
+          <w:sz w:val="12"/>
+          <w:szCs w:val="12"/>
+        </w:rPr>
+        <w:t xml:space="preserve"> </w:t>
+      </w:r>
+      <w:r>
+        <w:rPr>
+          <w:rFonts w:ascii="Cascadia Code" w:eastAsia="Times New Roman" w:hAnsi="Cascadia Code" w:cs="Cascadia Code"/>
+          <w:color w:val="569CD6"/>
+          <w:sz w:val="12"/>
+          <w:szCs w:val="12"/>
+        </w:rPr>
+        <w:t>${</w:t>
+      </w:r>
+      <w:proofErr w:type="spellStart"/>
+      <w:r>
+        <w:rPr>
+          <w:rFonts w:ascii="Cascadia Code" w:eastAsia="Times New Roman" w:hAnsi="Cascadia Code" w:cs="Cascadia Code"/>
+          <w:color w:val="9CDCFE"/>
+          <w:sz w:val="12"/>
+          <w:szCs w:val="12"/>
+        </w:rPr>
+        <w:t>i</w:t>
+      </w:r>
+      <w:proofErr w:type="spellEnd"/>
+      <w:r>
+        <w:rPr>
+          <w:rFonts w:ascii="Cascadia Code" w:eastAsia="Times New Roman" w:hAnsi="Cascadia Code" w:cs="Cascadia Code"/>
+          <w:color w:val="569CD6"/>
+          <w:sz w:val="12"/>
+          <w:szCs w:val="12"/>
+        </w:rPr>
+        <w:t>}</w:t>
+      </w:r>
+      <w:r>
+        <w:rPr>
+          <w:rFonts w:ascii="Cascadia Code" w:eastAsia="Times New Roman" w:hAnsi="Cascadia Code" w:cs="Cascadia Code"/>
+          <w:color w:val="CE9178"/>
+          <w:sz w:val="12"/>
+          <w:szCs w:val="12"/>
+        </w:rPr>
+        <w:t xml:space="preserve"> &lt;</w:t>
+      </w:r>
+      <w:proofErr w:type="spellStart"/>
+      <w:r>
+        <w:rPr>
+          <w:rFonts w:ascii="Cascadia Code" w:eastAsia="Times New Roman" w:hAnsi="Cascadia Code" w:cs="Cascadia Code"/>
+          <w:color w:val="CE9178"/>
+          <w:sz w:val="12"/>
+          <w:szCs w:val="12"/>
+        </w:rPr>
+        <w:t>br</w:t>
+      </w:r>
+      <w:proofErr w:type="spellEnd"/>
+      <w:r>
+        <w:rPr>
+          <w:rFonts w:ascii="Cascadia Code" w:eastAsia="Times New Roman" w:hAnsi="Cascadia Code" w:cs="Cascadia Code"/>
+          <w:color w:val="CE9178"/>
+          <w:sz w:val="12"/>
+          <w:szCs w:val="12"/>
+        </w:rPr>
+        <w:t xml:space="preserve">&gt; j </w:t>
+      </w:r>
+      <w:r>
+        <w:rPr>
+          <w:rFonts w:ascii="Cascadia Code" w:eastAsia="Times New Roman" w:hAnsi="Cascadia Code" w:cs="Cascadia Code"/>
+          <w:color w:val="569CD6"/>
+          <w:sz w:val="12"/>
+          <w:szCs w:val="12"/>
+        </w:rPr>
+        <w:t>${</w:t>
+      </w:r>
+      <w:r>
+        <w:rPr>
+          <w:rFonts w:ascii="Cascadia Code" w:eastAsia="Times New Roman" w:hAnsi="Cascadia Code" w:cs="Cascadia Code"/>
+          <w:color w:val="9CDCFE"/>
+          <w:sz w:val="12"/>
+          <w:szCs w:val="12"/>
+        </w:rPr>
+        <w:t>j</w:t>
+      </w:r>
+      <w:r>
+        <w:rPr>
+          <w:rFonts w:ascii="Cascadia Code" w:eastAsia="Times New Roman" w:hAnsi="Cascadia Code" w:cs="Cascadia Code"/>
+          <w:color w:val="569CD6"/>
+          <w:sz w:val="12"/>
+          <w:szCs w:val="12"/>
+        </w:rPr>
+        <w:t>}</w:t>
+      </w:r>
+      <w:r>
+        <w:rPr>
+          <w:rFonts w:ascii="Cascadia Code" w:eastAsia="Times New Roman" w:hAnsi="Cascadia Code" w:cs="Cascadia Code"/>
+          <w:color w:val="CE9178"/>
+          <w:sz w:val="12"/>
+          <w:szCs w:val="12"/>
+        </w:rPr>
+        <w:t xml:space="preserve"> &lt;</w:t>
+      </w:r>
+      <w:proofErr w:type="spellStart"/>
+      <w:r>
+        <w:rPr>
+          <w:rFonts w:ascii="Cascadia Code" w:eastAsia="Times New Roman" w:hAnsi="Cascadia Code" w:cs="Cascadia Code"/>
+          <w:color w:val="CE9178"/>
+          <w:sz w:val="12"/>
+          <w:szCs w:val="12"/>
+        </w:rPr>
+        <w:t>br</w:t>
+      </w:r>
+      <w:proofErr w:type="spellEnd"/>
+      <w:r>
+        <w:rPr>
+          <w:rFonts w:ascii="Cascadia Code" w:eastAsia="Times New Roman" w:hAnsi="Cascadia Code" w:cs="Cascadia Code"/>
+          <w:color w:val="CE9178"/>
+          <w:sz w:val="12"/>
+          <w:szCs w:val="12"/>
+        </w:rPr>
+        <w:t xml:space="preserve">&gt; k </w:t>
+      </w:r>
+      <w:r>
+        <w:rPr>
+          <w:rFonts w:ascii="Cascadia Code" w:eastAsia="Times New Roman" w:hAnsi="Cascadia Code" w:cs="Cascadia Code"/>
+          <w:color w:val="569CD6"/>
+          <w:sz w:val="12"/>
+          <w:szCs w:val="12"/>
+        </w:rPr>
+        <w:t>${</w:t>
+      </w:r>
+      <w:r>
+        <w:rPr>
+          <w:rFonts w:ascii="Cascadia Code" w:eastAsia="Times New Roman" w:hAnsi="Cascadia Code" w:cs="Cascadia Code"/>
+          <w:color w:val="9CDCFE"/>
+          <w:sz w:val="12"/>
+          <w:szCs w:val="12"/>
+        </w:rPr>
+        <w:t>k</w:t>
+      </w:r>
+      <w:r>
+        <w:rPr>
+          <w:rFonts w:ascii="Cascadia Code" w:eastAsia="Times New Roman" w:hAnsi="Cascadia Code" w:cs="Cascadia Code"/>
+          <w:color w:val="569CD6"/>
+          <w:sz w:val="12"/>
+          <w:szCs w:val="12"/>
+        </w:rPr>
+        <w:t>}</w:t>
+      </w:r>
+      <w:r>
+        <w:rPr>
+          <w:rFonts w:ascii="Cascadia Code" w:eastAsia="Times New Roman" w:hAnsi="Cascadia Code" w:cs="Cascadia Code"/>
+          <w:color w:val="CE9178"/>
+          <w:sz w:val="12"/>
+          <w:szCs w:val="12"/>
+        </w:rPr>
+        <w:t xml:space="preserve"> &lt;</w:t>
+      </w:r>
+      <w:proofErr w:type="spellStart"/>
+      <w:r>
+        <w:rPr>
+          <w:rFonts w:ascii="Cascadia Code" w:eastAsia="Times New Roman" w:hAnsi="Cascadia Code" w:cs="Cascadia Code"/>
+          <w:color w:val="CE9178"/>
+          <w:sz w:val="12"/>
+          <w:szCs w:val="12"/>
+        </w:rPr>
+        <w:t>br</w:t>
+      </w:r>
+      <w:proofErr w:type="spellEnd"/>
+      <w:r>
+        <w:rPr>
+          <w:rFonts w:ascii="Cascadia Code" w:eastAsia="Times New Roman" w:hAnsi="Cascadia Code" w:cs="Cascadia Code"/>
+          <w:color w:val="CE9178"/>
+          <w:sz w:val="12"/>
+          <w:szCs w:val="12"/>
+        </w:rPr>
+        <w:t>&gt;`</w:t>
+      </w:r>
+      <w:r>
+        <w:rPr>
+          <w:rFonts w:ascii="Cascadia Code" w:eastAsia="Times New Roman" w:hAnsi="Cascadia Code" w:cs="Cascadia Code"/>
+          <w:color w:val="D4D4D4"/>
+          <w:sz w:val="12"/>
+          <w:szCs w:val="12"/>
+        </w:rPr>
+        <w:t>);</w:t>
+      </w:r>
+    </w:p>
+    <w:p>
+      <w:pPr>
+        <w:shd w:val="clear" w:color="auto" w:fill="1F1F1F"/>
+        <w:spacing w:after="0" w:line="157" w:lineRule="atLeast"/>
+        <w:rPr>
+          <w:rFonts w:ascii="Cascadia Code" w:eastAsia="Times New Roman" w:hAnsi="Cascadia Code" w:cs="Cascadia Code"/>
+          <w:color w:val="CCCCCC"/>
+          <w:sz w:val="12"/>
+          <w:szCs w:val="12"/>
+        </w:rPr>
+      </w:pPr>
+      <w:r>
+        <w:rPr>
+          <w:rFonts w:ascii="Cascadia Code" w:eastAsia="Times New Roman" w:hAnsi="Cascadia Code" w:cs="Cascadia Code"/>
+          <w:color w:val="D4D4D4"/>
+          <w:sz w:val="12"/>
+          <w:szCs w:val="12"/>
+        </w:rPr>
+        <w:t xml:space="preserve">      </w:t>
+      </w:r>
+      <w:proofErr w:type="spellStart"/>
+      <w:proofErr w:type="gramStart"/>
+      <w:r>
+        <w:rPr>
+          <w:rFonts w:ascii="Cascadia Code" w:eastAsia="Times New Roman" w:hAnsi="Cascadia Code" w:cs="Cascadia Code"/>
+          <w:color w:val="9CDCFE"/>
+          <w:sz w:val="12"/>
+          <w:szCs w:val="12"/>
+        </w:rPr>
+        <w:t>document</w:t>
+      </w:r>
+      <w:r>
+        <w:rPr>
+          <w:rFonts w:ascii="Cascadia Code" w:eastAsia="Times New Roman" w:hAnsi="Cascadia Code" w:cs="Cascadia Code"/>
+          <w:color w:val="D4D4D4"/>
+          <w:sz w:val="12"/>
+          <w:szCs w:val="12"/>
+        </w:rPr>
+        <w:t>.</w:t>
+      </w:r>
+      <w:r>
+        <w:rPr>
+          <w:rFonts w:ascii="Cascadia Code" w:eastAsia="Times New Roman" w:hAnsi="Cascadia Code" w:cs="Cascadia Code"/>
+          <w:color w:val="DCDCAA"/>
+          <w:sz w:val="12"/>
+          <w:szCs w:val="12"/>
+        </w:rPr>
+        <w:t>write</w:t>
+      </w:r>
+      <w:proofErr w:type="spellEnd"/>
+      <w:r>
+        <w:rPr>
+          <w:rFonts w:ascii="Cascadia Code" w:eastAsia="Times New Roman" w:hAnsi="Cascadia Code" w:cs="Cascadia Code"/>
+          <w:color w:val="D4D4D4"/>
+          <w:sz w:val="12"/>
+          <w:szCs w:val="12"/>
+        </w:rPr>
+        <w:t>(</w:t>
+      </w:r>
+      <w:proofErr w:type="gramEnd"/>
+      <w:r>
+        <w:rPr>
+          <w:rFonts w:ascii="Cascadia Code" w:eastAsia="Times New Roman" w:hAnsi="Cascadia Code" w:cs="Cascadia Code"/>
+          <w:color w:val="CE9178"/>
+          <w:sz w:val="12"/>
+          <w:szCs w:val="12"/>
+        </w:rPr>
+        <w:t xml:space="preserve">`e array values= </w:t>
+      </w:r>
+      <w:r>
+        <w:rPr>
+          <w:rFonts w:ascii="Cascadia Code" w:eastAsia="Times New Roman" w:hAnsi="Cascadia Code" w:cs="Cascadia Code"/>
+          <w:color w:val="569CD6"/>
+          <w:sz w:val="12"/>
+          <w:szCs w:val="12"/>
+        </w:rPr>
+        <w:t>${</w:t>
+      </w:r>
+      <w:r>
+        <w:rPr>
+          <w:rFonts w:ascii="Cascadia Code" w:eastAsia="Times New Roman" w:hAnsi="Cascadia Code" w:cs="Cascadia Code"/>
+          <w:color w:val="9CDCFE"/>
+          <w:sz w:val="12"/>
+          <w:szCs w:val="12"/>
+        </w:rPr>
+        <w:t>e</w:t>
+      </w:r>
+      <w:r>
+        <w:rPr>
+          <w:rFonts w:ascii="Cascadia Code" w:eastAsia="Times New Roman" w:hAnsi="Cascadia Code" w:cs="Cascadia Code"/>
+          <w:color w:val="569CD6"/>
+          <w:sz w:val="12"/>
+          <w:szCs w:val="12"/>
+        </w:rPr>
+        <w:t>}</w:t>
+      </w:r>
+      <w:r>
+        <w:rPr>
+          <w:rFonts w:ascii="Cascadia Code" w:eastAsia="Times New Roman" w:hAnsi="Cascadia Code" w:cs="Cascadia Code"/>
+          <w:color w:val="CE9178"/>
+          <w:sz w:val="12"/>
+          <w:szCs w:val="12"/>
+        </w:rPr>
+        <w:t xml:space="preserve"> &lt;</w:t>
+      </w:r>
+      <w:proofErr w:type="spellStart"/>
+      <w:r>
+        <w:rPr>
+          <w:rFonts w:ascii="Cascadia Code" w:eastAsia="Times New Roman" w:hAnsi="Cascadia Code" w:cs="Cascadia Code"/>
+          <w:color w:val="CE9178"/>
+          <w:sz w:val="12"/>
+          <w:szCs w:val="12"/>
+        </w:rPr>
+        <w:t>br</w:t>
+      </w:r>
+      <w:proofErr w:type="spellEnd"/>
+      <w:r>
+        <w:rPr>
+          <w:rFonts w:ascii="Cascadia Code" w:eastAsia="Times New Roman" w:hAnsi="Cascadia Code" w:cs="Cascadia Code"/>
+          <w:color w:val="CE9178"/>
+          <w:sz w:val="12"/>
+          <w:szCs w:val="12"/>
+        </w:rPr>
+        <w:t>&gt;`</w:t>
+      </w:r>
+      <w:r>
+        <w:rPr>
+          <w:rFonts w:ascii="Cascadia Code" w:eastAsia="Times New Roman" w:hAnsi="Cascadia Code" w:cs="Cascadia Code"/>
+          <w:color w:val="D4D4D4"/>
+          <w:sz w:val="12"/>
+          <w:szCs w:val="12"/>
+        </w:rPr>
+        <w:t>);</w:t>
+      </w:r>
+    </w:p>
+    <w:p>
+      <w:pPr>
+        <w:shd w:val="clear" w:color="auto" w:fill="1F1F1F"/>
+        <w:spacing w:after="0" w:line="157" w:lineRule="atLeast"/>
+        <w:rPr>
+          <w:rFonts w:ascii="Cascadia Code" w:eastAsia="Times New Roman" w:hAnsi="Cascadia Code" w:cs="Cascadia Code"/>
+          <w:color w:val="CCCCCC"/>
+          <w:sz w:val="12"/>
+          <w:szCs w:val="12"/>
+        </w:rPr>
+      </w:pPr>
+      <w:r>
+        <w:rPr>
+          <w:rFonts w:ascii="Cascadia Code" w:eastAsia="Times New Roman" w:hAnsi="Cascadia Code" w:cs="Cascadia Code"/>
+          <w:color w:val="D4D4D4"/>
+          <w:sz w:val="12"/>
+          <w:szCs w:val="12"/>
+        </w:rPr>
+        <w:t xml:space="preserve">      </w:t>
+      </w:r>
+    </w:p>
+    <w:p>
+      <w:proofErr w:type="gramStart"/>
+      <w:r>
+        <w:t>swapping</w:t>
+      </w:r>
+      <w:proofErr w:type="gramEnd"/>
+      <w:r>
+        <w:t xml:space="preserve"> using </w:t>
+      </w:r>
+      <w:proofErr w:type="spellStart"/>
+      <w:r>
+        <w:t>distructure</w:t>
+      </w:r>
+      <w:proofErr w:type="spellEnd"/>
+    </w:p>
+    <w:p>
+      <w:pPr>
+        <w:shd w:val="clear" w:color="auto" w:fill="1F1F1F"/>
+        <w:spacing w:after="0" w:line="157" w:lineRule="atLeast"/>
+        <w:rPr>
+          <w:rFonts w:ascii="Cascadia Code" w:eastAsia="Times New Roman" w:hAnsi="Cascadia Code" w:cs="Cascadia Code"/>
+          <w:color w:val="CCCCCC"/>
+          <w:sz w:val="12"/>
+          <w:szCs w:val="12"/>
+        </w:rPr>
+      </w:pPr>
+      <w:r>
+        <w:rPr>
+          <w:rFonts w:ascii="Cascadia Code" w:eastAsia="Times New Roman" w:hAnsi="Cascadia Code" w:cs="Cascadia Code"/>
+          <w:color w:val="6A9955"/>
+          <w:sz w:val="12"/>
+          <w:szCs w:val="12"/>
+        </w:rPr>
+        <w:t>//</w:t>
+      </w:r>
+      <w:proofErr w:type="spellStart"/>
+      <w:r>
+        <w:rPr>
+          <w:rFonts w:ascii="Cascadia Code" w:eastAsia="Times New Roman" w:hAnsi="Cascadia Code" w:cs="Cascadia Code"/>
+          <w:color w:val="6A9955"/>
+          <w:sz w:val="12"/>
+          <w:szCs w:val="12"/>
+        </w:rPr>
+        <w:t>swaping</w:t>
+      </w:r>
+      <w:proofErr w:type="spellEnd"/>
+      <w:r>
+        <w:rPr>
+          <w:rFonts w:ascii="Cascadia Code" w:eastAsia="Times New Roman" w:hAnsi="Cascadia Code" w:cs="Cascadia Code"/>
+          <w:color w:val="6A9955"/>
+          <w:sz w:val="12"/>
+          <w:szCs w:val="12"/>
+        </w:rPr>
+        <w:t xml:space="preserve"> using </w:t>
+      </w:r>
+      <w:proofErr w:type="spellStart"/>
+      <w:r>
+        <w:rPr>
+          <w:rFonts w:ascii="Cascadia Code" w:eastAsia="Times New Roman" w:hAnsi="Cascadia Code" w:cs="Cascadia Code"/>
+          <w:color w:val="6A9955"/>
+          <w:sz w:val="12"/>
+          <w:szCs w:val="12"/>
+        </w:rPr>
+        <w:t>distructuring</w:t>
+      </w:r>
+      <w:proofErr w:type="spellEnd"/>
+    </w:p>
+    <w:p>
+      <w:pPr>
+        <w:shd w:val="clear" w:color="auto" w:fill="1F1F1F"/>
+        <w:spacing w:after="0" w:line="157" w:lineRule="atLeast"/>
+        <w:rPr>
+          <w:rFonts w:ascii="Cascadia Code" w:eastAsia="Times New Roman" w:hAnsi="Cascadia Code" w:cs="Cascadia Code"/>
+          <w:color w:val="CCCCCC"/>
+          <w:sz w:val="12"/>
+          <w:szCs w:val="12"/>
+        </w:rPr>
+      </w:pPr>
+      <w:r>
+        <w:rPr>
+          <w:rFonts w:ascii="Cascadia Code" w:eastAsia="Times New Roman" w:hAnsi="Cascadia Code" w:cs="Cascadia Code"/>
+          <w:color w:val="D4D4D4"/>
+          <w:sz w:val="12"/>
+          <w:szCs w:val="12"/>
+        </w:rPr>
+        <w:t xml:space="preserve">      </w:t>
+      </w:r>
+      <w:proofErr w:type="gramStart"/>
+      <w:r>
+        <w:rPr>
+          <w:rFonts w:ascii="Cascadia Code" w:eastAsia="Times New Roman" w:hAnsi="Cascadia Code" w:cs="Cascadia Code"/>
+          <w:color w:val="569CD6"/>
+          <w:sz w:val="12"/>
+          <w:szCs w:val="12"/>
+        </w:rPr>
+        <w:t>let</w:t>
+      </w:r>
+      <w:proofErr w:type="gramEnd"/>
+      <w:r>
+        <w:rPr>
+          <w:rFonts w:ascii="Cascadia Code" w:eastAsia="Times New Roman" w:hAnsi="Cascadia Code" w:cs="Cascadia Code"/>
+          <w:color w:val="D4D4D4"/>
+          <w:sz w:val="12"/>
+          <w:szCs w:val="12"/>
+        </w:rPr>
+        <w:t xml:space="preserve"> </w:t>
+      </w:r>
+      <w:r>
+        <w:rPr>
+          <w:rFonts w:ascii="Cascadia Code" w:eastAsia="Times New Roman" w:hAnsi="Cascadia Code" w:cs="Cascadia Code"/>
+          <w:color w:val="9CDCFE"/>
+          <w:sz w:val="12"/>
+          <w:szCs w:val="12"/>
+        </w:rPr>
+        <w:t>v1</w:t>
+      </w:r>
+      <w:r>
+        <w:rPr>
+          <w:rFonts w:ascii="Cascadia Code" w:eastAsia="Times New Roman" w:hAnsi="Cascadia Code" w:cs="Cascadia Code"/>
+          <w:color w:val="D4D4D4"/>
+          <w:sz w:val="12"/>
+          <w:szCs w:val="12"/>
+        </w:rPr>
+        <w:t>=</w:t>
+      </w:r>
+      <w:r>
+        <w:rPr>
+          <w:rFonts w:ascii="Cascadia Code" w:eastAsia="Times New Roman" w:hAnsi="Cascadia Code" w:cs="Cascadia Code"/>
+          <w:color w:val="B5CEA8"/>
+          <w:sz w:val="12"/>
+          <w:szCs w:val="12"/>
+        </w:rPr>
+        <w:t>100</w:t>
+      </w:r>
+      <w:r>
+        <w:rPr>
+          <w:rFonts w:ascii="Cascadia Code" w:eastAsia="Times New Roman" w:hAnsi="Cascadia Code" w:cs="Cascadia Code"/>
+          <w:color w:val="D4D4D4"/>
+          <w:sz w:val="12"/>
+          <w:szCs w:val="12"/>
+        </w:rPr>
+        <w:t>,</w:t>
+      </w:r>
+      <w:r>
+        <w:rPr>
+          <w:rFonts w:ascii="Cascadia Code" w:eastAsia="Times New Roman" w:hAnsi="Cascadia Code" w:cs="Cascadia Code"/>
+          <w:color w:val="9CDCFE"/>
+          <w:sz w:val="12"/>
+          <w:szCs w:val="12"/>
+        </w:rPr>
+        <w:t>v2</w:t>
+      </w:r>
+      <w:r>
+        <w:rPr>
+          <w:rFonts w:ascii="Cascadia Code" w:eastAsia="Times New Roman" w:hAnsi="Cascadia Code" w:cs="Cascadia Code"/>
+          <w:color w:val="D4D4D4"/>
+          <w:sz w:val="12"/>
+          <w:szCs w:val="12"/>
+        </w:rPr>
+        <w:t>=</w:t>
+      </w:r>
+      <w:r>
+        <w:rPr>
+          <w:rFonts w:ascii="Cascadia Code" w:eastAsia="Times New Roman" w:hAnsi="Cascadia Code" w:cs="Cascadia Code"/>
+          <w:color w:val="B5CEA8"/>
+          <w:sz w:val="12"/>
+          <w:szCs w:val="12"/>
+        </w:rPr>
+        <w:t>200</w:t>
+      </w:r>
+      <w:r>
+        <w:rPr>
+          <w:rFonts w:ascii="Cascadia Code" w:eastAsia="Times New Roman" w:hAnsi="Cascadia Code" w:cs="Cascadia Code"/>
+          <w:color w:val="D4D4D4"/>
+          <w:sz w:val="12"/>
+          <w:szCs w:val="12"/>
+        </w:rPr>
+        <w:t>;</w:t>
+      </w:r>
+    </w:p>
+    <w:p>
+      <w:pPr>
+        <w:shd w:val="clear" w:color="auto" w:fill="1F1F1F"/>
+        <w:spacing w:after="0" w:line="157" w:lineRule="atLeast"/>
+        <w:rPr>
+          <w:rFonts w:ascii="Cascadia Code" w:eastAsia="Times New Roman" w:hAnsi="Cascadia Code" w:cs="Cascadia Code"/>
+          <w:color w:val="CCCCCC"/>
+          <w:sz w:val="12"/>
+          <w:szCs w:val="12"/>
+        </w:rPr>
+      </w:pPr>
+      <w:r>
+        <w:rPr>
+          <w:rFonts w:ascii="Cascadia Code" w:eastAsia="Times New Roman" w:hAnsi="Cascadia Code" w:cs="Cascadia Code"/>
+          <w:color w:val="D4D4D4"/>
+          <w:sz w:val="12"/>
+          <w:szCs w:val="12"/>
+        </w:rPr>
+        <w:t xml:space="preserve">      </w:t>
+      </w:r>
+      <w:proofErr w:type="spellStart"/>
+      <w:proofErr w:type="gramStart"/>
+      <w:r>
+        <w:rPr>
+          <w:rFonts w:ascii="Cascadia Code" w:eastAsia="Times New Roman" w:hAnsi="Cascadia Code" w:cs="Cascadia Code"/>
+          <w:color w:val="9CDCFE"/>
+          <w:sz w:val="12"/>
+          <w:szCs w:val="12"/>
+        </w:rPr>
+        <w:t>document</w:t>
+      </w:r>
+      <w:r>
+        <w:rPr>
+          <w:rFonts w:ascii="Cascadia Code" w:eastAsia="Times New Roman" w:hAnsi="Cascadia Code" w:cs="Cascadia Code"/>
+          <w:color w:val="D4D4D4"/>
+          <w:sz w:val="12"/>
+          <w:szCs w:val="12"/>
+        </w:rPr>
+        <w:t>.</w:t>
+      </w:r>
+      <w:r>
+        <w:rPr>
+          <w:rFonts w:ascii="Cascadia Code" w:eastAsia="Times New Roman" w:hAnsi="Cascadia Code" w:cs="Cascadia Code"/>
+          <w:color w:val="DCDCAA"/>
+          <w:sz w:val="12"/>
+          <w:szCs w:val="12"/>
+        </w:rPr>
+        <w:t>write</w:t>
+      </w:r>
+      <w:proofErr w:type="spellEnd"/>
+      <w:r>
+        <w:rPr>
+          <w:rFonts w:ascii="Cascadia Code" w:eastAsia="Times New Roman" w:hAnsi="Cascadia Code" w:cs="Cascadia Code"/>
+          <w:color w:val="D4D4D4"/>
+          <w:sz w:val="12"/>
+          <w:szCs w:val="12"/>
+        </w:rPr>
+        <w:t>(</w:t>
+      </w:r>
+      <w:proofErr w:type="gramEnd"/>
+      <w:r>
+        <w:rPr>
+          <w:rFonts w:ascii="Cascadia Code" w:eastAsia="Times New Roman" w:hAnsi="Cascadia Code" w:cs="Cascadia Code"/>
+          <w:color w:val="CE9178"/>
+          <w:sz w:val="12"/>
+          <w:szCs w:val="12"/>
+        </w:rPr>
+        <w:t xml:space="preserve">`v1 </w:t>
+      </w:r>
+      <w:r>
+        <w:rPr>
+          <w:rFonts w:ascii="Cascadia Code" w:eastAsia="Times New Roman" w:hAnsi="Cascadia Code" w:cs="Cascadia Code"/>
+          <w:color w:val="569CD6"/>
+          <w:sz w:val="12"/>
+          <w:szCs w:val="12"/>
+        </w:rPr>
+        <w:t>${</w:t>
+      </w:r>
+      <w:r>
+        <w:rPr>
+          <w:rFonts w:ascii="Cascadia Code" w:eastAsia="Times New Roman" w:hAnsi="Cascadia Code" w:cs="Cascadia Code"/>
+          <w:color w:val="9CDCFE"/>
+          <w:sz w:val="12"/>
+          <w:szCs w:val="12"/>
+        </w:rPr>
+        <w:t>v1</w:t>
+      </w:r>
+      <w:r>
+        <w:rPr>
+          <w:rFonts w:ascii="Cascadia Code" w:eastAsia="Times New Roman" w:hAnsi="Cascadia Code" w:cs="Cascadia Code"/>
+          <w:color w:val="569CD6"/>
+          <w:sz w:val="12"/>
+          <w:szCs w:val="12"/>
+        </w:rPr>
+        <w:t>}</w:t>
+      </w:r>
+      <w:r>
+        <w:rPr>
+          <w:rFonts w:ascii="Cascadia Code" w:eastAsia="Times New Roman" w:hAnsi="Cascadia Code" w:cs="Cascadia Code"/>
+          <w:color w:val="CE9178"/>
+          <w:sz w:val="12"/>
+          <w:szCs w:val="12"/>
+        </w:rPr>
+        <w:t xml:space="preserve"> &lt;</w:t>
+      </w:r>
+      <w:proofErr w:type="spellStart"/>
+      <w:r>
+        <w:rPr>
+          <w:rFonts w:ascii="Cascadia Code" w:eastAsia="Times New Roman" w:hAnsi="Cascadia Code" w:cs="Cascadia Code"/>
+          <w:color w:val="CE9178"/>
+          <w:sz w:val="12"/>
+          <w:szCs w:val="12"/>
+        </w:rPr>
+        <w:t>br</w:t>
+      </w:r>
+      <w:proofErr w:type="spellEnd"/>
+      <w:r>
+        <w:rPr>
+          <w:rFonts w:ascii="Cascadia Code" w:eastAsia="Times New Roman" w:hAnsi="Cascadia Code" w:cs="Cascadia Code"/>
+          <w:color w:val="CE9178"/>
+          <w:sz w:val="12"/>
+          <w:szCs w:val="12"/>
+        </w:rPr>
+        <w:t xml:space="preserve">&gt; v2 </w:t>
+      </w:r>
+      <w:r>
+        <w:rPr>
+          <w:rFonts w:ascii="Cascadia Code" w:eastAsia="Times New Roman" w:hAnsi="Cascadia Code" w:cs="Cascadia Code"/>
+          <w:color w:val="569CD6"/>
+          <w:sz w:val="12"/>
+          <w:szCs w:val="12"/>
+        </w:rPr>
+        <w:t>${</w:t>
+      </w:r>
+      <w:r>
+        <w:rPr>
+          <w:rFonts w:ascii="Cascadia Code" w:eastAsia="Times New Roman" w:hAnsi="Cascadia Code" w:cs="Cascadia Code"/>
+          <w:color w:val="9CDCFE"/>
+          <w:sz w:val="12"/>
+          <w:szCs w:val="12"/>
+        </w:rPr>
+        <w:t>v2</w:t>
+      </w:r>
+      <w:r>
+        <w:rPr>
+          <w:rFonts w:ascii="Cascadia Code" w:eastAsia="Times New Roman" w:hAnsi="Cascadia Code" w:cs="Cascadia Code"/>
+          <w:color w:val="569CD6"/>
+          <w:sz w:val="12"/>
+          <w:szCs w:val="12"/>
+        </w:rPr>
+        <w:t>}</w:t>
+      </w:r>
+      <w:r>
+        <w:rPr>
+          <w:rFonts w:ascii="Cascadia Code" w:eastAsia="Times New Roman" w:hAnsi="Cascadia Code" w:cs="Cascadia Code"/>
+          <w:color w:val="CE9178"/>
+          <w:sz w:val="12"/>
+          <w:szCs w:val="12"/>
+        </w:rPr>
+        <w:t xml:space="preserve"> &lt;</w:t>
+      </w:r>
+      <w:proofErr w:type="spellStart"/>
+      <w:r>
+        <w:rPr>
+          <w:rFonts w:ascii="Cascadia Code" w:eastAsia="Times New Roman" w:hAnsi="Cascadia Code" w:cs="Cascadia Code"/>
+          <w:color w:val="CE9178"/>
+          <w:sz w:val="12"/>
+          <w:szCs w:val="12"/>
+        </w:rPr>
+        <w:t>br</w:t>
+      </w:r>
+      <w:proofErr w:type="spellEnd"/>
+      <w:r>
+        <w:rPr>
+          <w:rFonts w:ascii="Cascadia Code" w:eastAsia="Times New Roman" w:hAnsi="Cascadia Code" w:cs="Cascadia Code"/>
+          <w:color w:val="CE9178"/>
+          <w:sz w:val="12"/>
+          <w:szCs w:val="12"/>
+        </w:rPr>
+        <w:t>&gt;  &lt;</w:t>
+      </w:r>
+      <w:proofErr w:type="spellStart"/>
+      <w:r>
+        <w:rPr>
+          <w:rFonts w:ascii="Cascadia Code" w:eastAsia="Times New Roman" w:hAnsi="Cascadia Code" w:cs="Cascadia Code"/>
+          <w:color w:val="CE9178"/>
+          <w:sz w:val="12"/>
+          <w:szCs w:val="12"/>
+        </w:rPr>
+        <w:t>br</w:t>
+      </w:r>
+      <w:proofErr w:type="spellEnd"/>
+      <w:r>
+        <w:rPr>
+          <w:rFonts w:ascii="Cascadia Code" w:eastAsia="Times New Roman" w:hAnsi="Cascadia Code" w:cs="Cascadia Code"/>
+          <w:color w:val="CE9178"/>
+          <w:sz w:val="12"/>
+          <w:szCs w:val="12"/>
+        </w:rPr>
+        <w:t>&gt;`</w:t>
+      </w:r>
+      <w:r>
+        <w:rPr>
+          <w:rFonts w:ascii="Cascadia Code" w:eastAsia="Times New Roman" w:hAnsi="Cascadia Code" w:cs="Cascadia Code"/>
+          <w:color w:val="D4D4D4"/>
+          <w:sz w:val="12"/>
+          <w:szCs w:val="12"/>
+        </w:rPr>
+        <w:t>);</w:t>
+      </w:r>
+    </w:p>
+    <w:p>
+      <w:pPr>
+        <w:shd w:val="clear" w:color="auto" w:fill="1F1F1F"/>
+        <w:spacing w:after="0" w:line="157" w:lineRule="atLeast"/>
+        <w:rPr>
+          <w:rFonts w:ascii="Cascadia Code" w:eastAsia="Times New Roman" w:hAnsi="Cascadia Code" w:cs="Cascadia Code"/>
+          <w:color w:val="CCCCCC"/>
+          <w:sz w:val="12"/>
+          <w:szCs w:val="12"/>
+        </w:rPr>
+      </w:pPr>
+      <w:r>
+        <w:rPr>
+          <w:rFonts w:ascii="Cascadia Code" w:eastAsia="Times New Roman" w:hAnsi="Cascadia Code" w:cs="Cascadia Code"/>
+          <w:color w:val="D4D4D4"/>
+          <w:sz w:val="12"/>
+          <w:szCs w:val="12"/>
+        </w:rPr>
+        <w:t>      [</w:t>
+      </w:r>
+      <w:r>
+        <w:rPr>
+          <w:rFonts w:ascii="Cascadia Code" w:eastAsia="Times New Roman" w:hAnsi="Cascadia Code" w:cs="Cascadia Code"/>
+          <w:color w:val="9CDCFE"/>
+          <w:sz w:val="12"/>
+          <w:szCs w:val="12"/>
+        </w:rPr>
+        <w:t>v2</w:t>
+      </w:r>
+      <w:proofErr w:type="gramStart"/>
+      <w:r>
+        <w:rPr>
+          <w:rFonts w:ascii="Cascadia Code" w:eastAsia="Times New Roman" w:hAnsi="Cascadia Code" w:cs="Cascadia Code"/>
+          <w:color w:val="D4D4D4"/>
+          <w:sz w:val="12"/>
+          <w:szCs w:val="12"/>
+        </w:rPr>
+        <w:t>,</w:t>
+      </w:r>
+      <w:r>
+        <w:rPr>
+          <w:rFonts w:ascii="Cascadia Code" w:eastAsia="Times New Roman" w:hAnsi="Cascadia Code" w:cs="Cascadia Code"/>
+          <w:color w:val="9CDCFE"/>
+          <w:sz w:val="12"/>
+          <w:szCs w:val="12"/>
+        </w:rPr>
+        <w:t>v1</w:t>
+      </w:r>
+      <w:proofErr w:type="gramEnd"/>
+      <w:r>
+        <w:rPr>
+          <w:rFonts w:ascii="Cascadia Code" w:eastAsia="Times New Roman" w:hAnsi="Cascadia Code" w:cs="Cascadia Code"/>
+          <w:color w:val="D4D4D4"/>
+          <w:sz w:val="12"/>
+          <w:szCs w:val="12"/>
+        </w:rPr>
+        <w:t>]</w:t>
+      </w:r>
+      <w:proofErr w:type="gramStart"/>
+      <w:r>
+        <w:rPr>
+          <w:rFonts w:ascii="Cascadia Code" w:eastAsia="Times New Roman" w:hAnsi="Cascadia Code" w:cs="Cascadia Code"/>
+          <w:color w:val="D4D4D4"/>
+          <w:sz w:val="12"/>
+          <w:szCs w:val="12"/>
+        </w:rPr>
+        <w:t>=[</w:t>
+      </w:r>
+      <w:proofErr w:type="gramEnd"/>
+      <w:r>
+        <w:rPr>
+          <w:rFonts w:ascii="Cascadia Code" w:eastAsia="Times New Roman" w:hAnsi="Cascadia Code" w:cs="Cascadia Code"/>
+          <w:color w:val="9CDCFE"/>
+          <w:sz w:val="12"/>
+          <w:szCs w:val="12"/>
+        </w:rPr>
+        <w:t>v1</w:t>
+      </w:r>
+      <w:r>
+        <w:rPr>
+          <w:rFonts w:ascii="Cascadia Code" w:eastAsia="Times New Roman" w:hAnsi="Cascadia Code" w:cs="Cascadia Code"/>
+          <w:color w:val="D4D4D4"/>
+          <w:sz w:val="12"/>
+          <w:szCs w:val="12"/>
+        </w:rPr>
+        <w:t>,</w:t>
+      </w:r>
+      <w:r>
+        <w:rPr>
+          <w:rFonts w:ascii="Cascadia Code" w:eastAsia="Times New Roman" w:hAnsi="Cascadia Code" w:cs="Cascadia Code"/>
+          <w:color w:val="9CDCFE"/>
+          <w:sz w:val="12"/>
+          <w:szCs w:val="12"/>
+        </w:rPr>
+        <w:t>v2</w:t>
+      </w:r>
+      <w:r>
+        <w:rPr>
+          <w:rFonts w:ascii="Cascadia Code" w:eastAsia="Times New Roman" w:hAnsi="Cascadia Code" w:cs="Cascadia Code"/>
+          <w:color w:val="D4D4D4"/>
+          <w:sz w:val="12"/>
+          <w:szCs w:val="12"/>
+        </w:rPr>
+        <w:t>];    </w:t>
+      </w:r>
+      <w:r>
+        <w:rPr>
+          <w:rFonts w:ascii="Cascadia Code" w:eastAsia="Times New Roman" w:hAnsi="Cascadia Code" w:cs="Cascadia Code"/>
+          <w:color w:val="6A9955"/>
+          <w:sz w:val="12"/>
+          <w:szCs w:val="12"/>
+        </w:rPr>
+        <w:t>//swapping</w:t>
+      </w:r>
+    </w:p>
+    <w:p>
+      <w:pPr>
+        <w:shd w:val="clear" w:color="auto" w:fill="1F1F1F"/>
+        <w:spacing w:after="0" w:line="157" w:lineRule="atLeast"/>
+        <w:rPr>
+          <w:rFonts w:ascii="Cascadia Code" w:eastAsia="Times New Roman" w:hAnsi="Cascadia Code" w:cs="Cascadia Code"/>
+          <w:color w:val="CCCCCC"/>
+          <w:sz w:val="12"/>
+          <w:szCs w:val="12"/>
+        </w:rPr>
+      </w:pPr>
+      <w:r>
+        <w:rPr>
+          <w:rFonts w:ascii="Cascadia Code" w:eastAsia="Times New Roman" w:hAnsi="Cascadia Code" w:cs="Cascadia Code"/>
+          <w:color w:val="D4D4D4"/>
+          <w:sz w:val="12"/>
+          <w:szCs w:val="12"/>
+        </w:rPr>
+        <w:t xml:space="preserve">      </w:t>
+      </w:r>
+      <w:proofErr w:type="spellStart"/>
+      <w:proofErr w:type="gramStart"/>
+      <w:r>
+        <w:rPr>
+          <w:rFonts w:ascii="Cascadia Code" w:eastAsia="Times New Roman" w:hAnsi="Cascadia Code" w:cs="Cascadia Code"/>
+          <w:color w:val="9CDCFE"/>
+          <w:sz w:val="12"/>
+          <w:szCs w:val="12"/>
+        </w:rPr>
+        <w:t>document</w:t>
+      </w:r>
+      <w:r>
+        <w:rPr>
+          <w:rFonts w:ascii="Cascadia Code" w:eastAsia="Times New Roman" w:hAnsi="Cascadia Code" w:cs="Cascadia Code"/>
+          <w:color w:val="D4D4D4"/>
+          <w:sz w:val="12"/>
+          <w:szCs w:val="12"/>
+        </w:rPr>
+        <w:t>.</w:t>
+      </w:r>
+      <w:r>
+        <w:rPr>
+          <w:rFonts w:ascii="Cascadia Code" w:eastAsia="Times New Roman" w:hAnsi="Cascadia Code" w:cs="Cascadia Code"/>
+          <w:color w:val="DCDCAA"/>
+          <w:sz w:val="12"/>
+          <w:szCs w:val="12"/>
+        </w:rPr>
+        <w:t>write</w:t>
+      </w:r>
+      <w:proofErr w:type="spellEnd"/>
+      <w:r>
+        <w:rPr>
+          <w:rFonts w:ascii="Cascadia Code" w:eastAsia="Times New Roman" w:hAnsi="Cascadia Code" w:cs="Cascadia Code"/>
+          <w:color w:val="D4D4D4"/>
+          <w:sz w:val="12"/>
+          <w:szCs w:val="12"/>
+        </w:rPr>
+        <w:t>(</w:t>
+      </w:r>
+      <w:proofErr w:type="gramEnd"/>
+      <w:r>
+        <w:rPr>
+          <w:rFonts w:ascii="Cascadia Code" w:eastAsia="Times New Roman" w:hAnsi="Cascadia Code" w:cs="Cascadia Code"/>
+          <w:color w:val="CE9178"/>
+          <w:sz w:val="12"/>
+          <w:szCs w:val="12"/>
+        </w:rPr>
+        <w:t xml:space="preserve">`v1 </w:t>
+      </w:r>
+      <w:r>
+        <w:rPr>
+          <w:rFonts w:ascii="Cascadia Code" w:eastAsia="Times New Roman" w:hAnsi="Cascadia Code" w:cs="Cascadia Code"/>
+          <w:color w:val="569CD6"/>
+          <w:sz w:val="12"/>
+          <w:szCs w:val="12"/>
+        </w:rPr>
+        <w:t>${</w:t>
+      </w:r>
+      <w:r>
+        <w:rPr>
+          <w:rFonts w:ascii="Cascadia Code" w:eastAsia="Times New Roman" w:hAnsi="Cascadia Code" w:cs="Cascadia Code"/>
+          <w:color w:val="9CDCFE"/>
+          <w:sz w:val="12"/>
+          <w:szCs w:val="12"/>
+        </w:rPr>
+        <w:t>v1</w:t>
+      </w:r>
+      <w:r>
+        <w:rPr>
+          <w:rFonts w:ascii="Cascadia Code" w:eastAsia="Times New Roman" w:hAnsi="Cascadia Code" w:cs="Cascadia Code"/>
+          <w:color w:val="569CD6"/>
+          <w:sz w:val="12"/>
+          <w:szCs w:val="12"/>
+        </w:rPr>
+        <w:t>}</w:t>
+      </w:r>
+      <w:r>
+        <w:rPr>
+          <w:rFonts w:ascii="Cascadia Code" w:eastAsia="Times New Roman" w:hAnsi="Cascadia Code" w:cs="Cascadia Code"/>
+          <w:color w:val="CE9178"/>
+          <w:sz w:val="12"/>
+          <w:szCs w:val="12"/>
+        </w:rPr>
+        <w:t xml:space="preserve"> &lt;</w:t>
+      </w:r>
+      <w:proofErr w:type="spellStart"/>
+      <w:r>
+        <w:rPr>
+          <w:rFonts w:ascii="Cascadia Code" w:eastAsia="Times New Roman" w:hAnsi="Cascadia Code" w:cs="Cascadia Code"/>
+          <w:color w:val="CE9178"/>
+          <w:sz w:val="12"/>
+          <w:szCs w:val="12"/>
+        </w:rPr>
+        <w:t>br</w:t>
+      </w:r>
+      <w:proofErr w:type="spellEnd"/>
+      <w:r>
+        <w:rPr>
+          <w:rFonts w:ascii="Cascadia Code" w:eastAsia="Times New Roman" w:hAnsi="Cascadia Code" w:cs="Cascadia Code"/>
+          <w:color w:val="CE9178"/>
+          <w:sz w:val="12"/>
+          <w:szCs w:val="12"/>
+        </w:rPr>
+        <w:t xml:space="preserve">&gt; v2 </w:t>
+      </w:r>
+      <w:r>
+        <w:rPr>
+          <w:rFonts w:ascii="Cascadia Code" w:eastAsia="Times New Roman" w:hAnsi="Cascadia Code" w:cs="Cascadia Code"/>
+          <w:color w:val="569CD6"/>
+          <w:sz w:val="12"/>
+          <w:szCs w:val="12"/>
+        </w:rPr>
+        <w:t>${</w:t>
+      </w:r>
+      <w:r>
+        <w:rPr>
+          <w:rFonts w:ascii="Cascadia Code" w:eastAsia="Times New Roman" w:hAnsi="Cascadia Code" w:cs="Cascadia Code"/>
+          <w:color w:val="9CDCFE"/>
+          <w:sz w:val="12"/>
+          <w:szCs w:val="12"/>
+        </w:rPr>
+        <w:t>v2</w:t>
+      </w:r>
+      <w:r>
+        <w:rPr>
+          <w:rFonts w:ascii="Cascadia Code" w:eastAsia="Times New Roman" w:hAnsi="Cascadia Code" w:cs="Cascadia Code"/>
+          <w:color w:val="569CD6"/>
+          <w:sz w:val="12"/>
+          <w:szCs w:val="12"/>
+        </w:rPr>
+        <w:t>}</w:t>
+      </w:r>
+      <w:r>
+        <w:rPr>
+          <w:rFonts w:ascii="Cascadia Code" w:eastAsia="Times New Roman" w:hAnsi="Cascadia Code" w:cs="Cascadia Code"/>
+          <w:color w:val="CE9178"/>
+          <w:sz w:val="12"/>
+          <w:szCs w:val="12"/>
+        </w:rPr>
+        <w:t xml:space="preserve"> &lt;</w:t>
+      </w:r>
+      <w:proofErr w:type="spellStart"/>
+      <w:r>
+        <w:rPr>
+          <w:rFonts w:ascii="Cascadia Code" w:eastAsia="Times New Roman" w:hAnsi="Cascadia Code" w:cs="Cascadia Code"/>
+          <w:color w:val="CE9178"/>
+          <w:sz w:val="12"/>
+          <w:szCs w:val="12"/>
+        </w:rPr>
+        <w:t>br</w:t>
+      </w:r>
+      <w:proofErr w:type="spellEnd"/>
+      <w:r>
+        <w:rPr>
+          <w:rFonts w:ascii="Cascadia Code" w:eastAsia="Times New Roman" w:hAnsi="Cascadia Code" w:cs="Cascadia Code"/>
+          <w:color w:val="CE9178"/>
+          <w:sz w:val="12"/>
+          <w:szCs w:val="12"/>
+        </w:rPr>
+        <w:t>&gt; `</w:t>
+      </w:r>
+      <w:r>
+        <w:rPr>
+          <w:rFonts w:ascii="Cascadia Code" w:eastAsia="Times New Roman" w:hAnsi="Cascadia Code" w:cs="Cascadia Code"/>
+          <w:color w:val="D4D4D4"/>
+          <w:sz w:val="12"/>
+          <w:szCs w:val="12"/>
+        </w:rPr>
+        <w:t>);</w:t>
+      </w:r>
+    </w:p>
     <w:p/>
+    <w:p>
+      <w:r>
+        <w:rPr>
+          <w:b/>
+          <w:color w:val="7030A0"/>
+          <w:u w:val="single"/>
+        </w:rPr>
+        <w:t>#</w:t>
+      </w:r>
+      <w:proofErr w:type="gramStart"/>
+      <w:r>
+        <w:rPr>
+          <w:b/>
+          <w:color w:val="7030A0"/>
+          <w:u w:val="single"/>
+        </w:rPr>
+        <w:t>note</w:t>
+      </w:r>
+      <w:r>
+        <w:t xml:space="preserve"> :</w:t>
+      </w:r>
+      <w:proofErr w:type="gramEnd"/>
+      <w:r>
+        <w:t xml:space="preserve"> push() function  helps to pushing new element into array from last .</w:t>
+      </w:r>
+    </w:p>
+    <w:p>
+      <w:r>
+        <w:tab/>
+      </w:r>
+      <w:proofErr w:type="gramStart"/>
+      <w:r>
+        <w:t>Focus(</w:t>
+      </w:r>
+      <w:proofErr w:type="gramEnd"/>
+      <w:r>
+        <w:t>) function helps to focus the mouse pointer at desired position.</w:t>
+      </w:r>
+    </w:p>
+    <w:p>
+      <w:pPr>
+        <w:jc w:val="center"/>
+        <w:rPr>
+          <w:b/>
+          <w:color w:val="FF0000"/>
+          <w:sz w:val="40"/>
+          <w:szCs w:val="40"/>
+          <w:u w:val="single"/>
+        </w:rPr>
+      </w:pPr>
+      <w:r>
+        <w:rPr>
+          <w:b/>
+          <w:color w:val="FF0000"/>
+          <w:sz w:val="40"/>
+          <w:szCs w:val="40"/>
+          <w:highlight w:val="yellow"/>
+          <w:u w:val="single"/>
+        </w:rPr>
+        <w:t xml:space="preserve">Functions </w:t>
+      </w:r>
+      <w:proofErr w:type="gramStart"/>
+      <w:r>
+        <w:rPr>
+          <w:b/>
+          <w:color w:val="FF0000"/>
+          <w:sz w:val="40"/>
+          <w:szCs w:val="40"/>
+          <w:highlight w:val="yellow"/>
+          <w:u w:val="single"/>
+        </w:rPr>
+        <w:t>In</w:t>
+      </w:r>
+      <w:proofErr w:type="gramEnd"/>
+      <w:r>
+        <w:rPr>
+          <w:b/>
+          <w:color w:val="FF0000"/>
+          <w:sz w:val="40"/>
+          <w:szCs w:val="40"/>
+          <w:highlight w:val="yellow"/>
+          <w:u w:val="single"/>
+        </w:rPr>
+        <w:t xml:space="preserve"> JavaS</w:t>
+      </w:r>
+      <w:r>
+        <w:rPr>
+          <w:b/>
+          <w:color w:val="FF0000"/>
+          <w:sz w:val="40"/>
+          <w:szCs w:val="40"/>
+          <w:highlight w:val="yellow"/>
+          <w:u w:val="single"/>
+        </w:rPr>
+        <w:t>cript</w:t>
+      </w:r>
+    </w:p>
+    <w:p>
+      <w:pPr>
+        <w:rPr>
+          <w:b/>
+          <w:color w:val="FF0000"/>
+          <w:u w:val="single"/>
+        </w:rPr>
+      </w:pPr>
+      <w:proofErr w:type="gramStart"/>
+      <w:r>
+        <w:rPr>
+          <w:b/>
+          <w:color w:val="FF0000"/>
+          <w:u w:val="single"/>
+        </w:rPr>
+        <w:t>functions</w:t>
+      </w:r>
+      <w:proofErr w:type="gramEnd"/>
+      <w:r>
+        <w:rPr>
+          <w:b/>
+          <w:color w:val="FF0000"/>
+          <w:u w:val="single"/>
+        </w:rPr>
+        <w:t xml:space="preserve"> in JavaScript:</w:t>
+      </w:r>
+    </w:p>
+    <w:p>
+      <w:r>
+        <w:sym w:font="Wingdings" w:char="F0E0"/>
+      </w:r>
+      <w:proofErr w:type="gramStart"/>
+      <w:r>
+        <w:t>quite</w:t>
+      </w:r>
+      <w:proofErr w:type="gramEnd"/>
+      <w:r>
+        <w:t xml:space="preserve"> often we need to perform a similar action in many places of the script.</w:t>
+      </w:r>
+    </w:p>
+    <w:p>
+      <w:r>
+        <w:sym w:font="Wingdings" w:char="F0E0"/>
+      </w:r>
+      <w:proofErr w:type="gramStart"/>
+      <w:r>
+        <w:t>for</w:t>
+      </w:r>
+      <w:proofErr w:type="gramEnd"/>
+      <w:r>
+        <w:t xml:space="preserve"> example, we need to show a message  when a visitor logs in , logs out and maybe somewhere else.</w:t>
+      </w:r>
+    </w:p>
+    <w:p>
+      <w:r>
+        <w:sym w:font="Wingdings" w:char="F0E0"/>
+      </w:r>
+      <w:r>
+        <w:t xml:space="preserve">Functions are the main "building blocks" of the program. We've already seen examples of built-in functions, like </w:t>
+      </w:r>
+      <w:proofErr w:type="gramStart"/>
+      <w:r>
+        <w:t>alert(</w:t>
+      </w:r>
+      <w:proofErr w:type="gramEnd"/>
+      <w:r>
+        <w:t>message),prompt(message, default) and confirm (question).</w:t>
+      </w:r>
+    </w:p>
+    <w:p>
+      <w:r>
+        <w:t>But we can create functions of our own as well.</w:t>
+      </w:r>
+    </w:p>
+    <w:p>
+      <w:r>
+        <w:tab/>
+      </w:r>
+      <w:proofErr w:type="gramStart"/>
+      <w:r>
+        <w:t>function</w:t>
+      </w:r>
+      <w:proofErr w:type="gramEnd"/>
+      <w:r>
+        <w:t xml:space="preserve"> is named block; it consists group of statements</w:t>
+      </w:r>
+    </w:p>
+    <w:p>
+      <w:r>
+        <w:tab/>
+      </w:r>
+      <w:proofErr w:type="gramStart"/>
+      <w:r>
+        <w:t>function</w:t>
+      </w:r>
+      <w:proofErr w:type="gramEnd"/>
+      <w:r>
+        <w:t xml:space="preserve"> is used to perform specific task/operation</w:t>
+      </w:r>
+    </w:p>
+    <w:p>
+      <w:r>
+        <w:rPr>
+          <w:b/>
+          <w:color w:val="FF0000"/>
+          <w:u w:val="single"/>
+        </w:rPr>
+        <w:t>Adv</w:t>
+      </w:r>
+      <w:r>
+        <w:t>:</w:t>
+      </w:r>
+    </w:p>
+    <w:p>
+      <w:r>
+        <w:sym w:font="Wingdings" w:char="F0E0"/>
+      </w:r>
+      <w:r>
+        <w:t>Reusable means they allow the code to be called many times without repetition.</w:t>
+      </w:r>
+    </w:p>
+    <w:p>
+      <w:r>
+        <w:sym w:font="Wingdings" w:char="F0E0"/>
+      </w:r>
+      <w:proofErr w:type="gramStart"/>
+      <w:r>
+        <w:t>reduce</w:t>
+      </w:r>
+      <w:proofErr w:type="gramEnd"/>
+      <w:r>
+        <w:t xml:space="preserve"> length of code.</w:t>
+      </w:r>
+    </w:p>
+    <w:p>
+      <w:r>
+        <w:sym w:font="Wingdings" w:char="F0E0"/>
+      </w:r>
+      <w:r>
+        <w:t>Easy maintenance code (readability, easy debugging and modification of code...)</w:t>
+      </w:r>
+    </w:p>
+    <w:p>
+      <w:r>
+        <w:sym w:font="Wingdings" w:char="F0E0"/>
+      </w:r>
+      <w:r>
+        <w:t xml:space="preserve">Generally 2 types </w:t>
+      </w:r>
+    </w:p>
+    <w:p>
+      <w:r>
+        <w:tab/>
+      </w:r>
+      <w:r>
+        <w:sym w:font="Wingdings" w:char="F0E0"/>
+      </w:r>
+      <w:proofErr w:type="gramStart"/>
+      <w:r>
+        <w:t>predefined</w:t>
+      </w:r>
+      <w:proofErr w:type="gramEnd"/>
+    </w:p>
+    <w:p>
+      <w:r>
+        <w:tab/>
+      </w:r>
+      <w:r>
+        <w:sym w:font="Wingdings" w:char="F0E0"/>
+      </w:r>
+      <w:proofErr w:type="gramStart"/>
+      <w:r>
+        <w:t>user-defined</w:t>
+      </w:r>
+      <w:proofErr w:type="gramEnd"/>
+    </w:p>
+    <w:p/>
+    <w:p>
+      <w:pPr>
+        <w:rPr>
+          <w:b/>
+          <w:color w:val="FF0000"/>
+          <w:u w:val="single"/>
+        </w:rPr>
+      </w:pPr>
+      <w:r>
+        <w:rPr>
+          <w:b/>
+          <w:color w:val="FF0000"/>
+          <w:u w:val="single"/>
+        </w:rPr>
+        <w:lastRenderedPageBreak/>
+        <w:t>Types of functions:</w:t>
+      </w:r>
+    </w:p>
+    <w:p>
+      <w:r>
+        <w:tab/>
+      </w:r>
+      <w:proofErr w:type="gramStart"/>
+      <w:r>
+        <w:t>1.Named</w:t>
+      </w:r>
+      <w:proofErr w:type="gramEnd"/>
+      <w:r>
+        <w:t xml:space="preserve"> funs</w:t>
+      </w:r>
+      <w:r>
+        <w:tab/>
+      </w:r>
+      <w:r>
+        <w:tab/>
+      </w:r>
+      <w:r>
+        <w:tab/>
+        <w:t>2.Expressional Funs</w:t>
+      </w:r>
+    </w:p>
+    <w:p>
+      <w:r>
+        <w:tab/>
+      </w:r>
+      <w:proofErr w:type="gramStart"/>
+      <w:r>
+        <w:t>3.Arrow</w:t>
+      </w:r>
+      <w:proofErr w:type="gramEnd"/>
+      <w:r>
+        <w:t xml:space="preserve"> funs</w:t>
+      </w:r>
+      <w:r>
+        <w:tab/>
+      </w:r>
+      <w:r>
+        <w:tab/>
+      </w:r>
+      <w:r>
+        <w:tab/>
+        <w:t>4.IE funs/II funs(immediate  Execution /</w:t>
+      </w:r>
+      <w:r>
+        <w:t xml:space="preserve"> </w:t>
+      </w:r>
+      <w:r>
+        <w:t>immediate  invoke funs)</w:t>
+      </w:r>
+    </w:p>
+    <w:p>
+      <w:r>
+        <w:sym w:font="Wingdings" w:char="F0E0"/>
+      </w:r>
+      <w:r>
+        <w:t>We can develop functions either internal or external</w:t>
+      </w:r>
+    </w:p>
+    <w:p>
+      <w:r>
+        <w:tab/>
+      </w:r>
+      <w:r>
+        <w:tab/>
+        <w:t>Internal =&gt;within the script tag</w:t>
+      </w:r>
+    </w:p>
+    <w:p>
+      <w:r>
+        <w:tab/>
+      </w:r>
+      <w:r>
+        <w:tab/>
+        <w:t>External =&gt;in sep .</w:t>
+      </w:r>
+      <w:proofErr w:type="spellStart"/>
+      <w:r>
+        <w:t>js</w:t>
+      </w:r>
+      <w:proofErr w:type="spellEnd"/>
+      <w:r>
+        <w:t xml:space="preserve"> file, but no script </w:t>
+      </w:r>
+      <w:proofErr w:type="gramStart"/>
+      <w:r>
+        <w:t>tag(</w:t>
+      </w:r>
+      <w:proofErr w:type="gramEnd"/>
+      <w:r>
+        <w:t xml:space="preserve">any </w:t>
+      </w:r>
+      <w:proofErr w:type="spellStart"/>
+      <w:r>
+        <w:t>no</w:t>
+      </w:r>
+      <w:proofErr w:type="spellEnd"/>
+      <w:r>
+        <w:t xml:space="preserve"> of funs)</w:t>
+      </w:r>
+    </w:p>
+    <w:p>
+      <w:pPr>
+        <w:rPr>
+          <w:b/>
+          <w:u w:val="single"/>
+        </w:rPr>
+      </w:pPr>
+      <w:proofErr w:type="gramStart"/>
+      <w:r>
+        <w:rPr>
+          <w:b/>
+          <w:u w:val="single"/>
+        </w:rPr>
+        <w:t>1.Named</w:t>
+      </w:r>
+      <w:proofErr w:type="gramEnd"/>
+      <w:r>
+        <w:rPr>
+          <w:b/>
+          <w:u w:val="single"/>
+        </w:rPr>
+        <w:t xml:space="preserve"> Functions:</w:t>
+      </w:r>
+    </w:p>
+    <w:p>
+      <w:proofErr w:type="gramStart"/>
+      <w:r>
+        <w:t>by</w:t>
+      </w:r>
+      <w:proofErr w:type="gramEnd"/>
+      <w:r>
+        <w:t xml:space="preserve"> using "function" keyword we can define /develop function.</w:t>
+      </w:r>
+    </w:p>
+    <w:p>
+      <w:proofErr w:type="spellStart"/>
+      <w:proofErr w:type="gramStart"/>
+      <w:r>
+        <w:t>syn</w:t>
+      </w:r>
+      <w:proofErr w:type="spellEnd"/>
+      <w:proofErr w:type="gramEnd"/>
+      <w:r>
+        <w:t>:</w:t>
+      </w:r>
+    </w:p>
+    <w:p>
+      <w:r>
+        <w:tab/>
+      </w:r>
+      <w:proofErr w:type="gramStart"/>
+      <w:r>
+        <w:t>function</w:t>
+      </w:r>
+      <w:proofErr w:type="gramEnd"/>
+      <w:r>
+        <w:t xml:space="preserve"> fun-name(parameters)  //function prototype</w:t>
+      </w:r>
+    </w:p>
+    <w:p>
+      <w:r>
+        <w:tab/>
+        <w:t>{</w:t>
+      </w:r>
+    </w:p>
+    <w:p>
+      <w:r>
+        <w:tab/>
+      </w:r>
+      <w:proofErr w:type="gramStart"/>
+      <w:r>
+        <w:t>local</w:t>
+      </w:r>
+      <w:proofErr w:type="gramEnd"/>
+      <w:r>
+        <w:t xml:space="preserve"> declaration</w:t>
+      </w:r>
+    </w:p>
+    <w:p>
+      <w:r>
+        <w:tab/>
+      </w:r>
+      <w:proofErr w:type="gramStart"/>
+      <w:r>
+        <w:t>statements</w:t>
+      </w:r>
+      <w:proofErr w:type="gramEnd"/>
+      <w:r>
+        <w:tab/>
+      </w:r>
+      <w:r>
+        <w:tab/>
+      </w:r>
+      <w:r>
+        <w:tab/>
+        <w:t>//body</w:t>
+      </w:r>
+    </w:p>
+    <w:p>
+      <w:r>
+        <w:tab/>
+      </w:r>
+      <w:proofErr w:type="gramStart"/>
+      <w:r>
+        <w:t>return</w:t>
+      </w:r>
+      <w:proofErr w:type="gramEnd"/>
+      <w:r>
+        <w:t xml:space="preserve"> value;</w:t>
+      </w:r>
+    </w:p>
+    <w:p>
+      <w:r>
+        <w:tab/>
+        <w:t>}</w:t>
+      </w:r>
+    </w:p>
+    <w:p>
+      <w:pPr>
+        <w:rPr>
+          <w:b/>
+          <w:u w:val="single"/>
+        </w:rPr>
+      </w:pPr>
+      <w:r>
+        <w:rPr>
+          <w:b/>
+          <w:u w:val="single"/>
+        </w:rPr>
+        <w:t>Where to call a function?</w:t>
+      </w:r>
+    </w:p>
+    <w:p>
+      <w:proofErr w:type="gramStart"/>
+      <w:r>
+        <w:t>we</w:t>
+      </w:r>
+      <w:proofErr w:type="gramEnd"/>
+      <w:r>
+        <w:t xml:space="preserve"> can call a function , from diff places, those are </w:t>
+      </w:r>
+    </w:p>
+    <w:p>
+      <w:r>
+        <w:tab/>
+        <w:t>&gt;from script tag</w:t>
+      </w:r>
+    </w:p>
+    <w:p>
+      <w:r>
+        <w:tab/>
+        <w:t>&gt;from another function</w:t>
+      </w:r>
+    </w:p>
+    <w:p>
+      <w:r>
+        <w:tab/>
+        <w:t>&gt;event attribute</w:t>
+      </w:r>
+    </w:p>
+    <w:p>
+      <w:pPr>
+        <w:rPr>
+          <w:b/>
+          <w:u w:val="single"/>
+        </w:rPr>
+      </w:pPr>
+      <w:r>
+        <w:rPr>
+          <w:b/>
+          <w:u w:val="single"/>
+        </w:rPr>
+        <w:t>How to calling:</w:t>
+      </w:r>
+    </w:p>
+    <w:p>
+      <w:r>
+        <w:tab/>
+        <w:t>fun-</w:t>
+      </w:r>
+      <w:proofErr w:type="gramStart"/>
+      <w:r>
+        <w:t>name()</w:t>
+      </w:r>
+      <w:proofErr w:type="gramEnd"/>
+    </w:p>
+    <w:p>
+      <w:r>
+        <w:tab/>
+        <w:t>fun-</w:t>
+      </w:r>
+      <w:proofErr w:type="gramStart"/>
+      <w:r>
+        <w:t>name(</w:t>
+      </w:r>
+      <w:proofErr w:type="gramEnd"/>
+      <w:r>
+        <w:t>arg1,arg2....)</w:t>
+      </w:r>
+    </w:p>
+    <w:p>
+      <w:pPr>
+        <w:rPr>
+          <w:b/>
+        </w:rPr>
+      </w:pPr>
+      <w:r>
+        <w:t>#</w:t>
+      </w:r>
+      <w:proofErr w:type="gramStart"/>
+      <w:r>
+        <w:rPr>
+          <w:b/>
+        </w:rPr>
+        <w:t>Parameter</w:t>
+      </w:r>
+      <w:r>
+        <w:rPr>
+          <w:b/>
+        </w:rPr>
+        <w:t xml:space="preserve"> </w:t>
+      </w:r>
+      <w:r>
+        <w:rPr>
+          <w:b/>
+        </w:rPr>
+        <w:t>:</w:t>
+      </w:r>
+      <w:r>
+        <w:rPr>
+          <w:b/>
+        </w:rPr>
+        <w:t>-</w:t>
+      </w:r>
+      <w:proofErr w:type="gramEnd"/>
+      <w:r>
+        <w:rPr>
+          <w:b/>
+        </w:rPr>
+        <w:t xml:space="preserve"> </w:t>
+      </w:r>
+      <w:r>
+        <w:rPr>
+          <w:b/>
+        </w:rPr>
+        <w:t xml:space="preserve"> </w:t>
+      </w:r>
+      <w:r>
+        <w:rPr>
+          <w:b/>
+        </w:rPr>
+        <w:t>we can pass arbitrary data to functions using parameters (also called function arguments).</w:t>
+      </w:r>
+    </w:p>
+    <w:p>
+      <w:pPr>
+        <w:rPr>
+          <w:b/>
+        </w:rPr>
+      </w:pPr>
+      <w:r>
+        <w:rPr>
+          <w:b/>
+        </w:rPr>
+        <w:sym w:font="Wingdings" w:char="F0E0"/>
+      </w:r>
+      <w:r>
+        <w:rPr>
+          <w:b/>
+        </w:rPr>
+        <w:t>A function can return a value back into the calling code as the result.</w:t>
+      </w:r>
+    </w:p>
     <w:sectPr>
       <w:pgSz w:w="12240" w:h="15840"/>
       <w:pgMar w:top="1440" w:right="1440" w:bottom="1440" w:left="1440" w:header="708" w:footer="708" w:gutter="0"/>

--- a/Notes/My notes/JavaScript word note.docx
+++ b/Notes/My notes/JavaScript word note.docx
@@ -19979,6 +19979,902 @@
     </w:p>
     <w:p>
       <w:pPr>
+        <w:shd w:val="clear" w:color="auto" w:fill="1F1F1F"/>
+        <w:spacing w:after="0" w:line="190" w:lineRule="atLeast"/>
+        <w:rPr>
+          <w:rFonts w:ascii="Cascadia Code" w:eastAsia="Times New Roman" w:hAnsi="Cascadia Code" w:cs="Cascadia Code"/>
+          <w:color w:val="CCCCCC"/>
+          <w:sz w:val="14"/>
+          <w:szCs w:val="14"/>
+        </w:rPr>
+      </w:pPr>
+      <w:proofErr w:type="gramStart"/>
+      <w:r>
+        <w:rPr>
+          <w:rFonts w:ascii="Cascadia Code" w:eastAsia="Times New Roman" w:hAnsi="Cascadia Code" w:cs="Cascadia Code"/>
+          <w:color w:val="569CD6"/>
+          <w:sz w:val="14"/>
+          <w:szCs w:val="14"/>
+        </w:rPr>
+        <w:t>function</w:t>
+      </w:r>
+      <w:proofErr w:type="gramEnd"/>
+      <w:r>
+        <w:rPr>
+          <w:rFonts w:ascii="Cascadia Code" w:eastAsia="Times New Roman" w:hAnsi="Cascadia Code" w:cs="Cascadia Code"/>
+          <w:color w:val="CCCCCC"/>
+          <w:sz w:val="14"/>
+          <w:szCs w:val="14"/>
+        </w:rPr>
+        <w:t xml:space="preserve"> </w:t>
+      </w:r>
+      <w:proofErr w:type="spellStart"/>
+      <w:r>
+        <w:rPr>
+          <w:rFonts w:ascii="Cascadia Code" w:eastAsia="Times New Roman" w:hAnsi="Cascadia Code" w:cs="Cascadia Code"/>
+          <w:color w:val="DCDCAA"/>
+          <w:sz w:val="14"/>
+          <w:szCs w:val="14"/>
+        </w:rPr>
+        <w:t>isPrime</w:t>
+      </w:r>
+      <w:proofErr w:type="spellEnd"/>
+      <w:r>
+        <w:rPr>
+          <w:rFonts w:ascii="Cascadia Code" w:eastAsia="Times New Roman" w:hAnsi="Cascadia Code" w:cs="Cascadia Code"/>
+          <w:color w:val="CCCCCC"/>
+          <w:sz w:val="14"/>
+          <w:szCs w:val="14"/>
+        </w:rPr>
+        <w:t>(</w:t>
+      </w:r>
+      <w:r>
+        <w:rPr>
+          <w:rFonts w:ascii="Cascadia Code" w:eastAsia="Times New Roman" w:hAnsi="Cascadia Code" w:cs="Cascadia Code"/>
+          <w:color w:val="9CDCFE"/>
+          <w:sz w:val="14"/>
+          <w:szCs w:val="14"/>
+        </w:rPr>
+        <w:t>n</w:t>
+      </w:r>
+      <w:r>
+        <w:rPr>
+          <w:rFonts w:ascii="Cascadia Code" w:eastAsia="Times New Roman" w:hAnsi="Cascadia Code" w:cs="Cascadia Code"/>
+          <w:color w:val="CCCCCC"/>
+          <w:sz w:val="14"/>
+          <w:szCs w:val="14"/>
+        </w:rPr>
+        <w:t>){</w:t>
+      </w:r>
+    </w:p>
+    <w:p>
+      <w:pPr>
+        <w:shd w:val="clear" w:color="auto" w:fill="1F1F1F"/>
+        <w:spacing w:after="0" w:line="190" w:lineRule="atLeast"/>
+        <w:rPr>
+          <w:rFonts w:ascii="Cascadia Code" w:eastAsia="Times New Roman" w:hAnsi="Cascadia Code" w:cs="Cascadia Code"/>
+          <w:color w:val="CCCCCC"/>
+          <w:sz w:val="14"/>
+          <w:szCs w:val="14"/>
+        </w:rPr>
+      </w:pPr>
+      <w:r>
+        <w:rPr>
+          <w:rFonts w:ascii="Cascadia Code" w:eastAsia="Times New Roman" w:hAnsi="Cascadia Code" w:cs="Cascadia Code"/>
+          <w:color w:val="CCCCCC"/>
+          <w:sz w:val="14"/>
+          <w:szCs w:val="14"/>
+        </w:rPr>
+        <w:t xml:space="preserve">    </w:t>
+      </w:r>
+      <w:proofErr w:type="gramStart"/>
+      <w:r>
+        <w:rPr>
+          <w:rFonts w:ascii="Cascadia Code" w:eastAsia="Times New Roman" w:hAnsi="Cascadia Code" w:cs="Cascadia Code"/>
+          <w:color w:val="569CD6"/>
+          <w:sz w:val="14"/>
+          <w:szCs w:val="14"/>
+        </w:rPr>
+        <w:t>let</w:t>
+      </w:r>
+      <w:proofErr w:type="gramEnd"/>
+      <w:r>
+        <w:rPr>
+          <w:rFonts w:ascii="Cascadia Code" w:eastAsia="Times New Roman" w:hAnsi="Cascadia Code" w:cs="Cascadia Code"/>
+          <w:color w:val="CCCCCC"/>
+          <w:sz w:val="14"/>
+          <w:szCs w:val="14"/>
+        </w:rPr>
+        <w:t xml:space="preserve"> </w:t>
+      </w:r>
+      <w:r>
+        <w:rPr>
+          <w:rFonts w:ascii="Cascadia Code" w:eastAsia="Times New Roman" w:hAnsi="Cascadia Code" w:cs="Cascadia Code"/>
+          <w:color w:val="9CDCFE"/>
+          <w:sz w:val="14"/>
+          <w:szCs w:val="14"/>
+        </w:rPr>
+        <w:t>flag</w:t>
+      </w:r>
+      <w:r>
+        <w:rPr>
+          <w:rFonts w:ascii="Cascadia Code" w:eastAsia="Times New Roman" w:hAnsi="Cascadia Code" w:cs="Cascadia Code"/>
+          <w:color w:val="D4D4D4"/>
+          <w:sz w:val="14"/>
+          <w:szCs w:val="14"/>
+        </w:rPr>
+        <w:t>=</w:t>
+      </w:r>
+      <w:r>
+        <w:rPr>
+          <w:rFonts w:ascii="Cascadia Code" w:eastAsia="Times New Roman" w:hAnsi="Cascadia Code" w:cs="Cascadia Code"/>
+          <w:color w:val="569CD6"/>
+          <w:sz w:val="14"/>
+          <w:szCs w:val="14"/>
+        </w:rPr>
+        <w:t>true</w:t>
+      </w:r>
+      <w:r>
+        <w:rPr>
+          <w:rFonts w:ascii="Cascadia Code" w:eastAsia="Times New Roman" w:hAnsi="Cascadia Code" w:cs="Cascadia Code"/>
+          <w:color w:val="CCCCCC"/>
+          <w:sz w:val="14"/>
+          <w:szCs w:val="14"/>
+        </w:rPr>
+        <w:t>;</w:t>
+      </w:r>
+    </w:p>
+    <w:p>
+      <w:pPr>
+        <w:shd w:val="clear" w:color="auto" w:fill="1F1F1F"/>
+        <w:spacing w:after="0" w:line="190" w:lineRule="atLeast"/>
+        <w:rPr>
+          <w:rFonts w:ascii="Cascadia Code" w:eastAsia="Times New Roman" w:hAnsi="Cascadia Code" w:cs="Cascadia Code"/>
+          <w:color w:val="CCCCCC"/>
+          <w:sz w:val="14"/>
+          <w:szCs w:val="14"/>
+        </w:rPr>
+      </w:pPr>
+      <w:r>
+        <w:rPr>
+          <w:rFonts w:ascii="Cascadia Code" w:eastAsia="Times New Roman" w:hAnsi="Cascadia Code" w:cs="Cascadia Code"/>
+          <w:color w:val="CCCCCC"/>
+          <w:sz w:val="14"/>
+          <w:szCs w:val="14"/>
+        </w:rPr>
+        <w:t xml:space="preserve">    </w:t>
+      </w:r>
+      <w:proofErr w:type="gramStart"/>
+      <w:r>
+        <w:rPr>
+          <w:rFonts w:ascii="Cascadia Code" w:eastAsia="Times New Roman" w:hAnsi="Cascadia Code" w:cs="Cascadia Code"/>
+          <w:color w:val="C586C0"/>
+          <w:sz w:val="14"/>
+          <w:szCs w:val="14"/>
+        </w:rPr>
+        <w:t>for</w:t>
+      </w:r>
+      <w:r>
+        <w:rPr>
+          <w:rFonts w:ascii="Cascadia Code" w:eastAsia="Times New Roman" w:hAnsi="Cascadia Code" w:cs="Cascadia Code"/>
+          <w:color w:val="CCCCCC"/>
+          <w:sz w:val="14"/>
+          <w:szCs w:val="14"/>
+        </w:rPr>
+        <w:t>(</w:t>
+      </w:r>
+      <w:proofErr w:type="gramEnd"/>
+      <w:r>
+        <w:rPr>
+          <w:rFonts w:ascii="Cascadia Code" w:eastAsia="Times New Roman" w:hAnsi="Cascadia Code" w:cs="Cascadia Code"/>
+          <w:color w:val="569CD6"/>
+          <w:sz w:val="14"/>
+          <w:szCs w:val="14"/>
+        </w:rPr>
+        <w:t>let</w:t>
+      </w:r>
+      <w:r>
+        <w:rPr>
+          <w:rFonts w:ascii="Cascadia Code" w:eastAsia="Times New Roman" w:hAnsi="Cascadia Code" w:cs="Cascadia Code"/>
+          <w:color w:val="CCCCCC"/>
+          <w:sz w:val="14"/>
+          <w:szCs w:val="14"/>
+        </w:rPr>
+        <w:t xml:space="preserve"> </w:t>
+      </w:r>
+      <w:proofErr w:type="spellStart"/>
+      <w:r>
+        <w:rPr>
+          <w:rFonts w:ascii="Cascadia Code" w:eastAsia="Times New Roman" w:hAnsi="Cascadia Code" w:cs="Cascadia Code"/>
+          <w:color w:val="9CDCFE"/>
+          <w:sz w:val="14"/>
+          <w:szCs w:val="14"/>
+        </w:rPr>
+        <w:t>i</w:t>
+      </w:r>
+      <w:proofErr w:type="spellEnd"/>
+      <w:r>
+        <w:rPr>
+          <w:rFonts w:ascii="Cascadia Code" w:eastAsia="Times New Roman" w:hAnsi="Cascadia Code" w:cs="Cascadia Code"/>
+          <w:color w:val="D4D4D4"/>
+          <w:sz w:val="14"/>
+          <w:szCs w:val="14"/>
+        </w:rPr>
+        <w:t>=</w:t>
+      </w:r>
+      <w:r>
+        <w:rPr>
+          <w:rFonts w:ascii="Cascadia Code" w:eastAsia="Times New Roman" w:hAnsi="Cascadia Code" w:cs="Cascadia Code"/>
+          <w:color w:val="B5CEA8"/>
+          <w:sz w:val="14"/>
+          <w:szCs w:val="14"/>
+        </w:rPr>
+        <w:t>2</w:t>
+      </w:r>
+      <w:r>
+        <w:rPr>
+          <w:rFonts w:ascii="Cascadia Code" w:eastAsia="Times New Roman" w:hAnsi="Cascadia Code" w:cs="Cascadia Code"/>
+          <w:color w:val="CCCCCC"/>
+          <w:sz w:val="14"/>
+          <w:szCs w:val="14"/>
+        </w:rPr>
+        <w:t>;</w:t>
+      </w:r>
+      <w:r>
+        <w:rPr>
+          <w:rFonts w:ascii="Cascadia Code" w:eastAsia="Times New Roman" w:hAnsi="Cascadia Code" w:cs="Cascadia Code"/>
+          <w:color w:val="9CDCFE"/>
+          <w:sz w:val="14"/>
+          <w:szCs w:val="14"/>
+        </w:rPr>
+        <w:t>i</w:t>
+      </w:r>
+      <w:r>
+        <w:rPr>
+          <w:rFonts w:ascii="Cascadia Code" w:eastAsia="Times New Roman" w:hAnsi="Cascadia Code" w:cs="Cascadia Code"/>
+          <w:color w:val="D4D4D4"/>
+          <w:sz w:val="14"/>
+          <w:szCs w:val="14"/>
+        </w:rPr>
+        <w:t>&lt;=</w:t>
+      </w:r>
+      <w:r>
+        <w:rPr>
+          <w:rFonts w:ascii="Cascadia Code" w:eastAsia="Times New Roman" w:hAnsi="Cascadia Code" w:cs="Cascadia Code"/>
+          <w:color w:val="9CDCFE"/>
+          <w:sz w:val="14"/>
+          <w:szCs w:val="14"/>
+        </w:rPr>
+        <w:t>n</w:t>
+      </w:r>
+      <w:r>
+        <w:rPr>
+          <w:rFonts w:ascii="Cascadia Code" w:eastAsia="Times New Roman" w:hAnsi="Cascadia Code" w:cs="Cascadia Code"/>
+          <w:color w:val="D4D4D4"/>
+          <w:sz w:val="14"/>
+          <w:szCs w:val="14"/>
+        </w:rPr>
+        <w:t>/</w:t>
+      </w:r>
+      <w:r>
+        <w:rPr>
+          <w:rFonts w:ascii="Cascadia Code" w:eastAsia="Times New Roman" w:hAnsi="Cascadia Code" w:cs="Cascadia Code"/>
+          <w:color w:val="B5CEA8"/>
+          <w:sz w:val="14"/>
+          <w:szCs w:val="14"/>
+        </w:rPr>
+        <w:t>2</w:t>
+      </w:r>
+      <w:r>
+        <w:rPr>
+          <w:rFonts w:ascii="Cascadia Code" w:eastAsia="Times New Roman" w:hAnsi="Cascadia Code" w:cs="Cascadia Code"/>
+          <w:color w:val="CCCCCC"/>
+          <w:sz w:val="14"/>
+          <w:szCs w:val="14"/>
+        </w:rPr>
+        <w:t>;</w:t>
+      </w:r>
+      <w:r>
+        <w:rPr>
+          <w:rFonts w:ascii="Cascadia Code" w:eastAsia="Times New Roman" w:hAnsi="Cascadia Code" w:cs="Cascadia Code"/>
+          <w:color w:val="9CDCFE"/>
+          <w:sz w:val="14"/>
+          <w:szCs w:val="14"/>
+        </w:rPr>
+        <w:t>i</w:t>
+      </w:r>
+      <w:r>
+        <w:rPr>
+          <w:rFonts w:ascii="Cascadia Code" w:eastAsia="Times New Roman" w:hAnsi="Cascadia Code" w:cs="Cascadia Code"/>
+          <w:color w:val="D4D4D4"/>
+          <w:sz w:val="14"/>
+          <w:szCs w:val="14"/>
+        </w:rPr>
+        <w:t>++</w:t>
+      </w:r>
+      <w:r>
+        <w:rPr>
+          <w:rFonts w:ascii="Cascadia Code" w:eastAsia="Times New Roman" w:hAnsi="Cascadia Code" w:cs="Cascadia Code"/>
+          <w:color w:val="CCCCCC"/>
+          <w:sz w:val="14"/>
+          <w:szCs w:val="14"/>
+        </w:rPr>
+        <w:t>){</w:t>
+      </w:r>
+    </w:p>
+    <w:p>
+      <w:pPr>
+        <w:shd w:val="clear" w:color="auto" w:fill="1F1F1F"/>
+        <w:spacing w:after="0" w:line="190" w:lineRule="atLeast"/>
+        <w:rPr>
+          <w:rFonts w:ascii="Cascadia Code" w:eastAsia="Times New Roman" w:hAnsi="Cascadia Code" w:cs="Cascadia Code"/>
+          <w:color w:val="CCCCCC"/>
+          <w:sz w:val="14"/>
+          <w:szCs w:val="14"/>
+        </w:rPr>
+      </w:pPr>
+      <w:r>
+        <w:rPr>
+          <w:rFonts w:ascii="Cascadia Code" w:eastAsia="Times New Roman" w:hAnsi="Cascadia Code" w:cs="Cascadia Code"/>
+          <w:color w:val="CCCCCC"/>
+          <w:sz w:val="14"/>
+          <w:szCs w:val="14"/>
+        </w:rPr>
+        <w:t xml:space="preserve">        </w:t>
+      </w:r>
+      <w:proofErr w:type="gramStart"/>
+      <w:r>
+        <w:rPr>
+          <w:rFonts w:ascii="Cascadia Code" w:eastAsia="Times New Roman" w:hAnsi="Cascadia Code" w:cs="Cascadia Code"/>
+          <w:color w:val="C586C0"/>
+          <w:sz w:val="14"/>
+          <w:szCs w:val="14"/>
+        </w:rPr>
+        <w:t>if</w:t>
+      </w:r>
+      <w:r>
+        <w:rPr>
+          <w:rFonts w:ascii="Cascadia Code" w:eastAsia="Times New Roman" w:hAnsi="Cascadia Code" w:cs="Cascadia Code"/>
+          <w:color w:val="CCCCCC"/>
+          <w:sz w:val="14"/>
+          <w:szCs w:val="14"/>
+        </w:rPr>
+        <w:t>(</w:t>
+      </w:r>
+      <w:proofErr w:type="spellStart"/>
+      <w:proofErr w:type="gramEnd"/>
+      <w:r>
+        <w:rPr>
+          <w:rFonts w:ascii="Cascadia Code" w:eastAsia="Times New Roman" w:hAnsi="Cascadia Code" w:cs="Cascadia Code"/>
+          <w:color w:val="9CDCFE"/>
+          <w:sz w:val="14"/>
+          <w:szCs w:val="14"/>
+        </w:rPr>
+        <w:t>n</w:t>
+      </w:r>
+      <w:r>
+        <w:rPr>
+          <w:rFonts w:ascii="Cascadia Code" w:eastAsia="Times New Roman" w:hAnsi="Cascadia Code" w:cs="Cascadia Code"/>
+          <w:color w:val="D4D4D4"/>
+          <w:sz w:val="14"/>
+          <w:szCs w:val="14"/>
+        </w:rPr>
+        <w:t>%</w:t>
+      </w:r>
+      <w:r>
+        <w:rPr>
+          <w:rFonts w:ascii="Cascadia Code" w:eastAsia="Times New Roman" w:hAnsi="Cascadia Code" w:cs="Cascadia Code"/>
+          <w:color w:val="9CDCFE"/>
+          <w:sz w:val="14"/>
+          <w:szCs w:val="14"/>
+        </w:rPr>
+        <w:t>i</w:t>
+      </w:r>
+      <w:proofErr w:type="spellEnd"/>
+      <w:r>
+        <w:rPr>
+          <w:rFonts w:ascii="Cascadia Code" w:eastAsia="Times New Roman" w:hAnsi="Cascadia Code" w:cs="Cascadia Code"/>
+          <w:color w:val="D4D4D4"/>
+          <w:sz w:val="14"/>
+          <w:szCs w:val="14"/>
+        </w:rPr>
+        <w:t>==</w:t>
+      </w:r>
+      <w:r>
+        <w:rPr>
+          <w:rFonts w:ascii="Cascadia Code" w:eastAsia="Times New Roman" w:hAnsi="Cascadia Code" w:cs="Cascadia Code"/>
+          <w:color w:val="B5CEA8"/>
+          <w:sz w:val="14"/>
+          <w:szCs w:val="14"/>
+        </w:rPr>
+        <w:t>0</w:t>
+      </w:r>
+      <w:r>
+        <w:rPr>
+          <w:rFonts w:ascii="Cascadia Code" w:eastAsia="Times New Roman" w:hAnsi="Cascadia Code" w:cs="Cascadia Code"/>
+          <w:color w:val="CCCCCC"/>
+          <w:sz w:val="14"/>
+          <w:szCs w:val="14"/>
+        </w:rPr>
+        <w:t>)</w:t>
+      </w:r>
+      <w:r>
+        <w:rPr>
+          <w:rFonts w:ascii="Cascadia Code" w:eastAsia="Times New Roman" w:hAnsi="Cascadia Code" w:cs="Cascadia Code"/>
+          <w:color w:val="9CDCFE"/>
+          <w:sz w:val="14"/>
+          <w:szCs w:val="14"/>
+        </w:rPr>
+        <w:t>flag</w:t>
+      </w:r>
+      <w:r>
+        <w:rPr>
+          <w:rFonts w:ascii="Cascadia Code" w:eastAsia="Times New Roman" w:hAnsi="Cascadia Code" w:cs="Cascadia Code"/>
+          <w:color w:val="D4D4D4"/>
+          <w:sz w:val="14"/>
+          <w:szCs w:val="14"/>
+        </w:rPr>
+        <w:t>=</w:t>
+      </w:r>
+      <w:r>
+        <w:rPr>
+          <w:rFonts w:ascii="Cascadia Code" w:eastAsia="Times New Roman" w:hAnsi="Cascadia Code" w:cs="Cascadia Code"/>
+          <w:color w:val="569CD6"/>
+          <w:sz w:val="14"/>
+          <w:szCs w:val="14"/>
+        </w:rPr>
+        <w:t>false</w:t>
+      </w:r>
+      <w:r>
+        <w:rPr>
+          <w:rFonts w:ascii="Cascadia Code" w:eastAsia="Times New Roman" w:hAnsi="Cascadia Code" w:cs="Cascadia Code"/>
+          <w:color w:val="CCCCCC"/>
+          <w:sz w:val="14"/>
+          <w:szCs w:val="14"/>
+        </w:rPr>
+        <w:t>;</w:t>
+      </w:r>
+    </w:p>
+    <w:p>
+      <w:pPr>
+        <w:shd w:val="clear" w:color="auto" w:fill="1F1F1F"/>
+        <w:spacing w:after="0" w:line="190" w:lineRule="atLeast"/>
+        <w:rPr>
+          <w:rFonts w:ascii="Cascadia Code" w:eastAsia="Times New Roman" w:hAnsi="Cascadia Code" w:cs="Cascadia Code"/>
+          <w:color w:val="CCCCCC"/>
+          <w:sz w:val="14"/>
+          <w:szCs w:val="14"/>
+        </w:rPr>
+      </w:pPr>
+      <w:r>
+        <w:rPr>
+          <w:rFonts w:ascii="Cascadia Code" w:eastAsia="Times New Roman" w:hAnsi="Cascadia Code" w:cs="Cascadia Code"/>
+          <w:color w:val="CCCCCC"/>
+          <w:sz w:val="14"/>
+          <w:szCs w:val="14"/>
+        </w:rPr>
+        <w:t xml:space="preserve">        </w:t>
+      </w:r>
+      <w:proofErr w:type="gramStart"/>
+      <w:r>
+        <w:rPr>
+          <w:rFonts w:ascii="Cascadia Code" w:eastAsia="Times New Roman" w:hAnsi="Cascadia Code" w:cs="Cascadia Code"/>
+          <w:color w:val="C586C0"/>
+          <w:sz w:val="14"/>
+          <w:szCs w:val="14"/>
+        </w:rPr>
+        <w:t>break</w:t>
+      </w:r>
+      <w:proofErr w:type="gramEnd"/>
+      <w:r>
+        <w:rPr>
+          <w:rFonts w:ascii="Cascadia Code" w:eastAsia="Times New Roman" w:hAnsi="Cascadia Code" w:cs="Cascadia Code"/>
+          <w:color w:val="CCCCCC"/>
+          <w:sz w:val="14"/>
+          <w:szCs w:val="14"/>
+        </w:rPr>
+        <w:t>;</w:t>
+      </w:r>
+    </w:p>
+    <w:p>
+      <w:pPr>
+        <w:shd w:val="clear" w:color="auto" w:fill="1F1F1F"/>
+        <w:spacing w:after="0" w:line="190" w:lineRule="atLeast"/>
+        <w:rPr>
+          <w:rFonts w:ascii="Cascadia Code" w:eastAsia="Times New Roman" w:hAnsi="Cascadia Code" w:cs="Cascadia Code"/>
+          <w:color w:val="CCCCCC"/>
+          <w:sz w:val="14"/>
+          <w:szCs w:val="14"/>
+        </w:rPr>
+      </w:pPr>
+      <w:r>
+        <w:rPr>
+          <w:rFonts w:ascii="Cascadia Code" w:eastAsia="Times New Roman" w:hAnsi="Cascadia Code" w:cs="Cascadia Code"/>
+          <w:color w:val="CCCCCC"/>
+          <w:sz w:val="14"/>
+          <w:szCs w:val="14"/>
+        </w:rPr>
+        <w:t>    }</w:t>
+      </w:r>
+    </w:p>
+    <w:p>
+      <w:pPr>
+        <w:shd w:val="clear" w:color="auto" w:fill="1F1F1F"/>
+        <w:spacing w:after="0" w:line="190" w:lineRule="atLeast"/>
+        <w:rPr>
+          <w:rFonts w:ascii="Cascadia Code" w:eastAsia="Times New Roman" w:hAnsi="Cascadia Code" w:cs="Cascadia Code"/>
+          <w:color w:val="CCCCCC"/>
+          <w:sz w:val="14"/>
+          <w:szCs w:val="14"/>
+        </w:rPr>
+      </w:pPr>
+      <w:r>
+        <w:rPr>
+          <w:rFonts w:ascii="Cascadia Code" w:eastAsia="Times New Roman" w:hAnsi="Cascadia Code" w:cs="Cascadia Code"/>
+          <w:color w:val="CCCCCC"/>
+          <w:sz w:val="14"/>
+          <w:szCs w:val="14"/>
+        </w:rPr>
+        <w:t xml:space="preserve">    </w:t>
+      </w:r>
+      <w:r>
+        <w:rPr>
+          <w:rFonts w:ascii="Cascadia Code" w:eastAsia="Times New Roman" w:hAnsi="Cascadia Code" w:cs="Cascadia Code"/>
+          <w:color w:val="6A9955"/>
+          <w:sz w:val="14"/>
+          <w:szCs w:val="14"/>
+        </w:rPr>
+        <w:t>//return flag;</w:t>
+      </w:r>
+    </w:p>
+    <w:p>
+      <w:pPr>
+        <w:shd w:val="clear" w:color="auto" w:fill="1F1F1F"/>
+        <w:spacing w:after="0" w:line="190" w:lineRule="atLeast"/>
+        <w:rPr>
+          <w:rFonts w:ascii="Cascadia Code" w:eastAsia="Times New Roman" w:hAnsi="Cascadia Code" w:cs="Cascadia Code"/>
+          <w:color w:val="CCCCCC"/>
+          <w:sz w:val="14"/>
+          <w:szCs w:val="14"/>
+        </w:rPr>
+      </w:pPr>
+      <w:r>
+        <w:rPr>
+          <w:rFonts w:ascii="Cascadia Code" w:eastAsia="Times New Roman" w:hAnsi="Cascadia Code" w:cs="Cascadia Code"/>
+          <w:color w:val="CCCCCC"/>
+          <w:sz w:val="14"/>
+          <w:szCs w:val="14"/>
+        </w:rPr>
+        <w:t xml:space="preserve">    </w:t>
+      </w:r>
+      <w:proofErr w:type="gramStart"/>
+      <w:r>
+        <w:rPr>
+          <w:rFonts w:ascii="Cascadia Code" w:eastAsia="Times New Roman" w:hAnsi="Cascadia Code" w:cs="Cascadia Code"/>
+          <w:color w:val="C586C0"/>
+          <w:sz w:val="14"/>
+          <w:szCs w:val="14"/>
+        </w:rPr>
+        <w:t>return</w:t>
+      </w:r>
+      <w:proofErr w:type="gramEnd"/>
+      <w:r>
+        <w:rPr>
+          <w:rFonts w:ascii="Cascadia Code" w:eastAsia="Times New Roman" w:hAnsi="Cascadia Code" w:cs="Cascadia Code"/>
+          <w:color w:val="CCCCCC"/>
+          <w:sz w:val="14"/>
+          <w:szCs w:val="14"/>
+        </w:rPr>
+        <w:t xml:space="preserve"> </w:t>
+      </w:r>
+      <w:r>
+        <w:rPr>
+          <w:rFonts w:ascii="Cascadia Code" w:eastAsia="Times New Roman" w:hAnsi="Cascadia Code" w:cs="Cascadia Code"/>
+          <w:color w:val="9CDCFE"/>
+          <w:sz w:val="14"/>
+          <w:szCs w:val="14"/>
+        </w:rPr>
+        <w:t>flag</w:t>
+      </w:r>
+      <w:r>
+        <w:rPr>
+          <w:rFonts w:ascii="Cascadia Code" w:eastAsia="Times New Roman" w:hAnsi="Cascadia Code" w:cs="Cascadia Code"/>
+          <w:color w:val="D4D4D4"/>
+          <w:sz w:val="14"/>
+          <w:szCs w:val="14"/>
+        </w:rPr>
+        <w:t>?</w:t>
+      </w:r>
+      <w:r>
+        <w:rPr>
+          <w:rFonts w:ascii="Cascadia Code" w:eastAsia="Times New Roman" w:hAnsi="Cascadia Code" w:cs="Cascadia Code"/>
+          <w:color w:val="CE9178"/>
+          <w:sz w:val="14"/>
+          <w:szCs w:val="14"/>
+        </w:rPr>
+        <w:t>`</w:t>
+      </w:r>
+      <w:r>
+        <w:rPr>
+          <w:rFonts w:ascii="Cascadia Code" w:eastAsia="Times New Roman" w:hAnsi="Cascadia Code" w:cs="Cascadia Code"/>
+          <w:color w:val="569CD6"/>
+          <w:sz w:val="14"/>
+          <w:szCs w:val="14"/>
+        </w:rPr>
+        <w:t>${</w:t>
+      </w:r>
+      <w:r>
+        <w:rPr>
+          <w:rFonts w:ascii="Cascadia Code" w:eastAsia="Times New Roman" w:hAnsi="Cascadia Code" w:cs="Cascadia Code"/>
+          <w:color w:val="9CDCFE"/>
+          <w:sz w:val="14"/>
+          <w:szCs w:val="14"/>
+        </w:rPr>
+        <w:t>n</w:t>
+      </w:r>
+      <w:r>
+        <w:rPr>
+          <w:rFonts w:ascii="Cascadia Code" w:eastAsia="Times New Roman" w:hAnsi="Cascadia Code" w:cs="Cascadia Code"/>
+          <w:color w:val="569CD6"/>
+          <w:sz w:val="14"/>
+          <w:szCs w:val="14"/>
+        </w:rPr>
+        <w:t>}</w:t>
+      </w:r>
+      <w:r>
+        <w:rPr>
+          <w:rFonts w:ascii="Cascadia Code" w:eastAsia="Times New Roman" w:hAnsi="Cascadia Code" w:cs="Cascadia Code"/>
+          <w:color w:val="CE9178"/>
+          <w:sz w:val="14"/>
+          <w:szCs w:val="14"/>
+        </w:rPr>
+        <w:t xml:space="preserve"> is prime number`</w:t>
+      </w:r>
+      <w:r>
+        <w:rPr>
+          <w:rFonts w:ascii="Cascadia Code" w:eastAsia="Times New Roman" w:hAnsi="Cascadia Code" w:cs="Cascadia Code"/>
+          <w:color w:val="D4D4D4"/>
+          <w:sz w:val="14"/>
+          <w:szCs w:val="14"/>
+        </w:rPr>
+        <w:t>:</w:t>
+      </w:r>
+      <w:r>
+        <w:rPr>
+          <w:rFonts w:ascii="Cascadia Code" w:eastAsia="Times New Roman" w:hAnsi="Cascadia Code" w:cs="Cascadia Code"/>
+          <w:color w:val="CE9178"/>
+          <w:sz w:val="14"/>
+          <w:szCs w:val="14"/>
+        </w:rPr>
+        <w:t>`</w:t>
+      </w:r>
+      <w:r>
+        <w:rPr>
+          <w:rFonts w:ascii="Cascadia Code" w:eastAsia="Times New Roman" w:hAnsi="Cascadia Code" w:cs="Cascadia Code"/>
+          <w:color w:val="569CD6"/>
+          <w:sz w:val="14"/>
+          <w:szCs w:val="14"/>
+        </w:rPr>
+        <w:t>${</w:t>
+      </w:r>
+      <w:r>
+        <w:rPr>
+          <w:rFonts w:ascii="Cascadia Code" w:eastAsia="Times New Roman" w:hAnsi="Cascadia Code" w:cs="Cascadia Code"/>
+          <w:color w:val="9CDCFE"/>
+          <w:sz w:val="14"/>
+          <w:szCs w:val="14"/>
+        </w:rPr>
+        <w:t>n</w:t>
+      </w:r>
+      <w:r>
+        <w:rPr>
+          <w:rFonts w:ascii="Cascadia Code" w:eastAsia="Times New Roman" w:hAnsi="Cascadia Code" w:cs="Cascadia Code"/>
+          <w:color w:val="569CD6"/>
+          <w:sz w:val="14"/>
+          <w:szCs w:val="14"/>
+        </w:rPr>
+        <w:t>}</w:t>
+      </w:r>
+      <w:r>
+        <w:rPr>
+          <w:rFonts w:ascii="Cascadia Code" w:eastAsia="Times New Roman" w:hAnsi="Cascadia Code" w:cs="Cascadia Code"/>
+          <w:color w:val="CE9178"/>
+          <w:sz w:val="14"/>
+          <w:szCs w:val="14"/>
+        </w:rPr>
+        <w:t xml:space="preserve"> is not a  prime number`</w:t>
+      </w:r>
+      <w:r>
+        <w:rPr>
+          <w:rFonts w:ascii="Cascadia Code" w:eastAsia="Times New Roman" w:hAnsi="Cascadia Code" w:cs="Cascadia Code"/>
+          <w:color w:val="CCCCCC"/>
+          <w:sz w:val="14"/>
+          <w:szCs w:val="14"/>
+        </w:rPr>
+        <w:t>;</w:t>
+      </w:r>
+    </w:p>
+    <w:p>
+      <w:pPr>
+        <w:shd w:val="clear" w:color="auto" w:fill="1F1F1F"/>
+        <w:spacing w:after="0" w:line="190" w:lineRule="atLeast"/>
+        <w:rPr>
+          <w:rFonts w:ascii="Cascadia Code" w:eastAsia="Times New Roman" w:hAnsi="Cascadia Code" w:cs="Cascadia Code"/>
+          <w:color w:val="CCCCCC"/>
+          <w:sz w:val="14"/>
+          <w:szCs w:val="14"/>
+        </w:rPr>
+      </w:pPr>
+      <w:r>
+        <w:rPr>
+          <w:rFonts w:ascii="Cascadia Code" w:eastAsia="Times New Roman" w:hAnsi="Cascadia Code" w:cs="Cascadia Code"/>
+          <w:color w:val="CCCCCC"/>
+          <w:sz w:val="14"/>
+          <w:szCs w:val="14"/>
+        </w:rPr>
+        <w:t>}</w:t>
+      </w:r>
+    </w:p>
+    <w:p>
+      <w:pPr>
+        <w:shd w:val="clear" w:color="auto" w:fill="1F1F1F"/>
+        <w:spacing w:after="0" w:line="190" w:lineRule="atLeast"/>
+        <w:rPr>
+          <w:rFonts w:ascii="Cascadia Code" w:eastAsia="Times New Roman" w:hAnsi="Cascadia Code" w:cs="Cascadia Code"/>
+          <w:color w:val="6A9955"/>
+          <w:sz w:val="14"/>
+          <w:szCs w:val="14"/>
+        </w:rPr>
+      </w:pPr>
+      <w:r>
+        <w:rPr>
+          <w:rFonts w:ascii="Cascadia Code" w:eastAsia="Times New Roman" w:hAnsi="Cascadia Code" w:cs="Cascadia Code"/>
+          <w:color w:val="6A9955"/>
+          <w:sz w:val="14"/>
+          <w:szCs w:val="14"/>
+        </w:rPr>
+        <w:t>//namedfuns.js</w:t>
+      </w:r>
+    </w:p>
+    <w:p>
+      <w:pPr>
+        <w:shd w:val="clear" w:color="auto" w:fill="1F1F1F"/>
+        <w:spacing w:after="0" w:line="190" w:lineRule="atLeast"/>
+        <w:rPr>
+          <w:rFonts w:ascii="Cascadia Code" w:eastAsia="Times New Roman" w:hAnsi="Cascadia Code" w:cs="Cascadia Code"/>
+          <w:color w:val="CCCCCC"/>
+          <w:sz w:val="14"/>
+          <w:szCs w:val="14"/>
+        </w:rPr>
+      </w:pPr>
+      <w:proofErr w:type="spellStart"/>
+      <w:proofErr w:type="gramStart"/>
+      <w:r>
+        <w:rPr>
+          <w:rFonts w:ascii="Cascadia Code" w:eastAsia="Times New Roman" w:hAnsi="Cascadia Code" w:cs="Cascadia Code"/>
+          <w:color w:val="9CDCFE"/>
+          <w:sz w:val="14"/>
+          <w:szCs w:val="14"/>
+        </w:rPr>
+        <w:t>document</w:t>
+      </w:r>
+      <w:r>
+        <w:rPr>
+          <w:rFonts w:ascii="Cascadia Code" w:eastAsia="Times New Roman" w:hAnsi="Cascadia Code" w:cs="Cascadia Code"/>
+          <w:color w:val="D4D4D4"/>
+          <w:sz w:val="14"/>
+          <w:szCs w:val="14"/>
+        </w:rPr>
+        <w:t>.</w:t>
+      </w:r>
+      <w:r>
+        <w:rPr>
+          <w:rFonts w:ascii="Cascadia Code" w:eastAsia="Times New Roman" w:hAnsi="Cascadia Code" w:cs="Cascadia Code"/>
+          <w:color w:val="DCDCAA"/>
+          <w:sz w:val="14"/>
+          <w:szCs w:val="14"/>
+        </w:rPr>
+        <w:t>write</w:t>
+      </w:r>
+      <w:proofErr w:type="spellEnd"/>
+      <w:r>
+        <w:rPr>
+          <w:rFonts w:ascii="Cascadia Code" w:eastAsia="Times New Roman" w:hAnsi="Cascadia Code" w:cs="Cascadia Code"/>
+          <w:color w:val="D4D4D4"/>
+          <w:sz w:val="14"/>
+          <w:szCs w:val="14"/>
+        </w:rPr>
+        <w:t>(</w:t>
+      </w:r>
+      <w:proofErr w:type="spellStart"/>
+      <w:proofErr w:type="gramEnd"/>
+      <w:r>
+        <w:rPr>
+          <w:rFonts w:ascii="Cascadia Code" w:eastAsia="Times New Roman" w:hAnsi="Cascadia Code" w:cs="Cascadia Code"/>
+          <w:color w:val="DCDCAA"/>
+          <w:sz w:val="14"/>
+          <w:szCs w:val="14"/>
+        </w:rPr>
+        <w:t>isPrime</w:t>
+      </w:r>
+      <w:proofErr w:type="spellEnd"/>
+      <w:r>
+        <w:rPr>
+          <w:rFonts w:ascii="Cascadia Code" w:eastAsia="Times New Roman" w:hAnsi="Cascadia Code" w:cs="Cascadia Code"/>
+          <w:color w:val="D4D4D4"/>
+          <w:sz w:val="14"/>
+          <w:szCs w:val="14"/>
+        </w:rPr>
+        <w:t>(</w:t>
+      </w:r>
+      <w:r>
+        <w:rPr>
+          <w:rFonts w:ascii="Cascadia Code" w:eastAsia="Times New Roman" w:hAnsi="Cascadia Code" w:cs="Cascadia Code"/>
+          <w:color w:val="B5CEA8"/>
+          <w:sz w:val="14"/>
+          <w:szCs w:val="14"/>
+        </w:rPr>
+        <w:t>5</w:t>
+      </w:r>
+      <w:r>
+        <w:rPr>
+          <w:rFonts w:ascii="Cascadia Code" w:eastAsia="Times New Roman" w:hAnsi="Cascadia Code" w:cs="Cascadia Code"/>
+          <w:color w:val="D4D4D4"/>
+          <w:sz w:val="14"/>
+          <w:szCs w:val="14"/>
+        </w:rPr>
+        <w:t>)+</w:t>
+      </w:r>
+      <w:r>
+        <w:rPr>
+          <w:rFonts w:ascii="Cascadia Code" w:eastAsia="Times New Roman" w:hAnsi="Cascadia Code" w:cs="Cascadia Code"/>
+          <w:color w:val="CE9178"/>
+          <w:sz w:val="14"/>
+          <w:szCs w:val="14"/>
+        </w:rPr>
+        <w:t>'&lt;</w:t>
+      </w:r>
+      <w:proofErr w:type="spellStart"/>
+      <w:r>
+        <w:rPr>
+          <w:rFonts w:ascii="Cascadia Code" w:eastAsia="Times New Roman" w:hAnsi="Cascadia Code" w:cs="Cascadia Code"/>
+          <w:color w:val="CE9178"/>
+          <w:sz w:val="14"/>
+          <w:szCs w:val="14"/>
+        </w:rPr>
+        <w:t>br</w:t>
+      </w:r>
+      <w:proofErr w:type="spellEnd"/>
+      <w:r>
+        <w:rPr>
+          <w:rFonts w:ascii="Cascadia Code" w:eastAsia="Times New Roman" w:hAnsi="Cascadia Code" w:cs="Cascadia Code"/>
+          <w:color w:val="CE9178"/>
+          <w:sz w:val="14"/>
+          <w:szCs w:val="14"/>
+        </w:rPr>
+        <w:t>&gt;'</w:t>
+      </w:r>
+      <w:r>
+        <w:rPr>
+          <w:rFonts w:ascii="Cascadia Code" w:eastAsia="Times New Roman" w:hAnsi="Cascadia Code" w:cs="Cascadia Code"/>
+          <w:color w:val="D4D4D4"/>
+          <w:sz w:val="14"/>
+          <w:szCs w:val="14"/>
+        </w:rPr>
+        <w:t>);</w:t>
+      </w:r>
+      <w:r>
+        <w:rPr>
+          <w:rFonts w:ascii="Cascadia Code" w:eastAsia="Times New Roman" w:hAnsi="Cascadia Code" w:cs="Cascadia Code"/>
+          <w:color w:val="CCCCCC"/>
+          <w:sz w:val="14"/>
+          <w:szCs w:val="14"/>
+        </w:rPr>
+        <w:t>//calling the function</w:t>
+      </w:r>
+    </w:p>
+    <w:p>
+      <w:pPr>
         <w:rPr>
           <w:b/>
           <w:u w:val="single"/>
@@ -20037,6 +20933,7 @@
     </w:p>
     <w:p>
       <w:r>
+        <w:lastRenderedPageBreak/>
         <w:tab/>
         <w:t>fun-</w:t>
       </w:r>
@@ -20131,6 +21028,2210 @@
           <w:b/>
         </w:rPr>
         <w:t>A function can return a value back into the calling code as the result.</w:t>
+      </w:r>
+    </w:p>
+    <w:p>
+      <w:pPr>
+        <w:rPr>
+          <w:b/>
+        </w:rPr>
+      </w:pPr>
+      <w:proofErr w:type="spellStart"/>
+      <w:proofErr w:type="gramStart"/>
+      <w:r>
+        <w:rPr>
+          <w:b/>
+        </w:rPr>
+        <w:t>syn</w:t>
+      </w:r>
+      <w:proofErr w:type="spellEnd"/>
+      <w:proofErr w:type="gramEnd"/>
+      <w:r>
+        <w:rPr>
+          <w:b/>
+        </w:rPr>
+        <w:t xml:space="preserve">: return </w:t>
+      </w:r>
+      <w:proofErr w:type="spellStart"/>
+      <w:r>
+        <w:rPr>
+          <w:b/>
+        </w:rPr>
+        <w:t>var</w:t>
+      </w:r>
+      <w:proofErr w:type="spellEnd"/>
+      <w:r>
+        <w:rPr>
+          <w:b/>
+        </w:rPr>
+        <w:t>/value/</w:t>
+      </w:r>
+      <w:proofErr w:type="spellStart"/>
+      <w:r>
+        <w:rPr>
+          <w:b/>
+        </w:rPr>
+        <w:t>expr</w:t>
+      </w:r>
+      <w:proofErr w:type="spellEnd"/>
+      <w:r>
+        <w:rPr>
+          <w:b/>
+        </w:rPr>
+        <w:t>;</w:t>
+      </w:r>
+    </w:p>
+    <w:p>
+      <w:pPr>
+        <w:rPr>
+          <w:b/>
+        </w:rPr>
+      </w:pPr>
+      <w:proofErr w:type="spellStart"/>
+      <w:proofErr w:type="gramStart"/>
+      <w:r>
+        <w:rPr>
+          <w:b/>
+        </w:rPr>
+        <w:t>syn</w:t>
+      </w:r>
+      <w:proofErr w:type="spellEnd"/>
+      <w:proofErr w:type="gramEnd"/>
+      <w:r>
+        <w:rPr>
+          <w:b/>
+        </w:rPr>
+        <w:t>: fun-name(</w:t>
+      </w:r>
+      <w:proofErr w:type="spellStart"/>
+      <w:r>
+        <w:rPr>
+          <w:b/>
+        </w:rPr>
+        <w:t>param,param</w:t>
+      </w:r>
+      <w:proofErr w:type="spellEnd"/>
+      <w:r>
+        <w:rPr>
+          <w:b/>
+        </w:rPr>
+        <w:t>,....)</w:t>
+      </w:r>
+    </w:p>
+    <w:p>
+      <w:pPr>
+        <w:rPr>
+          <w:b/>
+          <w:color w:val="FF0000"/>
+        </w:rPr>
+      </w:pPr>
+      <w:r>
+        <w:rPr>
+          <w:b/>
+          <w:color w:val="FF0000"/>
+        </w:rPr>
+        <w:t>Note:</w:t>
+      </w:r>
+    </w:p>
+    <w:p>
+      <w:pPr>
+        <w:spacing w:line="240" w:lineRule="auto"/>
+        <w:rPr>
+          <w:b/>
+        </w:rPr>
+      </w:pPr>
+      <w:r>
+        <w:rPr>
+          <w:b/>
+        </w:rPr>
+        <w:sym w:font="Wingdings" w:char="F0E0"/>
+      </w:r>
+      <w:r>
+        <w:rPr>
+          <w:b/>
+        </w:rPr>
+        <w:t xml:space="preserve"> </w:t>
+      </w:r>
+      <w:proofErr w:type="gramStart"/>
+      <w:r>
+        <w:rPr>
+          <w:b/>
+        </w:rPr>
+        <w:t>while  declaring</w:t>
+      </w:r>
+      <w:proofErr w:type="gramEnd"/>
+      <w:r>
+        <w:rPr>
+          <w:b/>
+        </w:rPr>
+        <w:t xml:space="preserve"> parameters don't </w:t>
+      </w:r>
+      <w:r>
+        <w:rPr>
+          <w:b/>
+        </w:rPr>
+        <w:t xml:space="preserve">use </w:t>
+      </w:r>
+      <w:proofErr w:type="spellStart"/>
+      <w:r>
+        <w:rPr>
+          <w:b/>
+        </w:rPr>
+        <w:t>let,const</w:t>
+      </w:r>
+      <w:proofErr w:type="spellEnd"/>
+      <w:r>
+        <w:rPr>
+          <w:b/>
+        </w:rPr>
+        <w:t xml:space="preserve"> and </w:t>
+      </w:r>
+      <w:proofErr w:type="spellStart"/>
+      <w:r>
+        <w:rPr>
+          <w:b/>
+        </w:rPr>
+        <w:t>var</w:t>
+      </w:r>
+      <w:proofErr w:type="spellEnd"/>
+      <w:r>
+        <w:rPr>
+          <w:b/>
+        </w:rPr>
+        <w:t xml:space="preserve"> keywords.</w:t>
+      </w:r>
+    </w:p>
+    <w:p>
+      <w:pPr>
+        <w:spacing w:line="240" w:lineRule="auto"/>
+        <w:rPr>
+          <w:b/>
+        </w:rPr>
+      </w:pPr>
+      <w:r>
+        <w:rPr>
+          <w:b/>
+        </w:rPr>
+        <w:sym w:font="Wingdings" w:char="F0E0"/>
+      </w:r>
+      <w:r>
+        <w:rPr>
+          <w:b/>
+        </w:rPr>
+        <w:t xml:space="preserve">A function or a method can return one value at a </w:t>
+      </w:r>
+      <w:proofErr w:type="spellStart"/>
+      <w:r>
+        <w:rPr>
+          <w:b/>
+        </w:rPr>
+        <w:t>time.if</w:t>
+      </w:r>
+      <w:proofErr w:type="spellEnd"/>
+      <w:r>
+        <w:rPr>
+          <w:b/>
+        </w:rPr>
+        <w:t xml:space="preserve"> needed to </w:t>
+      </w:r>
+      <w:r>
+        <w:rPr>
+          <w:b/>
+        </w:rPr>
+        <w:t xml:space="preserve">return more than one use array </w:t>
+      </w:r>
+      <w:r>
+        <w:rPr>
+          <w:b/>
+        </w:rPr>
+        <w:t xml:space="preserve"> </w:t>
+      </w:r>
+      <w:r>
+        <w:rPr>
+          <w:b/>
+        </w:rPr>
+        <w:sym w:font="Wingdings" w:char="F0E0"/>
+      </w:r>
+      <w:r>
+        <w:rPr>
+          <w:b/>
+        </w:rPr>
+        <w:t xml:space="preserve">we should use 10(0-9) parameters maximum(suggested) if needed we can use array parameters like </w:t>
+      </w:r>
+      <w:proofErr w:type="spellStart"/>
+      <w:r>
+        <w:rPr>
+          <w:b/>
+        </w:rPr>
+        <w:t>printf</w:t>
+      </w:r>
+      <w:proofErr w:type="spellEnd"/>
+      <w:r>
+        <w:rPr>
+          <w:b/>
+        </w:rPr>
+        <w:t>(),</w:t>
+      </w:r>
+      <w:r>
+        <w:rPr>
+          <w:b/>
+        </w:rPr>
+        <w:t xml:space="preserve">  </w:t>
+      </w:r>
+      <w:proofErr w:type="spellStart"/>
+      <w:r>
+        <w:rPr>
+          <w:b/>
+        </w:rPr>
+        <w:t>scanf</w:t>
+      </w:r>
+      <w:proofErr w:type="spellEnd"/>
+      <w:r>
+        <w:rPr>
+          <w:b/>
+        </w:rPr>
+        <w:t>() using array parameters</w:t>
+      </w:r>
+    </w:p>
+    <w:p>
+      <w:pPr>
+        <w:rPr>
+          <w:b/>
+        </w:rPr>
+      </w:pPr>
+      <w:r>
+        <w:rPr>
+          <w:b/>
+        </w:rPr>
+        <w:t xml:space="preserve"># </w:t>
+      </w:r>
+      <w:proofErr w:type="gramStart"/>
+      <w:r>
+        <w:rPr>
+          <w:b/>
+        </w:rPr>
+        <w:t>parameters</w:t>
+      </w:r>
+      <w:proofErr w:type="gramEnd"/>
+      <w:r>
+        <w:rPr>
+          <w:b/>
+        </w:rPr>
+        <w:t xml:space="preserve"> are used to pass the data  from anywhere to anywhere in the program</w:t>
+      </w:r>
+      <w:r>
+        <w:rPr>
+          <w:b/>
+        </w:rPr>
+        <w:tab/>
+        <w:t xml:space="preserve">  </w:t>
+      </w:r>
+    </w:p>
+    <w:p>
+      <w:pPr>
+        <w:rPr>
+          <w:b/>
+        </w:rPr>
+      </w:pPr>
+      <w:proofErr w:type="gramStart"/>
+      <w:r>
+        <w:rPr>
+          <w:b/>
+          <w:color w:val="FF0000"/>
+          <w:u w:val="single"/>
+        </w:rPr>
+        <w:t>2.expressional</w:t>
+      </w:r>
+      <w:proofErr w:type="gramEnd"/>
+      <w:r>
+        <w:rPr>
+          <w:b/>
+          <w:color w:val="FF0000"/>
+          <w:u w:val="single"/>
+        </w:rPr>
+        <w:t xml:space="preserve"> functions</w:t>
+      </w:r>
+      <w:r>
+        <w:rPr>
+          <w:b/>
+        </w:rPr>
+        <w:tab/>
+      </w:r>
+      <w:r>
+        <w:rPr>
+          <w:b/>
+        </w:rPr>
+        <w:tab/>
+      </w:r>
+      <w:r>
+        <w:rPr>
+          <w:b/>
+        </w:rPr>
+        <w:tab/>
+      </w:r>
+      <w:r>
+        <w:rPr>
+          <w:b/>
+          <w:color w:val="FF0000"/>
+          <w:u w:val="single"/>
+        </w:rPr>
+        <w:t>3.Arrow functions</w:t>
+      </w:r>
+    </w:p>
+    <w:p>
+      <w:pPr>
+        <w:rPr>
+          <w:b/>
+        </w:rPr>
+      </w:pPr>
+      <w:proofErr w:type="gramStart"/>
+      <w:r>
+        <w:rPr>
+          <w:b/>
+        </w:rPr>
+        <w:t>functions(</w:t>
+      </w:r>
+      <w:proofErr w:type="spellStart"/>
+      <w:proofErr w:type="gramEnd"/>
+      <w:r>
+        <w:rPr>
+          <w:b/>
+        </w:rPr>
+        <w:t>params</w:t>
+      </w:r>
+      <w:proofErr w:type="spellEnd"/>
+      <w:r>
+        <w:rPr>
+          <w:b/>
+        </w:rPr>
+        <w:t>){</w:t>
+      </w:r>
+      <w:r>
+        <w:rPr>
+          <w:b/>
+        </w:rPr>
+        <w:tab/>
+      </w:r>
+      <w:r>
+        <w:rPr>
+          <w:b/>
+        </w:rPr>
+        <w:tab/>
+      </w:r>
+      <w:r>
+        <w:rPr>
+          <w:b/>
+        </w:rPr>
+        <w:tab/>
+      </w:r>
+      <w:r>
+        <w:rPr>
+          <w:b/>
+        </w:rPr>
+        <w:tab/>
+        <w:t>(</w:t>
+      </w:r>
+      <w:proofErr w:type="spellStart"/>
+      <w:r>
+        <w:rPr>
+          <w:b/>
+        </w:rPr>
+        <w:t>params</w:t>
+      </w:r>
+      <w:proofErr w:type="spellEnd"/>
+      <w:r>
+        <w:rPr>
+          <w:b/>
+        </w:rPr>
+        <w:t>)=&gt;{</w:t>
+      </w:r>
+    </w:p>
+    <w:p>
+      <w:pPr>
+        <w:rPr>
+          <w:b/>
+        </w:rPr>
+      </w:pPr>
+      <w:r>
+        <w:rPr>
+          <w:b/>
+        </w:rPr>
+        <w:tab/>
+      </w:r>
+      <w:proofErr w:type="gramStart"/>
+      <w:r>
+        <w:rPr>
+          <w:b/>
+        </w:rPr>
+        <w:t>body</w:t>
+      </w:r>
+      <w:proofErr w:type="gramEnd"/>
+      <w:r>
+        <w:rPr>
+          <w:b/>
+        </w:rPr>
+        <w:tab/>
+      </w:r>
+      <w:r>
+        <w:rPr>
+          <w:b/>
+        </w:rPr>
+        <w:tab/>
+      </w:r>
+      <w:r>
+        <w:rPr>
+          <w:b/>
+        </w:rPr>
+        <w:tab/>
+      </w:r>
+      <w:r>
+        <w:rPr>
+          <w:b/>
+        </w:rPr>
+        <w:tab/>
+      </w:r>
+      <w:r>
+        <w:rPr>
+          <w:b/>
+        </w:rPr>
+        <w:tab/>
+      </w:r>
+      <w:r>
+        <w:rPr>
+          <w:b/>
+        </w:rPr>
+        <w:tab/>
+        <w:t xml:space="preserve">       </w:t>
+      </w:r>
+      <w:r>
+        <w:rPr>
+          <w:b/>
+        </w:rPr>
+        <w:t>body</w:t>
+      </w:r>
+    </w:p>
+    <w:p>
+      <w:pPr>
+        <w:rPr>
+          <w:b/>
+        </w:rPr>
+      </w:pPr>
+      <w:r>
+        <w:rPr>
+          <w:b/>
+        </w:rPr>
+        <w:tab/>
+        <w:t>}</w:t>
+      </w:r>
+      <w:r>
+        <w:rPr>
+          <w:b/>
+        </w:rPr>
+        <w:tab/>
+      </w:r>
+      <w:r>
+        <w:rPr>
+          <w:b/>
+        </w:rPr>
+        <w:tab/>
+      </w:r>
+      <w:r>
+        <w:rPr>
+          <w:b/>
+        </w:rPr>
+        <w:tab/>
+      </w:r>
+      <w:r>
+        <w:rPr>
+          <w:b/>
+        </w:rPr>
+        <w:tab/>
+      </w:r>
+      <w:r>
+        <w:rPr>
+          <w:b/>
+        </w:rPr>
+        <w:tab/>
+      </w:r>
+      <w:r>
+        <w:rPr>
+          <w:b/>
+        </w:rPr>
+        <w:tab/>
+        <w:t xml:space="preserve">        }</w:t>
+      </w:r>
+    </w:p>
+    <w:p>
+      <w:pPr>
+        <w:shd w:val="clear" w:color="auto" w:fill="1F1F1F"/>
+        <w:spacing w:after="0" w:line="190" w:lineRule="atLeast"/>
+        <w:rPr>
+          <w:rFonts w:ascii="Cascadia Code" w:eastAsia="Times New Roman" w:hAnsi="Cascadia Code" w:cs="Cascadia Code"/>
+          <w:color w:val="569CD6"/>
+          <w:sz w:val="14"/>
+          <w:szCs w:val="14"/>
+        </w:rPr>
+      </w:pPr>
+      <w:r>
+        <w:rPr>
+          <w:rFonts w:ascii="Cascadia Code" w:eastAsia="Times New Roman" w:hAnsi="Cascadia Code" w:cs="Cascadia Code"/>
+          <w:color w:val="569CD6"/>
+          <w:sz w:val="14"/>
+          <w:szCs w:val="14"/>
+        </w:rPr>
+        <w:t>//Named Function</w:t>
+      </w:r>
+    </w:p>
+    <w:p>
+      <w:pPr>
+        <w:shd w:val="clear" w:color="auto" w:fill="1F1F1F"/>
+        <w:spacing w:after="0" w:line="190" w:lineRule="atLeast"/>
+        <w:rPr>
+          <w:rFonts w:ascii="Cascadia Code" w:eastAsia="Times New Roman" w:hAnsi="Cascadia Code" w:cs="Cascadia Code"/>
+          <w:color w:val="CCCCCC"/>
+          <w:sz w:val="14"/>
+          <w:szCs w:val="14"/>
+        </w:rPr>
+      </w:pPr>
+      <w:proofErr w:type="gramStart"/>
+      <w:r>
+        <w:rPr>
+          <w:rFonts w:ascii="Cascadia Code" w:eastAsia="Times New Roman" w:hAnsi="Cascadia Code" w:cs="Cascadia Code"/>
+          <w:color w:val="569CD6"/>
+          <w:sz w:val="14"/>
+          <w:szCs w:val="14"/>
+        </w:rPr>
+        <w:t>const</w:t>
+      </w:r>
+      <w:proofErr w:type="gramEnd"/>
+      <w:r>
+        <w:rPr>
+          <w:rFonts w:ascii="Cascadia Code" w:eastAsia="Times New Roman" w:hAnsi="Cascadia Code" w:cs="Cascadia Code"/>
+          <w:color w:val="CCCCCC"/>
+          <w:sz w:val="14"/>
+          <w:szCs w:val="14"/>
+        </w:rPr>
+        <w:t xml:space="preserve"> </w:t>
+      </w:r>
+      <w:r>
+        <w:rPr>
+          <w:rFonts w:ascii="Cascadia Code" w:eastAsia="Times New Roman" w:hAnsi="Cascadia Code" w:cs="Cascadia Code"/>
+          <w:color w:val="DCDCAA"/>
+          <w:sz w:val="14"/>
+          <w:szCs w:val="14"/>
+        </w:rPr>
+        <w:t>add</w:t>
+      </w:r>
+      <w:r>
+        <w:rPr>
+          <w:rFonts w:ascii="Cascadia Code" w:eastAsia="Times New Roman" w:hAnsi="Cascadia Code" w:cs="Cascadia Code"/>
+          <w:color w:val="D4D4D4"/>
+          <w:sz w:val="14"/>
+          <w:szCs w:val="14"/>
+        </w:rPr>
+        <w:t>=</w:t>
+      </w:r>
+      <w:r>
+        <w:rPr>
+          <w:rFonts w:ascii="Cascadia Code" w:eastAsia="Times New Roman" w:hAnsi="Cascadia Code" w:cs="Cascadia Code"/>
+          <w:color w:val="569CD6"/>
+          <w:sz w:val="14"/>
+          <w:szCs w:val="14"/>
+        </w:rPr>
+        <w:t>function</w:t>
+      </w:r>
+      <w:r>
+        <w:rPr>
+          <w:rFonts w:ascii="Cascadia Code" w:eastAsia="Times New Roman" w:hAnsi="Cascadia Code" w:cs="Cascadia Code"/>
+          <w:color w:val="CCCCCC"/>
+          <w:sz w:val="14"/>
+          <w:szCs w:val="14"/>
+        </w:rPr>
+        <w:t>(</w:t>
+      </w:r>
+      <w:proofErr w:type="spellStart"/>
+      <w:r>
+        <w:rPr>
+          <w:rFonts w:ascii="Cascadia Code" w:eastAsia="Times New Roman" w:hAnsi="Cascadia Code" w:cs="Cascadia Code"/>
+          <w:color w:val="9CDCFE"/>
+          <w:sz w:val="14"/>
+          <w:szCs w:val="14"/>
+        </w:rPr>
+        <w:t>x</w:t>
+      </w:r>
+      <w:r>
+        <w:rPr>
+          <w:rFonts w:ascii="Cascadia Code" w:eastAsia="Times New Roman" w:hAnsi="Cascadia Code" w:cs="Cascadia Code"/>
+          <w:color w:val="CCCCCC"/>
+          <w:sz w:val="14"/>
+          <w:szCs w:val="14"/>
+        </w:rPr>
+        <w:t>,</w:t>
+      </w:r>
+      <w:r>
+        <w:rPr>
+          <w:rFonts w:ascii="Cascadia Code" w:eastAsia="Times New Roman" w:hAnsi="Cascadia Code" w:cs="Cascadia Code"/>
+          <w:color w:val="9CDCFE"/>
+          <w:sz w:val="14"/>
+          <w:szCs w:val="14"/>
+        </w:rPr>
+        <w:t>y</w:t>
+      </w:r>
+      <w:proofErr w:type="spellEnd"/>
+      <w:r>
+        <w:rPr>
+          <w:rFonts w:ascii="Cascadia Code" w:eastAsia="Times New Roman" w:hAnsi="Cascadia Code" w:cs="Cascadia Code"/>
+          <w:color w:val="CCCCCC"/>
+          <w:sz w:val="14"/>
+          <w:szCs w:val="14"/>
+        </w:rPr>
+        <w:t>){</w:t>
+      </w:r>
+    </w:p>
+    <w:p>
+      <w:pPr>
+        <w:shd w:val="clear" w:color="auto" w:fill="1F1F1F"/>
+        <w:spacing w:after="0" w:line="190" w:lineRule="atLeast"/>
+        <w:rPr>
+          <w:rFonts w:ascii="Cascadia Code" w:eastAsia="Times New Roman" w:hAnsi="Cascadia Code" w:cs="Cascadia Code"/>
+          <w:color w:val="CCCCCC"/>
+          <w:sz w:val="14"/>
+          <w:szCs w:val="14"/>
+        </w:rPr>
+      </w:pPr>
+      <w:r>
+        <w:rPr>
+          <w:rFonts w:ascii="Cascadia Code" w:eastAsia="Times New Roman" w:hAnsi="Cascadia Code" w:cs="Cascadia Code"/>
+          <w:color w:val="CCCCCC"/>
+          <w:sz w:val="14"/>
+          <w:szCs w:val="14"/>
+        </w:rPr>
+        <w:t xml:space="preserve">    </w:t>
+      </w:r>
+      <w:proofErr w:type="gramStart"/>
+      <w:r>
+        <w:rPr>
+          <w:rFonts w:ascii="Cascadia Code" w:eastAsia="Times New Roman" w:hAnsi="Cascadia Code" w:cs="Cascadia Code"/>
+          <w:color w:val="C586C0"/>
+          <w:sz w:val="14"/>
+          <w:szCs w:val="14"/>
+        </w:rPr>
+        <w:t>return</w:t>
+      </w:r>
+      <w:proofErr w:type="gramEnd"/>
+      <w:r>
+        <w:rPr>
+          <w:rFonts w:ascii="Cascadia Code" w:eastAsia="Times New Roman" w:hAnsi="Cascadia Code" w:cs="Cascadia Code"/>
+          <w:color w:val="CCCCCC"/>
+          <w:sz w:val="14"/>
+          <w:szCs w:val="14"/>
+        </w:rPr>
+        <w:t xml:space="preserve"> </w:t>
+      </w:r>
+      <w:proofErr w:type="spellStart"/>
+      <w:r>
+        <w:rPr>
+          <w:rFonts w:ascii="Cascadia Code" w:eastAsia="Times New Roman" w:hAnsi="Cascadia Code" w:cs="Cascadia Code"/>
+          <w:color w:val="9CDCFE"/>
+          <w:sz w:val="14"/>
+          <w:szCs w:val="14"/>
+        </w:rPr>
+        <w:t>x</w:t>
+      </w:r>
+      <w:r>
+        <w:rPr>
+          <w:rFonts w:ascii="Cascadia Code" w:eastAsia="Times New Roman" w:hAnsi="Cascadia Code" w:cs="Cascadia Code"/>
+          <w:color w:val="D4D4D4"/>
+          <w:sz w:val="14"/>
+          <w:szCs w:val="14"/>
+        </w:rPr>
+        <w:t>+</w:t>
+      </w:r>
+      <w:r>
+        <w:rPr>
+          <w:rFonts w:ascii="Cascadia Code" w:eastAsia="Times New Roman" w:hAnsi="Cascadia Code" w:cs="Cascadia Code"/>
+          <w:color w:val="9CDCFE"/>
+          <w:sz w:val="14"/>
+          <w:szCs w:val="14"/>
+        </w:rPr>
+        <w:t>y</w:t>
+      </w:r>
+      <w:proofErr w:type="spellEnd"/>
+      <w:r>
+        <w:rPr>
+          <w:rFonts w:ascii="Cascadia Code" w:eastAsia="Times New Roman" w:hAnsi="Cascadia Code" w:cs="Cascadia Code"/>
+          <w:color w:val="CCCCCC"/>
+          <w:sz w:val="14"/>
+          <w:szCs w:val="14"/>
+        </w:rPr>
+        <w:t>;</w:t>
+      </w:r>
+    </w:p>
+    <w:p>
+      <w:pPr>
+        <w:shd w:val="clear" w:color="auto" w:fill="1F1F1F"/>
+        <w:spacing w:after="0" w:line="190" w:lineRule="atLeast"/>
+        <w:rPr>
+          <w:rFonts w:ascii="Cascadia Code" w:eastAsia="Times New Roman" w:hAnsi="Cascadia Code" w:cs="Cascadia Code"/>
+          <w:color w:val="CCCCCC"/>
+          <w:sz w:val="14"/>
+          <w:szCs w:val="14"/>
+        </w:rPr>
+      </w:pPr>
+      <w:r>
+        <w:rPr>
+          <w:rFonts w:ascii="Cascadia Code" w:eastAsia="Times New Roman" w:hAnsi="Cascadia Code" w:cs="Cascadia Code"/>
+          <w:color w:val="CCCCCC"/>
+          <w:sz w:val="14"/>
+          <w:szCs w:val="14"/>
+        </w:rPr>
+        <w:t>    }</w:t>
+      </w:r>
+    </w:p>
+    <w:p>
+      <w:pPr>
+        <w:shd w:val="clear" w:color="auto" w:fill="1F1F1F"/>
+        <w:spacing w:after="0" w:line="190" w:lineRule="atLeast"/>
+        <w:rPr>
+          <w:rFonts w:ascii="Cascadia Code" w:eastAsia="Times New Roman" w:hAnsi="Cascadia Code" w:cs="Cascadia Code"/>
+          <w:color w:val="CCCCCC"/>
+          <w:sz w:val="14"/>
+          <w:szCs w:val="14"/>
+        </w:rPr>
+      </w:pPr>
+      <w:proofErr w:type="spellStart"/>
+      <w:proofErr w:type="gramStart"/>
+      <w:r>
+        <w:rPr>
+          <w:rFonts w:ascii="Cascadia Code" w:eastAsia="Times New Roman" w:hAnsi="Cascadia Code" w:cs="Cascadia Code"/>
+          <w:color w:val="9CDCFE"/>
+          <w:sz w:val="14"/>
+          <w:szCs w:val="14"/>
+        </w:rPr>
+        <w:t>document</w:t>
+      </w:r>
+      <w:r>
+        <w:rPr>
+          <w:rFonts w:ascii="Cascadia Code" w:eastAsia="Times New Roman" w:hAnsi="Cascadia Code" w:cs="Cascadia Code"/>
+          <w:color w:val="D4D4D4"/>
+          <w:sz w:val="14"/>
+          <w:szCs w:val="14"/>
+        </w:rPr>
+        <w:t>.</w:t>
+      </w:r>
+      <w:r>
+        <w:rPr>
+          <w:rFonts w:ascii="Cascadia Code" w:eastAsia="Times New Roman" w:hAnsi="Cascadia Code" w:cs="Cascadia Code"/>
+          <w:color w:val="DCDCAA"/>
+          <w:sz w:val="14"/>
+          <w:szCs w:val="14"/>
+        </w:rPr>
+        <w:t>write</w:t>
+      </w:r>
+      <w:proofErr w:type="spellEnd"/>
+      <w:r>
+        <w:rPr>
+          <w:rFonts w:ascii="Cascadia Code" w:eastAsia="Times New Roman" w:hAnsi="Cascadia Code" w:cs="Cascadia Code"/>
+          <w:color w:val="D4D4D4"/>
+          <w:sz w:val="14"/>
+          <w:szCs w:val="14"/>
+        </w:rPr>
+        <w:t>(</w:t>
+      </w:r>
+      <w:proofErr w:type="gramEnd"/>
+      <w:r>
+        <w:rPr>
+          <w:rFonts w:ascii="Cascadia Code" w:eastAsia="Times New Roman" w:hAnsi="Cascadia Code" w:cs="Cascadia Code"/>
+          <w:color w:val="CE9178"/>
+          <w:sz w:val="14"/>
+          <w:szCs w:val="14"/>
+        </w:rPr>
+        <w:t>`</w:t>
+      </w:r>
+      <w:r>
+        <w:rPr>
+          <w:rFonts w:ascii="Cascadia Code" w:eastAsia="Times New Roman" w:hAnsi="Cascadia Code" w:cs="Cascadia Code"/>
+          <w:color w:val="569CD6"/>
+          <w:sz w:val="14"/>
+          <w:szCs w:val="14"/>
+        </w:rPr>
+        <w:t>${</w:t>
+      </w:r>
+      <w:r>
+        <w:rPr>
+          <w:rFonts w:ascii="Cascadia Code" w:eastAsia="Times New Roman" w:hAnsi="Cascadia Code" w:cs="Cascadia Code"/>
+          <w:color w:val="DCDCAA"/>
+          <w:sz w:val="14"/>
+          <w:szCs w:val="14"/>
+        </w:rPr>
+        <w:t>add</w:t>
+      </w:r>
+      <w:r>
+        <w:rPr>
+          <w:rFonts w:ascii="Cascadia Code" w:eastAsia="Times New Roman" w:hAnsi="Cascadia Code" w:cs="Cascadia Code"/>
+          <w:color w:val="D4D4D4"/>
+          <w:sz w:val="14"/>
+          <w:szCs w:val="14"/>
+        </w:rPr>
+        <w:t>(</w:t>
+      </w:r>
+      <w:r>
+        <w:rPr>
+          <w:rFonts w:ascii="Cascadia Code" w:eastAsia="Times New Roman" w:hAnsi="Cascadia Code" w:cs="Cascadia Code"/>
+          <w:color w:val="B5CEA8"/>
+          <w:sz w:val="14"/>
+          <w:szCs w:val="14"/>
+        </w:rPr>
+        <w:t>11</w:t>
+      </w:r>
+      <w:r>
+        <w:rPr>
+          <w:rFonts w:ascii="Cascadia Code" w:eastAsia="Times New Roman" w:hAnsi="Cascadia Code" w:cs="Cascadia Code"/>
+          <w:color w:val="D4D4D4"/>
+          <w:sz w:val="14"/>
+          <w:szCs w:val="14"/>
+        </w:rPr>
+        <w:t>,</w:t>
+      </w:r>
+      <w:r>
+        <w:rPr>
+          <w:rFonts w:ascii="Cascadia Code" w:eastAsia="Times New Roman" w:hAnsi="Cascadia Code" w:cs="Cascadia Code"/>
+          <w:color w:val="B5CEA8"/>
+          <w:sz w:val="14"/>
+          <w:szCs w:val="14"/>
+        </w:rPr>
+        <w:t>22</w:t>
+      </w:r>
+      <w:r>
+        <w:rPr>
+          <w:rFonts w:ascii="Cascadia Code" w:eastAsia="Times New Roman" w:hAnsi="Cascadia Code" w:cs="Cascadia Code"/>
+          <w:color w:val="D4D4D4"/>
+          <w:sz w:val="14"/>
+          <w:szCs w:val="14"/>
+        </w:rPr>
+        <w:t>)</w:t>
+      </w:r>
+      <w:r>
+        <w:rPr>
+          <w:rFonts w:ascii="Cascadia Code" w:eastAsia="Times New Roman" w:hAnsi="Cascadia Code" w:cs="Cascadia Code"/>
+          <w:color w:val="569CD6"/>
+          <w:sz w:val="14"/>
+          <w:szCs w:val="14"/>
+        </w:rPr>
+        <w:t>}</w:t>
+      </w:r>
+      <w:r>
+        <w:rPr>
+          <w:rFonts w:ascii="Cascadia Code" w:eastAsia="Times New Roman" w:hAnsi="Cascadia Code" w:cs="Cascadia Code"/>
+          <w:color w:val="CE9178"/>
+          <w:sz w:val="14"/>
+          <w:szCs w:val="14"/>
+        </w:rPr>
+        <w:t>&lt;</w:t>
+      </w:r>
+      <w:proofErr w:type="spellStart"/>
+      <w:r>
+        <w:rPr>
+          <w:rFonts w:ascii="Cascadia Code" w:eastAsia="Times New Roman" w:hAnsi="Cascadia Code" w:cs="Cascadia Code"/>
+          <w:color w:val="CE9178"/>
+          <w:sz w:val="14"/>
+          <w:szCs w:val="14"/>
+        </w:rPr>
+        <w:t>br</w:t>
+      </w:r>
+      <w:proofErr w:type="spellEnd"/>
+      <w:r>
+        <w:rPr>
+          <w:rFonts w:ascii="Cascadia Code" w:eastAsia="Times New Roman" w:hAnsi="Cascadia Code" w:cs="Cascadia Code"/>
+          <w:color w:val="CE9178"/>
+          <w:sz w:val="14"/>
+          <w:szCs w:val="14"/>
+        </w:rPr>
+        <w:t>&gt;`</w:t>
+      </w:r>
+      <w:r>
+        <w:rPr>
+          <w:rFonts w:ascii="Cascadia Code" w:eastAsia="Times New Roman" w:hAnsi="Cascadia Code" w:cs="Cascadia Code"/>
+          <w:color w:val="D4D4D4"/>
+          <w:sz w:val="14"/>
+          <w:szCs w:val="14"/>
+        </w:rPr>
+        <w:t>)</w:t>
+      </w:r>
+      <w:r>
+        <w:rPr>
+          <w:rFonts w:ascii="Cascadia Code" w:eastAsia="Times New Roman" w:hAnsi="Cascadia Code" w:cs="Cascadia Code"/>
+          <w:color w:val="6A9955"/>
+          <w:sz w:val="14"/>
+          <w:szCs w:val="14"/>
+        </w:rPr>
+        <w:t>//calling</w:t>
+      </w:r>
+    </w:p>
+    <w:p>
+      <w:pPr>
+        <w:rPr>
+          <w:color w:val="FF0000"/>
+          <w:sz w:val="28"/>
+          <w:szCs w:val="28"/>
+        </w:rPr>
+      </w:pPr>
+      <w:proofErr w:type="gramStart"/>
+      <w:r>
+        <w:rPr>
+          <w:color w:val="FF0000"/>
+          <w:sz w:val="28"/>
+          <w:szCs w:val="28"/>
+        </w:rPr>
+        <w:t>1.these</w:t>
+      </w:r>
+      <w:proofErr w:type="gramEnd"/>
+      <w:r>
+        <w:rPr>
+          <w:color w:val="FF0000"/>
+          <w:sz w:val="28"/>
+          <w:szCs w:val="28"/>
+        </w:rPr>
+        <w:t xml:space="preserve"> are reference </w:t>
+      </w:r>
+      <w:proofErr w:type="spellStart"/>
+      <w:r>
+        <w:rPr>
+          <w:color w:val="FF0000"/>
+          <w:sz w:val="28"/>
+          <w:szCs w:val="28"/>
+        </w:rPr>
+        <w:t>datatype</w:t>
+      </w:r>
+      <w:proofErr w:type="spellEnd"/>
+    </w:p>
+    <w:p>
+      <w:pPr>
+        <w:rPr>
+          <w:color w:val="FF0000"/>
+          <w:sz w:val="28"/>
+          <w:szCs w:val="28"/>
+        </w:rPr>
+      </w:pPr>
+      <w:proofErr w:type="gramStart"/>
+      <w:r>
+        <w:rPr>
+          <w:color w:val="FF0000"/>
+          <w:sz w:val="28"/>
+          <w:szCs w:val="28"/>
+        </w:rPr>
+        <w:t>2.anonymos</w:t>
+      </w:r>
+      <w:proofErr w:type="gramEnd"/>
+      <w:r>
+        <w:rPr>
+          <w:color w:val="FF0000"/>
+          <w:sz w:val="28"/>
+          <w:szCs w:val="28"/>
+        </w:rPr>
+        <w:t xml:space="preserve"> functions</w:t>
+      </w:r>
+    </w:p>
+    <w:p>
+      <w:pPr>
+        <w:rPr>
+          <w:color w:val="FF0000"/>
+          <w:sz w:val="28"/>
+          <w:szCs w:val="28"/>
+        </w:rPr>
+      </w:pPr>
+      <w:proofErr w:type="gramStart"/>
+      <w:r>
+        <w:rPr>
+          <w:color w:val="FF0000"/>
+          <w:sz w:val="28"/>
+          <w:szCs w:val="28"/>
+        </w:rPr>
+        <w:t>3.these</w:t>
+      </w:r>
+      <w:proofErr w:type="gramEnd"/>
+      <w:r>
+        <w:rPr>
+          <w:color w:val="FF0000"/>
+          <w:sz w:val="28"/>
+          <w:szCs w:val="28"/>
+        </w:rPr>
+        <w:t xml:space="preserve"> direct calling is not possible</w:t>
+      </w:r>
+    </w:p>
+    <w:p>
+      <w:pPr>
+        <w:rPr>
+          <w:color w:val="FF0000"/>
+          <w:sz w:val="28"/>
+          <w:szCs w:val="28"/>
+        </w:rPr>
+      </w:pPr>
+      <w:proofErr w:type="gramStart"/>
+      <w:r>
+        <w:rPr>
+          <w:color w:val="FF0000"/>
+          <w:sz w:val="28"/>
+          <w:szCs w:val="28"/>
+        </w:rPr>
+        <w:t>4.using</w:t>
+      </w:r>
+      <w:proofErr w:type="gramEnd"/>
+      <w:r>
+        <w:rPr>
+          <w:color w:val="FF0000"/>
+          <w:sz w:val="28"/>
+          <w:szCs w:val="28"/>
+        </w:rPr>
+        <w:t xml:space="preserve"> reference variable we can call</w:t>
+      </w:r>
+    </w:p>
+    <w:p>
+      <w:pPr>
+        <w:rPr>
+          <w:color w:val="FF0000"/>
+          <w:sz w:val="28"/>
+          <w:szCs w:val="28"/>
+        </w:rPr>
+      </w:pPr>
+      <w:proofErr w:type="gramStart"/>
+      <w:r>
+        <w:rPr>
+          <w:color w:val="FF0000"/>
+          <w:sz w:val="28"/>
+          <w:szCs w:val="28"/>
+        </w:rPr>
+        <w:t>5.used</w:t>
+      </w:r>
+      <w:proofErr w:type="gramEnd"/>
+      <w:r>
+        <w:rPr>
+          <w:color w:val="FF0000"/>
+          <w:sz w:val="28"/>
+          <w:szCs w:val="28"/>
+        </w:rPr>
+        <w:t xml:space="preserve"> in callback funs</w:t>
+      </w:r>
+    </w:p>
+    <w:p>
+      <w:pPr>
+        <w:rPr>
+          <w:b/>
+        </w:rPr>
+      </w:pPr>
+      <w:r>
+        <w:rPr>
+          <w:b/>
+        </w:rPr>
+        <w:tab/>
+      </w:r>
+      <w:r>
+        <w:rPr>
+          <w:b/>
+        </w:rPr>
+        <w:tab/>
+        <w:t>fun1 (</w:t>
+      </w:r>
+      <w:proofErr w:type="gramStart"/>
+      <w:r>
+        <w:rPr>
+          <w:b/>
+        </w:rPr>
+        <w:t>code ,function</w:t>
+      </w:r>
+      <w:proofErr w:type="gramEnd"/>
+      <w:r>
+        <w:rPr>
+          <w:b/>
+        </w:rPr>
+        <w:t>(){})</w:t>
+      </w:r>
+    </w:p>
+    <w:p>
+      <w:pPr>
+        <w:rPr>
+          <w:b/>
+        </w:rPr>
+      </w:pPr>
+      <w:r>
+        <w:rPr>
+          <w:b/>
+        </w:rPr>
+        <w:tab/>
+      </w:r>
+      <w:r>
+        <w:rPr>
+          <w:b/>
+        </w:rPr>
+        <w:tab/>
+        <w:t>fun1 (</w:t>
+      </w:r>
+      <w:proofErr w:type="gramStart"/>
+      <w:r>
+        <w:rPr>
+          <w:b/>
+        </w:rPr>
+        <w:t>code ,(</w:t>
+      </w:r>
+      <w:proofErr w:type="gramEnd"/>
+      <w:r>
+        <w:rPr>
+          <w:b/>
+        </w:rPr>
+        <w:t>)=&gt;{})</w:t>
+      </w:r>
+    </w:p>
+    <w:p>
+      <w:pPr>
+        <w:rPr>
+          <w:b/>
+        </w:rPr>
+      </w:pPr>
+      <w:r>
+        <w:rPr>
+          <w:b/>
+        </w:rPr>
+        <w:lastRenderedPageBreak/>
+        <w:tab/>
+      </w:r>
+      <w:r>
+        <w:rPr>
+          <w:b/>
+        </w:rPr>
+        <w:tab/>
+      </w:r>
+      <w:proofErr w:type="gramStart"/>
+      <w:r>
+        <w:rPr>
+          <w:b/>
+        </w:rPr>
+        <w:t>writing</w:t>
+      </w:r>
+      <w:proofErr w:type="gramEnd"/>
+      <w:r>
+        <w:rPr>
+          <w:b/>
+        </w:rPr>
+        <w:t xml:space="preserve"> a new function inside of other functions parameter is called callback function.</w:t>
+      </w:r>
+    </w:p>
+    <w:p>
+      <w:pPr>
+        <w:rPr>
+          <w:b/>
+        </w:rPr>
+      </w:pPr>
+      <w:r>
+        <w:rPr>
+          <w:b/>
+        </w:rPr>
+        <w:tab/>
+      </w:r>
+      <w:r>
+        <w:rPr>
+          <w:b/>
+        </w:rPr>
+        <w:tab/>
+      </w:r>
+      <w:proofErr w:type="gramStart"/>
+      <w:r>
+        <w:rPr>
+          <w:b/>
+        </w:rPr>
+        <w:t>use</w:t>
+      </w:r>
+      <w:proofErr w:type="gramEnd"/>
+      <w:r>
+        <w:rPr>
+          <w:b/>
+        </w:rPr>
+        <w:t>-&gt;extending functionality</w:t>
+      </w:r>
+      <w:r>
+        <w:rPr>
+          <w:b/>
+        </w:rPr>
+        <w:tab/>
+        <w:t xml:space="preserve"> </w:t>
+      </w:r>
+    </w:p>
+    <w:p>
+      <w:pPr>
+        <w:rPr>
+          <w:b/>
+          <w:color w:val="FF0000"/>
+          <w:u w:val="single"/>
+        </w:rPr>
+      </w:pPr>
+      <w:proofErr w:type="spellStart"/>
+      <w:proofErr w:type="gramStart"/>
+      <w:r>
+        <w:rPr>
+          <w:b/>
+          <w:color w:val="FF0000"/>
+          <w:u w:val="single"/>
+        </w:rPr>
+        <w:t>forEach</w:t>
+      </w:r>
+      <w:proofErr w:type="spellEnd"/>
+      <w:r>
+        <w:rPr>
+          <w:b/>
+          <w:color w:val="FF0000"/>
+          <w:u w:val="single"/>
+        </w:rPr>
+        <w:t>(</w:t>
+      </w:r>
+      <w:proofErr w:type="gramEnd"/>
+      <w:r>
+        <w:rPr>
+          <w:b/>
+          <w:color w:val="FF0000"/>
+          <w:u w:val="single"/>
+        </w:rPr>
+        <w:t>)   function</w:t>
+      </w:r>
+    </w:p>
+    <w:p>
+      <w:pPr>
+        <w:rPr>
+          <w:b/>
+        </w:rPr>
+      </w:pPr>
+      <w:r>
+        <w:rPr>
+          <w:b/>
+        </w:rPr>
+        <w:sym w:font="Wingdings" w:char="F0E0"/>
+      </w:r>
+      <w:proofErr w:type="gramStart"/>
+      <w:r>
+        <w:rPr>
+          <w:b/>
+        </w:rPr>
+        <w:t>introduced</w:t>
+      </w:r>
+      <w:proofErr w:type="gramEnd"/>
+      <w:r>
+        <w:rPr>
+          <w:b/>
+        </w:rPr>
+        <w:t xml:space="preserve"> in </w:t>
+      </w:r>
+      <w:r>
+        <w:rPr>
+          <w:b/>
+        </w:rPr>
+        <w:t xml:space="preserve">js6 </w:t>
+      </w:r>
+      <w:r>
+        <w:rPr>
+          <w:b/>
+        </w:rPr>
+        <w:t xml:space="preserve"> </w:t>
+      </w:r>
+      <w:r>
+        <w:rPr>
+          <w:b/>
+        </w:rPr>
+        <w:t>and not a loop, but extracting the elements one by one.</w:t>
+      </w:r>
+    </w:p>
+    <w:p>
+      <w:pPr>
+        <w:rPr>
+          <w:b/>
+        </w:rPr>
+      </w:pPr>
+      <w:r>
+        <w:rPr>
+          <w:b/>
+        </w:rPr>
+        <w:sym w:font="Wingdings" w:char="F0E0"/>
+      </w:r>
+      <w:proofErr w:type="gramStart"/>
+      <w:r>
+        <w:rPr>
+          <w:b/>
+        </w:rPr>
+        <w:t>used</w:t>
+      </w:r>
+      <w:proofErr w:type="gramEnd"/>
+      <w:r>
+        <w:rPr>
+          <w:b/>
+        </w:rPr>
+        <w:t xml:space="preserve"> for arrays and collection objects</w:t>
+      </w:r>
+    </w:p>
+    <w:p>
+      <w:pPr>
+        <w:rPr>
+          <w:b/>
+        </w:rPr>
+      </w:pPr>
+      <w:r>
+        <w:rPr>
+          <w:b/>
+        </w:rPr>
+        <w:sym w:font="Wingdings" w:char="F0E0"/>
+      </w:r>
+      <w:proofErr w:type="gramStart"/>
+      <w:r>
+        <w:rPr>
+          <w:b/>
+        </w:rPr>
+        <w:t>it</w:t>
+      </w:r>
+      <w:proofErr w:type="gramEnd"/>
+      <w:r>
+        <w:rPr>
+          <w:b/>
+        </w:rPr>
+        <w:t xml:space="preserve"> is a inbuilt function</w:t>
+      </w:r>
+    </w:p>
+    <w:p>
+      <w:pPr>
+        <w:rPr>
+          <w:b/>
+        </w:rPr>
+      </w:pPr>
+      <w:r>
+        <w:rPr>
+          <w:b/>
+        </w:rPr>
+        <w:sym w:font="Wingdings" w:char="F0E0"/>
+      </w:r>
+      <w:proofErr w:type="gramStart"/>
+      <w:r>
+        <w:rPr>
+          <w:b/>
+        </w:rPr>
+        <w:t>data</w:t>
+      </w:r>
+      <w:proofErr w:type="gramEnd"/>
+      <w:r>
+        <w:rPr>
+          <w:b/>
+        </w:rPr>
+        <w:t xml:space="preserve"> collecting </w:t>
+      </w:r>
+      <w:proofErr w:type="spellStart"/>
+      <w:r>
+        <w:rPr>
+          <w:b/>
+        </w:rPr>
+        <w:t>forEach</w:t>
+      </w:r>
+      <w:proofErr w:type="spellEnd"/>
+      <w:r>
+        <w:rPr>
+          <w:b/>
+        </w:rPr>
+        <w:t xml:space="preserve"> met</w:t>
+      </w:r>
+      <w:r>
+        <w:rPr>
+          <w:b/>
+        </w:rPr>
+        <w:t xml:space="preserve">hod and printing </w:t>
+      </w:r>
+      <w:proofErr w:type="spellStart"/>
+      <w:r>
+        <w:rPr>
+          <w:b/>
+        </w:rPr>
+        <w:t>exper</w:t>
+      </w:r>
+      <w:proofErr w:type="spellEnd"/>
+      <w:r>
+        <w:rPr>
+          <w:b/>
+        </w:rPr>
+        <w:t xml:space="preserve"> function</w:t>
+      </w:r>
+    </w:p>
+    <w:p>
+      <w:pPr>
+        <w:rPr>
+          <w:b/>
+          <w:color w:val="FF0000"/>
+          <w:u w:val="single"/>
+        </w:rPr>
+      </w:pPr>
+      <w:r>
+        <w:rPr>
+          <w:b/>
+        </w:rPr>
+        <w:t xml:space="preserve"> </w:t>
+      </w:r>
+      <w:r>
+        <w:rPr>
+          <w:b/>
+          <w:color w:val="FF0000"/>
+          <w:u w:val="single"/>
+        </w:rPr>
+        <w:t>Arrow functions (since JS6)</w:t>
+      </w:r>
+    </w:p>
+    <w:p>
+      <w:r>
+        <w:t>1. No Parameter with 1step</w:t>
+      </w:r>
+    </w:p>
+    <w:p>
+      <w:r>
+        <w:tab/>
+      </w:r>
+      <w:proofErr w:type="spellStart"/>
+      <w:r>
+        <w:t>Syn</w:t>
+      </w:r>
+      <w:proofErr w:type="spellEnd"/>
+      <w:r>
+        <w:t>:</w:t>
+      </w:r>
+      <w:r>
+        <w:tab/>
+      </w:r>
+      <w:r>
+        <w:tab/>
+        <w:t>() =&gt; statement</w:t>
+      </w:r>
+      <w:r>
+        <w:tab/>
+      </w:r>
+      <w:r>
+        <w:tab/>
+        <w:t xml:space="preserve">    </w:t>
+      </w:r>
+    </w:p>
+    <w:p>
+      <w:r>
+        <w:tab/>
+      </w:r>
+      <w:r>
+        <w:tab/>
+      </w:r>
+      <w:r>
+        <w:tab/>
+      </w:r>
+      <w:proofErr w:type="spellStart"/>
+      <w:proofErr w:type="gramStart"/>
+      <w:r>
+        <w:t>refvar</w:t>
+      </w:r>
+      <w:proofErr w:type="spellEnd"/>
+      <w:proofErr w:type="gramEnd"/>
+      <w:r>
+        <w:t xml:space="preserve"> = () =&gt; statement</w:t>
+      </w:r>
+    </w:p>
+    <w:p>
+      <w:r>
+        <w:t xml:space="preserve">2. No Parameter with </w:t>
+      </w:r>
+      <w:proofErr w:type="spellStart"/>
+      <w:r>
+        <w:t>no.of</w:t>
+      </w:r>
+      <w:proofErr w:type="spellEnd"/>
+      <w:r>
+        <w:t xml:space="preserve"> steps</w:t>
+      </w:r>
+    </w:p>
+    <w:p>
+      <w:r>
+        <w:tab/>
+      </w:r>
+      <w:proofErr w:type="spellStart"/>
+      <w:r>
+        <w:t>Syn</w:t>
+      </w:r>
+      <w:proofErr w:type="spellEnd"/>
+      <w:r>
+        <w:t>:</w:t>
+      </w:r>
+      <w:r>
+        <w:tab/>
+      </w:r>
+      <w:r>
+        <w:tab/>
+        <w:t xml:space="preserve">() =&gt; </w:t>
+      </w:r>
+      <w:proofErr w:type="gramStart"/>
+      <w:r>
+        <w:t>{ statements</w:t>
+      </w:r>
+      <w:proofErr w:type="gramEnd"/>
+      <w:r>
+        <w:t xml:space="preserve"> }</w:t>
+      </w:r>
+    </w:p>
+    <w:p>
+      <w:r>
+        <w:t>3. 1 Parameter with 1 step</w:t>
+      </w:r>
+    </w:p>
+    <w:p>
+      <w:r>
+        <w:tab/>
+      </w:r>
+      <w:proofErr w:type="spellStart"/>
+      <w:r>
+        <w:t>Syn</w:t>
+      </w:r>
+      <w:proofErr w:type="spellEnd"/>
+      <w:r>
+        <w:t>:</w:t>
+      </w:r>
+      <w:r>
+        <w:tab/>
+      </w:r>
+      <w:r>
+        <w:tab/>
+      </w:r>
+      <w:proofErr w:type="spellStart"/>
+      <w:r>
+        <w:t>param</w:t>
+      </w:r>
+      <w:proofErr w:type="spellEnd"/>
+      <w:r>
+        <w:t xml:space="preserve"> =&gt; statement</w:t>
+      </w:r>
+    </w:p>
+    <w:p>
+      <w:r>
+        <w:t xml:space="preserve">4. 1 Parameter with </w:t>
+      </w:r>
+      <w:proofErr w:type="spellStart"/>
+      <w:r>
+        <w:t>no.of</w:t>
+      </w:r>
+      <w:proofErr w:type="spellEnd"/>
+      <w:r>
+        <w:t xml:space="preserve"> steps</w:t>
+      </w:r>
+    </w:p>
+    <w:p>
+      <w:r>
+        <w:tab/>
+      </w:r>
+      <w:proofErr w:type="spellStart"/>
+      <w:r>
+        <w:t>Syn</w:t>
+      </w:r>
+      <w:proofErr w:type="spellEnd"/>
+      <w:r>
+        <w:t>:</w:t>
+      </w:r>
+      <w:r>
+        <w:tab/>
+      </w:r>
+      <w:r>
+        <w:tab/>
+      </w:r>
+      <w:proofErr w:type="spellStart"/>
+      <w:r>
+        <w:t>param</w:t>
+      </w:r>
+      <w:proofErr w:type="spellEnd"/>
+      <w:r>
+        <w:t xml:space="preserve"> =&gt; {</w:t>
+      </w:r>
+      <w:proofErr w:type="gramStart"/>
+      <w:r>
+        <w:t>statements }</w:t>
+      </w:r>
+      <w:proofErr w:type="gramEnd"/>
+    </w:p>
+    <w:p>
+      <w:r>
+        <w:t xml:space="preserve">5. </w:t>
+      </w:r>
+      <w:proofErr w:type="spellStart"/>
+      <w:r>
+        <w:t>No.of</w:t>
+      </w:r>
+      <w:proofErr w:type="spellEnd"/>
+      <w:r>
+        <w:t xml:space="preserve"> Parameter with 1step</w:t>
+      </w:r>
+    </w:p>
+    <w:p>
+      <w:r>
+        <w:tab/>
+      </w:r>
+      <w:proofErr w:type="spellStart"/>
+      <w:r>
+        <w:t>Syn</w:t>
+      </w:r>
+      <w:proofErr w:type="spellEnd"/>
+      <w:r>
+        <w:t>:</w:t>
+      </w:r>
+      <w:r>
+        <w:tab/>
+      </w:r>
+      <w:r>
+        <w:tab/>
+        <w:t>(</w:t>
+      </w:r>
+      <w:proofErr w:type="spellStart"/>
+      <w:r>
+        <w:t>params</w:t>
+      </w:r>
+      <w:proofErr w:type="spellEnd"/>
+      <w:r>
+        <w:t>) =</w:t>
+      </w:r>
+      <w:r>
+        <w:t>&gt; statement</w:t>
+      </w:r>
+    </w:p>
+    <w:p>
+      <w:r>
+        <w:t xml:space="preserve">6. </w:t>
+      </w:r>
+      <w:proofErr w:type="spellStart"/>
+      <w:r>
+        <w:t>No.of</w:t>
+      </w:r>
+      <w:proofErr w:type="spellEnd"/>
+      <w:r>
+        <w:t xml:space="preserve"> Parameter with </w:t>
+      </w:r>
+      <w:proofErr w:type="spellStart"/>
+      <w:r>
+        <w:t>no.of</w:t>
+      </w:r>
+      <w:proofErr w:type="spellEnd"/>
+      <w:r>
+        <w:t xml:space="preserve"> steps</w:t>
+      </w:r>
+    </w:p>
+    <w:p>
+      <w:r>
+        <w:tab/>
+      </w:r>
+      <w:proofErr w:type="spellStart"/>
+      <w:r>
+        <w:t>S</w:t>
+      </w:r>
+      <w:r>
+        <w:t>yn</w:t>
+      </w:r>
+      <w:proofErr w:type="spellEnd"/>
+      <w:r>
+        <w:t>:</w:t>
+      </w:r>
+      <w:r>
+        <w:tab/>
+      </w:r>
+      <w:r>
+        <w:tab/>
+        <w:t>(</w:t>
+      </w:r>
+      <w:proofErr w:type="spellStart"/>
+      <w:r>
+        <w:t>params</w:t>
+      </w:r>
+      <w:proofErr w:type="spellEnd"/>
+      <w:r>
+        <w:t xml:space="preserve">) =&gt; </w:t>
+      </w:r>
+      <w:proofErr w:type="gramStart"/>
+      <w:r>
+        <w:t>{ statements</w:t>
+      </w:r>
+      <w:proofErr w:type="gramEnd"/>
+      <w:r>
+        <w:t xml:space="preserve"> }</w:t>
+      </w:r>
+    </w:p>
+    <w:p>
+      <w:r>
+        <w:t xml:space="preserve">Note: &gt; without { } implicit return </w:t>
+      </w:r>
+    </w:p>
+    <w:p>
+      <w:pPr>
+        <w:rPr>
+          <w:b/>
+          <w:color w:val="FF0000"/>
+        </w:rPr>
+      </w:pPr>
+      <w:r>
+        <w:tab/>
+      </w:r>
+      <w:r>
+        <w:tab/>
+      </w:r>
+      <w:r>
+        <w:rPr>
+          <w:b/>
+          <w:color w:val="FF0000"/>
+        </w:rPr>
+        <w:t xml:space="preserve">  &gt; </w:t>
+      </w:r>
+      <w:proofErr w:type="gramStart"/>
+      <w:r>
+        <w:rPr>
+          <w:b/>
+          <w:color w:val="FF0000"/>
+        </w:rPr>
+        <w:t>with</w:t>
+      </w:r>
+      <w:proofErr w:type="gramEnd"/>
+      <w:r>
+        <w:rPr>
+          <w:b/>
+          <w:color w:val="FF0000"/>
+        </w:rPr>
+        <w:t xml:space="preserve"> { } explicit return</w:t>
+      </w:r>
+    </w:p>
+    <w:p>
+      <w:pPr>
+        <w:rPr>
+          <w:b/>
+          <w:color w:val="FF0000"/>
+        </w:rPr>
+      </w:pPr>
+      <w:r>
+        <w:rPr>
+          <w:b/>
+          <w:color w:val="FF0000"/>
+        </w:rPr>
+        <w:tab/>
+      </w:r>
+      <w:r>
+        <w:rPr>
+          <w:b/>
+          <w:color w:val="FF0000"/>
+        </w:rPr>
+        <w:tab/>
+        <w:t xml:space="preserve">  &gt; 1step no need { }</w:t>
+      </w:r>
+    </w:p>
+    <w:p>
+      <w:pPr>
+        <w:rPr>
+          <w:b/>
+          <w:color w:val="FF0000"/>
+        </w:rPr>
+      </w:pPr>
+      <w:r>
+        <w:rPr>
+          <w:b/>
+          <w:color w:val="FF0000"/>
+        </w:rPr>
+        <w:tab/>
+      </w:r>
+      <w:r>
+        <w:rPr>
+          <w:b/>
+          <w:color w:val="FF0000"/>
+        </w:rPr>
+        <w:tab/>
+        <w:t xml:space="preserve">  &gt; 1param no need ()</w:t>
+      </w:r>
+    </w:p>
+    <w:p/>
+    <w:p>
+      <w:proofErr w:type="gramStart"/>
+      <w:r>
+        <w:t>calling</w:t>
+      </w:r>
+      <w:proofErr w:type="gramEnd"/>
+      <w:r>
+        <w:t>:</w:t>
+      </w:r>
+      <w:r>
+        <w:tab/>
+        <w:t xml:space="preserve">    </w:t>
+      </w:r>
+      <w:proofErr w:type="spellStart"/>
+      <w:r>
+        <w:t>refvar</w:t>
+      </w:r>
+      <w:proofErr w:type="spellEnd"/>
+      <w:r>
+        <w:tab/>
+      </w:r>
+      <w:r>
+        <w:tab/>
+        <w:t>===&gt; it displays AF code on webpage</w:t>
+      </w:r>
+      <w:r>
+        <w:tab/>
+      </w:r>
+    </w:p>
+    <w:p>
+      <w:r>
+        <w:tab/>
+      </w:r>
+      <w:r>
+        <w:tab/>
+      </w:r>
+      <w:r>
+        <w:tab/>
+      </w:r>
+      <w:r>
+        <w:tab/>
+      </w:r>
+      <w:proofErr w:type="spellStart"/>
+      <w:proofErr w:type="gramStart"/>
+      <w:r>
+        <w:t>refvar</w:t>
+      </w:r>
+      <w:proofErr w:type="spellEnd"/>
+      <w:r>
+        <w:t>(</w:t>
+      </w:r>
+      <w:proofErr w:type="gramEnd"/>
+      <w:r>
+        <w:t>)</w:t>
+      </w:r>
+      <w:r>
+        <w:tab/>
+        <w:t xml:space="preserve">    ===&gt; it execute AF then displaying output</w:t>
+      </w:r>
+      <w:r>
+        <w:tab/>
+        <w:t xml:space="preserve"> </w:t>
+      </w:r>
+    </w:p>
+    <w:p>
+      <w:pPr>
+        <w:rPr>
+          <w:sz w:val="28"/>
+          <w:szCs w:val="28"/>
+        </w:rPr>
+      </w:pPr>
+    </w:p>
+    <w:p>
+      <w:pPr>
+        <w:rPr>
+          <w:b/>
+          <w:color w:val="FF0000"/>
+          <w:sz w:val="28"/>
+          <w:szCs w:val="28"/>
+          <w:u w:val="single"/>
+        </w:rPr>
+      </w:pPr>
+      <w:proofErr w:type="gramStart"/>
+      <w:r>
+        <w:rPr>
+          <w:b/>
+          <w:color w:val="FF0000"/>
+          <w:sz w:val="28"/>
+          <w:szCs w:val="28"/>
+          <w:u w:val="single"/>
+        </w:rPr>
+        <w:t>4.Imediate</w:t>
+      </w:r>
+      <w:proofErr w:type="gramEnd"/>
+      <w:r>
+        <w:rPr>
+          <w:b/>
+          <w:color w:val="FF0000"/>
+          <w:sz w:val="28"/>
+          <w:szCs w:val="28"/>
+          <w:u w:val="single"/>
+        </w:rPr>
+        <w:t xml:space="preserve"> invoking or execution function(IIF)</w:t>
+      </w:r>
+    </w:p>
+    <w:p>
+      <w:r>
+        <w:t xml:space="preserve">An IIFE (Immediately Invoked Function) is a function that runs the moment it is invoked or called in the JavaScript event loop. Having a function that behaves that way can be useful in certain situations. </w:t>
+      </w:r>
+    </w:p>
+    <w:p>
+      <w:r>
+        <w:t xml:space="preserve">Adv:     </w:t>
+      </w:r>
+    </w:p>
+    <w:p>
+      <w:r>
+        <w:t>1. IIFE does not create unnecessary global variables and functions.</w:t>
+      </w:r>
+    </w:p>
+    <w:p>
+      <w:r>
+        <w:t>2. Functions and variables created in IIFE do not conflict with other functions &amp; variables even if they have the same name.</w:t>
+      </w:r>
+    </w:p>
+    <w:p>
+      <w:r>
+        <w:t xml:space="preserve">3. Organize JavaScript code.   </w:t>
+      </w:r>
+    </w:p>
+    <w:p>
+      <w:proofErr w:type="spellStart"/>
+      <w:r>
+        <w:t>Syn</w:t>
+      </w:r>
+      <w:proofErr w:type="spellEnd"/>
+      <w:r>
+        <w:t>:</w:t>
+      </w:r>
+    </w:p>
+    <w:p>
+      <w:r>
+        <w:sym w:font="Wingdings" w:char="F0E0"/>
+      </w:r>
+      <w:r>
+        <w:tab/>
+      </w:r>
+      <w:r>
+        <w:tab/>
+        <w:t>(</w:t>
+      </w:r>
+      <w:proofErr w:type="gramStart"/>
+      <w:r>
+        <w:t>function(</w:t>
+      </w:r>
+      <w:proofErr w:type="gramEnd"/>
+      <w:r>
+        <w:t>){</w:t>
+      </w:r>
+    </w:p>
+    <w:p>
+      <w:r>
+        <w:tab/>
+      </w:r>
+      <w:r>
+        <w:tab/>
+      </w:r>
+      <w:r>
+        <w:tab/>
+      </w:r>
+      <w:proofErr w:type="spellStart"/>
+      <w:proofErr w:type="gramStart"/>
+      <w:r>
+        <w:t>document.write</w:t>
+      </w:r>
+      <w:proofErr w:type="spellEnd"/>
+      <w:r>
+        <w:t>(</w:t>
+      </w:r>
+      <w:proofErr w:type="gramEnd"/>
+      <w:r>
+        <w:t xml:space="preserve">`hi,  I  am II </w:t>
+      </w:r>
+      <w:proofErr w:type="spellStart"/>
+      <w:r>
+        <w:t>exper</w:t>
+      </w:r>
+      <w:proofErr w:type="spellEnd"/>
+      <w:r>
+        <w:t>`);</w:t>
+      </w:r>
+    </w:p>
+    <w:p>
+      <w:r>
+        <w:tab/>
+      </w:r>
+      <w:r>
+        <w:tab/>
+        <w:t>}) ();</w:t>
+      </w:r>
+    </w:p>
+    <w:p>
+      <w:r>
+        <w:sym w:font="Wingdings" w:char="F0E0"/>
+      </w:r>
+      <w:r>
+        <w:tab/>
+      </w:r>
+      <w:r>
+        <w:tab/>
+        <w:t>( ()=&gt;{</w:t>
+      </w:r>
+    </w:p>
+    <w:p>
+      <w:r>
+        <w:tab/>
+      </w:r>
+      <w:r>
+        <w:tab/>
+      </w:r>
+      <w:r>
+        <w:tab/>
+      </w:r>
+      <w:proofErr w:type="spellStart"/>
+      <w:proofErr w:type="gramStart"/>
+      <w:r>
+        <w:t>document.write</w:t>
+      </w:r>
+      <w:proofErr w:type="spellEnd"/>
+      <w:r>
+        <w:t>(</w:t>
+      </w:r>
+      <w:proofErr w:type="gramEnd"/>
+      <w:r>
+        <w:t>`hi,  I  am II arrow`);</w:t>
+      </w:r>
+    </w:p>
+    <w:p>
+      <w:r>
+        <w:tab/>
+      </w:r>
+      <w:r>
+        <w:tab/>
+        <w:t>}) ();</w:t>
+      </w:r>
+    </w:p>
+    <w:p>
+      <w:pPr>
+        <w:rPr>
+          <w:b/>
+          <w:color w:val="FF0000"/>
+          <w:u w:val="single"/>
+        </w:rPr>
+      </w:pPr>
+      <w:r>
+        <w:rPr>
+          <w:b/>
+          <w:color w:val="FF0000"/>
+          <w:u w:val="single"/>
+        </w:rPr>
+        <w:t>Rest operator</w:t>
+      </w:r>
+    </w:p>
+    <w:p>
+      <w:r>
+        <w:t xml:space="preserve"> </w:t>
+      </w:r>
+      <w:proofErr w:type="gramStart"/>
+      <w:r>
+        <w:t>example</w:t>
+      </w:r>
+      <w:proofErr w:type="gramEnd"/>
+      <w:r>
+        <w:t xml:space="preserve"> on functions with rest operator</w:t>
+      </w:r>
+    </w:p>
+    <w:p>
+      <w:r>
+        <w:tab/>
+      </w:r>
+      <w:proofErr w:type="gramStart"/>
+      <w:r>
+        <w:t>function</w:t>
+      </w:r>
+      <w:proofErr w:type="gramEnd"/>
+      <w:r>
+        <w:t xml:space="preserve"> fun-name(...param1, param2, param3)  X</w:t>
+      </w:r>
+    </w:p>
+    <w:p>
+      <w:r>
+        <w:tab/>
+      </w:r>
+      <w:proofErr w:type="gramStart"/>
+      <w:r>
+        <w:t>function</w:t>
+      </w:r>
+      <w:proofErr w:type="gramEnd"/>
+      <w:r>
+        <w:t xml:space="preserve"> fun-name(param1, ...param2, param3)  X</w:t>
+      </w:r>
+    </w:p>
+    <w:p>
+      <w:r>
+        <w:tab/>
+      </w:r>
+      <w:proofErr w:type="gramStart"/>
+      <w:r>
+        <w:t>function</w:t>
+      </w:r>
+      <w:proofErr w:type="gramEnd"/>
+      <w:r>
+        <w:t xml:space="preserve"> fun-name(pa</w:t>
+      </w:r>
+      <w:r>
+        <w:t>ram1, param2, ...param3)</w:t>
+      </w:r>
+      <w:r>
+        <w:tab/>
+        <w:t xml:space="preserve"> valid</w:t>
+      </w:r>
+    </w:p>
+    <w:p>
+      <w:r>
+        <w:tab/>
+      </w:r>
+    </w:p>
+    <w:p/>
+    <w:p>
+      <w:pPr>
+        <w:ind w:firstLine="720"/>
+      </w:pPr>
+      <w:proofErr w:type="gramStart"/>
+      <w:r>
+        <w:lastRenderedPageBreak/>
+        <w:t>function</w:t>
+      </w:r>
+      <w:proofErr w:type="gramEnd"/>
+      <w:r>
+        <w:t xml:space="preserve"> fun-name(...</w:t>
+      </w:r>
+      <w:proofErr w:type="spellStart"/>
+      <w:r>
+        <w:t>param</w:t>
+      </w:r>
+      <w:proofErr w:type="spellEnd"/>
+      <w:r>
+        <w:t>)</w:t>
+      </w:r>
+    </w:p>
+    <w:p>
+      <w:r>
+        <w:tab/>
+        <w:t>{</w:t>
+      </w:r>
+    </w:p>
+    <w:p>
+      <w:r>
+        <w:tab/>
+      </w:r>
+      <w:r>
+        <w:tab/>
+      </w:r>
+      <w:proofErr w:type="gramStart"/>
+      <w:r>
+        <w:t>code</w:t>
+      </w:r>
+      <w:proofErr w:type="gramEnd"/>
+      <w:r>
+        <w:t xml:space="preserve">     </w:t>
+      </w:r>
+    </w:p>
+    <w:p>
+      <w:r>
+        <w:tab/>
+        <w:t xml:space="preserve">}    </w:t>
+      </w:r>
+    </w:p>
+    <w:p>
+      <w:r>
+        <w:tab/>
+      </w:r>
+      <w:r>
+        <w:tab/>
+        <w:t>fun-</w:t>
+      </w:r>
+      <w:proofErr w:type="gramStart"/>
+      <w:r>
+        <w:t>name(</w:t>
+      </w:r>
+      <w:proofErr w:type="gramEnd"/>
+      <w:r>
+        <w:t>val1, val2, val3 );</w:t>
       </w:r>
     </w:p>
     <w:sectPr>

--- a/Notes/My notes/JavaScript word note.docx
+++ b/Notes/My notes/JavaScript word note.docx
@@ -23169,6 +23169,7 @@
     <w:p/>
     <w:p>
       <w:pPr>
+        <w:spacing w:line="240" w:lineRule="auto"/>
         <w:ind w:firstLine="720"/>
       </w:pPr>
       <w:proofErr w:type="gramStart"/>
@@ -23190,12 +23191,18 @@
       </w:r>
     </w:p>
     <w:p>
+      <w:pPr>
+        <w:spacing w:line="240" w:lineRule="auto"/>
+      </w:pPr>
       <w:r>
         <w:tab/>
         <w:t>{</w:t>
       </w:r>
     </w:p>
     <w:p>
+      <w:pPr>
+        <w:spacing w:line="240" w:lineRule="auto"/>
+      </w:pPr>
       <w:r>
         <w:tab/>
       </w:r>
@@ -23212,17 +23219,22 @@
       </w:r>
     </w:p>
     <w:p>
+      <w:pPr>
+        <w:spacing w:line="240" w:lineRule="auto"/>
+      </w:pPr>
       <w:r>
         <w:tab/>
         <w:t xml:space="preserve">}    </w:t>
       </w:r>
     </w:p>
     <w:p>
-      <w:r>
-        <w:tab/>
-      </w:r>
-      <w:r>
-        <w:tab/>
+      <w:pPr>
+        <w:spacing w:line="240" w:lineRule="auto"/>
+      </w:pPr>
+      <w:r>
+        <w:tab/>
+      </w:r>
+      <w:r>
         <w:t>fun-</w:t>
       </w:r>
       <w:proofErr w:type="gramStart"/>
@@ -23232,6 +23244,1404 @@
       <w:proofErr w:type="gramEnd"/>
       <w:r>
         <w:t>val1, val2, val3 );</w:t>
+      </w:r>
+      <w:r>
+        <w:t>\</w:t>
+      </w:r>
+    </w:p>
+    <w:p>
+      <w:pPr>
+        <w:spacing w:line="240" w:lineRule="auto"/>
+      </w:pPr>
+      <w:r>
+        <w:sym w:font="Wingdings" w:char="F0E0"/>
+      </w:r>
+      <w:proofErr w:type="gramStart"/>
+      <w:r>
+        <w:t>minimum</w:t>
+      </w:r>
+      <w:proofErr w:type="gramEnd"/>
+      <w:r>
+        <w:t xml:space="preserve"> 0 and maximum no-range can taken by rest parameter.</w:t>
+      </w:r>
+    </w:p>
+    <w:p>
+      <w:pPr>
+        <w:spacing w:line="240" w:lineRule="auto"/>
+      </w:pPr>
+      <w:r>
+        <w:sym w:font="Wingdings" w:char="F0E0"/>
+      </w:r>
+      <w:proofErr w:type="gramStart"/>
+      <w:r>
+        <w:t>a</w:t>
+      </w:r>
+      <w:proofErr w:type="gramEnd"/>
+      <w:r>
+        <w:t xml:space="preserve"> single parameter can take any </w:t>
+      </w:r>
+      <w:proofErr w:type="spellStart"/>
+      <w:r>
+        <w:t>no</w:t>
+      </w:r>
+      <w:proofErr w:type="spellEnd"/>
+      <w:r>
+        <w:t xml:space="preserve"> of parameter. </w:t>
+      </w:r>
+    </w:p>
+    <w:p>
+      <w:pPr>
+        <w:spacing w:line="240" w:lineRule="auto"/>
+      </w:pPr>
+      <w:r>
+        <w:sym w:font="Wingdings" w:char="F0E0"/>
+      </w:r>
+      <w:proofErr w:type="gramStart"/>
+      <w:r>
+        <w:t>in</w:t>
+      </w:r>
+      <w:proofErr w:type="gramEnd"/>
+      <w:r>
+        <w:t xml:space="preserve"> function only one rest-parameter we can use. </w:t>
+      </w:r>
+      <w:proofErr w:type="gramStart"/>
+      <w:r>
+        <w:t>more</w:t>
+      </w:r>
+      <w:proofErr w:type="gramEnd"/>
+      <w:r>
+        <w:t xml:space="preserve"> than one is waste</w:t>
+      </w:r>
+    </w:p>
+    <w:p>
+      <w:pPr>
+        <w:spacing w:line="240" w:lineRule="auto"/>
+      </w:pPr>
+      <w:r>
+        <w:sym w:font="Wingdings" w:char="F0E0"/>
+      </w:r>
+      <w:proofErr w:type="gramStart"/>
+      <w:r>
+        <w:t>function(</w:t>
+      </w:r>
+      <w:proofErr w:type="spellStart"/>
+      <w:proofErr w:type="gramEnd"/>
+      <w:r>
+        <w:t>x,y</w:t>
+      </w:r>
+      <w:proofErr w:type="spellEnd"/>
+      <w:r>
+        <w:t>,...n) it is allowed, but (...</w:t>
+      </w:r>
+      <w:proofErr w:type="spellStart"/>
+      <w:r>
+        <w:t>n,x,y</w:t>
+      </w:r>
+      <w:proofErr w:type="spellEnd"/>
+      <w:r>
+        <w:t>) and (x,...</w:t>
+      </w:r>
+      <w:proofErr w:type="spellStart"/>
+      <w:r>
+        <w:t>n,y</w:t>
+      </w:r>
+      <w:proofErr w:type="spellEnd"/>
+      <w:r>
+        <w:t>)not allowed.</w:t>
+      </w:r>
+    </w:p>
+    <w:p>
+      <w:pPr>
+        <w:spacing w:line="240" w:lineRule="auto"/>
+        <w:rPr>
+          <w:b/>
+          <w:color w:val="FF0000"/>
+          <w:u w:val="single"/>
+        </w:rPr>
+      </w:pPr>
+      <w:r>
+        <w:rPr>
+          <w:b/>
+          <w:color w:val="FF0000"/>
+          <w:u w:val="single"/>
+        </w:rPr>
+        <w:t xml:space="preserve"> Shadow </w:t>
+      </w:r>
+      <w:proofErr w:type="spellStart"/>
+      <w:r>
+        <w:rPr>
+          <w:b/>
+          <w:color w:val="FF0000"/>
+          <w:u w:val="single"/>
+        </w:rPr>
+        <w:t>vars</w:t>
+      </w:r>
+      <w:proofErr w:type="spellEnd"/>
+    </w:p>
+    <w:p>
+      <w:pPr>
+        <w:spacing w:line="240" w:lineRule="auto"/>
+      </w:pPr>
+      <w:r>
+        <w:t xml:space="preserve"> &gt;to access the global variable after create shadow </w:t>
+      </w:r>
+      <w:proofErr w:type="spellStart"/>
+      <w:r>
+        <w:t>var</w:t>
+      </w:r>
+      <w:proofErr w:type="spellEnd"/>
+      <w:r>
+        <w:t xml:space="preserve"> (</w:t>
+      </w:r>
+      <w:proofErr w:type="spellStart"/>
+      <w:r>
+        <w:t>i.e</w:t>
+      </w:r>
+      <w:proofErr w:type="spellEnd"/>
+      <w:r>
+        <w:t xml:space="preserve"> variable with same name)</w:t>
+      </w:r>
+    </w:p>
+    <w:p>
+      <w:pPr>
+        <w:spacing w:line="240" w:lineRule="auto"/>
+      </w:pPr>
+      <w:r>
+        <w:tab/>
+        <w:t xml:space="preserve">#we can </w:t>
+      </w:r>
+      <w:proofErr w:type="spellStart"/>
+      <w:r>
+        <w:t>use</w:t>
+      </w:r>
+      <w:proofErr w:type="gramStart"/>
+      <w:r>
+        <w:t>:window.var</w:t>
+      </w:r>
+      <w:proofErr w:type="spellEnd"/>
+      <w:proofErr w:type="gramEnd"/>
+      <w:r>
+        <w:t>-name</w:t>
+      </w:r>
+    </w:p>
+    <w:p>
+      <w:pPr>
+        <w:spacing w:line="240" w:lineRule="auto"/>
+      </w:pPr>
+      <w:r>
+        <w:tab/>
+        <w:t xml:space="preserve">#we can </w:t>
+      </w:r>
+      <w:proofErr w:type="spellStart"/>
+      <w:r>
+        <w:t>use</w:t>
+      </w:r>
+      <w:proofErr w:type="gramStart"/>
+      <w:r>
+        <w:t>:this.var</w:t>
+      </w:r>
+      <w:proofErr w:type="spellEnd"/>
+      <w:proofErr w:type="gramEnd"/>
+      <w:r>
+        <w:t>-name("this" is reference variable which carries address of current object.)</w:t>
+      </w:r>
+    </w:p>
+    <w:p>
+      <w:pPr>
+        <w:spacing w:line="240" w:lineRule="auto"/>
+        <w:rPr>
+          <w:b/>
+          <w:color w:val="FF0000"/>
+          <w:u w:val="single"/>
+        </w:rPr>
+      </w:pPr>
+      <w:r>
+        <w:t xml:space="preserve"> </w:t>
+      </w:r>
+      <w:r>
+        <w:tab/>
+      </w:r>
+      <w:r>
+        <w:tab/>
+      </w:r>
+      <w:r>
+        <w:tab/>
+      </w:r>
+      <w:r>
+        <w:rPr>
+          <w:b/>
+          <w:color w:val="FF0000"/>
+          <w:u w:val="single"/>
+        </w:rPr>
+        <w:t>Object Oriented Programming in JavaScript</w:t>
+      </w:r>
+    </w:p>
+    <w:p>
+      <w:pPr>
+        <w:spacing w:line="240" w:lineRule="auto"/>
+      </w:pPr>
+      <w:r>
+        <w:t xml:space="preserve"> We have two types of </w:t>
+      </w:r>
+      <w:proofErr w:type="gramStart"/>
+      <w:r>
+        <w:t>OOP  language</w:t>
+      </w:r>
+      <w:proofErr w:type="gramEnd"/>
+      <w:r>
+        <w:t>:</w:t>
+      </w:r>
+    </w:p>
+    <w:p>
+      <w:pPr>
+        <w:spacing w:line="240" w:lineRule="auto"/>
+      </w:pPr>
+      <w:r>
+        <w:tab/>
+      </w:r>
+      <w:r>
+        <w:tab/>
+      </w:r>
+      <w:proofErr w:type="gramStart"/>
+      <w:r>
+        <w:t>1.class</w:t>
+      </w:r>
+      <w:proofErr w:type="gramEnd"/>
+      <w:r>
+        <w:t>-based Object-Oriented Programming</w:t>
+      </w:r>
+    </w:p>
+    <w:p>
+      <w:pPr>
+        <w:spacing w:line="240" w:lineRule="auto"/>
+      </w:pPr>
+      <w:r>
+        <w:tab/>
+      </w:r>
+      <w:r>
+        <w:tab/>
+      </w:r>
+      <w:r>
+        <w:tab/>
+      </w:r>
+      <w:proofErr w:type="gramStart"/>
+      <w:r>
+        <w:t>ex</w:t>
+      </w:r>
+      <w:proofErr w:type="gramEnd"/>
+      <w:r>
+        <w:t>: java,  .</w:t>
+      </w:r>
+      <w:proofErr w:type="spellStart"/>
+      <w:r>
+        <w:t>net</w:t>
+      </w:r>
+      <w:proofErr w:type="spellEnd"/>
+      <w:r>
+        <w:t xml:space="preserve">, python , </w:t>
+      </w:r>
+      <w:proofErr w:type="spellStart"/>
+      <w:r>
+        <w:t>cpp</w:t>
+      </w:r>
+      <w:proofErr w:type="spellEnd"/>
+      <w:r>
+        <w:t xml:space="preserve"> etc.</w:t>
+      </w:r>
+    </w:p>
+    <w:p>
+      <w:pPr>
+        <w:spacing w:line="240" w:lineRule="auto"/>
+      </w:pPr>
+      <w:r>
+        <w:tab/>
+      </w:r>
+      <w:r>
+        <w:tab/>
+      </w:r>
+      <w:proofErr w:type="gramStart"/>
+      <w:r>
+        <w:t>1.prototype</w:t>
+      </w:r>
+      <w:proofErr w:type="gramEnd"/>
+      <w:r>
+        <w:t>-based(object based) Object-Oriented Programming</w:t>
+      </w:r>
+    </w:p>
+    <w:p>
+      <w:pPr>
+        <w:spacing w:line="240" w:lineRule="auto"/>
+      </w:pPr>
+      <w:r>
+        <w:tab/>
+      </w:r>
+      <w:r>
+        <w:tab/>
+      </w:r>
+      <w:r>
+        <w:tab/>
+      </w:r>
+      <w:proofErr w:type="gramStart"/>
+      <w:r>
+        <w:t>ex</w:t>
+      </w:r>
+      <w:proofErr w:type="gramEnd"/>
+      <w:r>
+        <w:t xml:space="preserve">: </w:t>
+      </w:r>
+      <w:proofErr w:type="spellStart"/>
+      <w:r>
+        <w:t>javaScript</w:t>
+      </w:r>
+      <w:proofErr w:type="spellEnd"/>
+      <w:r>
+        <w:t xml:space="preserve">, typescript, </w:t>
+      </w:r>
+      <w:proofErr w:type="spellStart"/>
+      <w:r>
+        <w:t>perl</w:t>
+      </w:r>
+      <w:proofErr w:type="spellEnd"/>
+      <w:r>
+        <w:t xml:space="preserve">, </w:t>
+      </w:r>
+      <w:proofErr w:type="spellStart"/>
+      <w:r>
+        <w:t>php</w:t>
+      </w:r>
+      <w:proofErr w:type="spellEnd"/>
+      <w:r>
+        <w:t xml:space="preserve"> etc.</w:t>
+      </w:r>
+    </w:p>
+    <w:p>
+      <w:pPr>
+        <w:spacing w:line="240" w:lineRule="auto"/>
+      </w:pPr>
+      <w:r>
+        <w:sym w:font="Wingdings" w:char="F0E0"/>
+      </w:r>
+      <w:r>
+        <w:t>Object represents a physical component.</w:t>
+      </w:r>
+    </w:p>
+    <w:p>
+      <w:pPr>
+        <w:spacing w:line="240" w:lineRule="auto"/>
+      </w:pPr>
+      <w:r>
+        <w:sym w:font="Wingdings" w:char="F0E0"/>
+      </w:r>
+      <w:r>
+        <w:t>Object is a real-time entity.</w:t>
+      </w:r>
+    </w:p>
+    <w:p>
+      <w:pPr>
+        <w:spacing w:line="240" w:lineRule="auto"/>
+      </w:pPr>
+      <w:r>
+        <w:tab/>
+      </w:r>
+      <w:r>
+        <w:tab/>
+        <w:t>&gt;we can see</w:t>
+      </w:r>
+    </w:p>
+    <w:p>
+      <w:pPr>
+        <w:spacing w:line="240" w:lineRule="auto"/>
+      </w:pPr>
+      <w:r>
+        <w:tab/>
+      </w:r>
+      <w:r>
+        <w:tab/>
+        <w:t>&gt;we can touch</w:t>
+      </w:r>
+    </w:p>
+    <w:p>
+      <w:pPr>
+        <w:spacing w:line="240" w:lineRule="auto"/>
+      </w:pPr>
+      <w:r>
+        <w:tab/>
+      </w:r>
+      <w:r>
+        <w:tab/>
+        <w:t>&gt;we can use</w:t>
+      </w:r>
+    </w:p>
+    <w:p>
+      <w:pPr>
+        <w:spacing w:line="240" w:lineRule="auto"/>
+      </w:pPr>
+      <w:r>
+        <w:tab/>
+        <w:t xml:space="preserve">Ex: Para, button, heading textbox, div, table, </w:t>
+      </w:r>
+      <w:proofErr w:type="spellStart"/>
+      <w:r>
+        <w:t>li</w:t>
+      </w:r>
+      <w:proofErr w:type="spellEnd"/>
+      <w:r>
+        <w:t>....</w:t>
+      </w:r>
+    </w:p>
+    <w:p>
+      <w:pPr>
+        <w:spacing w:line="240" w:lineRule="auto"/>
+      </w:pPr>
+      <w:r>
+        <w:sym w:font="Wingdings" w:char="F0E0"/>
+      </w:r>
+      <w:r>
+        <w:t xml:space="preserve">Object is an instance </w:t>
+      </w:r>
+      <w:proofErr w:type="gramStart"/>
+      <w:r>
+        <w:t>of  a</w:t>
+      </w:r>
+      <w:proofErr w:type="gramEnd"/>
+      <w:r>
+        <w:t xml:space="preserve"> class, nothing but memory block(one copy of class).</w:t>
+      </w:r>
+    </w:p>
+    <w:p>
+      <w:pPr>
+        <w:spacing w:line="240" w:lineRule="auto"/>
+      </w:pPr>
+      <w:r>
+        <w:sym w:font="Wingdings" w:char="F0E0"/>
+      </w:r>
+      <w:r>
+        <w:t>"</w:t>
+      </w:r>
+      <w:proofErr w:type="gramStart"/>
+      <w:r>
+        <w:t>object</w:t>
+      </w:r>
+      <w:proofErr w:type="gramEnd"/>
+      <w:r>
+        <w:t>" is a predefine class; every class/ object should be derived from "object" prototype.</w:t>
+      </w:r>
+    </w:p>
+    <w:p>
+      <w:pPr>
+        <w:spacing w:line="240" w:lineRule="auto"/>
+      </w:pPr>
+      <w:r>
+        <w:sym w:font="Wingdings" w:char="F0E0"/>
+      </w:r>
+      <w:proofErr w:type="gramStart"/>
+      <w:r>
+        <w:t>object</w:t>
+      </w:r>
+      <w:proofErr w:type="gramEnd"/>
+      <w:r>
+        <w:t xml:space="preserve"> is a collection of members:</w:t>
+      </w:r>
+    </w:p>
+    <w:p>
+      <w:pPr>
+        <w:spacing w:line="240" w:lineRule="auto"/>
+      </w:pPr>
+      <w:r>
+        <w:lastRenderedPageBreak/>
+        <w:tab/>
+      </w:r>
+      <w:r>
+        <w:tab/>
+      </w:r>
+      <w:proofErr w:type="gramStart"/>
+      <w:r>
+        <w:t>1.properties</w:t>
+      </w:r>
+      <w:proofErr w:type="gramEnd"/>
+      <w:r>
+        <w:t xml:space="preserve"> (variable or fields)</w:t>
+      </w:r>
+    </w:p>
+    <w:p>
+      <w:pPr>
+        <w:spacing w:line="240" w:lineRule="auto"/>
+      </w:pPr>
+      <w:r>
+        <w:tab/>
+      </w:r>
+      <w:r>
+        <w:tab/>
+      </w:r>
+      <w:proofErr w:type="gramStart"/>
+      <w:r>
+        <w:t>2.methods</w:t>
+      </w:r>
+      <w:proofErr w:type="gramEnd"/>
+      <w:r>
+        <w:t xml:space="preserve"> (functions)</w:t>
+      </w:r>
+    </w:p>
+    <w:p>
+      <w:pPr>
+        <w:spacing w:line="240" w:lineRule="auto"/>
+      </w:pPr>
+      <w:r>
+        <w:tab/>
+      </w:r>
+      <w:r>
+        <w:sym w:font="Wingdings" w:char="F0E0"/>
+      </w:r>
+      <w:r>
+        <w:rPr>
+          <w:b/>
+          <w:color w:val="FF0000"/>
+          <w:u w:val="single"/>
+        </w:rPr>
+        <w:t>Properties:</w:t>
+      </w:r>
+      <w:r>
+        <w:rPr>
+          <w:b/>
+          <w:color w:val="FF0000"/>
+        </w:rPr>
+        <w:t xml:space="preserve"> </w:t>
+      </w:r>
+      <w:r>
+        <w:t>details about the object. Properties are the variables which are stored inside the Object.</w:t>
+      </w:r>
+    </w:p>
+    <w:p>
+      <w:pPr>
+        <w:spacing w:line="240" w:lineRule="auto"/>
+      </w:pPr>
+      <w:r>
+        <w:tab/>
+      </w:r>
+      <w:proofErr w:type="gramStart"/>
+      <w:r>
+        <w:t>properties</w:t>
+      </w:r>
+      <w:proofErr w:type="gramEnd"/>
+      <w:r>
+        <w:t xml:space="preserve"> are used to store data about specific person, product or thing.</w:t>
+      </w:r>
+    </w:p>
+    <w:p>
+      <w:pPr>
+        <w:spacing w:line="240" w:lineRule="auto"/>
+      </w:pPr>
+      <w:r>
+        <w:tab/>
+      </w:r>
+      <w:r>
+        <w:tab/>
+      </w:r>
+      <w:r>
+        <w:tab/>
+        <w:t xml:space="preserve">Ex: </w:t>
+      </w:r>
+      <w:proofErr w:type="spellStart"/>
+      <w:r>
+        <w:t>array.length</w:t>
+      </w:r>
+      <w:proofErr w:type="spellEnd"/>
+      <w:r>
+        <w:t>=5</w:t>
+      </w:r>
+    </w:p>
+    <w:p>
+      <w:pPr>
+        <w:spacing w:line="240" w:lineRule="auto"/>
+      </w:pPr>
+      <w:r>
+        <w:tab/>
+      </w:r>
+      <w:r>
+        <w:sym w:font="Wingdings" w:char="F0E0"/>
+      </w:r>
+      <w:r>
+        <w:rPr>
+          <w:b/>
+          <w:color w:val="FF0000"/>
+          <w:u w:val="single"/>
+        </w:rPr>
+        <w:t xml:space="preserve">Methods:  </w:t>
+      </w:r>
+      <w:r>
+        <w:t xml:space="preserve">to perform manipulation on the properties. Methods are the functions stored inside </w:t>
+      </w:r>
+      <w:proofErr w:type="gramStart"/>
+      <w:r>
+        <w:t>the  object</w:t>
+      </w:r>
+      <w:proofErr w:type="gramEnd"/>
+      <w:r>
+        <w:t xml:space="preserve">. Methods read values from properties, write values into properties, </w:t>
+      </w:r>
+      <w:proofErr w:type="gramStart"/>
+      <w:r>
+        <w:t>to  perform</w:t>
+      </w:r>
+      <w:proofErr w:type="gramEnd"/>
+      <w:r>
+        <w:t xml:space="preserve"> logical operation.</w:t>
+      </w:r>
+    </w:p>
+    <w:p>
+      <w:pPr>
+        <w:spacing w:line="240" w:lineRule="auto"/>
+      </w:pPr>
+      <w:r>
+        <w:tab/>
+      </w:r>
+      <w:r>
+        <w:tab/>
+        <w:t xml:space="preserve">Ex: </w:t>
+      </w:r>
+      <w:proofErr w:type="spellStart"/>
+      <w:proofErr w:type="gramStart"/>
+      <w:r>
+        <w:t>array.sort</w:t>
+      </w:r>
+      <w:proofErr w:type="spellEnd"/>
+      <w:r>
+        <w:t>(</w:t>
+      </w:r>
+      <w:proofErr w:type="gramEnd"/>
+      <w:r>
+        <w:t xml:space="preserve">)  </w:t>
+      </w:r>
+      <w:proofErr w:type="spellStart"/>
+      <w:r>
+        <w:t>array.push</w:t>
+      </w:r>
+      <w:proofErr w:type="spellEnd"/>
+      <w:r>
+        <w:t xml:space="preserve">()  </w:t>
+      </w:r>
+      <w:proofErr w:type="spellStart"/>
+      <w:r>
+        <w:t>array.indexOf</w:t>
+      </w:r>
+      <w:proofErr w:type="spellEnd"/>
+      <w:r>
+        <w:t>()</w:t>
+      </w:r>
+    </w:p>
+    <w:p>
+      <w:pPr>
+        <w:spacing w:line="240" w:lineRule="auto"/>
+      </w:pPr>
+      <w:r>
+        <w:tab/>
+        <w:t xml:space="preserve">Note: </w:t>
+      </w:r>
+      <w:proofErr w:type="gramStart"/>
+      <w:r>
+        <w:t>object are</w:t>
+      </w:r>
+      <w:proofErr w:type="gramEnd"/>
+      <w:r>
+        <w:t xml:space="preserve"> used to data maintenance</w:t>
+      </w:r>
+    </w:p>
+    <w:p>
+      <w:pPr>
+        <w:spacing w:line="240" w:lineRule="auto"/>
+        <w:rPr>
+          <w:b/>
+          <w:color w:val="FF0000"/>
+          <w:u w:val="single"/>
+        </w:rPr>
+      </w:pPr>
+      <w:r>
+        <w:rPr>
+          <w:b/>
+          <w:color w:val="FF0000"/>
+        </w:rPr>
+        <w:tab/>
+      </w:r>
+      <w:r>
+        <w:rPr>
+          <w:b/>
+          <w:color w:val="FF0000"/>
+          <w:u w:val="single"/>
+        </w:rPr>
+        <w:t>Array</w:t>
+      </w:r>
+      <w:r>
+        <w:rPr>
+          <w:b/>
+          <w:color w:val="FF0000"/>
+          <w:u w:val="single"/>
+        </w:rPr>
+        <w:tab/>
+      </w:r>
+      <w:r>
+        <w:rPr>
+          <w:b/>
+          <w:color w:val="FF0000"/>
+          <w:u w:val="single"/>
+        </w:rPr>
+        <w:tab/>
+      </w:r>
+      <w:r>
+        <w:rPr>
+          <w:b/>
+          <w:color w:val="FF0000"/>
+          <w:u w:val="single"/>
+        </w:rPr>
+        <w:tab/>
+        <w:t>Object</w:t>
+      </w:r>
+    </w:p>
+    <w:p>
+      <w:pPr>
+        <w:spacing w:line="240" w:lineRule="auto"/>
+      </w:pPr>
+      <w:r>
+        <w:tab/>
+        <w:t>Sequence</w:t>
+      </w:r>
+      <w:r>
+        <w:tab/>
+      </w:r>
+      <w:r>
+        <w:tab/>
+        <w:t>random</w:t>
+      </w:r>
+    </w:p>
+    <w:p>
+      <w:pPr>
+        <w:spacing w:line="240" w:lineRule="auto"/>
+      </w:pPr>
+      <w:r>
+        <w:tab/>
+      </w:r>
+      <w:proofErr w:type="gramStart"/>
+      <w:r>
+        <w:t>index</w:t>
+      </w:r>
+      <w:proofErr w:type="gramEnd"/>
+      <w:r>
+        <w:t xml:space="preserve"> base</w:t>
+      </w:r>
+      <w:r>
+        <w:tab/>
+      </w:r>
+      <w:r>
+        <w:tab/>
+        <w:t>properties(key)</w:t>
+      </w:r>
+    </w:p>
+    <w:p>
+      <w:pPr>
+        <w:spacing w:line="240" w:lineRule="auto"/>
+      </w:pPr>
+      <w:r>
+        <w:tab/>
+        <w:t>[]</w:t>
+      </w:r>
+      <w:r>
+        <w:tab/>
+      </w:r>
+      <w:r>
+        <w:tab/>
+      </w:r>
+      <w:r>
+        <w:tab/>
+      </w:r>
+      <w:r>
+        <w:tab/>
+        <w:t>{}</w:t>
+      </w:r>
+    </w:p>
+    <w:p>
+      <w:pPr>
+        <w:spacing w:line="240" w:lineRule="auto"/>
+      </w:pPr>
+      <w:r>
+        <w:tab/>
+      </w:r>
+      <w:proofErr w:type="gramStart"/>
+      <w:r>
+        <w:t>const</w:t>
+      </w:r>
+      <w:proofErr w:type="gramEnd"/>
+      <w:r>
+        <w:t xml:space="preserve"> a=[]</w:t>
+      </w:r>
+      <w:r>
+        <w:tab/>
+      </w:r>
+      <w:r>
+        <w:tab/>
+        <w:t>const ob={}</w:t>
+      </w:r>
+    </w:p>
+    <w:p>
+      <w:pPr>
+        <w:spacing w:line="240" w:lineRule="auto"/>
+      </w:pPr>
+      <w:r>
+        <w:t>Example:</w:t>
+      </w:r>
+    </w:p>
+    <w:p>
+      <w:pPr>
+        <w:spacing w:line="240" w:lineRule="auto"/>
+      </w:pPr>
+      <w:r>
+        <w:tab/>
+        <w:t>Car is an object</w:t>
+      </w:r>
+      <w:r>
+        <w:tab/>
+      </w:r>
+      <w:r>
+        <w:tab/>
+      </w:r>
+      <w:r>
+        <w:tab/>
+      </w:r>
+      <w:r>
+        <w:tab/>
+        <w:t>Person is an object:</w:t>
+      </w:r>
+    </w:p>
+    <w:p>
+      <w:pPr>
+        <w:spacing w:line="240" w:lineRule="auto"/>
+        <w:rPr>
+          <w:b/>
+          <w:u w:val="single"/>
+        </w:rPr>
+      </w:pPr>
+      <w:r>
+        <w:tab/>
+      </w:r>
+      <w:r>
+        <w:tab/>
+      </w:r>
+      <w:r>
+        <w:rPr>
+          <w:b/>
+          <w:u w:val="single"/>
+        </w:rPr>
+        <w:t>-Properties</w:t>
+      </w:r>
+      <w:r>
+        <w:rPr>
+          <w:b/>
+          <w:u w:val="single"/>
+        </w:rPr>
+        <w:tab/>
+      </w:r>
+      <w:r>
+        <w:rPr>
+          <w:b/>
+          <w:u w:val="single"/>
+        </w:rPr>
+        <w:tab/>
+      </w:r>
+      <w:r>
+        <w:rPr>
+          <w:b/>
+          <w:u w:val="single"/>
+        </w:rPr>
+        <w:tab/>
+        <w:t>-properties</w:t>
+      </w:r>
+    </w:p>
+    <w:p>
+      <w:pPr>
+        <w:spacing w:line="240" w:lineRule="auto"/>
+      </w:pPr>
+      <w:r>
+        <w:tab/>
+      </w:r>
+      <w:r>
+        <w:tab/>
+      </w:r>
+      <w:r>
+        <w:tab/>
+        <w:t>&gt;car model</w:t>
+      </w:r>
+      <w:proofErr w:type="gramStart"/>
+      <w:r>
+        <w:t>:120</w:t>
+      </w:r>
+      <w:proofErr w:type="gramEnd"/>
+      <w:r>
+        <w:tab/>
+      </w:r>
+      <w:r>
+        <w:tab/>
+      </w:r>
+      <w:r>
+        <w:tab/>
+        <w:t>&gt;</w:t>
+      </w:r>
+      <w:proofErr w:type="spellStart"/>
+      <w:r>
+        <w:t>name:siva</w:t>
+      </w:r>
+      <w:proofErr w:type="spellEnd"/>
+    </w:p>
+    <w:p>
+      <w:pPr>
+        <w:spacing w:line="240" w:lineRule="auto"/>
+      </w:pPr>
+      <w:r>
+        <w:tab/>
+      </w:r>
+      <w:r>
+        <w:tab/>
+      </w:r>
+      <w:r>
+        <w:tab/>
+        <w:t xml:space="preserve">&gt;car </w:t>
+      </w:r>
+      <w:proofErr w:type="spellStart"/>
+      <w:r>
+        <w:t>color</w:t>
+      </w:r>
+      <w:proofErr w:type="gramStart"/>
+      <w:r>
+        <w:t>:white</w:t>
+      </w:r>
+      <w:proofErr w:type="spellEnd"/>
+      <w:proofErr w:type="gramEnd"/>
+      <w:r>
+        <w:tab/>
+      </w:r>
+      <w:r>
+        <w:tab/>
+        <w:t>&gt;age:50</w:t>
+      </w:r>
+    </w:p>
+    <w:p>
+      <w:pPr>
+        <w:spacing w:line="240" w:lineRule="auto"/>
+      </w:pPr>
+      <w:r>
+        <w:tab/>
+      </w:r>
+      <w:r>
+        <w:tab/>
+      </w:r>
+      <w:r>
+        <w:tab/>
+        <w:t>&gt;car no</w:t>
+      </w:r>
+      <w:proofErr w:type="gramStart"/>
+      <w:r>
+        <w:t>:5579</w:t>
+      </w:r>
+      <w:proofErr w:type="gramEnd"/>
+      <w:r>
+        <w:tab/>
+      </w:r>
+      <w:r>
+        <w:tab/>
+      </w:r>
+      <w:r>
+        <w:tab/>
+        <w:t>&gt;</w:t>
+      </w:r>
+      <w:proofErr w:type="spellStart"/>
+      <w:r>
+        <w:t>gen:male</w:t>
+      </w:r>
+      <w:proofErr w:type="spellEnd"/>
+    </w:p>
+    <w:p>
+      <w:pPr>
+        <w:spacing w:line="240" w:lineRule="auto"/>
+      </w:pPr>
+      <w:r>
+        <w:tab/>
+      </w:r>
+      <w:r>
+        <w:tab/>
+        <w:t>-</w:t>
+      </w:r>
+      <w:r>
+        <w:rPr>
+          <w:b/>
+          <w:u w:val="single"/>
+        </w:rPr>
+        <w:t>Methods</w:t>
+      </w:r>
+      <w:r>
+        <w:rPr>
+          <w:b/>
+          <w:u w:val="single"/>
+        </w:rPr>
+        <w:tab/>
+      </w:r>
+      <w:r>
+        <w:rPr>
+          <w:b/>
+          <w:u w:val="single"/>
+        </w:rPr>
+        <w:tab/>
+      </w:r>
+      <w:r>
+        <w:rPr>
+          <w:b/>
+          <w:u w:val="single"/>
+        </w:rPr>
+        <w:tab/>
+        <w:t>-Methods</w:t>
+      </w:r>
+    </w:p>
+    <w:p>
+      <w:pPr>
+        <w:spacing w:line="240" w:lineRule="auto"/>
+      </w:pPr>
+      <w:r>
+        <w:tab/>
+      </w:r>
+    </w:p>
+    <w:p>
+      <w:pPr>
+        <w:spacing w:line="240" w:lineRule="auto"/>
+      </w:pPr>
+    </w:p>
+    <w:p>
+      <w:pPr>
+        <w:spacing w:line="240" w:lineRule="auto"/>
+      </w:pPr>
+    </w:p>
+    <w:p>
+      <w:pPr>
+        <w:spacing w:line="240" w:lineRule="auto"/>
+      </w:pPr>
+    </w:p>
+    <w:p>
+      <w:pPr>
+        <w:spacing w:line="240" w:lineRule="auto"/>
+      </w:pPr>
+    </w:p>
+    <w:p>
+      <w:pPr>
+        <w:spacing w:line="240" w:lineRule="auto"/>
+      </w:pPr>
+    </w:p>
+    <w:p>
+      <w:pPr>
+        <w:spacing w:line="240" w:lineRule="auto"/>
+        <w:rPr>
+          <w:b/>
+          <w:color w:val="FF0000"/>
+          <w:u w:val="single"/>
+        </w:rPr>
+      </w:pPr>
+      <w:r>
+        <w:rPr>
+          <w:b/>
+          <w:color w:val="FF0000"/>
+          <w:u w:val="single"/>
+        </w:rPr>
+        <w:lastRenderedPageBreak/>
+        <w:t>Object literals</w:t>
+      </w:r>
+    </w:p>
+    <w:p>
+      <w:pPr>
+        <w:spacing w:line="240" w:lineRule="auto"/>
+      </w:pPr>
+      <w:r>
+        <w:t xml:space="preserve">&gt;object literals are represented as curly </w:t>
+      </w:r>
+      <w:proofErr w:type="gramStart"/>
+      <w:r>
+        <w:t>braces{</w:t>
+      </w:r>
+      <w:proofErr w:type="gramEnd"/>
+      <w:r>
+        <w:t>}, which can include properties and methods</w:t>
+      </w:r>
+    </w:p>
+    <w:p>
+      <w:pPr>
+        <w:spacing w:line="240" w:lineRule="auto"/>
+      </w:pPr>
+      <w:r>
+        <w:t xml:space="preserve">&gt;The property </w:t>
+      </w:r>
+      <w:proofErr w:type="gramStart"/>
+      <w:r>
+        <w:t>and  values</w:t>
+      </w:r>
+      <w:proofErr w:type="gramEnd"/>
+      <w:r>
+        <w:t xml:space="preserve"> are separated with : symbol</w:t>
+      </w:r>
+    </w:p>
+    <w:p>
+      <w:pPr>
+        <w:spacing w:line="240" w:lineRule="auto"/>
+      </w:pPr>
+      <w:r>
+        <w:t xml:space="preserve">&gt;The method-name and body are separated </w:t>
+      </w:r>
+      <w:proofErr w:type="gramStart"/>
+      <w:r>
+        <w:t>with :</w:t>
+      </w:r>
+      <w:proofErr w:type="gramEnd"/>
+      <w:r>
+        <w:t xml:space="preserve"> symbol</w:t>
+      </w:r>
+    </w:p>
+    <w:p>
+      <w:pPr>
+        <w:spacing w:line="240" w:lineRule="auto"/>
+      </w:pPr>
+    </w:p>
+    <w:p>
+      <w:pPr>
+        <w:spacing w:line="240" w:lineRule="auto"/>
+      </w:pPr>
+      <w:proofErr w:type="spellStart"/>
+      <w:proofErr w:type="gramStart"/>
+      <w:r>
+        <w:t>syn</w:t>
+      </w:r>
+      <w:proofErr w:type="spellEnd"/>
+      <w:proofErr w:type="gramEnd"/>
+      <w:r>
+        <w:t>:</w:t>
+      </w:r>
+      <w:r>
+        <w:tab/>
+      </w:r>
+      <w:r>
+        <w:tab/>
+        <w:t xml:space="preserve">const </w:t>
+      </w:r>
+      <w:proofErr w:type="spellStart"/>
+      <w:r>
+        <w:t>refname</w:t>
+      </w:r>
+      <w:proofErr w:type="spellEnd"/>
+      <w:r>
+        <w:t>={</w:t>
+      </w:r>
+    </w:p>
+    <w:p>
+      <w:pPr>
+        <w:spacing w:line="240" w:lineRule="auto"/>
+      </w:pPr>
+      <w:r>
+        <w:tab/>
+      </w:r>
+      <w:r>
+        <w:tab/>
+      </w:r>
+      <w:r>
+        <w:tab/>
+      </w:r>
+      <w:r>
+        <w:tab/>
+        <w:t>"</w:t>
+      </w:r>
+      <w:proofErr w:type="spellStart"/>
+      <w:proofErr w:type="gramStart"/>
+      <w:r>
+        <w:t>propertie</w:t>
+      </w:r>
+      <w:proofErr w:type="spellEnd"/>
+      <w:proofErr w:type="gramEnd"/>
+      <w:r>
+        <w:t>":</w:t>
+      </w:r>
+      <w:proofErr w:type="spellStart"/>
+      <w:r>
+        <w:t>value,property:value</w:t>
+      </w:r>
+      <w:proofErr w:type="spellEnd"/>
+      <w:r>
+        <w:t>,...,</w:t>
+      </w:r>
+    </w:p>
+    <w:p>
+      <w:pPr>
+        <w:spacing w:line="240" w:lineRule="auto"/>
+      </w:pPr>
+      <w:r>
+        <w:tab/>
+      </w:r>
+      <w:r>
+        <w:tab/>
+      </w:r>
+      <w:r>
+        <w:tab/>
+      </w:r>
+      <w:r>
+        <w:tab/>
+        <w:t xml:space="preserve">  </w:t>
+      </w:r>
+      <w:proofErr w:type="gramStart"/>
+      <w:r>
+        <w:t>methods</w:t>
+      </w:r>
+      <w:proofErr w:type="gramEnd"/>
+    </w:p>
+    <w:p>
+      <w:pPr>
+        <w:spacing w:line="240" w:lineRule="auto"/>
+      </w:pPr>
+      <w:r>
+        <w:tab/>
+      </w:r>
+      <w:r>
+        <w:tab/>
+      </w:r>
+      <w:r>
+        <w:tab/>
+      </w:r>
+      <w:r>
+        <w:tab/>
+        <w:t xml:space="preserve">  }</w:t>
+      </w:r>
+    </w:p>
+    <w:p>
+      <w:pPr>
+        <w:spacing w:line="240" w:lineRule="auto"/>
+        <w:rPr>
+          <w:color w:val="FF0000"/>
+        </w:rPr>
+      </w:pPr>
+      <w:r>
+        <w:rPr>
+          <w:color w:val="FF0000"/>
+        </w:rPr>
+        <w:t>Note:</w:t>
+      </w:r>
+    </w:p>
+    <w:p>
+      <w:pPr>
+        <w:spacing w:line="240" w:lineRule="auto"/>
+      </w:pPr>
+      <w:r>
+        <w:t xml:space="preserve">Methods we can write in any of 3 </w:t>
+      </w:r>
+      <w:proofErr w:type="spellStart"/>
+      <w:r>
+        <w:t>froms</w:t>
+      </w:r>
+      <w:proofErr w:type="gramStart"/>
+      <w:r>
+        <w:t>,i.e</w:t>
+      </w:r>
+      <w:proofErr w:type="spellEnd"/>
+      <w:proofErr w:type="gramEnd"/>
+      <w:r>
+        <w:t xml:space="preserve"> like normal function or expression or arrow</w:t>
+      </w:r>
+    </w:p>
+    <w:p>
+      <w:pPr>
+        <w:spacing w:line="240" w:lineRule="auto"/>
+      </w:pPr>
+      <w:r>
+        <w:tab/>
+        <w:t>How to access?</w:t>
+      </w:r>
+    </w:p>
+    <w:p>
+      <w:pPr>
+        <w:spacing w:line="240" w:lineRule="auto"/>
+      </w:pPr>
+      <w:r>
+        <w:tab/>
+      </w:r>
+      <w:r>
+        <w:tab/>
+      </w:r>
+      <w:proofErr w:type="spellStart"/>
+      <w:r>
+        <w:t>refname.property</w:t>
+      </w:r>
+      <w:proofErr w:type="spellEnd"/>
+      <w:r>
+        <w:tab/>
+      </w:r>
+      <w:r>
+        <w:tab/>
+        <w:t>&lt;--to get value from object</w:t>
+      </w:r>
+    </w:p>
+    <w:p>
+      <w:pPr>
+        <w:spacing w:line="240" w:lineRule="auto"/>
+      </w:pPr>
+      <w:r>
+        <w:tab/>
+      </w:r>
+      <w:r>
+        <w:tab/>
+      </w:r>
+      <w:proofErr w:type="spellStart"/>
+      <w:r>
+        <w:t>refname.property</w:t>
+      </w:r>
+      <w:proofErr w:type="spellEnd"/>
+      <w:r>
+        <w:t>=value</w:t>
+      </w:r>
+      <w:r>
+        <w:tab/>
+        <w:t>&lt;--to assigning value to object</w:t>
+      </w:r>
+    </w:p>
+    <w:p>
+      <w:pPr>
+        <w:spacing w:line="240" w:lineRule="auto"/>
+      </w:pPr>
+      <w:r>
+        <w:tab/>
+      </w:r>
+      <w:r>
+        <w:tab/>
+      </w:r>
+      <w:proofErr w:type="spellStart"/>
+      <w:r>
+        <w:t>refname.method</w:t>
+      </w:r>
+      <w:proofErr w:type="spellEnd"/>
+      <w:r>
+        <w:t>-</w:t>
+      </w:r>
+      <w:proofErr w:type="gramStart"/>
+      <w:r>
+        <w:t>name(</w:t>
+      </w:r>
+      <w:proofErr w:type="gramEnd"/>
+      <w:r>
+        <w:t>)</w:t>
+      </w:r>
+      <w:r>
+        <w:tab/>
+        <w:t>&lt;--calling</w:t>
+      </w:r>
+    </w:p>
+    <w:p>
+      <w:pPr>
+        <w:spacing w:line="240" w:lineRule="auto"/>
+        <w:rPr>
+          <w:color w:val="FF0000"/>
+        </w:rPr>
+      </w:pPr>
+      <w:r>
+        <w:rPr>
+          <w:color w:val="FF0000"/>
+        </w:rPr>
+        <w:t>Note:</w:t>
       </w:r>
     </w:p>
     <w:sectPr>
